--- a/Calculus/cal-II/Notes/Lect 4/Word/sec4.1_sol.docx
+++ b/Calculus/cal-II/Notes/Lect 4/Word/sec4.1_sol.docx
@@ -125,7 +125,12 @@
         <w:t>xy</w:t>
       </w:r>
       <w:r>
-        <w:t>-plane. Identify the particle’s path by finding a Cartesian equation for it. Graph the Cartesian equation.</w:t>
+        <w:t>-plane. Identify the particle’s path by finding a Cartesian equat</w:t>
+      </w:r>
+      <w:bookmarkStart w:id="0" w:name="_GoBack"/>
+      <w:bookmarkEnd w:id="0"/>
+      <w:r>
+        <w:t>ion for it. Graph the Cartesian equation.</w:t>
       </w:r>
     </w:p>
     <w:p>
@@ -221,7 +226,7 @@
           <v:shape id="_x0000_i1025" type="#_x0000_t75" style="width:147pt;height:21pt" o:ole="">
             <v:imagedata r:id="rId9" o:title=""/>
           </v:shape>
-          <o:OLEObject Type="Embed" ProgID="Equation.DSMT4" ShapeID="_x0000_i1025" DrawAspect="Content" ObjectID="_1577621695" r:id="rId10"/>
+          <o:OLEObject Type="Embed" ProgID="Equation.DSMT4" ShapeID="_x0000_i1025" DrawAspect="Content" ObjectID="_1651868635" r:id="rId10"/>
         </w:object>
       </w:r>
     </w:p>
@@ -257,10 +262,10 @@
           <w:position w:val="-20"/>
         </w:rPr>
         <w:object w:dxaOrig="1800" w:dyaOrig="520">
-          <v:shape id="_x0000_i1026" type="#_x0000_t75" style="width:90pt;height:26.25pt" o:ole="">
+          <v:shape id="_x0000_i1026" type="#_x0000_t75" style="width:90pt;height:26.4pt" o:ole="">
             <v:imagedata r:id="rId11" o:title=""/>
           </v:shape>
-          <o:OLEObject Type="Embed" ProgID="Equation.DSMT4" ShapeID="_x0000_i1026" DrawAspect="Content" ObjectID="_1577621696" r:id="rId12"/>
+          <o:OLEObject Type="Embed" ProgID="Equation.DSMT4" ShapeID="_x0000_i1026" DrawAspect="Content" ObjectID="_1651868636" r:id="rId12"/>
         </w:object>
       </w:r>
     </w:p>
@@ -276,7 +281,7 @@
           <v:shape id="_x0000_i1027" type="#_x0000_t75" style="width:39pt;height:21pt" o:ole="">
             <v:imagedata r:id="rId13" o:title=""/>
           </v:shape>
-          <o:OLEObject Type="Embed" ProgID="Equation.DSMT4" ShapeID="_x0000_i1027" DrawAspect="Content" ObjectID="_1577621697" r:id="rId14"/>
+          <o:OLEObject Type="Embed" ProgID="Equation.DSMT4" ShapeID="_x0000_i1027" DrawAspect="Content" ObjectID="_1651868637" r:id="rId14"/>
         </w:object>
       </w:r>
     </w:p>
@@ -298,10 +303,10 @@
           <w:position w:val="-22"/>
         </w:rPr>
         <w:object w:dxaOrig="880" w:dyaOrig="660">
-          <v:shape id="_x0000_i1028" type="#_x0000_t75" style="width:44.25pt;height:33pt" o:ole="">
+          <v:shape id="_x0000_i1028" type="#_x0000_t75" style="width:44.4pt;height:33pt" o:ole="">
             <v:imagedata r:id="rId15" o:title=""/>
           </v:shape>
-          <o:OLEObject Type="Embed" ProgID="Equation.DSMT4" ShapeID="_x0000_i1028" DrawAspect="Content" ObjectID="_1577621698" r:id="rId16"/>
+          <o:OLEObject Type="Embed" ProgID="Equation.DSMT4" ShapeID="_x0000_i1028" DrawAspect="Content" ObjectID="_1651868638" r:id="rId16"/>
         </w:object>
       </w:r>
     </w:p>
@@ -330,7 +335,7 @@
           <v:shape id="_x0000_i1029" type="#_x0000_t75" style="width:33pt;height:21pt" o:ole="">
             <v:imagedata r:id="rId17" o:title=""/>
           </v:shape>
-          <o:OLEObject Type="Embed" ProgID="Equation.DSMT4" ShapeID="_x0000_i1029" DrawAspect="Content" ObjectID="_1577621699" r:id="rId18"/>
+          <o:OLEObject Type="Embed" ProgID="Equation.DSMT4" ShapeID="_x0000_i1029" DrawAspect="Content" ObjectID="_1651868639" r:id="rId18"/>
         </w:object>
       </w:r>
       <w:r>
@@ -341,10 +346,10 @@
           <w:position w:val="-14"/>
         </w:rPr>
         <w:object w:dxaOrig="1060" w:dyaOrig="400">
-          <v:shape id="_x0000_i1030" type="#_x0000_t75" style="width:53.25pt;height:20.25pt" o:ole="">
+          <v:shape id="_x0000_i1030" type="#_x0000_t75" style="width:53.4pt;height:20.4pt" o:ole="">
             <v:imagedata r:id="rId19" o:title=""/>
           </v:shape>
-          <o:OLEObject Type="Embed" ProgID="Equation.DSMT4" ShapeID="_x0000_i1030" DrawAspect="Content" ObjectID="_1577621700" r:id="rId20"/>
+          <o:OLEObject Type="Embed" ProgID="Equation.DSMT4" ShapeID="_x0000_i1030" DrawAspect="Content" ObjectID="_1651868640" r:id="rId20"/>
         </w:object>
       </w:r>
       <w:r>
@@ -454,10 +459,10 @@
           <w:position w:val="-10"/>
         </w:rPr>
         <w:object w:dxaOrig="2299" w:dyaOrig="380">
-          <v:shape id="_x0000_i1031" type="#_x0000_t75" style="width:114.75pt;height:18.75pt" o:ole="">
+          <v:shape id="_x0000_i1031" type="#_x0000_t75" style="width:114.6pt;height:18.9pt" o:ole="">
             <v:imagedata r:id="rId22" o:title=""/>
           </v:shape>
-          <o:OLEObject Type="Embed" ProgID="Equation.DSMT4" ShapeID="_x0000_i1031" DrawAspect="Content" ObjectID="_1577621701" r:id="rId23"/>
+          <o:OLEObject Type="Embed" ProgID="Equation.DSMT4" ShapeID="_x0000_i1031" DrawAspect="Content" ObjectID="_1651868641" r:id="rId23"/>
         </w:object>
       </w:r>
     </w:p>
@@ -494,7 +499,7 @@
           <v:shape id="_x0000_i1032" type="#_x0000_t75" style="width:42pt;height:18pt" o:ole="">
             <v:imagedata r:id="rId24" o:title=""/>
           </v:shape>
-          <o:OLEObject Type="Embed" ProgID="Equation.DSMT4" ShapeID="_x0000_i1032" DrawAspect="Content" ObjectID="_1577621702" r:id="rId25"/>
+          <o:OLEObject Type="Embed" ProgID="Equation.DSMT4" ShapeID="_x0000_i1032" DrawAspect="Content" ObjectID="_1651868642" r:id="rId25"/>
         </w:object>
       </w:r>
     </w:p>
@@ -520,10 +525,10 @@
           <w:position w:val="-12"/>
         </w:rPr>
         <w:object w:dxaOrig="720" w:dyaOrig="400">
-          <v:shape id="_x0000_i1033" type="#_x0000_t75" style="width:36pt;height:20.25pt" o:ole="">
+          <v:shape id="_x0000_i1033" type="#_x0000_t75" style="width:36pt;height:20.4pt" o:ole="">
             <v:imagedata r:id="rId26" o:title=""/>
           </v:shape>
-          <o:OLEObject Type="Embed" ProgID="Equation.DSMT4" ShapeID="_x0000_i1033" DrawAspect="Content" ObjectID="_1577621703" r:id="rId27"/>
+          <o:OLEObject Type="Embed" ProgID="Equation.DSMT4" ShapeID="_x0000_i1033" DrawAspect="Content" ObjectID="_1651868643" r:id="rId27"/>
         </w:object>
       </w:r>
     </w:p>
@@ -540,10 +545,10 @@
           <w:position w:val="-10"/>
         </w:rPr>
         <w:object w:dxaOrig="1480" w:dyaOrig="420">
-          <v:shape id="_x0000_i1034" type="#_x0000_t75" style="width:74.25pt;height:21pt" o:ole="">
+          <v:shape id="_x0000_i1034" type="#_x0000_t75" style="width:74.1pt;height:21pt" o:ole="">
             <v:imagedata r:id="rId28" o:title=""/>
           </v:shape>
-          <o:OLEObject Type="Embed" ProgID="Equation.DSMT4" ShapeID="_x0000_i1034" DrawAspect="Content" ObjectID="_1577621704" r:id="rId29"/>
+          <o:OLEObject Type="Embed" ProgID="Equation.DSMT4" ShapeID="_x0000_i1034" DrawAspect="Content" ObjectID="_1651868644" r:id="rId29"/>
         </w:object>
       </w:r>
     </w:p>
@@ -650,10 +655,10 @@
           <w:position w:val="-10"/>
         </w:rPr>
         <w:object w:dxaOrig="2860" w:dyaOrig="340">
-          <v:shape id="_x0000_i1035" type="#_x0000_t75" style="width:143.25pt;height:17.25pt" o:ole="">
+          <v:shape id="_x0000_i1035" type="#_x0000_t75" style="width:143.4pt;height:17.4pt" o:ole="">
             <v:imagedata r:id="rId31" o:title=""/>
           </v:shape>
-          <o:OLEObject Type="Embed" ProgID="Equation.DSMT4" ShapeID="_x0000_i1035" DrawAspect="Content" ObjectID="_1577621705" r:id="rId32"/>
+          <o:OLEObject Type="Embed" ProgID="Equation.DSMT4" ShapeID="_x0000_i1035" DrawAspect="Content" ObjectID="_1651868645" r:id="rId32"/>
         </w:object>
       </w:r>
     </w:p>
@@ -686,14 +691,14 @@
           <w:position w:val="-6"/>
         </w:rPr>
         <w:object w:dxaOrig="980" w:dyaOrig="279">
-          <v:shape id="_x0000_i1036" type="#_x0000_t75" style="width:48.75pt;height:14.25pt" o:ole="">
+          <v:shape id="_x0000_i1036" type="#_x0000_t75" style="width:48.9pt;height:14.4pt" o:ole="">
             <v:imagedata r:id="rId33" o:title=""/>
           </v:shape>
-          <o:OLEObject Type="Embed" ProgID="Equation.DSMT4" ShapeID="_x0000_i1036" DrawAspect="Content" ObjectID="_1577621706" r:id="rId34"/>
-        </w:object>
-      </w:r>
-    </w:p>
-    <w:bookmarkStart w:id="0" w:name="MTBlankEqn"/>
+          <o:OLEObject Type="Embed" ProgID="Equation.DSMT4" ShapeID="_x0000_i1036" DrawAspect="Content" ObjectID="_1651868646" r:id="rId34"/>
+        </w:object>
+      </w:r>
+    </w:p>
+    <w:bookmarkStart w:id="1" w:name="MTBlankEqn"/>
     <w:p>
       <w:pPr>
         <w:ind w:left="360"/>
@@ -706,13 +711,13 @@
           <w:position w:val="-6"/>
         </w:rPr>
         <w:object w:dxaOrig="980" w:dyaOrig="279">
-          <v:shape id="_x0000_i1037" type="#_x0000_t75" style="width:48.75pt;height:14.25pt" o:ole="">
+          <v:shape id="_x0000_i1037" type="#_x0000_t75" style="width:48.9pt;height:14.4pt" o:ole="">
             <v:imagedata r:id="rId35" o:title=""/>
           </v:shape>
-          <o:OLEObject Type="Embed" ProgID="Equation.DSMT4" ShapeID="_x0000_i1037" DrawAspect="Content" ObjectID="_1577621707" r:id="rId36"/>
-        </w:object>
-      </w:r>
-      <w:bookmarkEnd w:id="0"/>
+          <o:OLEObject Type="Embed" ProgID="Equation.DSMT4" ShapeID="_x0000_i1037" DrawAspect="Content" ObjectID="_1651868647" r:id="rId36"/>
+        </w:object>
+      </w:r>
+      <w:bookmarkEnd w:id="1"/>
       <w:r>
         <w:rPr>
           <w:position w:val="-10"/>
@@ -733,10 +738,10 @@
           <w:position w:val="-20"/>
         </w:rPr>
         <w:object w:dxaOrig="859" w:dyaOrig="520">
-          <v:shape id="_x0000_i1038" type="#_x0000_t75" style="width:42.75pt;height:26.25pt" o:ole="">
+          <v:shape id="_x0000_i1038" type="#_x0000_t75" style="width:42.6pt;height:26.4pt" o:ole="">
             <v:imagedata r:id="rId37" o:title=""/>
           </v:shape>
-          <o:OLEObject Type="Embed" ProgID="Equation.DSMT4" ShapeID="_x0000_i1038" DrawAspect="Content" ObjectID="_1577621708" r:id="rId38"/>
+          <o:OLEObject Type="Embed" ProgID="Equation.DSMT4" ShapeID="_x0000_i1038" DrawAspect="Content" ObjectID="_1651868648" r:id="rId38"/>
         </w:object>
       </w:r>
     </w:p>
@@ -752,10 +757,10 @@
           <w:position w:val="-22"/>
         </w:rPr>
         <w:object w:dxaOrig="1280" w:dyaOrig="560">
-          <v:shape id="_x0000_i1039" type="#_x0000_t75" style="width:63.75pt;height:27.75pt" o:ole="">
+          <v:shape id="_x0000_i1039" type="#_x0000_t75" style="width:63.6pt;height:27.6pt" o:ole="">
             <v:imagedata r:id="rId39" o:title=""/>
           </v:shape>
-          <o:OLEObject Type="Embed" ProgID="Equation.DSMT4" ShapeID="_x0000_i1039" DrawAspect="Content" ObjectID="_1577621709" r:id="rId40"/>
+          <o:OLEObject Type="Embed" ProgID="Equation.DSMT4" ShapeID="_x0000_i1039" DrawAspect="Content" ObjectID="_1651868649" r:id="rId40"/>
         </w:object>
       </w:r>
     </w:p>
@@ -778,10 +783,10 @@
           <w:position w:val="-26"/>
         </w:rPr>
         <w:object w:dxaOrig="1060" w:dyaOrig="580">
-          <v:shape id="_x0000_i1040" type="#_x0000_t75" style="width:53.25pt;height:29.25pt" o:ole="">
+          <v:shape id="_x0000_i1040" type="#_x0000_t75" style="width:53.4pt;height:29.4pt" o:ole="">
             <v:imagedata r:id="rId41" o:title=""/>
           </v:shape>
-          <o:OLEObject Type="Embed" ProgID="Equation.DSMT4" ShapeID="_x0000_i1040" DrawAspect="Content" ObjectID="_1577621710" r:id="rId42"/>
+          <o:OLEObject Type="Embed" ProgID="Equation.DSMT4" ShapeID="_x0000_i1040" DrawAspect="Content" ObjectID="_1651868650" r:id="rId42"/>
         </w:object>
       </w:r>
       <w:r>
@@ -792,10 +797,10 @@
           <w:position w:val="-14"/>
         </w:rPr>
         <w:object w:dxaOrig="700" w:dyaOrig="400">
-          <v:shape id="_x0000_i1041" type="#_x0000_t75" style="width:35.25pt;height:20.25pt" o:ole="">
+          <v:shape id="_x0000_i1041" type="#_x0000_t75" style="width:35.1pt;height:20.4pt" o:ole="">
             <v:imagedata r:id="rId43" o:title=""/>
           </v:shape>
-          <o:OLEObject Type="Embed" ProgID="Equation.DSMT4" ShapeID="_x0000_i1041" DrawAspect="Content" ObjectID="_1577621711" r:id="rId44"/>
+          <o:OLEObject Type="Embed" ProgID="Equation.DSMT4" ShapeID="_x0000_i1041" DrawAspect="Content" ObjectID="_1651868651" r:id="rId44"/>
         </w:object>
       </w:r>
     </w:p>
@@ -909,10 +914,10 @@
           <w:position w:val="-10"/>
         </w:rPr>
         <w:object w:dxaOrig="3260" w:dyaOrig="340">
-          <v:shape id="_x0000_i1042" type="#_x0000_t75" style="width:162pt;height:17.25pt" o:ole="">
+          <v:shape id="_x0000_i1042" type="#_x0000_t75" style="width:162pt;height:17.4pt" o:ole="">
             <v:imagedata r:id="rId46" o:title=""/>
           </v:shape>
-          <o:OLEObject Type="Embed" ProgID="Equation.DSMT4" ShapeID="_x0000_i1042" DrawAspect="Content" ObjectID="_1577621712" r:id="rId47"/>
+          <o:OLEObject Type="Embed" ProgID="Equation.DSMT4" ShapeID="_x0000_i1042" DrawAspect="Content" ObjectID="_1651868652" r:id="rId47"/>
         </w:object>
       </w:r>
     </w:p>
@@ -946,10 +951,10 @@
           <w:position w:val="-6"/>
         </w:rPr>
         <w:object w:dxaOrig="1939" w:dyaOrig="380">
-          <v:shape id="_x0000_i1043" type="#_x0000_t75" style="width:96.75pt;height:18.75pt" o:ole="">
+          <v:shape id="_x0000_i1043" type="#_x0000_t75" style="width:96.9pt;height:18.9pt" o:ole="">
             <v:imagedata r:id="rId48" o:title=""/>
           </v:shape>
-          <o:OLEObject Type="Embed" ProgID="Equation.DSMT4" ShapeID="_x0000_i1043" DrawAspect="Content" ObjectID="_1577621713" r:id="rId49"/>
+          <o:OLEObject Type="Embed" ProgID="Equation.DSMT4" ShapeID="_x0000_i1043" DrawAspect="Content" ObjectID="_1651868653" r:id="rId49"/>
         </w:object>
       </w:r>
     </w:p>
@@ -966,7 +971,7 @@
           <v:shape id="_x0000_i1044" type="#_x0000_t75" style="width:66pt;height:24pt" o:ole="">
             <v:imagedata r:id="rId50" o:title=""/>
           </v:shape>
-          <o:OLEObject Type="Embed" ProgID="Equation.DSMT4" ShapeID="_x0000_i1044" DrawAspect="Content" ObjectID="_1577621714" r:id="rId51"/>
+          <o:OLEObject Type="Embed" ProgID="Equation.DSMT4" ShapeID="_x0000_i1044" DrawAspect="Content" ObjectID="_1651868654" r:id="rId51"/>
         </w:object>
       </w:r>
     </w:p>
@@ -1102,10 +1107,10 @@
           <w:position w:val="-14"/>
         </w:rPr>
         <w:object w:dxaOrig="4180" w:dyaOrig="400">
-          <v:shape id="_x0000_i1045" type="#_x0000_t75" style="width:209.25pt;height:20.25pt" o:ole="">
+          <v:shape id="_x0000_i1045" type="#_x0000_t75" style="width:209.1pt;height:20.4pt" o:ole="">
             <v:imagedata r:id="rId53" o:title=""/>
           </v:shape>
-          <o:OLEObject Type="Embed" ProgID="Equation.DSMT4" ShapeID="_x0000_i1045" DrawAspect="Content" ObjectID="_1577621715" r:id="rId54"/>
+          <o:OLEObject Type="Embed" ProgID="Equation.DSMT4" ShapeID="_x0000_i1045" DrawAspect="Content" ObjectID="_1651868655" r:id="rId54"/>
         </w:object>
       </w:r>
     </w:p>
@@ -1139,10 +1144,10 @@
           <w:position w:val="-14"/>
         </w:rPr>
         <w:object w:dxaOrig="2820" w:dyaOrig="460">
-          <v:shape id="_x0000_i1046" type="#_x0000_t75" style="width:141pt;height:23.25pt" o:ole="">
+          <v:shape id="_x0000_i1046" type="#_x0000_t75" style="width:141pt;height:23.4pt" o:ole="">
             <v:imagedata r:id="rId55" o:title=""/>
           </v:shape>
-          <o:OLEObject Type="Embed" ProgID="Equation.DSMT4" ShapeID="_x0000_i1046" DrawAspect="Content" ObjectID="_1577621716" r:id="rId56"/>
+          <o:OLEObject Type="Embed" ProgID="Equation.DSMT4" ShapeID="_x0000_i1046" DrawAspect="Content" ObjectID="_1651868656" r:id="rId56"/>
         </w:object>
       </w:r>
     </w:p>
@@ -1159,7 +1164,7 @@
           <v:shape id="_x0000_i1047" type="#_x0000_t75" style="width:105pt;height:24pt" o:ole="">
             <v:imagedata r:id="rId57" o:title=""/>
           </v:shape>
-          <o:OLEObject Type="Embed" ProgID="Equation.DSMT4" ShapeID="_x0000_i1047" DrawAspect="Content" ObjectID="_1577621717" r:id="rId58"/>
+          <o:OLEObject Type="Embed" ProgID="Equation.DSMT4" ShapeID="_x0000_i1047" DrawAspect="Content" ObjectID="_1651868657" r:id="rId58"/>
         </w:object>
       </w:r>
     </w:p>
@@ -1303,10 +1308,10 @@
           <w:position w:val="-10"/>
         </w:rPr>
         <w:object w:dxaOrig="3420" w:dyaOrig="340">
-          <v:shape id="_x0000_i1048" type="#_x0000_t75" style="width:171pt;height:17.25pt" o:ole="">
+          <v:shape id="_x0000_i1048" type="#_x0000_t75" style="width:171pt;height:17.4pt" o:ole="">
             <v:imagedata r:id="rId60" o:title=""/>
           </v:shape>
-          <o:OLEObject Type="Embed" ProgID="Equation.DSMT4" ShapeID="_x0000_i1048" DrawAspect="Content" ObjectID="_1577621718" r:id="rId61"/>
+          <o:OLEObject Type="Embed" ProgID="Equation.DSMT4" ShapeID="_x0000_i1048" DrawAspect="Content" ObjectID="_1651868658" r:id="rId61"/>
         </w:object>
       </w:r>
     </w:p>
@@ -1339,10 +1344,10 @@
           <w:position w:val="-20"/>
         </w:rPr>
         <w:object w:dxaOrig="2000" w:dyaOrig="580">
-          <v:shape id="_x0000_i1049" type="#_x0000_t75" style="width:99.75pt;height:29.25pt" o:ole="">
+          <v:shape id="_x0000_i1049" type="#_x0000_t75" style="width:99.9pt;height:29.4pt" o:ole="">
             <v:imagedata r:id="rId62" o:title=""/>
           </v:shape>
-          <o:OLEObject Type="Embed" ProgID="Equation.DSMT4" ShapeID="_x0000_i1049" DrawAspect="Content" ObjectID="_1577621719" r:id="rId63"/>
+          <o:OLEObject Type="Embed" ProgID="Equation.DSMT4" ShapeID="_x0000_i1049" DrawAspect="Content" ObjectID="_1651868659" r:id="rId63"/>
         </w:object>
       </w:r>
     </w:p>
@@ -1356,10 +1361,10 @@
           <w:position w:val="-6"/>
         </w:rPr>
         <w:object w:dxaOrig="1700" w:dyaOrig="380">
-          <v:shape id="_x0000_i1050" type="#_x0000_t75" style="width:84.75pt;height:18.75pt" o:ole="">
+          <v:shape id="_x0000_i1050" type="#_x0000_t75" style="width:84.6pt;height:18.9pt" o:ole="">
             <v:imagedata r:id="rId64" o:title=""/>
           </v:shape>
-          <o:OLEObject Type="Embed" ProgID="Equation.DSMT4" ShapeID="_x0000_i1050" DrawAspect="Content" ObjectID="_1577621720" r:id="rId65"/>
+          <o:OLEObject Type="Embed" ProgID="Equation.DSMT4" ShapeID="_x0000_i1050" DrawAspect="Content" ObjectID="_1651868660" r:id="rId65"/>
         </w:object>
       </w:r>
     </w:p>
@@ -1376,7 +1381,7 @@
           <v:shape id="_x0000_i1051" type="#_x0000_t75" style="width:69pt;height:36pt" o:ole="">
             <v:imagedata r:id="rId66" o:title=""/>
           </v:shape>
-          <o:OLEObject Type="Embed" ProgID="Equation.DSMT4" ShapeID="_x0000_i1051" DrawAspect="Content" ObjectID="_1577621721" r:id="rId67"/>
+          <o:OLEObject Type="Embed" ProgID="Equation.DSMT4" ShapeID="_x0000_i1051" DrawAspect="Content" ObjectID="_1651868661" r:id="rId67"/>
         </w:object>
       </w:r>
       <w:r>
@@ -1387,10 +1392,10 @@
           <w:position w:val="-14"/>
         </w:rPr>
         <w:object w:dxaOrig="940" w:dyaOrig="400">
-          <v:shape id="_x0000_i1052" type="#_x0000_t75" style="width:47.25pt;height:20.25pt" o:ole="">
+          <v:shape id="_x0000_i1052" type="#_x0000_t75" style="width:47.1pt;height:20.4pt" o:ole="">
             <v:imagedata r:id="rId68" o:title=""/>
           </v:shape>
-          <o:OLEObject Type="Embed" ProgID="Equation.DSMT4" ShapeID="_x0000_i1052" DrawAspect="Content" ObjectID="_1577621722" r:id="rId69"/>
+          <o:OLEObject Type="Embed" ProgID="Equation.DSMT4" ShapeID="_x0000_i1052" DrawAspect="Content" ObjectID="_1651868662" r:id="rId69"/>
         </w:object>
       </w:r>
     </w:p>
@@ -1507,10 +1512,10 @@
           <w:position w:val="-10"/>
         </w:rPr>
         <w:object w:dxaOrig="3800" w:dyaOrig="340">
-          <v:shape id="_x0000_i1053" type="#_x0000_t75" style="width:189.75pt;height:17.25pt" o:ole="">
+          <v:shape id="_x0000_i1053" type="#_x0000_t75" style="width:189.9pt;height:17.4pt" o:ole="">
             <v:imagedata r:id="rId71" o:title=""/>
           </v:shape>
-          <o:OLEObject Type="Embed" ProgID="Equation.DSMT4" ShapeID="_x0000_i1053" DrawAspect="Content" ObjectID="_1577621723" r:id="rId72"/>
+          <o:OLEObject Type="Embed" ProgID="Equation.DSMT4" ShapeID="_x0000_i1053" DrawAspect="Content" ObjectID="_1651868663" r:id="rId72"/>
         </w:object>
       </w:r>
     </w:p>
@@ -1544,10 +1549,10 @@
           <w:position w:val="-10"/>
         </w:rPr>
         <w:object w:dxaOrig="2560" w:dyaOrig="340">
-          <v:shape id="_x0000_i1054" type="#_x0000_t75" style="width:128.25pt;height:17.25pt" o:ole="">
+          <v:shape id="_x0000_i1054" type="#_x0000_t75" style="width:128.4pt;height:17.4pt" o:ole="">
             <v:imagedata r:id="rId73" o:title=""/>
           </v:shape>
-          <o:OLEObject Type="Embed" ProgID="Equation.DSMT4" ShapeID="_x0000_i1054" DrawAspect="Content" ObjectID="_1577621724" r:id="rId74"/>
+          <o:OLEObject Type="Embed" ProgID="Equation.DSMT4" ShapeID="_x0000_i1054" DrawAspect="Content" ObjectID="_1651868664" r:id="rId74"/>
         </w:object>
       </w:r>
     </w:p>
@@ -1561,10 +1566,10 @@
           <w:position w:val="-6"/>
         </w:rPr>
         <w:object w:dxaOrig="1700" w:dyaOrig="380">
-          <v:shape id="_x0000_i1055" type="#_x0000_t75" style="width:84.75pt;height:18.75pt" o:ole="">
+          <v:shape id="_x0000_i1055" type="#_x0000_t75" style="width:84.6pt;height:18.9pt" o:ole="">
             <v:imagedata r:id="rId75" o:title=""/>
           </v:shape>
-          <o:OLEObject Type="Embed" ProgID="Equation.DSMT4" ShapeID="_x0000_i1055" DrawAspect="Content" ObjectID="_1577621725" r:id="rId76"/>
+          <o:OLEObject Type="Embed" ProgID="Equation.DSMT4" ShapeID="_x0000_i1055" DrawAspect="Content" ObjectID="_1651868665" r:id="rId76"/>
         </w:object>
       </w:r>
     </w:p>
@@ -1578,10 +1583,10 @@
           <w:position w:val="-18"/>
         </w:rPr>
         <w:object w:dxaOrig="2340" w:dyaOrig="520">
-          <v:shape id="_x0000_i1056" type="#_x0000_t75" style="width:117pt;height:26.25pt" o:ole="">
+          <v:shape id="_x0000_i1056" type="#_x0000_t75" style="width:117pt;height:26.4pt" o:ole="">
             <v:imagedata r:id="rId77" o:title=""/>
           </v:shape>
-          <o:OLEObject Type="Embed" ProgID="Equation.DSMT4" ShapeID="_x0000_i1056" DrawAspect="Content" ObjectID="_1577621726" r:id="rId78"/>
+          <o:OLEObject Type="Embed" ProgID="Equation.DSMT4" ShapeID="_x0000_i1056" DrawAspect="Content" ObjectID="_1651868666" r:id="rId78"/>
         </w:object>
       </w:r>
     </w:p>
@@ -1603,10 +1608,10 @@
           <w:position w:val="-14"/>
         </w:rPr>
         <w:object w:dxaOrig="840" w:dyaOrig="400">
-          <v:shape id="_x0000_i1057" type="#_x0000_t75" style="width:42pt;height:20.25pt" o:ole="">
+          <v:shape id="_x0000_i1057" type="#_x0000_t75" style="width:42pt;height:20.4pt" o:ole="">
             <v:imagedata r:id="rId79" o:title=""/>
           </v:shape>
-          <o:OLEObject Type="Embed" ProgID="Equation.DSMT4" ShapeID="_x0000_i1057" DrawAspect="Content" ObjectID="_1577621727" r:id="rId80"/>
+          <o:OLEObject Type="Embed" ProgID="Equation.DSMT4" ShapeID="_x0000_i1057" DrawAspect="Content" ObjectID="_1651868667" r:id="rId80"/>
         </w:object>
       </w:r>
       <w:r>
@@ -1678,10 +1683,10 @@
           <w:position w:val="-10"/>
         </w:rPr>
         <w:object w:dxaOrig="3400" w:dyaOrig="420">
-          <v:shape id="_x0000_i1058" type="#_x0000_t75" style="width:170.25pt;height:21pt" o:ole="">
+          <v:shape id="_x0000_i1058" type="#_x0000_t75" style="width:170.1pt;height:21pt" o:ole="">
             <v:imagedata r:id="rId81" o:title=""/>
           </v:shape>
-          <o:OLEObject Type="Embed" ProgID="Equation.DSMT4" ShapeID="_x0000_i1058" DrawAspect="Content" ObjectID="_1577621728" r:id="rId82"/>
+          <o:OLEObject Type="Embed" ProgID="Equation.DSMT4" ShapeID="_x0000_i1058" DrawAspect="Content" ObjectID="_1651868668" r:id="rId82"/>
         </w:object>
       </w:r>
     </w:p>
@@ -1789,7 +1794,7 @@
           <v:shape id="_x0000_i1059" type="#_x0000_t75" style="width:60pt;height:21pt" o:ole="">
             <v:imagedata r:id="rId84" o:title=""/>
           </v:shape>
-          <o:OLEObject Type="Embed" ProgID="Equation.DSMT4" ShapeID="_x0000_i1059" DrawAspect="Content" ObjectID="_1577621729" r:id="rId85"/>
+          <o:OLEObject Type="Embed" ProgID="Equation.DSMT4" ShapeID="_x0000_i1059" DrawAspect="Content" ObjectID="_1651868669" r:id="rId85"/>
         </w:object>
       </w:r>
     </w:p>
@@ -1815,10 +1820,10 @@
           <w:position w:val="-22"/>
         </w:rPr>
         <w:object w:dxaOrig="1660" w:dyaOrig="660">
-          <v:shape id="_x0000_i1060" type="#_x0000_t75" style="width:83.25pt;height:33pt" o:ole="">
+          <v:shape id="_x0000_i1060" type="#_x0000_t75" style="width:83.1pt;height:33pt" o:ole="">
             <v:imagedata r:id="rId86" o:title=""/>
           </v:shape>
-          <o:OLEObject Type="Embed" ProgID="Equation.DSMT4" ShapeID="_x0000_i1060" DrawAspect="Content" ObjectID="_1577621730" r:id="rId87"/>
+          <o:OLEObject Type="Embed" ProgID="Equation.DSMT4" ShapeID="_x0000_i1060" DrawAspect="Content" ObjectID="_1651868670" r:id="rId87"/>
         </w:object>
       </w:r>
     </w:p>
@@ -1846,7 +1851,7 @@
           <v:shape id="_x0000_i1061" type="#_x0000_t75" style="width:63pt;height:21pt" o:ole="">
             <v:imagedata r:id="rId88" o:title=""/>
           </v:shape>
-          <o:OLEObject Type="Embed" ProgID="Equation.DSMT4" ShapeID="_x0000_i1061" DrawAspect="Content" ObjectID="_1577621731" r:id="rId89"/>
+          <o:OLEObject Type="Embed" ProgID="Equation.DSMT4" ShapeID="_x0000_i1061" DrawAspect="Content" ObjectID="_1651868671" r:id="rId89"/>
         </w:object>
       </w:r>
     </w:p>
@@ -1900,10 +1905,10 @@
           <w:position w:val="-20"/>
         </w:rPr>
         <w:object w:dxaOrig="3159" w:dyaOrig="520">
-          <v:shape id="_x0000_i1062" type="#_x0000_t75" style="width:158.25pt;height:26.25pt" o:ole="">
+          <v:shape id="_x0000_i1062" type="#_x0000_t75" style="width:158.4pt;height:26.4pt" o:ole="">
             <v:imagedata r:id="rId90" o:title=""/>
           </v:shape>
-          <o:OLEObject Type="Embed" ProgID="Equation.DSMT4" ShapeID="_x0000_i1062" DrawAspect="Content" ObjectID="_1577621732" r:id="rId91"/>
+          <o:OLEObject Type="Embed" ProgID="Equation.DSMT4" ShapeID="_x0000_i1062" DrawAspect="Content" ObjectID="_1651868672" r:id="rId91"/>
         </w:object>
       </w:r>
     </w:p>
@@ -1936,10 +1941,10 @@
           <w:position w:val="-20"/>
         </w:rPr>
         <w:object w:dxaOrig="880" w:dyaOrig="520">
-          <v:shape id="_x0000_i1063" type="#_x0000_t75" style="width:44.25pt;height:26.25pt" o:ole="">
+          <v:shape id="_x0000_i1063" type="#_x0000_t75" style="width:44.4pt;height:26.4pt" o:ole="">
             <v:imagedata r:id="rId92" o:title=""/>
           </v:shape>
-          <o:OLEObject Type="Embed" ProgID="Equation.DSMT4" ShapeID="_x0000_i1063" DrawAspect="Content" ObjectID="_1577621733" r:id="rId93"/>
+          <o:OLEObject Type="Embed" ProgID="Equation.DSMT4" ShapeID="_x0000_i1063" DrawAspect="Content" ObjectID="_1651868673" r:id="rId93"/>
         </w:object>
       </w:r>
     </w:p>
@@ -1955,7 +1960,7 @@
           <v:shape id="_x0000_i1064" type="#_x0000_t75" style="width:48pt;height:12pt" o:ole="">
             <v:imagedata r:id="rId94" o:title=""/>
           </v:shape>
-          <o:OLEObject Type="Embed" ProgID="Equation.DSMT4" ShapeID="_x0000_i1064" DrawAspect="Content" ObjectID="_1577621734" r:id="rId95"/>
+          <o:OLEObject Type="Embed" ProgID="Equation.DSMT4" ShapeID="_x0000_i1064" DrawAspect="Content" ObjectID="_1651868674" r:id="rId95"/>
         </w:object>
       </w:r>
     </w:p>
@@ -2039,10 +2044,10 @@
           <w:position w:val="-14"/>
         </w:rPr>
         <w:object w:dxaOrig="1160" w:dyaOrig="400">
-          <v:shape id="_x0000_i1065" type="#_x0000_t75" style="width:57.75pt;height:20.25pt" o:ole="">
+          <v:shape id="_x0000_i1065" type="#_x0000_t75" style="width:57.9pt;height:20.4pt" o:ole="">
             <v:imagedata r:id="rId97" o:title=""/>
           </v:shape>
-          <o:OLEObject Type="Embed" ProgID="Equation.DSMT4" ShapeID="_x0000_i1065" DrawAspect="Content" ObjectID="_1577621735" r:id="rId98"/>
+          <o:OLEObject Type="Embed" ProgID="Equation.DSMT4" ShapeID="_x0000_i1065" DrawAspect="Content" ObjectID="_1651868675" r:id="rId98"/>
         </w:object>
       </w:r>
     </w:p>
@@ -2059,10 +2064,10 @@
           <w:position w:val="-26"/>
         </w:rPr>
         <w:object w:dxaOrig="1380" w:dyaOrig="580">
-          <v:shape id="_x0000_i1066" type="#_x0000_t75" style="width:69pt;height:29.25pt" o:ole="">
+          <v:shape id="_x0000_i1066" type="#_x0000_t75" style="width:69pt;height:29.4pt" o:ole="">
             <v:imagedata r:id="rId99" o:title=""/>
           </v:shape>
-          <o:OLEObject Type="Embed" ProgID="Equation.DSMT4" ShapeID="_x0000_i1066" DrawAspect="Content" ObjectID="_1577621736" r:id="rId100"/>
+          <o:OLEObject Type="Embed" ProgID="Equation.DSMT4" ShapeID="_x0000_i1066" DrawAspect="Content" ObjectID="_1651868676" r:id="rId100"/>
         </w:object>
       </w:r>
     </w:p>
@@ -2079,10 +2084,10 @@
           <w:position w:val="-46"/>
         </w:rPr>
         <w:object w:dxaOrig="1320" w:dyaOrig="1040">
-          <v:shape id="_x0000_i1067" type="#_x0000_t75" style="width:66pt;height:51.75pt" o:ole="">
+          <v:shape id="_x0000_i1067" type="#_x0000_t75" style="width:66pt;height:51.6pt" o:ole="">
             <v:imagedata r:id="rId101" o:title=""/>
           </v:shape>
-          <o:OLEObject Type="Embed" ProgID="Equation.DSMT4" ShapeID="_x0000_i1067" DrawAspect="Content" ObjectID="_1577621737" r:id="rId102"/>
+          <o:OLEObject Type="Embed" ProgID="Equation.DSMT4" ShapeID="_x0000_i1067" DrawAspect="Content" ObjectID="_1651868677" r:id="rId102"/>
         </w:object>
       </w:r>
     </w:p>
@@ -2108,10 +2113,10 @@
           <w:position w:val="-20"/>
         </w:rPr>
         <w:object w:dxaOrig="1240" w:dyaOrig="520">
-          <v:shape id="_x0000_i1068" type="#_x0000_t75" style="width:62.25pt;height:26.25pt" o:ole="">
+          <v:shape id="_x0000_i1068" type="#_x0000_t75" style="width:62.1pt;height:26.4pt" o:ole="">
             <v:imagedata r:id="rId103" o:title=""/>
           </v:shape>
-          <o:OLEObject Type="Embed" ProgID="Equation.DSMT4" ShapeID="_x0000_i1068" DrawAspect="Content" ObjectID="_1577621738" r:id="rId104"/>
+          <o:OLEObject Type="Embed" ProgID="Equation.DSMT4" ShapeID="_x0000_i1068" DrawAspect="Content" ObjectID="_1651868678" r:id="rId104"/>
         </w:object>
       </w:r>
     </w:p>
@@ -2133,10 +2138,10 @@
           <w:position w:val="-26"/>
         </w:rPr>
         <w:object w:dxaOrig="1080" w:dyaOrig="580">
-          <v:shape id="_x0000_i1069" type="#_x0000_t75" style="width:54pt;height:29.25pt" o:ole="">
+          <v:shape id="_x0000_i1069" type="#_x0000_t75" style="width:54pt;height:29.4pt" o:ole="">
             <v:imagedata r:id="rId105" o:title=""/>
           </v:shape>
-          <o:OLEObject Type="Embed" ProgID="Equation.DSMT4" ShapeID="_x0000_i1069" DrawAspect="Content" ObjectID="_1577621739" r:id="rId106"/>
+          <o:OLEObject Type="Embed" ProgID="Equation.DSMT4" ShapeID="_x0000_i1069" DrawAspect="Content" ObjectID="_1651868679" r:id="rId106"/>
         </w:object>
       </w:r>
     </w:p>
@@ -2254,10 +2259,10 @@
           <w:position w:val="-10"/>
         </w:rPr>
         <w:object w:dxaOrig="2640" w:dyaOrig="380">
-          <v:shape id="_x0000_i1070" type="#_x0000_t75" style="width:132pt;height:18.75pt" o:ole="">
+          <v:shape id="_x0000_i1070" type="#_x0000_t75" style="width:132pt;height:18.9pt" o:ole="">
             <v:imagedata r:id="rId108" o:title=""/>
           </v:shape>
-          <o:OLEObject Type="Embed" ProgID="Equation.DSMT4" ShapeID="_x0000_i1070" DrawAspect="Content" ObjectID="_1577621740" r:id="rId109"/>
+          <o:OLEObject Type="Embed" ProgID="Equation.DSMT4" ShapeID="_x0000_i1070" DrawAspect="Content" ObjectID="_1651868680" r:id="rId109"/>
         </w:object>
       </w:r>
     </w:p>
@@ -2291,10 +2296,10 @@
           <w:position w:val="-10"/>
         </w:rPr>
         <w:object w:dxaOrig="2000" w:dyaOrig="420">
-          <v:shape id="_x0000_i1071" type="#_x0000_t75" style="width:99.75pt;height:21pt" o:ole="">
+          <v:shape id="_x0000_i1071" type="#_x0000_t75" style="width:99.9pt;height:21pt" o:ole="">
             <v:imagedata r:id="rId110" o:title=""/>
           </v:shape>
-          <o:OLEObject Type="Embed" ProgID="Equation.DSMT4" ShapeID="_x0000_i1071" DrawAspect="Content" ObjectID="_1577621741" r:id="rId111"/>
+          <o:OLEObject Type="Embed" ProgID="Equation.DSMT4" ShapeID="_x0000_i1071" DrawAspect="Content" ObjectID="_1651868681" r:id="rId111"/>
         </w:object>
       </w:r>
     </w:p>
@@ -2311,10 +2316,10 @@
           <w:position w:val="-18"/>
         </w:rPr>
         <w:object w:dxaOrig="1980" w:dyaOrig="560">
-          <v:shape id="_x0000_i1072" type="#_x0000_t75" style="width:99pt;height:27.75pt" o:ole="">
+          <v:shape id="_x0000_i1072" type="#_x0000_t75" style="width:99pt;height:27.6pt" o:ole="">
             <v:imagedata r:id="rId112" o:title=""/>
           </v:shape>
-          <o:OLEObject Type="Embed" ProgID="Equation.DSMT4" ShapeID="_x0000_i1072" DrawAspect="Content" ObjectID="_1577621742" r:id="rId113"/>
+          <o:OLEObject Type="Embed" ProgID="Equation.DSMT4" ShapeID="_x0000_i1072" DrawAspect="Content" ObjectID="_1651868682" r:id="rId113"/>
         </w:object>
       </w:r>
     </w:p>
@@ -2438,10 +2443,10 @@
       </w:r>
       <w:r>
         <w:object w:dxaOrig="3760" w:dyaOrig="340">
-          <v:shape id="_x0000_i1073" type="#_x0000_t75" style="width:188.25pt;height:17.25pt" o:ole="">
+          <v:shape id="_x0000_i1073" type="#_x0000_t75" style="width:188.1pt;height:17.4pt" o:ole="">
             <v:imagedata r:id="rId115" o:title=""/>
           </v:shape>
-          <o:OLEObject Type="Embed" ProgID="Equation.DSMT4" ShapeID="_x0000_i1073" DrawAspect="Content" ObjectID="_1577621743" r:id="rId116"/>
+          <o:OLEObject Type="Embed" ProgID="Equation.DSMT4" ShapeID="_x0000_i1073" DrawAspect="Content" ObjectID="_1651868683" r:id="rId116"/>
         </w:object>
       </w:r>
     </w:p>
@@ -2474,10 +2479,10 @@
           <w:position w:val="-20"/>
         </w:rPr>
         <w:object w:dxaOrig="2260" w:dyaOrig="580">
-          <v:shape id="_x0000_i1074" type="#_x0000_t75" style="width:113.25pt;height:29.25pt" o:ole="">
+          <v:shape id="_x0000_i1074" type="#_x0000_t75" style="width:113.1pt;height:29.4pt" o:ole="">
             <v:imagedata r:id="rId117" o:title=""/>
           </v:shape>
-          <o:OLEObject Type="Embed" ProgID="Equation.DSMT4" ShapeID="_x0000_i1074" DrawAspect="Content" ObjectID="_1577621744" r:id="rId118"/>
+          <o:OLEObject Type="Embed" ProgID="Equation.DSMT4" ShapeID="_x0000_i1074" DrawAspect="Content" ObjectID="_1651868684" r:id="rId118"/>
         </w:object>
       </w:r>
     </w:p>
@@ -2490,10 +2495,10 @@
           <w:position w:val="-6"/>
         </w:rPr>
         <w:object w:dxaOrig="1939" w:dyaOrig="380">
-          <v:shape id="_x0000_i1075" type="#_x0000_t75" style="width:96.75pt;height:18.75pt" o:ole="">
+          <v:shape id="_x0000_i1075" type="#_x0000_t75" style="width:96.9pt;height:18.9pt" o:ole="">
             <v:imagedata r:id="rId119" o:title=""/>
           </v:shape>
-          <o:OLEObject Type="Embed" ProgID="Equation.DSMT4" ShapeID="_x0000_i1075" DrawAspect="Content" ObjectID="_1577621745" r:id="rId120"/>
+          <o:OLEObject Type="Embed" ProgID="Equation.DSMT4" ShapeID="_x0000_i1075" DrawAspect="Content" ObjectID="_1651868685" r:id="rId120"/>
         </w:object>
       </w:r>
     </w:p>
@@ -2506,10 +2511,10 @@
           <w:position w:val="-20"/>
         </w:rPr>
         <w:object w:dxaOrig="1219" w:dyaOrig="660">
-          <v:shape id="_x0000_i1076" type="#_x0000_t75" style="width:60.75pt;height:33pt" o:ole="">
+          <v:shape id="_x0000_i1076" type="#_x0000_t75" style="width:60.9pt;height:33pt" o:ole="">
             <v:imagedata r:id="rId121" o:title=""/>
           </v:shape>
-          <o:OLEObject Type="Embed" ProgID="Equation.DSMT4" ShapeID="_x0000_i1076" DrawAspect="Content" ObjectID="_1577621746" r:id="rId122"/>
+          <o:OLEObject Type="Embed" ProgID="Equation.DSMT4" ShapeID="_x0000_i1076" DrawAspect="Content" ObjectID="_1651868686" r:id="rId122"/>
         </w:object>
       </w:r>
     </w:p>
@@ -2523,10 +2528,10 @@
           <w:position w:val="-16"/>
         </w:rPr>
         <w:object w:dxaOrig="1240" w:dyaOrig="480">
-          <v:shape id="_x0000_i1077" type="#_x0000_t75" style="width:62.25pt;height:24pt" o:ole="">
+          <v:shape id="_x0000_i1077" type="#_x0000_t75" style="width:62.1pt;height:24pt" o:ole="">
             <v:imagedata r:id="rId123" o:title=""/>
           </v:shape>
-          <o:OLEObject Type="Embed" ProgID="Equation.DSMT4" ShapeID="_x0000_i1077" DrawAspect="Content" ObjectID="_1577621747" r:id="rId124"/>
+          <o:OLEObject Type="Embed" ProgID="Equation.DSMT4" ShapeID="_x0000_i1077" DrawAspect="Content" ObjectID="_1651868687" r:id="rId124"/>
         </w:object>
       </w:r>
     </w:p>
@@ -2585,10 +2590,10 @@
           <w:position w:val="-10"/>
         </w:rPr>
         <w:object w:dxaOrig="3860" w:dyaOrig="340">
-          <v:shape id="_x0000_i1078" type="#_x0000_t75" style="width:192.75pt;height:17.25pt" o:ole="">
+          <v:shape id="_x0000_i1078" type="#_x0000_t75" style="width:192.9pt;height:17.4pt" o:ole="">
             <v:imagedata r:id="rId125" o:title=""/>
           </v:shape>
-          <o:OLEObject Type="Embed" ProgID="Equation.DSMT4" ShapeID="_x0000_i1078" DrawAspect="Content" ObjectID="_1577621748" r:id="rId126"/>
+          <o:OLEObject Type="Embed" ProgID="Equation.DSMT4" ShapeID="_x0000_i1078" DrawAspect="Content" ObjectID="_1651868688" r:id="rId126"/>
         </w:object>
       </w:r>
     </w:p>
@@ -2624,7 +2629,7 @@
           <v:shape id="_x0000_i1079" type="#_x0000_t75" style="width:175.5pt;height:21pt" o:ole="">
             <v:imagedata r:id="rId127" o:title=""/>
           </v:shape>
-          <o:OLEObject Type="Embed" ProgID="Equation.DSMT4" ShapeID="_x0000_i1079" DrawAspect="Content" ObjectID="_1577621749" r:id="rId128"/>
+          <o:OLEObject Type="Embed" ProgID="Equation.DSMT4" ShapeID="_x0000_i1079" DrawAspect="Content" ObjectID="_1651868689" r:id="rId128"/>
         </w:object>
       </w:r>
     </w:p>
@@ -2644,10 +2649,10 @@
           <w:position w:val="-10"/>
         </w:rPr>
         <w:object w:dxaOrig="620" w:dyaOrig="340">
-          <v:shape id="_x0000_i1080" type="#_x0000_t75" style="width:30.75pt;height:17.25pt" o:ole="">
+          <v:shape id="_x0000_i1080" type="#_x0000_t75" style="width:30.9pt;height:17.4pt" o:ole="">
             <v:imagedata r:id="rId129" o:title=""/>
           </v:shape>
-          <o:OLEObject Type="Embed" ProgID="Equation.DSMT4" ShapeID="_x0000_i1080" DrawAspect="Content" ObjectID="_1577621750" r:id="rId130"/>
+          <o:OLEObject Type="Embed" ProgID="Equation.DSMT4" ShapeID="_x0000_i1080" DrawAspect="Content" ObjectID="_1651868690" r:id="rId130"/>
         </w:object>
       </w:r>
       <w:r>
@@ -2718,10 +2723,10 @@
                 <w:szCs w:val="22"/>
               </w:rPr>
               <w:object w:dxaOrig="660" w:dyaOrig="400">
-                <v:shape id="_x0000_i1081" type="#_x0000_t75" style="width:33pt;height:20.25pt" o:ole="">
+                <v:shape id="_x0000_i1081" type="#_x0000_t75" style="width:33pt;height:20.4pt" o:ole="">
                   <v:imagedata r:id="rId131" o:title=""/>
                 </v:shape>
-                <o:OLEObject Type="Embed" ProgID="Equation.DSMT4" ShapeID="_x0000_i1081" DrawAspect="Content" ObjectID="_1577621751" r:id="rId132"/>
+                <o:OLEObject Type="Embed" ProgID="Equation.DSMT4" ShapeID="_x0000_i1081" DrawAspect="Content" ObjectID="_1651868691" r:id="rId132"/>
               </w:object>
             </w:r>
           </w:p>
@@ -2767,10 +2772,10 @@
                 <w:szCs w:val="22"/>
               </w:rPr>
               <w:object w:dxaOrig="660" w:dyaOrig="400">
-                <v:shape id="_x0000_i1082" type="#_x0000_t75" style="width:33pt;height:20.25pt" o:ole="">
+                <v:shape id="_x0000_i1082" type="#_x0000_t75" style="width:33pt;height:20.4pt" o:ole="">
                   <v:imagedata r:id="rId133" o:title=""/>
                 </v:shape>
-                <o:OLEObject Type="Embed" ProgID="Equation.DSMT4" ShapeID="_x0000_i1082" DrawAspect="Content" ObjectID="_1577621752" r:id="rId134"/>
+                <o:OLEObject Type="Embed" ProgID="Equation.DSMT4" ShapeID="_x0000_i1082" DrawAspect="Content" ObjectID="_1651868692" r:id="rId134"/>
               </w:object>
             </w:r>
           </w:p>
@@ -2797,10 +2802,10 @@
                 <w:szCs w:val="22"/>
               </w:rPr>
               <w:object w:dxaOrig="200" w:dyaOrig="520">
-                <v:shape id="_x0000_i1083" type="#_x0000_t75" style="width:9.75pt;height:26.25pt" o:ole="">
+                <v:shape id="_x0000_i1083" type="#_x0000_t75" style="width:9.9pt;height:26.4pt" o:ole="">
                   <v:imagedata r:id="rId135" o:title=""/>
                 </v:shape>
-                <o:OLEObject Type="Embed" ProgID="Equation.DSMT4" ShapeID="_x0000_i1083" DrawAspect="Content" ObjectID="_1577621753" r:id="rId136"/>
+                <o:OLEObject Type="Embed" ProgID="Equation.DSMT4" ShapeID="_x0000_i1083" DrawAspect="Content" ObjectID="_1651868693" r:id="rId136"/>
               </w:object>
             </w:r>
             <w:r>
@@ -2827,10 +2832,10 @@
                 <w:szCs w:val="22"/>
               </w:rPr>
               <w:object w:dxaOrig="1280" w:dyaOrig="480">
-                <v:shape id="_x0000_i1084" type="#_x0000_t75" style="width:63.75pt;height:24pt" o:ole="">
+                <v:shape id="_x0000_i1084" type="#_x0000_t75" style="width:63.6pt;height:24pt" o:ole="">
                   <v:imagedata r:id="rId137" o:title=""/>
                 </v:shape>
-                <o:OLEObject Type="Embed" ProgID="Equation.DSMT4" ShapeID="_x0000_i1084" DrawAspect="Content" ObjectID="_1577621754" r:id="rId138"/>
+                <o:OLEObject Type="Embed" ProgID="Equation.DSMT4" ShapeID="_x0000_i1084" DrawAspect="Content" ObjectID="_1651868694" r:id="rId138"/>
               </w:object>
             </w:r>
           </w:p>
@@ -2876,10 +2881,10 @@
                 <w:szCs w:val="22"/>
               </w:rPr>
               <w:object w:dxaOrig="660" w:dyaOrig="400">
-                <v:shape id="_x0000_i1085" type="#_x0000_t75" style="width:33pt;height:20.25pt" o:ole="">
+                <v:shape id="_x0000_i1085" type="#_x0000_t75" style="width:33pt;height:20.4pt" o:ole="">
                   <v:imagedata r:id="rId139" o:title=""/>
                 </v:shape>
-                <o:OLEObject Type="Embed" ProgID="Equation.DSMT4" ShapeID="_x0000_i1085" DrawAspect="Content" ObjectID="_1577621755" r:id="rId140"/>
+                <o:OLEObject Type="Embed" ProgID="Equation.DSMT4" ShapeID="_x0000_i1085" DrawAspect="Content" ObjectID="_1651868695" r:id="rId140"/>
               </w:object>
             </w:r>
           </w:p>
@@ -2925,10 +2930,10 @@
                 <w:szCs w:val="22"/>
               </w:rPr>
               <w:object w:dxaOrig="800" w:dyaOrig="400">
-                <v:shape id="_x0000_i1086" type="#_x0000_t75" style="width:39.75pt;height:20.25pt" o:ole="">
+                <v:shape id="_x0000_i1086" type="#_x0000_t75" style="width:39.9pt;height:20.4pt" o:ole="">
                   <v:imagedata r:id="rId141" o:title=""/>
                 </v:shape>
-                <o:OLEObject Type="Embed" ProgID="Equation.DSMT4" ShapeID="_x0000_i1086" DrawAspect="Content" ObjectID="_1577621756" r:id="rId142"/>
+                <o:OLEObject Type="Embed" ProgID="Equation.DSMT4" ShapeID="_x0000_i1086" DrawAspect="Content" ObjectID="_1651868696" r:id="rId142"/>
               </w:object>
             </w:r>
           </w:p>
@@ -2974,10 +2979,10 @@
                 <w:szCs w:val="22"/>
               </w:rPr>
               <w:object w:dxaOrig="900" w:dyaOrig="400">
-                <v:shape id="_x0000_i1087" type="#_x0000_t75" style="width:45pt;height:20.25pt" o:ole="">
+                <v:shape id="_x0000_i1087" type="#_x0000_t75" style="width:45pt;height:20.4pt" o:ole="">
                   <v:imagedata r:id="rId143" o:title=""/>
                 </v:shape>
-                <o:OLEObject Type="Embed" ProgID="Equation.DSMT4" ShapeID="_x0000_i1087" DrawAspect="Content" ObjectID="_1577621757" r:id="rId144"/>
+                <o:OLEObject Type="Embed" ProgID="Equation.DSMT4" ShapeID="_x0000_i1087" DrawAspect="Content" ObjectID="_1651868697" r:id="rId144"/>
               </w:object>
             </w:r>
           </w:p>
@@ -3023,10 +3028,10 @@
                 <w:szCs w:val="22"/>
               </w:rPr>
               <w:object w:dxaOrig="660" w:dyaOrig="400">
-                <v:shape id="_x0000_i1088" type="#_x0000_t75" style="width:33pt;height:20.25pt" o:ole="">
+                <v:shape id="_x0000_i1088" type="#_x0000_t75" style="width:33pt;height:20.4pt" o:ole="">
                   <v:imagedata r:id="rId133" o:title=""/>
                 </v:shape>
-                <o:OLEObject Type="Embed" ProgID="Equation.DSMT4" ShapeID="_x0000_i1088" DrawAspect="Content" ObjectID="_1577621758" r:id="rId145"/>
+                <o:OLEObject Type="Embed" ProgID="Equation.DSMT4" ShapeID="_x0000_i1088" DrawAspect="Content" ObjectID="_1651868698" r:id="rId145"/>
               </w:object>
             </w:r>
           </w:p>
@@ -3214,10 +3219,10 @@
           <w:szCs w:val="24"/>
         </w:rPr>
         <w:object w:dxaOrig="3240" w:dyaOrig="380">
-          <v:shape id="_x0000_i1089" type="#_x0000_t75" style="width:162pt;height:18.75pt" o:ole="">
+          <v:shape id="_x0000_i1089" type="#_x0000_t75" style="width:162pt;height:18.9pt" o:ole="">
             <v:imagedata r:id="rId147" o:title=""/>
           </v:shape>
-          <o:OLEObject Type="Embed" ProgID="Equation.DSMT4" ShapeID="_x0000_i1089" DrawAspect="Content" ObjectID="_1577621759" r:id="rId148"/>
+          <o:OLEObject Type="Embed" ProgID="Equation.DSMT4" ShapeID="_x0000_i1089" DrawAspect="Content" ObjectID="_1651868699" r:id="rId148"/>
         </w:object>
       </w:r>
     </w:p>
@@ -3310,10 +3315,10 @@
           <w:position w:val="-20"/>
         </w:rPr>
         <w:object w:dxaOrig="760" w:dyaOrig="580">
-          <v:shape id="_x0000_i1090" type="#_x0000_t75" style="width:38.25pt;height:29.25pt" o:ole="">
+          <v:shape id="_x0000_i1090" type="#_x0000_t75" style="width:38.4pt;height:29.4pt" o:ole="">
             <v:imagedata r:id="rId150" o:title=""/>
           </v:shape>
-          <o:OLEObject Type="Embed" ProgID="Equation.DSMT4" ShapeID="_x0000_i1090" DrawAspect="Content" ObjectID="_1577621760" r:id="rId151"/>
+          <o:OLEObject Type="Embed" ProgID="Equation.DSMT4" ShapeID="_x0000_i1090" DrawAspect="Content" ObjectID="_1651868700" r:id="rId151"/>
         </w:object>
       </w:r>
       <w:r>
@@ -3330,10 +3335,10 @@
           <w:position w:val="-20"/>
         </w:rPr>
         <w:object w:dxaOrig="1960" w:dyaOrig="520">
-          <v:shape id="_x0000_i1091" type="#_x0000_t75" style="width:98.25pt;height:26.25pt" o:ole="">
+          <v:shape id="_x0000_i1091" type="#_x0000_t75" style="width:98.4pt;height:26.4pt" o:ole="">
             <v:imagedata r:id="rId152" o:title=""/>
           </v:shape>
-          <o:OLEObject Type="Embed" ProgID="Equation.DSMT4" ShapeID="_x0000_i1091" DrawAspect="Content" ObjectID="_1577621761" r:id="rId153"/>
+          <o:OLEObject Type="Embed" ProgID="Equation.DSMT4" ShapeID="_x0000_i1091" DrawAspect="Content" ObjectID="_1651868701" r:id="rId153"/>
         </w:object>
       </w:r>
       <w:r>
@@ -3352,10 +3357,10 @@
           <w:position w:val="-18"/>
         </w:rPr>
         <w:object w:dxaOrig="1300" w:dyaOrig="440">
-          <v:shape id="_x0000_i1092" type="#_x0000_t75" style="width:65.25pt;height:21.75pt" o:ole="">
+          <v:shape id="_x0000_i1092" type="#_x0000_t75" style="width:65.4pt;height:21.9pt" o:ole="">
             <v:imagedata r:id="rId154" o:title=""/>
           </v:shape>
-          <o:OLEObject Type="Embed" ProgID="Equation.DSMT4" ShapeID="_x0000_i1092" DrawAspect="Content" ObjectID="_1577621762" r:id="rId155"/>
+          <o:OLEObject Type="Embed" ProgID="Equation.DSMT4" ShapeID="_x0000_i1092" DrawAspect="Content" ObjectID="_1651868702" r:id="rId155"/>
         </w:object>
       </w:r>
       <w:r>
@@ -3499,10 +3504,10 @@
           <w:szCs w:val="24"/>
         </w:rPr>
         <w:object w:dxaOrig="3680" w:dyaOrig="480">
-          <v:shape id="_x0000_i1093" type="#_x0000_t75" style="width:183.75pt;height:24pt" o:ole="">
+          <v:shape id="_x0000_i1093" type="#_x0000_t75" style="width:183.9pt;height:24pt" o:ole="">
             <v:imagedata r:id="rId157" o:title=""/>
           </v:shape>
-          <o:OLEObject Type="Embed" ProgID="Equation.DSMT4" ShapeID="_x0000_i1093" DrawAspect="Content" ObjectID="_1577621763" r:id="rId158"/>
+          <o:OLEObject Type="Embed" ProgID="Equation.DSMT4" ShapeID="_x0000_i1093" DrawAspect="Content" ObjectID="_1651868703" r:id="rId158"/>
         </w:object>
       </w:r>
     </w:p>
@@ -3540,10 +3545,10 @@
           <w:szCs w:val="24"/>
         </w:rPr>
         <w:object w:dxaOrig="880" w:dyaOrig="320">
-          <v:shape id="_x0000_i1094" type="#_x0000_t75" style="width:44.25pt;height:15.75pt" o:ole="">
+          <v:shape id="_x0000_i1094" type="#_x0000_t75" style="width:44.4pt;height:15.6pt" o:ole="">
             <v:imagedata r:id="rId159" o:title=""/>
           </v:shape>
-          <o:OLEObject Type="Embed" ProgID="Equation.DSMT4" ShapeID="_x0000_i1094" DrawAspect="Content" ObjectID="_1577621764" r:id="rId160"/>
+          <o:OLEObject Type="Embed" ProgID="Equation.DSMT4" ShapeID="_x0000_i1094" DrawAspect="Content" ObjectID="_1651868704" r:id="rId160"/>
         </w:object>
       </w:r>
     </w:p>
@@ -3560,10 +3565,10 @@
           <w:szCs w:val="24"/>
         </w:rPr>
         <w:object w:dxaOrig="1180" w:dyaOrig="480">
-          <v:shape id="_x0000_i1095" type="#_x0000_t75" style="width:59.25pt;height:24pt" o:ole="">
+          <v:shape id="_x0000_i1095" type="#_x0000_t75" style="width:59.1pt;height:24pt" o:ole="">
             <v:imagedata r:id="rId161" o:title=""/>
           </v:shape>
-          <o:OLEObject Type="Embed" ProgID="Equation.DSMT4" ShapeID="_x0000_i1095" DrawAspect="Content" ObjectID="_1577621765" r:id="rId162"/>
+          <o:OLEObject Type="Embed" ProgID="Equation.DSMT4" ShapeID="_x0000_i1095" DrawAspect="Content" ObjectID="_1651868705" r:id="rId162"/>
         </w:object>
       </w:r>
     </w:p>
@@ -3592,7 +3597,7 @@
           <v:shape id="_x0000_i1096" type="#_x0000_t75" style="width:69pt;height:24pt" o:ole="">
             <v:imagedata r:id="rId163" o:title=""/>
           </v:shape>
-          <o:OLEObject Type="Embed" ProgID="Equation.DSMT4" ShapeID="_x0000_i1096" DrawAspect="Content" ObjectID="_1577621766" r:id="rId164"/>
+          <o:OLEObject Type="Embed" ProgID="Equation.DSMT4" ShapeID="_x0000_i1096" DrawAspect="Content" ObjectID="_1651868706" r:id="rId164"/>
         </w:object>
       </w:r>
     </w:p>
@@ -3720,7 +3725,7 @@
           <v:shape id="_x0000_i1097" type="#_x0000_t75" style="width:2in;height:21pt" o:ole="">
             <v:imagedata r:id="rId166" o:title=""/>
           </v:shape>
-          <o:OLEObject Type="Embed" ProgID="Equation.DSMT4" ShapeID="_x0000_i1097" DrawAspect="Content" ObjectID="_1577621767" r:id="rId167"/>
+          <o:OLEObject Type="Embed" ProgID="Equation.DSMT4" ShapeID="_x0000_i1097" DrawAspect="Content" ObjectID="_1651868707" r:id="rId167"/>
         </w:object>
       </w:r>
     </w:p>
@@ -3757,10 +3762,10 @@
           <w:szCs w:val="24"/>
         </w:rPr>
         <w:object w:dxaOrig="820" w:dyaOrig="279">
-          <v:shape id="_x0000_i1098" type="#_x0000_t75" style="width:41.25pt;height:14.25pt" o:ole="">
+          <v:shape id="_x0000_i1098" type="#_x0000_t75" style="width:41.1pt;height:14.4pt" o:ole="">
             <v:imagedata r:id="rId168" o:title=""/>
           </v:shape>
-          <o:OLEObject Type="Embed" ProgID="Equation.DSMT4" ShapeID="_x0000_i1098" DrawAspect="Content" ObjectID="_1577621768" r:id="rId169"/>
+          <o:OLEObject Type="Embed" ProgID="Equation.DSMT4" ShapeID="_x0000_i1098" DrawAspect="Content" ObjectID="_1651868708" r:id="rId169"/>
         </w:object>
       </w:r>
       <w:r>
@@ -3783,10 +3788,10 @@
           <w:szCs w:val="24"/>
         </w:rPr>
         <w:object w:dxaOrig="1380" w:dyaOrig="520">
-          <v:shape id="_x0000_i1099" type="#_x0000_t75" style="width:69pt;height:26.25pt" o:ole="">
+          <v:shape id="_x0000_i1099" type="#_x0000_t75" style="width:69pt;height:26.4pt" o:ole="">
             <v:imagedata r:id="rId170" o:title=""/>
           </v:shape>
-          <o:OLEObject Type="Embed" ProgID="Equation.DSMT4" ShapeID="_x0000_i1099" DrawAspect="Content" ObjectID="_1577621769" r:id="rId171"/>
+          <o:OLEObject Type="Embed" ProgID="Equation.DSMT4" ShapeID="_x0000_i1099" DrawAspect="Content" ObjectID="_1651868709" r:id="rId171"/>
         </w:object>
       </w:r>
     </w:p>
@@ -3854,10 +3859,10 @@
           <w:szCs w:val="24"/>
         </w:rPr>
         <w:object w:dxaOrig="3200" w:dyaOrig="420">
-          <v:shape id="_x0000_i1100" type="#_x0000_t75" style="width:159.75pt;height:21pt" o:ole="">
+          <v:shape id="_x0000_i1100" type="#_x0000_t75" style="width:159.6pt;height:21pt" o:ole="">
             <v:imagedata r:id="rId172" o:title=""/>
           </v:shape>
-          <o:OLEObject Type="Embed" ProgID="Equation.DSMT4" ShapeID="_x0000_i1100" DrawAspect="Content" ObjectID="_1577621770" r:id="rId173"/>
+          <o:OLEObject Type="Embed" ProgID="Equation.DSMT4" ShapeID="_x0000_i1100" DrawAspect="Content" ObjectID="_1651868710" r:id="rId173"/>
         </w:object>
       </w:r>
     </w:p>
@@ -3963,10 +3968,10 @@
           <w:szCs w:val="24"/>
         </w:rPr>
         <w:object w:dxaOrig="840" w:dyaOrig="400">
-          <v:shape id="_x0000_i1101" type="#_x0000_t75" style="width:42pt;height:20.25pt" o:ole="">
+          <v:shape id="_x0000_i1101" type="#_x0000_t75" style="width:42pt;height:20.4pt" o:ole="">
             <v:imagedata r:id="rId175" o:title=""/>
           </v:shape>
-          <o:OLEObject Type="Embed" ProgID="Equation.DSMT4" ShapeID="_x0000_i1101" DrawAspect="Content" ObjectID="_1577621771" r:id="rId176"/>
+          <o:OLEObject Type="Embed" ProgID="Equation.DSMT4" ShapeID="_x0000_i1101" DrawAspect="Content" ObjectID="_1651868711" r:id="rId176"/>
         </w:object>
       </w:r>
       <w:r>
@@ -3989,10 +3994,10 @@
           <w:szCs w:val="24"/>
         </w:rPr>
         <w:object w:dxaOrig="1219" w:dyaOrig="440">
-          <v:shape id="_x0000_i1102" type="#_x0000_t75" style="width:61.5pt;height:21.75pt" o:ole="">
+          <v:shape id="_x0000_i1102" type="#_x0000_t75" style="width:61.5pt;height:21.9pt" o:ole="">
             <v:imagedata r:id="rId177" o:title=""/>
           </v:shape>
-          <o:OLEObject Type="Embed" ProgID="Equation.DSMT4" ShapeID="_x0000_i1102" DrawAspect="Content" ObjectID="_1577621772" r:id="rId178"/>
+          <o:OLEObject Type="Embed" ProgID="Equation.DSMT4" ShapeID="_x0000_i1102" DrawAspect="Content" ObjectID="_1651868712" r:id="rId178"/>
         </w:object>
       </w:r>
     </w:p>
@@ -4114,10 +4119,10 @@
           <w:szCs w:val="24"/>
         </w:rPr>
         <w:object w:dxaOrig="3440" w:dyaOrig="340">
-          <v:shape id="_x0000_i1103" type="#_x0000_t75" style="width:171.75pt;height:17.25pt" o:ole="">
+          <v:shape id="_x0000_i1103" type="#_x0000_t75" style="width:171.9pt;height:17.4pt" o:ole="">
             <v:imagedata r:id="rId180" o:title=""/>
           </v:shape>
-          <o:OLEObject Type="Embed" ProgID="Equation.DSMT4" ShapeID="_x0000_i1103" DrawAspect="Content" ObjectID="_1577621773" r:id="rId181"/>
+          <o:OLEObject Type="Embed" ProgID="Equation.DSMT4" ShapeID="_x0000_i1103" DrawAspect="Content" ObjectID="_1651868713" r:id="rId181"/>
         </w:object>
       </w:r>
     </w:p>
@@ -4154,10 +4159,10 @@
           <w:szCs w:val="24"/>
         </w:rPr>
         <w:object w:dxaOrig="2000" w:dyaOrig="580">
-          <v:shape id="_x0000_i1104" type="#_x0000_t75" style="width:99.75pt;height:29.25pt" o:ole="">
+          <v:shape id="_x0000_i1104" type="#_x0000_t75" style="width:99.9pt;height:29.4pt" o:ole="">
             <v:imagedata r:id="rId182" o:title=""/>
           </v:shape>
-          <o:OLEObject Type="Embed" ProgID="Equation.DSMT4" ShapeID="_x0000_i1104" DrawAspect="Content" ObjectID="_1577621774" r:id="rId183"/>
+          <o:OLEObject Type="Embed" ProgID="Equation.DSMT4" ShapeID="_x0000_i1104" DrawAspect="Content" ObjectID="_1651868714" r:id="rId183"/>
         </w:object>
       </w:r>
     </w:p>
@@ -4173,10 +4178,10 @@
           <w:position w:val="-6"/>
         </w:rPr>
         <w:object w:dxaOrig="1760" w:dyaOrig="380">
-          <v:shape id="_x0000_i1105" type="#_x0000_t75" style="width:87.75pt;height:18.75pt" o:ole="">
+          <v:shape id="_x0000_i1105" type="#_x0000_t75" style="width:87.6pt;height:18.9pt" o:ole="">
             <v:imagedata r:id="rId184" o:title=""/>
           </v:shape>
-          <o:OLEObject Type="Embed" ProgID="Equation.DSMT4" ShapeID="_x0000_i1105" DrawAspect="Content" ObjectID="_1577621775" r:id="rId185"/>
+          <o:OLEObject Type="Embed" ProgID="Equation.DSMT4" ShapeID="_x0000_i1105" DrawAspect="Content" ObjectID="_1651868715" r:id="rId185"/>
         </w:object>
       </w:r>
     </w:p>
@@ -4193,10 +4198,10 @@
           <w:position w:val="-28"/>
         </w:rPr>
         <w:object w:dxaOrig="1640" w:dyaOrig="760">
-          <v:shape id="_x0000_i1106" type="#_x0000_t75" style="width:81.75pt;height:38.25pt" o:ole="">
+          <v:shape id="_x0000_i1106" type="#_x0000_t75" style="width:81.9pt;height:38.4pt" o:ole="">
             <v:imagedata r:id="rId186" o:title=""/>
           </v:shape>
-          <o:OLEObject Type="Embed" ProgID="Equation.DSMT4" ShapeID="_x0000_i1106" DrawAspect="Content" ObjectID="_1577621776" r:id="rId187"/>
+          <o:OLEObject Type="Embed" ProgID="Equation.DSMT4" ShapeID="_x0000_i1106" DrawAspect="Content" ObjectID="_1651868716" r:id="rId187"/>
         </w:object>
       </w:r>
       <w:r>
@@ -4223,7 +4228,7 @@
           <v:shape id="_x0000_i1107" type="#_x0000_t75" style="width:67.5pt;height:24pt" o:ole="">
             <v:imagedata r:id="rId188" o:title=""/>
           </v:shape>
-          <o:OLEObject Type="Embed" ProgID="Equation.DSMT4" ShapeID="_x0000_i1107" DrawAspect="Content" ObjectID="_1577621777" r:id="rId189"/>
+          <o:OLEObject Type="Embed" ProgID="Equation.DSMT4" ShapeID="_x0000_i1107" DrawAspect="Content" ObjectID="_1651868717" r:id="rId189"/>
         </w:object>
       </w:r>
       <w:r>
@@ -4244,10 +4249,10 @@
           <w:szCs w:val="24"/>
         </w:rPr>
         <w:object w:dxaOrig="2140" w:dyaOrig="340">
-          <v:shape id="_x0000_i1108" type="#_x0000_t75" style="width:107.25pt;height:17.25pt" o:ole="">
+          <v:shape id="_x0000_i1108" type="#_x0000_t75" style="width:107.1pt;height:17.4pt" o:ole="">
             <v:imagedata r:id="rId190" o:title=""/>
           </v:shape>
-          <o:OLEObject Type="Embed" ProgID="Equation.DSMT4" ShapeID="_x0000_i1108" DrawAspect="Content" ObjectID="_1577621778" r:id="rId191"/>
+          <o:OLEObject Type="Embed" ProgID="Equation.DSMT4" ShapeID="_x0000_i1108" DrawAspect="Content" ObjectID="_1651868718" r:id="rId191"/>
         </w:object>
       </w:r>
     </w:p>
@@ -4382,10 +4387,10 @@
           <w:szCs w:val="24"/>
         </w:rPr>
         <w:object w:dxaOrig="3820" w:dyaOrig="340">
-          <v:shape id="_x0000_i1109" type="#_x0000_t75" style="width:191.25pt;height:17.25pt" o:ole="">
+          <v:shape id="_x0000_i1109" type="#_x0000_t75" style="width:191.1pt;height:17.4pt" o:ole="">
             <v:imagedata r:id="rId193" o:title=""/>
           </v:shape>
-          <o:OLEObject Type="Embed" ProgID="Equation.DSMT4" ShapeID="_x0000_i1109" DrawAspect="Content" ObjectID="_1577621779" r:id="rId194"/>
+          <o:OLEObject Type="Embed" ProgID="Equation.DSMT4" ShapeID="_x0000_i1109" DrawAspect="Content" ObjectID="_1651868719" r:id="rId194"/>
         </w:object>
       </w:r>
     </w:p>
@@ -4421,10 +4426,10 @@
           <w:szCs w:val="24"/>
         </w:rPr>
         <w:object w:dxaOrig="2580" w:dyaOrig="580">
-          <v:shape id="_x0000_i1110" type="#_x0000_t75" style="width:129pt;height:29.25pt" o:ole="">
+          <v:shape id="_x0000_i1110" type="#_x0000_t75" style="width:129pt;height:29.4pt" o:ole="">
             <v:imagedata r:id="rId195" o:title=""/>
           </v:shape>
-          <o:OLEObject Type="Embed" ProgID="Equation.DSMT4" ShapeID="_x0000_i1110" DrawAspect="Content" ObjectID="_1577621780" r:id="rId196"/>
+          <o:OLEObject Type="Embed" ProgID="Equation.DSMT4" ShapeID="_x0000_i1110" DrawAspect="Content" ObjectID="_1651868720" r:id="rId196"/>
         </w:object>
       </w:r>
     </w:p>
@@ -4440,10 +4445,10 @@
           <w:position w:val="-6"/>
         </w:rPr>
         <w:object w:dxaOrig="2020" w:dyaOrig="400">
-          <v:shape id="_x0000_i1111" type="#_x0000_t75" style="width:101.25pt;height:19.5pt" o:ole="">
+          <v:shape id="_x0000_i1111" type="#_x0000_t75" style="width:101.1pt;height:19.5pt" o:ole="">
             <v:imagedata r:id="rId197" o:title=""/>
           </v:shape>
-          <o:OLEObject Type="Embed" ProgID="Equation.DSMT4" ShapeID="_x0000_i1111" DrawAspect="Content" ObjectID="_1577621781" r:id="rId198"/>
+          <o:OLEObject Type="Embed" ProgID="Equation.DSMT4" ShapeID="_x0000_i1111" DrawAspect="Content" ObjectID="_1651868721" r:id="rId198"/>
         </w:object>
       </w:r>
     </w:p>
@@ -4457,10 +4462,10 @@
           <w:position w:val="-28"/>
         </w:rPr>
         <w:object w:dxaOrig="1960" w:dyaOrig="760">
-          <v:shape id="_x0000_i1112" type="#_x0000_t75" style="width:98.25pt;height:38.25pt" o:ole="">
+          <v:shape id="_x0000_i1112" type="#_x0000_t75" style="width:98.4pt;height:38.4pt" o:ole="">
             <v:imagedata r:id="rId199" o:title=""/>
           </v:shape>
-          <o:OLEObject Type="Embed" ProgID="Equation.DSMT4" ShapeID="_x0000_i1112" DrawAspect="Content" ObjectID="_1577621782" r:id="rId200"/>
+          <o:OLEObject Type="Embed" ProgID="Equation.DSMT4" ShapeID="_x0000_i1112" DrawAspect="Content" ObjectID="_1651868722" r:id="rId200"/>
         </w:object>
       </w:r>
       <w:r>
@@ -4480,10 +4485,10 @@
           <w:position w:val="-16"/>
         </w:rPr>
         <w:object w:dxaOrig="1480" w:dyaOrig="480">
-          <v:shape id="_x0000_i1113" type="#_x0000_t75" style="width:74.25pt;height:24pt" o:ole="">
+          <v:shape id="_x0000_i1113" type="#_x0000_t75" style="width:74.1pt;height:24pt" o:ole="">
             <v:imagedata r:id="rId201" o:title=""/>
           </v:shape>
-          <o:OLEObject Type="Embed" ProgID="Equation.DSMT4" ShapeID="_x0000_i1113" DrawAspect="Content" ObjectID="_1577621783" r:id="rId202"/>
+          <o:OLEObject Type="Embed" ProgID="Equation.DSMT4" ShapeID="_x0000_i1113" DrawAspect="Content" ObjectID="_1651868723" r:id="rId202"/>
         </w:object>
       </w:r>
     </w:p>
@@ -4555,10 +4560,10 @@
           <w:szCs w:val="24"/>
         </w:rPr>
         <w:object w:dxaOrig="4480" w:dyaOrig="520">
-          <v:shape id="_x0000_i1114" type="#_x0000_t75" style="width:224.25pt;height:26.25pt" o:ole="">
+          <v:shape id="_x0000_i1114" type="#_x0000_t75" style="width:224.1pt;height:26.4pt" o:ole="">
             <v:imagedata r:id="rId203" o:title=""/>
           </v:shape>
-          <o:OLEObject Type="Embed" ProgID="Equation.DSMT4" ShapeID="_x0000_i1114" DrawAspect="Content" ObjectID="_1577621784" r:id="rId204"/>
+          <o:OLEObject Type="Embed" ProgID="Equation.DSMT4" ShapeID="_x0000_i1114" DrawAspect="Content" ObjectID="_1651868724" r:id="rId204"/>
         </w:object>
       </w:r>
     </w:p>
@@ -4658,10 +4663,10 @@
           <w:szCs w:val="24"/>
         </w:rPr>
         <w:object w:dxaOrig="3200" w:dyaOrig="580">
-          <v:shape id="_x0000_i1115" type="#_x0000_t75" style="width:160.5pt;height:29.25pt" o:ole="">
+          <v:shape id="_x0000_i1115" type="#_x0000_t75" style="width:160.5pt;height:29.4pt" o:ole="">
             <v:imagedata r:id="rId206" o:title=""/>
           </v:shape>
-          <o:OLEObject Type="Embed" ProgID="Equation.DSMT4" ShapeID="_x0000_i1115" DrawAspect="Content" ObjectID="_1577621785" r:id="rId207"/>
+          <o:OLEObject Type="Embed" ProgID="Equation.DSMT4" ShapeID="_x0000_i1115" DrawAspect="Content" ObjectID="_1651868725" r:id="rId207"/>
         </w:object>
       </w:r>
     </w:p>
@@ -4675,10 +4680,10 @@
           <w:position w:val="-6"/>
         </w:rPr>
         <w:object w:dxaOrig="2320" w:dyaOrig="400">
-          <v:shape id="_x0000_i1116" type="#_x0000_t75" style="width:116.25pt;height:19.5pt" o:ole="">
+          <v:shape id="_x0000_i1116" type="#_x0000_t75" style="width:116.1pt;height:19.5pt" o:ole="">
             <v:imagedata r:id="rId208" o:title=""/>
           </v:shape>
-          <o:OLEObject Type="Embed" ProgID="Equation.DSMT4" ShapeID="_x0000_i1116" DrawAspect="Content" ObjectID="_1577621786" r:id="rId209"/>
+          <o:OLEObject Type="Embed" ProgID="Equation.DSMT4" ShapeID="_x0000_i1116" DrawAspect="Content" ObjectID="_1651868726" r:id="rId209"/>
         </w:object>
       </w:r>
     </w:p>
@@ -4695,10 +4700,10 @@
           <w:position w:val="-28"/>
         </w:rPr>
         <w:object w:dxaOrig="2299" w:dyaOrig="760">
-          <v:shape id="_x0000_i1117" type="#_x0000_t75" style="width:114.75pt;height:38.25pt" o:ole="">
+          <v:shape id="_x0000_i1117" type="#_x0000_t75" style="width:114.6pt;height:38.4pt" o:ole="">
             <v:imagedata r:id="rId210" o:title=""/>
           </v:shape>
-          <o:OLEObject Type="Embed" ProgID="Equation.DSMT4" ShapeID="_x0000_i1117" DrawAspect="Content" ObjectID="_1577621787" r:id="rId211"/>
+          <o:OLEObject Type="Embed" ProgID="Equation.DSMT4" ShapeID="_x0000_i1117" DrawAspect="Content" ObjectID="_1651868727" r:id="rId211"/>
         </w:object>
       </w:r>
     </w:p>
@@ -4716,10 +4721,10 @@
           <w:szCs w:val="24"/>
         </w:rPr>
         <w:object w:dxaOrig="2500" w:dyaOrig="520">
-          <v:shape id="_x0000_i1118" type="#_x0000_t75" style="width:125.25pt;height:26.25pt" o:ole="">
+          <v:shape id="_x0000_i1118" type="#_x0000_t75" style="width:125.4pt;height:26.4pt" o:ole="">
             <v:imagedata r:id="rId212" o:title=""/>
           </v:shape>
-          <o:OLEObject Type="Embed" ProgID="Equation.DSMT4" ShapeID="_x0000_i1118" DrawAspect="Content" ObjectID="_1577621788" r:id="rId213"/>
+          <o:OLEObject Type="Embed" ProgID="Equation.DSMT4" ShapeID="_x0000_i1118" DrawAspect="Content" ObjectID="_1651868728" r:id="rId213"/>
         </w:object>
       </w:r>
     </w:p>
@@ -4745,10 +4750,10 @@
           <w:position w:val="-14"/>
         </w:rPr>
         <w:object w:dxaOrig="620" w:dyaOrig="400">
-          <v:shape id="_x0000_i1119" type="#_x0000_t75" style="width:30.75pt;height:20.25pt" o:ole="">
+          <v:shape id="_x0000_i1119" type="#_x0000_t75" style="width:30.9pt;height:20.4pt" o:ole="">
             <v:imagedata r:id="rId214" o:title=""/>
           </v:shape>
-          <o:OLEObject Type="Embed" ProgID="Equation.DSMT4" ShapeID="_x0000_i1119" DrawAspect="Content" ObjectID="_1577621789" r:id="rId215"/>
+          <o:OLEObject Type="Embed" ProgID="Equation.DSMT4" ShapeID="_x0000_i1119" DrawAspect="Content" ObjectID="_1651868729" r:id="rId215"/>
         </w:object>
       </w:r>
       <w:r>
@@ -4856,10 +4861,10 @@
           <w:position w:val="-10"/>
         </w:rPr>
         <w:object w:dxaOrig="3320" w:dyaOrig="340">
-          <v:shape id="_x0000_i1120" type="#_x0000_t75" style="width:165.75pt;height:17.25pt" o:ole="">
+          <v:shape id="_x0000_i1120" type="#_x0000_t75" style="width:165.6pt;height:17.4pt" o:ole="">
             <v:imagedata r:id="rId217" o:title=""/>
           </v:shape>
-          <o:OLEObject Type="Embed" ProgID="Equation.DSMT4" ShapeID="_x0000_i1120" DrawAspect="Content" ObjectID="_1577621790" r:id="rId218"/>
+          <o:OLEObject Type="Embed" ProgID="Equation.DSMT4" ShapeID="_x0000_i1120" DrawAspect="Content" ObjectID="_1651868730" r:id="rId218"/>
         </w:object>
       </w:r>
     </w:p>
@@ -4893,10 +4898,10 @@
           <w:position w:val="-20"/>
         </w:rPr>
         <w:object w:dxaOrig="1840" w:dyaOrig="520">
-          <v:shape id="_x0000_i1121" type="#_x0000_t75" style="width:92.25pt;height:26.25pt" o:ole="">
+          <v:shape id="_x0000_i1121" type="#_x0000_t75" style="width:92.4pt;height:26.4pt" o:ole="">
             <v:imagedata r:id="rId219" o:title=""/>
           </v:shape>
-          <o:OLEObject Type="Embed" ProgID="Equation.DSMT4" ShapeID="_x0000_i1121" DrawAspect="Content" ObjectID="_1577621791" r:id="rId220"/>
+          <o:OLEObject Type="Embed" ProgID="Equation.DSMT4" ShapeID="_x0000_i1121" DrawAspect="Content" ObjectID="_1651868731" r:id="rId220"/>
         </w:object>
       </w:r>
       <w:r>
@@ -4913,10 +4918,10 @@
           <w:position w:val="-10"/>
         </w:rPr>
         <w:object w:dxaOrig="3159" w:dyaOrig="340">
-          <v:shape id="_x0000_i1122" type="#_x0000_t75" style="width:158.25pt;height:17.25pt" o:ole="">
+          <v:shape id="_x0000_i1122" type="#_x0000_t75" style="width:158.4pt;height:17.4pt" o:ole="">
             <v:imagedata r:id="rId221" o:title=""/>
           </v:shape>
-          <o:OLEObject Type="Embed" ProgID="Equation.DSMT4" ShapeID="_x0000_i1122" DrawAspect="Content" ObjectID="_1577621792" r:id="rId222"/>
+          <o:OLEObject Type="Embed" ProgID="Equation.DSMT4" ShapeID="_x0000_i1122" DrawAspect="Content" ObjectID="_1651868732" r:id="rId222"/>
         </w:object>
       </w:r>
       <w:r>
@@ -4932,10 +4937,10 @@
           <w:position w:val="-10"/>
         </w:rPr>
         <w:object w:dxaOrig="999" w:dyaOrig="320">
-          <v:shape id="_x0000_i1123" type="#_x0000_t75" style="width:50.25pt;height:15.75pt" o:ole="">
+          <v:shape id="_x0000_i1123" type="#_x0000_t75" style="width:50.1pt;height:15.6pt" o:ole="">
             <v:imagedata r:id="rId223" o:title=""/>
           </v:shape>
-          <o:OLEObject Type="Embed" ProgID="Equation.DSMT4" ShapeID="_x0000_i1123" DrawAspect="Content" ObjectID="_1577621793" r:id="rId224"/>
+          <o:OLEObject Type="Embed" ProgID="Equation.DSMT4" ShapeID="_x0000_i1123" DrawAspect="Content" ObjectID="_1651868733" r:id="rId224"/>
         </w:object>
       </w:r>
     </w:p>
@@ -4955,10 +4960,10 @@
           <w:position w:val="-26"/>
         </w:rPr>
         <w:object w:dxaOrig="1060" w:dyaOrig="580">
-          <v:shape id="_x0000_i1124" type="#_x0000_t75" style="width:53.25pt;height:29.25pt" o:ole="">
+          <v:shape id="_x0000_i1124" type="#_x0000_t75" style="width:53.4pt;height:29.4pt" o:ole="">
             <v:imagedata r:id="rId225" o:title=""/>
           </v:shape>
-          <o:OLEObject Type="Embed" ProgID="Equation.DSMT4" ShapeID="_x0000_i1124" DrawAspect="Content" ObjectID="_1577621794" r:id="rId226"/>
+          <o:OLEObject Type="Embed" ProgID="Equation.DSMT4" ShapeID="_x0000_i1124" DrawAspect="Content" ObjectID="_1651868734" r:id="rId226"/>
         </w:object>
       </w:r>
     </w:p>
@@ -4987,10 +4992,10 @@
           <w:position w:val="-14"/>
         </w:rPr>
         <w:object w:dxaOrig="1500" w:dyaOrig="400">
-          <v:shape id="_x0000_i1125" type="#_x0000_t75" style="width:75pt;height:20.25pt" o:ole="">
+          <v:shape id="_x0000_i1125" type="#_x0000_t75" style="width:75pt;height:20.4pt" o:ole="">
             <v:imagedata r:id="rId227" o:title=""/>
           </v:shape>
-          <o:OLEObject Type="Embed" ProgID="Equation.DSMT4" ShapeID="_x0000_i1125" DrawAspect="Content" ObjectID="_1577621795" r:id="rId228"/>
+          <o:OLEObject Type="Embed" ProgID="Equation.DSMT4" ShapeID="_x0000_i1125" DrawAspect="Content" ObjectID="_1651868735" r:id="rId228"/>
         </w:object>
       </w:r>
       <w:r>
@@ -5102,10 +5107,10 @@
           <w:position w:val="-10"/>
         </w:rPr>
         <w:object w:dxaOrig="3140" w:dyaOrig="420">
-          <v:shape id="_x0000_i1126" type="#_x0000_t75" style="width:156.75pt;height:21pt" o:ole="">
+          <v:shape id="_x0000_i1126" type="#_x0000_t75" style="width:156.6pt;height:21pt" o:ole="">
             <v:imagedata r:id="rId230" o:title=""/>
           </v:shape>
-          <o:OLEObject Type="Embed" ProgID="Equation.DSMT4" ShapeID="_x0000_i1126" DrawAspect="Content" ObjectID="_1577621796" r:id="rId231"/>
+          <o:OLEObject Type="Embed" ProgID="Equation.DSMT4" ShapeID="_x0000_i1126" DrawAspect="Content" ObjectID="_1651868736" r:id="rId231"/>
         </w:object>
       </w:r>
     </w:p>
@@ -5137,10 +5142,10 @@
           <w:position w:val="-20"/>
         </w:rPr>
         <w:object w:dxaOrig="1860" w:dyaOrig="580">
-          <v:shape id="_x0000_i1127" type="#_x0000_t75" style="width:93pt;height:29.25pt" o:ole="">
+          <v:shape id="_x0000_i1127" type="#_x0000_t75" style="width:93pt;height:29.4pt" o:ole="">
             <v:imagedata r:id="rId232" o:title=""/>
           </v:shape>
-          <o:OLEObject Type="Embed" ProgID="Equation.DSMT4" ShapeID="_x0000_i1127" DrawAspect="Content" ObjectID="_1577621797" r:id="rId233"/>
+          <o:OLEObject Type="Embed" ProgID="Equation.DSMT4" ShapeID="_x0000_i1127" DrawAspect="Content" ObjectID="_1651868737" r:id="rId233"/>
         </w:object>
       </w:r>
       <w:r>
@@ -5157,10 +5162,10 @@
           <w:position w:val="-10"/>
         </w:rPr>
         <w:object w:dxaOrig="2920" w:dyaOrig="340">
-          <v:shape id="_x0000_i1128" type="#_x0000_t75" style="width:146.25pt;height:17.25pt" o:ole="">
+          <v:shape id="_x0000_i1128" type="#_x0000_t75" style="width:146.4pt;height:17.4pt" o:ole="">
             <v:imagedata r:id="rId234" o:title=""/>
           </v:shape>
-          <o:OLEObject Type="Embed" ProgID="Equation.DSMT4" ShapeID="_x0000_i1128" DrawAspect="Content" ObjectID="_1577621798" r:id="rId235"/>
+          <o:OLEObject Type="Embed" ProgID="Equation.DSMT4" ShapeID="_x0000_i1128" DrawAspect="Content" ObjectID="_1651868738" r:id="rId235"/>
         </w:object>
       </w:r>
     </w:p>
@@ -5173,10 +5178,10 @@
           <w:position w:val="-6"/>
         </w:rPr>
         <w:object w:dxaOrig="1020" w:dyaOrig="380">
-          <v:shape id="_x0000_i1129" type="#_x0000_t75" style="width:51pt;height:18.75pt" o:ole="">
+          <v:shape id="_x0000_i1129" type="#_x0000_t75" style="width:51pt;height:18.9pt" o:ole="">
             <v:imagedata r:id="rId236" o:title=""/>
           </v:shape>
-          <o:OLEObject Type="Embed" ProgID="Equation.DSMT4" ShapeID="_x0000_i1129" DrawAspect="Content" ObjectID="_1577621799" r:id="rId237"/>
+          <o:OLEObject Type="Embed" ProgID="Equation.DSMT4" ShapeID="_x0000_i1129" DrawAspect="Content" ObjectID="_1651868739" r:id="rId237"/>
         </w:object>
       </w:r>
     </w:p>
@@ -5196,10 +5201,10 @@
           <w:position w:val="-26"/>
         </w:rPr>
         <w:object w:dxaOrig="1320" w:dyaOrig="580">
-          <v:shape id="_x0000_i1130" type="#_x0000_t75" style="width:66pt;height:29.25pt" o:ole="">
+          <v:shape id="_x0000_i1130" type="#_x0000_t75" style="width:66pt;height:29.4pt" o:ole="">
             <v:imagedata r:id="rId238" o:title=""/>
           </v:shape>
-          <o:OLEObject Type="Embed" ProgID="Equation.DSMT4" ShapeID="_x0000_i1130" DrawAspect="Content" ObjectID="_1577621800" r:id="rId239"/>
+          <o:OLEObject Type="Embed" ProgID="Equation.DSMT4" ShapeID="_x0000_i1130" DrawAspect="Content" ObjectID="_1651868740" r:id="rId239"/>
         </w:object>
       </w:r>
     </w:p>
@@ -5319,10 +5324,10 @@
           <w:position w:val="-10"/>
         </w:rPr>
         <w:object w:dxaOrig="3440" w:dyaOrig="340">
-          <v:shape id="_x0000_i1131" type="#_x0000_t75" style="width:172.5pt;height:17.25pt" o:ole="">
+          <v:shape id="_x0000_i1131" type="#_x0000_t75" style="width:172.5pt;height:17.4pt" o:ole="">
             <v:imagedata r:id="rId241" o:title=""/>
           </v:shape>
-          <o:OLEObject Type="Embed" ProgID="Equation.DSMT4" ShapeID="_x0000_i1131" DrawAspect="Content" ObjectID="_1577621801" r:id="rId242"/>
+          <o:OLEObject Type="Embed" ProgID="Equation.DSMT4" ShapeID="_x0000_i1131" DrawAspect="Content" ObjectID="_1651868741" r:id="rId242"/>
         </w:object>
       </w:r>
     </w:p>
@@ -5356,10 +5361,10 @@
           <w:position w:val="-10"/>
         </w:rPr>
         <w:object w:dxaOrig="2500" w:dyaOrig="340">
-          <v:shape id="_x0000_i1132" type="#_x0000_t75" style="width:125.25pt;height:17.25pt" o:ole="">
+          <v:shape id="_x0000_i1132" type="#_x0000_t75" style="width:125.4pt;height:17.4pt" o:ole="">
             <v:imagedata r:id="rId243" o:title=""/>
           </v:shape>
-          <o:OLEObject Type="Embed" ProgID="Equation.DSMT4" ShapeID="_x0000_i1132" DrawAspect="Content" ObjectID="_1577621802" r:id="rId244"/>
+          <o:OLEObject Type="Embed" ProgID="Equation.DSMT4" ShapeID="_x0000_i1132" DrawAspect="Content" ObjectID="_1651868742" r:id="rId244"/>
         </w:object>
       </w:r>
       <w:r>
@@ -5376,10 +5381,10 @@
           <w:position w:val="-10"/>
         </w:rPr>
         <w:object w:dxaOrig="2740" w:dyaOrig="340">
-          <v:shape id="_x0000_i1133" type="#_x0000_t75" style="width:137.25pt;height:17.25pt" o:ole="">
+          <v:shape id="_x0000_i1133" type="#_x0000_t75" style="width:137.4pt;height:17.4pt" o:ole="">
             <v:imagedata r:id="rId245" o:title=""/>
           </v:shape>
-          <o:OLEObject Type="Embed" ProgID="Equation.DSMT4" ShapeID="_x0000_i1133" DrawAspect="Content" ObjectID="_1577621803" r:id="rId246"/>
+          <o:OLEObject Type="Embed" ProgID="Equation.DSMT4" ShapeID="_x0000_i1133" DrawAspect="Content" ObjectID="_1651868743" r:id="rId246"/>
         </w:object>
       </w:r>
       <w:r>
@@ -5395,10 +5400,10 @@
           <w:position w:val="-10"/>
         </w:rPr>
         <w:object w:dxaOrig="999" w:dyaOrig="320">
-          <v:shape id="_x0000_i1134" type="#_x0000_t75" style="width:50.25pt;height:15.75pt" o:ole="">
+          <v:shape id="_x0000_i1134" type="#_x0000_t75" style="width:50.1pt;height:15.6pt" o:ole="">
             <v:imagedata r:id="rId247" o:title=""/>
           </v:shape>
-          <o:OLEObject Type="Embed" ProgID="Equation.DSMT4" ShapeID="_x0000_i1134" DrawAspect="Content" ObjectID="_1577621804" r:id="rId248"/>
+          <o:OLEObject Type="Embed" ProgID="Equation.DSMT4" ShapeID="_x0000_i1134" DrawAspect="Content" ObjectID="_1651868744" r:id="rId248"/>
         </w:object>
       </w:r>
     </w:p>
@@ -5417,10 +5422,10 @@
           <w:position w:val="-14"/>
         </w:rPr>
         <w:object w:dxaOrig="1400" w:dyaOrig="400">
-          <v:shape id="_x0000_i1135" type="#_x0000_t75" style="width:69.75pt;height:20.25pt" o:ole="">
+          <v:shape id="_x0000_i1135" type="#_x0000_t75" style="width:69.6pt;height:20.4pt" o:ole="">
             <v:imagedata r:id="rId249" o:title=""/>
           </v:shape>
-          <o:OLEObject Type="Embed" ProgID="Equation.DSMT4" ShapeID="_x0000_i1135" DrawAspect="Content" ObjectID="_1577621805" r:id="rId250"/>
+          <o:OLEObject Type="Embed" ProgID="Equation.DSMT4" ShapeID="_x0000_i1135" DrawAspect="Content" ObjectID="_1651868745" r:id="rId250"/>
         </w:object>
       </w:r>
     </w:p>
@@ -5440,10 +5445,10 @@
           <w:position w:val="-10"/>
         </w:rPr>
         <w:object w:dxaOrig="1219" w:dyaOrig="340">
-          <v:shape id="_x0000_i1136" type="#_x0000_t75" style="width:60.75pt;height:17.25pt" o:ole="">
+          <v:shape id="_x0000_i1136" type="#_x0000_t75" style="width:60.9pt;height:17.4pt" o:ole="">
             <v:imagedata r:id="rId251" o:title=""/>
           </v:shape>
-          <o:OLEObject Type="Embed" ProgID="Equation.DSMT4" ShapeID="_x0000_i1136" DrawAspect="Content" ObjectID="_1577621806" r:id="rId252"/>
+          <o:OLEObject Type="Embed" ProgID="Equation.DSMT4" ShapeID="_x0000_i1136" DrawAspect="Content" ObjectID="_1651868746" r:id="rId252"/>
         </w:object>
       </w:r>
     </w:p>
@@ -5466,10 +5471,10 @@
           <w:position w:val="-14"/>
         </w:rPr>
         <w:object w:dxaOrig="1320" w:dyaOrig="400">
-          <v:shape id="_x0000_i1137" type="#_x0000_t75" style="width:66pt;height:20.25pt" o:ole="">
+          <v:shape id="_x0000_i1137" type="#_x0000_t75" style="width:66pt;height:20.4pt" o:ole="">
             <v:imagedata r:id="rId253" o:title=""/>
           </v:shape>
-          <o:OLEObject Type="Embed" ProgID="Equation.DSMT4" ShapeID="_x0000_i1137" DrawAspect="Content" ObjectID="_1577621807" r:id="rId254"/>
+          <o:OLEObject Type="Embed" ProgID="Equation.DSMT4" ShapeID="_x0000_i1137" DrawAspect="Content" ObjectID="_1651868747" r:id="rId254"/>
         </w:object>
       </w:r>
       <w:r>
@@ -5523,10 +5528,10 @@
           <w:position w:val="-10"/>
         </w:rPr>
         <w:object w:dxaOrig="3340" w:dyaOrig="420">
-          <v:shape id="_x0000_i1138" type="#_x0000_t75" style="width:167.25pt;height:21pt" o:ole="">
+          <v:shape id="_x0000_i1138" type="#_x0000_t75" style="width:167.1pt;height:21pt" o:ole="">
             <v:imagedata r:id="rId255" o:title=""/>
           </v:shape>
-          <o:OLEObject Type="Embed" ProgID="Equation.DSMT4" ShapeID="_x0000_i1138" DrawAspect="Content" ObjectID="_1577621808" r:id="rId256"/>
+          <o:OLEObject Type="Embed" ProgID="Equation.DSMT4" ShapeID="_x0000_i1138" DrawAspect="Content" ObjectID="_1651868748" r:id="rId256"/>
         </w:object>
       </w:r>
     </w:p>
@@ -5560,10 +5565,10 @@
           <w:position w:val="-20"/>
         </w:rPr>
         <w:object w:dxaOrig="2460" w:dyaOrig="580">
-          <v:shape id="_x0000_i1139" type="#_x0000_t75" style="width:123pt;height:29.25pt" o:ole="">
+          <v:shape id="_x0000_i1139" type="#_x0000_t75" style="width:123pt;height:29.4pt" o:ole="">
             <v:imagedata r:id="rId257" o:title=""/>
           </v:shape>
-          <o:OLEObject Type="Embed" ProgID="Equation.DSMT4" ShapeID="_x0000_i1139" DrawAspect="Content" ObjectID="_1577621809" r:id="rId258"/>
+          <o:OLEObject Type="Embed" ProgID="Equation.DSMT4" ShapeID="_x0000_i1139" DrawAspect="Content" ObjectID="_1651868749" r:id="rId258"/>
         </w:object>
       </w:r>
       <w:r>
@@ -5580,10 +5585,10 @@
           <w:position w:val="-10"/>
         </w:rPr>
         <w:object w:dxaOrig="2900" w:dyaOrig="340">
-          <v:shape id="_x0000_i1140" type="#_x0000_t75" style="width:144.75pt;height:17.25pt" o:ole="">
+          <v:shape id="_x0000_i1140" type="#_x0000_t75" style="width:144.6pt;height:17.4pt" o:ole="">
             <v:imagedata r:id="rId259" o:title=""/>
           </v:shape>
-          <o:OLEObject Type="Embed" ProgID="Equation.DSMT4" ShapeID="_x0000_i1140" DrawAspect="Content" ObjectID="_1577621810" r:id="rId260"/>
+          <o:OLEObject Type="Embed" ProgID="Equation.DSMT4" ShapeID="_x0000_i1140" DrawAspect="Content" ObjectID="_1651868750" r:id="rId260"/>
         </w:object>
       </w:r>
     </w:p>
@@ -5670,10 +5675,10 @@
           <w:position w:val="-6"/>
         </w:rPr>
         <w:object w:dxaOrig="1300" w:dyaOrig="279">
-          <v:shape id="_x0000_i1141" type="#_x0000_t75" style="width:65.25pt;height:14.25pt" o:ole="">
+          <v:shape id="_x0000_i1141" type="#_x0000_t75" style="width:65.4pt;height:14.4pt" o:ole="">
             <v:imagedata r:id="rId262" o:title=""/>
           </v:shape>
-          <o:OLEObject Type="Embed" ProgID="Equation.DSMT4" ShapeID="_x0000_i1141" DrawAspect="Content" ObjectID="_1577621811" r:id="rId263"/>
+          <o:OLEObject Type="Embed" ProgID="Equation.DSMT4" ShapeID="_x0000_i1141" DrawAspect="Content" ObjectID="_1651868751" r:id="rId263"/>
         </w:object>
       </w:r>
     </w:p>
@@ -5686,10 +5691,10 @@
           <w:position w:val="-6"/>
         </w:rPr>
         <w:object w:dxaOrig="960" w:dyaOrig="380">
-          <v:shape id="_x0000_i1142" type="#_x0000_t75" style="width:48pt;height:18.75pt" o:ole="">
+          <v:shape id="_x0000_i1142" type="#_x0000_t75" style="width:48pt;height:18.9pt" o:ole="">
             <v:imagedata r:id="rId264" o:title=""/>
           </v:shape>
-          <o:OLEObject Type="Embed" ProgID="Equation.DSMT4" ShapeID="_x0000_i1142" DrawAspect="Content" ObjectID="_1577621812" r:id="rId265"/>
+          <o:OLEObject Type="Embed" ProgID="Equation.DSMT4" ShapeID="_x0000_i1142" DrawAspect="Content" ObjectID="_1651868752" r:id="rId265"/>
         </w:object>
       </w:r>
     </w:p>
@@ -5711,7 +5716,7 @@
           <v:shape id="_x0000_i1143" type="#_x0000_t75" style="width:93pt;height:30pt" o:ole="">
             <v:imagedata r:id="rId266" o:title=""/>
           </v:shape>
-          <o:OLEObject Type="Embed" ProgID="Equation.DSMT4" ShapeID="_x0000_i1143" DrawAspect="Content" ObjectID="_1577621813" r:id="rId267"/>
+          <o:OLEObject Type="Embed" ProgID="Equation.DSMT4" ShapeID="_x0000_i1143" DrawAspect="Content" ObjectID="_1651868753" r:id="rId267"/>
         </w:object>
       </w:r>
     </w:p>
@@ -5764,10 +5769,10 @@
           <w:position w:val="-10"/>
         </w:rPr>
         <w:object w:dxaOrig="3240" w:dyaOrig="420">
-          <v:shape id="_x0000_i1144" type="#_x0000_t75" style="width:161.25pt;height:21pt" o:ole="">
+          <v:shape id="_x0000_i1144" type="#_x0000_t75" style="width:161.1pt;height:21pt" o:ole="">
             <v:imagedata r:id="rId268" o:title=""/>
           </v:shape>
-          <o:OLEObject Type="Embed" ProgID="Equation.DSMT4" ShapeID="_x0000_i1144" DrawAspect="Content" ObjectID="_1577621814" r:id="rId269"/>
+          <o:OLEObject Type="Embed" ProgID="Equation.DSMT4" ShapeID="_x0000_i1144" DrawAspect="Content" ObjectID="_1651868754" r:id="rId269"/>
         </w:object>
       </w:r>
     </w:p>
@@ -5854,10 +5859,10 @@
           <w:position w:val="-10"/>
         </w:rPr>
         <w:object w:dxaOrig="2540" w:dyaOrig="340">
-          <v:shape id="_x0000_i1145" type="#_x0000_t75" style="width:126.75pt;height:17.25pt" o:ole="">
+          <v:shape id="_x0000_i1145" type="#_x0000_t75" style="width:126.6pt;height:17.4pt" o:ole="">
             <v:imagedata r:id="rId271" o:title=""/>
           </v:shape>
-          <o:OLEObject Type="Embed" ProgID="Equation.DSMT4" ShapeID="_x0000_i1145" DrawAspect="Content" ObjectID="_1577621815" r:id="rId272"/>
+          <o:OLEObject Type="Embed" ProgID="Equation.DSMT4" ShapeID="_x0000_i1145" DrawAspect="Content" ObjectID="_1651868755" r:id="rId272"/>
         </w:object>
       </w:r>
     </w:p>
@@ -5876,10 +5881,10 @@
           <w:position w:val="-10"/>
         </w:rPr>
         <w:object w:dxaOrig="900" w:dyaOrig="320">
-          <v:shape id="_x0000_i1146" type="#_x0000_t75" style="width:45pt;height:15.75pt" o:ole="">
+          <v:shape id="_x0000_i1146" type="#_x0000_t75" style="width:45pt;height:15.6pt" o:ole="">
             <v:imagedata r:id="rId273" o:title=""/>
           </v:shape>
-          <o:OLEObject Type="Embed" ProgID="Equation.DSMT4" ShapeID="_x0000_i1146" DrawAspect="Content" ObjectID="_1577621816" r:id="rId274"/>
+          <o:OLEObject Type="Embed" ProgID="Equation.DSMT4" ShapeID="_x0000_i1146" DrawAspect="Content" ObjectID="_1651868756" r:id="rId274"/>
         </w:object>
       </w:r>
     </w:p>
@@ -5895,7 +5900,7 @@
           <v:shape id="_x0000_i1147" type="#_x0000_t75" style="width:88.5pt;height:19.5pt" o:ole="">
             <v:imagedata r:id="rId275" o:title=""/>
           </v:shape>
-          <o:OLEObject Type="Embed" ProgID="Equation.DSMT4" ShapeID="_x0000_i1147" DrawAspect="Content" ObjectID="_1577621817" r:id="rId276"/>
+          <o:OLEObject Type="Embed" ProgID="Equation.DSMT4" ShapeID="_x0000_i1147" DrawAspect="Content" ObjectID="_1651868757" r:id="rId276"/>
         </w:object>
       </w:r>
     </w:p>
@@ -5908,10 +5913,10 @@
           <w:position w:val="-10"/>
         </w:rPr>
         <w:object w:dxaOrig="1040" w:dyaOrig="420">
-          <v:shape id="_x0000_i1148" type="#_x0000_t75" style="width:51.75pt;height:21pt" o:ole="">
+          <v:shape id="_x0000_i1148" type="#_x0000_t75" style="width:51.6pt;height:21pt" o:ole="">
             <v:imagedata r:id="rId277" o:title=""/>
           </v:shape>
-          <o:OLEObject Type="Embed" ProgID="Equation.DSMT4" ShapeID="_x0000_i1148" DrawAspect="Content" ObjectID="_1577621818" r:id="rId278"/>
+          <o:OLEObject Type="Embed" ProgID="Equation.DSMT4" ShapeID="_x0000_i1148" DrawAspect="Content" ObjectID="_1651868758" r:id="rId278"/>
         </w:object>
       </w:r>
       <w:r>
@@ -5931,7 +5936,7 @@
           <v:shape id="_x0000_i1149" type="#_x0000_t75" style="width:66pt;height:24pt" o:ole="">
             <v:imagedata r:id="rId279" o:title=""/>
           </v:shape>
-          <o:OLEObject Type="Embed" ProgID="Equation.DSMT4" ShapeID="_x0000_i1149" DrawAspect="Content" ObjectID="_1577621819" r:id="rId280"/>
+          <o:OLEObject Type="Embed" ProgID="Equation.DSMT4" ShapeID="_x0000_i1149" DrawAspect="Content" ObjectID="_1651868759" r:id="rId280"/>
         </w:object>
       </w:r>
     </w:p>
@@ -5997,10 +6002,10 @@
           <w:position w:val="-10"/>
         </w:rPr>
         <w:object w:dxaOrig="3700" w:dyaOrig="420">
-          <v:shape id="_x0000_i1150" type="#_x0000_t75" style="width:183.75pt;height:21pt" o:ole="">
+          <v:shape id="_x0000_i1150" type="#_x0000_t75" style="width:183.6pt;height:21pt" o:ole="">
             <v:imagedata r:id="rId281" o:title=""/>
           </v:shape>
-          <o:OLEObject Type="Embed" ProgID="Equation.DSMT4" ShapeID="_x0000_i1150" DrawAspect="Content" ObjectID="_1577621820" r:id="rId282"/>
+          <o:OLEObject Type="Embed" ProgID="Equation.DSMT4" ShapeID="_x0000_i1150" DrawAspect="Content" ObjectID="_1651868760" r:id="rId282"/>
         </w:object>
       </w:r>
     </w:p>
@@ -6088,10 +6093,10 @@
           <w:position w:val="-10"/>
         </w:rPr>
         <w:object w:dxaOrig="3220" w:dyaOrig="440">
-          <v:shape id="_x0000_i1151" type="#_x0000_t75" style="width:161.25pt;height:21.75pt" o:ole="">
+          <v:shape id="_x0000_i1151" type="#_x0000_t75" style="width:161.4pt;height:21.9pt" o:ole="">
             <v:imagedata r:id="rId284" o:title=""/>
           </v:shape>
-          <o:OLEObject Type="Embed" ProgID="Equation.DSMT4" ShapeID="_x0000_i1151" DrawAspect="Content" ObjectID="_1577621821" r:id="rId285"/>
+          <o:OLEObject Type="Embed" ProgID="Equation.DSMT4" ShapeID="_x0000_i1151" DrawAspect="Content" ObjectID="_1651868761" r:id="rId285"/>
         </w:object>
       </w:r>
     </w:p>
@@ -6104,10 +6109,10 @@
           <w:position w:val="-10"/>
         </w:rPr>
         <w:object w:dxaOrig="2580" w:dyaOrig="340">
-          <v:shape id="_x0000_i1152" type="#_x0000_t75" style="width:129pt;height:17.25pt" o:ole="">
+          <v:shape id="_x0000_i1152" type="#_x0000_t75" style="width:129pt;height:17.4pt" o:ole="">
             <v:imagedata r:id="rId286" o:title=""/>
           </v:shape>
-          <o:OLEObject Type="Embed" ProgID="Equation.DSMT4" ShapeID="_x0000_i1152" DrawAspect="Content" ObjectID="_1577621822" r:id="rId287"/>
+          <o:OLEObject Type="Embed" ProgID="Equation.DSMT4" ShapeID="_x0000_i1152" DrawAspect="Content" ObjectID="_1651868762" r:id="rId287"/>
         </w:object>
       </w:r>
     </w:p>
@@ -6126,10 +6131,10 @@
           <w:position w:val="-10"/>
         </w:rPr>
         <w:object w:dxaOrig="1020" w:dyaOrig="320">
-          <v:shape id="_x0000_i1153" type="#_x0000_t75" style="width:51pt;height:15.75pt" o:ole="">
+          <v:shape id="_x0000_i1153" type="#_x0000_t75" style="width:51pt;height:15.6pt" o:ole="">
             <v:imagedata r:id="rId288" o:title=""/>
           </v:shape>
-          <o:OLEObject Type="Embed" ProgID="Equation.DSMT4" ShapeID="_x0000_i1153" DrawAspect="Content" ObjectID="_1577621823" r:id="rId289"/>
+          <o:OLEObject Type="Embed" ProgID="Equation.DSMT4" ShapeID="_x0000_i1153" DrawAspect="Content" ObjectID="_1651868763" r:id="rId289"/>
         </w:object>
       </w:r>
     </w:p>
@@ -6145,7 +6150,7 @@
           <v:shape id="_x0000_i1154" type="#_x0000_t75" style="width:88.5pt;height:19.5pt" o:ole="">
             <v:imagedata r:id="rId275" o:title=""/>
           </v:shape>
-          <o:OLEObject Type="Embed" ProgID="Equation.DSMT4" ShapeID="_x0000_i1154" DrawAspect="Content" ObjectID="_1577621824" r:id="rId290"/>
+          <o:OLEObject Type="Embed" ProgID="Equation.DSMT4" ShapeID="_x0000_i1154" DrawAspect="Content" ObjectID="_1651868764" r:id="rId290"/>
         </w:object>
       </w:r>
     </w:p>
@@ -6158,10 +6163,10 @@
           <w:position w:val="-10"/>
         </w:rPr>
         <w:object w:dxaOrig="1340" w:dyaOrig="420">
-          <v:shape id="_x0000_i1155" type="#_x0000_t75" style="width:66.75pt;height:21pt" o:ole="">
+          <v:shape id="_x0000_i1155" type="#_x0000_t75" style="width:66.6pt;height:21pt" o:ole="">
             <v:imagedata r:id="rId291" o:title=""/>
           </v:shape>
-          <o:OLEObject Type="Embed" ProgID="Equation.DSMT4" ShapeID="_x0000_i1155" DrawAspect="Content" ObjectID="_1577621825" r:id="rId292"/>
+          <o:OLEObject Type="Embed" ProgID="Equation.DSMT4" ShapeID="_x0000_i1155" DrawAspect="Content" ObjectID="_1651868765" r:id="rId292"/>
         </w:object>
       </w:r>
       <w:r>
@@ -6178,10 +6183,10 @@
           <w:position w:val="-16"/>
         </w:rPr>
         <w:object w:dxaOrig="859" w:dyaOrig="480">
-          <v:shape id="_x0000_i1156" type="#_x0000_t75" style="width:42.75pt;height:24pt" o:ole="">
+          <v:shape id="_x0000_i1156" type="#_x0000_t75" style="width:42.6pt;height:24pt" o:ole="">
             <v:imagedata r:id="rId293" o:title=""/>
           </v:shape>
-          <o:OLEObject Type="Embed" ProgID="Equation.DSMT4" ShapeID="_x0000_i1156" DrawAspect="Content" ObjectID="_1577621826" r:id="rId294"/>
+          <o:OLEObject Type="Embed" ProgID="Equation.DSMT4" ShapeID="_x0000_i1156" DrawAspect="Content" ObjectID="_1651868766" r:id="rId294"/>
         </w:object>
       </w:r>
     </w:p>
@@ -6319,10 +6324,10 @@
           <w:position w:val="-10"/>
         </w:rPr>
         <w:object w:dxaOrig="3519" w:dyaOrig="340">
-          <v:shape id="_x0000_i1157" type="#_x0000_t75" style="width:174.75pt;height:17.25pt" o:ole="">
+          <v:shape id="_x0000_i1157" type="#_x0000_t75" style="width:174.6pt;height:17.4pt" o:ole="">
             <v:imagedata r:id="rId296" o:title=""/>
           </v:shape>
-          <o:OLEObject Type="Embed" ProgID="Equation.DSMT4" ShapeID="_x0000_i1157" DrawAspect="Content" ObjectID="_1577621827" r:id="rId297"/>
+          <o:OLEObject Type="Embed" ProgID="Equation.DSMT4" ShapeID="_x0000_i1157" DrawAspect="Content" ObjectID="_1651868767" r:id="rId297"/>
         </w:object>
       </w:r>
     </w:p>
@@ -6356,10 +6361,10 @@
           <w:position w:val="-10"/>
         </w:rPr>
         <w:object w:dxaOrig="2960" w:dyaOrig="340">
-          <v:shape id="_x0000_i1158" type="#_x0000_t75" style="width:147.75pt;height:17.25pt" o:ole="">
+          <v:shape id="_x0000_i1158" type="#_x0000_t75" style="width:147.6pt;height:17.4pt" o:ole="">
             <v:imagedata r:id="rId298" o:title=""/>
           </v:shape>
-          <o:OLEObject Type="Embed" ProgID="Equation.DSMT4" ShapeID="_x0000_i1158" DrawAspect="Content" ObjectID="_1577621828" r:id="rId299"/>
+          <o:OLEObject Type="Embed" ProgID="Equation.DSMT4" ShapeID="_x0000_i1158" DrawAspect="Content" ObjectID="_1651868768" r:id="rId299"/>
         </w:object>
       </w:r>
     </w:p>
@@ -6372,10 +6377,10 @@
           <w:position w:val="-10"/>
         </w:rPr>
         <w:object w:dxaOrig="2659" w:dyaOrig="340">
-          <v:shape id="_x0000_i1159" type="#_x0000_t75" style="width:132.75pt;height:17.25pt" o:ole="">
+          <v:shape id="_x0000_i1159" type="#_x0000_t75" style="width:132.6pt;height:17.4pt" o:ole="">
             <v:imagedata r:id="rId300" o:title=""/>
           </v:shape>
-          <o:OLEObject Type="Embed" ProgID="Equation.DSMT4" ShapeID="_x0000_i1159" DrawAspect="Content" ObjectID="_1577621829" r:id="rId301"/>
+          <o:OLEObject Type="Embed" ProgID="Equation.DSMT4" ShapeID="_x0000_i1159" DrawAspect="Content" ObjectID="_1651868769" r:id="rId301"/>
         </w:object>
       </w:r>
     </w:p>
@@ -6394,10 +6399,10 @@
           <w:position w:val="-10"/>
         </w:rPr>
         <w:object w:dxaOrig="960" w:dyaOrig="320">
-          <v:shape id="_x0000_i1160" type="#_x0000_t75" style="width:48pt;height:15.75pt" o:ole="">
+          <v:shape id="_x0000_i1160" type="#_x0000_t75" style="width:48pt;height:15.6pt" o:ole="">
             <v:imagedata r:id="rId302" o:title=""/>
           </v:shape>
-          <o:OLEObject Type="Embed" ProgID="Equation.DSMT4" ShapeID="_x0000_i1160" DrawAspect="Content" ObjectID="_1577621830" r:id="rId303"/>
+          <o:OLEObject Type="Embed" ProgID="Equation.DSMT4" ShapeID="_x0000_i1160" DrawAspect="Content" ObjectID="_1651868770" r:id="rId303"/>
         </w:object>
       </w:r>
     </w:p>
@@ -6414,7 +6419,7 @@
           <v:shape id="_x0000_i1161" type="#_x0000_t75" style="width:88.5pt;height:19.5pt" o:ole="">
             <v:imagedata r:id="rId275" o:title=""/>
           </v:shape>
-          <o:OLEObject Type="Embed" ProgID="Equation.DSMT4" ShapeID="_x0000_i1161" DrawAspect="Content" ObjectID="_1577621831" r:id="rId304"/>
+          <o:OLEObject Type="Embed" ProgID="Equation.DSMT4" ShapeID="_x0000_i1161" DrawAspect="Content" ObjectID="_1651868771" r:id="rId304"/>
         </w:object>
       </w:r>
     </w:p>
@@ -6428,10 +6433,10 @@
           <w:position w:val="-18"/>
         </w:rPr>
         <w:object w:dxaOrig="1800" w:dyaOrig="520">
-          <v:shape id="_x0000_i1162" type="#_x0000_t75" style="width:90pt;height:26.25pt" o:ole="">
+          <v:shape id="_x0000_i1162" type="#_x0000_t75" style="width:90pt;height:26.4pt" o:ole="">
             <v:imagedata r:id="rId305" o:title=""/>
           </v:shape>
-          <o:OLEObject Type="Embed" ProgID="Equation.DSMT4" ShapeID="_x0000_i1162" DrawAspect="Content" ObjectID="_1577621832" r:id="rId306"/>
+          <o:OLEObject Type="Embed" ProgID="Equation.DSMT4" ShapeID="_x0000_i1162" DrawAspect="Content" ObjectID="_1651868772" r:id="rId306"/>
         </w:object>
       </w:r>
     </w:p>
@@ -6466,10 +6471,10 @@
           <w:szCs w:val="24"/>
         </w:rPr>
         <w:object w:dxaOrig="600" w:dyaOrig="400">
-          <v:shape id="_x0000_i1163" type="#_x0000_t75" style="width:30pt;height:20.25pt" o:ole="">
+          <v:shape id="_x0000_i1163" type="#_x0000_t75" style="width:30pt;height:20.4pt" o:ole="">
             <v:imagedata r:id="rId307" o:title=""/>
           </v:shape>
-          <o:OLEObject Type="Embed" ProgID="Equation.DSMT4" ShapeID="_x0000_i1163" DrawAspect="Content" ObjectID="_1577621833" r:id="rId308"/>
+          <o:OLEObject Type="Embed" ProgID="Equation.DSMT4" ShapeID="_x0000_i1163" DrawAspect="Content" ObjectID="_1651868773" r:id="rId308"/>
         </w:object>
       </w:r>
       <w:r>
@@ -6526,10 +6531,10 @@
           <w:position w:val="-10"/>
         </w:rPr>
         <w:object w:dxaOrig="4180" w:dyaOrig="340">
-          <v:shape id="_x0000_i1164" type="#_x0000_t75" style="width:207.75pt;height:17.25pt" o:ole="">
+          <v:shape id="_x0000_i1164" type="#_x0000_t75" style="width:207.6pt;height:17.4pt" o:ole="">
             <v:imagedata r:id="rId309" o:title=""/>
           </v:shape>
-          <o:OLEObject Type="Embed" ProgID="Equation.DSMT4" ShapeID="_x0000_i1164" DrawAspect="Content" ObjectID="_1577621834" r:id="rId310"/>
+          <o:OLEObject Type="Embed" ProgID="Equation.DSMT4" ShapeID="_x0000_i1164" DrawAspect="Content" ObjectID="_1651868774" r:id="rId310"/>
         </w:object>
       </w:r>
     </w:p>
@@ -6562,10 +6567,10 @@
           <w:position w:val="-20"/>
         </w:rPr>
         <w:object w:dxaOrig="3519" w:dyaOrig="520">
-          <v:shape id="_x0000_i1165" type="#_x0000_t75" style="width:176.25pt;height:26.25pt" o:ole="">
+          <v:shape id="_x0000_i1165" type="#_x0000_t75" style="width:176.4pt;height:26.4pt" o:ole="">
             <v:imagedata r:id="rId311" o:title=""/>
           </v:shape>
-          <o:OLEObject Type="Embed" ProgID="Equation.DSMT4" ShapeID="_x0000_i1165" DrawAspect="Content" ObjectID="_1577621835" r:id="rId312"/>
+          <o:OLEObject Type="Embed" ProgID="Equation.DSMT4" ShapeID="_x0000_i1165" DrawAspect="Content" ObjectID="_1651868775" r:id="rId312"/>
         </w:object>
       </w:r>
     </w:p>
@@ -6578,10 +6583,10 @@
           <w:position w:val="-10"/>
         </w:rPr>
         <w:object w:dxaOrig="1359" w:dyaOrig="320">
-          <v:shape id="_x0000_i1166" type="#_x0000_t75" style="width:68.25pt;height:15.75pt" o:ole="">
+          <v:shape id="_x0000_i1166" type="#_x0000_t75" style="width:68.1pt;height:15.6pt" o:ole="">
             <v:imagedata r:id="rId313" o:title=""/>
           </v:shape>
-          <o:OLEObject Type="Embed" ProgID="Equation.DSMT4" ShapeID="_x0000_i1166" DrawAspect="Content" ObjectID="_1577621836" r:id="rId314"/>
+          <o:OLEObject Type="Embed" ProgID="Equation.DSMT4" ShapeID="_x0000_i1166" DrawAspect="Content" ObjectID="_1651868776" r:id="rId314"/>
         </w:object>
       </w:r>
     </w:p>
@@ -6654,10 +6659,10 @@
           <w:position w:val="-6"/>
         </w:rPr>
         <w:object w:dxaOrig="1640" w:dyaOrig="380">
-          <v:shape id="_x0000_i1167" type="#_x0000_t75" style="width:81.75pt;height:18.75pt" o:ole="">
+          <v:shape id="_x0000_i1167" type="#_x0000_t75" style="width:81.9pt;height:18.9pt" o:ole="">
             <v:imagedata r:id="rId316" o:title=""/>
           </v:shape>
-          <o:OLEObject Type="Embed" ProgID="Equation.DSMT4" ShapeID="_x0000_i1167" DrawAspect="Content" ObjectID="_1577621837" r:id="rId317"/>
+          <o:OLEObject Type="Embed" ProgID="Equation.DSMT4" ShapeID="_x0000_i1167" DrawAspect="Content" ObjectID="_1651868777" r:id="rId317"/>
         </w:object>
       </w:r>
     </w:p>
@@ -6677,10 +6682,10 @@
           <w:position w:val="-6"/>
         </w:rPr>
         <w:object w:dxaOrig="1359" w:dyaOrig="380">
-          <v:shape id="_x0000_i1168" type="#_x0000_t75" style="width:68.25pt;height:18.75pt" o:ole="">
+          <v:shape id="_x0000_i1168" type="#_x0000_t75" style="width:68.1pt;height:18.9pt" o:ole="">
             <v:imagedata r:id="rId318" o:title=""/>
           </v:shape>
-          <o:OLEObject Type="Embed" ProgID="Equation.DSMT4" ShapeID="_x0000_i1168" DrawAspect="Content" ObjectID="_1577621838" r:id="rId319"/>
+          <o:OLEObject Type="Embed" ProgID="Equation.DSMT4" ShapeID="_x0000_i1168" DrawAspect="Content" ObjectID="_1651868778" r:id="rId319"/>
         </w:object>
       </w:r>
     </w:p>
@@ -6697,10 +6702,10 @@
           <w:position w:val="-20"/>
         </w:rPr>
         <w:object w:dxaOrig="1760" w:dyaOrig="520">
-          <v:shape id="_x0000_i1169" type="#_x0000_t75" style="width:87.75pt;height:26.25pt" o:ole="">
+          <v:shape id="_x0000_i1169" type="#_x0000_t75" style="width:87.6pt;height:26.4pt" o:ole="">
             <v:imagedata r:id="rId320" o:title=""/>
           </v:shape>
-          <o:OLEObject Type="Embed" ProgID="Equation.DSMT4" ShapeID="_x0000_i1169" DrawAspect="Content" ObjectID="_1577621839" r:id="rId321"/>
+          <o:OLEObject Type="Embed" ProgID="Equation.DSMT4" ShapeID="_x0000_i1169" DrawAspect="Content" ObjectID="_1651868779" r:id="rId321"/>
         </w:object>
       </w:r>
     </w:p>
@@ -6713,10 +6718,10 @@
           <w:position w:val="-10"/>
         </w:rPr>
         <w:object w:dxaOrig="2840" w:dyaOrig="340">
-          <v:shape id="_x0000_i1170" type="#_x0000_t75" style="width:141.75pt;height:17.25pt" o:ole="">
+          <v:shape id="_x0000_i1170" type="#_x0000_t75" style="width:141.6pt;height:17.4pt" o:ole="">
             <v:imagedata r:id="rId322" o:title=""/>
           </v:shape>
-          <o:OLEObject Type="Embed" ProgID="Equation.DSMT4" ShapeID="_x0000_i1170" DrawAspect="Content" ObjectID="_1577621840" r:id="rId323"/>
+          <o:OLEObject Type="Embed" ProgID="Equation.DSMT4" ShapeID="_x0000_i1170" DrawAspect="Content" ObjectID="_1651868780" r:id="rId323"/>
         </w:object>
       </w:r>
     </w:p>
@@ -6735,10 +6740,10 @@
           <w:position w:val="-10"/>
         </w:rPr>
         <w:object w:dxaOrig="940" w:dyaOrig="320">
-          <v:shape id="_x0000_i1171" type="#_x0000_t75" style="width:47.25pt;height:15.75pt" o:ole="">
+          <v:shape id="_x0000_i1171" type="#_x0000_t75" style="width:47.1pt;height:15.6pt" o:ole="">
             <v:imagedata r:id="rId324" o:title=""/>
           </v:shape>
-          <o:OLEObject Type="Embed" ProgID="Equation.DSMT4" ShapeID="_x0000_i1171" DrawAspect="Content" ObjectID="_1577621841" r:id="rId325"/>
+          <o:OLEObject Type="Embed" ProgID="Equation.DSMT4" ShapeID="_x0000_i1171" DrawAspect="Content" ObjectID="_1651868781" r:id="rId325"/>
         </w:object>
       </w:r>
     </w:p>
@@ -6755,7 +6760,7 @@
           <v:shape id="_x0000_i1172" type="#_x0000_t75" style="width:88.5pt;height:19.5pt" o:ole="">
             <v:imagedata r:id="rId275" o:title=""/>
           </v:shape>
-          <o:OLEObject Type="Embed" ProgID="Equation.DSMT4" ShapeID="_x0000_i1172" DrawAspect="Content" ObjectID="_1577621842" r:id="rId326"/>
+          <o:OLEObject Type="Embed" ProgID="Equation.DSMT4" ShapeID="_x0000_i1172" DrawAspect="Content" ObjectID="_1651868782" r:id="rId326"/>
         </w:object>
       </w:r>
     </w:p>
@@ -6768,10 +6773,10 @@
           <w:position w:val="-20"/>
         </w:rPr>
         <w:object w:dxaOrig="2480" w:dyaOrig="540">
-          <v:shape id="_x0000_i1173" type="#_x0000_t75" style="width:123.75pt;height:27pt" o:ole="">
+          <v:shape id="_x0000_i1173" type="#_x0000_t75" style="width:123.9pt;height:27pt" o:ole="">
             <v:imagedata r:id="rId327" o:title=""/>
           </v:shape>
-          <o:OLEObject Type="Embed" ProgID="Equation.DSMT4" ShapeID="_x0000_i1173" DrawAspect="Content" ObjectID="_1577621843" r:id="rId328"/>
+          <o:OLEObject Type="Embed" ProgID="Equation.DSMT4" ShapeID="_x0000_i1173" DrawAspect="Content" ObjectID="_1651868783" r:id="rId328"/>
         </w:object>
       </w:r>
       <w:r>
@@ -6787,10 +6792,10 @@
           <w:position w:val="-14"/>
         </w:rPr>
         <w:object w:dxaOrig="2060" w:dyaOrig="480">
-          <v:shape id="_x0000_i1174" type="#_x0000_t75" style="width:102.75pt;height:24pt" o:ole="">
+          <v:shape id="_x0000_i1174" type="#_x0000_t75" style="width:102.9pt;height:24pt" o:ole="">
             <v:imagedata r:id="rId329" o:title=""/>
           </v:shape>
-          <o:OLEObject Type="Embed" ProgID="Equation.DSMT4" ShapeID="_x0000_i1174" DrawAspect="Content" ObjectID="_1577621844" r:id="rId330"/>
+          <o:OLEObject Type="Embed" ProgID="Equation.DSMT4" ShapeID="_x0000_i1174" DrawAspect="Content" ObjectID="_1651868784" r:id="rId330"/>
         </w:object>
       </w:r>
     </w:p>
@@ -6803,10 +6808,10 @@
           <w:position w:val="-10"/>
         </w:rPr>
         <w:object w:dxaOrig="2120" w:dyaOrig="420">
-          <v:shape id="_x0000_i1175" type="#_x0000_t75" style="width:105.75pt;height:21pt" o:ole="">
+          <v:shape id="_x0000_i1175" type="#_x0000_t75" style="width:105.9pt;height:21pt" o:ole="">
             <v:imagedata r:id="rId331" o:title=""/>
           </v:shape>
-          <o:OLEObject Type="Embed" ProgID="Equation.DSMT4" ShapeID="_x0000_i1175" DrawAspect="Content" ObjectID="_1577621845" r:id="rId332"/>
+          <o:OLEObject Type="Embed" ProgID="Equation.DSMT4" ShapeID="_x0000_i1175" DrawAspect="Content" ObjectID="_1651868785" r:id="rId332"/>
         </w:object>
       </w:r>
     </w:p>
@@ -6822,7 +6827,7 @@
           <v:shape id="_x0000_i1176" type="#_x0000_t75" style="width:90pt;height:21pt" o:ole="">
             <v:imagedata r:id="rId333" o:title=""/>
           </v:shape>
-          <o:OLEObject Type="Embed" ProgID="Equation.DSMT4" ShapeID="_x0000_i1176" DrawAspect="Content" ObjectID="_1577621846" r:id="rId334"/>
+          <o:OLEObject Type="Embed" ProgID="Equation.DSMT4" ShapeID="_x0000_i1176" DrawAspect="Content" ObjectID="_1651868786" r:id="rId334"/>
         </w:object>
       </w:r>
     </w:p>
@@ -6836,10 +6841,10 @@
           <w:position w:val="-26"/>
         </w:rPr>
         <w:object w:dxaOrig="2260" w:dyaOrig="580">
-          <v:shape id="_x0000_i1177" type="#_x0000_t75" style="width:113.25pt;height:29.25pt" o:ole="">
+          <v:shape id="_x0000_i1177" type="#_x0000_t75" style="width:113.1pt;height:29.4pt" o:ole="">
             <v:imagedata r:id="rId335" o:title=""/>
           </v:shape>
-          <o:OLEObject Type="Embed" ProgID="Equation.DSMT4" ShapeID="_x0000_i1177" DrawAspect="Content" ObjectID="_1577621847" r:id="rId336"/>
+          <o:OLEObject Type="Embed" ProgID="Equation.DSMT4" ShapeID="_x0000_i1177" DrawAspect="Content" ObjectID="_1651868787" r:id="rId336"/>
         </w:object>
       </w:r>
     </w:p>
@@ -6889,10 +6894,10 @@
           <w:position w:val="-10"/>
         </w:rPr>
         <w:object w:dxaOrig="4180" w:dyaOrig="340">
-          <v:shape id="_x0000_i1178" type="#_x0000_t75" style="width:209.25pt;height:17.25pt" o:ole="">
+          <v:shape id="_x0000_i1178" type="#_x0000_t75" style="width:209.1pt;height:17.4pt" o:ole="">
             <v:imagedata r:id="rId337" o:title=""/>
           </v:shape>
-          <o:OLEObject Type="Embed" ProgID="Equation.DSMT4" ShapeID="_x0000_i1178" DrawAspect="Content" ObjectID="_1577621848" r:id="rId338"/>
+          <o:OLEObject Type="Embed" ProgID="Equation.DSMT4" ShapeID="_x0000_i1178" DrawAspect="Content" ObjectID="_1651868788" r:id="rId338"/>
         </w:object>
       </w:r>
     </w:p>
@@ -6925,10 +6930,10 @@
           <w:position w:val="-20"/>
         </w:rPr>
         <w:object w:dxaOrig="3180" w:dyaOrig="520">
-          <v:shape id="_x0000_i1179" type="#_x0000_t75" style="width:159pt;height:26.25pt" o:ole="">
+          <v:shape id="_x0000_i1179" type="#_x0000_t75" style="width:159pt;height:26.4pt" o:ole="">
             <v:imagedata r:id="rId339" o:title=""/>
           </v:shape>
-          <o:OLEObject Type="Embed" ProgID="Equation.DSMT4" ShapeID="_x0000_i1179" DrawAspect="Content" ObjectID="_1577621849" r:id="rId340"/>
+          <o:OLEObject Type="Embed" ProgID="Equation.DSMT4" ShapeID="_x0000_i1179" DrawAspect="Content" ObjectID="_1651868789" r:id="rId340"/>
         </w:object>
       </w:r>
     </w:p>
@@ -7002,10 +7007,10 @@
           <w:position w:val="-20"/>
         </w:rPr>
         <w:object w:dxaOrig="3240" w:dyaOrig="580">
-          <v:shape id="_x0000_i1180" type="#_x0000_t75" style="width:162pt;height:29.25pt" o:ole="">
+          <v:shape id="_x0000_i1180" type="#_x0000_t75" style="width:162pt;height:29.4pt" o:ole="">
             <v:imagedata r:id="rId342" o:title=""/>
           </v:shape>
-          <o:OLEObject Type="Embed" ProgID="Equation.DSMT4" ShapeID="_x0000_i1180" DrawAspect="Content" ObjectID="_1577621850" r:id="rId343"/>
+          <o:OLEObject Type="Embed" ProgID="Equation.DSMT4" ShapeID="_x0000_i1180" DrawAspect="Content" ObjectID="_1651868790" r:id="rId343"/>
         </w:object>
       </w:r>
     </w:p>
@@ -7018,10 +7023,10 @@
           <w:position w:val="-10"/>
         </w:rPr>
         <w:object w:dxaOrig="2700" w:dyaOrig="340">
-          <v:shape id="_x0000_i1181" type="#_x0000_t75" style="width:135pt;height:17.25pt" o:ole="">
+          <v:shape id="_x0000_i1181" type="#_x0000_t75" style="width:135pt;height:17.4pt" o:ole="">
             <v:imagedata r:id="rId344" o:title=""/>
           </v:shape>
-          <o:OLEObject Type="Embed" ProgID="Equation.DSMT4" ShapeID="_x0000_i1181" DrawAspect="Content" ObjectID="_1577621851" r:id="rId345"/>
+          <o:OLEObject Type="Embed" ProgID="Equation.DSMT4" ShapeID="_x0000_i1181" DrawAspect="Content" ObjectID="_1651868791" r:id="rId345"/>
         </w:object>
       </w:r>
     </w:p>
@@ -7041,10 +7046,10 @@
           <w:position w:val="-10"/>
         </w:rPr>
         <w:object w:dxaOrig="1080" w:dyaOrig="320">
-          <v:shape id="_x0000_i1182" type="#_x0000_t75" style="width:54pt;height:15.75pt" o:ole="">
+          <v:shape id="_x0000_i1182" type="#_x0000_t75" style="width:54pt;height:15.6pt" o:ole="">
             <v:imagedata r:id="rId346" o:title=""/>
           </v:shape>
-          <o:OLEObject Type="Embed" ProgID="Equation.DSMT4" ShapeID="_x0000_i1182" DrawAspect="Content" ObjectID="_1577621852" r:id="rId347"/>
+          <o:OLEObject Type="Embed" ProgID="Equation.DSMT4" ShapeID="_x0000_i1182" DrawAspect="Content" ObjectID="_1651868792" r:id="rId347"/>
         </w:object>
       </w:r>
     </w:p>
@@ -7060,7 +7065,7 @@
           <v:shape id="_x0000_i1183" type="#_x0000_t75" style="width:88.5pt;height:19.5pt" o:ole="">
             <v:imagedata r:id="rId275" o:title=""/>
           </v:shape>
-          <o:OLEObject Type="Embed" ProgID="Equation.DSMT4" ShapeID="_x0000_i1183" DrawAspect="Content" ObjectID="_1577621853" r:id="rId348"/>
+          <o:OLEObject Type="Embed" ProgID="Equation.DSMT4" ShapeID="_x0000_i1183" DrawAspect="Content" ObjectID="_1651868793" r:id="rId348"/>
         </w:object>
       </w:r>
     </w:p>
@@ -7073,10 +7078,10 @@
           <w:position w:val="-28"/>
         </w:rPr>
         <w:object w:dxaOrig="2340" w:dyaOrig="760">
-          <v:shape id="_x0000_i1184" type="#_x0000_t75" style="width:117pt;height:38.25pt" o:ole="">
+          <v:shape id="_x0000_i1184" type="#_x0000_t75" style="width:117pt;height:38.4pt" o:ole="">
             <v:imagedata r:id="rId349" o:title=""/>
           </v:shape>
-          <o:OLEObject Type="Embed" ProgID="Equation.DSMT4" ShapeID="_x0000_i1184" DrawAspect="Content" ObjectID="_1577621854" r:id="rId350"/>
+          <o:OLEObject Type="Embed" ProgID="Equation.DSMT4" ShapeID="_x0000_i1184" DrawAspect="Content" ObjectID="_1651868794" r:id="rId350"/>
         </w:object>
       </w:r>
     </w:p>
@@ -7092,7 +7097,7 @@
           <v:shape id="_x0000_i1185" type="#_x0000_t75" style="width:114pt;height:36pt" o:ole="">
             <v:imagedata r:id="rId351" o:title=""/>
           </v:shape>
-          <o:OLEObject Type="Embed" ProgID="Equation.DSMT4" ShapeID="_x0000_i1185" DrawAspect="Content" ObjectID="_1577621855" r:id="rId352"/>
+          <o:OLEObject Type="Embed" ProgID="Equation.DSMT4" ShapeID="_x0000_i1185" DrawAspect="Content" ObjectID="_1651868795" r:id="rId352"/>
         </w:object>
       </w:r>
     </w:p>
@@ -7106,10 +7111,10 @@
           <w:position w:val="-18"/>
         </w:rPr>
         <w:object w:dxaOrig="2480" w:dyaOrig="520">
-          <v:shape id="_x0000_i1186" type="#_x0000_t75" style="width:123.75pt;height:26.25pt" o:ole="">
+          <v:shape id="_x0000_i1186" type="#_x0000_t75" style="width:123.9pt;height:26.4pt" o:ole="">
             <v:imagedata r:id="rId353" o:title=""/>
           </v:shape>
-          <o:OLEObject Type="Embed" ProgID="Equation.DSMT4" ShapeID="_x0000_i1186" DrawAspect="Content" ObjectID="_1577621856" r:id="rId354"/>
+          <o:OLEObject Type="Embed" ProgID="Equation.DSMT4" ShapeID="_x0000_i1186" DrawAspect="Content" ObjectID="_1651868796" r:id="rId354"/>
         </w:object>
       </w:r>
     </w:p>
@@ -7145,10 +7150,10 @@
           <w:szCs w:val="24"/>
         </w:rPr>
         <w:object w:dxaOrig="780" w:dyaOrig="400">
-          <v:shape id="_x0000_i1187" type="#_x0000_t75" style="width:39pt;height:20.25pt" o:ole="">
+          <v:shape id="_x0000_i1187" type="#_x0000_t75" style="width:39pt;height:20.4pt" o:ole="">
             <v:imagedata r:id="rId355" o:title=""/>
           </v:shape>
-          <o:OLEObject Type="Embed" ProgID="Equation.DSMT4" ShapeID="_x0000_i1187" DrawAspect="Content" ObjectID="_1577621857" r:id="rId356"/>
+          <o:OLEObject Type="Embed" ProgID="Equation.DSMT4" ShapeID="_x0000_i1187" DrawAspect="Content" ObjectID="_1651868797" r:id="rId356"/>
         </w:object>
       </w:r>
       <w:r>
@@ -7208,10 +7213,10 @@
           <w:position w:val="-14"/>
         </w:rPr>
         <w:object w:dxaOrig="4260" w:dyaOrig="460">
-          <v:shape id="_x0000_i1188" type="#_x0000_t75" style="width:213pt;height:23.25pt" o:ole="">
+          <v:shape id="_x0000_i1188" type="#_x0000_t75" style="width:213pt;height:23.4pt" o:ole="">
             <v:imagedata r:id="rId357" o:title=""/>
           </v:shape>
-          <o:OLEObject Type="Embed" ProgID="Equation.DSMT4" ShapeID="_x0000_i1188" DrawAspect="Content" ObjectID="_1577621858" r:id="rId358"/>
+          <o:OLEObject Type="Embed" ProgID="Equation.DSMT4" ShapeID="_x0000_i1188" DrawAspect="Content" ObjectID="_1651868798" r:id="rId358"/>
         </w:object>
       </w:r>
     </w:p>
@@ -7271,10 +7276,10 @@
           <w:position w:val="-20"/>
         </w:rPr>
         <w:object w:dxaOrig="340" w:dyaOrig="580">
-          <v:shape id="_x0000_i1189" type="#_x0000_t75" style="width:17.25pt;height:29.25pt" o:ole="">
+          <v:shape id="_x0000_i1189" type="#_x0000_t75" style="width:17.4pt;height:29.4pt" o:ole="">
             <v:imagedata r:id="rId359" o:title=""/>
           </v:shape>
-          <o:OLEObject Type="Embed" ProgID="Equation.DSMT4" ShapeID="_x0000_i1189" DrawAspect="Content" ObjectID="_1577621859" r:id="rId360"/>
+          <o:OLEObject Type="Embed" ProgID="Equation.DSMT4" ShapeID="_x0000_i1189" DrawAspect="Content" ObjectID="_1651868799" r:id="rId360"/>
         </w:object>
       </w:r>
       <w:r>
@@ -7370,10 +7375,10 @@
           <w:position w:val="-10"/>
         </w:rPr>
         <w:object w:dxaOrig="2400" w:dyaOrig="340">
-          <v:shape id="_x0000_i1190" type="#_x0000_t75" style="width:120pt;height:17.25pt" o:ole="">
+          <v:shape id="_x0000_i1190" type="#_x0000_t75" style="width:120pt;height:17.4pt" o:ole="">
             <v:imagedata r:id="rId362" o:title=""/>
           </v:shape>
-          <o:OLEObject Type="Embed" ProgID="Equation.DSMT4" ShapeID="_x0000_i1190" DrawAspect="Content" ObjectID="_1577621860" r:id="rId363"/>
+          <o:OLEObject Type="Embed" ProgID="Equation.DSMT4" ShapeID="_x0000_i1190" DrawAspect="Content" ObjectID="_1651868800" r:id="rId363"/>
         </w:object>
       </w:r>
     </w:p>
@@ -7387,10 +7392,10 @@
           <w:position w:val="-6"/>
         </w:rPr>
         <w:object w:dxaOrig="1020" w:dyaOrig="380">
-          <v:shape id="_x0000_i1191" type="#_x0000_t75" style="width:51pt;height:18.75pt" o:ole="">
+          <v:shape id="_x0000_i1191" type="#_x0000_t75" style="width:51pt;height:18.9pt" o:ole="">
             <v:imagedata r:id="rId364" o:title=""/>
           </v:shape>
-          <o:OLEObject Type="Embed" ProgID="Equation.DSMT4" ShapeID="_x0000_i1191" DrawAspect="Content" ObjectID="_1577621861" r:id="rId365"/>
+          <o:OLEObject Type="Embed" ProgID="Equation.DSMT4" ShapeID="_x0000_i1191" DrawAspect="Content" ObjectID="_1651868801" r:id="rId365"/>
         </w:object>
       </w:r>
     </w:p>
@@ -7413,7 +7418,7 @@
           <v:shape id="_x0000_i1192" type="#_x0000_t75" style="width:1in;height:24pt" o:ole="">
             <v:imagedata r:id="rId366" o:title=""/>
           </v:shape>
-          <o:OLEObject Type="Embed" ProgID="Equation.DSMT4" ShapeID="_x0000_i1192" DrawAspect="Content" ObjectID="_1577621862" r:id="rId367"/>
+          <o:OLEObject Type="Embed" ProgID="Equation.DSMT4" ShapeID="_x0000_i1192" DrawAspect="Content" ObjectID="_1651868802" r:id="rId367"/>
         </w:object>
       </w:r>
     </w:p>
@@ -7436,7 +7441,7 @@
           <v:shape id="_x0000_i1193" type="#_x0000_t75" style="width:87pt;height:24pt" o:ole="">
             <v:imagedata r:id="rId368" o:title=""/>
           </v:shape>
-          <o:OLEObject Type="Embed" ProgID="Equation.DSMT4" ShapeID="_x0000_i1193" DrawAspect="Content" ObjectID="_1577621863" r:id="rId369"/>
+          <o:OLEObject Type="Embed" ProgID="Equation.DSMT4" ShapeID="_x0000_i1193" DrawAspect="Content" ObjectID="_1651868803" r:id="rId369"/>
         </w:object>
       </w:r>
     </w:p>
@@ -7454,10 +7459,10 @@
           <w:position w:val="-10"/>
         </w:rPr>
         <w:object w:dxaOrig="1579" w:dyaOrig="320">
-          <v:shape id="_x0000_i1194" type="#_x0000_t75" style="width:78.75pt;height:15.75pt" o:ole="">
+          <v:shape id="_x0000_i1194" type="#_x0000_t75" style="width:78.6pt;height:15.6pt" o:ole="">
             <v:imagedata r:id="rId370" o:title=""/>
           </v:shape>
-          <o:OLEObject Type="Embed" ProgID="Equation.DSMT4" ShapeID="_x0000_i1194" DrawAspect="Content" ObjectID="_1577621864" r:id="rId371"/>
+          <o:OLEObject Type="Embed" ProgID="Equation.DSMT4" ShapeID="_x0000_i1194" DrawAspect="Content" ObjectID="_1651868804" r:id="rId371"/>
         </w:object>
       </w:r>
     </w:p>
@@ -7471,10 +7476,10 @@
           <w:position w:val="-10"/>
         </w:rPr>
         <w:object w:dxaOrig="1760" w:dyaOrig="340">
-          <v:shape id="_x0000_i1195" type="#_x0000_t75" style="width:87.75pt;height:17.25pt" o:ole="">
+          <v:shape id="_x0000_i1195" type="#_x0000_t75" style="width:87.6pt;height:17.4pt" o:ole="">
             <v:imagedata r:id="rId372" o:title=""/>
           </v:shape>
-          <o:OLEObject Type="Embed" ProgID="Equation.DSMT4" ShapeID="_x0000_i1195" DrawAspect="Content" ObjectID="_1577621865" r:id="rId373"/>
+          <o:OLEObject Type="Embed" ProgID="Equation.DSMT4" ShapeID="_x0000_i1195" DrawAspect="Content" ObjectID="_1651868805" r:id="rId373"/>
         </w:object>
       </w:r>
     </w:p>
@@ -7491,10 +7496,10 @@
           <w:position w:val="-14"/>
         </w:rPr>
         <w:object w:dxaOrig="660" w:dyaOrig="400">
-          <v:shape id="_x0000_i1196" type="#_x0000_t75" style="width:33pt;height:20.25pt" o:ole="">
+          <v:shape id="_x0000_i1196" type="#_x0000_t75" style="width:33pt;height:20.4pt" o:ole="">
             <v:imagedata r:id="rId374" o:title=""/>
           </v:shape>
-          <o:OLEObject Type="Embed" ProgID="Equation.DSMT4" ShapeID="_x0000_i1196" DrawAspect="Content" ObjectID="_1577621866" r:id="rId375"/>
+          <o:OLEObject Type="Embed" ProgID="Equation.DSMT4" ShapeID="_x0000_i1196" DrawAspect="Content" ObjectID="_1651868806" r:id="rId375"/>
         </w:object>
       </w:r>
     </w:p>
@@ -7515,7 +7520,7 @@
           <v:shape id="_x0000_i1197" type="#_x0000_t75" style="width:90pt;height:21pt" o:ole="">
             <v:imagedata r:id="rId376" o:title=""/>
           </v:shape>
-          <o:OLEObject Type="Embed" ProgID="Equation.DSMT4" ShapeID="_x0000_i1197" DrawAspect="Content" ObjectID="_1577621867" r:id="rId377"/>
+          <o:OLEObject Type="Embed" ProgID="Equation.DSMT4" ShapeID="_x0000_i1197" DrawAspect="Content" ObjectID="_1651868807" r:id="rId377"/>
         </w:object>
       </w:r>
     </w:p>
@@ -7529,10 +7534,10 @@
           <w:position w:val="-10"/>
         </w:rPr>
         <w:object w:dxaOrig="1460" w:dyaOrig="320">
-          <v:shape id="_x0000_i1198" type="#_x0000_t75" style="width:72.75pt;height:15.75pt" o:ole="">
+          <v:shape id="_x0000_i1198" type="#_x0000_t75" style="width:72.9pt;height:15.6pt" o:ole="">
             <v:imagedata r:id="rId378" o:title=""/>
           </v:shape>
-          <o:OLEObject Type="Embed" ProgID="Equation.DSMT4" ShapeID="_x0000_i1198" DrawAspect="Content" ObjectID="_1577621868" r:id="rId379"/>
+          <o:OLEObject Type="Embed" ProgID="Equation.DSMT4" ShapeID="_x0000_i1198" DrawAspect="Content" ObjectID="_1651868808" r:id="rId379"/>
         </w:object>
       </w:r>
     </w:p>
@@ -7546,10 +7551,10 @@
           <w:position w:val="-14"/>
         </w:rPr>
         <w:object w:dxaOrig="1520" w:dyaOrig="400">
-          <v:shape id="_x0000_i1199" type="#_x0000_t75" style="width:75.75pt;height:20.25pt" o:ole="">
+          <v:shape id="_x0000_i1199" type="#_x0000_t75" style="width:75.9pt;height:20.4pt" o:ole="">
             <v:imagedata r:id="rId380" o:title=""/>
           </v:shape>
-          <o:OLEObject Type="Embed" ProgID="Equation.DSMT4" ShapeID="_x0000_i1199" DrawAspect="Content" ObjectID="_1577621869" r:id="rId381"/>
+          <o:OLEObject Type="Embed" ProgID="Equation.DSMT4" ShapeID="_x0000_i1199" DrawAspect="Content" ObjectID="_1651868809" r:id="rId381"/>
         </w:object>
       </w:r>
       <w:r>
@@ -7566,10 +7571,10 @@
           <w:position w:val="-30"/>
         </w:rPr>
         <w:object w:dxaOrig="2120" w:dyaOrig="720">
-          <v:shape id="_x0000_i1200" type="#_x0000_t75" style="width:105.75pt;height:36pt" o:ole="">
+          <v:shape id="_x0000_i1200" type="#_x0000_t75" style="width:105.9pt;height:36pt" o:ole="">
             <v:imagedata r:id="rId382" o:title=""/>
           </v:shape>
-          <o:OLEObject Type="Embed" ProgID="Equation.DSMT4" ShapeID="_x0000_i1200" DrawAspect="Content" ObjectID="_1577621870" r:id="rId383"/>
+          <o:OLEObject Type="Embed" ProgID="Equation.DSMT4" ShapeID="_x0000_i1200" DrawAspect="Content" ObjectID="_1651868810" r:id="rId383"/>
         </w:object>
       </w:r>
     </w:p>
@@ -7589,10 +7594,10 @@
           <w:position w:val="-20"/>
         </w:rPr>
         <w:object w:dxaOrig="960" w:dyaOrig="520">
-          <v:shape id="_x0000_i1201" type="#_x0000_t75" style="width:48pt;height:26.25pt" o:ole="">
+          <v:shape id="_x0000_i1201" type="#_x0000_t75" style="width:48pt;height:26.4pt" o:ole="">
             <v:imagedata r:id="rId384" o:title=""/>
           </v:shape>
-          <o:OLEObject Type="Embed" ProgID="Equation.DSMT4" ShapeID="_x0000_i1201" DrawAspect="Content" ObjectID="_1577621871" r:id="rId385"/>
+          <o:OLEObject Type="Embed" ProgID="Equation.DSMT4" ShapeID="_x0000_i1201" DrawAspect="Content" ObjectID="_1651868811" r:id="rId385"/>
         </w:object>
       </w:r>
     </w:p>
@@ -7612,10 +7617,10 @@
           <w:position w:val="-26"/>
         </w:rPr>
         <w:object w:dxaOrig="760" w:dyaOrig="580">
-          <v:shape id="_x0000_i1202" type="#_x0000_t75" style="width:38.25pt;height:29.25pt" o:ole="">
+          <v:shape id="_x0000_i1202" type="#_x0000_t75" style="width:38.4pt;height:29.4pt" o:ole="">
             <v:imagedata r:id="rId386" o:title=""/>
           </v:shape>
-          <o:OLEObject Type="Embed" ProgID="Equation.DSMT4" ShapeID="_x0000_i1202" DrawAspect="Content" ObjectID="_1577621872" r:id="rId387"/>
+          <o:OLEObject Type="Embed" ProgID="Equation.DSMT4" ShapeID="_x0000_i1202" DrawAspect="Content" ObjectID="_1651868812" r:id="rId387"/>
         </w:object>
       </w:r>
     </w:p>
@@ -7657,10 +7662,10 @@
           <w:position w:val="-14"/>
         </w:rPr>
         <w:object w:dxaOrig="4000" w:dyaOrig="480">
-          <v:shape id="_x0000_i1203" type="#_x0000_t75" style="width:200.25pt;height:24pt" o:ole="">
+          <v:shape id="_x0000_i1203" type="#_x0000_t75" style="width:200.1pt;height:24pt" o:ole="">
             <v:imagedata r:id="rId388" o:title=""/>
           </v:shape>
-          <o:OLEObject Type="Embed" ProgID="Equation.DSMT4" ShapeID="_x0000_i1203" DrawAspect="Content" ObjectID="_1577621873" r:id="rId389"/>
+          <o:OLEObject Type="Embed" ProgID="Equation.DSMT4" ShapeID="_x0000_i1203" DrawAspect="Content" ObjectID="_1651868813" r:id="rId389"/>
         </w:object>
       </w:r>
     </w:p>
@@ -7720,10 +7725,10 @@
           <w:position w:val="-20"/>
         </w:rPr>
         <w:object w:dxaOrig="340" w:dyaOrig="580">
-          <v:shape id="_x0000_i1204" type="#_x0000_t75" style="width:17.25pt;height:29.25pt" o:ole="">
+          <v:shape id="_x0000_i1204" type="#_x0000_t75" style="width:17.4pt;height:29.4pt" o:ole="">
             <v:imagedata r:id="rId359" o:title=""/>
           </v:shape>
-          <o:OLEObject Type="Embed" ProgID="Equation.DSMT4" ShapeID="_x0000_i1204" DrawAspect="Content" ObjectID="_1577621874" r:id="rId390"/>
+          <o:OLEObject Type="Embed" ProgID="Equation.DSMT4" ShapeID="_x0000_i1204" DrawAspect="Content" ObjectID="_1651868814" r:id="rId390"/>
         </w:object>
       </w:r>
       <w:r>
@@ -7820,10 +7825,10 @@
           <w:position w:val="-10"/>
         </w:rPr>
         <w:object w:dxaOrig="2040" w:dyaOrig="440">
-          <v:shape id="_x0000_i1205" type="#_x0000_t75" style="width:102pt;height:21.75pt" o:ole="">
+          <v:shape id="_x0000_i1205" type="#_x0000_t75" style="width:102pt;height:21.9pt" o:ole="">
             <v:imagedata r:id="rId392" o:title=""/>
           </v:shape>
-          <o:OLEObject Type="Embed" ProgID="Equation.DSMT4" ShapeID="_x0000_i1205" DrawAspect="Content" ObjectID="_1577621875" r:id="rId393"/>
+          <o:OLEObject Type="Embed" ProgID="Equation.DSMT4" ShapeID="_x0000_i1205" DrawAspect="Content" ObjectID="_1651868815" r:id="rId393"/>
         </w:object>
       </w:r>
     </w:p>
@@ -7837,10 +7842,10 @@
           <w:position w:val="-10"/>
         </w:rPr>
         <w:object w:dxaOrig="999" w:dyaOrig="420">
-          <v:shape id="_x0000_i1206" type="#_x0000_t75" style="width:50.25pt;height:21pt" o:ole="">
+          <v:shape id="_x0000_i1206" type="#_x0000_t75" style="width:50.1pt;height:21pt" o:ole="">
             <v:imagedata r:id="rId394" o:title=""/>
           </v:shape>
-          <o:OLEObject Type="Embed" ProgID="Equation.DSMT4" ShapeID="_x0000_i1206" DrawAspect="Content" ObjectID="_1577621876" r:id="rId395"/>
+          <o:OLEObject Type="Embed" ProgID="Equation.DSMT4" ShapeID="_x0000_i1206" DrawAspect="Content" ObjectID="_1651868816" r:id="rId395"/>
         </w:object>
       </w:r>
       <w:r>
@@ -7863,10 +7868,10 @@
           <w:position w:val="-6"/>
         </w:rPr>
         <w:object w:dxaOrig="1060" w:dyaOrig="380">
-          <v:shape id="_x0000_i1207" type="#_x0000_t75" style="width:53.25pt;height:18.75pt" o:ole="">
+          <v:shape id="_x0000_i1207" type="#_x0000_t75" style="width:53.4pt;height:18.9pt" o:ole="">
             <v:imagedata r:id="rId396" o:title=""/>
           </v:shape>
-          <o:OLEObject Type="Embed" ProgID="Equation.DSMT4" ShapeID="_x0000_i1207" DrawAspect="Content" ObjectID="_1577621877" r:id="rId397"/>
+          <o:OLEObject Type="Embed" ProgID="Equation.DSMT4" ShapeID="_x0000_i1207" DrawAspect="Content" ObjectID="_1651868817" r:id="rId397"/>
         </w:object>
       </w:r>
     </w:p>
@@ -7886,10 +7891,10 @@
           <w:position w:val="-6"/>
         </w:rPr>
         <w:object w:dxaOrig="1040" w:dyaOrig="460">
-          <v:shape id="_x0000_i1208" type="#_x0000_t75" style="width:51.75pt;height:23.25pt" o:ole="">
+          <v:shape id="_x0000_i1208" type="#_x0000_t75" style="width:51.6pt;height:23.4pt" o:ole="">
             <v:imagedata r:id="rId398" o:title=""/>
           </v:shape>
-          <o:OLEObject Type="Embed" ProgID="Equation.DSMT4" ShapeID="_x0000_i1208" DrawAspect="Content" ObjectID="_1577621878" r:id="rId399"/>
+          <o:OLEObject Type="Embed" ProgID="Equation.DSMT4" ShapeID="_x0000_i1208" DrawAspect="Content" ObjectID="_1651868818" r:id="rId399"/>
         </w:object>
       </w:r>
     </w:p>
@@ -7909,10 +7914,10 @@
           <w:position w:val="-6"/>
         </w:rPr>
         <w:object w:dxaOrig="740" w:dyaOrig="380">
-          <v:shape id="_x0000_i1209" type="#_x0000_t75" style="width:36.75pt;height:18.75pt" o:ole="">
+          <v:shape id="_x0000_i1209" type="#_x0000_t75" style="width:36.6pt;height:18.9pt" o:ole="">
             <v:imagedata r:id="rId400" o:title=""/>
           </v:shape>
-          <o:OLEObject Type="Embed" ProgID="Equation.DSMT4" ShapeID="_x0000_i1209" DrawAspect="Content" ObjectID="_1577621879" r:id="rId401"/>
+          <o:OLEObject Type="Embed" ProgID="Equation.DSMT4" ShapeID="_x0000_i1209" DrawAspect="Content" ObjectID="_1651868819" r:id="rId401"/>
         </w:object>
       </w:r>
       <w:r>
@@ -7935,10 +7940,10 @@
           <w:position w:val="-36"/>
         </w:rPr>
         <w:object w:dxaOrig="740" w:dyaOrig="680">
-          <v:shape id="_x0000_i1210" type="#_x0000_t75" style="width:36.75pt;height:33.75pt" o:ole="">
+          <v:shape id="_x0000_i1210" type="#_x0000_t75" style="width:36.6pt;height:33.9pt" o:ole="">
             <v:imagedata r:id="rId402" o:title=""/>
           </v:shape>
-          <o:OLEObject Type="Embed" ProgID="Equation.DSMT4" ShapeID="_x0000_i1210" DrawAspect="Content" ObjectID="_1577621880" r:id="rId403"/>
+          <o:OLEObject Type="Embed" ProgID="Equation.DSMT4" ShapeID="_x0000_i1210" DrawAspect="Content" ObjectID="_1651868820" r:id="rId403"/>
         </w:object>
       </w:r>
     </w:p>
@@ -7959,10 +7964,10 @@
           <w:position w:val="-30"/>
         </w:rPr>
         <w:object w:dxaOrig="1140" w:dyaOrig="620">
-          <v:shape id="_x0000_i1211" type="#_x0000_t75" style="width:57pt;height:30.75pt" o:ole="">
+          <v:shape id="_x0000_i1211" type="#_x0000_t75" style="width:57pt;height:30.9pt" o:ole="">
             <v:imagedata r:id="rId404" o:title=""/>
           </v:shape>
-          <o:OLEObject Type="Embed" ProgID="Equation.DSMT4" ShapeID="_x0000_i1211" DrawAspect="Content" ObjectID="_1577621881" r:id="rId405"/>
+          <o:OLEObject Type="Embed" ProgID="Equation.DSMT4" ShapeID="_x0000_i1211" DrawAspect="Content" ObjectID="_1651868821" r:id="rId405"/>
         </w:object>
       </w:r>
       <w:r>
@@ -7973,10 +7978,10 @@
           <w:position w:val="-6"/>
         </w:rPr>
         <w:object w:dxaOrig="560" w:dyaOrig="279">
-          <v:shape id="_x0000_i1212" type="#_x0000_t75" style="width:27.75pt;height:14.25pt" o:ole="">
+          <v:shape id="_x0000_i1212" type="#_x0000_t75" style="width:27.6pt;height:14.4pt" o:ole="">
             <v:imagedata r:id="rId406" o:title=""/>
           </v:shape>
-          <o:OLEObject Type="Embed" ProgID="Equation.DSMT4" ShapeID="_x0000_i1212" DrawAspect="Content" ObjectID="_1577621882" r:id="rId407"/>
+          <o:OLEObject Type="Embed" ProgID="Equation.DSMT4" ShapeID="_x0000_i1212" DrawAspect="Content" ObjectID="_1651868822" r:id="rId407"/>
         </w:object>
       </w:r>
       <w:r>
@@ -7997,10 +8002,10 @@
           <w:position w:val="-30"/>
         </w:rPr>
         <w:object w:dxaOrig="760" w:dyaOrig="620">
-          <v:shape id="_x0000_i1213" type="#_x0000_t75" style="width:38.25pt;height:30.75pt" o:ole="">
+          <v:shape id="_x0000_i1213" type="#_x0000_t75" style="width:38.4pt;height:30.9pt" o:ole="">
             <v:imagedata r:id="rId408" o:title=""/>
           </v:shape>
-          <o:OLEObject Type="Embed" ProgID="Equation.DSMT4" ShapeID="_x0000_i1213" DrawAspect="Content" ObjectID="_1577621883" r:id="rId409"/>
+          <o:OLEObject Type="Embed" ProgID="Equation.DSMT4" ShapeID="_x0000_i1213" DrawAspect="Content" ObjectID="_1651868823" r:id="rId409"/>
         </w:object>
       </w:r>
     </w:p>
@@ -8017,7 +8022,7 @@
           <v:shape id="_x0000_i1214" type="#_x0000_t75" style="width:90pt;height:36pt" o:ole="">
             <v:imagedata r:id="rId410" o:title=""/>
           </v:shape>
-          <o:OLEObject Type="Embed" ProgID="Equation.DSMT4" ShapeID="_x0000_i1214" DrawAspect="Content" ObjectID="_1577621884" r:id="rId411"/>
+          <o:OLEObject Type="Embed" ProgID="Equation.DSMT4" ShapeID="_x0000_i1214" DrawAspect="Content" ObjectID="_1651868824" r:id="rId411"/>
         </w:object>
       </w:r>
     </w:p>
@@ -8037,10 +8042,10 @@
           <w:position w:val="-10"/>
         </w:rPr>
         <w:object w:dxaOrig="660" w:dyaOrig="340">
-          <v:shape id="_x0000_i1215" type="#_x0000_t75" style="width:33pt;height:17.25pt" o:ole="">
+          <v:shape id="_x0000_i1215" type="#_x0000_t75" style="width:33pt;height:17.4pt" o:ole="">
             <v:imagedata r:id="rId412" o:title=""/>
           </v:shape>
-          <o:OLEObject Type="Embed" ProgID="Equation.DSMT4" ShapeID="_x0000_i1215" DrawAspect="Content" ObjectID="_1577621885" r:id="rId413"/>
+          <o:OLEObject Type="Embed" ProgID="Equation.DSMT4" ShapeID="_x0000_i1215" DrawAspect="Content" ObjectID="_1651868825" r:id="rId413"/>
         </w:object>
       </w:r>
     </w:p>
@@ -8085,7 +8090,7 @@
           <v:shape id="_x0000_i1216" type="#_x0000_t75" style="width:246pt;height:24pt" o:ole="">
             <v:imagedata r:id="rId414" o:title=""/>
           </v:shape>
-          <o:OLEObject Type="Embed" ProgID="Equation.DSMT4" ShapeID="_x0000_i1216" DrawAspect="Content" ObjectID="_1577621886" r:id="rId415"/>
+          <o:OLEObject Type="Embed" ProgID="Equation.DSMT4" ShapeID="_x0000_i1216" DrawAspect="Content" ObjectID="_1651868826" r:id="rId415"/>
         </w:object>
       </w:r>
     </w:p>
@@ -8145,10 +8150,10 @@
           <w:position w:val="-20"/>
         </w:rPr>
         <w:object w:dxaOrig="340" w:dyaOrig="580">
-          <v:shape id="_x0000_i1217" type="#_x0000_t75" style="width:17.25pt;height:29.25pt" o:ole="">
+          <v:shape id="_x0000_i1217" type="#_x0000_t75" style="width:17.4pt;height:29.4pt" o:ole="">
             <v:imagedata r:id="rId359" o:title=""/>
           </v:shape>
-          <o:OLEObject Type="Embed" ProgID="Equation.DSMT4" ShapeID="_x0000_i1217" DrawAspect="Content" ObjectID="_1577621887" r:id="rId416"/>
+          <o:OLEObject Type="Embed" ProgID="Equation.DSMT4" ShapeID="_x0000_i1217" DrawAspect="Content" ObjectID="_1651868827" r:id="rId416"/>
         </w:object>
       </w:r>
       <w:r>
@@ -8258,10 +8263,10 @@
           <w:position w:val="-20"/>
         </w:rPr>
         <w:object w:dxaOrig="2940" w:dyaOrig="520">
-          <v:shape id="_x0000_i1218" type="#_x0000_t75" style="width:147pt;height:26.25pt" o:ole="">
+          <v:shape id="_x0000_i1218" type="#_x0000_t75" style="width:147pt;height:26.4pt" o:ole="">
             <v:imagedata r:id="rId418" o:title=""/>
           </v:shape>
-          <o:OLEObject Type="Embed" ProgID="Equation.DSMT4" ShapeID="_x0000_i1218" DrawAspect="Content" ObjectID="_1577621888" r:id="rId419"/>
+          <o:OLEObject Type="Embed" ProgID="Equation.DSMT4" ShapeID="_x0000_i1218" DrawAspect="Content" ObjectID="_1651868828" r:id="rId419"/>
         </w:object>
       </w:r>
     </w:p>
@@ -8275,10 +8280,10 @@
           <w:position w:val="-20"/>
         </w:rPr>
         <w:object w:dxaOrig="3019" w:dyaOrig="580">
-          <v:shape id="_x0000_i1219" type="#_x0000_t75" style="width:150.75pt;height:29.25pt" o:ole="">
+          <v:shape id="_x0000_i1219" type="#_x0000_t75" style="width:150.9pt;height:29.4pt" o:ole="">
             <v:imagedata r:id="rId420" o:title=""/>
           </v:shape>
-          <o:OLEObject Type="Embed" ProgID="Equation.DSMT4" ShapeID="_x0000_i1219" DrawAspect="Content" ObjectID="_1577621889" r:id="rId421"/>
+          <o:OLEObject Type="Embed" ProgID="Equation.DSMT4" ShapeID="_x0000_i1219" DrawAspect="Content" ObjectID="_1651868829" r:id="rId421"/>
         </w:object>
       </w:r>
     </w:p>
@@ -8292,10 +8297,10 @@
           <w:position w:val="-6"/>
         </w:rPr>
         <w:object w:dxaOrig="2020" w:dyaOrig="400">
-          <v:shape id="_x0000_i1220" type="#_x0000_t75" style="width:101.25pt;height:19.5pt" o:ole="">
+          <v:shape id="_x0000_i1220" type="#_x0000_t75" style="width:101.1pt;height:19.5pt" o:ole="">
             <v:imagedata r:id="rId422" o:title=""/>
           </v:shape>
-          <o:OLEObject Type="Embed" ProgID="Equation.DSMT4" ShapeID="_x0000_i1220" DrawAspect="Content" ObjectID="_1577621890" r:id="rId423"/>
+          <o:OLEObject Type="Embed" ProgID="Equation.DSMT4" ShapeID="_x0000_i1220" DrawAspect="Content" ObjectID="_1651868830" r:id="rId423"/>
         </w:object>
       </w:r>
     </w:p>
@@ -8309,10 +8314,10 @@
           <w:position w:val="-28"/>
         </w:rPr>
         <w:object w:dxaOrig="1840" w:dyaOrig="760">
-          <v:shape id="_x0000_i1221" type="#_x0000_t75" style="width:92.25pt;height:38.25pt" o:ole="">
+          <v:shape id="_x0000_i1221" type="#_x0000_t75" style="width:92.4pt;height:38.4pt" o:ole="">
             <v:imagedata r:id="rId424" o:title=""/>
           </v:shape>
-          <o:OLEObject Type="Embed" ProgID="Equation.DSMT4" ShapeID="_x0000_i1221" DrawAspect="Content" ObjectID="_1577621891" r:id="rId425"/>
+          <o:OLEObject Type="Embed" ProgID="Equation.DSMT4" ShapeID="_x0000_i1221" DrawAspect="Content" ObjectID="_1651868831" r:id="rId425"/>
         </w:object>
       </w:r>
       <w:r>
@@ -8329,10 +8334,10 @@
           <w:position w:val="-26"/>
         </w:rPr>
         <w:object w:dxaOrig="1540" w:dyaOrig="720">
-          <v:shape id="_x0000_i1222" type="#_x0000_t75" style="width:77.25pt;height:36pt" o:ole="">
+          <v:shape id="_x0000_i1222" type="#_x0000_t75" style="width:77.1pt;height:36pt" o:ole="">
             <v:imagedata r:id="rId426" o:title=""/>
           </v:shape>
-          <o:OLEObject Type="Embed" ProgID="Equation.DSMT4" ShapeID="_x0000_i1222" DrawAspect="Content" ObjectID="_1577621892" r:id="rId427"/>
+          <o:OLEObject Type="Embed" ProgID="Equation.DSMT4" ShapeID="_x0000_i1222" DrawAspect="Content" ObjectID="_1651868832" r:id="rId427"/>
         </w:object>
       </w:r>
     </w:p>
@@ -8369,10 +8374,10 @@
           <w:position w:val="-20"/>
         </w:rPr>
         <w:object w:dxaOrig="1400" w:dyaOrig="660">
-          <v:shape id="_x0000_i1223" type="#_x0000_t75" style="width:69.75pt;height:33pt" o:ole="">
+          <v:shape id="_x0000_i1223" type="#_x0000_t75" style="width:69.6pt;height:33pt" o:ole="">
             <v:imagedata r:id="rId428" o:title=""/>
           </v:shape>
-          <o:OLEObject Type="Embed" ProgID="Equation.DSMT4" ShapeID="_x0000_i1223" DrawAspect="Content" ObjectID="_1577621893" r:id="rId429"/>
+          <o:OLEObject Type="Embed" ProgID="Equation.DSMT4" ShapeID="_x0000_i1223" DrawAspect="Content" ObjectID="_1651868833" r:id="rId429"/>
         </w:object>
       </w:r>
       <w:r>
@@ -8389,10 +8394,10 @@
           <w:position w:val="-20"/>
         </w:rPr>
         <w:object w:dxaOrig="1320" w:dyaOrig="580">
-          <v:shape id="_x0000_i1224" type="#_x0000_t75" style="width:66pt;height:29.25pt" o:ole="">
+          <v:shape id="_x0000_i1224" type="#_x0000_t75" style="width:66pt;height:29.4pt" o:ole="">
             <v:imagedata r:id="rId430" o:title=""/>
           </v:shape>
-          <o:OLEObject Type="Embed" ProgID="Equation.DSMT4" ShapeID="_x0000_i1224" DrawAspect="Content" ObjectID="_1577621894" r:id="rId431"/>
+          <o:OLEObject Type="Embed" ProgID="Equation.DSMT4" ShapeID="_x0000_i1224" DrawAspect="Content" ObjectID="_1651868834" r:id="rId431"/>
         </w:object>
       </w:r>
     </w:p>
@@ -8406,10 +8411,10 @@
           <w:position w:val="-20"/>
         </w:rPr>
         <w:object w:dxaOrig="1140" w:dyaOrig="580">
-          <v:shape id="_x0000_i1225" type="#_x0000_t75" style="width:57pt;height:29.25pt" o:ole="">
+          <v:shape id="_x0000_i1225" type="#_x0000_t75" style="width:57pt;height:29.4pt" o:ole="">
             <v:imagedata r:id="rId432" o:title=""/>
           </v:shape>
-          <o:OLEObject Type="Embed" ProgID="Equation.DSMT4" ShapeID="_x0000_i1225" DrawAspect="Content" ObjectID="_1577621895" r:id="rId433"/>
+          <o:OLEObject Type="Embed" ProgID="Equation.DSMT4" ShapeID="_x0000_i1225" DrawAspect="Content" ObjectID="_1651868835" r:id="rId433"/>
         </w:object>
       </w:r>
     </w:p>
@@ -8423,10 +8428,10 @@
           <w:position w:val="-40"/>
         </w:rPr>
         <w:object w:dxaOrig="2299" w:dyaOrig="920">
-          <v:shape id="_x0000_i1226" type="#_x0000_t75" style="width:114.75pt;height:45.75pt" o:ole="">
+          <v:shape id="_x0000_i1226" type="#_x0000_t75" style="width:114.6pt;height:45.9pt" o:ole="">
             <v:imagedata r:id="rId434" o:title=""/>
           </v:shape>
-          <o:OLEObject Type="Embed" ProgID="Equation.DSMT4" ShapeID="_x0000_i1226" DrawAspect="Content" ObjectID="_1577621896" r:id="rId435"/>
+          <o:OLEObject Type="Embed" ProgID="Equation.DSMT4" ShapeID="_x0000_i1226" DrawAspect="Content" ObjectID="_1651868836" r:id="rId435"/>
         </w:object>
       </w:r>
     </w:p>
@@ -8446,10 +8451,10 @@
           <w:position w:val="-26"/>
         </w:rPr>
         <w:object w:dxaOrig="1040" w:dyaOrig="660">
-          <v:shape id="_x0000_i1227" type="#_x0000_t75" style="width:51.75pt;height:33pt" o:ole="">
+          <v:shape id="_x0000_i1227" type="#_x0000_t75" style="width:51.6pt;height:33pt" o:ole="">
             <v:imagedata r:id="rId436" o:title=""/>
           </v:shape>
-          <o:OLEObject Type="Embed" ProgID="Equation.DSMT4" ShapeID="_x0000_i1227" DrawAspect="Content" ObjectID="_1577621897" r:id="rId437"/>
+          <o:OLEObject Type="Embed" ProgID="Equation.DSMT4" ShapeID="_x0000_i1227" DrawAspect="Content" ObjectID="_1651868837" r:id="rId437"/>
         </w:object>
       </w:r>
     </w:p>
@@ -8491,10 +8496,10 @@
           <w:position w:val="-14"/>
         </w:rPr>
         <w:object w:dxaOrig="4080" w:dyaOrig="460">
-          <v:shape id="_x0000_i1228" type="#_x0000_t75" style="width:204pt;height:23.25pt" o:ole="">
+          <v:shape id="_x0000_i1228" type="#_x0000_t75" style="width:204pt;height:23.4pt" o:ole="">
             <v:imagedata r:id="rId438" o:title=""/>
           </v:shape>
-          <o:OLEObject Type="Embed" ProgID="Equation.DSMT4" ShapeID="_x0000_i1228" DrawAspect="Content" ObjectID="_1577621898" r:id="rId439"/>
+          <o:OLEObject Type="Embed" ProgID="Equation.DSMT4" ShapeID="_x0000_i1228" DrawAspect="Content" ObjectID="_1651868838" r:id="rId439"/>
         </w:object>
       </w:r>
     </w:p>
@@ -8554,10 +8559,10 @@
           <w:position w:val="-20"/>
         </w:rPr>
         <w:object w:dxaOrig="340" w:dyaOrig="580">
-          <v:shape id="_x0000_i1229" type="#_x0000_t75" style="width:17.25pt;height:29.25pt" o:ole="">
+          <v:shape id="_x0000_i1229" type="#_x0000_t75" style="width:17.4pt;height:29.4pt" o:ole="">
             <v:imagedata r:id="rId359" o:title=""/>
           </v:shape>
-          <o:OLEObject Type="Embed" ProgID="Equation.DSMT4" ShapeID="_x0000_i1229" DrawAspect="Content" ObjectID="_1577621899" r:id="rId440"/>
+          <o:OLEObject Type="Embed" ProgID="Equation.DSMT4" ShapeID="_x0000_i1229" DrawAspect="Content" ObjectID="_1651868839" r:id="rId440"/>
         </w:object>
       </w:r>
       <w:r>
@@ -8657,7 +8662,7 @@
           <v:shape id="_x0000_i1230" type="#_x0000_t75" style="width:102pt;height:21pt" o:ole="">
             <v:imagedata r:id="rId442" o:title=""/>
           </v:shape>
-          <o:OLEObject Type="Embed" ProgID="Equation.DSMT4" ShapeID="_x0000_i1230" DrawAspect="Content" ObjectID="_1577621900" r:id="rId443"/>
+          <o:OLEObject Type="Embed" ProgID="Equation.DSMT4" ShapeID="_x0000_i1230" DrawAspect="Content" ObjectID="_1651868840" r:id="rId443"/>
         </w:object>
       </w:r>
     </w:p>
@@ -8674,7 +8679,7 @@
           <v:shape id="_x0000_i1231" type="#_x0000_t75" style="width:51pt;height:21pt" o:ole="">
             <v:imagedata r:id="rId444" o:title=""/>
           </v:shape>
-          <o:OLEObject Type="Embed" ProgID="Equation.DSMT4" ShapeID="_x0000_i1231" DrawAspect="Content" ObjectID="_1577621901" r:id="rId445"/>
+          <o:OLEObject Type="Embed" ProgID="Equation.DSMT4" ShapeID="_x0000_i1231" DrawAspect="Content" ObjectID="_1651868841" r:id="rId445"/>
         </w:object>
       </w:r>
     </w:p>
@@ -8695,10 +8700,10 @@
           <w:position w:val="-22"/>
         </w:rPr>
         <w:object w:dxaOrig="1180" w:dyaOrig="660">
-          <v:shape id="_x0000_i1232" type="#_x0000_t75" style="width:59.25pt;height:33pt" o:ole="">
+          <v:shape id="_x0000_i1232" type="#_x0000_t75" style="width:59.1pt;height:33pt" o:ole="">
             <v:imagedata r:id="rId446" o:title=""/>
           </v:shape>
-          <o:OLEObject Type="Embed" ProgID="Equation.DSMT4" ShapeID="_x0000_i1232" DrawAspect="Content" ObjectID="_1577621902" r:id="rId447"/>
+          <o:OLEObject Type="Embed" ProgID="Equation.DSMT4" ShapeID="_x0000_i1232" DrawAspect="Content" ObjectID="_1651868842" r:id="rId447"/>
         </w:object>
       </w:r>
       <w:r>
@@ -8721,10 +8726,10 @@
           <w:position w:val="-10"/>
         </w:rPr>
         <w:object w:dxaOrig="740" w:dyaOrig="340">
-          <v:shape id="_x0000_i1233" type="#_x0000_t75" style="width:36.75pt;height:17.25pt" o:ole="">
+          <v:shape id="_x0000_i1233" type="#_x0000_t75" style="width:36.6pt;height:17.4pt" o:ole="">
             <v:imagedata r:id="rId448" o:title=""/>
           </v:shape>
-          <o:OLEObject Type="Embed" ProgID="Equation.DSMT4" ShapeID="_x0000_i1233" DrawAspect="Content" ObjectID="_1577621903" r:id="rId449"/>
+          <o:OLEObject Type="Embed" ProgID="Equation.DSMT4" ShapeID="_x0000_i1233" DrawAspect="Content" ObjectID="_1651868843" r:id="rId449"/>
         </w:object>
       </w:r>
       <w:r>
@@ -8751,10 +8756,10 @@
           <w:position w:val="-14"/>
         </w:rPr>
         <w:object w:dxaOrig="660" w:dyaOrig="400">
-          <v:shape id="_x0000_i1234" type="#_x0000_t75" style="width:33pt;height:20.25pt" o:ole="">
+          <v:shape id="_x0000_i1234" type="#_x0000_t75" style="width:33pt;height:20.4pt" o:ole="">
             <v:imagedata r:id="rId450" o:title=""/>
           </v:shape>
-          <o:OLEObject Type="Embed" ProgID="Equation.DSMT4" ShapeID="_x0000_i1234" DrawAspect="Content" ObjectID="_1577621904" r:id="rId451"/>
+          <o:OLEObject Type="Embed" ProgID="Equation.DSMT4" ShapeID="_x0000_i1234" DrawAspect="Content" ObjectID="_1651868844" r:id="rId451"/>
         </w:object>
       </w:r>
       <w:r>
@@ -8765,10 +8770,10 @@
           <w:position w:val="-14"/>
         </w:rPr>
         <w:object w:dxaOrig="780" w:dyaOrig="400">
-          <v:shape id="_x0000_i1235" type="#_x0000_t75" style="width:39pt;height:20.25pt" o:ole="">
+          <v:shape id="_x0000_i1235" type="#_x0000_t75" style="width:39pt;height:20.4pt" o:ole="">
             <v:imagedata r:id="rId452" o:title=""/>
           </v:shape>
-          <o:OLEObject Type="Embed" ProgID="Equation.DSMT4" ShapeID="_x0000_i1235" DrawAspect="Content" ObjectID="_1577621905" r:id="rId453"/>
+          <o:OLEObject Type="Embed" ProgID="Equation.DSMT4" ShapeID="_x0000_i1235" DrawAspect="Content" ObjectID="_1651868845" r:id="rId453"/>
         </w:object>
       </w:r>
       <w:r>
@@ -8789,10 +8794,10 @@
           <w:position w:val="-10"/>
         </w:rPr>
         <w:object w:dxaOrig="800" w:dyaOrig="320">
-          <v:shape id="_x0000_i1236" type="#_x0000_t75" style="width:39.75pt;height:15.75pt" o:ole="">
+          <v:shape id="_x0000_i1236" type="#_x0000_t75" style="width:39.9pt;height:15.6pt" o:ole="">
             <v:imagedata r:id="rId454" o:title=""/>
           </v:shape>
-          <o:OLEObject Type="Embed" ProgID="Equation.DSMT4" ShapeID="_x0000_i1236" DrawAspect="Content" ObjectID="_1577621906" r:id="rId455"/>
+          <o:OLEObject Type="Embed" ProgID="Equation.DSMT4" ShapeID="_x0000_i1236" DrawAspect="Content" ObjectID="_1651868846" r:id="rId455"/>
         </w:object>
       </w:r>
       <w:r>
@@ -8812,7 +8817,7 @@
           <v:shape id="_x0000_i1237" type="#_x0000_t75" style="width:81pt;height:36pt" o:ole="">
             <v:imagedata r:id="rId456" o:title=""/>
           </v:shape>
-          <o:OLEObject Type="Embed" ProgID="Equation.DSMT4" ShapeID="_x0000_i1237" DrawAspect="Content" ObjectID="_1577621907" r:id="rId457"/>
+          <o:OLEObject Type="Embed" ProgID="Equation.DSMT4" ShapeID="_x0000_i1237" DrawAspect="Content" ObjectID="_1651868847" r:id="rId457"/>
         </w:object>
       </w:r>
     </w:p>
@@ -8832,10 +8837,10 @@
           <w:position w:val="-10"/>
         </w:rPr>
         <w:object w:dxaOrig="620" w:dyaOrig="340">
-          <v:shape id="_x0000_i1238" type="#_x0000_t75" style="width:30.75pt;height:17.25pt" o:ole="">
+          <v:shape id="_x0000_i1238" type="#_x0000_t75" style="width:30.9pt;height:17.4pt" o:ole="">
             <v:imagedata r:id="rId458" o:title=""/>
           </v:shape>
-          <o:OLEObject Type="Embed" ProgID="Equation.DSMT4" ShapeID="_x0000_i1238" DrawAspect="Content" ObjectID="_1577621908" r:id="rId459"/>
+          <o:OLEObject Type="Embed" ProgID="Equation.DSMT4" ShapeID="_x0000_i1238" DrawAspect="Content" ObjectID="_1651868848" r:id="rId459"/>
         </w:object>
       </w:r>
       <w:r>
@@ -8846,10 +8851,10 @@
           <w:position w:val="-14"/>
         </w:rPr>
         <w:object w:dxaOrig="540" w:dyaOrig="400">
-          <v:shape id="_x0000_i1239" type="#_x0000_t75" style="width:27pt;height:20.25pt" o:ole="">
+          <v:shape id="_x0000_i1239" type="#_x0000_t75" style="width:27pt;height:20.4pt" o:ole="">
             <v:imagedata r:id="rId460" o:title=""/>
           </v:shape>
-          <o:OLEObject Type="Embed" ProgID="Equation.DSMT4" ShapeID="_x0000_i1239" DrawAspect="Content" ObjectID="_1577621909" r:id="rId461"/>
+          <o:OLEObject Type="Embed" ProgID="Equation.DSMT4" ShapeID="_x0000_i1239" DrawAspect="Content" ObjectID="_1651868849" r:id="rId461"/>
         </w:object>
       </w:r>
       <w:r>
@@ -8898,7 +8903,7 @@
           <v:shape id="_x0000_i1240" type="#_x0000_t75" style="width:51pt;height:21pt" o:ole="">
             <v:imagedata r:id="rId462" o:title=""/>
           </v:shape>
-          <o:OLEObject Type="Embed" ProgID="Equation.DSMT4" ShapeID="_x0000_i1240" DrawAspect="Content" ObjectID="_1577621910" r:id="rId463"/>
+          <o:OLEObject Type="Embed" ProgID="Equation.DSMT4" ShapeID="_x0000_i1240" DrawAspect="Content" ObjectID="_1651868850" r:id="rId463"/>
         </w:object>
       </w:r>
       <w:r>
@@ -8913,10 +8918,10 @@
           <w:szCs w:val="24"/>
         </w:rPr>
         <w:object w:dxaOrig="600" w:dyaOrig="400">
-          <v:shape id="_x0000_i1241" type="#_x0000_t75" style="width:30pt;height:20.25pt" o:ole="">
+          <v:shape id="_x0000_i1241" type="#_x0000_t75" style="width:30pt;height:20.4pt" o:ole="">
             <v:imagedata r:id="rId307" o:title=""/>
           </v:shape>
-          <o:OLEObject Type="Embed" ProgID="Equation.DSMT4" ShapeID="_x0000_i1241" DrawAspect="Content" ObjectID="_1577621911" r:id="rId464"/>
+          <o:OLEObject Type="Embed" ProgID="Equation.DSMT4" ShapeID="_x0000_i1241" DrawAspect="Content" ObjectID="_1651868851" r:id="rId464"/>
         </w:object>
       </w:r>
       <w:r>
@@ -8964,10 +8969,10 @@
           <w:position w:val="-14"/>
         </w:rPr>
         <w:object w:dxaOrig="2740" w:dyaOrig="460">
-          <v:shape id="_x0000_i1242" type="#_x0000_t75" style="width:137.25pt;height:22.5pt" o:ole="">
+          <v:shape id="_x0000_i1242" type="#_x0000_t75" style="width:137.4pt;height:22.5pt" o:ole="">
             <v:imagedata r:id="rId465" o:title=""/>
           </v:shape>
-          <o:OLEObject Type="Embed" ProgID="Equation.DSMT4" ShapeID="_x0000_i1242" DrawAspect="Content" ObjectID="_1577621912" r:id="rId466"/>
+          <o:OLEObject Type="Embed" ProgID="Equation.DSMT4" ShapeID="_x0000_i1242" DrawAspect="Content" ObjectID="_1651868852" r:id="rId466"/>
         </w:object>
       </w:r>
       <w:r>
@@ -8982,10 +8987,10 @@
           <w:position w:val="-6"/>
         </w:rPr>
         <w:object w:dxaOrig="940" w:dyaOrig="279">
-          <v:shape id="_x0000_i1243" type="#_x0000_t75" style="width:47.25pt;height:14.25pt" o:ole="">
+          <v:shape id="_x0000_i1243" type="#_x0000_t75" style="width:47.1pt;height:14.4pt" o:ole="">
             <v:imagedata r:id="rId467" o:title=""/>
           </v:shape>
-          <o:OLEObject Type="Embed" ProgID="Equation.DSMT4" ShapeID="_x0000_i1243" DrawAspect="Content" ObjectID="_1577621913" r:id="rId468"/>
+          <o:OLEObject Type="Embed" ProgID="Equation.DSMT4" ShapeID="_x0000_i1243" DrawAspect="Content" ObjectID="_1651868853" r:id="rId468"/>
         </w:object>
       </w:r>
     </w:p>
@@ -9028,10 +9033,10 @@
           <w:szCs w:val="24"/>
         </w:rPr>
         <w:object w:dxaOrig="560" w:dyaOrig="400">
-          <v:shape id="_x0000_i1244" type="#_x0000_t75" style="width:27.75pt;height:20.25pt" o:ole="">
+          <v:shape id="_x0000_i1244" type="#_x0000_t75" style="width:27.6pt;height:20.4pt" o:ole="">
             <v:imagedata r:id="rId469" o:title=""/>
           </v:shape>
-          <o:OLEObject Type="Embed" ProgID="Equation.DSMT4" ShapeID="_x0000_i1244" DrawAspect="Content" ObjectID="_1577621914" r:id="rId470"/>
+          <o:OLEObject Type="Embed" ProgID="Equation.DSMT4" ShapeID="_x0000_i1244" DrawAspect="Content" ObjectID="_1651868854" r:id="rId470"/>
         </w:object>
       </w:r>
       <w:r>
@@ -9046,10 +9051,10 @@
           <w:szCs w:val="24"/>
         </w:rPr>
         <w:object w:dxaOrig="639" w:dyaOrig="400">
-          <v:shape id="_x0000_i1245" type="#_x0000_t75" style="width:32.25pt;height:20.25pt" o:ole="">
+          <v:shape id="_x0000_i1245" type="#_x0000_t75" style="width:32.1pt;height:20.4pt" o:ole="">
             <v:imagedata r:id="rId471" o:title=""/>
           </v:shape>
-          <o:OLEObject Type="Embed" ProgID="Equation.DSMT4" ShapeID="_x0000_i1245" DrawAspect="Content" ObjectID="_1577621915" r:id="rId472"/>
+          <o:OLEObject Type="Embed" ProgID="Equation.DSMT4" ShapeID="_x0000_i1245" DrawAspect="Content" ObjectID="_1651868855" r:id="rId472"/>
         </w:object>
       </w:r>
       <w:r>
@@ -9105,10 +9110,10 @@
           <w:position w:val="-20"/>
         </w:rPr>
         <w:object w:dxaOrig="1960" w:dyaOrig="520">
-          <v:shape id="_x0000_i1246" type="#_x0000_t75" style="width:98.25pt;height:26.25pt" o:ole="">
+          <v:shape id="_x0000_i1246" type="#_x0000_t75" style="width:98.4pt;height:26.4pt" o:ole="">
             <v:imagedata r:id="rId473" o:title=""/>
           </v:shape>
-          <o:OLEObject Type="Embed" ProgID="Equation.DSMT4" ShapeID="_x0000_i1246" DrawAspect="Content" ObjectID="_1577621916" r:id="rId474"/>
+          <o:OLEObject Type="Embed" ProgID="Equation.DSMT4" ShapeID="_x0000_i1246" DrawAspect="Content" ObjectID="_1651868856" r:id="rId474"/>
         </w:object>
       </w:r>
       <w:r>
@@ -9122,10 +9127,10 @@
           <w:position w:val="-18"/>
         </w:rPr>
         <w:object w:dxaOrig="1840" w:dyaOrig="480">
-          <v:shape id="_x0000_i1247" type="#_x0000_t75" style="width:92.25pt;height:24pt" o:ole="">
+          <v:shape id="_x0000_i1247" type="#_x0000_t75" style="width:92.4pt;height:24pt" o:ole="">
             <v:imagedata r:id="rId475" o:title=""/>
           </v:shape>
-          <o:OLEObject Type="Embed" ProgID="Equation.DSMT4" ShapeID="_x0000_i1247" DrawAspect="Content" ObjectID="_1577621917" r:id="rId476"/>
+          <o:OLEObject Type="Embed" ProgID="Equation.DSMT4" ShapeID="_x0000_i1247" DrawAspect="Content" ObjectID="_1651868857" r:id="rId476"/>
         </w:object>
       </w:r>
     </w:p>
@@ -9146,10 +9151,10 @@
           <w:position w:val="-10"/>
         </w:rPr>
         <w:object w:dxaOrig="880" w:dyaOrig="340">
-          <v:shape id="_x0000_i1248" type="#_x0000_t75" style="width:44.25pt;height:17.25pt" o:ole="">
+          <v:shape id="_x0000_i1248" type="#_x0000_t75" style="width:44.4pt;height:17.4pt" o:ole="">
             <v:imagedata r:id="rId477" o:title=""/>
           </v:shape>
-          <o:OLEObject Type="Embed" ProgID="Equation.DSMT4" ShapeID="_x0000_i1248" DrawAspect="Content" ObjectID="_1577621918" r:id="rId478"/>
+          <o:OLEObject Type="Embed" ProgID="Equation.DSMT4" ShapeID="_x0000_i1248" DrawAspect="Content" ObjectID="_1651868858" r:id="rId478"/>
         </w:object>
       </w:r>
     </w:p>
@@ -9162,10 +9167,10 @@
           <w:position w:val="-14"/>
         </w:rPr>
         <w:object w:dxaOrig="2240" w:dyaOrig="400">
-          <v:shape id="_x0000_i1249" type="#_x0000_t75" style="width:111.75pt;height:20.25pt" o:ole="">
+          <v:shape id="_x0000_i1249" type="#_x0000_t75" style="width:111.9pt;height:20.4pt" o:ole="">
             <v:imagedata r:id="rId479" o:title=""/>
           </v:shape>
-          <o:OLEObject Type="Embed" ProgID="Equation.DSMT4" ShapeID="_x0000_i1249" DrawAspect="Content" ObjectID="_1577621919" r:id="rId480"/>
+          <o:OLEObject Type="Embed" ProgID="Equation.DSMT4" ShapeID="_x0000_i1249" DrawAspect="Content" ObjectID="_1651868859" r:id="rId480"/>
         </w:object>
       </w:r>
     </w:p>
@@ -9179,10 +9184,10 @@
           <w:position w:val="-14"/>
         </w:rPr>
         <w:object w:dxaOrig="2340" w:dyaOrig="400">
-          <v:shape id="_x0000_i1250" type="#_x0000_t75" style="width:117pt;height:20.25pt" o:ole="">
+          <v:shape id="_x0000_i1250" type="#_x0000_t75" style="width:117pt;height:20.4pt" o:ole="">
             <v:imagedata r:id="rId481" o:title=""/>
           </v:shape>
-          <o:OLEObject Type="Embed" ProgID="Equation.DSMT4" ShapeID="_x0000_i1250" DrawAspect="Content" ObjectID="_1577621920" r:id="rId482"/>
+          <o:OLEObject Type="Embed" ProgID="Equation.DSMT4" ShapeID="_x0000_i1250" DrawAspect="Content" ObjectID="_1651868860" r:id="rId482"/>
         </w:object>
       </w:r>
     </w:p>
@@ -9196,10 +9201,10 @@
           <w:position w:val="-34"/>
         </w:rPr>
         <w:object w:dxaOrig="2680" w:dyaOrig="800">
-          <v:shape id="_x0000_i1251" type="#_x0000_t75" style="width:134.25pt;height:39.75pt" o:ole="">
+          <v:shape id="_x0000_i1251" type="#_x0000_t75" style="width:134.4pt;height:39.9pt" o:ole="">
             <v:imagedata r:id="rId483" o:title=""/>
           </v:shape>
-          <o:OLEObject Type="Embed" ProgID="Equation.DSMT4" ShapeID="_x0000_i1251" DrawAspect="Content" ObjectID="_1577621921" r:id="rId484"/>
+          <o:OLEObject Type="Embed" ProgID="Equation.DSMT4" ShapeID="_x0000_i1251" DrawAspect="Content" ObjectID="_1651868861" r:id="rId484"/>
         </w:object>
       </w:r>
       <w:r>
@@ -9245,10 +9250,10 @@
           <w:szCs w:val="24"/>
         </w:rPr>
         <w:object w:dxaOrig="780" w:dyaOrig="400">
-          <v:shape id="_x0000_i1252" type="#_x0000_t75" style="width:39pt;height:20.25pt" o:ole="">
+          <v:shape id="_x0000_i1252" type="#_x0000_t75" style="width:39pt;height:20.4pt" o:ole="">
             <v:imagedata r:id="rId485" o:title=""/>
           </v:shape>
-          <o:OLEObject Type="Embed" ProgID="Equation.DSMT4" ShapeID="_x0000_i1252" DrawAspect="Content" ObjectID="_1577621922" r:id="rId486"/>
+          <o:OLEObject Type="Embed" ProgID="Equation.DSMT4" ShapeID="_x0000_i1252" DrawAspect="Content" ObjectID="_1651868862" r:id="rId486"/>
         </w:object>
       </w:r>
       <w:r>
@@ -9291,7 +9296,7 @@
           <v:shape id="_x0000_i1253" type="#_x0000_t75" style="width:120pt;height:24pt" o:ole="">
             <v:imagedata r:id="rId487" o:title=""/>
           </v:shape>
-          <o:OLEObject Type="Embed" ProgID="Equation.DSMT4" ShapeID="_x0000_i1253" DrawAspect="Content" ObjectID="_1577621923" r:id="rId488"/>
+          <o:OLEObject Type="Embed" ProgID="Equation.DSMT4" ShapeID="_x0000_i1253" DrawAspect="Content" ObjectID="_1651868863" r:id="rId488"/>
         </w:object>
       </w:r>
     </w:p>
@@ -9311,10 +9316,10 @@
           <w:position w:val="-30"/>
         </w:rPr>
         <w:object w:dxaOrig="1640" w:dyaOrig="720">
-          <v:shape id="_x0000_i1254" type="#_x0000_t75" style="width:81.75pt;height:36pt" o:ole="">
+          <v:shape id="_x0000_i1254" type="#_x0000_t75" style="width:81.9pt;height:36pt" o:ole="">
             <v:imagedata r:id="rId489" o:title=""/>
           </v:shape>
-          <o:OLEObject Type="Embed" ProgID="Equation.DSMT4" ShapeID="_x0000_i1254" DrawAspect="Content" ObjectID="_1577621924" r:id="rId490"/>
+          <o:OLEObject Type="Embed" ProgID="Equation.DSMT4" ShapeID="_x0000_i1254" DrawAspect="Content" ObjectID="_1651868864" r:id="rId490"/>
         </w:object>
       </w:r>
       <w:r>
@@ -9334,10 +9339,10 @@
           <w:position w:val="-14"/>
         </w:rPr>
         <w:object w:dxaOrig="400" w:dyaOrig="400">
-          <v:shape id="_x0000_i1255" type="#_x0000_t75" style="width:20.25pt;height:20.25pt" o:ole="">
+          <v:shape id="_x0000_i1255" type="#_x0000_t75" style="width:20.4pt;height:20.4pt" o:ole="">
             <v:imagedata r:id="rId491" o:title=""/>
           </v:shape>
-          <o:OLEObject Type="Embed" ProgID="Equation.DSMT4" ShapeID="_x0000_i1255" DrawAspect="Content" ObjectID="_1577621925" r:id="rId492"/>
+          <o:OLEObject Type="Embed" ProgID="Equation.DSMT4" ShapeID="_x0000_i1255" DrawAspect="Content" ObjectID="_1651868865" r:id="rId492"/>
         </w:object>
       </w:r>
       <w:r>
@@ -9372,10 +9377,10 @@
           <w:position w:val="-34"/>
         </w:rPr>
         <w:object w:dxaOrig="3019" w:dyaOrig="800">
-          <v:shape id="_x0000_i1256" type="#_x0000_t75" style="width:150.75pt;height:39.75pt" o:ole="">
+          <v:shape id="_x0000_i1256" type="#_x0000_t75" style="width:150.9pt;height:39.9pt" o:ole="">
             <v:imagedata r:id="rId493" o:title=""/>
           </v:shape>
-          <o:OLEObject Type="Embed" ProgID="Equation.DSMT4" ShapeID="_x0000_i1256" DrawAspect="Content" ObjectID="_1577621926" r:id="rId494"/>
+          <o:OLEObject Type="Embed" ProgID="Equation.DSMT4" ShapeID="_x0000_i1256" DrawAspect="Content" ObjectID="_1651868866" r:id="rId494"/>
         </w:object>
       </w:r>
     </w:p>
@@ -9418,10 +9423,10 @@
           <w:szCs w:val="24"/>
         </w:rPr>
         <w:object w:dxaOrig="700" w:dyaOrig="420">
-          <v:shape id="_x0000_i1257" type="#_x0000_t75" style="width:35.25pt;height:21pt" o:ole="">
+          <v:shape id="_x0000_i1257" type="#_x0000_t75" style="width:35.1pt;height:21pt" o:ole="">
             <v:imagedata r:id="rId495" o:title=""/>
           </v:shape>
-          <o:OLEObject Type="Embed" ProgID="Equation.DSMT4" ShapeID="_x0000_i1257" DrawAspect="Content" ObjectID="_1577621927" r:id="rId496"/>
+          <o:OLEObject Type="Embed" ProgID="Equation.DSMT4" ShapeID="_x0000_i1257" DrawAspect="Content" ObjectID="_1651868867" r:id="rId496"/>
         </w:object>
       </w:r>
       <w:r>
@@ -9436,10 +9441,10 @@
           <w:szCs w:val="24"/>
         </w:rPr>
         <w:object w:dxaOrig="660" w:dyaOrig="400">
-          <v:shape id="_x0000_i1258" type="#_x0000_t75" style="width:33pt;height:20.25pt" o:ole="">
+          <v:shape id="_x0000_i1258" type="#_x0000_t75" style="width:33pt;height:20.4pt" o:ole="">
             <v:imagedata r:id="rId497" o:title=""/>
           </v:shape>
-          <o:OLEObject Type="Embed" ProgID="Equation.DSMT4" ShapeID="_x0000_i1258" DrawAspect="Content" ObjectID="_1577621928" r:id="rId498"/>
+          <o:OLEObject Type="Embed" ProgID="Equation.DSMT4" ShapeID="_x0000_i1258" DrawAspect="Content" ObjectID="_1651868868" r:id="rId498"/>
         </w:object>
       </w:r>
       <w:r>
@@ -9481,10 +9486,10 @@
           <w:position w:val="-10"/>
         </w:rPr>
         <w:object w:dxaOrig="2799" w:dyaOrig="420">
-          <v:shape id="_x0000_i1259" type="#_x0000_t75" style="width:140.25pt;height:21pt" o:ole="">
+          <v:shape id="_x0000_i1259" type="#_x0000_t75" style="width:140.1pt;height:21pt" o:ole="">
             <v:imagedata r:id="rId499" o:title=""/>
           </v:shape>
-          <o:OLEObject Type="Embed" ProgID="Equation.DSMT4" ShapeID="_x0000_i1259" DrawAspect="Content" ObjectID="_1577621929" r:id="rId500"/>
+          <o:OLEObject Type="Embed" ProgID="Equation.DSMT4" ShapeID="_x0000_i1259" DrawAspect="Content" ObjectID="_1651868869" r:id="rId500"/>
         </w:object>
       </w:r>
       <w:r>
@@ -9555,10 +9560,10 @@
           <w:position w:val="-10"/>
         </w:rPr>
         <w:object w:dxaOrig="1340" w:dyaOrig="420">
-          <v:shape id="_x0000_i1260" type="#_x0000_t75" style="width:66.75pt;height:21pt" o:ole="">
+          <v:shape id="_x0000_i1260" type="#_x0000_t75" style="width:66.6pt;height:21pt" o:ole="">
             <v:imagedata r:id="rId501" o:title=""/>
           </v:shape>
-          <o:OLEObject Type="Embed" ProgID="Equation.DSMT4" ShapeID="_x0000_i1260" DrawAspect="Content" ObjectID="_1577621930" r:id="rId502"/>
+          <o:OLEObject Type="Embed" ProgID="Equation.DSMT4" ShapeID="_x0000_i1260" DrawAspect="Content" ObjectID="_1651868870" r:id="rId502"/>
         </w:object>
       </w:r>
     </w:p>
@@ -9571,10 +9576,10 @@
           <w:position w:val="-34"/>
         </w:rPr>
         <w:object w:dxaOrig="2659" w:dyaOrig="800">
-          <v:shape id="_x0000_i1261" type="#_x0000_t75" style="width:132.75pt;height:39.75pt" o:ole="">
+          <v:shape id="_x0000_i1261" type="#_x0000_t75" style="width:132.6pt;height:39.9pt" o:ole="">
             <v:imagedata r:id="rId503" o:title=""/>
           </v:shape>
-          <o:OLEObject Type="Embed" ProgID="Equation.DSMT4" ShapeID="_x0000_i1261" DrawAspect="Content" ObjectID="_1577621931" r:id="rId504"/>
+          <o:OLEObject Type="Embed" ProgID="Equation.DSMT4" ShapeID="_x0000_i1261" DrawAspect="Content" ObjectID="_1651868871" r:id="rId504"/>
         </w:object>
       </w:r>
     </w:p>
@@ -9610,10 +9615,10 @@
           <w:position w:val="-14"/>
         </w:rPr>
         <w:object w:dxaOrig="760" w:dyaOrig="400">
-          <v:shape id="_x0000_i1262" type="#_x0000_t75" style="width:37.5pt;height:20.25pt" o:ole="">
+          <v:shape id="_x0000_i1262" type="#_x0000_t75" style="width:37.5pt;height:20.4pt" o:ole="">
             <v:imagedata r:id="rId505" o:title=""/>
           </v:shape>
-          <o:OLEObject Type="Embed" ProgID="Equation.DSMT4" ShapeID="_x0000_i1262" DrawAspect="Content" ObjectID="_1577621932" r:id="rId506"/>
+          <o:OLEObject Type="Embed" ProgID="Equation.DSMT4" ShapeID="_x0000_i1262" DrawAspect="Content" ObjectID="_1651868872" r:id="rId506"/>
         </w:object>
       </w:r>
     </w:p>
@@ -9650,7 +9655,7 @@
           <v:shape id="_x0000_i1263" type="#_x0000_t75" style="width:1in;height:21pt" o:ole="">
             <v:imagedata r:id="rId507" o:title=""/>
           </v:shape>
-          <o:OLEObject Type="Embed" ProgID="Equation.DSMT4" ShapeID="_x0000_i1263" DrawAspect="Content" ObjectID="_1577621933" r:id="rId508"/>
+          <o:OLEObject Type="Embed" ProgID="Equation.DSMT4" ShapeID="_x0000_i1263" DrawAspect="Content" ObjectID="_1651868873" r:id="rId508"/>
         </w:object>
       </w:r>
     </w:p>
@@ -9663,10 +9668,10 @@
           <w:position w:val="-34"/>
         </w:rPr>
         <w:object w:dxaOrig="2860" w:dyaOrig="800">
-          <v:shape id="_x0000_i1264" type="#_x0000_t75" style="width:143.25pt;height:39.75pt" o:ole="">
+          <v:shape id="_x0000_i1264" type="#_x0000_t75" style="width:143.4pt;height:39.9pt" o:ole="">
             <v:imagedata r:id="rId509" o:title=""/>
           </v:shape>
-          <o:OLEObject Type="Embed" ProgID="Equation.DSMT4" ShapeID="_x0000_i1264" DrawAspect="Content" ObjectID="_1577621934" r:id="rId510"/>
+          <o:OLEObject Type="Embed" ProgID="Equation.DSMT4" ShapeID="_x0000_i1264" DrawAspect="Content" ObjectID="_1651868874" r:id="rId510"/>
         </w:object>
       </w:r>
     </w:p>
@@ -9709,10 +9714,10 @@
           <w:position w:val="-14"/>
         </w:rPr>
         <w:object w:dxaOrig="660" w:dyaOrig="400">
-          <v:shape id="_x0000_i1265" type="#_x0000_t75" style="width:33pt;height:20.25pt" o:ole="">
+          <v:shape id="_x0000_i1265" type="#_x0000_t75" style="width:33pt;height:20.4pt" o:ole="">
             <v:imagedata r:id="rId511" o:title=""/>
           </v:shape>
-          <o:OLEObject Type="Embed" ProgID="Equation.DSMT4" ShapeID="_x0000_i1265" DrawAspect="Content" ObjectID="_1577621935" r:id="rId512"/>
+          <o:OLEObject Type="Embed" ProgID="Equation.DSMT4" ShapeID="_x0000_i1265" DrawAspect="Content" ObjectID="_1651868875" r:id="rId512"/>
         </w:object>
       </w:r>
       <w:r>
@@ -9752,10 +9757,10 @@
           <w:position w:val="-14"/>
         </w:rPr>
         <w:object w:dxaOrig="2240" w:dyaOrig="480">
-          <v:shape id="_x0000_i1266" type="#_x0000_t75" style="width:111.75pt;height:24pt" o:ole="">
+          <v:shape id="_x0000_i1266" type="#_x0000_t75" style="width:111.9pt;height:24pt" o:ole="">
             <v:imagedata r:id="rId513" o:title=""/>
           </v:shape>
-          <o:OLEObject Type="Embed" ProgID="Equation.DSMT4" ShapeID="_x0000_i1266" DrawAspect="Content" ObjectID="_1577621936" r:id="rId514"/>
+          <o:OLEObject Type="Embed" ProgID="Equation.DSMT4" ShapeID="_x0000_i1266" DrawAspect="Content" ObjectID="_1651868876" r:id="rId514"/>
         </w:object>
       </w:r>
     </w:p>
@@ -9772,7 +9777,7 @@
           <v:shape id="_x0000_i1267" type="#_x0000_t75" style="width:67.5pt;height:36pt" o:ole="">
             <v:imagedata r:id="rId515" o:title=""/>
           </v:shape>
-          <o:OLEObject Type="Embed" ProgID="Equation.DSMT4" ShapeID="_x0000_i1267" DrawAspect="Content" ObjectID="_1577621937" r:id="rId516"/>
+          <o:OLEObject Type="Embed" ProgID="Equation.DSMT4" ShapeID="_x0000_i1267" DrawAspect="Content" ObjectID="_1651868877" r:id="rId516"/>
         </w:object>
       </w:r>
     </w:p>
@@ -9786,10 +9791,10 @@
           <w:position w:val="-34"/>
         </w:rPr>
         <w:object w:dxaOrig="2860" w:dyaOrig="800">
-          <v:shape id="_x0000_i1268" type="#_x0000_t75" style="width:143.25pt;height:39.75pt" o:ole="">
+          <v:shape id="_x0000_i1268" type="#_x0000_t75" style="width:143.4pt;height:39.9pt" o:ole="">
             <v:imagedata r:id="rId517" o:title=""/>
           </v:shape>
-          <o:OLEObject Type="Embed" ProgID="Equation.DSMT4" ShapeID="_x0000_i1268" DrawAspect="Content" ObjectID="_1577621938" r:id="rId518"/>
+          <o:OLEObject Type="Embed" ProgID="Equation.DSMT4" ShapeID="_x0000_i1268" DrawAspect="Content" ObjectID="_1651868878" r:id="rId518"/>
         </w:object>
       </w:r>
     </w:p>
@@ -9828,10 +9833,10 @@
           <w:position w:val="-14"/>
         </w:rPr>
         <w:object w:dxaOrig="660" w:dyaOrig="400">
-          <v:shape id="_x0000_i1269" type="#_x0000_t75" style="width:33pt;height:20.25pt" o:ole="">
+          <v:shape id="_x0000_i1269" type="#_x0000_t75" style="width:33pt;height:20.4pt" o:ole="">
             <v:imagedata r:id="rId519" o:title=""/>
           </v:shape>
-          <o:OLEObject Type="Embed" ProgID="Equation.DSMT4" ShapeID="_x0000_i1269" DrawAspect="Content" ObjectID="_1577621939" r:id="rId520"/>
+          <o:OLEObject Type="Embed" ProgID="Equation.DSMT4" ShapeID="_x0000_i1269" DrawAspect="Content" ObjectID="_1651868879" r:id="rId520"/>
         </w:object>
       </w:r>
       <w:r>
@@ -9871,10 +9876,10 @@
           <w:position w:val="-14"/>
         </w:rPr>
         <w:object w:dxaOrig="1760" w:dyaOrig="480">
-          <v:shape id="_x0000_i1270" type="#_x0000_t75" style="width:87.75pt;height:24pt" o:ole="">
+          <v:shape id="_x0000_i1270" type="#_x0000_t75" style="width:87.6pt;height:24pt" o:ole="">
             <v:imagedata r:id="rId521" o:title=""/>
           </v:shape>
-          <o:OLEObject Type="Embed" ProgID="Equation.DSMT4" ShapeID="_x0000_i1270" DrawAspect="Content" ObjectID="_1577621940" r:id="rId522"/>
+          <o:OLEObject Type="Embed" ProgID="Equation.DSMT4" ShapeID="_x0000_i1270" DrawAspect="Content" ObjectID="_1651868880" r:id="rId522"/>
         </w:object>
       </w:r>
     </w:p>
@@ -9888,10 +9893,10 @@
           <w:position w:val="-30"/>
         </w:rPr>
         <w:object w:dxaOrig="1640" w:dyaOrig="720">
-          <v:shape id="_x0000_i1271" type="#_x0000_t75" style="width:81.75pt;height:36pt" o:ole="">
+          <v:shape id="_x0000_i1271" type="#_x0000_t75" style="width:81.9pt;height:36pt" o:ole="">
             <v:imagedata r:id="rId523" o:title=""/>
           </v:shape>
-          <o:OLEObject Type="Embed" ProgID="Equation.DSMT4" ShapeID="_x0000_i1271" DrawAspect="Content" ObjectID="_1577621941" r:id="rId524"/>
+          <o:OLEObject Type="Embed" ProgID="Equation.DSMT4" ShapeID="_x0000_i1271" DrawAspect="Content" ObjectID="_1651868881" r:id="rId524"/>
         </w:object>
       </w:r>
     </w:p>
@@ -9905,10 +9910,10 @@
           <w:position w:val="-34"/>
         </w:rPr>
         <w:object w:dxaOrig="3140" w:dyaOrig="800">
-          <v:shape id="_x0000_i1272" type="#_x0000_t75" style="width:156.75pt;height:39.75pt" o:ole="">
+          <v:shape id="_x0000_i1272" type="#_x0000_t75" style="width:156.6pt;height:39.9pt" o:ole="">
             <v:imagedata r:id="rId525" o:title=""/>
           </v:shape>
-          <o:OLEObject Type="Embed" ProgID="Equation.DSMT4" ShapeID="_x0000_i1272" DrawAspect="Content" ObjectID="_1577621942" r:id="rId526"/>
+          <o:OLEObject Type="Embed" ProgID="Equation.DSMT4" ShapeID="_x0000_i1272" DrawAspect="Content" ObjectID="_1651868882" r:id="rId526"/>
         </w:object>
       </w:r>
     </w:p>
@@ -9947,10 +9952,10 @@
           <w:position w:val="-14"/>
         </w:rPr>
         <w:object w:dxaOrig="1020" w:dyaOrig="400">
-          <v:shape id="_x0000_i1273" type="#_x0000_t75" style="width:51pt;height:20.25pt" o:ole="">
+          <v:shape id="_x0000_i1273" type="#_x0000_t75" style="width:51pt;height:20.4pt" o:ole="">
             <v:imagedata r:id="rId527" o:title=""/>
           </v:shape>
-          <o:OLEObject Type="Embed" ProgID="Equation.DSMT4" ShapeID="_x0000_i1273" DrawAspect="Content" ObjectID="_1577621943" r:id="rId528"/>
+          <o:OLEObject Type="Embed" ProgID="Equation.DSMT4" ShapeID="_x0000_i1273" DrawAspect="Content" ObjectID="_1651868883" r:id="rId528"/>
         </w:object>
       </w:r>
       <w:r>
@@ -9993,7 +9998,7 @@
           <v:shape id="_x0000_i1274" type="#_x0000_t75" style="width:120pt;height:24pt" o:ole="">
             <v:imagedata r:id="rId529" o:title=""/>
           </v:shape>
-          <o:OLEObject Type="Embed" ProgID="Equation.DSMT4" ShapeID="_x0000_i1274" DrawAspect="Content" ObjectID="_1577621944" r:id="rId530"/>
+          <o:OLEObject Type="Embed" ProgID="Equation.DSMT4" ShapeID="_x0000_i1274" DrawAspect="Content" ObjectID="_1651868884" r:id="rId530"/>
         </w:object>
       </w:r>
     </w:p>
@@ -10007,10 +10012,10 @@
           <w:position w:val="-30"/>
         </w:rPr>
         <w:object w:dxaOrig="1640" w:dyaOrig="720">
-          <v:shape id="_x0000_i1275" type="#_x0000_t75" style="width:81.75pt;height:36pt" o:ole="">
+          <v:shape id="_x0000_i1275" type="#_x0000_t75" style="width:81.9pt;height:36pt" o:ole="">
             <v:imagedata r:id="rId531" o:title=""/>
           </v:shape>
-          <o:OLEObject Type="Embed" ProgID="Equation.DSMT4" ShapeID="_x0000_i1275" DrawAspect="Content" ObjectID="_1577621945" r:id="rId532"/>
+          <o:OLEObject Type="Embed" ProgID="Equation.DSMT4" ShapeID="_x0000_i1275" DrawAspect="Content" ObjectID="_1651868885" r:id="rId532"/>
         </w:object>
       </w:r>
     </w:p>
@@ -10023,10 +10028,10 @@
           <w:position w:val="-34"/>
         </w:rPr>
         <w:object w:dxaOrig="3140" w:dyaOrig="800">
-          <v:shape id="_x0000_i1276" type="#_x0000_t75" style="width:156.75pt;height:39.75pt" o:ole="">
+          <v:shape id="_x0000_i1276" type="#_x0000_t75" style="width:156.6pt;height:39.9pt" o:ole="">
             <v:imagedata r:id="rId533" o:title=""/>
           </v:shape>
-          <o:OLEObject Type="Embed" ProgID="Equation.DSMT4" ShapeID="_x0000_i1276" DrawAspect="Content" ObjectID="_1577621946" r:id="rId534"/>
+          <o:OLEObject Type="Embed" ProgID="Equation.DSMT4" ShapeID="_x0000_i1276" DrawAspect="Content" ObjectID="_1651868886" r:id="rId534"/>
         </w:object>
       </w:r>
     </w:p>
@@ -10075,10 +10080,10 @@
           <w:position w:val="-10"/>
         </w:rPr>
         <w:object w:dxaOrig="1219" w:dyaOrig="420">
-          <v:shape id="_x0000_i1277" type="#_x0000_t75" style="width:60.75pt;height:21pt" o:ole="">
+          <v:shape id="_x0000_i1277" type="#_x0000_t75" style="width:60.9pt;height:21pt" o:ole="">
             <v:imagedata r:id="rId535" o:title=""/>
           </v:shape>
-          <o:OLEObject Type="Embed" ProgID="Equation.DSMT4" ShapeID="_x0000_i1277" DrawAspect="Content" ObjectID="_1577621947" r:id="rId536"/>
+          <o:OLEObject Type="Embed" ProgID="Equation.DSMT4" ShapeID="_x0000_i1277" DrawAspect="Content" ObjectID="_1651868887" r:id="rId536"/>
         </w:object>
       </w:r>
       <w:r>
@@ -10117,10 +10122,10 @@
           <w:position w:val="-34"/>
         </w:rPr>
         <w:object w:dxaOrig="2760" w:dyaOrig="800">
-          <v:shape id="_x0000_i1278" type="#_x0000_t75" style="width:137.25pt;height:39.75pt" o:ole="">
+          <v:shape id="_x0000_i1278" type="#_x0000_t75" style="width:137.4pt;height:39.9pt" o:ole="">
             <v:imagedata r:id="rId537" o:title=""/>
           </v:shape>
-          <o:OLEObject Type="Embed" ProgID="Equation.DSMT4" ShapeID="_x0000_i1278" DrawAspect="Content" ObjectID="_1577621948" r:id="rId538"/>
+          <o:OLEObject Type="Embed" ProgID="Equation.DSMT4" ShapeID="_x0000_i1278" DrawAspect="Content" ObjectID="_1651868888" r:id="rId538"/>
         </w:object>
       </w:r>
     </w:p>
@@ -10167,7 +10172,7 @@
           <v:shape id="_x0000_i1279" type="#_x0000_t75" style="width:63pt;height:33pt" o:ole="">
             <v:imagedata r:id="rId539" o:title=""/>
           </v:shape>
-          <o:OLEObject Type="Embed" ProgID="Equation.DSMT4" ShapeID="_x0000_i1279" DrawAspect="Content" ObjectID="_1577621949" r:id="rId540"/>
+          <o:OLEObject Type="Embed" ProgID="Equation.DSMT4" ShapeID="_x0000_i1279" DrawAspect="Content" ObjectID="_1651868889" r:id="rId540"/>
         </w:object>
       </w:r>
       <w:r>
@@ -10203,10 +10208,10 @@
           <w:position w:val="-34"/>
         </w:rPr>
         <w:object w:dxaOrig="2520" w:dyaOrig="800">
-          <v:shape id="_x0000_i1280" type="#_x0000_t75" style="width:125.25pt;height:39.75pt" o:ole="">
+          <v:shape id="_x0000_i1280" type="#_x0000_t75" style="width:125.1pt;height:39.9pt" o:ole="">
             <v:imagedata r:id="rId541" o:title=""/>
           </v:shape>
-          <o:OLEObject Type="Embed" ProgID="Equation.DSMT4" ShapeID="_x0000_i1280" DrawAspect="Content" ObjectID="_1577621950" r:id="rId542"/>
+          <o:OLEObject Type="Embed" ProgID="Equation.DSMT4" ShapeID="_x0000_i1280" DrawAspect="Content" ObjectID="_1651868890" r:id="rId542"/>
         </w:object>
       </w:r>
     </w:p>
@@ -10253,7 +10258,7 @@
           <v:shape id="_x0000_i1281" type="#_x0000_t75" style="width:63pt;height:33pt" o:ole="">
             <v:imagedata r:id="rId539" o:title=""/>
           </v:shape>
-          <o:OLEObject Type="Embed" ProgID="Equation.DSMT4" ShapeID="_x0000_i1281" DrawAspect="Content" ObjectID="_1577621951" r:id="rId543"/>
+          <o:OLEObject Type="Embed" ProgID="Equation.DSMT4" ShapeID="_x0000_i1281" DrawAspect="Content" ObjectID="_1651868891" r:id="rId543"/>
         </w:object>
       </w:r>
       <w:r>
@@ -10289,10 +10294,10 @@
           <w:position w:val="-34"/>
         </w:rPr>
         <w:object w:dxaOrig="2799" w:dyaOrig="800">
-          <v:shape id="_x0000_i1282" type="#_x0000_t75" style="width:139.5pt;height:39.75pt" o:ole="">
+          <v:shape id="_x0000_i1282" type="#_x0000_t75" style="width:139.5pt;height:39.9pt" o:ole="">
             <v:imagedata r:id="rId544" o:title=""/>
           </v:shape>
-          <o:OLEObject Type="Embed" ProgID="Equation.DSMT4" ShapeID="_x0000_i1282" DrawAspect="Content" ObjectID="_1577621952" r:id="rId545"/>
+          <o:OLEObject Type="Embed" ProgID="Equation.DSMT4" ShapeID="_x0000_i1282" DrawAspect="Content" ObjectID="_1651868892" r:id="rId545"/>
         </w:object>
       </w:r>
     </w:p>
@@ -10337,10 +10342,10 @@
           <w:position w:val="-10"/>
         </w:rPr>
         <w:object w:dxaOrig="1140" w:dyaOrig="320">
-          <v:shape id="_x0000_i1283" type="#_x0000_t75" style="width:57pt;height:15.75pt" o:ole="">
+          <v:shape id="_x0000_i1283" type="#_x0000_t75" style="width:57pt;height:15.6pt" o:ole="">
             <v:imagedata r:id="rId546" o:title=""/>
           </v:shape>
-          <o:OLEObject Type="Embed" ProgID="Equation.DSMT4" ShapeID="_x0000_i1283" DrawAspect="Content" ObjectID="_1577621953" r:id="rId547"/>
+          <o:OLEObject Type="Embed" ProgID="Equation.DSMT4" ShapeID="_x0000_i1283" DrawAspect="Content" ObjectID="_1651868893" r:id="rId547"/>
         </w:object>
       </w:r>
     </w:p>
@@ -10382,10 +10387,10 @@
           <w:position w:val="-6"/>
         </w:rPr>
         <w:object w:dxaOrig="540" w:dyaOrig="260">
-          <v:shape id="_x0000_i1284" type="#_x0000_t75" style="width:27pt;height:12.75pt" o:ole="">
+          <v:shape id="_x0000_i1284" type="#_x0000_t75" style="width:27pt;height:12.9pt" o:ole="">
             <v:imagedata r:id="rId548" o:title=""/>
           </v:shape>
-          <o:OLEObject Type="Embed" ProgID="Equation.DSMT4" ShapeID="_x0000_i1284" DrawAspect="Content" ObjectID="_1577621954" r:id="rId549"/>
+          <o:OLEObject Type="Embed" ProgID="Equation.DSMT4" ShapeID="_x0000_i1284" DrawAspect="Content" ObjectID="_1651868894" r:id="rId549"/>
         </w:object>
       </w:r>
       <w:r>
@@ -10402,10 +10407,10 @@
           <w:position w:val="-10"/>
         </w:rPr>
         <w:object w:dxaOrig="1100" w:dyaOrig="320">
-          <v:shape id="_x0000_i1285" type="#_x0000_t75" style="width:54.75pt;height:15.75pt" o:ole="">
+          <v:shape id="_x0000_i1285" type="#_x0000_t75" style="width:54.6pt;height:15.6pt" o:ole="">
             <v:imagedata r:id="rId550" o:title=""/>
           </v:shape>
-          <o:OLEObject Type="Embed" ProgID="Equation.DSMT4" ShapeID="_x0000_i1285" DrawAspect="Content" ObjectID="_1577621955" r:id="rId551"/>
+          <o:OLEObject Type="Embed" ProgID="Equation.DSMT4" ShapeID="_x0000_i1285" DrawAspect="Content" ObjectID="_1651868895" r:id="rId551"/>
         </w:object>
       </w:r>
     </w:p>
@@ -10418,10 +10423,10 @@
           <w:position w:val="-34"/>
         </w:rPr>
         <w:object w:dxaOrig="2799" w:dyaOrig="800">
-          <v:shape id="_x0000_i1286" type="#_x0000_t75" style="width:139.5pt;height:39.75pt" o:ole="">
+          <v:shape id="_x0000_i1286" type="#_x0000_t75" style="width:139.5pt;height:39.9pt" o:ole="">
             <v:imagedata r:id="rId552" o:title=""/>
           </v:shape>
-          <o:OLEObject Type="Embed" ProgID="Equation.DSMT4" ShapeID="_x0000_i1286" DrawAspect="Content" ObjectID="_1577621956" r:id="rId553"/>
+          <o:OLEObject Type="Embed" ProgID="Equation.DSMT4" ShapeID="_x0000_i1286" DrawAspect="Content" ObjectID="_1651868896" r:id="rId553"/>
         </w:object>
       </w:r>
     </w:p>
@@ -10466,10 +10471,10 @@
           <w:position w:val="-14"/>
         </w:rPr>
         <w:object w:dxaOrig="980" w:dyaOrig="400">
-          <v:shape id="_x0000_i1287" type="#_x0000_t75" style="width:48.75pt;height:20.25pt" o:ole="">
+          <v:shape id="_x0000_i1287" type="#_x0000_t75" style="width:48.9pt;height:20.4pt" o:ole="">
             <v:imagedata r:id="rId554" o:title=""/>
           </v:shape>
-          <o:OLEObject Type="Embed" ProgID="Equation.DSMT4" ShapeID="_x0000_i1287" DrawAspect="Content" ObjectID="_1577621957" r:id="rId555"/>
+          <o:OLEObject Type="Embed" ProgID="Equation.DSMT4" ShapeID="_x0000_i1287" DrawAspect="Content" ObjectID="_1651868897" r:id="rId555"/>
         </w:object>
       </w:r>
       <w:r>
@@ -10480,10 +10485,10 @@
           <w:position w:val="-14"/>
         </w:rPr>
         <w:object w:dxaOrig="780" w:dyaOrig="400">
-          <v:shape id="_x0000_i1288" type="#_x0000_t75" style="width:39pt;height:20.25pt" o:ole="">
+          <v:shape id="_x0000_i1288" type="#_x0000_t75" style="width:39pt;height:20.4pt" o:ole="">
             <v:imagedata r:id="rId556" o:title=""/>
           </v:shape>
-          <o:OLEObject Type="Embed" ProgID="Equation.DSMT4" ShapeID="_x0000_i1288" DrawAspect="Content" ObjectID="_1577621958" r:id="rId557"/>
+          <o:OLEObject Type="Embed" ProgID="Equation.DSMT4" ShapeID="_x0000_i1288" DrawAspect="Content" ObjectID="_1651868898" r:id="rId557"/>
         </w:object>
       </w:r>
       <w:r>
@@ -10544,10 +10549,10 @@
           <w:position w:val="-14"/>
         </w:rPr>
         <w:object w:dxaOrig="980" w:dyaOrig="400">
-          <v:shape id="_x0000_i1289" type="#_x0000_t75" style="width:48.75pt;height:20.25pt" o:ole="">
+          <v:shape id="_x0000_i1289" type="#_x0000_t75" style="width:48.9pt;height:20.4pt" o:ole="">
             <v:imagedata r:id="rId554" o:title=""/>
           </v:shape>
-          <o:OLEObject Type="Embed" ProgID="Equation.DSMT4" ShapeID="_x0000_i1289" DrawAspect="Content" ObjectID="_1577621959" r:id="rId558"/>
+          <o:OLEObject Type="Embed" ProgID="Equation.DSMT4" ShapeID="_x0000_i1289" DrawAspect="Content" ObjectID="_1651868899" r:id="rId558"/>
         </w:object>
       </w:r>
       <w:r>
@@ -10558,10 +10563,10 @@
           <w:position w:val="-14"/>
         </w:rPr>
         <w:object w:dxaOrig="780" w:dyaOrig="400">
-          <v:shape id="_x0000_i1290" type="#_x0000_t75" style="width:39pt;height:20.25pt" o:ole="">
+          <v:shape id="_x0000_i1290" type="#_x0000_t75" style="width:39pt;height:20.4pt" o:ole="">
             <v:imagedata r:id="rId556" o:title=""/>
           </v:shape>
-          <o:OLEObject Type="Embed" ProgID="Equation.DSMT4" ShapeID="_x0000_i1290" DrawAspect="Content" ObjectID="_1577621960" r:id="rId559"/>
+          <o:OLEObject Type="Embed" ProgID="Equation.DSMT4" ShapeID="_x0000_i1290" DrawAspect="Content" ObjectID="_1651868900" r:id="rId559"/>
         </w:object>
       </w:r>
     </w:p>
@@ -10574,10 +10579,10 @@
           <w:position w:val="-20"/>
         </w:rPr>
         <w:object w:dxaOrig="1579" w:dyaOrig="520">
-          <v:shape id="_x0000_i1291" type="#_x0000_t75" style="width:78.75pt;height:26.25pt" o:ole="">
+          <v:shape id="_x0000_i1291" type="#_x0000_t75" style="width:78.6pt;height:26.4pt" o:ole="">
             <v:imagedata r:id="rId560" o:title=""/>
           </v:shape>
-          <o:OLEObject Type="Embed" ProgID="Equation.DSMT4" ShapeID="_x0000_i1291" DrawAspect="Content" ObjectID="_1577621961" r:id="rId561"/>
+          <o:OLEObject Type="Embed" ProgID="Equation.DSMT4" ShapeID="_x0000_i1291" DrawAspect="Content" ObjectID="_1651868901" r:id="rId561"/>
         </w:object>
       </w:r>
     </w:p>
@@ -10596,10 +10601,10 @@
           <w:position w:val="-20"/>
         </w:rPr>
         <w:object w:dxaOrig="980" w:dyaOrig="520">
-          <v:shape id="_x0000_i1292" type="#_x0000_t75" style="width:48.75pt;height:26.25pt" o:ole="">
+          <v:shape id="_x0000_i1292" type="#_x0000_t75" style="width:48.9pt;height:26.4pt" o:ole="">
             <v:imagedata r:id="rId562" o:title=""/>
           </v:shape>
-          <o:OLEObject Type="Embed" ProgID="Equation.DSMT4" ShapeID="_x0000_i1292" DrawAspect="Content" ObjectID="_1577621962" r:id="rId563"/>
+          <o:OLEObject Type="Embed" ProgID="Equation.DSMT4" ShapeID="_x0000_i1292" DrawAspect="Content" ObjectID="_1651868902" r:id="rId563"/>
         </w:object>
       </w:r>
     </w:p>
@@ -10613,10 +10618,10 @@
           <w:position w:val="-16"/>
         </w:rPr>
         <w:object w:dxaOrig="1160" w:dyaOrig="400">
-          <v:shape id="_x0000_i1293" type="#_x0000_t75" style="width:57.75pt;height:20.25pt" o:ole="">
+          <v:shape id="_x0000_i1293" type="#_x0000_t75" style="width:57.9pt;height:20.4pt" o:ole="">
             <v:imagedata r:id="rId564" o:title=""/>
           </v:shape>
-          <o:OLEObject Type="Embed" ProgID="Equation.DSMT4" ShapeID="_x0000_i1293" DrawAspect="Content" ObjectID="_1577621963" r:id="rId565"/>
+          <o:OLEObject Type="Embed" ProgID="Equation.DSMT4" ShapeID="_x0000_i1293" DrawAspect="Content" ObjectID="_1651868903" r:id="rId565"/>
         </w:object>
       </w:r>
     </w:p>
@@ -10641,7 +10646,7 @@
           <v:shape id="_x0000_i1294" type="#_x0000_t75" style="width:27pt;height:15pt" o:ole="">
             <v:imagedata r:id="rId566" o:title=""/>
           </v:shape>
-          <o:OLEObject Type="Embed" ProgID="Equation.DSMT4" ShapeID="_x0000_i1294" DrawAspect="Content" ObjectID="_1577621964" r:id="rId567"/>
+          <o:OLEObject Type="Embed" ProgID="Equation.DSMT4" ShapeID="_x0000_i1294" DrawAspect="Content" ObjectID="_1651868904" r:id="rId567"/>
         </w:object>
       </w:r>
       <w:r>
@@ -10658,10 +10663,10 @@
           <w:position w:val="-6"/>
         </w:rPr>
         <w:object w:dxaOrig="960" w:dyaOrig="279">
-          <v:shape id="_x0000_i1295" type="#_x0000_t75" style="width:48pt;height:14.25pt" o:ole="">
+          <v:shape id="_x0000_i1295" type="#_x0000_t75" style="width:48pt;height:14.4pt" o:ole="">
             <v:imagedata r:id="rId568" o:title=""/>
           </v:shape>
-          <o:OLEObject Type="Embed" ProgID="Equation.DSMT4" ShapeID="_x0000_i1295" DrawAspect="Content" ObjectID="_1577621965" r:id="rId569"/>
+          <o:OLEObject Type="Embed" ProgID="Equation.DSMT4" ShapeID="_x0000_i1295" DrawAspect="Content" ObjectID="_1651868905" r:id="rId569"/>
         </w:object>
       </w:r>
     </w:p>
@@ -10675,10 +10680,10 @@
           <w:position w:val="-34"/>
         </w:rPr>
         <w:object w:dxaOrig="2380" w:dyaOrig="800">
-          <v:shape id="_x0000_i1296" type="#_x0000_t75" style="width:118.5pt;height:39.75pt" o:ole="">
+          <v:shape id="_x0000_i1296" type="#_x0000_t75" style="width:118.5pt;height:39.9pt" o:ole="">
             <v:imagedata r:id="rId570" o:title=""/>
           </v:shape>
-          <o:OLEObject Type="Embed" ProgID="Equation.DSMT4" ShapeID="_x0000_i1296" DrawAspect="Content" ObjectID="_1577621966" r:id="rId571"/>
+          <o:OLEObject Type="Embed" ProgID="Equation.DSMT4" ShapeID="_x0000_i1296" DrawAspect="Content" ObjectID="_1651868906" r:id="rId571"/>
         </w:object>
       </w:r>
     </w:p>
@@ -10697,10 +10702,10 @@
           <w:position w:val="-14"/>
         </w:rPr>
         <w:object w:dxaOrig="780" w:dyaOrig="400">
-          <v:shape id="_x0000_i1297" type="#_x0000_t75" style="width:39pt;height:20.25pt" o:ole="">
+          <v:shape id="_x0000_i1297" type="#_x0000_t75" style="width:39pt;height:20.4pt" o:ole="">
             <v:imagedata r:id="rId556" o:title=""/>
           </v:shape>
-          <o:OLEObject Type="Embed" ProgID="Equation.DSMT4" ShapeID="_x0000_i1297" DrawAspect="Content" ObjectID="_1577621967" r:id="rId572"/>
+          <o:OLEObject Type="Embed" ProgID="Equation.DSMT4" ShapeID="_x0000_i1297" DrawAspect="Content" ObjectID="_1651868907" r:id="rId572"/>
         </w:object>
       </w:r>
       <w:r>
@@ -10711,10 +10716,10 @@
           <w:position w:val="-14"/>
         </w:rPr>
         <w:object w:dxaOrig="980" w:dyaOrig="400">
-          <v:shape id="_x0000_i1298" type="#_x0000_t75" style="width:48.75pt;height:20.25pt" o:ole="">
+          <v:shape id="_x0000_i1298" type="#_x0000_t75" style="width:48.9pt;height:20.4pt" o:ole="">
             <v:imagedata r:id="rId554" o:title=""/>
           </v:shape>
-          <o:OLEObject Type="Embed" ProgID="Equation.DSMT4" ShapeID="_x0000_i1298" DrawAspect="Content" ObjectID="_1577621968" r:id="rId573"/>
+          <o:OLEObject Type="Embed" ProgID="Equation.DSMT4" ShapeID="_x0000_i1298" DrawAspect="Content" ObjectID="_1651868908" r:id="rId573"/>
         </w:object>
       </w:r>
     </w:p>
@@ -10727,10 +10732,10 @@
           <w:position w:val="-14"/>
         </w:rPr>
         <w:object w:dxaOrig="2760" w:dyaOrig="400">
-          <v:shape id="_x0000_i1299" type="#_x0000_t75" style="width:138pt;height:20.25pt" o:ole="">
+          <v:shape id="_x0000_i1299" type="#_x0000_t75" style="width:138pt;height:20.4pt" o:ole="">
             <v:imagedata r:id="rId574" o:title=""/>
           </v:shape>
-          <o:OLEObject Type="Embed" ProgID="Equation.DSMT4" ShapeID="_x0000_i1299" DrawAspect="Content" ObjectID="_1577621969" r:id="rId575"/>
+          <o:OLEObject Type="Embed" ProgID="Equation.DSMT4" ShapeID="_x0000_i1299" DrawAspect="Content" ObjectID="_1651868909" r:id="rId575"/>
         </w:object>
       </w:r>
     </w:p>
@@ -10749,10 +10754,10 @@
           <w:position w:val="-14"/>
         </w:rPr>
         <w:object w:dxaOrig="2420" w:dyaOrig="400">
-          <v:shape id="_x0000_i1300" type="#_x0000_t75" style="width:120.75pt;height:20.25pt" o:ole="">
+          <v:shape id="_x0000_i1300" type="#_x0000_t75" style="width:120.9pt;height:20.4pt" o:ole="">
             <v:imagedata r:id="rId576" o:title=""/>
           </v:shape>
-          <o:OLEObject Type="Embed" ProgID="Equation.DSMT4" ShapeID="_x0000_i1300" DrawAspect="Content" ObjectID="_1577621970" r:id="rId577"/>
+          <o:OLEObject Type="Embed" ProgID="Equation.DSMT4" ShapeID="_x0000_i1300" DrawAspect="Content" ObjectID="_1651868910" r:id="rId577"/>
         </w:object>
       </w:r>
     </w:p>
@@ -10771,10 +10776,10 @@
           <w:position w:val="-14"/>
         </w:rPr>
         <w:object w:dxaOrig="2320" w:dyaOrig="400">
-          <v:shape id="_x0000_i1301" type="#_x0000_t75" style="width:116.25pt;height:20.25pt" o:ole="">
+          <v:shape id="_x0000_i1301" type="#_x0000_t75" style="width:116.1pt;height:20.4pt" o:ole="">
             <v:imagedata r:id="rId578" o:title=""/>
           </v:shape>
-          <o:OLEObject Type="Embed" ProgID="Equation.DSMT4" ShapeID="_x0000_i1301" DrawAspect="Content" ObjectID="_1577621971" r:id="rId579"/>
+          <o:OLEObject Type="Embed" ProgID="Equation.DSMT4" ShapeID="_x0000_i1301" DrawAspect="Content" ObjectID="_1651868911" r:id="rId579"/>
         </w:object>
       </w:r>
     </w:p>
@@ -10793,10 +10798,10 @@
           <w:position w:val="-18"/>
         </w:rPr>
         <w:object w:dxaOrig="1560" w:dyaOrig="440">
-          <v:shape id="_x0000_i1302" type="#_x0000_t75" style="width:78pt;height:21.75pt" o:ole="">
+          <v:shape id="_x0000_i1302" type="#_x0000_t75" style="width:78pt;height:21.9pt" o:ole="">
             <v:imagedata r:id="rId580" o:title=""/>
           </v:shape>
-          <o:OLEObject Type="Embed" ProgID="Equation.DSMT4" ShapeID="_x0000_i1302" DrawAspect="Content" ObjectID="_1577621972" r:id="rId581"/>
+          <o:OLEObject Type="Embed" ProgID="Equation.DSMT4" ShapeID="_x0000_i1302" DrawAspect="Content" ObjectID="_1651868912" r:id="rId581"/>
         </w:object>
       </w:r>
     </w:p>
@@ -10810,10 +10815,10 @@
           <w:position w:val="-34"/>
         </w:rPr>
         <w:object w:dxaOrig="2380" w:dyaOrig="800">
-          <v:shape id="_x0000_i1303" type="#_x0000_t75" style="width:118.5pt;height:39.75pt" o:ole="">
+          <v:shape id="_x0000_i1303" type="#_x0000_t75" style="width:118.5pt;height:39.9pt" o:ole="">
             <v:imagedata r:id="rId582" o:title=""/>
           </v:shape>
-          <o:OLEObject Type="Embed" ProgID="Equation.DSMT4" ShapeID="_x0000_i1303" DrawAspect="Content" ObjectID="_1577621973" r:id="rId583"/>
+          <o:OLEObject Type="Embed" ProgID="Equation.DSMT4" ShapeID="_x0000_i1303" DrawAspect="Content" ObjectID="_1651868913" r:id="rId583"/>
         </w:object>
       </w:r>
     </w:p>
@@ -10858,10 +10863,10 @@
           <w:position w:val="-14"/>
         </w:rPr>
         <w:object w:dxaOrig="1579" w:dyaOrig="460">
-          <v:shape id="_x0000_i1304" type="#_x0000_t75" style="width:78.75pt;height:23.25pt" o:ole="">
+          <v:shape id="_x0000_i1304" type="#_x0000_t75" style="width:78.6pt;height:23.4pt" o:ole="">
             <v:imagedata r:id="rId584" o:title=""/>
           </v:shape>
-          <o:OLEObject Type="Embed" ProgID="Equation.DSMT4" ShapeID="_x0000_i1304" DrawAspect="Content" ObjectID="_1577621974" r:id="rId585"/>
+          <o:OLEObject Type="Embed" ProgID="Equation.DSMT4" ShapeID="_x0000_i1304" DrawAspect="Content" ObjectID="_1651868914" r:id="rId585"/>
         </w:object>
       </w:r>
       <w:r>
@@ -10872,10 +10877,10 @@
           <w:position w:val="-14"/>
         </w:rPr>
         <w:object w:dxaOrig="660" w:dyaOrig="400">
-          <v:shape id="_x0000_i1305" type="#_x0000_t75" style="width:33pt;height:20.25pt" o:ole="">
+          <v:shape id="_x0000_i1305" type="#_x0000_t75" style="width:33pt;height:20.4pt" o:ole="">
             <v:imagedata r:id="rId586" o:title=""/>
           </v:shape>
-          <o:OLEObject Type="Embed" ProgID="Equation.DSMT4" ShapeID="_x0000_i1305" DrawAspect="Content" ObjectID="_1577621975" r:id="rId587"/>
+          <o:OLEObject Type="Embed" ProgID="Equation.DSMT4" ShapeID="_x0000_i1305" DrawAspect="Content" ObjectID="_1651868915" r:id="rId587"/>
         </w:object>
       </w:r>
       <w:r>
@@ -10886,10 +10891,10 @@
           <w:position w:val="-14"/>
         </w:rPr>
         <w:object w:dxaOrig="760" w:dyaOrig="400">
-          <v:shape id="_x0000_i1306" type="#_x0000_t75" style="width:38.25pt;height:20.25pt" o:ole="">
+          <v:shape id="_x0000_i1306" type="#_x0000_t75" style="width:38.4pt;height:20.4pt" o:ole="">
             <v:imagedata r:id="rId588" o:title=""/>
           </v:shape>
-          <o:OLEObject Type="Embed" ProgID="Equation.DSMT4" ShapeID="_x0000_i1306" DrawAspect="Content" ObjectID="_1577621976" r:id="rId589"/>
+          <o:OLEObject Type="Embed" ProgID="Equation.DSMT4" ShapeID="_x0000_i1306" DrawAspect="Content" ObjectID="_1651868916" r:id="rId589"/>
         </w:object>
       </w:r>
     </w:p>
@@ -10928,10 +10933,10 @@
           <w:position w:val="-6"/>
         </w:rPr>
         <w:object w:dxaOrig="540" w:dyaOrig="260">
-          <v:shape id="_x0000_i1307" type="#_x0000_t75" style="width:27pt;height:12.75pt" o:ole="">
+          <v:shape id="_x0000_i1307" type="#_x0000_t75" style="width:27pt;height:12.9pt" o:ole="">
             <v:imagedata r:id="rId590" o:title=""/>
           </v:shape>
-          <o:OLEObject Type="Embed" ProgID="Equation.DSMT4" ShapeID="_x0000_i1307" DrawAspect="Content" ObjectID="_1577621977" r:id="rId591"/>
+          <o:OLEObject Type="Embed" ProgID="Equation.DSMT4" ShapeID="_x0000_i1307" DrawAspect="Content" ObjectID="_1651868917" r:id="rId591"/>
         </w:object>
       </w:r>
     </w:p>
@@ -10945,10 +10950,10 @@
           <w:position w:val="-30"/>
         </w:rPr>
         <w:object w:dxaOrig="2540" w:dyaOrig="720">
-          <v:shape id="_x0000_i1308" type="#_x0000_t75" style="width:126.75pt;height:36pt" o:ole="">
+          <v:shape id="_x0000_i1308" type="#_x0000_t75" style="width:126.6pt;height:36pt" o:ole="">
             <v:imagedata r:id="rId592" o:title=""/>
           </v:shape>
-          <o:OLEObject Type="Embed" ProgID="Equation.DSMT4" ShapeID="_x0000_i1308" DrawAspect="Content" ObjectID="_1577621978" r:id="rId593"/>
+          <o:OLEObject Type="Embed" ProgID="Equation.DSMT4" ShapeID="_x0000_i1308" DrawAspect="Content" ObjectID="_1651868918" r:id="rId593"/>
         </w:object>
       </w:r>
     </w:p>
@@ -10964,7 +10969,7 @@
           <v:shape id="_x0000_i1309" type="#_x0000_t75" style="width:60pt;height:21pt" o:ole="">
             <v:imagedata r:id="rId594" o:title=""/>
           </v:shape>
-          <o:OLEObject Type="Embed" ProgID="Equation.DSMT4" ShapeID="_x0000_i1309" DrawAspect="Content" ObjectID="_1577621979" r:id="rId595"/>
+          <o:OLEObject Type="Embed" ProgID="Equation.DSMT4" ShapeID="_x0000_i1309" DrawAspect="Content" ObjectID="_1651868919" r:id="rId595"/>
         </w:object>
       </w:r>
     </w:p>
@@ -10987,7 +10992,7 @@
           <v:shape id="_x0000_i1310" type="#_x0000_t75" style="width:48pt;height:21pt" o:ole="">
             <v:imagedata r:id="rId596" o:title=""/>
           </v:shape>
-          <o:OLEObject Type="Embed" ProgID="Equation.DSMT4" ShapeID="_x0000_i1310" DrawAspect="Content" ObjectID="_1577621980" r:id="rId597"/>
+          <o:OLEObject Type="Embed" ProgID="Equation.DSMT4" ShapeID="_x0000_i1310" DrawAspect="Content" ObjectID="_1651868920" r:id="rId597"/>
         </w:object>
       </w:r>
     </w:p>
@@ -11001,10 +11006,10 @@
           <w:position w:val="-38"/>
         </w:rPr>
         <w:object w:dxaOrig="2580" w:dyaOrig="880">
-          <v:shape id="_x0000_i1311" type="#_x0000_t75" style="width:128.25pt;height:44.25pt" o:ole="">
+          <v:shape id="_x0000_i1311" type="#_x0000_t75" style="width:128.1pt;height:44.4pt" o:ole="">
             <v:imagedata r:id="rId598" o:title=""/>
           </v:shape>
-          <o:OLEObject Type="Embed" ProgID="Equation.DSMT4" ShapeID="_x0000_i1311" DrawAspect="Content" ObjectID="_1577621981" r:id="rId599"/>
+          <o:OLEObject Type="Embed" ProgID="Equation.DSMT4" ShapeID="_x0000_i1311" DrawAspect="Content" ObjectID="_1651868921" r:id="rId599"/>
         </w:object>
       </w:r>
     </w:p>
@@ -11072,10 +11077,10 @@
           <w:position w:val="-34"/>
         </w:rPr>
         <w:object w:dxaOrig="2280" w:dyaOrig="800">
-          <v:shape id="_x0000_i1312" type="#_x0000_t75" style="width:114pt;height:39.75pt" o:ole="">
+          <v:shape id="_x0000_i1312" type="#_x0000_t75" style="width:114pt;height:39.9pt" o:ole="">
             <v:imagedata r:id="rId600" o:title=""/>
           </v:shape>
-          <o:OLEObject Type="Embed" ProgID="Equation.DSMT4" ShapeID="_x0000_i1312" DrawAspect="Content" ObjectID="_1577621982" r:id="rId601"/>
+          <o:OLEObject Type="Embed" ProgID="Equation.DSMT4" ShapeID="_x0000_i1312" DrawAspect="Content" ObjectID="_1651868922" r:id="rId601"/>
         </w:object>
       </w:r>
       <w:r>
@@ -11126,7 +11131,7 @@
           <v:shape id="_x0000_i1313" type="#_x0000_t75" style="width:114pt;height:24pt" o:ole="">
             <v:imagedata r:id="rId602" o:title=""/>
           </v:shape>
-          <o:OLEObject Type="Embed" ProgID="Equation.DSMT4" ShapeID="_x0000_i1313" DrawAspect="Content" ObjectID="_1577621983" r:id="rId603"/>
+          <o:OLEObject Type="Embed" ProgID="Equation.DSMT4" ShapeID="_x0000_i1313" DrawAspect="Content" ObjectID="_1651868923" r:id="rId603"/>
         </w:object>
       </w:r>
     </w:p>
@@ -11146,10 +11151,10 @@
           <w:position w:val="-6"/>
         </w:rPr>
         <w:object w:dxaOrig="3720" w:dyaOrig="380">
-          <v:shape id="_x0000_i1314" type="#_x0000_t75" style="width:186pt;height:18.75pt" o:ole="">
+          <v:shape id="_x0000_i1314" type="#_x0000_t75" style="width:186pt;height:18.9pt" o:ole="">
             <v:imagedata r:id="rId604" o:title=""/>
           </v:shape>
-          <o:OLEObject Type="Embed" ProgID="Equation.DSMT4" ShapeID="_x0000_i1314" DrawAspect="Content" ObjectID="_1577621984" r:id="rId605"/>
+          <o:OLEObject Type="Embed" ProgID="Equation.DSMT4" ShapeID="_x0000_i1314" DrawAspect="Content" ObjectID="_1651868924" r:id="rId605"/>
         </w:object>
       </w:r>
       <w:r>
@@ -11165,10 +11170,10 @@
           <w:position w:val="-14"/>
         </w:rPr>
         <w:object w:dxaOrig="2299" w:dyaOrig="480">
-          <v:shape id="_x0000_i1315" type="#_x0000_t75" style="width:114.75pt;height:24pt" o:ole="">
+          <v:shape id="_x0000_i1315" type="#_x0000_t75" style="width:114.6pt;height:24pt" o:ole="">
             <v:imagedata r:id="rId606" o:title=""/>
           </v:shape>
-          <o:OLEObject Type="Embed" ProgID="Equation.DSMT4" ShapeID="_x0000_i1315" DrawAspect="Content" ObjectID="_1577621985" r:id="rId607"/>
+          <o:OLEObject Type="Embed" ProgID="Equation.DSMT4" ShapeID="_x0000_i1315" DrawAspect="Content" ObjectID="_1651868925" r:id="rId607"/>
         </w:object>
       </w:r>
       <w:r>
@@ -11191,10 +11196,10 @@
           <w:position w:val="-6"/>
         </w:rPr>
         <w:object w:dxaOrig="3720" w:dyaOrig="380">
-          <v:shape id="_x0000_i1316" type="#_x0000_t75" style="width:186pt;height:18.75pt" o:ole="">
+          <v:shape id="_x0000_i1316" type="#_x0000_t75" style="width:186pt;height:18.9pt" o:ole="">
             <v:imagedata r:id="rId608" o:title=""/>
           </v:shape>
-          <o:OLEObject Type="Embed" ProgID="Equation.DSMT4" ShapeID="_x0000_i1316" DrawAspect="Content" ObjectID="_1577621986" r:id="rId609"/>
+          <o:OLEObject Type="Embed" ProgID="Equation.DSMT4" ShapeID="_x0000_i1316" DrawAspect="Content" ObjectID="_1651868926" r:id="rId609"/>
         </w:object>
       </w:r>
     </w:p>
@@ -11207,10 +11212,10 @@
           <w:position w:val="-10"/>
         </w:rPr>
         <w:object w:dxaOrig="8240" w:dyaOrig="420">
-          <v:shape id="_x0000_i1317" type="#_x0000_t75" style="width:411.75pt;height:21pt" o:ole="">
+          <v:shape id="_x0000_i1317" type="#_x0000_t75" style="width:411.6pt;height:21pt" o:ole="">
             <v:imagedata r:id="rId610" o:title=""/>
           </v:shape>
-          <o:OLEObject Type="Embed" ProgID="Equation.DSMT4" ShapeID="_x0000_i1317" DrawAspect="Content" ObjectID="_1577621987" r:id="rId611"/>
+          <o:OLEObject Type="Embed" ProgID="Equation.DSMT4" ShapeID="_x0000_i1317" DrawAspect="Content" ObjectID="_1651868927" r:id="rId611"/>
         </w:object>
       </w:r>
     </w:p>
@@ -11229,10 +11234,10 @@
           <w:position w:val="-22"/>
         </w:rPr>
         <w:object w:dxaOrig="5780" w:dyaOrig="560">
-          <v:shape id="_x0000_i1318" type="#_x0000_t75" style="width:288.75pt;height:27.75pt" o:ole="">
+          <v:shape id="_x0000_i1318" type="#_x0000_t75" style="width:288.6pt;height:27.6pt" o:ole="">
             <v:imagedata r:id="rId612" o:title=""/>
           </v:shape>
-          <o:OLEObject Type="Embed" ProgID="Equation.DSMT4" ShapeID="_x0000_i1318" DrawAspect="Content" ObjectID="_1577621988" r:id="rId613"/>
+          <o:OLEObject Type="Embed" ProgID="Equation.DSMT4" ShapeID="_x0000_i1318" DrawAspect="Content" ObjectID="_1651868928" r:id="rId613"/>
         </w:object>
       </w:r>
     </w:p>
@@ -11245,10 +11250,10 @@
           <w:position w:val="-14"/>
         </w:rPr>
         <w:object w:dxaOrig="3739" w:dyaOrig="400">
-          <v:shape id="_x0000_i1319" type="#_x0000_t75" style="width:186.75pt;height:20.25pt" o:ole="">
+          <v:shape id="_x0000_i1319" type="#_x0000_t75" style="width:186.9pt;height:20.4pt" o:ole="">
             <v:imagedata r:id="rId614" o:title=""/>
           </v:shape>
-          <o:OLEObject Type="Embed" ProgID="Equation.DSMT4" ShapeID="_x0000_i1319" DrawAspect="Content" ObjectID="_1577621989" r:id="rId615"/>
+          <o:OLEObject Type="Embed" ProgID="Equation.DSMT4" ShapeID="_x0000_i1319" DrawAspect="Content" ObjectID="_1651868929" r:id="rId615"/>
         </w:object>
       </w:r>
     </w:p>
@@ -11268,10 +11273,10 @@
           <w:position w:val="-14"/>
         </w:rPr>
         <w:object w:dxaOrig="4220" w:dyaOrig="460">
-          <v:shape id="_x0000_i1320" type="#_x0000_t75" style="width:210.75pt;height:23.25pt" o:ole="">
+          <v:shape id="_x0000_i1320" type="#_x0000_t75" style="width:210.9pt;height:23.4pt" o:ole="">
             <v:imagedata r:id="rId616" o:title=""/>
           </v:shape>
-          <o:OLEObject Type="Embed" ProgID="Equation.DSMT4" ShapeID="_x0000_i1320" DrawAspect="Content" ObjectID="_1577621990" r:id="rId617"/>
+          <o:OLEObject Type="Embed" ProgID="Equation.DSMT4" ShapeID="_x0000_i1320" DrawAspect="Content" ObjectID="_1651868930" r:id="rId617"/>
         </w:object>
       </w:r>
     </w:p>
@@ -11290,10 +11295,10 @@
           <w:position w:val="-6"/>
         </w:rPr>
         <w:object w:dxaOrig="1180" w:dyaOrig="279">
-          <v:shape id="_x0000_i1321" type="#_x0000_t75" style="width:59.25pt;height:14.25pt" o:ole="">
+          <v:shape id="_x0000_i1321" type="#_x0000_t75" style="width:59.1pt;height:14.4pt" o:ole="">
             <v:imagedata r:id="rId618" o:title=""/>
           </v:shape>
-          <o:OLEObject Type="Embed" ProgID="Equation.DSMT4" ShapeID="_x0000_i1321" DrawAspect="Content" ObjectID="_1577621991" r:id="rId619"/>
+          <o:OLEObject Type="Embed" ProgID="Equation.DSMT4" ShapeID="_x0000_i1321" DrawAspect="Content" ObjectID="_1651868931" r:id="rId619"/>
         </w:object>
       </w:r>
     </w:p>
@@ -11312,10 +11317,10 @@
           <w:position w:val="-6"/>
         </w:rPr>
         <w:object w:dxaOrig="960" w:dyaOrig="279">
-          <v:shape id="_x0000_i1322" type="#_x0000_t75" style="width:48pt;height:14.25pt" o:ole="">
+          <v:shape id="_x0000_i1322" type="#_x0000_t75" style="width:48pt;height:14.4pt" o:ole="">
             <v:imagedata r:id="rId620" o:title=""/>
           </v:shape>
-          <o:OLEObject Type="Embed" ProgID="Equation.DSMT4" ShapeID="_x0000_i1322" DrawAspect="Content" ObjectID="_1577621992" r:id="rId621"/>
+          <o:OLEObject Type="Embed" ProgID="Equation.DSMT4" ShapeID="_x0000_i1322" DrawAspect="Content" ObjectID="_1651868932" r:id="rId621"/>
         </w:object>
       </w:r>
     </w:p>
@@ -11335,10 +11340,10 @@
           <w:position w:val="-20"/>
         </w:rPr>
         <w:object w:dxaOrig="840" w:dyaOrig="520">
-          <v:shape id="_x0000_i1323" type="#_x0000_t75" style="width:42pt;height:26.25pt" o:ole="">
+          <v:shape id="_x0000_i1323" type="#_x0000_t75" style="width:42pt;height:26.4pt" o:ole="">
             <v:imagedata r:id="rId622" o:title=""/>
           </v:shape>
-          <o:OLEObject Type="Embed" ProgID="Equation.DSMT4" ShapeID="_x0000_i1323" DrawAspect="Content" ObjectID="_1577621993" r:id="rId623"/>
+          <o:OLEObject Type="Embed" ProgID="Equation.DSMT4" ShapeID="_x0000_i1323" DrawAspect="Content" ObjectID="_1651868933" r:id="rId623"/>
         </w:object>
       </w:r>
     </w:p>
@@ -11351,10 +11356,10 @@
           <w:position w:val="-14"/>
         </w:rPr>
         <w:object w:dxaOrig="3620" w:dyaOrig="400">
-          <v:shape id="_x0000_i1324" type="#_x0000_t75" style="width:180.75pt;height:20.25pt" o:ole="">
+          <v:shape id="_x0000_i1324" type="#_x0000_t75" style="width:180.9pt;height:20.4pt" o:ole="">
             <v:imagedata r:id="rId624" o:title=""/>
           </v:shape>
-          <o:OLEObject Type="Embed" ProgID="Equation.DSMT4" ShapeID="_x0000_i1324" DrawAspect="Content" ObjectID="_1577621994" r:id="rId625"/>
+          <o:OLEObject Type="Embed" ProgID="Equation.DSMT4" ShapeID="_x0000_i1324" DrawAspect="Content" ObjectID="_1651868934" r:id="rId625"/>
         </w:object>
       </w:r>
     </w:p>
@@ -11370,10 +11375,10 @@
           <w:position w:val="-8"/>
         </w:rPr>
         <w:object w:dxaOrig="1420" w:dyaOrig="460">
-          <v:shape id="_x0000_i1325" type="#_x0000_t75" style="width:71.25pt;height:23.25pt" o:ole="">
+          <v:shape id="_x0000_i1325" type="#_x0000_t75" style="width:71.4pt;height:23.4pt" o:ole="">
             <v:imagedata r:id="rId626" o:title=""/>
           </v:shape>
-          <o:OLEObject Type="Embed" ProgID="Equation.DSMT4" ShapeID="_x0000_i1325" DrawAspect="Content" ObjectID="_1577621995" r:id="rId627"/>
+          <o:OLEObject Type="Embed" ProgID="Equation.DSMT4" ShapeID="_x0000_i1325" DrawAspect="Content" ObjectID="_1651868935" r:id="rId627"/>
         </w:object>
       </w:r>
     </w:p>
@@ -11393,10 +11398,10 @@
           <w:position w:val="-22"/>
         </w:rPr>
         <w:object w:dxaOrig="1400" w:dyaOrig="560">
-          <v:shape id="_x0000_i1326" type="#_x0000_t75" style="width:69.75pt;height:27.75pt" o:ole="">
+          <v:shape id="_x0000_i1326" type="#_x0000_t75" style="width:69.6pt;height:27.6pt" o:ole="">
             <v:imagedata r:id="rId628" o:title=""/>
           </v:shape>
-          <o:OLEObject Type="Embed" ProgID="Equation.DSMT4" ShapeID="_x0000_i1326" DrawAspect="Content" ObjectID="_1577621996" r:id="rId629"/>
+          <o:OLEObject Type="Embed" ProgID="Equation.DSMT4" ShapeID="_x0000_i1326" DrawAspect="Content" ObjectID="_1651868936" r:id="rId629"/>
         </w:object>
       </w:r>
     </w:p>
@@ -11412,10 +11417,10 @@
           <w:position w:val="-14"/>
         </w:rPr>
         <w:object w:dxaOrig="3620" w:dyaOrig="400">
-          <v:shape id="_x0000_i1327" type="#_x0000_t75" style="width:180.75pt;height:20.25pt" o:ole="">
+          <v:shape id="_x0000_i1327" type="#_x0000_t75" style="width:180.9pt;height:20.4pt" o:ole="">
             <v:imagedata r:id="rId630" o:title=""/>
           </v:shape>
-          <o:OLEObject Type="Embed" ProgID="Equation.DSMT4" ShapeID="_x0000_i1327" DrawAspect="Content" ObjectID="_1577621997" r:id="rId631"/>
+          <o:OLEObject Type="Embed" ProgID="Equation.DSMT4" ShapeID="_x0000_i1327" DrawAspect="Content" ObjectID="_1651868937" r:id="rId631"/>
         </w:object>
       </w:r>
     </w:p>
@@ -11431,10 +11436,10 @@
           <w:position w:val="-8"/>
         </w:rPr>
         <w:object w:dxaOrig="1440" w:dyaOrig="460">
-          <v:shape id="_x0000_i1328" type="#_x0000_t75" style="width:1in;height:23.25pt" o:ole="">
+          <v:shape id="_x0000_i1328" type="#_x0000_t75" style="width:1in;height:23.4pt" o:ole="">
             <v:imagedata r:id="rId632" o:title=""/>
           </v:shape>
-          <o:OLEObject Type="Embed" ProgID="Equation.DSMT4" ShapeID="_x0000_i1328" DrawAspect="Content" ObjectID="_1577621998" r:id="rId633"/>
+          <o:OLEObject Type="Embed" ProgID="Equation.DSMT4" ShapeID="_x0000_i1328" DrawAspect="Content" ObjectID="_1651868938" r:id="rId633"/>
         </w:object>
       </w:r>
     </w:p>
@@ -11454,10 +11459,10 @@
           <w:position w:val="-22"/>
         </w:rPr>
         <w:object w:dxaOrig="2780" w:dyaOrig="560">
-          <v:shape id="_x0000_i1329" type="#_x0000_t75" style="width:138.75pt;height:27.75pt" o:ole="">
+          <v:shape id="_x0000_i1329" type="#_x0000_t75" style="width:138.6pt;height:27.6pt" o:ole="">
             <v:imagedata r:id="rId634" o:title=""/>
           </v:shape>
-          <o:OLEObject Type="Embed" ProgID="Equation.DSMT4" ShapeID="_x0000_i1329" DrawAspect="Content" ObjectID="_1577621999" r:id="rId635"/>
+          <o:OLEObject Type="Embed" ProgID="Equation.DSMT4" ShapeID="_x0000_i1329" DrawAspect="Content" ObjectID="_1651868939" r:id="rId635"/>
         </w:object>
       </w:r>
     </w:p>
@@ -11473,7 +11478,7 @@
           <v:shape id="_x0000_i1330" type="#_x0000_t75" style="width:228pt;height:36pt" o:ole="">
             <v:imagedata r:id="rId636" o:title=""/>
           </v:shape>
-          <o:OLEObject Type="Embed" ProgID="Equation.DSMT4" ShapeID="_x0000_i1330" DrawAspect="Content" ObjectID="_1577622000" r:id="rId637"/>
+          <o:OLEObject Type="Embed" ProgID="Equation.DSMT4" ShapeID="_x0000_i1330" DrawAspect="Content" ObjectID="_1651868940" r:id="rId637"/>
         </w:object>
       </w:r>
     </w:p>
@@ -11486,10 +11491,10 @@
           <w:position w:val="-30"/>
         </w:rPr>
         <w:object w:dxaOrig="4500" w:dyaOrig="760">
-          <v:shape id="_x0000_i1331" type="#_x0000_t75" style="width:225pt;height:38.25pt" o:ole="">
+          <v:shape id="_x0000_i1331" type="#_x0000_t75" style="width:225pt;height:38.4pt" o:ole="">
             <v:imagedata r:id="rId638" o:title=""/>
           </v:shape>
-          <o:OLEObject Type="Embed" ProgID="Equation.DSMT4" ShapeID="_x0000_i1331" DrawAspect="Content" ObjectID="_1577622001" r:id="rId639"/>
+          <o:OLEObject Type="Embed" ProgID="Equation.DSMT4" ShapeID="_x0000_i1331" DrawAspect="Content" ObjectID="_1651868941" r:id="rId639"/>
         </w:object>
       </w:r>
     </w:p>
@@ -11502,10 +11507,10 @@
           <w:position w:val="-22"/>
         </w:rPr>
         <w:object w:dxaOrig="2960" w:dyaOrig="560">
-          <v:shape id="_x0000_i1332" type="#_x0000_t75" style="width:147.75pt;height:27.75pt" o:ole="">
+          <v:shape id="_x0000_i1332" type="#_x0000_t75" style="width:147.6pt;height:27.6pt" o:ole="">
             <v:imagedata r:id="rId640" o:title=""/>
           </v:shape>
-          <o:OLEObject Type="Embed" ProgID="Equation.DSMT4" ShapeID="_x0000_i1332" DrawAspect="Content" ObjectID="_1577622002" r:id="rId641"/>
+          <o:OLEObject Type="Embed" ProgID="Equation.DSMT4" ShapeID="_x0000_i1332" DrawAspect="Content" ObjectID="_1651868942" r:id="rId641"/>
         </w:object>
       </w:r>
       <w:r>
@@ -11521,10 +11526,10 @@
           <w:position w:val="-30"/>
         </w:rPr>
         <w:object w:dxaOrig="1320" w:dyaOrig="760">
-          <v:shape id="_x0000_i1333" type="#_x0000_t75" style="width:66pt;height:38.25pt" o:ole="">
+          <v:shape id="_x0000_i1333" type="#_x0000_t75" style="width:66pt;height:38.4pt" o:ole="">
             <v:imagedata r:id="rId642" o:title=""/>
           </v:shape>
-          <o:OLEObject Type="Embed" ProgID="Equation.DSMT4" ShapeID="_x0000_i1333" DrawAspect="Content" ObjectID="_1577622003" r:id="rId643"/>
+          <o:OLEObject Type="Embed" ProgID="Equation.DSMT4" ShapeID="_x0000_i1333" DrawAspect="Content" ObjectID="_1651868943" r:id="rId643"/>
         </w:object>
       </w:r>
     </w:p>
@@ -11541,7 +11546,7 @@
           <v:shape id="_x0000_i1334" type="#_x0000_t75" style="width:69pt;height:21pt" o:ole="">
             <v:imagedata r:id="rId644" o:title=""/>
           </v:shape>
-          <o:OLEObject Type="Embed" ProgID="Equation.DSMT4" ShapeID="_x0000_i1334" DrawAspect="Content" ObjectID="_1577622004" r:id="rId645"/>
+          <o:OLEObject Type="Embed" ProgID="Equation.DSMT4" ShapeID="_x0000_i1334" DrawAspect="Content" ObjectID="_1651868944" r:id="rId645"/>
         </w:object>
       </w:r>
       <w:r>
@@ -11565,10 +11570,10 @@
           <w:position w:val="-4"/>
         </w:rPr>
         <w:object w:dxaOrig="600" w:dyaOrig="260">
-          <v:shape id="_x0000_i1335" type="#_x0000_t75" style="width:30pt;height:12.75pt" o:ole="">
+          <v:shape id="_x0000_i1335" type="#_x0000_t75" style="width:30pt;height:12.9pt" o:ole="">
             <v:imagedata r:id="rId646" o:title=""/>
           </v:shape>
-          <o:OLEObject Type="Embed" ProgID="Equation.DSMT4" ShapeID="_x0000_i1335" DrawAspect="Content" ObjectID="_1577622005" r:id="rId647"/>
+          <o:OLEObject Type="Embed" ProgID="Equation.DSMT4" ShapeID="_x0000_i1335" DrawAspect="Content" ObjectID="_1651868945" r:id="rId647"/>
         </w:object>
       </w:r>
     </w:p>
@@ -11587,10 +11592,10 @@
           <w:position w:val="-12"/>
         </w:rPr>
         <w:object w:dxaOrig="1340" w:dyaOrig="499">
-          <v:shape id="_x0000_i1336" type="#_x0000_t75" style="width:66.75pt;height:24.75pt" o:ole="">
+          <v:shape id="_x0000_i1336" type="#_x0000_t75" style="width:66.6pt;height:24.9pt" o:ole="">
             <v:imagedata r:id="rId648" o:title=""/>
           </v:shape>
-          <o:OLEObject Type="Embed" ProgID="Equation.DSMT4" ShapeID="_x0000_i1336" DrawAspect="Content" ObjectID="_1577622006" r:id="rId649"/>
+          <o:OLEObject Type="Embed" ProgID="Equation.DSMT4" ShapeID="_x0000_i1336" DrawAspect="Content" ObjectID="_1651868946" r:id="rId649"/>
         </w:object>
       </w:r>
     </w:p>
@@ -11633,10 +11638,10 @@
           <w:szCs w:val="24"/>
         </w:rPr>
         <w:object w:dxaOrig="680" w:dyaOrig="260">
-          <v:shape id="_x0000_i1337" type="#_x0000_t75" style="width:33.75pt;height:12.75pt" o:ole="">
+          <v:shape id="_x0000_i1337" type="#_x0000_t75" style="width:33.9pt;height:12.9pt" o:ole="">
             <v:imagedata r:id="rId650" o:title=""/>
           </v:shape>
-          <o:OLEObject Type="Embed" ProgID="Equation.DSMT4" ShapeID="_x0000_i1337" DrawAspect="Content" ObjectID="_1577622007" r:id="rId651"/>
+          <o:OLEObject Type="Embed" ProgID="Equation.DSMT4" ShapeID="_x0000_i1337" DrawAspect="Content" ObjectID="_1651868947" r:id="rId651"/>
         </w:object>
       </w:r>
       <w:r>
@@ -11651,10 +11656,10 @@
           <w:szCs w:val="24"/>
         </w:rPr>
         <w:object w:dxaOrig="680" w:dyaOrig="300">
-          <v:shape id="_x0000_i1338" type="#_x0000_t75" style="width:33.75pt;height:15pt" o:ole="">
+          <v:shape id="_x0000_i1338" type="#_x0000_t75" style="width:33.9pt;height:15pt" o:ole="">
             <v:imagedata r:id="rId652" o:title=""/>
           </v:shape>
-          <o:OLEObject Type="Embed" ProgID="Equation.DSMT4" ShapeID="_x0000_i1338" DrawAspect="Content" ObjectID="_1577622008" r:id="rId653"/>
+          <o:OLEObject Type="Embed" ProgID="Equation.DSMT4" ShapeID="_x0000_i1338" DrawAspect="Content" ObjectID="_1651868948" r:id="rId653"/>
         </w:object>
       </w:r>
       <w:r>
@@ -11796,10 +11801,10 @@
           <w:position w:val="-20"/>
         </w:rPr>
         <w:object w:dxaOrig="1320" w:dyaOrig="520">
-          <v:shape id="_x0000_i1339" type="#_x0000_t75" style="width:66pt;height:26.25pt" o:ole="">
+          <v:shape id="_x0000_i1339" type="#_x0000_t75" style="width:66pt;height:26.4pt" o:ole="">
             <v:imagedata r:id="rId655" o:title=""/>
           </v:shape>
-          <o:OLEObject Type="Embed" ProgID="Equation.DSMT4" ShapeID="_x0000_i1339" DrawAspect="Content" ObjectID="_1577622009" r:id="rId656"/>
+          <o:OLEObject Type="Embed" ProgID="Equation.DSMT4" ShapeID="_x0000_i1339" DrawAspect="Content" ObjectID="_1651868949" r:id="rId656"/>
         </w:object>
       </w:r>
       <w:r>
@@ -11815,10 +11820,10 @@
           <w:position w:val="-30"/>
         </w:rPr>
         <w:object w:dxaOrig="2160" w:dyaOrig="760">
-          <v:shape id="_x0000_i1340" type="#_x0000_t75" style="width:108pt;height:38.25pt" o:ole="">
+          <v:shape id="_x0000_i1340" type="#_x0000_t75" style="width:108pt;height:38.4pt" o:ole="">
             <v:imagedata r:id="rId657" o:title=""/>
           </v:shape>
-          <o:OLEObject Type="Embed" ProgID="Equation.DSMT4" ShapeID="_x0000_i1340" DrawAspect="Content" ObjectID="_1577622010" r:id="rId658"/>
+          <o:OLEObject Type="Embed" ProgID="Equation.DSMT4" ShapeID="_x0000_i1340" DrawAspect="Content" ObjectID="_1651868950" r:id="rId658"/>
         </w:object>
       </w:r>
     </w:p>
@@ -11834,7 +11839,7 @@
           <v:shape id="_x0000_i1341" type="#_x0000_t75" style="width:69pt;height:33pt" o:ole="">
             <v:imagedata r:id="rId659" o:title=""/>
           </v:shape>
-          <o:OLEObject Type="Embed" ProgID="Equation.DSMT4" ShapeID="_x0000_i1341" DrawAspect="Content" ObjectID="_1577622011" r:id="rId660"/>
+          <o:OLEObject Type="Embed" ProgID="Equation.DSMT4" ShapeID="_x0000_i1341" DrawAspect="Content" ObjectID="_1651868951" r:id="rId660"/>
         </w:object>
       </w:r>
       <w:r>
@@ -11850,10 +11855,10 @@
           <w:position w:val="-40"/>
         </w:rPr>
         <w:object w:dxaOrig="2380" w:dyaOrig="920">
-          <v:shape id="_x0000_i1342" type="#_x0000_t75" style="width:119.25pt;height:45.75pt" o:ole="">
+          <v:shape id="_x0000_i1342" type="#_x0000_t75" style="width:119.1pt;height:45.9pt" o:ole="">
             <v:imagedata r:id="rId661" o:title=""/>
           </v:shape>
-          <o:OLEObject Type="Embed" ProgID="Equation.DSMT4" ShapeID="_x0000_i1342" DrawAspect="Content" ObjectID="_1577622012" r:id="rId662"/>
+          <o:OLEObject Type="Embed" ProgID="Equation.DSMT4" ShapeID="_x0000_i1342" DrawAspect="Content" ObjectID="_1651868952" r:id="rId662"/>
         </w:object>
       </w:r>
       <w:r>
@@ -11899,10 +11904,10 @@
           <w:szCs w:val="24"/>
         </w:rPr>
         <w:object w:dxaOrig="680" w:dyaOrig="260">
-          <v:shape id="_x0000_i1343" type="#_x0000_t75" style="width:33.75pt;height:12.75pt" o:ole="">
+          <v:shape id="_x0000_i1343" type="#_x0000_t75" style="width:33.9pt;height:12.9pt" o:ole="">
             <v:imagedata r:id="rId650" o:title=""/>
           </v:shape>
-          <o:OLEObject Type="Embed" ProgID="Equation.DSMT4" ShapeID="_x0000_i1343" DrawAspect="Content" ObjectID="_1577622013" r:id="rId663"/>
+          <o:OLEObject Type="Embed" ProgID="Equation.DSMT4" ShapeID="_x0000_i1343" DrawAspect="Content" ObjectID="_1651868953" r:id="rId663"/>
         </w:object>
       </w:r>
       <w:r>
@@ -11917,10 +11922,10 @@
           <w:szCs w:val="24"/>
         </w:rPr>
         <w:object w:dxaOrig="680" w:dyaOrig="300">
-          <v:shape id="_x0000_i1344" type="#_x0000_t75" style="width:33.75pt;height:15pt" o:ole="">
+          <v:shape id="_x0000_i1344" type="#_x0000_t75" style="width:33.9pt;height:15pt" o:ole="">
             <v:imagedata r:id="rId652" o:title=""/>
           </v:shape>
-          <o:OLEObject Type="Embed" ProgID="Equation.DSMT4" ShapeID="_x0000_i1344" DrawAspect="Content" ObjectID="_1577622014" r:id="rId664"/>
+          <o:OLEObject Type="Embed" ProgID="Equation.DSMT4" ShapeID="_x0000_i1344" DrawAspect="Content" ObjectID="_1651868954" r:id="rId664"/>
         </w:object>
       </w:r>
       <w:r>
@@ -12056,10 +12061,10 @@
           <w:position w:val="-10"/>
         </w:rPr>
         <w:object w:dxaOrig="1240" w:dyaOrig="340">
-          <v:shape id="_x0000_i1345" type="#_x0000_t75" style="width:62.25pt;height:17.25pt" o:ole="">
+          <v:shape id="_x0000_i1345" type="#_x0000_t75" style="width:62.1pt;height:17.4pt" o:ole="">
             <v:imagedata r:id="rId666" o:title=""/>
           </v:shape>
-          <o:OLEObject Type="Embed" ProgID="Equation.DSMT4" ShapeID="_x0000_i1345" DrawAspect="Content" ObjectID="_1577622015" r:id="rId667"/>
+          <o:OLEObject Type="Embed" ProgID="Equation.DSMT4" ShapeID="_x0000_i1345" DrawAspect="Content" ObjectID="_1651868955" r:id="rId667"/>
         </w:object>
       </w:r>
       <w:r>
@@ -12075,10 +12080,10 @@
           <w:position w:val="-30"/>
         </w:rPr>
         <w:object w:dxaOrig="2160" w:dyaOrig="760">
-          <v:shape id="_x0000_i1346" type="#_x0000_t75" style="width:108pt;height:38.25pt" o:ole="">
+          <v:shape id="_x0000_i1346" type="#_x0000_t75" style="width:108pt;height:38.4pt" o:ole="">
             <v:imagedata r:id="rId657" o:title=""/>
           </v:shape>
-          <o:OLEObject Type="Embed" ProgID="Equation.DSMT4" ShapeID="_x0000_i1346" DrawAspect="Content" ObjectID="_1577622016" r:id="rId668"/>
+          <o:OLEObject Type="Embed" ProgID="Equation.DSMT4" ShapeID="_x0000_i1346" DrawAspect="Content" ObjectID="_1651868956" r:id="rId668"/>
         </w:object>
       </w:r>
     </w:p>
@@ -12092,10 +12097,10 @@
           <w:position w:val="-20"/>
         </w:rPr>
         <w:object w:dxaOrig="1219" w:dyaOrig="620">
-          <v:shape id="_x0000_i1347" type="#_x0000_t75" style="width:60.75pt;height:30.75pt" o:ole="">
+          <v:shape id="_x0000_i1347" type="#_x0000_t75" style="width:60.9pt;height:30.9pt" o:ole="">
             <v:imagedata r:id="rId669" o:title=""/>
           </v:shape>
-          <o:OLEObject Type="Embed" ProgID="Equation.DSMT4" ShapeID="_x0000_i1347" DrawAspect="Content" ObjectID="_1577622017" r:id="rId670"/>
+          <o:OLEObject Type="Embed" ProgID="Equation.DSMT4" ShapeID="_x0000_i1347" DrawAspect="Content" ObjectID="_1651868957" r:id="rId670"/>
         </w:object>
       </w:r>
     </w:p>
@@ -12109,10 +12114,10 @@
           <w:position w:val="-30"/>
         </w:rPr>
         <w:object w:dxaOrig="2840" w:dyaOrig="720">
-          <v:shape id="_x0000_i1348" type="#_x0000_t75" style="width:141.75pt;height:36pt" o:ole="">
+          <v:shape id="_x0000_i1348" type="#_x0000_t75" style="width:141.6pt;height:36pt" o:ole="">
             <v:imagedata r:id="rId671" o:title=""/>
           </v:shape>
-          <o:OLEObject Type="Embed" ProgID="Equation.DSMT4" ShapeID="_x0000_i1348" DrawAspect="Content" ObjectID="_1577622018" r:id="rId672"/>
+          <o:OLEObject Type="Embed" ProgID="Equation.DSMT4" ShapeID="_x0000_i1348" DrawAspect="Content" ObjectID="_1651868958" r:id="rId672"/>
         </w:object>
       </w:r>
     </w:p>
@@ -12167,10 +12172,10 @@
           <w:szCs w:val="24"/>
         </w:rPr>
         <w:object w:dxaOrig="999" w:dyaOrig="400">
-          <v:shape id="_x0000_i1349" type="#_x0000_t75" style="width:50.25pt;height:20.25pt" o:ole="">
+          <v:shape id="_x0000_i1349" type="#_x0000_t75" style="width:50.1pt;height:20.4pt" o:ole="">
             <v:imagedata r:id="rId673" o:title=""/>
           </v:shape>
-          <o:OLEObject Type="Embed" ProgID="Equation.DSMT4" ShapeID="_x0000_i1349" DrawAspect="Content" ObjectID="_1577622019" r:id="rId674"/>
+          <o:OLEObject Type="Embed" ProgID="Equation.DSMT4" ShapeID="_x0000_i1349" DrawAspect="Content" ObjectID="_1651868959" r:id="rId674"/>
         </w:object>
       </w:r>
       <w:r>
@@ -12185,10 +12190,10 @@
           <w:szCs w:val="24"/>
         </w:rPr>
         <w:object w:dxaOrig="680" w:dyaOrig="260">
-          <v:shape id="_x0000_i1350" type="#_x0000_t75" style="width:33.75pt;height:12.75pt" o:ole="">
+          <v:shape id="_x0000_i1350" type="#_x0000_t75" style="width:33.9pt;height:12.9pt" o:ole="">
             <v:imagedata r:id="rId650" o:title=""/>
           </v:shape>
-          <o:OLEObject Type="Embed" ProgID="Equation.DSMT4" ShapeID="_x0000_i1350" DrawAspect="Content" ObjectID="_1577622020" r:id="rId675"/>
+          <o:OLEObject Type="Embed" ProgID="Equation.DSMT4" ShapeID="_x0000_i1350" DrawAspect="Content" ObjectID="_1651868960" r:id="rId675"/>
         </w:object>
       </w:r>
       <w:r>
@@ -12203,10 +12208,10 @@
           <w:szCs w:val="24"/>
         </w:rPr>
         <w:object w:dxaOrig="680" w:dyaOrig="300">
-          <v:shape id="_x0000_i1351" type="#_x0000_t75" style="width:33.75pt;height:15pt" o:ole="">
+          <v:shape id="_x0000_i1351" type="#_x0000_t75" style="width:33.9pt;height:15pt" o:ole="">
             <v:imagedata r:id="rId652" o:title=""/>
           </v:shape>
-          <o:OLEObject Type="Embed" ProgID="Equation.DSMT4" ShapeID="_x0000_i1351" DrawAspect="Content" ObjectID="_1577622021" r:id="rId676"/>
+          <o:OLEObject Type="Embed" ProgID="Equation.DSMT4" ShapeID="_x0000_i1351" DrawAspect="Content" ObjectID="_1651868961" r:id="rId676"/>
         </w:object>
       </w:r>
       <w:r>
@@ -12342,10 +12347,10 @@
           <w:position w:val="-10"/>
         </w:rPr>
         <w:object w:dxaOrig="1480" w:dyaOrig="340">
-          <v:shape id="_x0000_i1352" type="#_x0000_t75" style="width:74.25pt;height:17.25pt" o:ole="">
+          <v:shape id="_x0000_i1352" type="#_x0000_t75" style="width:74.1pt;height:17.4pt" o:ole="">
             <v:imagedata r:id="rId678" o:title=""/>
           </v:shape>
-          <o:OLEObject Type="Embed" ProgID="Equation.DSMT4" ShapeID="_x0000_i1352" DrawAspect="Content" ObjectID="_1577622022" r:id="rId679"/>
+          <o:OLEObject Type="Embed" ProgID="Equation.DSMT4" ShapeID="_x0000_i1352" DrawAspect="Content" ObjectID="_1651868962" r:id="rId679"/>
         </w:object>
       </w:r>
       <w:r>
@@ -12361,10 +12366,10 @@
           <w:position w:val="-30"/>
         </w:rPr>
         <w:object w:dxaOrig="2240" w:dyaOrig="800">
-          <v:shape id="_x0000_i1353" type="#_x0000_t75" style="width:111.75pt;height:39.75pt" o:ole="">
+          <v:shape id="_x0000_i1353" type="#_x0000_t75" style="width:111.9pt;height:39.9pt" o:ole="">
             <v:imagedata r:id="rId680" o:title=""/>
           </v:shape>
-          <o:OLEObject Type="Embed" ProgID="Equation.DSMT4" ShapeID="_x0000_i1353" DrawAspect="Content" ObjectID="_1577622023" r:id="rId681"/>
+          <o:OLEObject Type="Embed" ProgID="Equation.DSMT4" ShapeID="_x0000_i1353" DrawAspect="Content" ObjectID="_1651868963" r:id="rId681"/>
         </w:object>
       </w:r>
     </w:p>
@@ -12378,10 +12383,10 @@
           <w:position w:val="-30"/>
         </w:rPr>
         <w:object w:dxaOrig="2320" w:dyaOrig="820">
-          <v:shape id="_x0000_i1354" type="#_x0000_t75" style="width:116.25pt;height:41.25pt" o:ole="">
+          <v:shape id="_x0000_i1354" type="#_x0000_t75" style="width:116.1pt;height:41.1pt" o:ole="">
             <v:imagedata r:id="rId682" o:title=""/>
           </v:shape>
-          <o:OLEObject Type="Embed" ProgID="Equation.DSMT4" ShapeID="_x0000_i1354" DrawAspect="Content" ObjectID="_1577622024" r:id="rId683"/>
+          <o:OLEObject Type="Embed" ProgID="Equation.DSMT4" ShapeID="_x0000_i1354" DrawAspect="Content" ObjectID="_1651868964" r:id="rId683"/>
         </w:object>
       </w:r>
       <w:r>
@@ -12400,7 +12405,7 @@
           <v:shape id="_x0000_i1355" type="#_x0000_t75" style="width:171pt;height:36pt" o:ole="">
             <v:imagedata r:id="rId684" o:title=""/>
           </v:shape>
-          <o:OLEObject Type="Embed" ProgID="Equation.DSMT4" ShapeID="_x0000_i1355" DrawAspect="Content" ObjectID="_1577622025" r:id="rId685"/>
+          <o:OLEObject Type="Embed" ProgID="Equation.DSMT4" ShapeID="_x0000_i1355" DrawAspect="Content" ObjectID="_1651868965" r:id="rId685"/>
         </w:object>
       </w:r>
     </w:p>
@@ -12436,7 +12441,7 @@
           <v:shape id="_x0000_i1356" type="#_x0000_t75" style="width:60pt;height:21pt" o:ole="">
             <v:imagedata r:id="rId686" o:title=""/>
           </v:shape>
-          <o:OLEObject Type="Embed" ProgID="Equation.DSMT4" ShapeID="_x0000_i1356" DrawAspect="Content" ObjectID="_1577622026" r:id="rId687"/>
+          <o:OLEObject Type="Embed" ProgID="Equation.DSMT4" ShapeID="_x0000_i1356" DrawAspect="Content" ObjectID="_1651868966" r:id="rId687"/>
         </w:object>
       </w:r>
       <w:r>
@@ -12475,10 +12480,10 @@
           <w:position w:val="-10"/>
         </w:rPr>
         <w:object w:dxaOrig="580" w:dyaOrig="320">
-          <v:shape id="_x0000_i1357" type="#_x0000_t75" style="width:29.25pt;height:15.75pt" o:ole="">
+          <v:shape id="_x0000_i1357" type="#_x0000_t75" style="width:29.4pt;height:15.6pt" o:ole="">
             <v:imagedata r:id="rId688" o:title=""/>
           </v:shape>
-          <o:OLEObject Type="Embed" ProgID="Equation.DSMT4" ShapeID="_x0000_i1357" DrawAspect="Content" ObjectID="_1577622027" r:id="rId689"/>
+          <o:OLEObject Type="Embed" ProgID="Equation.DSMT4" ShapeID="_x0000_i1357" DrawAspect="Content" ObjectID="_1651868967" r:id="rId689"/>
         </w:object>
       </w:r>
     </w:p>
@@ -12494,10 +12499,10 @@
           <w:position w:val="-24"/>
         </w:rPr>
         <w:object w:dxaOrig="3500" w:dyaOrig="560">
-          <v:shape id="_x0000_i1358" type="#_x0000_t75" style="width:174.75pt;height:27.75pt" o:ole="">
+          <v:shape id="_x0000_i1358" type="#_x0000_t75" style="width:174.9pt;height:27.6pt" o:ole="">
             <v:imagedata r:id="rId690" o:title=""/>
           </v:shape>
-          <o:OLEObject Type="Embed" ProgID="Equation.DSMT4" ShapeID="_x0000_i1358" DrawAspect="Content" ObjectID="_1577622028" r:id="rId691"/>
+          <o:OLEObject Type="Embed" ProgID="Equation.DSMT4" ShapeID="_x0000_i1358" DrawAspect="Content" ObjectID="_1651868968" r:id="rId691"/>
         </w:object>
       </w:r>
     </w:p>
@@ -12639,10 +12644,10 @@
           <w:position w:val="-20"/>
         </w:rPr>
         <w:object w:dxaOrig="2580" w:dyaOrig="580">
-          <v:shape id="_x0000_i1359" type="#_x0000_t75" style="width:129pt;height:29.25pt" o:ole="">
+          <v:shape id="_x0000_i1359" type="#_x0000_t75" style="width:129pt;height:29.4pt" o:ole="">
             <v:imagedata r:id="rId693" o:title=""/>
           </v:shape>
-          <o:OLEObject Type="Embed" ProgID="Equation.DSMT4" ShapeID="_x0000_i1359" DrawAspect="Content" ObjectID="_1577622029" r:id="rId694"/>
+          <o:OLEObject Type="Embed" ProgID="Equation.DSMT4" ShapeID="_x0000_i1359" DrawAspect="Content" ObjectID="_1651868969" r:id="rId694"/>
         </w:object>
       </w:r>
     </w:p>
@@ -12658,10 +12663,10 @@
           <w:position w:val="-20"/>
         </w:rPr>
         <w:object w:dxaOrig="999" w:dyaOrig="520">
-          <v:shape id="_x0000_i1360" type="#_x0000_t75" style="width:50.25pt;height:26.25pt" o:ole="">
+          <v:shape id="_x0000_i1360" type="#_x0000_t75" style="width:50.1pt;height:26.4pt" o:ole="">
             <v:imagedata r:id="rId695" o:title=""/>
           </v:shape>
-          <o:OLEObject Type="Embed" ProgID="Equation.DSMT4" ShapeID="_x0000_i1360" DrawAspect="Content" ObjectID="_1577622030" r:id="rId696"/>
+          <o:OLEObject Type="Embed" ProgID="Equation.DSMT4" ShapeID="_x0000_i1360" DrawAspect="Content" ObjectID="_1651868970" r:id="rId696"/>
         </w:object>
       </w:r>
     </w:p>
@@ -12681,10 +12686,10 @@
           <w:position w:val="-26"/>
         </w:rPr>
         <w:object w:dxaOrig="760" w:dyaOrig="580">
-          <v:shape id="_x0000_i1361" type="#_x0000_t75" style="width:38.25pt;height:29.25pt" o:ole="">
+          <v:shape id="_x0000_i1361" type="#_x0000_t75" style="width:38.4pt;height:29.4pt" o:ole="">
             <v:imagedata r:id="rId697" o:title=""/>
           </v:shape>
-          <o:OLEObject Type="Embed" ProgID="Equation.DSMT4" ShapeID="_x0000_i1361" DrawAspect="Content" ObjectID="_1577622031" r:id="rId698"/>
+          <o:OLEObject Type="Embed" ProgID="Equation.DSMT4" ShapeID="_x0000_i1361" DrawAspect="Content" ObjectID="_1651868971" r:id="rId698"/>
         </w:object>
       </w:r>
     </w:p>
@@ -12709,7 +12714,7 @@
           <v:shape id="_x0000_i1362" type="#_x0000_t75" style="width:1in;height:24pt" o:ole="">
             <v:imagedata r:id="rId699" o:title=""/>
           </v:shape>
-          <o:OLEObject Type="Embed" ProgID="Equation.DSMT4" ShapeID="_x0000_i1362" DrawAspect="Content" ObjectID="_1577622032" r:id="rId700"/>
+          <o:OLEObject Type="Embed" ProgID="Equation.DSMT4" ShapeID="_x0000_i1362" DrawAspect="Content" ObjectID="_1651868972" r:id="rId700"/>
         </w:object>
       </w:r>
     </w:p>
@@ -12725,7 +12730,7 @@
           <v:shape id="_x0000_i1363" type="#_x0000_t75" style="width:63pt;height:24pt" o:ole="">
             <v:imagedata r:id="rId701" o:title=""/>
           </v:shape>
-          <o:OLEObject Type="Embed" ProgID="Equation.DSMT4" ShapeID="_x0000_i1363" DrawAspect="Content" ObjectID="_1577622033" r:id="rId702"/>
+          <o:OLEObject Type="Embed" ProgID="Equation.DSMT4" ShapeID="_x0000_i1363" DrawAspect="Content" ObjectID="_1651868973" r:id="rId702"/>
         </w:object>
       </w:r>
     </w:p>
@@ -12741,7 +12746,7 @@
           <v:shape id="_x0000_i1364" type="#_x0000_t75" style="width:90pt;height:24pt" o:ole="">
             <v:imagedata r:id="rId703" o:title=""/>
           </v:shape>
-          <o:OLEObject Type="Embed" ProgID="Equation.DSMT4" ShapeID="_x0000_i1364" DrawAspect="Content" ObjectID="_1577622034" r:id="rId704"/>
+          <o:OLEObject Type="Embed" ProgID="Equation.DSMT4" ShapeID="_x0000_i1364" DrawAspect="Content" ObjectID="_1651868974" r:id="rId704"/>
         </w:object>
       </w:r>
     </w:p>
@@ -12757,7 +12762,7 @@
           <v:shape id="_x0000_i1365" type="#_x0000_t75" style="width:81pt;height:24pt" o:ole="">
             <v:imagedata r:id="rId705" o:title=""/>
           </v:shape>
-          <o:OLEObject Type="Embed" ProgID="Equation.DSMT4" ShapeID="_x0000_i1365" DrawAspect="Content" ObjectID="_1577622035" r:id="rId706"/>
+          <o:OLEObject Type="Embed" ProgID="Equation.DSMT4" ShapeID="_x0000_i1365" DrawAspect="Content" ObjectID="_1651868975" r:id="rId706"/>
         </w:object>
       </w:r>
     </w:p>
@@ -12771,10 +12776,10 @@
           <w:position w:val="-14"/>
         </w:rPr>
         <w:object w:dxaOrig="1740" w:dyaOrig="400">
-          <v:shape id="_x0000_i1366" type="#_x0000_t75" style="width:87pt;height:20.25pt" o:ole="">
+          <v:shape id="_x0000_i1366" type="#_x0000_t75" style="width:87pt;height:20.4pt" o:ole="">
             <v:imagedata r:id="rId707" o:title=""/>
           </v:shape>
-          <o:OLEObject Type="Embed" ProgID="Equation.DSMT4" ShapeID="_x0000_i1366" DrawAspect="Content" ObjectID="_1577622036" r:id="rId708"/>
+          <o:OLEObject Type="Embed" ProgID="Equation.DSMT4" ShapeID="_x0000_i1366" DrawAspect="Content" ObjectID="_1651868976" r:id="rId708"/>
         </w:object>
       </w:r>
     </w:p>
@@ -12788,10 +12793,10 @@
           <w:position w:val="-20"/>
         </w:rPr>
         <w:object w:dxaOrig="1440" w:dyaOrig="520">
-          <v:shape id="_x0000_i1367" type="#_x0000_t75" style="width:1in;height:26.25pt" o:ole="">
+          <v:shape id="_x0000_i1367" type="#_x0000_t75" style="width:1in;height:26.4pt" o:ole="">
             <v:imagedata r:id="rId709" o:title=""/>
           </v:shape>
-          <o:OLEObject Type="Embed" ProgID="Equation.DSMT4" ShapeID="_x0000_i1367" DrawAspect="Content" ObjectID="_1577622037" r:id="rId710"/>
+          <o:OLEObject Type="Embed" ProgID="Equation.DSMT4" ShapeID="_x0000_i1367" DrawAspect="Content" ObjectID="_1651868977" r:id="rId710"/>
         </w:object>
       </w:r>
     </w:p>
@@ -12804,10 +12809,10 @@
           <w:position w:val="-10"/>
         </w:rPr>
         <w:object w:dxaOrig="1100" w:dyaOrig="320">
-          <v:shape id="_x0000_i1368" type="#_x0000_t75" style="width:54.75pt;height:15.75pt" o:ole="">
+          <v:shape id="_x0000_i1368" type="#_x0000_t75" style="width:54.6pt;height:15.6pt" o:ole="">
             <v:imagedata r:id="rId711" o:title=""/>
           </v:shape>
-          <o:OLEObject Type="Embed" ProgID="Equation.DSMT4" ShapeID="_x0000_i1368" DrawAspect="Content" ObjectID="_1577622038" r:id="rId712"/>
+          <o:OLEObject Type="Embed" ProgID="Equation.DSMT4" ShapeID="_x0000_i1368" DrawAspect="Content" ObjectID="_1651868978" r:id="rId712"/>
         </w:object>
       </w:r>
     </w:p>
@@ -12826,10 +12831,10 @@
           <w:position w:val="-26"/>
         </w:rPr>
         <w:object w:dxaOrig="2460" w:dyaOrig="580">
-          <v:shape id="_x0000_i1369" type="#_x0000_t75" style="width:123pt;height:29.25pt" o:ole="">
+          <v:shape id="_x0000_i1369" type="#_x0000_t75" style="width:123pt;height:29.4pt" o:ole="">
             <v:imagedata r:id="rId713" o:title=""/>
           </v:shape>
-          <o:OLEObject Type="Embed" ProgID="Equation.DSMT4" ShapeID="_x0000_i1369" DrawAspect="Content" ObjectID="_1577622039" r:id="rId714"/>
+          <o:OLEObject Type="Embed" ProgID="Equation.DSMT4" ShapeID="_x0000_i1369" DrawAspect="Content" ObjectID="_1651868979" r:id="rId714"/>
         </w:object>
       </w:r>
     </w:p>
@@ -12865,10 +12870,10 @@
           <w:position w:val="-10"/>
         </w:rPr>
         <w:object w:dxaOrig="1160" w:dyaOrig="420">
-          <v:shape id="_x0000_i1370" type="#_x0000_t75" style="width:57.75pt;height:21pt" o:ole="">
+          <v:shape id="_x0000_i1370" type="#_x0000_t75" style="width:57.9pt;height:21pt" o:ole="">
             <v:imagedata r:id="rId715" o:title=""/>
           </v:shape>
-          <o:OLEObject Type="Embed" ProgID="Equation.DSMT4" ShapeID="_x0000_i1370" DrawAspect="Content" ObjectID="_1577622040" r:id="rId716"/>
+          <o:OLEObject Type="Embed" ProgID="Equation.DSMT4" ShapeID="_x0000_i1370" DrawAspect="Content" ObjectID="_1651868980" r:id="rId716"/>
         </w:object>
       </w:r>
       <w:r>
@@ -12901,7 +12906,7 @@
           <v:shape id="_x0000_s1038" type="#_x0000_t75" style="position:absolute;margin-left:302.35pt;margin-top:3.9pt;width:192.75pt;height:138pt;z-index:251711488;mso-position-horizontal-relative:text;mso-position-vertical-relative:text" wrapcoords="0 235 0 21130 21432 21130 21432 235 0 235">
             <v:imagedata r:id="rId717" o:title=""/>
           </v:shape>
-          <o:OLEObject Type="Embed" ProgID="Visio.Drawing.11" ShapeID="_x0000_s1038" DrawAspect="Content" ObjectID="_1577622144" r:id="rId718"/>
+          <o:OLEObject Type="Embed" ProgID="Visio.Drawing.11" ShapeID="_x0000_s1038" DrawAspect="Content" ObjectID="_1651869084" r:id="rId718"/>
         </w:object>
       </w:r>
       <w:r>
@@ -12923,10 +12928,10 @@
           <w:position w:val="-20"/>
         </w:rPr>
         <w:object w:dxaOrig="1320" w:dyaOrig="580">
-          <v:shape id="_x0000_i1372" type="#_x0000_t75" style="width:66pt;height:29.25pt" o:ole="">
+          <v:shape id="_x0000_i1372" type="#_x0000_t75" style="width:66pt;height:29.4pt" o:ole="">
             <v:imagedata r:id="rId719" o:title=""/>
           </v:shape>
-          <o:OLEObject Type="Embed" ProgID="Equation.DSMT4" ShapeID="_x0000_i1372" DrawAspect="Content" ObjectID="_1577622041" r:id="rId720"/>
+          <o:OLEObject Type="Embed" ProgID="Equation.DSMT4" ShapeID="_x0000_i1372" DrawAspect="Content" ObjectID="_1651868981" r:id="rId720"/>
         </w:object>
       </w:r>
     </w:p>
@@ -12940,10 +12945,10 @@
           <w:position w:val="-14"/>
         </w:rPr>
         <w:object w:dxaOrig="1640" w:dyaOrig="400">
-          <v:shape id="_x0000_i1373" type="#_x0000_t75" style="width:81.75pt;height:20.25pt" o:ole="">
+          <v:shape id="_x0000_i1373" type="#_x0000_t75" style="width:81.9pt;height:20.4pt" o:ole="">
             <v:imagedata r:id="rId721" o:title=""/>
           </v:shape>
-          <o:OLEObject Type="Embed" ProgID="Equation.DSMT4" ShapeID="_x0000_i1373" DrawAspect="Content" ObjectID="_1577622042" r:id="rId722"/>
+          <o:OLEObject Type="Embed" ProgID="Equation.DSMT4" ShapeID="_x0000_i1373" DrawAspect="Content" ObjectID="_1651868982" r:id="rId722"/>
         </w:object>
       </w:r>
     </w:p>
@@ -12963,10 +12968,10 @@
           <w:position w:val="-10"/>
         </w:rPr>
         <w:object w:dxaOrig="1160" w:dyaOrig="420">
-          <v:shape id="_x0000_i1374" type="#_x0000_t75" style="width:57.75pt;height:21pt" o:ole="">
+          <v:shape id="_x0000_i1374" type="#_x0000_t75" style="width:57.9pt;height:21pt" o:ole="">
             <v:imagedata r:id="rId723" o:title=""/>
           </v:shape>
-          <o:OLEObject Type="Embed" ProgID="Equation.DSMT4" ShapeID="_x0000_i1374" DrawAspect="Content" ObjectID="_1577622043" r:id="rId724"/>
+          <o:OLEObject Type="Embed" ProgID="Equation.DSMT4" ShapeID="_x0000_i1374" DrawAspect="Content" ObjectID="_1651868983" r:id="rId724"/>
         </w:object>
       </w:r>
     </w:p>
@@ -12982,10 +12987,10 @@
           <w:position w:val="-14"/>
         </w:rPr>
         <w:object w:dxaOrig="2299" w:dyaOrig="480">
-          <v:shape id="_x0000_i1375" type="#_x0000_t75" style="width:114.75pt;height:24pt" o:ole="">
+          <v:shape id="_x0000_i1375" type="#_x0000_t75" style="width:114.6pt;height:24pt" o:ole="">
             <v:imagedata r:id="rId725" o:title=""/>
           </v:shape>
-          <o:OLEObject Type="Embed" ProgID="Equation.DSMT4" ShapeID="_x0000_i1375" DrawAspect="Content" ObjectID="_1577622044" r:id="rId726"/>
+          <o:OLEObject Type="Embed" ProgID="Equation.DSMT4" ShapeID="_x0000_i1375" DrawAspect="Content" ObjectID="_1651868984" r:id="rId726"/>
         </w:object>
       </w:r>
     </w:p>
@@ -13001,10 +13006,10 @@
           <w:position w:val="-22"/>
         </w:rPr>
         <w:object w:dxaOrig="2780" w:dyaOrig="560">
-          <v:shape id="_x0000_i1376" type="#_x0000_t75" style="width:138.75pt;height:27.75pt" o:ole="">
+          <v:shape id="_x0000_i1376" type="#_x0000_t75" style="width:138.6pt;height:27.6pt" o:ole="">
             <v:imagedata r:id="rId727" o:title=""/>
           </v:shape>
-          <o:OLEObject Type="Embed" ProgID="Equation.DSMT4" ShapeID="_x0000_i1376" DrawAspect="Content" ObjectID="_1577622045" r:id="rId728"/>
+          <o:OLEObject Type="Embed" ProgID="Equation.DSMT4" ShapeID="_x0000_i1376" DrawAspect="Content" ObjectID="_1651868985" r:id="rId728"/>
         </w:object>
       </w:r>
     </w:p>
@@ -13020,10 +13025,10 @@
           <w:position w:val="-22"/>
         </w:rPr>
         <w:object w:dxaOrig="4180" w:dyaOrig="560">
-          <v:shape id="_x0000_i1377" type="#_x0000_t75" style="width:209.25pt;height:27.75pt" o:ole="">
+          <v:shape id="_x0000_i1377" type="#_x0000_t75" style="width:209.1pt;height:27.6pt" o:ole="">
             <v:imagedata r:id="rId729" o:title=""/>
           </v:shape>
-          <o:OLEObject Type="Embed" ProgID="Equation.DSMT4" ShapeID="_x0000_i1377" DrawAspect="Content" ObjectID="_1577622046" r:id="rId730"/>
+          <o:OLEObject Type="Embed" ProgID="Equation.DSMT4" ShapeID="_x0000_i1377" DrawAspect="Content" ObjectID="_1651868986" r:id="rId730"/>
         </w:object>
       </w:r>
     </w:p>
@@ -13044,7 +13049,7 @@
             <v:imagedata r:id="rId731" o:title=""/>
             <w10:wrap type="tight"/>
           </v:shape>
-          <o:OLEObject Type="Embed" ProgID="Visio.Drawing.11" ShapeID="_x0000_s1037" DrawAspect="Content" ObjectID="_1577622145" r:id="rId732"/>
+          <o:OLEObject Type="Embed" ProgID="Visio.Drawing.11" ShapeID="_x0000_s1037" DrawAspect="Content" ObjectID="_1651869085" r:id="rId732"/>
         </w:object>
       </w:r>
       <w:r>
@@ -13052,10 +13057,10 @@
           <w:position w:val="-6"/>
         </w:rPr>
         <w:object w:dxaOrig="3660" w:dyaOrig="380">
-          <v:shape id="_x0000_i1379" type="#_x0000_t75" style="width:183pt;height:18.75pt" o:ole="">
+          <v:shape id="_x0000_i1379" type="#_x0000_t75" style="width:183pt;height:18.9pt" o:ole="">
             <v:imagedata r:id="rId733" o:title=""/>
           </v:shape>
-          <o:OLEObject Type="Embed" ProgID="Equation.DSMT4" ShapeID="_x0000_i1379" DrawAspect="Content" ObjectID="_1577622047" r:id="rId734"/>
+          <o:OLEObject Type="Embed" ProgID="Equation.DSMT4" ShapeID="_x0000_i1379" DrawAspect="Content" ObjectID="_1651868987" r:id="rId734"/>
         </w:object>
       </w:r>
     </w:p>
@@ -13068,10 +13073,10 @@
           <w:position w:val="-30"/>
         </w:rPr>
         <w:object w:dxaOrig="4959" w:dyaOrig="980">
-          <v:shape id="_x0000_i1380" type="#_x0000_t75" style="width:248.25pt;height:48.75pt" o:ole="">
+          <v:shape id="_x0000_i1380" type="#_x0000_t75" style="width:248.1pt;height:48.9pt" o:ole="">
             <v:imagedata r:id="rId735" o:title=""/>
           </v:shape>
-          <o:OLEObject Type="Embed" ProgID="Equation.DSMT4" ShapeID="_x0000_i1380" DrawAspect="Content" ObjectID="_1577622048" r:id="rId736"/>
+          <o:OLEObject Type="Embed" ProgID="Equation.DSMT4" ShapeID="_x0000_i1380" DrawAspect="Content" ObjectID="_1651868988" r:id="rId736"/>
         </w:object>
       </w:r>
     </w:p>
@@ -13090,10 +13095,10 @@
           <w:position w:val="-30"/>
         </w:rPr>
         <w:object w:dxaOrig="5280" w:dyaOrig="980">
-          <v:shape id="_x0000_i1381" type="#_x0000_t75" style="width:264pt;height:48.75pt" o:ole="">
+          <v:shape id="_x0000_i1381" type="#_x0000_t75" style="width:264pt;height:48.9pt" o:ole="">
             <v:imagedata r:id="rId737" o:title=""/>
           </v:shape>
-          <o:OLEObject Type="Embed" ProgID="Equation.DSMT4" ShapeID="_x0000_i1381" DrawAspect="Content" ObjectID="_1577622049" r:id="rId738"/>
+          <o:OLEObject Type="Embed" ProgID="Equation.DSMT4" ShapeID="_x0000_i1381" DrawAspect="Content" ObjectID="_1651868989" r:id="rId738"/>
         </w:object>
       </w:r>
     </w:p>
@@ -13112,10 +13117,10 @@
           <w:position w:val="-30"/>
         </w:rPr>
         <w:object w:dxaOrig="6039" w:dyaOrig="820">
-          <v:shape id="_x0000_i1382" type="#_x0000_t75" style="width:302.25pt;height:41.25pt" o:ole="">
+          <v:shape id="_x0000_i1382" type="#_x0000_t75" style="width:302.4pt;height:41.1pt" o:ole="">
             <v:imagedata r:id="rId739" o:title=""/>
           </v:shape>
-          <o:OLEObject Type="Embed" ProgID="Equation.DSMT4" ShapeID="_x0000_i1382" DrawAspect="Content" ObjectID="_1577622050" r:id="rId740"/>
+          <o:OLEObject Type="Embed" ProgID="Equation.DSMT4" ShapeID="_x0000_i1382" DrawAspect="Content" ObjectID="_1651868990" r:id="rId740"/>
         </w:object>
       </w:r>
     </w:p>
@@ -13135,10 +13140,10 @@
           <w:position w:val="-30"/>
         </w:rPr>
         <w:object w:dxaOrig="2840" w:dyaOrig="820">
-          <v:shape id="_x0000_i1383" type="#_x0000_t75" style="width:142.5pt;height:41.25pt" o:ole="">
+          <v:shape id="_x0000_i1383" type="#_x0000_t75" style="width:142.5pt;height:41.1pt" o:ole="">
             <v:imagedata r:id="rId741" o:title=""/>
           </v:shape>
-          <o:OLEObject Type="Embed" ProgID="Equation.DSMT4" ShapeID="_x0000_i1383" DrawAspect="Content" ObjectID="_1577622051" r:id="rId742"/>
+          <o:OLEObject Type="Embed" ProgID="Equation.DSMT4" ShapeID="_x0000_i1383" DrawAspect="Content" ObjectID="_1651868991" r:id="rId742"/>
         </w:object>
       </w:r>
     </w:p>
@@ -13157,10 +13162,10 @@
           <w:position w:val="-30"/>
         </w:rPr>
         <w:object w:dxaOrig="2820" w:dyaOrig="820">
-          <v:shape id="_x0000_i1384" type="#_x0000_t75" style="width:141pt;height:41.25pt" o:ole="">
+          <v:shape id="_x0000_i1384" type="#_x0000_t75" style="width:141pt;height:41.1pt" o:ole="">
             <v:imagedata r:id="rId743" o:title=""/>
           </v:shape>
-          <o:OLEObject Type="Embed" ProgID="Equation.DSMT4" ShapeID="_x0000_i1384" DrawAspect="Content" ObjectID="_1577622052" r:id="rId744"/>
+          <o:OLEObject Type="Embed" ProgID="Equation.DSMT4" ShapeID="_x0000_i1384" DrawAspect="Content" ObjectID="_1651868992" r:id="rId744"/>
         </w:object>
       </w:r>
     </w:p>
@@ -13179,10 +13184,10 @@
           <w:position w:val="-30"/>
         </w:rPr>
         <w:object w:dxaOrig="2680" w:dyaOrig="820">
-          <v:shape id="_x0000_i1385" type="#_x0000_t75" style="width:133.5pt;height:41.25pt" o:ole="">
+          <v:shape id="_x0000_i1385" type="#_x0000_t75" style="width:133.5pt;height:41.1pt" o:ole="">
             <v:imagedata r:id="rId745" o:title=""/>
           </v:shape>
-          <o:OLEObject Type="Embed" ProgID="Equation.DSMT4" ShapeID="_x0000_i1385" DrawAspect="Content" ObjectID="_1577622053" r:id="rId746"/>
+          <o:OLEObject Type="Embed" ProgID="Equation.DSMT4" ShapeID="_x0000_i1385" DrawAspect="Content" ObjectID="_1651868993" r:id="rId746"/>
         </w:object>
       </w:r>
     </w:p>
@@ -13204,7 +13209,7 @@
           <v:shape id="_x0000_i1386" type="#_x0000_t75" style="width:169.5pt;height:39pt" o:ole="">
             <v:imagedata r:id="rId747" o:title=""/>
           </v:shape>
-          <o:OLEObject Type="Embed" ProgID="Equation.DSMT4" ShapeID="_x0000_i1386" DrawAspect="Content" ObjectID="_1577622054" r:id="rId748"/>
+          <o:OLEObject Type="Embed" ProgID="Equation.DSMT4" ShapeID="_x0000_i1386" DrawAspect="Content" ObjectID="_1651868994" r:id="rId748"/>
         </w:object>
       </w:r>
     </w:p>
@@ -13223,10 +13228,10 @@
           <w:position w:val="-8"/>
         </w:rPr>
         <w:object w:dxaOrig="3720" w:dyaOrig="460">
-          <v:shape id="_x0000_i1387" type="#_x0000_t75" style="width:186pt;height:23.25pt" o:ole="">
+          <v:shape id="_x0000_i1387" type="#_x0000_t75" style="width:186pt;height:23.4pt" o:ole="">
             <v:imagedata r:id="rId749" o:title=""/>
           </v:shape>
-          <o:OLEObject Type="Embed" ProgID="Equation.DSMT4" ShapeID="_x0000_i1387" DrawAspect="Content" ObjectID="_1577622055" r:id="rId750"/>
+          <o:OLEObject Type="Embed" ProgID="Equation.DSMT4" ShapeID="_x0000_i1387" DrawAspect="Content" ObjectID="_1651868995" r:id="rId750"/>
         </w:object>
       </w:r>
     </w:p>
@@ -13245,10 +13250,10 @@
           <w:position w:val="-24"/>
         </w:rPr>
         <w:object w:dxaOrig="4780" w:dyaOrig="639">
-          <v:shape id="_x0000_i1388" type="#_x0000_t75" style="width:239.25pt;height:32.25pt" o:ole="">
+          <v:shape id="_x0000_i1388" type="#_x0000_t75" style="width:239.1pt;height:32.1pt" o:ole="">
             <v:imagedata r:id="rId751" o:title=""/>
           </v:shape>
-          <o:OLEObject Type="Embed" ProgID="Equation.DSMT4" ShapeID="_x0000_i1388" DrawAspect="Content" ObjectID="_1577622056" r:id="rId752"/>
+          <o:OLEObject Type="Embed" ProgID="Equation.DSMT4" ShapeID="_x0000_i1388" DrawAspect="Content" ObjectID="_1651868996" r:id="rId752"/>
         </w:object>
       </w:r>
     </w:p>
@@ -13268,10 +13273,10 @@
           <w:position w:val="-12"/>
         </w:rPr>
         <w:object w:dxaOrig="3640" w:dyaOrig="499">
-          <v:shape id="_x0000_i1389" type="#_x0000_t75" style="width:182.25pt;height:24.75pt" o:ole="">
+          <v:shape id="_x0000_i1389" type="#_x0000_t75" style="width:182.1pt;height:24.9pt" o:ole="">
             <v:imagedata r:id="rId753" o:title=""/>
           </v:shape>
-          <o:OLEObject Type="Embed" ProgID="Equation.DSMT4" ShapeID="_x0000_i1389" DrawAspect="Content" ObjectID="_1577622057" r:id="rId754"/>
+          <o:OLEObject Type="Embed" ProgID="Equation.DSMT4" ShapeID="_x0000_i1389" DrawAspect="Content" ObjectID="_1651868997" r:id="rId754"/>
         </w:object>
       </w:r>
     </w:p>
@@ -13284,10 +13289,10 @@
           <w:position w:val="-28"/>
         </w:rPr>
         <w:object w:dxaOrig="4800" w:dyaOrig="680">
-          <v:shape id="_x0000_i1390" type="#_x0000_t75" style="width:240pt;height:33.75pt" o:ole="">
+          <v:shape id="_x0000_i1390" type="#_x0000_t75" style="width:240pt;height:33.9pt" o:ole="">
             <v:imagedata r:id="rId755" o:title=""/>
           </v:shape>
-          <o:OLEObject Type="Embed" ProgID="Equation.DSMT4" ShapeID="_x0000_i1390" DrawAspect="Content" ObjectID="_1577622058" r:id="rId756"/>
+          <o:OLEObject Type="Embed" ProgID="Equation.DSMT4" ShapeID="_x0000_i1390" DrawAspect="Content" ObjectID="_1651868998" r:id="rId756"/>
         </w:object>
       </w:r>
     </w:p>
@@ -13306,10 +13311,10 @@
           <w:position w:val="-28"/>
         </w:rPr>
         <w:object w:dxaOrig="3900" w:dyaOrig="680">
-          <v:shape id="_x0000_i1391" type="#_x0000_t75" style="width:195.75pt;height:33.75pt" o:ole="">
+          <v:shape id="_x0000_i1391" type="#_x0000_t75" style="width:195.9pt;height:33.9pt" o:ole="">
             <v:imagedata r:id="rId757" o:title=""/>
           </v:shape>
-          <o:OLEObject Type="Embed" ProgID="Equation.DSMT4" ShapeID="_x0000_i1391" DrawAspect="Content" ObjectID="_1577622059" r:id="rId758"/>
+          <o:OLEObject Type="Embed" ProgID="Equation.DSMT4" ShapeID="_x0000_i1391" DrawAspect="Content" ObjectID="_1651868999" r:id="rId758"/>
         </w:object>
       </w:r>
     </w:p>
@@ -13329,10 +13334,10 @@
           <w:position w:val="-20"/>
         </w:rPr>
         <w:object w:dxaOrig="4320" w:dyaOrig="580">
-          <v:shape id="_x0000_i1392" type="#_x0000_t75" style="width:3in;height:29.25pt" o:ole="">
+          <v:shape id="_x0000_i1392" type="#_x0000_t75" style="width:3in;height:29.4pt" o:ole="">
             <v:imagedata r:id="rId759" o:title=""/>
           </v:shape>
-          <o:OLEObject Type="Embed" ProgID="Equation.DSMT4" ShapeID="_x0000_i1392" DrawAspect="Content" ObjectID="_1577622060" r:id="rId760"/>
+          <o:OLEObject Type="Embed" ProgID="Equation.DSMT4" ShapeID="_x0000_i1392" DrawAspect="Content" ObjectID="_1651869000" r:id="rId760"/>
         </w:object>
       </w:r>
     </w:p>
@@ -13352,10 +13357,10 @@
           <w:position w:val="-12"/>
         </w:rPr>
         <w:object w:dxaOrig="3600" w:dyaOrig="499">
-          <v:shape id="_x0000_i1393" type="#_x0000_t75" style="width:180pt;height:24.75pt" o:ole="">
+          <v:shape id="_x0000_i1393" type="#_x0000_t75" style="width:180pt;height:24.9pt" o:ole="">
             <v:imagedata r:id="rId761" o:title=""/>
           </v:shape>
-          <o:OLEObject Type="Embed" ProgID="Equation.DSMT4" ShapeID="_x0000_i1393" DrawAspect="Content" ObjectID="_1577622061" r:id="rId762"/>
+          <o:OLEObject Type="Embed" ProgID="Equation.DSMT4" ShapeID="_x0000_i1393" DrawAspect="Content" ObjectID="_1651869001" r:id="rId762"/>
         </w:object>
       </w:r>
     </w:p>
@@ -13377,10 +13382,10 @@
           <w:position w:val="-14"/>
         </w:rPr>
         <w:object w:dxaOrig="1640" w:dyaOrig="400">
-          <v:shape id="_x0000_i1394" type="#_x0000_t75" style="width:82.5pt;height:20.25pt" o:ole="">
+          <v:shape id="_x0000_i1394" type="#_x0000_t75" style="width:82.5pt;height:20.4pt" o:ole="">
             <v:imagedata r:id="rId763" o:title=""/>
           </v:shape>
-          <o:OLEObject Type="Embed" ProgID="Equation.DSMT4" ShapeID="_x0000_i1394" DrawAspect="Content" ObjectID="_1577622062" r:id="rId764"/>
+          <o:OLEObject Type="Embed" ProgID="Equation.DSMT4" ShapeID="_x0000_i1394" DrawAspect="Content" ObjectID="_1651869002" r:id="rId764"/>
         </w:object>
       </w:r>
     </w:p>
@@ -13393,10 +13398,10 @@
           <w:position w:val="-6"/>
         </w:rPr>
         <w:object w:dxaOrig="1040" w:dyaOrig="279">
-          <v:shape id="_x0000_i1395" type="#_x0000_t75" style="width:51.75pt;height:14.25pt" o:ole="">
+          <v:shape id="_x0000_i1395" type="#_x0000_t75" style="width:51.6pt;height:14.4pt" o:ole="">
             <v:imagedata r:id="rId765" o:title=""/>
           </v:shape>
-          <o:OLEObject Type="Embed" ProgID="Equation.DSMT4" ShapeID="_x0000_i1395" DrawAspect="Content" ObjectID="_1577622063" r:id="rId766"/>
+          <o:OLEObject Type="Embed" ProgID="Equation.DSMT4" ShapeID="_x0000_i1395" DrawAspect="Content" ObjectID="_1651869003" r:id="rId766"/>
         </w:object>
       </w:r>
     </w:p>
@@ -13410,10 +13415,10 @@
           <w:position w:val="-20"/>
         </w:rPr>
         <w:object w:dxaOrig="960" w:dyaOrig="520">
-          <v:shape id="_x0000_i1396" type="#_x0000_t75" style="width:48pt;height:26.25pt" o:ole="">
+          <v:shape id="_x0000_i1396" type="#_x0000_t75" style="width:48pt;height:26.4pt" o:ole="">
             <v:imagedata r:id="rId767" o:title=""/>
           </v:shape>
-          <o:OLEObject Type="Embed" ProgID="Equation.DSMT4" ShapeID="_x0000_i1396" DrawAspect="Content" ObjectID="_1577622064" r:id="rId768"/>
+          <o:OLEObject Type="Embed" ProgID="Equation.DSMT4" ShapeID="_x0000_i1396" DrawAspect="Content" ObjectID="_1651869004" r:id="rId768"/>
         </w:object>
       </w:r>
     </w:p>
@@ -13427,10 +13432,10 @@
           <w:position w:val="-26"/>
         </w:rPr>
         <w:object w:dxaOrig="1380" w:dyaOrig="580">
-          <v:shape id="_x0000_i1397" type="#_x0000_t75" style="width:69pt;height:29.25pt" o:ole="">
+          <v:shape id="_x0000_i1397" type="#_x0000_t75" style="width:69pt;height:29.4pt" o:ole="">
             <v:imagedata r:id="rId769" o:title=""/>
           </v:shape>
-          <o:OLEObject Type="Embed" ProgID="Equation.DSMT4" ShapeID="_x0000_i1397" DrawAspect="Content" ObjectID="_1577622065" r:id="rId770"/>
+          <o:OLEObject Type="Embed" ProgID="Equation.DSMT4" ShapeID="_x0000_i1397" DrawAspect="Content" ObjectID="_1651869005" r:id="rId770"/>
         </w:object>
       </w:r>
     </w:p>
@@ -13491,7 +13496,7 @@
           <v:shape id="_x0000_i1398" type="#_x0000_t75" style="width:2in;height:21pt" o:ole="">
             <v:imagedata r:id="rId771" o:title=""/>
           </v:shape>
-          <o:OLEObject Type="Embed" ProgID="Equation.DSMT4" ShapeID="_x0000_i1398" DrawAspect="Content" ObjectID="_1577622066" r:id="rId772"/>
+          <o:OLEObject Type="Embed" ProgID="Equation.DSMT4" ShapeID="_x0000_i1398" DrawAspect="Content" ObjectID="_1651869006" r:id="rId772"/>
         </w:object>
       </w:r>
     </w:p>
@@ -13520,7 +13525,7 @@
           <v:shape id="_x0000_i1399" type="#_x0000_t75" style="width:90pt;height:24pt" o:ole="">
             <v:imagedata r:id="rId773" o:title=""/>
           </v:shape>
-          <o:OLEObject Type="Embed" ProgID="Equation.DSMT4" ShapeID="_x0000_i1399" DrawAspect="Content" ObjectID="_1577622067" r:id="rId774"/>
+          <o:OLEObject Type="Embed" ProgID="Equation.DSMT4" ShapeID="_x0000_i1399" DrawAspect="Content" ObjectID="_1651869007" r:id="rId774"/>
         </w:object>
       </w:r>
       <w:r>
@@ -13549,10 +13554,10 @@
           <w:position w:val="-14"/>
         </w:rPr>
         <w:object w:dxaOrig="999" w:dyaOrig="400">
-          <v:shape id="_x0000_i1400" type="#_x0000_t75" style="width:50.25pt;height:20.25pt" o:ole="">
+          <v:shape id="_x0000_i1400" type="#_x0000_t75" style="width:50.1pt;height:20.4pt" o:ole="">
             <v:imagedata r:id="rId775" o:title=""/>
           </v:shape>
-          <o:OLEObject Type="Embed" ProgID="Equation.DSMT4" ShapeID="_x0000_i1400" DrawAspect="Content" ObjectID="_1577622068" r:id="rId776"/>
+          <o:OLEObject Type="Embed" ProgID="Equation.DSMT4" ShapeID="_x0000_i1400" DrawAspect="Content" ObjectID="_1651869008" r:id="rId776"/>
         </w:object>
       </w:r>
       <w:r>
@@ -13563,10 +13568,10 @@
           <w:position w:val="-14"/>
         </w:rPr>
         <w:object w:dxaOrig="859" w:dyaOrig="400">
-          <v:shape id="_x0000_i1401" type="#_x0000_t75" style="width:42.75pt;height:20.25pt" o:ole="">
+          <v:shape id="_x0000_i1401" type="#_x0000_t75" style="width:42.6pt;height:20.4pt" o:ole="">
             <v:imagedata r:id="rId777" o:title=""/>
           </v:shape>
-          <o:OLEObject Type="Embed" ProgID="Equation.DSMT4" ShapeID="_x0000_i1401" DrawAspect="Content" ObjectID="_1577622069" r:id="rId778"/>
+          <o:OLEObject Type="Embed" ProgID="Equation.DSMT4" ShapeID="_x0000_i1401" DrawAspect="Content" ObjectID="_1651869009" r:id="rId778"/>
         </w:object>
       </w:r>
       <w:r>
@@ -13577,10 +13582,10 @@
           <w:position w:val="-14"/>
         </w:rPr>
         <w:object w:dxaOrig="859" w:dyaOrig="400">
-          <v:shape id="_x0000_i1402" type="#_x0000_t75" style="width:42.75pt;height:20.25pt" o:ole="">
+          <v:shape id="_x0000_i1402" type="#_x0000_t75" style="width:42.6pt;height:20.4pt" o:ole="">
             <v:imagedata r:id="rId779" o:title=""/>
           </v:shape>
-          <o:OLEObject Type="Embed" ProgID="Equation.DSMT4" ShapeID="_x0000_i1402" DrawAspect="Content" ObjectID="_1577622070" r:id="rId780"/>
+          <o:OLEObject Type="Embed" ProgID="Equation.DSMT4" ShapeID="_x0000_i1402" DrawAspect="Content" ObjectID="_1651869010" r:id="rId780"/>
         </w:object>
       </w:r>
       <w:r>
@@ -13591,10 +13596,10 @@
           <w:position w:val="-6"/>
         </w:rPr>
         <w:object w:dxaOrig="880" w:dyaOrig="279">
-          <v:shape id="_x0000_i1403" type="#_x0000_t75" style="width:44.25pt;height:14.25pt" o:ole="">
+          <v:shape id="_x0000_i1403" type="#_x0000_t75" style="width:44.4pt;height:14.4pt" o:ole="">
             <v:imagedata r:id="rId781" o:title=""/>
           </v:shape>
-          <o:OLEObject Type="Embed" ProgID="Equation.DSMT4" ShapeID="_x0000_i1403" DrawAspect="Content" ObjectID="_1577622071" r:id="rId782"/>
+          <o:OLEObject Type="Embed" ProgID="Equation.DSMT4" ShapeID="_x0000_i1403" DrawAspect="Content" ObjectID="_1651869011" r:id="rId782"/>
         </w:object>
       </w:r>
       <w:r>
@@ -13648,7 +13653,7 @@
           <v:shape id="_x0000_i1404" type="#_x0000_t75" style="width:108pt;height:21pt" o:ole="">
             <v:imagedata r:id="rId783" o:title=""/>
           </v:shape>
-          <o:OLEObject Type="Embed" ProgID="Equation.DSMT4" ShapeID="_x0000_i1404" DrawAspect="Content" ObjectID="_1577622072" r:id="rId784"/>
+          <o:OLEObject Type="Embed" ProgID="Equation.DSMT4" ShapeID="_x0000_i1404" DrawAspect="Content" ObjectID="_1651869012" r:id="rId784"/>
         </w:object>
       </w:r>
       <w:r>
@@ -13663,10 +13668,10 @@
           <w:position w:val="-6"/>
         </w:rPr>
         <w:object w:dxaOrig="980" w:dyaOrig="279">
-          <v:shape id="_x0000_i1405" type="#_x0000_t75" style="width:48.75pt;height:14.25pt" o:ole="">
+          <v:shape id="_x0000_i1405" type="#_x0000_t75" style="width:48.9pt;height:14.4pt" o:ole="">
             <v:imagedata r:id="rId785" o:title=""/>
           </v:shape>
-          <o:OLEObject Type="Embed" ProgID="Equation.DSMT4" ShapeID="_x0000_i1405" DrawAspect="Content" ObjectID="_1577622073" r:id="rId786"/>
+          <o:OLEObject Type="Embed" ProgID="Equation.DSMT4" ShapeID="_x0000_i1405" DrawAspect="Content" ObjectID="_1651869013" r:id="rId786"/>
         </w:object>
       </w:r>
       <w:r>
@@ -13760,10 +13765,10 @@
           <w:position w:val="-14"/>
         </w:rPr>
         <w:object w:dxaOrig="2840" w:dyaOrig="480">
-          <v:shape id="_x0000_i1406" type="#_x0000_t75" style="width:141.75pt;height:24pt" o:ole="">
+          <v:shape id="_x0000_i1406" type="#_x0000_t75" style="width:141.6pt;height:24pt" o:ole="">
             <v:imagedata r:id="rId788" o:title=""/>
           </v:shape>
-          <o:OLEObject Type="Embed" ProgID="Equation.DSMT4" ShapeID="_x0000_i1406" DrawAspect="Content" ObjectID="_1577622074" r:id="rId789"/>
+          <o:OLEObject Type="Embed" ProgID="Equation.DSMT4" ShapeID="_x0000_i1406" DrawAspect="Content" ObjectID="_1651869014" r:id="rId789"/>
         </w:object>
       </w:r>
     </w:p>
@@ -13853,10 +13858,10 @@
           <w:position w:val="-20"/>
         </w:rPr>
         <w:object w:dxaOrig="1960" w:dyaOrig="520">
-          <v:shape id="_x0000_i1407" type="#_x0000_t75" style="width:98.25pt;height:26.25pt" o:ole="">
+          <v:shape id="_x0000_i1407" type="#_x0000_t75" style="width:98.4pt;height:26.4pt" o:ole="">
             <v:imagedata r:id="rId791" o:title=""/>
           </v:shape>
-          <o:OLEObject Type="Embed" ProgID="Equation.DSMT4" ShapeID="_x0000_i1407" DrawAspect="Content" ObjectID="_1577622075" r:id="rId792"/>
+          <o:OLEObject Type="Embed" ProgID="Equation.DSMT4" ShapeID="_x0000_i1407" DrawAspect="Content" ObjectID="_1651869015" r:id="rId792"/>
         </w:object>
       </w:r>
       <w:r>
@@ -13891,10 +13896,10 @@
           <w:position w:val="-14"/>
         </w:rPr>
         <w:object w:dxaOrig="999" w:dyaOrig="400">
-          <v:shape id="_x0000_i1408" type="#_x0000_t75" style="width:50.25pt;height:20.25pt" o:ole="">
+          <v:shape id="_x0000_i1408" type="#_x0000_t75" style="width:50.1pt;height:20.4pt" o:ole="">
             <v:imagedata r:id="rId775" o:title=""/>
           </v:shape>
-          <o:OLEObject Type="Embed" ProgID="Equation.DSMT4" ShapeID="_x0000_i1408" DrawAspect="Content" ObjectID="_1577622076" r:id="rId793"/>
+          <o:OLEObject Type="Embed" ProgID="Equation.DSMT4" ShapeID="_x0000_i1408" DrawAspect="Content" ObjectID="_1651869016" r:id="rId793"/>
         </w:object>
       </w:r>
       <w:r>
@@ -13905,10 +13910,10 @@
           <w:position w:val="-14"/>
         </w:rPr>
         <w:object w:dxaOrig="859" w:dyaOrig="400">
-          <v:shape id="_x0000_i1409" type="#_x0000_t75" style="width:42.75pt;height:20.25pt" o:ole="">
+          <v:shape id="_x0000_i1409" type="#_x0000_t75" style="width:42.6pt;height:20.4pt" o:ole="">
             <v:imagedata r:id="rId777" o:title=""/>
           </v:shape>
-          <o:OLEObject Type="Embed" ProgID="Equation.DSMT4" ShapeID="_x0000_i1409" DrawAspect="Content" ObjectID="_1577622077" r:id="rId794"/>
+          <o:OLEObject Type="Embed" ProgID="Equation.DSMT4" ShapeID="_x0000_i1409" DrawAspect="Content" ObjectID="_1651869017" r:id="rId794"/>
         </w:object>
       </w:r>
     </w:p>
@@ -13921,10 +13926,10 @@
           <w:position w:val="-20"/>
         </w:rPr>
         <w:object w:dxaOrig="1320" w:dyaOrig="520">
-          <v:shape id="_x0000_i1410" type="#_x0000_t75" style="width:66pt;height:26.25pt" o:ole="">
+          <v:shape id="_x0000_i1410" type="#_x0000_t75" style="width:66pt;height:26.4pt" o:ole="">
             <v:imagedata r:id="rId795" o:title=""/>
           </v:shape>
-          <o:OLEObject Type="Embed" ProgID="Equation.DSMT4" ShapeID="_x0000_i1410" DrawAspect="Content" ObjectID="_1577622078" r:id="rId796"/>
+          <o:OLEObject Type="Embed" ProgID="Equation.DSMT4" ShapeID="_x0000_i1410" DrawAspect="Content" ObjectID="_1651869018" r:id="rId796"/>
         </w:object>
       </w:r>
     </w:p>
@@ -13945,10 +13950,10 @@
           <w:position w:val="-20"/>
         </w:rPr>
         <w:object w:dxaOrig="920" w:dyaOrig="520">
-          <v:shape id="_x0000_i1411" type="#_x0000_t75" style="width:45.75pt;height:26.25pt" o:ole="">
+          <v:shape id="_x0000_i1411" type="#_x0000_t75" style="width:45.9pt;height:26.4pt" o:ole="">
             <v:imagedata r:id="rId797" o:title=""/>
           </v:shape>
-          <o:OLEObject Type="Embed" ProgID="Equation.DSMT4" ShapeID="_x0000_i1411" DrawAspect="Content" ObjectID="_1577622079" r:id="rId798"/>
+          <o:OLEObject Type="Embed" ProgID="Equation.DSMT4" ShapeID="_x0000_i1411" DrawAspect="Content" ObjectID="_1651869019" r:id="rId798"/>
         </w:object>
       </w:r>
     </w:p>
@@ -14037,10 +14042,10 @@
           <w:position w:val="-10"/>
         </w:rPr>
         <w:object w:dxaOrig="1180" w:dyaOrig="320">
-          <v:shape id="_x0000_i1412" type="#_x0000_t75" style="width:59.25pt;height:15.75pt" o:ole="">
+          <v:shape id="_x0000_i1412" type="#_x0000_t75" style="width:59.1pt;height:15.6pt" o:ole="">
             <v:imagedata r:id="rId800" o:title=""/>
           </v:shape>
-          <o:OLEObject Type="Embed" ProgID="Equation.DSMT4" ShapeID="_x0000_i1412" DrawAspect="Content" ObjectID="_1577622080" r:id="rId801"/>
+          <o:OLEObject Type="Embed" ProgID="Equation.DSMT4" ShapeID="_x0000_i1412" DrawAspect="Content" ObjectID="_1651869020" r:id="rId801"/>
         </w:object>
       </w:r>
     </w:p>
@@ -14054,10 +14059,10 @@
           <w:position w:val="-30"/>
         </w:rPr>
         <w:object w:dxaOrig="2600" w:dyaOrig="720">
-          <v:shape id="_x0000_i1413" type="#_x0000_t75" style="width:129.75pt;height:36.75pt" o:ole="">
+          <v:shape id="_x0000_i1413" type="#_x0000_t75" style="width:129.6pt;height:36.9pt" o:ole="">
             <v:imagedata r:id="rId802" o:title=""/>
           </v:shape>
-          <o:OLEObject Type="Embed" ProgID="Equation.DSMT4" ShapeID="_x0000_i1413" DrawAspect="Content" ObjectID="_1577622081" r:id="rId803"/>
+          <o:OLEObject Type="Embed" ProgID="Equation.DSMT4" ShapeID="_x0000_i1413" DrawAspect="Content" ObjectID="_1651869021" r:id="rId803"/>
         </w:object>
       </w:r>
     </w:p>
@@ -14100,10 +14105,10 @@
           <w:position w:val="-14"/>
         </w:rPr>
         <w:object w:dxaOrig="859" w:dyaOrig="400">
-          <v:shape id="_x0000_i1414" type="#_x0000_t75" style="width:42.75pt;height:20.25pt" o:ole="">
+          <v:shape id="_x0000_i1414" type="#_x0000_t75" style="width:42.6pt;height:20.4pt" o:ole="">
             <v:imagedata r:id="rId777" o:title=""/>
           </v:shape>
-          <o:OLEObject Type="Embed" ProgID="Equation.DSMT4" ShapeID="_x0000_i1414" DrawAspect="Content" ObjectID="_1577622082" r:id="rId804"/>
+          <o:OLEObject Type="Embed" ProgID="Equation.DSMT4" ShapeID="_x0000_i1414" DrawAspect="Content" ObjectID="_1651869022" r:id="rId804"/>
         </w:object>
       </w:r>
       <w:r>
@@ -14114,10 +14119,10 @@
           <w:position w:val="-14"/>
         </w:rPr>
         <w:object w:dxaOrig="859" w:dyaOrig="400">
-          <v:shape id="_x0000_i1415" type="#_x0000_t75" style="width:42.75pt;height:20.25pt" o:ole="">
+          <v:shape id="_x0000_i1415" type="#_x0000_t75" style="width:42.6pt;height:20.4pt" o:ole="">
             <v:imagedata r:id="rId779" o:title=""/>
           </v:shape>
-          <o:OLEObject Type="Embed" ProgID="Equation.DSMT4" ShapeID="_x0000_i1415" DrawAspect="Content" ObjectID="_1577622083" r:id="rId805"/>
+          <o:OLEObject Type="Embed" ProgID="Equation.DSMT4" ShapeID="_x0000_i1415" DrawAspect="Content" ObjectID="_1651869023" r:id="rId805"/>
         </w:object>
       </w:r>
     </w:p>
@@ -14130,10 +14135,10 @@
           <w:position w:val="-20"/>
         </w:rPr>
         <w:object w:dxaOrig="1440" w:dyaOrig="520">
-          <v:shape id="_x0000_i1416" type="#_x0000_t75" style="width:1in;height:26.25pt" o:ole="">
+          <v:shape id="_x0000_i1416" type="#_x0000_t75" style="width:1in;height:26.4pt" o:ole="">
             <v:imagedata r:id="rId806" o:title=""/>
           </v:shape>
-          <o:OLEObject Type="Embed" ProgID="Equation.DSMT4" ShapeID="_x0000_i1416" DrawAspect="Content" ObjectID="_1577622084" r:id="rId807"/>
+          <o:OLEObject Type="Embed" ProgID="Equation.DSMT4" ShapeID="_x0000_i1416" DrawAspect="Content" ObjectID="_1651869024" r:id="rId807"/>
         </w:object>
       </w:r>
     </w:p>
@@ -14153,10 +14158,10 @@
           <w:position w:val="-20"/>
         </w:rPr>
         <w:object w:dxaOrig="1100" w:dyaOrig="520">
-          <v:shape id="_x0000_i1417" type="#_x0000_t75" style="width:54.75pt;height:26.25pt" o:ole="">
+          <v:shape id="_x0000_i1417" type="#_x0000_t75" style="width:54.6pt;height:26.4pt" o:ole="">
             <v:imagedata r:id="rId808" o:title=""/>
           </v:shape>
-          <o:OLEObject Type="Embed" ProgID="Equation.DSMT4" ShapeID="_x0000_i1417" DrawAspect="Content" ObjectID="_1577622085" r:id="rId809"/>
+          <o:OLEObject Type="Embed" ProgID="Equation.DSMT4" ShapeID="_x0000_i1417" DrawAspect="Content" ObjectID="_1651869025" r:id="rId809"/>
         </w:object>
       </w:r>
       <w:r>
@@ -14173,10 +14178,10 @@
           <w:position w:val="-10"/>
         </w:rPr>
         <w:object w:dxaOrig="1280" w:dyaOrig="320">
-          <v:shape id="_x0000_i1418" type="#_x0000_t75" style="width:63.75pt;height:15.75pt" o:ole="">
+          <v:shape id="_x0000_i1418" type="#_x0000_t75" style="width:63.6pt;height:15.6pt" o:ole="">
             <v:imagedata r:id="rId810" o:title=""/>
           </v:shape>
-          <o:OLEObject Type="Embed" ProgID="Equation.DSMT4" ShapeID="_x0000_i1418" DrawAspect="Content" ObjectID="_1577622086" r:id="rId811"/>
+          <o:OLEObject Type="Embed" ProgID="Equation.DSMT4" ShapeID="_x0000_i1418" DrawAspect="Content" ObjectID="_1651869026" r:id="rId811"/>
         </w:object>
       </w:r>
       <w:r>
@@ -14192,10 +14197,10 @@
           <w:position w:val="-30"/>
         </w:rPr>
         <w:object w:dxaOrig="3080" w:dyaOrig="720">
-          <v:shape id="_x0000_i1419" type="#_x0000_t75" style="width:153.75pt;height:36.75pt" o:ole="">
+          <v:shape id="_x0000_i1419" type="#_x0000_t75" style="width:153.6pt;height:36.9pt" o:ole="">
             <v:imagedata r:id="rId812" o:title=""/>
           </v:shape>
-          <o:OLEObject Type="Embed" ProgID="Equation.DSMT4" ShapeID="_x0000_i1419" DrawAspect="Content" ObjectID="_1577622087" r:id="rId813"/>
+          <o:OLEObject Type="Embed" ProgID="Equation.DSMT4" ShapeID="_x0000_i1419" DrawAspect="Content" ObjectID="_1651869027" r:id="rId813"/>
         </w:object>
       </w:r>
     </w:p>
@@ -14253,10 +14258,10 @@
           <w:position w:val="-14"/>
         </w:rPr>
         <w:object w:dxaOrig="4099" w:dyaOrig="460">
-          <v:shape id="_x0000_i1420" type="#_x0000_t75" style="width:205.5pt;height:23.25pt" o:ole="">
+          <v:shape id="_x0000_i1420" type="#_x0000_t75" style="width:205.5pt;height:23.4pt" o:ole="">
             <v:imagedata r:id="rId814" o:title=""/>
           </v:shape>
-          <o:OLEObject Type="Embed" ProgID="Equation.DSMT4" ShapeID="_x0000_i1420" DrawAspect="Content" ObjectID="_1577622088" r:id="rId815"/>
+          <o:OLEObject Type="Embed" ProgID="Equation.DSMT4" ShapeID="_x0000_i1420" DrawAspect="Content" ObjectID="_1651869028" r:id="rId815"/>
         </w:object>
       </w:r>
     </w:p>
@@ -14287,10 +14292,10 @@
           <w:position w:val="-14"/>
         </w:rPr>
         <w:object w:dxaOrig="660" w:dyaOrig="400">
-          <v:shape id="_x0000_i1421" type="#_x0000_t75" style="width:33pt;height:20.25pt" o:ole="">
+          <v:shape id="_x0000_i1421" type="#_x0000_t75" style="width:33pt;height:20.4pt" o:ole="">
             <v:imagedata r:id="rId816" o:title=""/>
           </v:shape>
-          <o:OLEObject Type="Embed" ProgID="Equation.DSMT4" ShapeID="_x0000_i1421" DrawAspect="Content" ObjectID="_1577622089" r:id="rId817"/>
+          <o:OLEObject Type="Embed" ProgID="Equation.DSMT4" ShapeID="_x0000_i1421" DrawAspect="Content" ObjectID="_1651869029" r:id="rId817"/>
         </w:object>
       </w:r>
       <w:r>
@@ -14328,10 +14333,10 @@
           <w:position w:val="-20"/>
         </w:rPr>
         <w:object w:dxaOrig="1020" w:dyaOrig="520">
-          <v:shape id="_x0000_i1422" type="#_x0000_t75" style="width:51pt;height:26.25pt" o:ole="">
+          <v:shape id="_x0000_i1422" type="#_x0000_t75" style="width:51pt;height:26.4pt" o:ole="">
             <v:imagedata r:id="rId818" o:title=""/>
           </v:shape>
-          <o:OLEObject Type="Embed" ProgID="Equation.DSMT4" ShapeID="_x0000_i1422" DrawAspect="Content" ObjectID="_1577622090" r:id="rId819"/>
+          <o:OLEObject Type="Embed" ProgID="Equation.DSMT4" ShapeID="_x0000_i1422" DrawAspect="Content" ObjectID="_1651869030" r:id="rId819"/>
         </w:object>
       </w:r>
       <w:r>
@@ -14409,10 +14414,10 @@
           <w:position w:val="-54"/>
         </w:rPr>
         <w:object w:dxaOrig="5880" w:dyaOrig="1200">
-          <v:shape id="_x0000_i1423" type="#_x0000_t75" style="width:294pt;height:60.75pt" o:ole="">
+          <v:shape id="_x0000_i1423" type="#_x0000_t75" style="width:294pt;height:60.9pt" o:ole="">
             <v:imagedata r:id="rId820" o:title=""/>
           </v:shape>
-          <o:OLEObject Type="Embed" ProgID="Equation.DSMT4" ShapeID="_x0000_i1423" DrawAspect="Content" ObjectID="_1577622091" r:id="rId821"/>
+          <o:OLEObject Type="Embed" ProgID="Equation.DSMT4" ShapeID="_x0000_i1423" DrawAspect="Content" ObjectID="_1651869031" r:id="rId821"/>
         </w:object>
       </w:r>
     </w:p>
@@ -14473,10 +14478,10 @@
           <w:position w:val="-38"/>
         </w:rPr>
         <w:object w:dxaOrig="3840" w:dyaOrig="880">
-          <v:shape id="_x0000_i1424" type="#_x0000_t75" style="width:192pt;height:44.25pt" o:ole="">
+          <v:shape id="_x0000_i1424" type="#_x0000_t75" style="width:192pt;height:44.4pt" o:ole="">
             <v:imagedata r:id="rId823" o:title=""/>
           </v:shape>
-          <o:OLEObject Type="Embed" ProgID="Equation.DSMT4" ShapeID="_x0000_i1424" DrawAspect="Content" ObjectID="_1577622092" r:id="rId824"/>
+          <o:OLEObject Type="Embed" ProgID="Equation.DSMT4" ShapeID="_x0000_i1424" DrawAspect="Content" ObjectID="_1651869032" r:id="rId824"/>
         </w:object>
       </w:r>
     </w:p>
@@ -14537,10 +14542,10 @@
           <w:position w:val="-36"/>
         </w:rPr>
         <w:object w:dxaOrig="3720" w:dyaOrig="840">
-          <v:shape id="_x0000_i1425" type="#_x0000_t75" style="width:186pt;height:42.75pt" o:ole="">
+          <v:shape id="_x0000_i1425" type="#_x0000_t75" style="width:186pt;height:42.9pt" o:ole="">
             <v:imagedata r:id="rId826" o:title=""/>
           </v:shape>
-          <o:OLEObject Type="Embed" ProgID="Equation.DSMT4" ShapeID="_x0000_i1425" DrawAspect="Content" ObjectID="_1577622093" r:id="rId827"/>
+          <o:OLEObject Type="Embed" ProgID="Equation.DSMT4" ShapeID="_x0000_i1425" DrawAspect="Content" ObjectID="_1651869033" r:id="rId827"/>
         </w:object>
       </w:r>
     </w:p>
@@ -14609,10 +14614,10 @@
           <w:position w:val="-20"/>
         </w:rPr>
         <w:object w:dxaOrig="660" w:dyaOrig="520">
-          <v:shape id="_x0000_i1426" type="#_x0000_t75" style="width:33pt;height:26.25pt" o:ole="">
+          <v:shape id="_x0000_i1426" type="#_x0000_t75" style="width:33pt;height:26.4pt" o:ole="">
             <v:imagedata r:id="rId829" o:title=""/>
           </v:shape>
-          <o:OLEObject Type="Embed" ProgID="Equation.DSMT4" ShapeID="_x0000_i1426" DrawAspect="Content" ObjectID="_1577622094" r:id="rId830"/>
+          <o:OLEObject Type="Embed" ProgID="Equation.DSMT4" ShapeID="_x0000_i1426" DrawAspect="Content" ObjectID="_1651869034" r:id="rId830"/>
         </w:object>
       </w:r>
       <w:r>
@@ -14657,10 +14662,10 @@
           <w:position w:val="-14"/>
         </w:rPr>
         <w:object w:dxaOrig="4420" w:dyaOrig="400">
-          <v:shape id="_x0000_i1427" type="#_x0000_t75" style="width:221.25pt;height:20.25pt" o:ole="">
+          <v:shape id="_x0000_i1427" type="#_x0000_t75" style="width:221.1pt;height:20.4pt" o:ole="">
             <v:imagedata r:id="rId831" o:title=""/>
           </v:shape>
-          <o:OLEObject Type="Embed" ProgID="Equation.DSMT4" ShapeID="_x0000_i1427" DrawAspect="Content" ObjectID="_1577622095" r:id="rId832"/>
+          <o:OLEObject Type="Embed" ProgID="Equation.DSMT4" ShapeID="_x0000_i1427" DrawAspect="Content" ObjectID="_1651869035" r:id="rId832"/>
         </w:object>
       </w:r>
       <w:r>
@@ -14736,10 +14741,10 @@
           <w:position w:val="-6"/>
         </w:rPr>
         <w:object w:dxaOrig="560" w:dyaOrig="279">
-          <v:shape id="_x0000_i1428" type="#_x0000_t75" style="width:27.75pt;height:14.25pt" o:ole="">
+          <v:shape id="_x0000_i1428" type="#_x0000_t75" style="width:27.6pt;height:14.4pt" o:ole="">
             <v:imagedata r:id="rId834" o:title=""/>
           </v:shape>
-          <o:OLEObject Type="Embed" ProgID="Equation.DSMT4" ShapeID="_x0000_i1428" DrawAspect="Content" ObjectID="_1577622096" r:id="rId835"/>
+          <o:OLEObject Type="Embed" ProgID="Equation.DSMT4" ShapeID="_x0000_i1428" DrawAspect="Content" ObjectID="_1651869036" r:id="rId835"/>
         </w:object>
       </w:r>
       <w:r>
@@ -14750,10 +14755,10 @@
           <w:position w:val="-6"/>
         </w:rPr>
         <w:object w:dxaOrig="520" w:dyaOrig="279">
-          <v:shape id="_x0000_i1429" type="#_x0000_t75" style="width:25.5pt;height:14.25pt" o:ole="">
+          <v:shape id="_x0000_i1429" type="#_x0000_t75" style="width:25.5pt;height:14.4pt" o:ole="">
             <v:imagedata r:id="rId836" o:title=""/>
           </v:shape>
-          <o:OLEObject Type="Embed" ProgID="Equation.DSMT4" ShapeID="_x0000_i1429" DrawAspect="Content" ObjectID="_1577622097" r:id="rId837"/>
+          <o:OLEObject Type="Embed" ProgID="Equation.DSMT4" ShapeID="_x0000_i1429" DrawAspect="Content" ObjectID="_1651869037" r:id="rId837"/>
         </w:object>
       </w:r>
       <w:r>
@@ -14851,10 +14856,10 @@
           <w:position w:val="-6"/>
         </w:rPr>
         <w:object w:dxaOrig="1020" w:dyaOrig="279">
-          <v:shape id="_x0000_i1430" type="#_x0000_t75" style="width:51pt;height:14.25pt" o:ole="">
+          <v:shape id="_x0000_i1430" type="#_x0000_t75" style="width:51pt;height:14.4pt" o:ole="">
             <v:imagedata r:id="rId839" o:title=""/>
           </v:shape>
-          <o:OLEObject Type="Embed" ProgID="Equation.DSMT4" ShapeID="_x0000_i1430" DrawAspect="Content" ObjectID="_1577622098" r:id="rId840"/>
+          <o:OLEObject Type="Embed" ProgID="Equation.DSMT4" ShapeID="_x0000_i1430" DrawAspect="Content" ObjectID="_1651869038" r:id="rId840"/>
         </w:object>
       </w:r>
       <w:r>
@@ -14903,10 +14908,10 @@
           <w:position w:val="-14"/>
         </w:rPr>
         <w:object w:dxaOrig="639" w:dyaOrig="400">
-          <v:shape id="_x0000_i1431" type="#_x0000_t75" style="width:32.25pt;height:19.5pt" o:ole="">
+          <v:shape id="_x0000_i1431" type="#_x0000_t75" style="width:32.1pt;height:19.5pt" o:ole="">
             <v:imagedata r:id="rId841" o:title=""/>
           </v:shape>
-          <o:OLEObject Type="Embed" ProgID="Equation.DSMT4" ShapeID="_x0000_i1431" DrawAspect="Content" ObjectID="_1577622099" r:id="rId842"/>
+          <o:OLEObject Type="Embed" ProgID="Equation.DSMT4" ShapeID="_x0000_i1431" DrawAspect="Content" ObjectID="_1651869039" r:id="rId842"/>
         </w:object>
       </w:r>
       <w:r>
@@ -14980,10 +14985,10 @@
           <w:position w:val="-6"/>
         </w:rPr>
         <w:object w:dxaOrig="1040" w:dyaOrig="279">
-          <v:shape id="_x0000_i1432" type="#_x0000_t75" style="width:51.75pt;height:14.25pt" o:ole="">
+          <v:shape id="_x0000_i1432" type="#_x0000_t75" style="width:51.6pt;height:14.4pt" o:ole="">
             <v:imagedata r:id="rId843" o:title=""/>
           </v:shape>
-          <o:OLEObject Type="Embed" ProgID="Equation.DSMT4" ShapeID="_x0000_i1432" DrawAspect="Content" ObjectID="_1577622100" r:id="rId844"/>
+          <o:OLEObject Type="Embed" ProgID="Equation.DSMT4" ShapeID="_x0000_i1432" DrawAspect="Content" ObjectID="_1651869040" r:id="rId844"/>
         </w:object>
       </w:r>
     </w:p>
@@ -14997,10 +15002,10 @@
           <w:position w:val="-20"/>
         </w:rPr>
         <w:object w:dxaOrig="3000" w:dyaOrig="520">
-          <v:shape id="_x0000_i1433" type="#_x0000_t75" style="width:150pt;height:26.25pt" o:ole="">
+          <v:shape id="_x0000_i1433" type="#_x0000_t75" style="width:150pt;height:26.4pt" o:ole="">
             <v:imagedata r:id="rId845" o:title=""/>
           </v:shape>
-          <o:OLEObject Type="Embed" ProgID="Equation.DSMT4" ShapeID="_x0000_i1433" DrawAspect="Content" ObjectID="_1577622101" r:id="rId846"/>
+          <o:OLEObject Type="Embed" ProgID="Equation.DSMT4" ShapeID="_x0000_i1433" DrawAspect="Content" ObjectID="_1651869041" r:id="rId846"/>
         </w:object>
       </w:r>
     </w:p>
@@ -15020,10 +15025,10 @@
           <w:position w:val="-54"/>
         </w:rPr>
         <w:object w:dxaOrig="3460" w:dyaOrig="1200">
-          <v:shape id="_x0000_i1434" type="#_x0000_t75" style="width:173.25pt;height:60pt" o:ole="">
+          <v:shape id="_x0000_i1434" type="#_x0000_t75" style="width:173.1pt;height:60pt" o:ole="">
             <v:imagedata r:id="rId847" o:title=""/>
           </v:shape>
-          <o:OLEObject Type="Embed" ProgID="Equation.DSMT4" ShapeID="_x0000_i1434" DrawAspect="Content" ObjectID="_1577622102" r:id="rId848"/>
+          <o:OLEObject Type="Embed" ProgID="Equation.DSMT4" ShapeID="_x0000_i1434" DrawAspect="Content" ObjectID="_1651869042" r:id="rId848"/>
         </w:object>
       </w:r>
       <w:r>
@@ -15046,10 +15051,10 @@
           <w:position w:val="-10"/>
         </w:rPr>
         <w:object w:dxaOrig="1880" w:dyaOrig="420">
-          <v:shape id="_x0000_i1435" type="#_x0000_t75" style="width:93.75pt;height:21pt" o:ole="">
+          <v:shape id="_x0000_i1435" type="#_x0000_t75" style="width:93.6pt;height:21pt" o:ole="">
             <v:imagedata r:id="rId849" o:title=""/>
           </v:shape>
-          <o:OLEObject Type="Embed" ProgID="Equation.DSMT4" ShapeID="_x0000_i1435" DrawAspect="Content" ObjectID="_1577622103" r:id="rId850"/>
+          <o:OLEObject Type="Embed" ProgID="Equation.DSMT4" ShapeID="_x0000_i1435" DrawAspect="Content" ObjectID="_1651869043" r:id="rId850"/>
         </w:object>
       </w:r>
       <w:r>
@@ -15093,10 +15098,10 @@
           <w:position w:val="-14"/>
         </w:rPr>
         <w:object w:dxaOrig="639" w:dyaOrig="400">
-          <v:shape id="_x0000_i1436" type="#_x0000_t75" style="width:32.25pt;height:19.5pt" o:ole="">
+          <v:shape id="_x0000_i1436" type="#_x0000_t75" style="width:32.1pt;height:19.5pt" o:ole="">
             <v:imagedata r:id="rId841" o:title=""/>
           </v:shape>
-          <o:OLEObject Type="Embed" ProgID="Equation.DSMT4" ShapeID="_x0000_i1436" DrawAspect="Content" ObjectID="_1577622104" r:id="rId851"/>
+          <o:OLEObject Type="Embed" ProgID="Equation.DSMT4" ShapeID="_x0000_i1436" DrawAspect="Content" ObjectID="_1651869044" r:id="rId851"/>
         </w:object>
       </w:r>
       <w:r>
@@ -15170,10 +15175,10 @@
           <w:position w:val="-6"/>
         </w:rPr>
         <w:object w:dxaOrig="999" w:dyaOrig="279">
-          <v:shape id="_x0000_i1437" type="#_x0000_t75" style="width:50.25pt;height:14.25pt" o:ole="">
+          <v:shape id="_x0000_i1437" type="#_x0000_t75" style="width:50.1pt;height:14.4pt" o:ole="">
             <v:imagedata r:id="rId852" o:title=""/>
           </v:shape>
-          <o:OLEObject Type="Embed" ProgID="Equation.DSMT4" ShapeID="_x0000_i1437" DrawAspect="Content" ObjectID="_1577622105" r:id="rId853"/>
+          <o:OLEObject Type="Embed" ProgID="Equation.DSMT4" ShapeID="_x0000_i1437" DrawAspect="Content" ObjectID="_1651869045" r:id="rId853"/>
         </w:object>
       </w:r>
     </w:p>
@@ -15187,10 +15192,10 @@
           <w:position w:val="-20"/>
         </w:rPr>
         <w:object w:dxaOrig="2340" w:dyaOrig="520">
-          <v:shape id="_x0000_i1438" type="#_x0000_t75" style="width:117pt;height:26.25pt" o:ole="">
+          <v:shape id="_x0000_i1438" type="#_x0000_t75" style="width:117pt;height:26.4pt" o:ole="">
             <v:imagedata r:id="rId854" o:title=""/>
           </v:shape>
-          <o:OLEObject Type="Embed" ProgID="Equation.DSMT4" ShapeID="_x0000_i1438" DrawAspect="Content" ObjectID="_1577622106" r:id="rId855"/>
+          <o:OLEObject Type="Embed" ProgID="Equation.DSMT4" ShapeID="_x0000_i1438" DrawAspect="Content" ObjectID="_1651869046" r:id="rId855"/>
         </w:object>
       </w:r>
     </w:p>
@@ -15210,10 +15215,10 @@
           <w:position w:val="-54"/>
         </w:rPr>
         <w:object w:dxaOrig="3280" w:dyaOrig="1200">
-          <v:shape id="_x0000_i1439" type="#_x0000_t75" style="width:164.25pt;height:60pt" o:ole="">
+          <v:shape id="_x0000_i1439" type="#_x0000_t75" style="width:164.4pt;height:60pt" o:ole="">
             <v:imagedata r:id="rId856" o:title=""/>
           </v:shape>
-          <o:OLEObject Type="Embed" ProgID="Equation.DSMT4" ShapeID="_x0000_i1439" DrawAspect="Content" ObjectID="_1577622107" r:id="rId857"/>
+          <o:OLEObject Type="Embed" ProgID="Equation.DSMT4" ShapeID="_x0000_i1439" DrawAspect="Content" ObjectID="_1651869047" r:id="rId857"/>
         </w:object>
       </w:r>
       <w:r>
@@ -15233,10 +15238,10 @@
           <w:position w:val="-22"/>
         </w:rPr>
         <w:object w:dxaOrig="2720" w:dyaOrig="560">
-          <v:shape id="_x0000_i1440" type="#_x0000_t75" style="width:135.75pt;height:27.75pt" o:ole="">
+          <v:shape id="_x0000_i1440" type="#_x0000_t75" style="width:135.6pt;height:27.6pt" o:ole="">
             <v:imagedata r:id="rId858" o:title=""/>
           </v:shape>
-          <o:OLEObject Type="Embed" ProgID="Equation.DSMT4" ShapeID="_x0000_i1440" DrawAspect="Content" ObjectID="_1577622108" r:id="rId859"/>
+          <o:OLEObject Type="Embed" ProgID="Equation.DSMT4" ShapeID="_x0000_i1440" DrawAspect="Content" ObjectID="_1651869048" r:id="rId859"/>
         </w:object>
       </w:r>
       <w:r>
@@ -15256,10 +15261,10 @@
           <w:position w:val="-28"/>
         </w:rPr>
         <w:object w:dxaOrig="1840" w:dyaOrig="760">
-          <v:shape id="_x0000_i1441" type="#_x0000_t75" style="width:92.25pt;height:38.25pt" o:ole="">
+          <v:shape id="_x0000_i1441" type="#_x0000_t75" style="width:92.4pt;height:38.4pt" o:ole="">
             <v:imagedata r:id="rId860" o:title=""/>
           </v:shape>
-          <o:OLEObject Type="Embed" ProgID="Equation.DSMT4" ShapeID="_x0000_i1441" DrawAspect="Content" ObjectID="_1577622109" r:id="rId861"/>
+          <o:OLEObject Type="Embed" ProgID="Equation.DSMT4" ShapeID="_x0000_i1441" DrawAspect="Content" ObjectID="_1651869049" r:id="rId861"/>
         </w:object>
       </w:r>
       <w:r>
@@ -15282,7 +15287,7 @@
           <v:shape id="_x0000_i1442" type="#_x0000_t75" style="width:79.5pt;height:24pt" o:ole="">
             <v:imagedata r:id="rId862" o:title=""/>
           </v:shape>
-          <o:OLEObject Type="Embed" ProgID="Equation.DSMT4" ShapeID="_x0000_i1442" DrawAspect="Content" ObjectID="_1577622110" r:id="rId863"/>
+          <o:OLEObject Type="Embed" ProgID="Equation.DSMT4" ShapeID="_x0000_i1442" DrawAspect="Content" ObjectID="_1651869050" r:id="rId863"/>
         </w:object>
       </w:r>
       <w:r>
@@ -15341,10 +15346,10 @@
           <w:position w:val="-14"/>
         </w:rPr>
         <w:object w:dxaOrig="639" w:dyaOrig="400">
-          <v:shape id="_x0000_i1443" type="#_x0000_t75" style="width:32.25pt;height:19.5pt" o:ole="">
+          <v:shape id="_x0000_i1443" type="#_x0000_t75" style="width:32.1pt;height:19.5pt" o:ole="">
             <v:imagedata r:id="rId841" o:title=""/>
           </v:shape>
-          <o:OLEObject Type="Embed" ProgID="Equation.DSMT4" ShapeID="_x0000_i1443" DrawAspect="Content" ObjectID="_1577622111" r:id="rId864"/>
+          <o:OLEObject Type="Embed" ProgID="Equation.DSMT4" ShapeID="_x0000_i1443" DrawAspect="Content" ObjectID="_1651869051" r:id="rId864"/>
         </w:object>
       </w:r>
       <w:r>
@@ -15439,10 +15444,10 @@
           <w:position w:val="-6"/>
         </w:rPr>
         <w:object w:dxaOrig="880" w:dyaOrig="279">
-          <v:shape id="_x0000_i1444" type="#_x0000_t75" style="width:44.25pt;height:14.25pt" o:ole="">
+          <v:shape id="_x0000_i1444" type="#_x0000_t75" style="width:44.4pt;height:14.4pt" o:ole="">
             <v:imagedata r:id="rId865" o:title=""/>
           </v:shape>
-          <o:OLEObject Type="Embed" ProgID="Equation.DSMT4" ShapeID="_x0000_i1444" DrawAspect="Content" ObjectID="_1577622112" r:id="rId866"/>
+          <o:OLEObject Type="Embed" ProgID="Equation.DSMT4" ShapeID="_x0000_i1444" DrawAspect="Content" ObjectID="_1651869052" r:id="rId866"/>
         </w:object>
       </w:r>
     </w:p>
@@ -15458,10 +15463,10 @@
           <w:position w:val="-14"/>
         </w:rPr>
         <w:object w:dxaOrig="780" w:dyaOrig="400">
-          <v:shape id="_x0000_i1445" type="#_x0000_t75" style="width:39pt;height:20.25pt" o:ole="">
+          <v:shape id="_x0000_i1445" type="#_x0000_t75" style="width:39pt;height:20.4pt" o:ole="">
             <v:imagedata r:id="rId867" o:title=""/>
           </v:shape>
-          <o:OLEObject Type="Embed" ProgID="Equation.DSMT4" ShapeID="_x0000_i1445" DrawAspect="Content" ObjectID="_1577622113" r:id="rId868"/>
+          <o:OLEObject Type="Embed" ProgID="Equation.DSMT4" ShapeID="_x0000_i1445" DrawAspect="Content" ObjectID="_1651869053" r:id="rId868"/>
         </w:object>
       </w:r>
       <w:r>
@@ -15640,10 +15645,10 @@
           <w:position w:val="-20"/>
         </w:rPr>
         <w:object w:dxaOrig="2260" w:dyaOrig="520">
-          <v:shape id="_x0000_i1446" type="#_x0000_t75" style="width:113.25pt;height:26.25pt" o:ole="">
+          <v:shape id="_x0000_i1446" type="#_x0000_t75" style="width:113.1pt;height:26.4pt" o:ole="">
             <v:imagedata r:id="rId869" o:title=""/>
           </v:shape>
-          <o:OLEObject Type="Embed" ProgID="Equation.DSMT4" ShapeID="_x0000_i1446" DrawAspect="Content" ObjectID="_1577622114" r:id="rId870"/>
+          <o:OLEObject Type="Embed" ProgID="Equation.DSMT4" ShapeID="_x0000_i1446" DrawAspect="Content" ObjectID="_1651869054" r:id="rId870"/>
         </w:object>
       </w:r>
     </w:p>
@@ -15662,7 +15667,7 @@
           <v:shape id="_x0000_s1029" type="#_x0000_t75" style="position:absolute;left:0;text-align:left;margin-left:451.85pt;margin-top:8.1pt;width:32.1pt;height:16.75pt;z-index:251685888;mso-position-horizontal-relative:text;mso-position-vertical-relative:text">
             <v:imagedata r:id="rId871" o:title=""/>
           </v:shape>
-          <o:OLEObject Type="Embed" ProgID="Equation.DSMT4" ShapeID="_x0000_s1029" DrawAspect="Content" ObjectID="_1577622146" r:id="rId872"/>
+          <o:OLEObject Type="Embed" ProgID="Equation.DSMT4" ShapeID="_x0000_s1029" DrawAspect="Content" ObjectID="_1651869086" r:id="rId872"/>
         </w:object>
       </w:r>
       <w:r>
@@ -15815,10 +15820,10 @@
           <w:position w:val="-54"/>
         </w:rPr>
         <w:object w:dxaOrig="3500" w:dyaOrig="1200">
-          <v:shape id="_x0000_i1448" type="#_x0000_t75" style="width:174.75pt;height:60pt" o:ole="">
+          <v:shape id="_x0000_i1448" type="#_x0000_t75" style="width:174.9pt;height:60pt" o:ole="">
             <v:imagedata r:id="rId873" o:title=""/>
           </v:shape>
-          <o:OLEObject Type="Embed" ProgID="Equation.DSMT4" ShapeID="_x0000_i1448" DrawAspect="Content" ObjectID="_1577622115" r:id="rId874"/>
+          <o:OLEObject Type="Embed" ProgID="Equation.DSMT4" ShapeID="_x0000_i1448" DrawAspect="Content" ObjectID="_1651869055" r:id="rId874"/>
         </w:object>
       </w:r>
       <w:r>
@@ -15841,7 +15846,7 @@
           <v:shape id="_x0000_i1449" type="#_x0000_t75" style="width:120pt;height:24pt" o:ole="">
             <v:imagedata r:id="rId875" o:title=""/>
           </v:shape>
-          <o:OLEObject Type="Embed" ProgID="Equation.DSMT4" ShapeID="_x0000_i1449" DrawAspect="Content" ObjectID="_1577622116" r:id="rId876"/>
+          <o:OLEObject Type="Embed" ProgID="Equation.DSMT4" ShapeID="_x0000_i1449" DrawAspect="Content" ObjectID="_1651869056" r:id="rId876"/>
         </w:object>
       </w:r>
       <w:r>
@@ -15860,10 +15865,10 @@
           <w:position w:val="-14"/>
         </w:rPr>
         <w:object w:dxaOrig="780" w:dyaOrig="400">
-          <v:shape id="_x0000_i1450" type="#_x0000_t75" style="width:39pt;height:20.25pt" o:ole="">
+          <v:shape id="_x0000_i1450" type="#_x0000_t75" style="width:39pt;height:20.4pt" o:ole="">
             <v:imagedata r:id="rId867" o:title=""/>
           </v:shape>
-          <o:OLEObject Type="Embed" ProgID="Equation.DSMT4" ShapeID="_x0000_i1450" DrawAspect="Content" ObjectID="_1577622117" r:id="rId877"/>
+          <o:OLEObject Type="Embed" ProgID="Equation.DSMT4" ShapeID="_x0000_i1450" DrawAspect="Content" ObjectID="_1651869057" r:id="rId877"/>
         </w:object>
       </w:r>
       <w:r>
@@ -15923,10 +15928,10 @@
           <w:position w:val="-10"/>
         </w:rPr>
         <w:object w:dxaOrig="4000" w:dyaOrig="420">
-          <v:shape id="_x0000_i1451" type="#_x0000_t75" style="width:200.25pt;height:21pt" o:ole="">
+          <v:shape id="_x0000_i1451" type="#_x0000_t75" style="width:200.1pt;height:21pt" o:ole="">
             <v:imagedata r:id="rId878" o:title=""/>
           </v:shape>
-          <o:OLEObject Type="Embed" ProgID="Equation.DSMT4" ShapeID="_x0000_i1451" DrawAspect="Content" ObjectID="_1577622118" r:id="rId879"/>
+          <o:OLEObject Type="Embed" ProgID="Equation.DSMT4" ShapeID="_x0000_i1451" DrawAspect="Content" ObjectID="_1651869058" r:id="rId879"/>
         </w:object>
       </w:r>
       <w:r>
@@ -16044,10 +16049,10 @@
           <w:position w:val="-10"/>
         </w:rPr>
         <w:object w:dxaOrig="2200" w:dyaOrig="420">
-          <v:shape id="_x0000_i1452" type="#_x0000_t75" style="width:110.25pt;height:21pt" o:ole="">
+          <v:shape id="_x0000_i1452" type="#_x0000_t75" style="width:110.1pt;height:21pt" o:ole="">
             <v:imagedata r:id="rId881" o:title=""/>
           </v:shape>
-          <o:OLEObject Type="Embed" ProgID="Equation.DSMT4" ShapeID="_x0000_i1452" DrawAspect="Content" ObjectID="_1577622119" r:id="rId882"/>
+          <o:OLEObject Type="Embed" ProgID="Equation.DSMT4" ShapeID="_x0000_i1452" DrawAspect="Content" ObjectID="_1651869059" r:id="rId882"/>
         </w:object>
       </w:r>
     </w:p>
@@ -16061,10 +16066,10 @@
           <w:position w:val="-22"/>
         </w:rPr>
         <w:object w:dxaOrig="1219" w:dyaOrig="600">
-          <v:shape id="_x0000_i1453" type="#_x0000_t75" style="width:60.75pt;height:30pt" o:ole="">
+          <v:shape id="_x0000_i1453" type="#_x0000_t75" style="width:60.9pt;height:30pt" o:ole="">
             <v:imagedata r:id="rId883" o:title=""/>
           </v:shape>
-          <o:OLEObject Type="Embed" ProgID="Equation.DSMT4" ShapeID="_x0000_i1453" DrawAspect="Content" ObjectID="_1577622120" r:id="rId884"/>
+          <o:OLEObject Type="Embed" ProgID="Equation.DSMT4" ShapeID="_x0000_i1453" DrawAspect="Content" ObjectID="_1651869060" r:id="rId884"/>
         </w:object>
       </w:r>
     </w:p>
@@ -16084,10 +16089,10 @@
           <w:position w:val="-10"/>
         </w:rPr>
         <w:object w:dxaOrig="1500" w:dyaOrig="340">
-          <v:shape id="_x0000_i1454" type="#_x0000_t75" style="width:75pt;height:17.25pt" o:ole="">
+          <v:shape id="_x0000_i1454" type="#_x0000_t75" style="width:75pt;height:17.4pt" o:ole="">
             <v:imagedata r:id="rId885" o:title=""/>
           </v:shape>
-          <o:OLEObject Type="Embed" ProgID="Equation.DSMT4" ShapeID="_x0000_i1454" DrawAspect="Content" ObjectID="_1577622121" r:id="rId886"/>
+          <o:OLEObject Type="Embed" ProgID="Equation.DSMT4" ShapeID="_x0000_i1454" DrawAspect="Content" ObjectID="_1651869061" r:id="rId886"/>
         </w:object>
       </w:r>
       <w:r>
@@ -16106,10 +16111,10 @@
           <w:position w:val="-6"/>
         </w:rPr>
         <w:object w:dxaOrig="760" w:dyaOrig="279">
-          <v:shape id="_x0000_i1455" type="#_x0000_t75" style="width:38.25pt;height:14.25pt" o:ole="">
+          <v:shape id="_x0000_i1455" type="#_x0000_t75" style="width:38.4pt;height:14.4pt" o:ole="">
             <v:imagedata r:id="rId887" o:title=""/>
           </v:shape>
-          <o:OLEObject Type="Embed" ProgID="Equation.DSMT4" ShapeID="_x0000_i1455" DrawAspect="Content" ObjectID="_1577622122" r:id="rId888"/>
+          <o:OLEObject Type="Embed" ProgID="Equation.DSMT4" ShapeID="_x0000_i1455" DrawAspect="Content" ObjectID="_1651869062" r:id="rId888"/>
         </w:object>
       </w:r>
     </w:p>
@@ -16128,10 +16133,10 @@
           <w:position w:val="-14"/>
         </w:rPr>
         <w:object w:dxaOrig="1380" w:dyaOrig="400">
-          <v:shape id="_x0000_i1456" type="#_x0000_t75" style="width:69pt;height:20.25pt" o:ole="">
+          <v:shape id="_x0000_i1456" type="#_x0000_t75" style="width:69pt;height:20.4pt" o:ole="">
             <v:imagedata r:id="rId889" o:title=""/>
           </v:shape>
-          <o:OLEObject Type="Embed" ProgID="Equation.DSMT4" ShapeID="_x0000_i1456" DrawAspect="Content" ObjectID="_1577622123" r:id="rId890"/>
+          <o:OLEObject Type="Embed" ProgID="Equation.DSMT4" ShapeID="_x0000_i1456" DrawAspect="Content" ObjectID="_1651869063" r:id="rId890"/>
         </w:object>
       </w:r>
     </w:p>
@@ -16150,10 +16155,10 @@
           <w:position w:val="-10"/>
         </w:rPr>
         <w:object w:dxaOrig="1520" w:dyaOrig="340">
-          <v:shape id="_x0000_i1457" type="#_x0000_t75" style="width:75.75pt;height:17.25pt" o:ole="">
+          <v:shape id="_x0000_i1457" type="#_x0000_t75" style="width:75.9pt;height:17.4pt" o:ole="">
             <v:imagedata r:id="rId891" o:title=""/>
           </v:shape>
-          <o:OLEObject Type="Embed" ProgID="Equation.DSMT4" ShapeID="_x0000_i1457" DrawAspect="Content" ObjectID="_1577622124" r:id="rId892"/>
+          <o:OLEObject Type="Embed" ProgID="Equation.DSMT4" ShapeID="_x0000_i1457" DrawAspect="Content" ObjectID="_1651869064" r:id="rId892"/>
         </w:object>
       </w:r>
       <w:r>
@@ -16213,10 +16218,10 @@
           <w:position w:val="-14"/>
         </w:rPr>
         <w:object w:dxaOrig="4800" w:dyaOrig="460">
-          <v:shape id="_x0000_i1467" type="#_x0000_t75" style="width:240pt;height:23.25pt" o:ole="">
+          <v:shape id="_x0000_i1458" type="#_x0000_t75" style="width:240pt;height:23.4pt" o:ole="">
             <v:imagedata r:id="rId893" o:title=""/>
           </v:shape>
-          <o:OLEObject Type="Embed" ProgID="Equation.DSMT4" ShapeID="_x0000_i1467" DrawAspect="Content" ObjectID="_1577622125" r:id="rId894"/>
+          <o:OLEObject Type="Embed" ProgID="Equation.DSMT4" ShapeID="_x0000_i1458" DrawAspect="Content" ObjectID="_1651869065" r:id="rId894"/>
         </w:object>
       </w:r>
     </w:p>
@@ -16260,10 +16265,10 @@
           <w:position w:val="-14"/>
         </w:rPr>
         <w:object w:dxaOrig="880" w:dyaOrig="400">
-          <v:shape id="_x0000_i1468" type="#_x0000_t75" style="width:44.25pt;height:20.25pt" o:ole="">
+          <v:shape id="_x0000_i1459" type="#_x0000_t75" style="width:44.4pt;height:20.4pt" o:ole="">
             <v:imagedata r:id="rId895" o:title=""/>
           </v:shape>
-          <o:OLEObject Type="Embed" ProgID="Equation.DSMT4" ShapeID="_x0000_i1468" DrawAspect="Content" ObjectID="_1577622126" r:id="rId896"/>
+          <o:OLEObject Type="Embed" ProgID="Equation.DSMT4" ShapeID="_x0000_i1459" DrawAspect="Content" ObjectID="_1651869066" r:id="rId896"/>
         </w:object>
       </w:r>
       <w:r>
@@ -16339,10 +16344,10 @@
           <w:position w:val="-14"/>
         </w:rPr>
         <w:object w:dxaOrig="2600" w:dyaOrig="460">
-          <v:shape id="_x0000_i1469" type="#_x0000_t75" style="width:129.75pt;height:23.25pt" o:ole="">
+          <v:shape id="_x0000_i1460" type="#_x0000_t75" style="width:129.6pt;height:23.4pt" o:ole="">
             <v:imagedata r:id="rId898" o:title=""/>
           </v:shape>
-          <o:OLEObject Type="Embed" ProgID="Equation.DSMT4" ShapeID="_x0000_i1469" DrawAspect="Content" ObjectID="_1577622127" r:id="rId899"/>
+          <o:OLEObject Type="Embed" ProgID="Equation.DSMT4" ShapeID="_x0000_i1460" DrawAspect="Content" ObjectID="_1651869067" r:id="rId899"/>
         </w:object>
       </w:r>
       <w:r>
@@ -16358,10 +16363,10 @@
           <w:position w:val="-10"/>
         </w:rPr>
         <w:object w:dxaOrig="1680" w:dyaOrig="420">
-          <v:shape id="_x0000_i1470" type="#_x0000_t75" style="width:84pt;height:21pt" o:ole="">
+          <v:shape id="_x0000_i1461" type="#_x0000_t75" style="width:84pt;height:21pt" o:ole="">
             <v:imagedata r:id="rId900" o:title=""/>
           </v:shape>
-          <o:OLEObject Type="Embed" ProgID="Equation.DSMT4" ShapeID="_x0000_i1470" DrawAspect="Content" ObjectID="_1577622128" r:id="rId901"/>
+          <o:OLEObject Type="Embed" ProgID="Equation.DSMT4" ShapeID="_x0000_i1461" DrawAspect="Content" ObjectID="_1651869068" r:id="rId901"/>
         </w:object>
       </w:r>
       <w:r>
@@ -16377,10 +16382,10 @@
           <w:position w:val="-20"/>
         </w:rPr>
         <w:object w:dxaOrig="1280" w:dyaOrig="560">
-          <v:shape id="_x0000_i1471" type="#_x0000_t75" style="width:63.75pt;height:27.75pt" o:ole="">
+          <v:shape id="_x0000_i1462" type="#_x0000_t75" style="width:63.6pt;height:27.6pt" o:ole="">
             <v:imagedata r:id="rId902" o:title=""/>
           </v:shape>
-          <o:OLEObject Type="Embed" ProgID="Equation.DSMT4" ShapeID="_x0000_i1471" DrawAspect="Content" ObjectID="_1577622129" r:id="rId903"/>
+          <o:OLEObject Type="Embed" ProgID="Equation.DSMT4" ShapeID="_x0000_i1462" DrawAspect="Content" ObjectID="_1651869069" r:id="rId903"/>
         </w:object>
       </w:r>
     </w:p>
@@ -16393,10 +16398,10 @@
           <w:position w:val="-22"/>
         </w:rPr>
         <w:object w:dxaOrig="1320" w:dyaOrig="639">
-          <v:shape id="_x0000_i1472" type="#_x0000_t75" style="width:66pt;height:32.25pt" o:ole="">
+          <v:shape id="_x0000_i1463" type="#_x0000_t75" style="width:66pt;height:32.1pt" o:ole="">
             <v:imagedata r:id="rId904" o:title=""/>
           </v:shape>
-          <o:OLEObject Type="Embed" ProgID="Equation.DSMT4" ShapeID="_x0000_i1472" DrawAspect="Content" ObjectID="_1577622130" r:id="rId905"/>
+          <o:OLEObject Type="Embed" ProgID="Equation.DSMT4" ShapeID="_x0000_i1463" DrawAspect="Content" ObjectID="_1651869070" r:id="rId905"/>
         </w:object>
       </w:r>
     </w:p>
@@ -16415,10 +16420,10 @@
           <w:position w:val="-20"/>
         </w:rPr>
         <w:object w:dxaOrig="660" w:dyaOrig="520">
-          <v:shape id="_x0000_i1473" type="#_x0000_t75" style="width:33pt;height:26.25pt" o:ole="">
+          <v:shape id="_x0000_i1464" type="#_x0000_t75" style="width:33pt;height:26.4pt" o:ole="">
             <v:imagedata r:id="rId906" o:title=""/>
           </v:shape>
-          <o:OLEObject Type="Embed" ProgID="Equation.DSMT4" ShapeID="_x0000_i1473" DrawAspect="Content" ObjectID="_1577622131" r:id="rId907"/>
+          <o:OLEObject Type="Embed" ProgID="Equation.DSMT4" ShapeID="_x0000_i1464" DrawAspect="Content" ObjectID="_1651869071" r:id="rId907"/>
         </w:object>
       </w:r>
       <w:r>
@@ -16441,10 +16446,10 @@
           <w:position w:val="-10"/>
         </w:rPr>
         <w:object w:dxaOrig="1359" w:dyaOrig="340">
-          <v:shape id="_x0000_i1474" type="#_x0000_t75" style="width:68.25pt;height:17.25pt" o:ole="">
+          <v:shape id="_x0000_i1465" type="#_x0000_t75" style="width:68.1pt;height:17.4pt" o:ole="">
             <v:imagedata r:id="rId908" o:title=""/>
           </v:shape>
-          <o:OLEObject Type="Embed" ProgID="Equation.DSMT4" ShapeID="_x0000_i1474" DrawAspect="Content" ObjectID="_1577622132" r:id="rId909"/>
+          <o:OLEObject Type="Embed" ProgID="Equation.DSMT4" ShapeID="_x0000_i1465" DrawAspect="Content" ObjectID="_1651869072" r:id="rId909"/>
         </w:object>
       </w:r>
       <w:r>
@@ -16463,10 +16468,10 @@
           <w:position w:val="-22"/>
         </w:rPr>
         <w:object w:dxaOrig="2020" w:dyaOrig="560">
-          <v:shape id="_x0000_i1475" type="#_x0000_t75" style="width:101.25pt;height:27.75pt" o:ole="">
+          <v:shape id="_x0000_i1466" type="#_x0000_t75" style="width:101.1pt;height:27.6pt" o:ole="">
             <v:imagedata r:id="rId910" o:title=""/>
           </v:shape>
-          <o:OLEObject Type="Embed" ProgID="Equation.DSMT4" ShapeID="_x0000_i1475" DrawAspect="Content" ObjectID="_1577622133" r:id="rId911"/>
+          <o:OLEObject Type="Embed" ProgID="Equation.DSMT4" ShapeID="_x0000_i1466" DrawAspect="Content" ObjectID="_1651869073" r:id="rId911"/>
         </w:object>
       </w:r>
     </w:p>
@@ -16485,10 +16490,10 @@
           <w:position w:val="-10"/>
         </w:rPr>
         <w:object w:dxaOrig="1180" w:dyaOrig="340">
-          <v:shape id="_x0000_i1476" type="#_x0000_t75" style="width:59.25pt;height:17.25pt" o:ole="">
+          <v:shape id="_x0000_i1467" type="#_x0000_t75" style="width:59.1pt;height:17.4pt" o:ole="">
             <v:imagedata r:id="rId912" o:title=""/>
           </v:shape>
-          <o:OLEObject Type="Embed" ProgID="Equation.DSMT4" ShapeID="_x0000_i1476" DrawAspect="Content" ObjectID="_1577622134" r:id="rId913"/>
+          <o:OLEObject Type="Embed" ProgID="Equation.DSMT4" ShapeID="_x0000_i1467" DrawAspect="Content" ObjectID="_1651869074" r:id="rId913"/>
         </w:object>
       </w:r>
     </w:p>
@@ -16503,8 +16508,6 @@
           <w:sz w:val="28"/>
         </w:rPr>
       </w:pPr>
-      <w:bookmarkStart w:id="1" w:name="_GoBack"/>
-      <w:bookmarkEnd w:id="1"/>
       <w:r>
         <w:rPr>
           <w:b/>
@@ -16532,10 +16535,10 @@
           <w:position w:val="-20"/>
         </w:rPr>
         <w:object w:dxaOrig="240" w:dyaOrig="520">
-          <v:shape id="_x0000_i1458" type="#_x0000_t75" style="width:12pt;height:26.25pt" o:ole="">
+          <v:shape id="_x0000_i1468" type="#_x0000_t75" style="width:12pt;height:26.4pt" o:ole="">
             <v:imagedata r:id="rId914" o:title=""/>
           </v:shape>
-          <o:OLEObject Type="Embed" ProgID="Equation.DSMT4" ShapeID="_x0000_i1458" DrawAspect="Content" ObjectID="_1577622135" r:id="rId915"/>
+          <o:OLEObject Type="Embed" ProgID="Equation.DSMT4" ShapeID="_x0000_i1468" DrawAspect="Content" ObjectID="_1651869075" r:id="rId915"/>
         </w:object>
       </w:r>
       <w:r>
@@ -16572,10 +16575,10 @@
           <w:position w:val="-10"/>
         </w:rPr>
         <w:object w:dxaOrig="3700" w:dyaOrig="420">
-          <v:shape id="_x0000_i1459" type="#_x0000_t75" style="width:185.25pt;height:21pt" o:ole="">
+          <v:shape id="_x0000_i1469" type="#_x0000_t75" style="width:185.1pt;height:21pt" o:ole="">
             <v:imagedata r:id="rId916" o:title=""/>
           </v:shape>
-          <o:OLEObject Type="Embed" ProgID="Equation.DSMT4" ShapeID="_x0000_i1459" DrawAspect="Content" ObjectID="_1577622136" r:id="rId917"/>
+          <o:OLEObject Type="Embed" ProgID="Equation.DSMT4" ShapeID="_x0000_i1469" DrawAspect="Content" ObjectID="_1651869076" r:id="rId917"/>
         </w:object>
       </w:r>
     </w:p>
@@ -16591,10 +16594,10 @@
           <w:position w:val="-6"/>
         </w:rPr>
         <w:object w:dxaOrig="520" w:dyaOrig="279">
-          <v:shape id="_x0000_i1460" type="#_x0000_t75" style="width:26.25pt;height:14.25pt" o:ole="">
+          <v:shape id="_x0000_i1470" type="#_x0000_t75" style="width:26.4pt;height:14.4pt" o:ole="">
             <v:imagedata r:id="rId918" o:title=""/>
           </v:shape>
-          <o:OLEObject Type="Embed" ProgID="Equation.DSMT4" ShapeID="_x0000_i1460" DrawAspect="Content" ObjectID="_1577622137" r:id="rId919"/>
+          <o:OLEObject Type="Embed" ProgID="Equation.DSMT4" ShapeID="_x0000_i1470" DrawAspect="Content" ObjectID="_1651869077" r:id="rId919"/>
         </w:object>
       </w:r>
       <w:r>
@@ -16652,10 +16655,10 @@
           <w:position w:val="-22"/>
         </w:rPr>
         <w:object w:dxaOrig="3180" w:dyaOrig="660">
-          <v:shape id="_x0000_i1461" type="#_x0000_t75" style="width:159pt;height:33pt" o:ole="">
+          <v:shape id="_x0000_i1471" type="#_x0000_t75" style="width:159pt;height:33pt" o:ole="">
             <v:imagedata r:id="rId920" o:title=""/>
           </v:shape>
-          <o:OLEObject Type="Embed" ProgID="Equation.DSMT4" ShapeID="_x0000_i1461" DrawAspect="Content" ObjectID="_1577622138" r:id="rId921"/>
+          <o:OLEObject Type="Embed" ProgID="Equation.DSMT4" ShapeID="_x0000_i1471" DrawAspect="Content" ObjectID="_1651869078" r:id="rId921"/>
         </w:object>
       </w:r>
     </w:p>
@@ -16669,10 +16672,10 @@
           <w:position w:val="-28"/>
         </w:rPr>
         <w:object w:dxaOrig="3200" w:dyaOrig="760">
-          <v:shape id="_x0000_i1462" type="#_x0000_t75" style="width:159.75pt;height:37.5pt" o:ole="">
+          <v:shape id="_x0000_i1472" type="#_x0000_t75" style="width:159.6pt;height:37.5pt" o:ole="">
             <v:imagedata r:id="rId922" o:title=""/>
           </v:shape>
-          <o:OLEObject Type="Embed" ProgID="Equation.DSMT4" ShapeID="_x0000_i1462" DrawAspect="Content" ObjectID="_1577622139" r:id="rId923"/>
+          <o:OLEObject Type="Embed" ProgID="Equation.DSMT4" ShapeID="_x0000_i1472" DrawAspect="Content" ObjectID="_1651869079" r:id="rId923"/>
         </w:object>
       </w:r>
     </w:p>
@@ -16689,10 +16692,10 @@
           <w:position w:val="-6"/>
         </w:rPr>
         <w:object w:dxaOrig="1740" w:dyaOrig="380">
-          <v:shape id="_x0000_i1463" type="#_x0000_t75" style="width:87pt;height:18.75pt" o:ole="">
+          <v:shape id="_x0000_i1473" type="#_x0000_t75" style="width:87pt;height:18.9pt" o:ole="">
             <v:imagedata r:id="rId924" o:title=""/>
           </v:shape>
-          <o:OLEObject Type="Embed" ProgID="Equation.DSMT4" ShapeID="_x0000_i1463" DrawAspect="Content" ObjectID="_1577622140" r:id="rId925"/>
+          <o:OLEObject Type="Embed" ProgID="Equation.DSMT4" ShapeID="_x0000_i1473" DrawAspect="Content" ObjectID="_1651869080" r:id="rId925"/>
         </w:object>
       </w:r>
     </w:p>
@@ -16709,10 +16712,10 @@
           <w:position w:val="-28"/>
         </w:rPr>
         <w:object w:dxaOrig="2020" w:dyaOrig="760">
-          <v:shape id="_x0000_i1464" type="#_x0000_t75" style="width:101.25pt;height:38.25pt" o:ole="">
+          <v:shape id="_x0000_i1474" type="#_x0000_t75" style="width:101.1pt;height:38.4pt" o:ole="">
             <v:imagedata r:id="rId926" o:title=""/>
           </v:shape>
-          <o:OLEObject Type="Embed" ProgID="Equation.DSMT4" ShapeID="_x0000_i1464" DrawAspect="Content" ObjectID="_1577622141" r:id="rId927"/>
+          <o:OLEObject Type="Embed" ProgID="Equation.DSMT4" ShapeID="_x0000_i1474" DrawAspect="Content" ObjectID="_1651869081" r:id="rId927"/>
         </w:object>
       </w:r>
       <w:r>
@@ -16731,10 +16734,10 @@
           <w:position w:val="-10"/>
         </w:rPr>
         <w:object w:dxaOrig="1520" w:dyaOrig="420">
-          <v:shape id="_x0000_i1465" type="#_x0000_t75" style="width:75.75pt;height:21pt" o:ole="">
+          <v:shape id="_x0000_i1475" type="#_x0000_t75" style="width:75.9pt;height:21pt" o:ole="">
             <v:imagedata r:id="rId928" o:title=""/>
           </v:shape>
-          <o:OLEObject Type="Embed" ProgID="Equation.DSMT4" ShapeID="_x0000_i1465" DrawAspect="Content" ObjectID="_1577622142" r:id="rId929"/>
+          <o:OLEObject Type="Embed" ProgID="Equation.DSMT4" ShapeID="_x0000_i1475" DrawAspect="Content" ObjectID="_1651869082" r:id="rId929"/>
         </w:object>
       </w:r>
       <w:r>
@@ -16745,10 +16748,10 @@
           <w:position w:val="-14"/>
         </w:rPr>
         <w:object w:dxaOrig="700" w:dyaOrig="400">
-          <v:shape id="_x0000_i1466" type="#_x0000_t75" style="width:35.25pt;height:20.25pt" o:ole="">
+          <v:shape id="_x0000_i1476" type="#_x0000_t75" style="width:35.1pt;height:20.4pt" o:ole="">
             <v:imagedata r:id="rId930" o:title=""/>
           </v:shape>
-          <o:OLEObject Type="Embed" ProgID="Equation.DSMT4" ShapeID="_x0000_i1466" DrawAspect="Content" ObjectID="_1577622143" r:id="rId931"/>
+          <o:OLEObject Type="Embed" ProgID="Equation.DSMT4" ShapeID="_x0000_i1476" DrawAspect="Content" ObjectID="_1651869083" r:id="rId931"/>
         </w:object>
       </w:r>
     </w:p>
@@ -16869,6 +16872,7 @@
       <w:footerReference w:type="default" r:id="rId934"/>
       <w:pgSz w:w="12240" w:h="15840" w:code="1"/>
       <w:pgMar w:top="1008" w:right="720" w:bottom="720" w:left="1152" w:header="288" w:footer="144" w:gutter="0"/>
+      <w:pgNumType w:start="1285"/>
       <w:cols w:space="720"/>
       <w:docGrid w:linePitch="360"/>
     </w:sectPr>
@@ -20440,7 +20444,7 @@
       </w:pPr>
     </w:pPrDefault>
   </w:docDefaults>
-  <w:latentStyles w:defLockedState="0" w:defUIPriority="99" w:defSemiHidden="0" w:defUnhideWhenUsed="0" w:defQFormat="0" w:count="375">
+  <w:latentStyles w:defLockedState="0" w:defUIPriority="99" w:defSemiHidden="0" w:defUnhideWhenUsed="0" w:defQFormat="0" w:count="377">
     <w:lsdException w:name="Normal" w:uiPriority="0" w:qFormat="1"/>
     <w:lsdException w:name="heading 1" w:uiPriority="9" w:qFormat="1"/>
     <w:lsdException w:name="heading 2" w:semiHidden="1" w:uiPriority="9" w:unhideWhenUsed="1" w:qFormat="1"/>
@@ -20546,7 +20550,6 @@
     <w:lsdException w:name="HTML Sample" w:semiHidden="1" w:unhideWhenUsed="1"/>
     <w:lsdException w:name="HTML Typewriter" w:semiHidden="1" w:unhideWhenUsed="1"/>
     <w:lsdException w:name="HTML Variable" w:semiHidden="1" w:unhideWhenUsed="1"/>
-    <w:lsdException w:name="Normal Table" w:semiHidden="1" w:unhideWhenUsed="1"/>
     <w:lsdException w:name="annotation subject" w:semiHidden="1" w:unhideWhenUsed="1"/>
     <w:lsdException w:name="No List" w:semiHidden="1" w:unhideWhenUsed="1"/>
     <w:lsdException w:name="Outline List 1" w:semiHidden="1" w:unhideWhenUsed="1"/>
@@ -20592,11 +20595,9 @@
     <w:lsdException w:name="Table Subtle 1" w:semiHidden="1" w:unhideWhenUsed="1"/>
     <w:lsdException w:name="Table Subtle 2" w:semiHidden="1" w:unhideWhenUsed="1"/>
     <w:lsdException w:name="Table Web 1" w:semiHidden="1" w:unhideWhenUsed="1"/>
-    <w:lsdException w:name="Table Web 2" w:semiHidden="1" w:unhideWhenUsed="1"/>
     <w:lsdException w:name="Table Web 3" w:semiHidden="1" w:unhideWhenUsed="1"/>
     <w:lsdException w:name="Balloon Text" w:semiHidden="1" w:unhideWhenUsed="1"/>
     <w:lsdException w:name="Table Grid" w:uiPriority="59"/>
-    <w:lsdException w:name="Table Theme" w:semiHidden="1" w:unhideWhenUsed="1"/>
     <w:lsdException w:name="Placeholder Text" w:semiHidden="1"/>
     <w:lsdException w:name="No Spacing" w:uiPriority="1" w:qFormat="1"/>
     <w:lsdException w:name="Light Shading" w:uiPriority="60"/>
@@ -20816,6 +20817,8 @@
     <w:lsdException w:name="Smart Hyperlink" w:semiHidden="1" w:unhideWhenUsed="1"/>
     <w:lsdException w:name="Hashtag" w:semiHidden="1" w:unhideWhenUsed="1"/>
     <w:lsdException w:name="Unresolved Mention" w:semiHidden="1" w:unhideWhenUsed="1"/>
+    <w:lsdException w:name="Smart Link" w:semiHidden="1" w:unhideWhenUsed="1"/>
+    <w:lsdException w:name="Smart Link Error" w:semiHidden="1" w:unhideWhenUsed="1"/>
   </w:latentStyles>
   <w:style w:type="paragraph" w:default="1" w:styleId="Normal">
     <w:name w:val="Normal"/>
@@ -21293,7 +21296,7 @@
 </file>
 
 <file path=customXml/itemProps1.xml><?xml version="1.0" encoding="utf-8"?>
-<ds:datastoreItem xmlns:ds="http://schemas.openxmlformats.org/officeDocument/2006/customXml" ds:itemID="{4EBC06A3-5464-4A46-A0EA-EB0DFD453DAA}">
+<ds:datastoreItem xmlns:ds="http://schemas.openxmlformats.org/officeDocument/2006/customXml" ds:itemID="{72900D76-9E09-4D9A-ACC3-52F52C39CA75}">
   <ds:schemaRefs>
     <ds:schemaRef ds:uri="http://schemas.openxmlformats.org/officeDocument/2006/bibliography"/>
   </ds:schemaRefs>

--- a/Calculus/cal-II/Notes/Lect 4/Word/sec4.1_sol.docx
+++ b/Calculus/cal-II/Notes/Lect 4/Word/sec4.1_sol.docx
@@ -125,12 +125,7 @@
         <w:t>xy</w:t>
       </w:r>
       <w:r>
-        <w:t>-plane. Identify the particle’s path by finding a Cartesian equat</w:t>
-      </w:r>
-      <w:bookmarkStart w:id="0" w:name="_GoBack"/>
-      <w:bookmarkEnd w:id="0"/>
-      <w:r>
-        <w:t>ion for it. Graph the Cartesian equation.</w:t>
+        <w:t>-plane. Identify the particle’s path by finding a Cartesian equation for it. Graph the Cartesian equation.</w:t>
       </w:r>
     </w:p>
     <w:p>
@@ -226,7 +221,7 @@
           <v:shape id="_x0000_i1025" type="#_x0000_t75" style="width:147pt;height:21pt" o:ole="">
             <v:imagedata r:id="rId9" o:title=""/>
           </v:shape>
-          <o:OLEObject Type="Embed" ProgID="Equation.DSMT4" ShapeID="_x0000_i1025" DrawAspect="Content" ObjectID="_1651868635" r:id="rId10"/>
+          <o:OLEObject Type="Embed" ProgID="Equation.DSMT4" ShapeID="_x0000_i1025" DrawAspect="Content" ObjectID="_1651921230" r:id="rId10"/>
         </w:object>
       </w:r>
     </w:p>
@@ -265,7 +260,7 @@
           <v:shape id="_x0000_i1026" type="#_x0000_t75" style="width:90pt;height:26.4pt" o:ole="">
             <v:imagedata r:id="rId11" o:title=""/>
           </v:shape>
-          <o:OLEObject Type="Embed" ProgID="Equation.DSMT4" ShapeID="_x0000_i1026" DrawAspect="Content" ObjectID="_1651868636" r:id="rId12"/>
+          <o:OLEObject Type="Embed" ProgID="Equation.DSMT4" ShapeID="_x0000_i1026" DrawAspect="Content" ObjectID="_1651921231" r:id="rId12"/>
         </w:object>
       </w:r>
     </w:p>
@@ -281,7 +276,7 @@
           <v:shape id="_x0000_i1027" type="#_x0000_t75" style="width:39pt;height:21pt" o:ole="">
             <v:imagedata r:id="rId13" o:title=""/>
           </v:shape>
-          <o:OLEObject Type="Embed" ProgID="Equation.DSMT4" ShapeID="_x0000_i1027" DrawAspect="Content" ObjectID="_1651868637" r:id="rId14"/>
+          <o:OLEObject Type="Embed" ProgID="Equation.DSMT4" ShapeID="_x0000_i1027" DrawAspect="Content" ObjectID="_1651921232" r:id="rId14"/>
         </w:object>
       </w:r>
     </w:p>
@@ -306,7 +301,7 @@
           <v:shape id="_x0000_i1028" type="#_x0000_t75" style="width:44.4pt;height:33pt" o:ole="">
             <v:imagedata r:id="rId15" o:title=""/>
           </v:shape>
-          <o:OLEObject Type="Embed" ProgID="Equation.DSMT4" ShapeID="_x0000_i1028" DrawAspect="Content" ObjectID="_1651868638" r:id="rId16"/>
+          <o:OLEObject Type="Embed" ProgID="Equation.DSMT4" ShapeID="_x0000_i1028" DrawAspect="Content" ObjectID="_1651921233" r:id="rId16"/>
         </w:object>
       </w:r>
     </w:p>
@@ -335,7 +330,7 @@
           <v:shape id="_x0000_i1029" type="#_x0000_t75" style="width:33pt;height:21pt" o:ole="">
             <v:imagedata r:id="rId17" o:title=""/>
           </v:shape>
-          <o:OLEObject Type="Embed" ProgID="Equation.DSMT4" ShapeID="_x0000_i1029" DrawAspect="Content" ObjectID="_1651868639" r:id="rId18"/>
+          <o:OLEObject Type="Embed" ProgID="Equation.DSMT4" ShapeID="_x0000_i1029" DrawAspect="Content" ObjectID="_1651921234" r:id="rId18"/>
         </w:object>
       </w:r>
       <w:r>
@@ -349,7 +344,7 @@
           <v:shape id="_x0000_i1030" type="#_x0000_t75" style="width:53.4pt;height:20.4pt" o:ole="">
             <v:imagedata r:id="rId19" o:title=""/>
           </v:shape>
-          <o:OLEObject Type="Embed" ProgID="Equation.DSMT4" ShapeID="_x0000_i1030" DrawAspect="Content" ObjectID="_1651868640" r:id="rId20"/>
+          <o:OLEObject Type="Embed" ProgID="Equation.DSMT4" ShapeID="_x0000_i1030" DrawAspect="Content" ObjectID="_1651921235" r:id="rId20"/>
         </w:object>
       </w:r>
       <w:r>
@@ -462,7 +457,7 @@
           <v:shape id="_x0000_i1031" type="#_x0000_t75" style="width:114.6pt;height:18.9pt" o:ole="">
             <v:imagedata r:id="rId22" o:title=""/>
           </v:shape>
-          <o:OLEObject Type="Embed" ProgID="Equation.DSMT4" ShapeID="_x0000_i1031" DrawAspect="Content" ObjectID="_1651868641" r:id="rId23"/>
+          <o:OLEObject Type="Embed" ProgID="Equation.DSMT4" ShapeID="_x0000_i1031" DrawAspect="Content" ObjectID="_1651921236" r:id="rId23"/>
         </w:object>
       </w:r>
     </w:p>
@@ -499,7 +494,7 @@
           <v:shape id="_x0000_i1032" type="#_x0000_t75" style="width:42pt;height:18pt" o:ole="">
             <v:imagedata r:id="rId24" o:title=""/>
           </v:shape>
-          <o:OLEObject Type="Embed" ProgID="Equation.DSMT4" ShapeID="_x0000_i1032" DrawAspect="Content" ObjectID="_1651868642" r:id="rId25"/>
+          <o:OLEObject Type="Embed" ProgID="Equation.DSMT4" ShapeID="_x0000_i1032" DrawAspect="Content" ObjectID="_1651921237" r:id="rId25"/>
         </w:object>
       </w:r>
     </w:p>
@@ -528,7 +523,7 @@
           <v:shape id="_x0000_i1033" type="#_x0000_t75" style="width:36pt;height:20.4pt" o:ole="">
             <v:imagedata r:id="rId26" o:title=""/>
           </v:shape>
-          <o:OLEObject Type="Embed" ProgID="Equation.DSMT4" ShapeID="_x0000_i1033" DrawAspect="Content" ObjectID="_1651868643" r:id="rId27"/>
+          <o:OLEObject Type="Embed" ProgID="Equation.DSMT4" ShapeID="_x0000_i1033" DrawAspect="Content" ObjectID="_1651921238" r:id="rId27"/>
         </w:object>
       </w:r>
     </w:p>
@@ -548,7 +543,7 @@
           <v:shape id="_x0000_i1034" type="#_x0000_t75" style="width:74.1pt;height:21pt" o:ole="">
             <v:imagedata r:id="rId28" o:title=""/>
           </v:shape>
-          <o:OLEObject Type="Embed" ProgID="Equation.DSMT4" ShapeID="_x0000_i1034" DrawAspect="Content" ObjectID="_1651868644" r:id="rId29"/>
+          <o:OLEObject Type="Embed" ProgID="Equation.DSMT4" ShapeID="_x0000_i1034" DrawAspect="Content" ObjectID="_1651921239" r:id="rId29"/>
         </w:object>
       </w:r>
     </w:p>
@@ -658,7 +653,7 @@
           <v:shape id="_x0000_i1035" type="#_x0000_t75" style="width:143.4pt;height:17.4pt" o:ole="">
             <v:imagedata r:id="rId31" o:title=""/>
           </v:shape>
-          <o:OLEObject Type="Embed" ProgID="Equation.DSMT4" ShapeID="_x0000_i1035" DrawAspect="Content" ObjectID="_1651868645" r:id="rId32"/>
+          <o:OLEObject Type="Embed" ProgID="Equation.DSMT4" ShapeID="_x0000_i1035" DrawAspect="Content" ObjectID="_1651921240" r:id="rId32"/>
         </w:object>
       </w:r>
     </w:p>
@@ -694,11 +689,11 @@
           <v:shape id="_x0000_i1036" type="#_x0000_t75" style="width:48.9pt;height:14.4pt" o:ole="">
             <v:imagedata r:id="rId33" o:title=""/>
           </v:shape>
-          <o:OLEObject Type="Embed" ProgID="Equation.DSMT4" ShapeID="_x0000_i1036" DrawAspect="Content" ObjectID="_1651868646" r:id="rId34"/>
-        </w:object>
-      </w:r>
-    </w:p>
-    <w:bookmarkStart w:id="1" w:name="MTBlankEqn"/>
+          <o:OLEObject Type="Embed" ProgID="Equation.DSMT4" ShapeID="_x0000_i1036" DrawAspect="Content" ObjectID="_1651921241" r:id="rId34"/>
+        </w:object>
+      </w:r>
+    </w:p>
+    <w:bookmarkStart w:id="0" w:name="MTBlankEqn"/>
     <w:p>
       <w:pPr>
         <w:ind w:left="360"/>
@@ -714,10 +709,10 @@
           <v:shape id="_x0000_i1037" type="#_x0000_t75" style="width:48.9pt;height:14.4pt" o:ole="">
             <v:imagedata r:id="rId35" o:title=""/>
           </v:shape>
-          <o:OLEObject Type="Embed" ProgID="Equation.DSMT4" ShapeID="_x0000_i1037" DrawAspect="Content" ObjectID="_1651868647" r:id="rId36"/>
-        </w:object>
-      </w:r>
-      <w:bookmarkEnd w:id="1"/>
+          <o:OLEObject Type="Embed" ProgID="Equation.DSMT4" ShapeID="_x0000_i1037" DrawAspect="Content" ObjectID="_1651921242" r:id="rId36"/>
+        </w:object>
+      </w:r>
+      <w:bookmarkEnd w:id="0"/>
       <w:r>
         <w:rPr>
           <w:position w:val="-10"/>
@@ -741,7 +736,7 @@
           <v:shape id="_x0000_i1038" type="#_x0000_t75" style="width:42.6pt;height:26.4pt" o:ole="">
             <v:imagedata r:id="rId37" o:title=""/>
           </v:shape>
-          <o:OLEObject Type="Embed" ProgID="Equation.DSMT4" ShapeID="_x0000_i1038" DrawAspect="Content" ObjectID="_1651868648" r:id="rId38"/>
+          <o:OLEObject Type="Embed" ProgID="Equation.DSMT4" ShapeID="_x0000_i1038" DrawAspect="Content" ObjectID="_1651921243" r:id="rId38"/>
         </w:object>
       </w:r>
     </w:p>
@@ -760,7 +755,7 @@
           <v:shape id="_x0000_i1039" type="#_x0000_t75" style="width:63.6pt;height:27.6pt" o:ole="">
             <v:imagedata r:id="rId39" o:title=""/>
           </v:shape>
-          <o:OLEObject Type="Embed" ProgID="Equation.DSMT4" ShapeID="_x0000_i1039" DrawAspect="Content" ObjectID="_1651868649" r:id="rId40"/>
+          <o:OLEObject Type="Embed" ProgID="Equation.DSMT4" ShapeID="_x0000_i1039" DrawAspect="Content" ObjectID="_1651921244" r:id="rId40"/>
         </w:object>
       </w:r>
     </w:p>
@@ -786,7 +781,7 @@
           <v:shape id="_x0000_i1040" type="#_x0000_t75" style="width:53.4pt;height:29.4pt" o:ole="">
             <v:imagedata r:id="rId41" o:title=""/>
           </v:shape>
-          <o:OLEObject Type="Embed" ProgID="Equation.DSMT4" ShapeID="_x0000_i1040" DrawAspect="Content" ObjectID="_1651868650" r:id="rId42"/>
+          <o:OLEObject Type="Embed" ProgID="Equation.DSMT4" ShapeID="_x0000_i1040" DrawAspect="Content" ObjectID="_1651921245" r:id="rId42"/>
         </w:object>
       </w:r>
       <w:r>
@@ -800,7 +795,7 @@
           <v:shape id="_x0000_i1041" type="#_x0000_t75" style="width:35.1pt;height:20.4pt" o:ole="">
             <v:imagedata r:id="rId43" o:title=""/>
           </v:shape>
-          <o:OLEObject Type="Embed" ProgID="Equation.DSMT4" ShapeID="_x0000_i1041" DrawAspect="Content" ObjectID="_1651868651" r:id="rId44"/>
+          <o:OLEObject Type="Embed" ProgID="Equation.DSMT4" ShapeID="_x0000_i1041" DrawAspect="Content" ObjectID="_1651921246" r:id="rId44"/>
         </w:object>
       </w:r>
     </w:p>
@@ -917,7 +912,7 @@
           <v:shape id="_x0000_i1042" type="#_x0000_t75" style="width:162pt;height:17.4pt" o:ole="">
             <v:imagedata r:id="rId46" o:title=""/>
           </v:shape>
-          <o:OLEObject Type="Embed" ProgID="Equation.DSMT4" ShapeID="_x0000_i1042" DrawAspect="Content" ObjectID="_1651868652" r:id="rId47"/>
+          <o:OLEObject Type="Embed" ProgID="Equation.DSMT4" ShapeID="_x0000_i1042" DrawAspect="Content" ObjectID="_1651921247" r:id="rId47"/>
         </w:object>
       </w:r>
     </w:p>
@@ -954,7 +949,7 @@
           <v:shape id="_x0000_i1043" type="#_x0000_t75" style="width:96.9pt;height:18.9pt" o:ole="">
             <v:imagedata r:id="rId48" o:title=""/>
           </v:shape>
-          <o:OLEObject Type="Embed" ProgID="Equation.DSMT4" ShapeID="_x0000_i1043" DrawAspect="Content" ObjectID="_1651868653" r:id="rId49"/>
+          <o:OLEObject Type="Embed" ProgID="Equation.DSMT4" ShapeID="_x0000_i1043" DrawAspect="Content" ObjectID="_1651921248" r:id="rId49"/>
         </w:object>
       </w:r>
     </w:p>
@@ -971,7 +966,7 @@
           <v:shape id="_x0000_i1044" type="#_x0000_t75" style="width:66pt;height:24pt" o:ole="">
             <v:imagedata r:id="rId50" o:title=""/>
           </v:shape>
-          <o:OLEObject Type="Embed" ProgID="Equation.DSMT4" ShapeID="_x0000_i1044" DrawAspect="Content" ObjectID="_1651868654" r:id="rId51"/>
+          <o:OLEObject Type="Embed" ProgID="Equation.DSMT4" ShapeID="_x0000_i1044" DrawAspect="Content" ObjectID="_1651921249" r:id="rId51"/>
         </w:object>
       </w:r>
     </w:p>
@@ -1110,7 +1105,7 @@
           <v:shape id="_x0000_i1045" type="#_x0000_t75" style="width:209.1pt;height:20.4pt" o:ole="">
             <v:imagedata r:id="rId53" o:title=""/>
           </v:shape>
-          <o:OLEObject Type="Embed" ProgID="Equation.DSMT4" ShapeID="_x0000_i1045" DrawAspect="Content" ObjectID="_1651868655" r:id="rId54"/>
+          <o:OLEObject Type="Embed" ProgID="Equation.DSMT4" ShapeID="_x0000_i1045" DrawAspect="Content" ObjectID="_1651921250" r:id="rId54"/>
         </w:object>
       </w:r>
     </w:p>
@@ -1147,7 +1142,7 @@
           <v:shape id="_x0000_i1046" type="#_x0000_t75" style="width:141pt;height:23.4pt" o:ole="">
             <v:imagedata r:id="rId55" o:title=""/>
           </v:shape>
-          <o:OLEObject Type="Embed" ProgID="Equation.DSMT4" ShapeID="_x0000_i1046" DrawAspect="Content" ObjectID="_1651868656" r:id="rId56"/>
+          <o:OLEObject Type="Embed" ProgID="Equation.DSMT4" ShapeID="_x0000_i1046" DrawAspect="Content" ObjectID="_1651921251" r:id="rId56"/>
         </w:object>
       </w:r>
     </w:p>
@@ -1164,7 +1159,7 @@
           <v:shape id="_x0000_i1047" type="#_x0000_t75" style="width:105pt;height:24pt" o:ole="">
             <v:imagedata r:id="rId57" o:title=""/>
           </v:shape>
-          <o:OLEObject Type="Embed" ProgID="Equation.DSMT4" ShapeID="_x0000_i1047" DrawAspect="Content" ObjectID="_1651868657" r:id="rId58"/>
+          <o:OLEObject Type="Embed" ProgID="Equation.DSMT4" ShapeID="_x0000_i1047" DrawAspect="Content" ObjectID="_1651921252" r:id="rId58"/>
         </w:object>
       </w:r>
     </w:p>
@@ -1311,7 +1306,7 @@
           <v:shape id="_x0000_i1048" type="#_x0000_t75" style="width:171pt;height:17.4pt" o:ole="">
             <v:imagedata r:id="rId60" o:title=""/>
           </v:shape>
-          <o:OLEObject Type="Embed" ProgID="Equation.DSMT4" ShapeID="_x0000_i1048" DrawAspect="Content" ObjectID="_1651868658" r:id="rId61"/>
+          <o:OLEObject Type="Embed" ProgID="Equation.DSMT4" ShapeID="_x0000_i1048" DrawAspect="Content" ObjectID="_1651921253" r:id="rId61"/>
         </w:object>
       </w:r>
     </w:p>
@@ -1347,7 +1342,7 @@
           <v:shape id="_x0000_i1049" type="#_x0000_t75" style="width:99.9pt;height:29.4pt" o:ole="">
             <v:imagedata r:id="rId62" o:title=""/>
           </v:shape>
-          <o:OLEObject Type="Embed" ProgID="Equation.DSMT4" ShapeID="_x0000_i1049" DrawAspect="Content" ObjectID="_1651868659" r:id="rId63"/>
+          <o:OLEObject Type="Embed" ProgID="Equation.DSMT4" ShapeID="_x0000_i1049" DrawAspect="Content" ObjectID="_1651921254" r:id="rId63"/>
         </w:object>
       </w:r>
     </w:p>
@@ -1364,7 +1359,7 @@
           <v:shape id="_x0000_i1050" type="#_x0000_t75" style="width:84.6pt;height:18.9pt" o:ole="">
             <v:imagedata r:id="rId64" o:title=""/>
           </v:shape>
-          <o:OLEObject Type="Embed" ProgID="Equation.DSMT4" ShapeID="_x0000_i1050" DrawAspect="Content" ObjectID="_1651868660" r:id="rId65"/>
+          <o:OLEObject Type="Embed" ProgID="Equation.DSMT4" ShapeID="_x0000_i1050" DrawAspect="Content" ObjectID="_1651921255" r:id="rId65"/>
         </w:object>
       </w:r>
     </w:p>
@@ -1381,7 +1376,7 @@
           <v:shape id="_x0000_i1051" type="#_x0000_t75" style="width:69pt;height:36pt" o:ole="">
             <v:imagedata r:id="rId66" o:title=""/>
           </v:shape>
-          <o:OLEObject Type="Embed" ProgID="Equation.DSMT4" ShapeID="_x0000_i1051" DrawAspect="Content" ObjectID="_1651868661" r:id="rId67"/>
+          <o:OLEObject Type="Embed" ProgID="Equation.DSMT4" ShapeID="_x0000_i1051" DrawAspect="Content" ObjectID="_1651921256" r:id="rId67"/>
         </w:object>
       </w:r>
       <w:r>
@@ -1395,7 +1390,7 @@
           <v:shape id="_x0000_i1052" type="#_x0000_t75" style="width:47.1pt;height:20.4pt" o:ole="">
             <v:imagedata r:id="rId68" o:title=""/>
           </v:shape>
-          <o:OLEObject Type="Embed" ProgID="Equation.DSMT4" ShapeID="_x0000_i1052" DrawAspect="Content" ObjectID="_1651868662" r:id="rId69"/>
+          <o:OLEObject Type="Embed" ProgID="Equation.DSMT4" ShapeID="_x0000_i1052" DrawAspect="Content" ObjectID="_1651921257" r:id="rId69"/>
         </w:object>
       </w:r>
     </w:p>
@@ -1442,21 +1437,43 @@
       </w:pPr>
       <w:r>
         <w:rPr>
+          <w:position w:val="-10"/>
+        </w:rPr>
+        <w:object w:dxaOrig="3800" w:dyaOrig="340">
+          <v:shape id="_x0000_i1053" type="#_x0000_t75" style="width:189.9pt;height:17.4pt" o:ole="">
+            <v:imagedata r:id="rId70" o:title=""/>
+          </v:shape>
+          <o:OLEObject Type="Embed" ProgID="Equation.DSMT4" ShapeID="_x0000_i1053" DrawAspect="Content" ObjectID="_1651921258" r:id="rId71"/>
+        </w:object>
+      </w:r>
+    </w:p>
+    <w:p>
+      <w:pPr>
+        <w:spacing w:before="80" w:line="360" w:lineRule="auto"/>
+        <w:rPr>
+          <w:b/>
+          <w:i/>
+          <w:color w:val="FF0000"/>
+          <w:u w:val="single"/>
+        </w:rPr>
+      </w:pPr>
+      <w:r>
+        <w:rPr>
           <w:noProof/>
         </w:rPr>
         <w:drawing>
-          <wp:anchor distT="0" distB="0" distL="114300" distR="114300" simplePos="0" relativeHeight="251665408" behindDoc="0" locked="0" layoutInCell="1" allowOverlap="1">
+          <wp:anchor distT="0" distB="0" distL="114300" distR="114300" simplePos="0" relativeHeight="251732992" behindDoc="0" locked="0" layoutInCell="1" allowOverlap="1" wp14:anchorId="0810120A">
             <wp:simplePos x="0" y="0"/>
             <wp:positionH relativeFrom="column">
-              <wp:posOffset>3614420</wp:posOffset>
+              <wp:posOffset>3829050</wp:posOffset>
             </wp:positionH>
             <wp:positionV relativeFrom="paragraph">
-              <wp:posOffset>95885</wp:posOffset>
+              <wp:posOffset>71755</wp:posOffset>
             </wp:positionV>
-            <wp:extent cx="2429579" cy="2377440"/>
-            <wp:effectExtent l="0" t="0" r="8890" b="3810"/>
+            <wp:extent cx="1463040" cy="1463040"/>
+            <wp:effectExtent l="0" t="0" r="3810" b="3810"/>
             <wp:wrapSquare wrapText="bothSides"/>
-            <wp:docPr id="60" name="Picture 60"/>
+            <wp:docPr id="3" name="Picture 3"/>
             <wp:cNvGraphicFramePr>
               <a:graphicFrameLocks xmlns:a="http://schemas.openxmlformats.org/drawingml/2006/main" noChangeAspect="1"/>
             </wp:cNvGraphicFramePr>
@@ -1464,78 +1481,43 @@
               <a:graphicData uri="http://schemas.openxmlformats.org/drawingml/2006/picture">
                 <pic:pic xmlns:pic="http://schemas.openxmlformats.org/drawingml/2006/picture">
                   <pic:nvPicPr>
-                    <pic:cNvPr id="0" name="Picture 450"/>
-                    <pic:cNvPicPr>
-                      <a:picLocks noChangeAspect="1" noChangeArrowheads="1"/>
-                    </pic:cNvPicPr>
+                    <pic:cNvPr id="1" name=""/>
+                    <pic:cNvPicPr/>
                   </pic:nvPicPr>
                   <pic:blipFill>
-                    <a:blip r:embed="rId70" cstate="print">
+                    <a:blip r:embed="rId72">
                       <a:extLst>
                         <a:ext uri="{28A0092B-C50C-407E-A947-70E740481C1C}">
                           <a14:useLocalDpi xmlns:a14="http://schemas.microsoft.com/office/drawing/2010/main" val="0"/>
                         </a:ext>
                       </a:extLst>
                     </a:blip>
-                    <a:srcRect/>
                     <a:stretch>
                       <a:fillRect/>
                     </a:stretch>
                   </pic:blipFill>
-                  <pic:spPr bwMode="auto">
+                  <pic:spPr>
                     <a:xfrm>
                       <a:off x="0" y="0"/>
-                      <a:ext cx="2429579" cy="2377440"/>
+                      <a:ext cx="1463040" cy="1463040"/>
                     </a:xfrm>
                     <a:prstGeom prst="rect">
                       <a:avLst/>
                     </a:prstGeom>
-                    <a:noFill/>
-                    <a:ln>
-                      <a:noFill/>
-                    </a:ln>
                   </pic:spPr>
                 </pic:pic>
               </a:graphicData>
             </a:graphic>
-            <wp14:sizeRelH relativeFrom="margin">
-              <wp14:pctWidth>0</wp14:pctWidth>
-            </wp14:sizeRelH>
-            <wp14:sizeRelV relativeFrom="margin">
-              <wp14:pctHeight>0</wp14:pctHeight>
-            </wp14:sizeRelV>
           </wp:anchor>
         </w:drawing>
       </w:r>
       <w:r>
         <w:rPr>
-          <w:position w:val="-10"/>
-        </w:rPr>
-        <w:object w:dxaOrig="3800" w:dyaOrig="340">
-          <v:shape id="_x0000_i1053" type="#_x0000_t75" style="width:189.9pt;height:17.4pt" o:ole="">
-            <v:imagedata r:id="rId71" o:title=""/>
-          </v:shape>
-          <o:OLEObject Type="Embed" ProgID="Equation.DSMT4" ShapeID="_x0000_i1053" DrawAspect="Content" ObjectID="_1651868663" r:id="rId72"/>
-        </w:object>
-      </w:r>
-    </w:p>
-    <w:p>
-      <w:pPr>
-        <w:spacing w:before="80" w:line="360" w:lineRule="auto"/>
-        <w:rPr>
           <w:b/>
           <w:i/>
           <w:color w:val="FF0000"/>
           <w:u w:val="single"/>
         </w:rPr>
-      </w:pPr>
-      <w:r>
-        <w:rPr>
-          <w:b/>
-          <w:i/>
-          <w:color w:val="FF0000"/>
-          <w:u w:val="single"/>
-        </w:rPr>
         <w:t>Solution</w:t>
       </w:r>
     </w:p>
@@ -1546,13 +1528,24 @@
       </w:pPr>
       <w:r>
         <w:rPr>
+          <w:noProof/>
+        </w:rPr>
+        <w:object w:dxaOrig="2940" w:dyaOrig="420">
+          <v:shape id="_x0000_s1489" type="#_x0000_t75" style="position:absolute;left:0;text-align:left;margin-left:338.1pt;margin-top:15.1pt;width:24pt;height:12.9pt;z-index:251737088;mso-position-horizontal-relative:text;mso-position-vertical-relative:text">
+            <v:imagedata r:id="rId73" o:title=""/>
+          </v:shape>
+          <o:OLEObject Type="Embed" ProgID="Equation.DSMT4" ShapeID="_x0000_s1489" DrawAspect="Content" ObjectID="_1651921702" r:id="rId74"/>
+        </w:object>
+      </w:r>
+      <w:r>
+        <w:rPr>
           <w:position w:val="-10"/>
         </w:rPr>
         <w:object w:dxaOrig="2560" w:dyaOrig="340">
-          <v:shape id="_x0000_i1054" type="#_x0000_t75" style="width:128.4pt;height:17.4pt" o:ole="">
-            <v:imagedata r:id="rId73" o:title=""/>
-          </v:shape>
-          <o:OLEObject Type="Embed" ProgID="Equation.DSMT4" ShapeID="_x0000_i1054" DrawAspect="Content" ObjectID="_1651868664" r:id="rId74"/>
+          <v:shape id="_x0000_i1055" type="#_x0000_t75" style="width:128.4pt;height:17.4pt" o:ole="">
+            <v:imagedata r:id="rId75" o:title=""/>
+          </v:shape>
+          <o:OLEObject Type="Embed" ProgID="Equation.DSMT4" ShapeID="_x0000_i1055" DrawAspect="Content" ObjectID="_1651921259" r:id="rId76"/>
         </w:object>
       </w:r>
     </w:p>
@@ -1566,34 +1559,56 @@
           <w:position w:val="-6"/>
         </w:rPr>
         <w:object w:dxaOrig="1700" w:dyaOrig="380">
-          <v:shape id="_x0000_i1055" type="#_x0000_t75" style="width:84.6pt;height:18.9pt" o:ole="">
-            <v:imagedata r:id="rId75" o:title=""/>
-          </v:shape>
-          <o:OLEObject Type="Embed" ProgID="Equation.DSMT4" ShapeID="_x0000_i1055" DrawAspect="Content" ObjectID="_1651868665" r:id="rId76"/>
-        </w:object>
-      </w:r>
-    </w:p>
-    <w:p>
-      <w:pPr>
-        <w:spacing w:line="360" w:lineRule="auto"/>
-        <w:ind w:left="360"/>
-      </w:pPr>
+          <v:shape id="_x0000_i1056" type="#_x0000_t75" style="width:84.6pt;height:18.9pt" o:ole="">
+            <v:imagedata r:id="rId77" o:title=""/>
+          </v:shape>
+          <o:OLEObject Type="Embed" ProgID="Equation.DSMT4" ShapeID="_x0000_i1056" DrawAspect="Content" ObjectID="_1651921260" r:id="rId78"/>
+        </w:object>
+      </w:r>
+    </w:p>
+    <w:p>
+      <w:pPr>
+        <w:spacing w:line="360" w:lineRule="auto"/>
+        <w:ind w:left="360"/>
+      </w:pPr>
+      <w:r>
+        <w:rPr>
+          <w:noProof/>
+        </w:rPr>
+        <w:object w:dxaOrig="2940" w:dyaOrig="420">
+          <v:shape id="_x0000_s1488" type="#_x0000_t75" style="position:absolute;left:0;text-align:left;margin-left:372.3pt;margin-top:23.95pt;width:96.9pt;height:22.2pt;z-index:251735040;mso-position-horizontal-relative:text;mso-position-vertical-relative:text">
+            <v:imagedata r:id="rId79" o:title=""/>
+          </v:shape>
+          <o:OLEObject Type="Embed" ProgID="Equation.DSMT4" ShapeID="_x0000_s1488" DrawAspect="Content" ObjectID="_1651921703" r:id="rId80"/>
+        </w:object>
+      </w:r>
       <w:r>
         <w:rPr>
           <w:position w:val="-18"/>
         </w:rPr>
         <w:object w:dxaOrig="2340" w:dyaOrig="520">
-          <v:shape id="_x0000_i1056" type="#_x0000_t75" style="width:117pt;height:26.4pt" o:ole="">
-            <v:imagedata r:id="rId77" o:title=""/>
-          </v:shape>
-          <o:OLEObject Type="Embed" ProgID="Equation.DSMT4" ShapeID="_x0000_i1056" DrawAspect="Content" ObjectID="_1651868666" r:id="rId78"/>
-        </w:object>
-      </w:r>
-    </w:p>
-    <w:p>
-      <w:pPr>
-        <w:ind w:left="360"/>
-      </w:pPr>
+          <v:shape id="_x0000_i1058" type="#_x0000_t75" style="width:117pt;height:26.4pt" o:ole="">
+            <v:imagedata r:id="rId81" o:title=""/>
+          </v:shape>
+          <o:OLEObject Type="Embed" ProgID="Equation.DSMT4" ShapeID="_x0000_i1058" DrawAspect="Content" ObjectID="_1651921261" r:id="rId82"/>
+        </w:object>
+      </w:r>
+    </w:p>
+    <w:p>
+      <w:pPr>
+        <w:ind w:left="360"/>
+      </w:pPr>
+      <w:r>
+        <w:rPr>
+          <w:noProof/>
+        </w:rPr>
+        <w:object w:dxaOrig="2940" w:dyaOrig="420">
+          <v:shape id="_x0000_s1490" type="#_x0000_t75" style="position:absolute;left:0;text-align:left;margin-left:337.1pt;margin-top:2.75pt;width:26.1pt;height:12pt;z-index:251739136;mso-position-horizontal-relative:text;mso-position-vertical-relative:text">
+            <v:imagedata r:id="rId83" o:title=""/>
+          </v:shape>
+          <o:OLEObject Type="Embed" ProgID="Equation.DSMT4" ShapeID="_x0000_s1490" DrawAspect="Content" ObjectID="_1651921704" r:id="rId84"/>
+        </w:object>
+      </w:r>
       <w:r>
         <w:rPr>
           <w:rFonts w:ascii="Cambria Math" w:hAnsi="Cambria Math"/>
@@ -1608,10 +1623,10 @@
           <w:position w:val="-14"/>
         </w:rPr>
         <w:object w:dxaOrig="840" w:dyaOrig="400">
-          <v:shape id="_x0000_i1057" type="#_x0000_t75" style="width:42pt;height:20.4pt" o:ole="">
-            <v:imagedata r:id="rId79" o:title=""/>
-          </v:shape>
-          <o:OLEObject Type="Embed" ProgID="Equation.DSMT4" ShapeID="_x0000_i1057" DrawAspect="Content" ObjectID="_1651868667" r:id="rId80"/>
+          <v:shape id="_x0000_i1060" type="#_x0000_t75" style="width:42pt;height:20.4pt" o:ole="">
+            <v:imagedata r:id="rId85" o:title=""/>
+          </v:shape>
+          <o:OLEObject Type="Embed" ProgID="Equation.DSMT4" ShapeID="_x0000_i1060" DrawAspect="Content" ObjectID="_1651921262" r:id="rId86"/>
         </w:object>
       </w:r>
       <w:r>
@@ -1634,13 +1649,6 @@
     </w:p>
     <w:p>
       <w:pPr>
-        <w:rPr>
-          <w:noProof/>
-        </w:rPr>
-      </w:pPr>
-    </w:p>
-    <w:p>
-      <w:pPr>
         <w:spacing w:after="120"/>
         <w:rPr>
           <w:b/>
@@ -1683,10 +1691,10 @@
           <w:position w:val="-10"/>
         </w:rPr>
         <w:object w:dxaOrig="3400" w:dyaOrig="420">
-          <v:shape id="_x0000_i1058" type="#_x0000_t75" style="width:170.1pt;height:21pt" o:ole="">
-            <v:imagedata r:id="rId81" o:title=""/>
-          </v:shape>
-          <o:OLEObject Type="Embed" ProgID="Equation.DSMT4" ShapeID="_x0000_i1058" DrawAspect="Content" ObjectID="_1651868668" r:id="rId82"/>
+          <v:shape id="_x0000_i1061" type="#_x0000_t75" style="width:170.1pt;height:21pt" o:ole="">
+            <v:imagedata r:id="rId87" o:title=""/>
+          </v:shape>
+          <o:OLEObject Type="Embed" ProgID="Equation.DSMT4" ShapeID="_x0000_i1061" DrawAspect="Content" ObjectID="_1651921263" r:id="rId88"/>
         </w:object>
       </w:r>
     </w:p>
@@ -1749,7 +1757,7 @@
                     </pic:cNvPicPr>
                   </pic:nvPicPr>
                   <pic:blipFill>
-                    <a:blip r:embed="rId83" cstate="print">
+                    <a:blip r:embed="rId89" cstate="print">
                       <a:extLst>
                         <a:ext uri="{28A0092B-C50C-407E-A947-70E740481C1C}">
                           <a14:useLocalDpi xmlns:a14="http://schemas.microsoft.com/office/drawing/2010/main" val="0"/>
@@ -1791,10 +1799,10 @@
           <w:position w:val="-10"/>
         </w:rPr>
         <w:object w:dxaOrig="1200" w:dyaOrig="420">
-          <v:shape id="_x0000_i1059" type="#_x0000_t75" style="width:60pt;height:21pt" o:ole="">
-            <v:imagedata r:id="rId84" o:title=""/>
-          </v:shape>
-          <o:OLEObject Type="Embed" ProgID="Equation.DSMT4" ShapeID="_x0000_i1059" DrawAspect="Content" ObjectID="_1651868669" r:id="rId85"/>
+          <v:shape id="_x0000_i1062" type="#_x0000_t75" style="width:60pt;height:21pt" o:ole="">
+            <v:imagedata r:id="rId90" o:title=""/>
+          </v:shape>
+          <o:OLEObject Type="Embed" ProgID="Equation.DSMT4" ShapeID="_x0000_i1062" DrawAspect="Content" ObjectID="_1651921264" r:id="rId91"/>
         </w:object>
       </w:r>
     </w:p>
@@ -1820,10 +1828,10 @@
           <w:position w:val="-22"/>
         </w:rPr>
         <w:object w:dxaOrig="1660" w:dyaOrig="660">
-          <v:shape id="_x0000_i1060" type="#_x0000_t75" style="width:83.1pt;height:33pt" o:ole="">
-            <v:imagedata r:id="rId86" o:title=""/>
-          </v:shape>
-          <o:OLEObject Type="Embed" ProgID="Equation.DSMT4" ShapeID="_x0000_i1060" DrawAspect="Content" ObjectID="_1651868670" r:id="rId87"/>
+          <v:shape id="_x0000_i1063" type="#_x0000_t75" style="width:83.1pt;height:33pt" o:ole="">
+            <v:imagedata r:id="rId92" o:title=""/>
+          </v:shape>
+          <o:OLEObject Type="Embed" ProgID="Equation.DSMT4" ShapeID="_x0000_i1063" DrawAspect="Content" ObjectID="_1651921265" r:id="rId93"/>
         </w:object>
       </w:r>
     </w:p>
@@ -1848,10 +1856,10 @@
           <w:position w:val="-10"/>
         </w:rPr>
         <w:object w:dxaOrig="1260" w:dyaOrig="420">
-          <v:shape id="_x0000_i1061" type="#_x0000_t75" style="width:63pt;height:21pt" o:ole="">
-            <v:imagedata r:id="rId88" o:title=""/>
-          </v:shape>
-          <o:OLEObject Type="Embed" ProgID="Equation.DSMT4" ShapeID="_x0000_i1061" DrawAspect="Content" ObjectID="_1651868671" r:id="rId89"/>
+          <v:shape id="_x0000_i1064" type="#_x0000_t75" style="width:63pt;height:21pt" o:ole="">
+            <v:imagedata r:id="rId94" o:title=""/>
+          </v:shape>
+          <o:OLEObject Type="Embed" ProgID="Equation.DSMT4" ShapeID="_x0000_i1064" DrawAspect="Content" ObjectID="_1651921266" r:id="rId95"/>
         </w:object>
       </w:r>
     </w:p>
@@ -1905,10 +1913,10 @@
           <w:position w:val="-20"/>
         </w:rPr>
         <w:object w:dxaOrig="3159" w:dyaOrig="520">
-          <v:shape id="_x0000_i1062" type="#_x0000_t75" style="width:158.4pt;height:26.4pt" o:ole="">
-            <v:imagedata r:id="rId90" o:title=""/>
-          </v:shape>
-          <o:OLEObject Type="Embed" ProgID="Equation.DSMT4" ShapeID="_x0000_i1062" DrawAspect="Content" ObjectID="_1651868672" r:id="rId91"/>
+          <v:shape id="_x0000_i1065" type="#_x0000_t75" style="width:158.4pt;height:26.4pt" o:ole="">
+            <v:imagedata r:id="rId96" o:title=""/>
+          </v:shape>
+          <o:OLEObject Type="Embed" ProgID="Equation.DSMT4" ShapeID="_x0000_i1065" DrawAspect="Content" ObjectID="_1651921267" r:id="rId97"/>
         </w:object>
       </w:r>
     </w:p>
@@ -1941,10 +1949,10 @@
           <w:position w:val="-20"/>
         </w:rPr>
         <w:object w:dxaOrig="880" w:dyaOrig="520">
-          <v:shape id="_x0000_i1063" type="#_x0000_t75" style="width:44.4pt;height:26.4pt" o:ole="">
-            <v:imagedata r:id="rId92" o:title=""/>
-          </v:shape>
-          <o:OLEObject Type="Embed" ProgID="Equation.DSMT4" ShapeID="_x0000_i1063" DrawAspect="Content" ObjectID="_1651868673" r:id="rId93"/>
+          <v:shape id="_x0000_i1066" type="#_x0000_t75" style="width:44.4pt;height:26.4pt" o:ole="">
+            <v:imagedata r:id="rId98" o:title=""/>
+          </v:shape>
+          <o:OLEObject Type="Embed" ProgID="Equation.DSMT4" ShapeID="_x0000_i1066" DrawAspect="Content" ObjectID="_1651921268" r:id="rId99"/>
         </w:object>
       </w:r>
     </w:p>
@@ -1957,10 +1965,10 @@
           <w:position w:val="-6"/>
         </w:rPr>
         <w:object w:dxaOrig="960" w:dyaOrig="240">
-          <v:shape id="_x0000_i1064" type="#_x0000_t75" style="width:48pt;height:12pt" o:ole="">
-            <v:imagedata r:id="rId94" o:title=""/>
-          </v:shape>
-          <o:OLEObject Type="Embed" ProgID="Equation.DSMT4" ShapeID="_x0000_i1064" DrawAspect="Content" ObjectID="_1651868674" r:id="rId95"/>
+          <v:shape id="_x0000_i1067" type="#_x0000_t75" style="width:48pt;height:12pt" o:ole="">
+            <v:imagedata r:id="rId100" o:title=""/>
+          </v:shape>
+          <o:OLEObject Type="Embed" ProgID="Equation.DSMT4" ShapeID="_x0000_i1067" DrawAspect="Content" ObjectID="_1651921269" r:id="rId101"/>
         </w:object>
       </w:r>
     </w:p>
@@ -2002,7 +2010,7 @@
                     </pic:cNvPicPr>
                   </pic:nvPicPr>
                   <pic:blipFill>
-                    <a:blip r:embed="rId96" cstate="print">
+                    <a:blip r:embed="rId102" cstate="print">
                       <a:extLst>
                         <a:ext uri="{28A0092B-C50C-407E-A947-70E740481C1C}">
                           <a14:useLocalDpi xmlns:a14="http://schemas.microsoft.com/office/drawing/2010/main" val="0"/>
@@ -2044,10 +2052,10 @@
           <w:position w:val="-14"/>
         </w:rPr>
         <w:object w:dxaOrig="1160" w:dyaOrig="400">
-          <v:shape id="_x0000_i1065" type="#_x0000_t75" style="width:57.9pt;height:20.4pt" o:ole="">
-            <v:imagedata r:id="rId97" o:title=""/>
-          </v:shape>
-          <o:OLEObject Type="Embed" ProgID="Equation.DSMT4" ShapeID="_x0000_i1065" DrawAspect="Content" ObjectID="_1651868675" r:id="rId98"/>
+          <v:shape id="_x0000_i1068" type="#_x0000_t75" style="width:57.9pt;height:20.4pt" o:ole="">
+            <v:imagedata r:id="rId103" o:title=""/>
+          </v:shape>
+          <o:OLEObject Type="Embed" ProgID="Equation.DSMT4" ShapeID="_x0000_i1068" DrawAspect="Content" ObjectID="_1651921270" r:id="rId104"/>
         </w:object>
       </w:r>
     </w:p>
@@ -2063,11 +2071,11 @@
         <w:rPr>
           <w:position w:val="-26"/>
         </w:rPr>
-        <w:object w:dxaOrig="1380" w:dyaOrig="580">
-          <v:shape id="_x0000_i1066" type="#_x0000_t75" style="width:69pt;height:29.4pt" o:ole="">
-            <v:imagedata r:id="rId99" o:title=""/>
-          </v:shape>
-          <o:OLEObject Type="Embed" ProgID="Equation.DSMT4" ShapeID="_x0000_i1066" DrawAspect="Content" ObjectID="_1651868676" r:id="rId100"/>
+        <w:object w:dxaOrig="1440" w:dyaOrig="580">
+          <v:shape id="_x0000_i1069" type="#_x0000_t75" style="width:1in;height:29.4pt" o:ole="">
+            <v:imagedata r:id="rId105" o:title=""/>
+          </v:shape>
+          <o:OLEObject Type="Embed" ProgID="Equation.DSMT4" ShapeID="_x0000_i1069" DrawAspect="Content" ObjectID="_1651921271" r:id="rId106"/>
         </w:object>
       </w:r>
     </w:p>
@@ -2084,10 +2092,10 @@
           <w:position w:val="-46"/>
         </w:rPr>
         <w:object w:dxaOrig="1320" w:dyaOrig="1040">
-          <v:shape id="_x0000_i1067" type="#_x0000_t75" style="width:66pt;height:51.6pt" o:ole="">
-            <v:imagedata r:id="rId101" o:title=""/>
-          </v:shape>
-          <o:OLEObject Type="Embed" ProgID="Equation.DSMT4" ShapeID="_x0000_i1067" DrawAspect="Content" ObjectID="_1651868677" r:id="rId102"/>
+          <v:shape id="_x0000_i1070" type="#_x0000_t75" style="width:66pt;height:51.6pt" o:ole="">
+            <v:imagedata r:id="rId107" o:title=""/>
+          </v:shape>
+          <o:OLEObject Type="Embed" ProgID="Equation.DSMT4" ShapeID="_x0000_i1070" DrawAspect="Content" ObjectID="_1651921272" r:id="rId108"/>
         </w:object>
       </w:r>
     </w:p>
@@ -2113,10 +2121,10 @@
           <w:position w:val="-20"/>
         </w:rPr>
         <w:object w:dxaOrig="1240" w:dyaOrig="520">
-          <v:shape id="_x0000_i1068" type="#_x0000_t75" style="width:62.1pt;height:26.4pt" o:ole="">
-            <v:imagedata r:id="rId103" o:title=""/>
-          </v:shape>
-          <o:OLEObject Type="Embed" ProgID="Equation.DSMT4" ShapeID="_x0000_i1068" DrawAspect="Content" ObjectID="_1651868678" r:id="rId104"/>
+          <v:shape id="_x0000_i1071" type="#_x0000_t75" style="width:62.1pt;height:26.4pt" o:ole="">
+            <v:imagedata r:id="rId109" o:title=""/>
+          </v:shape>
+          <o:OLEObject Type="Embed" ProgID="Equation.DSMT4" ShapeID="_x0000_i1071" DrawAspect="Content" ObjectID="_1651921273" r:id="rId110"/>
         </w:object>
       </w:r>
     </w:p>
@@ -2138,10 +2146,10 @@
           <w:position w:val="-26"/>
         </w:rPr>
         <w:object w:dxaOrig="1080" w:dyaOrig="580">
-          <v:shape id="_x0000_i1069" type="#_x0000_t75" style="width:54pt;height:29.4pt" o:ole="">
-            <v:imagedata r:id="rId105" o:title=""/>
-          </v:shape>
-          <o:OLEObject Type="Embed" ProgID="Equation.DSMT4" ShapeID="_x0000_i1069" DrawAspect="Content" ObjectID="_1651868679" r:id="rId106"/>
+          <v:shape id="_x0000_i1072" type="#_x0000_t75" style="width:54pt;height:29.4pt" o:ole="">
+            <v:imagedata r:id="rId111" o:title=""/>
+          </v:shape>
+          <o:OLEObject Type="Embed" ProgID="Equation.DSMT4" ShapeID="_x0000_i1072" DrawAspect="Content" ObjectID="_1651921274" r:id="rId112"/>
         </w:object>
       </w:r>
     </w:p>
@@ -2217,7 +2225,7 @@
                     </pic:cNvPicPr>
                   </pic:nvPicPr>
                   <pic:blipFill>
-                    <a:blip r:embed="rId107" cstate="print">
+                    <a:blip r:embed="rId113" cstate="print">
                       <a:extLst>
                         <a:ext uri="{28A0092B-C50C-407E-A947-70E740481C1C}">
                           <a14:useLocalDpi xmlns:a14="http://schemas.microsoft.com/office/drawing/2010/main" val="0"/>
@@ -2259,10 +2267,10 @@
           <w:position w:val="-10"/>
         </w:rPr>
         <w:object w:dxaOrig="2640" w:dyaOrig="380">
-          <v:shape id="_x0000_i1070" type="#_x0000_t75" style="width:132pt;height:18.9pt" o:ole="">
-            <v:imagedata r:id="rId108" o:title=""/>
-          </v:shape>
-          <o:OLEObject Type="Embed" ProgID="Equation.DSMT4" ShapeID="_x0000_i1070" DrawAspect="Content" ObjectID="_1651868680" r:id="rId109"/>
+          <v:shape id="_x0000_i1073" type="#_x0000_t75" style="width:132pt;height:18.9pt" o:ole="">
+            <v:imagedata r:id="rId114" o:title=""/>
+          </v:shape>
+          <o:OLEObject Type="Embed" ProgID="Equation.DSMT4" ShapeID="_x0000_i1073" DrawAspect="Content" ObjectID="_1651921275" r:id="rId115"/>
         </w:object>
       </w:r>
     </w:p>
@@ -2295,12 +2303,32 @@
         <w:rPr>
           <w:position w:val="-10"/>
         </w:rPr>
-        <w:object w:dxaOrig="2000" w:dyaOrig="420">
-          <v:shape id="_x0000_i1071" type="#_x0000_t75" style="width:99.9pt;height:21pt" o:ole="">
-            <v:imagedata r:id="rId110" o:title=""/>
-          </v:shape>
-          <o:OLEObject Type="Embed" ProgID="Equation.DSMT4" ShapeID="_x0000_i1071" DrawAspect="Content" ObjectID="_1651868681" r:id="rId111"/>
-        </w:object>
+        <w:object w:dxaOrig="700" w:dyaOrig="380">
+          <v:shape id="_x0000_i1074" type="#_x0000_t75" style="width:35.1pt;height:18.9pt" o:ole="">
+            <v:imagedata r:id="rId116" o:title=""/>
+          </v:shape>
+          <o:OLEObject Type="Embed" ProgID="Equation.DSMT4" ShapeID="_x0000_i1074" DrawAspect="Content" ObjectID="_1651921276" r:id="rId117"/>
+        </w:object>
+      </w:r>
+    </w:p>
+    <w:p>
+      <w:pPr>
+        <w:spacing w:line="360" w:lineRule="auto"/>
+        <w:ind w:left="360"/>
+      </w:pPr>
+      <w:r>
+        <w:rPr>
+          <w:position w:val="-10"/>
+        </w:rPr>
+        <w:object w:dxaOrig="660" w:dyaOrig="420">
+          <v:shape id="_x0000_i1075" type="#_x0000_t75" style="width:33pt;height:21pt" o:ole="">
+            <v:imagedata r:id="rId118" o:title=""/>
+          </v:shape>
+          <o:OLEObject Type="Embed" ProgID="Equation.DSMT4" ShapeID="_x0000_i1075" DrawAspect="Content" ObjectID="_1651921277" r:id="rId119"/>
+        </w:object>
+      </w:r>
+      <w:r>
+        <w:t xml:space="preserve"> </w:t>
       </w:r>
     </w:p>
     <w:p>
@@ -2315,11 +2343,11 @@
         <w:rPr>
           <w:position w:val="-18"/>
         </w:rPr>
-        <w:object w:dxaOrig="1980" w:dyaOrig="560">
-          <v:shape id="_x0000_i1072" type="#_x0000_t75" style="width:99pt;height:27.6pt" o:ole="">
-            <v:imagedata r:id="rId112" o:title=""/>
-          </v:shape>
-          <o:OLEObject Type="Embed" ProgID="Equation.DSMT4" ShapeID="_x0000_i1072" DrawAspect="Content" ObjectID="_1651868682" r:id="rId113"/>
+        <w:object w:dxaOrig="2040" w:dyaOrig="560">
+          <v:shape id="_x0000_i1076" type="#_x0000_t75" style="width:102pt;height:27.6pt" o:ole="">
+            <v:imagedata r:id="rId120" o:title=""/>
+          </v:shape>
+          <o:OLEObject Type="Embed" ProgID="Equation.DSMT4" ShapeID="_x0000_i1076" DrawAspect="Content" ObjectID="_1651921278" r:id="rId121"/>
         </w:object>
       </w:r>
     </w:p>
@@ -2401,7 +2429,7 @@
                     </pic:cNvPicPr>
                   </pic:nvPicPr>
                   <pic:blipFill>
-                    <a:blip r:embed="rId114" cstate="print">
+                    <a:blip r:embed="rId122" cstate="print">
                       <a:extLst>
                         <a:ext uri="{28A0092B-C50C-407E-A947-70E740481C1C}">
                           <a14:useLocalDpi xmlns:a14="http://schemas.microsoft.com/office/drawing/2010/main" val="0"/>
@@ -2443,10 +2471,10 @@
       </w:r>
       <w:r>
         <w:object w:dxaOrig="3760" w:dyaOrig="340">
-          <v:shape id="_x0000_i1073" type="#_x0000_t75" style="width:188.1pt;height:17.4pt" o:ole="">
-            <v:imagedata r:id="rId115" o:title=""/>
-          </v:shape>
-          <o:OLEObject Type="Embed" ProgID="Equation.DSMT4" ShapeID="_x0000_i1073" DrawAspect="Content" ObjectID="_1651868683" r:id="rId116"/>
+          <v:shape id="_x0000_i1077" type="#_x0000_t75" style="width:188.1pt;height:17.4pt" o:ole="">
+            <v:imagedata r:id="rId123" o:title=""/>
+          </v:shape>
+          <o:OLEObject Type="Embed" ProgID="Equation.DSMT4" ShapeID="_x0000_i1077" DrawAspect="Content" ObjectID="_1651921279" r:id="rId124"/>
         </w:object>
       </w:r>
     </w:p>
@@ -2479,10 +2507,10 @@
           <w:position w:val="-20"/>
         </w:rPr>
         <w:object w:dxaOrig="2260" w:dyaOrig="580">
-          <v:shape id="_x0000_i1074" type="#_x0000_t75" style="width:113.1pt;height:29.4pt" o:ole="">
-            <v:imagedata r:id="rId117" o:title=""/>
-          </v:shape>
-          <o:OLEObject Type="Embed" ProgID="Equation.DSMT4" ShapeID="_x0000_i1074" DrawAspect="Content" ObjectID="_1651868684" r:id="rId118"/>
+          <v:shape id="_x0000_i1078" type="#_x0000_t75" style="width:113.1pt;height:29.4pt" o:ole="">
+            <v:imagedata r:id="rId125" o:title=""/>
+          </v:shape>
+          <o:OLEObject Type="Embed" ProgID="Equation.DSMT4" ShapeID="_x0000_i1078" DrawAspect="Content" ObjectID="_1651921280" r:id="rId126"/>
         </w:object>
       </w:r>
     </w:p>
@@ -2495,10 +2523,10 @@
           <w:position w:val="-6"/>
         </w:rPr>
         <w:object w:dxaOrig="1939" w:dyaOrig="380">
-          <v:shape id="_x0000_i1075" type="#_x0000_t75" style="width:96.9pt;height:18.9pt" o:ole="">
-            <v:imagedata r:id="rId119" o:title=""/>
-          </v:shape>
-          <o:OLEObject Type="Embed" ProgID="Equation.DSMT4" ShapeID="_x0000_i1075" DrawAspect="Content" ObjectID="_1651868685" r:id="rId120"/>
+          <v:shape id="_x0000_i1079" type="#_x0000_t75" style="width:96.9pt;height:18.9pt" o:ole="">
+            <v:imagedata r:id="rId127" o:title=""/>
+          </v:shape>
+          <o:OLEObject Type="Embed" ProgID="Equation.DSMT4" ShapeID="_x0000_i1079" DrawAspect="Content" ObjectID="_1651921281" r:id="rId128"/>
         </w:object>
       </w:r>
     </w:p>
@@ -2511,10 +2539,10 @@
           <w:position w:val="-20"/>
         </w:rPr>
         <w:object w:dxaOrig="1219" w:dyaOrig="660">
-          <v:shape id="_x0000_i1076" type="#_x0000_t75" style="width:60.9pt;height:33pt" o:ole="">
-            <v:imagedata r:id="rId121" o:title=""/>
-          </v:shape>
-          <o:OLEObject Type="Embed" ProgID="Equation.DSMT4" ShapeID="_x0000_i1076" DrawAspect="Content" ObjectID="_1651868686" r:id="rId122"/>
+          <v:shape id="_x0000_i1080" type="#_x0000_t75" style="width:60.9pt;height:33pt" o:ole="">
+            <v:imagedata r:id="rId129" o:title=""/>
+          </v:shape>
+          <o:OLEObject Type="Embed" ProgID="Equation.DSMT4" ShapeID="_x0000_i1080" DrawAspect="Content" ObjectID="_1651921282" r:id="rId130"/>
         </w:object>
       </w:r>
     </w:p>
@@ -2527,11 +2555,11 @@
         <w:rPr>
           <w:position w:val="-16"/>
         </w:rPr>
-        <w:object w:dxaOrig="1240" w:dyaOrig="480">
-          <v:shape id="_x0000_i1077" type="#_x0000_t75" style="width:62.1pt;height:24pt" o:ole="">
-            <v:imagedata r:id="rId123" o:title=""/>
-          </v:shape>
-          <o:OLEObject Type="Embed" ProgID="Equation.DSMT4" ShapeID="_x0000_i1077" DrawAspect="Content" ObjectID="_1651868687" r:id="rId124"/>
+        <w:object w:dxaOrig="1320" w:dyaOrig="480">
+          <v:shape id="_x0000_i1081" type="#_x0000_t75" style="width:66pt;height:24pt" o:ole="">
+            <v:imagedata r:id="rId131" o:title=""/>
+          </v:shape>
+          <o:OLEObject Type="Embed" ProgID="Equation.DSMT4" ShapeID="_x0000_i1081" DrawAspect="Content" ObjectID="_1651921283" r:id="rId132"/>
         </w:object>
       </w:r>
     </w:p>
@@ -2590,10 +2618,10 @@
           <w:position w:val="-10"/>
         </w:rPr>
         <w:object w:dxaOrig="3860" w:dyaOrig="340">
-          <v:shape id="_x0000_i1078" type="#_x0000_t75" style="width:192.9pt;height:17.4pt" o:ole="">
-            <v:imagedata r:id="rId125" o:title=""/>
-          </v:shape>
-          <o:OLEObject Type="Embed" ProgID="Equation.DSMT4" ShapeID="_x0000_i1078" DrawAspect="Content" ObjectID="_1651868688" r:id="rId126"/>
+          <v:shape id="_x0000_i1082" type="#_x0000_t75" style="width:192.9pt;height:17.4pt" o:ole="">
+            <v:imagedata r:id="rId133" o:title=""/>
+          </v:shape>
+          <o:OLEObject Type="Embed" ProgID="Equation.DSMT4" ShapeID="_x0000_i1082" DrawAspect="Content" ObjectID="_1651921284" r:id="rId134"/>
         </w:object>
       </w:r>
     </w:p>
@@ -2626,10 +2654,10 @@
           <w:position w:val="-10"/>
         </w:rPr>
         <w:object w:dxaOrig="3500" w:dyaOrig="420">
-          <v:shape id="_x0000_i1079" type="#_x0000_t75" style="width:175.5pt;height:21pt" o:ole="">
-            <v:imagedata r:id="rId127" o:title=""/>
-          </v:shape>
-          <o:OLEObject Type="Embed" ProgID="Equation.DSMT4" ShapeID="_x0000_i1079" DrawAspect="Content" ObjectID="_1651868689" r:id="rId128"/>
+          <v:shape id="_x0000_i1083" type="#_x0000_t75" style="width:175.5pt;height:21pt" o:ole="">
+            <v:imagedata r:id="rId135" o:title=""/>
+          </v:shape>
+          <o:OLEObject Type="Embed" ProgID="Equation.DSMT4" ShapeID="_x0000_i1083" DrawAspect="Content" ObjectID="_1651921285" r:id="rId136"/>
         </w:object>
       </w:r>
     </w:p>
@@ -2649,10 +2677,10 @@
           <w:position w:val="-10"/>
         </w:rPr>
         <w:object w:dxaOrig="620" w:dyaOrig="340">
-          <v:shape id="_x0000_i1080" type="#_x0000_t75" style="width:30.9pt;height:17.4pt" o:ole="">
-            <v:imagedata r:id="rId129" o:title=""/>
-          </v:shape>
-          <o:OLEObject Type="Embed" ProgID="Equation.DSMT4" ShapeID="_x0000_i1080" DrawAspect="Content" ObjectID="_1651868690" r:id="rId130"/>
+          <v:shape id="_x0000_i1084" type="#_x0000_t75" style="width:30.9pt;height:17.4pt" o:ole="">
+            <v:imagedata r:id="rId137" o:title=""/>
+          </v:shape>
+          <o:OLEObject Type="Embed" ProgID="Equation.DSMT4" ShapeID="_x0000_i1084" DrawAspect="Content" ObjectID="_1651921286" r:id="rId138"/>
         </w:object>
       </w:r>
       <w:r>
@@ -2688,6 +2716,7 @@
           </w:tcPr>
           <w:p>
             <w:pPr>
+              <w:spacing w:before="40" w:after="40"/>
               <w:jc w:val="center"/>
               <w:rPr>
                 <w:b/>
@@ -2714,6 +2743,7 @@
           </w:tcPr>
           <w:p>
             <w:pPr>
+              <w:spacing w:before="40" w:after="40"/>
               <w:jc w:val="center"/>
             </w:pPr>
             <w:r>
@@ -2723,10 +2753,10 @@
                 <w:szCs w:val="22"/>
               </w:rPr>
               <w:object w:dxaOrig="660" w:dyaOrig="400">
-                <v:shape id="_x0000_i1081" type="#_x0000_t75" style="width:33pt;height:20.4pt" o:ole="">
-                  <v:imagedata r:id="rId131" o:title=""/>
+                <v:shape id="_x0000_i1085" type="#_x0000_t75" style="width:33pt;height:20.4pt" o:ole="">
+                  <v:imagedata r:id="rId139" o:title=""/>
                 </v:shape>
-                <o:OLEObject Type="Embed" ProgID="Equation.DSMT4" ShapeID="_x0000_i1081" DrawAspect="Content" ObjectID="_1651868691" r:id="rId132"/>
+                <o:OLEObject Type="Embed" ProgID="Equation.DSMT4" ShapeID="_x0000_i1085" DrawAspect="Content" ObjectID="_1651921287" r:id="rId140"/>
               </w:object>
             </w:r>
           </w:p>
@@ -2740,6 +2770,7 @@
           </w:tcPr>
           <w:p>
             <w:pPr>
+              <w:spacing w:before="40" w:after="40"/>
               <w:jc w:val="center"/>
               <w:rPr>
                 <w:sz w:val="22"/>
@@ -2760,6 +2791,7 @@
           </w:tcPr>
           <w:p>
             <w:pPr>
+              <w:spacing w:before="40" w:after="40"/>
               <w:jc w:val="center"/>
               <w:rPr>
                 <w:sz w:val="22"/>
@@ -2772,10 +2804,10 @@
                 <w:szCs w:val="22"/>
               </w:rPr>
               <w:object w:dxaOrig="660" w:dyaOrig="400">
-                <v:shape id="_x0000_i1082" type="#_x0000_t75" style="width:33pt;height:20.4pt" o:ole="">
-                  <v:imagedata r:id="rId133" o:title=""/>
+                <v:shape id="_x0000_i1086" type="#_x0000_t75" style="width:33pt;height:20.4pt" o:ole="">
+                  <v:imagedata r:id="rId141" o:title=""/>
                 </v:shape>
-                <o:OLEObject Type="Embed" ProgID="Equation.DSMT4" ShapeID="_x0000_i1082" DrawAspect="Content" ObjectID="_1651868692" r:id="rId134"/>
+                <o:OLEObject Type="Embed" ProgID="Equation.DSMT4" ShapeID="_x0000_i1086" DrawAspect="Content" ObjectID="_1651921288" r:id="rId142"/>
               </w:object>
             </w:r>
           </w:p>
@@ -2789,6 +2821,7 @@
           </w:tcPr>
           <w:p>
             <w:pPr>
+              <w:spacing w:before="40" w:after="40"/>
               <w:jc w:val="center"/>
               <w:rPr>
                 <w:sz w:val="22"/>
@@ -2802,10 +2835,10 @@
                 <w:szCs w:val="22"/>
               </w:rPr>
               <w:object w:dxaOrig="200" w:dyaOrig="520">
-                <v:shape id="_x0000_i1083" type="#_x0000_t75" style="width:9.9pt;height:26.4pt" o:ole="">
-                  <v:imagedata r:id="rId135" o:title=""/>
+                <v:shape id="_x0000_i1087" type="#_x0000_t75" style="width:9.9pt;height:26.4pt" o:ole="">
+                  <v:imagedata r:id="rId143" o:title=""/>
                 </v:shape>
-                <o:OLEObject Type="Embed" ProgID="Equation.DSMT4" ShapeID="_x0000_i1083" DrawAspect="Content" ObjectID="_1651868693" r:id="rId136"/>
+                <o:OLEObject Type="Embed" ProgID="Equation.DSMT4" ShapeID="_x0000_i1087" DrawAspect="Content" ObjectID="_1651921289" r:id="rId144"/>
               </w:object>
             </w:r>
             <w:r>
@@ -2823,6 +2856,7 @@
           </w:tcPr>
           <w:p>
             <w:pPr>
+              <w:spacing w:before="40" w:after="40"/>
               <w:jc w:val="center"/>
             </w:pPr>
             <w:r>
@@ -2832,10 +2866,10 @@
                 <w:szCs w:val="22"/>
               </w:rPr>
               <w:object w:dxaOrig="1280" w:dyaOrig="480">
-                <v:shape id="_x0000_i1084" type="#_x0000_t75" style="width:63.6pt;height:24pt" o:ole="">
-                  <v:imagedata r:id="rId137" o:title=""/>
+                <v:shape id="_x0000_i1088" type="#_x0000_t75" style="width:63.6pt;height:24pt" o:ole="">
+                  <v:imagedata r:id="rId145" o:title=""/>
                 </v:shape>
-                <o:OLEObject Type="Embed" ProgID="Equation.DSMT4" ShapeID="_x0000_i1084" DrawAspect="Content" ObjectID="_1651868694" r:id="rId138"/>
+                <o:OLEObject Type="Embed" ProgID="Equation.DSMT4" ShapeID="_x0000_i1088" DrawAspect="Content" ObjectID="_1651921290" r:id="rId146"/>
               </w:object>
             </w:r>
           </w:p>
@@ -2849,6 +2883,7 @@
           </w:tcPr>
           <w:p>
             <w:pPr>
+              <w:spacing w:before="40" w:after="40"/>
               <w:jc w:val="center"/>
               <w:rPr>
                 <w:sz w:val="22"/>
@@ -2869,6 +2904,7 @@
           </w:tcPr>
           <w:p>
             <w:pPr>
+              <w:spacing w:before="40" w:after="40"/>
               <w:jc w:val="center"/>
               <w:rPr>
                 <w:sz w:val="22"/>
@@ -2881,10 +2917,10 @@
                 <w:szCs w:val="22"/>
               </w:rPr>
               <w:object w:dxaOrig="660" w:dyaOrig="400">
-                <v:shape id="_x0000_i1085" type="#_x0000_t75" style="width:33pt;height:20.4pt" o:ole="">
-                  <v:imagedata r:id="rId139" o:title=""/>
+                <v:shape id="_x0000_i1089" type="#_x0000_t75" style="width:33pt;height:20.4pt" o:ole="">
+                  <v:imagedata r:id="rId147" o:title=""/>
                 </v:shape>
-                <o:OLEObject Type="Embed" ProgID="Equation.DSMT4" ShapeID="_x0000_i1085" DrawAspect="Content" ObjectID="_1651868695" r:id="rId140"/>
+                <o:OLEObject Type="Embed" ProgID="Equation.DSMT4" ShapeID="_x0000_i1089" DrawAspect="Content" ObjectID="_1651921291" r:id="rId148"/>
               </w:object>
             </w:r>
           </w:p>
@@ -2898,6 +2934,7 @@
           </w:tcPr>
           <w:p>
             <w:pPr>
+              <w:spacing w:before="40" w:after="40"/>
               <w:jc w:val="center"/>
               <w:rPr>
                 <w:sz w:val="22"/>
@@ -2918,6 +2955,7 @@
           </w:tcPr>
           <w:p>
             <w:pPr>
+              <w:spacing w:before="40" w:after="40"/>
               <w:jc w:val="center"/>
               <w:rPr>
                 <w:sz w:val="22"/>
@@ -2930,10 +2968,10 @@
                 <w:szCs w:val="22"/>
               </w:rPr>
               <w:object w:dxaOrig="800" w:dyaOrig="400">
-                <v:shape id="_x0000_i1086" type="#_x0000_t75" style="width:39.9pt;height:20.4pt" o:ole="">
-                  <v:imagedata r:id="rId141" o:title=""/>
+                <v:shape id="_x0000_i1090" type="#_x0000_t75" style="width:39.9pt;height:20.4pt" o:ole="">
+                  <v:imagedata r:id="rId149" o:title=""/>
                 </v:shape>
-                <o:OLEObject Type="Embed" ProgID="Equation.DSMT4" ShapeID="_x0000_i1086" DrawAspect="Content" ObjectID="_1651868696" r:id="rId142"/>
+                <o:OLEObject Type="Embed" ProgID="Equation.DSMT4" ShapeID="_x0000_i1090" DrawAspect="Content" ObjectID="_1651921292" r:id="rId150"/>
               </w:object>
             </w:r>
           </w:p>
@@ -2947,6 +2985,7 @@
           </w:tcPr>
           <w:p>
             <w:pPr>
+              <w:spacing w:before="40" w:after="40"/>
               <w:jc w:val="center"/>
               <w:rPr>
                 <w:sz w:val="22"/>
@@ -2967,6 +3006,7 @@
           </w:tcPr>
           <w:p>
             <w:pPr>
+              <w:spacing w:before="40" w:after="40"/>
               <w:jc w:val="center"/>
               <w:rPr>
                 <w:sz w:val="22"/>
@@ -2979,10 +3019,10 @@
                 <w:szCs w:val="22"/>
               </w:rPr>
               <w:object w:dxaOrig="900" w:dyaOrig="400">
-                <v:shape id="_x0000_i1087" type="#_x0000_t75" style="width:45pt;height:20.4pt" o:ole="">
-                  <v:imagedata r:id="rId143" o:title=""/>
+                <v:shape id="_x0000_i1091" type="#_x0000_t75" style="width:45pt;height:20.4pt" o:ole="">
+                  <v:imagedata r:id="rId151" o:title=""/>
                 </v:shape>
-                <o:OLEObject Type="Embed" ProgID="Equation.DSMT4" ShapeID="_x0000_i1087" DrawAspect="Content" ObjectID="_1651868697" r:id="rId144"/>
+                <o:OLEObject Type="Embed" ProgID="Equation.DSMT4" ShapeID="_x0000_i1091" DrawAspect="Content" ObjectID="_1651921293" r:id="rId152"/>
               </w:object>
             </w:r>
           </w:p>
@@ -2996,6 +3036,7 @@
           </w:tcPr>
           <w:p>
             <w:pPr>
+              <w:spacing w:before="40" w:after="40"/>
               <w:jc w:val="center"/>
               <w:rPr>
                 <w:sz w:val="22"/>
@@ -3016,6 +3057,7 @@
           </w:tcPr>
           <w:p>
             <w:pPr>
+              <w:spacing w:before="40" w:after="40"/>
               <w:jc w:val="center"/>
               <w:rPr>
                 <w:sz w:val="22"/>
@@ -3028,10 +3070,10 @@
                 <w:szCs w:val="22"/>
               </w:rPr>
               <w:object w:dxaOrig="660" w:dyaOrig="400">
-                <v:shape id="_x0000_i1088" type="#_x0000_t75" style="width:33pt;height:20.4pt" o:ole="">
-                  <v:imagedata r:id="rId133" o:title=""/>
+                <v:shape id="_x0000_i1092" type="#_x0000_t75" style="width:33pt;height:20.4pt" o:ole="">
+                  <v:imagedata r:id="rId141" o:title=""/>
                 </v:shape>
-                <o:OLEObject Type="Embed" ProgID="Equation.DSMT4" ShapeID="_x0000_i1088" DrawAspect="Content" ObjectID="_1651868698" r:id="rId145"/>
+                <o:OLEObject Type="Embed" ProgID="Equation.DSMT4" ShapeID="_x0000_i1092" DrawAspect="Content" ObjectID="_1651921294" r:id="rId153"/>
               </w:object>
             </w:r>
           </w:p>
@@ -3088,7 +3130,7 @@
                     <pic:cNvPicPr/>
                   </pic:nvPicPr>
                   <pic:blipFill rotWithShape="1">
-                    <a:blip r:embed="rId146" cstate="print">
+                    <a:blip r:embed="rId154" cstate="print">
                       <a:extLst>
                         <a:ext uri="{28A0092B-C50C-407E-A947-70E740481C1C}">
                           <a14:useLocalDpi xmlns:a14="http://schemas.microsoft.com/office/drawing/2010/main" val="0"/>
@@ -3219,10 +3261,10 @@
           <w:szCs w:val="24"/>
         </w:rPr>
         <w:object w:dxaOrig="3240" w:dyaOrig="380">
-          <v:shape id="_x0000_i1089" type="#_x0000_t75" style="width:162pt;height:18.9pt" o:ole="">
-            <v:imagedata r:id="rId147" o:title=""/>
-          </v:shape>
-          <o:OLEObject Type="Embed" ProgID="Equation.DSMT4" ShapeID="_x0000_i1089" DrawAspect="Content" ObjectID="_1651868699" r:id="rId148"/>
+          <v:shape id="_x0000_i1093" type="#_x0000_t75" style="width:162pt;height:18.9pt" o:ole="">
+            <v:imagedata r:id="rId155" o:title=""/>
+          </v:shape>
+          <o:OLEObject Type="Embed" ProgID="Equation.DSMT4" ShapeID="_x0000_i1093" DrawAspect="Content" ObjectID="_1651921295" r:id="rId156"/>
         </w:object>
       </w:r>
     </w:p>
@@ -3264,7 +3306,7 @@
                     <pic:cNvPicPr/>
                   </pic:nvPicPr>
                   <pic:blipFill>
-                    <a:blip r:embed="rId149" cstate="print">
+                    <a:blip r:embed="rId157" cstate="print">
                       <a:extLst>
                         <a:ext uri="{28A0092B-C50C-407E-A947-70E740481C1C}">
                           <a14:useLocalDpi xmlns:a14="http://schemas.microsoft.com/office/drawing/2010/main" val="0"/>
@@ -3308,6 +3350,7 @@
     </w:p>
     <w:p>
       <w:pPr>
+        <w:spacing w:line="360" w:lineRule="auto"/>
         <w:ind w:left="360"/>
       </w:pPr>
       <w:r>
@@ -3315,30 +3358,49 @@
           <w:position w:val="-20"/>
         </w:rPr>
         <w:object w:dxaOrig="760" w:dyaOrig="580">
-          <v:shape id="_x0000_i1090" type="#_x0000_t75" style="width:38.4pt;height:29.4pt" o:ole="">
-            <v:imagedata r:id="rId150" o:title=""/>
-          </v:shape>
-          <o:OLEObject Type="Embed" ProgID="Equation.DSMT4" ShapeID="_x0000_i1090" DrawAspect="Content" ObjectID="_1651868700" r:id="rId151"/>
-        </w:object>
-      </w:r>
-      <w:r>
-        <w:t xml:space="preserve"> </w:t>
-      </w:r>
-    </w:p>
-    <w:p>
-      <w:pPr>
-        <w:spacing w:line="360" w:lineRule="auto"/>
-        <w:ind w:left="360"/>
-      </w:pPr>
+          <v:shape id="_x0000_i1094" type="#_x0000_t75" style="width:38.4pt;height:29.4pt" o:ole="">
+            <v:imagedata r:id="rId158" o:title=""/>
+          </v:shape>
+          <o:OLEObject Type="Embed" ProgID="Equation.DSMT4" ShapeID="_x0000_i1094" DrawAspect="Content" ObjectID="_1651921296" r:id="rId159"/>
+        </w:object>
+      </w:r>
+    </w:p>
+    <w:p>
+      <w:pPr>
+        <w:ind w:left="360"/>
+      </w:pPr>
+      <w:r>
+        <w:rPr>
+          <w:position w:val="-8"/>
+        </w:rPr>
+        <w:object w:dxaOrig="1040" w:dyaOrig="360">
+          <v:shape id="_x0000_i1095" type="#_x0000_t75" style="width:52.2pt;height:18.3pt" o:ole="">
+            <v:imagedata r:id="rId160" o:title=""/>
+          </v:shape>
+          <o:OLEObject Type="Embed" ProgID="Equation.DSMT4" ShapeID="_x0000_i1095" DrawAspect="Content" ObjectID="_1651921297" r:id="rId161"/>
+        </w:object>
+      </w:r>
+    </w:p>
+    <w:p>
+      <w:pPr>
+        <w:tabs>
+          <w:tab w:val="left" w:pos="540"/>
+        </w:tabs>
+        <w:spacing w:line="360" w:lineRule="auto"/>
+        <w:ind w:left="360"/>
+      </w:pPr>
+      <w:r>
+        <w:tab/>
+      </w:r>
       <w:r>
         <w:rPr>
           <w:position w:val="-20"/>
         </w:rPr>
-        <w:object w:dxaOrig="1960" w:dyaOrig="520">
-          <v:shape id="_x0000_i1091" type="#_x0000_t75" style="width:98.4pt;height:26.4pt" o:ole="">
-            <v:imagedata r:id="rId152" o:title=""/>
-          </v:shape>
-          <o:OLEObject Type="Embed" ProgID="Equation.DSMT4" ShapeID="_x0000_i1091" DrawAspect="Content" ObjectID="_1651868701" r:id="rId153"/>
+        <w:object w:dxaOrig="900" w:dyaOrig="520">
+          <v:shape id="_x0000_i1096" type="#_x0000_t75" style="width:45pt;height:26.1pt" o:ole="">
+            <v:imagedata r:id="rId162" o:title=""/>
+          </v:shape>
+          <o:OLEObject Type="Embed" ProgID="Equation.DSMT4" ShapeID="_x0000_i1096" DrawAspect="Content" ObjectID="_1651921298" r:id="rId163"/>
         </w:object>
       </w:r>
       <w:r>
@@ -3356,11 +3418,11 @@
         <w:rPr>
           <w:position w:val="-18"/>
         </w:rPr>
-        <w:object w:dxaOrig="1300" w:dyaOrig="440">
-          <v:shape id="_x0000_i1092" type="#_x0000_t75" style="width:65.4pt;height:21.9pt" o:ole="">
-            <v:imagedata r:id="rId154" o:title=""/>
-          </v:shape>
-          <o:OLEObject Type="Embed" ProgID="Equation.DSMT4" ShapeID="_x0000_i1092" DrawAspect="Content" ObjectID="_1651868702" r:id="rId155"/>
+        <w:object w:dxaOrig="1380" w:dyaOrig="440">
+          <v:shape id="_x0000_i1097" type="#_x0000_t75" style="width:69.3pt;height:21.9pt" o:ole="">
+            <v:imagedata r:id="rId164" o:title=""/>
+          </v:shape>
+          <o:OLEObject Type="Embed" ProgID="Equation.DSMT4" ShapeID="_x0000_i1097" DrawAspect="Content" ObjectID="_1651921299" r:id="rId165"/>
         </w:object>
       </w:r>
       <w:r>
@@ -3382,8 +3444,6 @@
         <w:t>)</w:t>
       </w:r>
     </w:p>
-    <w:p/>
-    <w:p/>
     <w:p/>
     <w:p/>
     <w:p>
@@ -3463,7 +3523,7 @@
                     <pic:cNvPicPr/>
                   </pic:nvPicPr>
                   <pic:blipFill>
-                    <a:blip r:embed="rId156" cstate="print">
+                    <a:blip r:embed="rId166" cstate="print">
                       <a:extLst>
                         <a:ext uri="{28A0092B-C50C-407E-A947-70E740481C1C}">
                           <a14:useLocalDpi xmlns:a14="http://schemas.microsoft.com/office/drawing/2010/main" val="0"/>
@@ -3504,10 +3564,10 @@
           <w:szCs w:val="24"/>
         </w:rPr>
         <w:object w:dxaOrig="3680" w:dyaOrig="480">
-          <v:shape id="_x0000_i1093" type="#_x0000_t75" style="width:183.9pt;height:24pt" o:ole="">
-            <v:imagedata r:id="rId157" o:title=""/>
-          </v:shape>
-          <o:OLEObject Type="Embed" ProgID="Equation.DSMT4" ShapeID="_x0000_i1093" DrawAspect="Content" ObjectID="_1651868703" r:id="rId158"/>
+          <v:shape id="_x0000_i1098" type="#_x0000_t75" style="width:183.9pt;height:24pt" o:ole="">
+            <v:imagedata r:id="rId167" o:title=""/>
+          </v:shape>
+          <o:OLEObject Type="Embed" ProgID="Equation.DSMT4" ShapeID="_x0000_i1098" DrawAspect="Content" ObjectID="_1651921300" r:id="rId168"/>
         </w:object>
       </w:r>
     </w:p>
@@ -3545,10 +3605,10 @@
           <w:szCs w:val="24"/>
         </w:rPr>
         <w:object w:dxaOrig="880" w:dyaOrig="320">
-          <v:shape id="_x0000_i1094" type="#_x0000_t75" style="width:44.4pt;height:15.6pt" o:ole="">
-            <v:imagedata r:id="rId159" o:title=""/>
-          </v:shape>
-          <o:OLEObject Type="Embed" ProgID="Equation.DSMT4" ShapeID="_x0000_i1094" DrawAspect="Content" ObjectID="_1651868704" r:id="rId160"/>
+          <v:shape id="_x0000_i1099" type="#_x0000_t75" style="width:44.4pt;height:15.6pt" o:ole="">
+            <v:imagedata r:id="rId169" o:title=""/>
+          </v:shape>
+          <o:OLEObject Type="Embed" ProgID="Equation.DSMT4" ShapeID="_x0000_i1099" DrawAspect="Content" ObjectID="_1651921301" r:id="rId170"/>
         </w:object>
       </w:r>
     </w:p>
@@ -3565,10 +3625,10 @@
           <w:szCs w:val="24"/>
         </w:rPr>
         <w:object w:dxaOrig="1180" w:dyaOrig="480">
-          <v:shape id="_x0000_i1095" type="#_x0000_t75" style="width:59.1pt;height:24pt" o:ole="">
-            <v:imagedata r:id="rId161" o:title=""/>
-          </v:shape>
-          <o:OLEObject Type="Embed" ProgID="Equation.DSMT4" ShapeID="_x0000_i1095" DrawAspect="Content" ObjectID="_1651868705" r:id="rId162"/>
+          <v:shape id="_x0000_i1100" type="#_x0000_t75" style="width:59.1pt;height:24pt" o:ole="">
+            <v:imagedata r:id="rId171" o:title=""/>
+          </v:shape>
+          <o:OLEObject Type="Embed" ProgID="Equation.DSMT4" ShapeID="_x0000_i1100" DrawAspect="Content" ObjectID="_1651921302" r:id="rId172"/>
         </w:object>
       </w:r>
     </w:p>
@@ -3593,11 +3653,11 @@
           <w:position w:val="-16"/>
           <w:szCs w:val="24"/>
         </w:rPr>
-        <w:object w:dxaOrig="1380" w:dyaOrig="480">
-          <v:shape id="_x0000_i1096" type="#_x0000_t75" style="width:69pt;height:24pt" o:ole="">
-            <v:imagedata r:id="rId163" o:title=""/>
-          </v:shape>
-          <o:OLEObject Type="Embed" ProgID="Equation.DSMT4" ShapeID="_x0000_i1096" DrawAspect="Content" ObjectID="_1651868706" r:id="rId164"/>
+        <w:object w:dxaOrig="1440" w:dyaOrig="480">
+          <v:shape id="_x0000_i1101" type="#_x0000_t75" style="width:1in;height:24pt" o:ole="">
+            <v:imagedata r:id="rId173" o:title=""/>
+          </v:shape>
+          <o:OLEObject Type="Embed" ProgID="Equation.DSMT4" ShapeID="_x0000_i1101" DrawAspect="Content" ObjectID="_1651921303" r:id="rId174"/>
         </w:object>
       </w:r>
     </w:p>
@@ -3681,7 +3741,7 @@
                     <pic:cNvPicPr/>
                   </pic:nvPicPr>
                   <pic:blipFill>
-                    <a:blip r:embed="rId165" cstate="print">
+                    <a:blip r:embed="rId175" cstate="print">
                       <a:extLst>
                         <a:ext uri="{28A0092B-C50C-407E-A947-70E740481C1C}">
                           <a14:useLocalDpi xmlns:a14="http://schemas.microsoft.com/office/drawing/2010/main" val="0"/>
@@ -3722,10 +3782,10 @@
           <w:szCs w:val="24"/>
         </w:rPr>
         <w:object w:dxaOrig="2880" w:dyaOrig="420">
-          <v:shape id="_x0000_i1097" type="#_x0000_t75" style="width:2in;height:21pt" o:ole="">
-            <v:imagedata r:id="rId166" o:title=""/>
-          </v:shape>
-          <o:OLEObject Type="Embed" ProgID="Equation.DSMT4" ShapeID="_x0000_i1097" DrawAspect="Content" ObjectID="_1651868707" r:id="rId167"/>
+          <v:shape id="_x0000_i1102" type="#_x0000_t75" style="width:2in;height:21pt" o:ole="">
+            <v:imagedata r:id="rId176" o:title=""/>
+          </v:shape>
+          <o:OLEObject Type="Embed" ProgID="Equation.DSMT4" ShapeID="_x0000_i1102" DrawAspect="Content" ObjectID="_1651921304" r:id="rId177"/>
         </w:object>
       </w:r>
     </w:p>
@@ -3762,10 +3822,10 @@
           <w:szCs w:val="24"/>
         </w:rPr>
         <w:object w:dxaOrig="820" w:dyaOrig="279">
-          <v:shape id="_x0000_i1098" type="#_x0000_t75" style="width:41.1pt;height:14.4pt" o:ole="">
-            <v:imagedata r:id="rId168" o:title=""/>
-          </v:shape>
-          <o:OLEObject Type="Embed" ProgID="Equation.DSMT4" ShapeID="_x0000_i1098" DrawAspect="Content" ObjectID="_1651868708" r:id="rId169"/>
+          <v:shape id="_x0000_i1103" type="#_x0000_t75" style="width:41.1pt;height:14.4pt" o:ole="">
+            <v:imagedata r:id="rId178" o:title=""/>
+          </v:shape>
+          <o:OLEObject Type="Embed" ProgID="Equation.DSMT4" ShapeID="_x0000_i1103" DrawAspect="Content" ObjectID="_1651921305" r:id="rId179"/>
         </w:object>
       </w:r>
       <w:r>
@@ -3788,10 +3848,10 @@
           <w:szCs w:val="24"/>
         </w:rPr>
         <w:object w:dxaOrig="1380" w:dyaOrig="520">
-          <v:shape id="_x0000_i1099" type="#_x0000_t75" style="width:69pt;height:26.4pt" o:ole="">
-            <v:imagedata r:id="rId170" o:title=""/>
-          </v:shape>
-          <o:OLEObject Type="Embed" ProgID="Equation.DSMT4" ShapeID="_x0000_i1099" DrawAspect="Content" ObjectID="_1651868709" r:id="rId171"/>
+          <v:shape id="_x0000_i1104" type="#_x0000_t75" style="width:69pt;height:26.4pt" o:ole="">
+            <v:imagedata r:id="rId180" o:title=""/>
+          </v:shape>
+          <o:OLEObject Type="Embed" ProgID="Equation.DSMT4" ShapeID="_x0000_i1104" DrawAspect="Content" ObjectID="_1651921306" r:id="rId181"/>
         </w:object>
       </w:r>
     </w:p>
@@ -3859,10 +3919,10 @@
           <w:szCs w:val="24"/>
         </w:rPr>
         <w:object w:dxaOrig="3200" w:dyaOrig="420">
-          <v:shape id="_x0000_i1100" type="#_x0000_t75" style="width:159.6pt;height:21pt" o:ole="">
-            <v:imagedata r:id="rId172" o:title=""/>
-          </v:shape>
-          <o:OLEObject Type="Embed" ProgID="Equation.DSMT4" ShapeID="_x0000_i1100" DrawAspect="Content" ObjectID="_1651868710" r:id="rId173"/>
+          <v:shape id="_x0000_i1105" type="#_x0000_t75" style="width:159.6pt;height:21pt" o:ole="">
+            <v:imagedata r:id="rId182" o:title=""/>
+          </v:shape>
+          <o:OLEObject Type="Embed" ProgID="Equation.DSMT4" ShapeID="_x0000_i1105" DrawAspect="Content" ObjectID="_1651921307" r:id="rId183"/>
         </w:object>
       </w:r>
     </w:p>
@@ -3912,7 +3972,7 @@
                     <pic:cNvPicPr/>
                   </pic:nvPicPr>
                   <pic:blipFill>
-                    <a:blip r:embed="rId174" cstate="print">
+                    <a:blip r:embed="rId184" cstate="print">
                       <a:extLst>
                         <a:ext uri="{28A0092B-C50C-407E-A947-70E740481C1C}">
                           <a14:useLocalDpi xmlns:a14="http://schemas.microsoft.com/office/drawing/2010/main" val="0"/>
@@ -3968,10 +4028,10 @@
           <w:szCs w:val="24"/>
         </w:rPr>
         <w:object w:dxaOrig="840" w:dyaOrig="400">
-          <v:shape id="_x0000_i1101" type="#_x0000_t75" style="width:42pt;height:20.4pt" o:ole="">
-            <v:imagedata r:id="rId175" o:title=""/>
-          </v:shape>
-          <o:OLEObject Type="Embed" ProgID="Equation.DSMT4" ShapeID="_x0000_i1101" DrawAspect="Content" ObjectID="_1651868711" r:id="rId176"/>
+          <v:shape id="_x0000_i1106" type="#_x0000_t75" style="width:42pt;height:20.4pt" o:ole="">
+            <v:imagedata r:id="rId185" o:title=""/>
+          </v:shape>
+          <o:OLEObject Type="Embed" ProgID="Equation.DSMT4" ShapeID="_x0000_i1106" DrawAspect="Content" ObjectID="_1651921308" r:id="rId186"/>
         </w:object>
       </w:r>
       <w:r>
@@ -3994,10 +4054,10 @@
           <w:szCs w:val="24"/>
         </w:rPr>
         <w:object w:dxaOrig="1219" w:dyaOrig="440">
-          <v:shape id="_x0000_i1102" type="#_x0000_t75" style="width:61.5pt;height:21.9pt" o:ole="">
-            <v:imagedata r:id="rId177" o:title=""/>
-          </v:shape>
-          <o:OLEObject Type="Embed" ProgID="Equation.DSMT4" ShapeID="_x0000_i1102" DrawAspect="Content" ObjectID="_1651868712" r:id="rId178"/>
+          <v:shape id="_x0000_i1107" type="#_x0000_t75" style="width:61.5pt;height:21.9pt" o:ole="">
+            <v:imagedata r:id="rId187" o:title=""/>
+          </v:shape>
+          <o:OLEObject Type="Embed" ProgID="Equation.DSMT4" ShapeID="_x0000_i1107" DrawAspect="Content" ObjectID="_1651921309" r:id="rId188"/>
         </w:object>
       </w:r>
     </w:p>
@@ -4084,7 +4144,7 @@
                     <pic:cNvPicPr/>
                   </pic:nvPicPr>
                   <pic:blipFill>
-                    <a:blip r:embed="rId179">
+                    <a:blip r:embed="rId189">
                       <a:extLst>
                         <a:ext uri="{28A0092B-C50C-407E-A947-70E740481C1C}">
                           <a14:useLocalDpi xmlns:a14="http://schemas.microsoft.com/office/drawing/2010/main" val="0"/>
@@ -4119,10 +4179,10 @@
           <w:szCs w:val="24"/>
         </w:rPr>
         <w:object w:dxaOrig="3440" w:dyaOrig="340">
-          <v:shape id="_x0000_i1103" type="#_x0000_t75" style="width:171.9pt;height:17.4pt" o:ole="">
-            <v:imagedata r:id="rId180" o:title=""/>
-          </v:shape>
-          <o:OLEObject Type="Embed" ProgID="Equation.DSMT4" ShapeID="_x0000_i1103" DrawAspect="Content" ObjectID="_1651868713" r:id="rId181"/>
+          <v:shape id="_x0000_i1108" type="#_x0000_t75" style="width:171.9pt;height:17.4pt" o:ole="">
+            <v:imagedata r:id="rId190" o:title=""/>
+          </v:shape>
+          <o:OLEObject Type="Embed" ProgID="Equation.DSMT4" ShapeID="_x0000_i1108" DrawAspect="Content" ObjectID="_1651921310" r:id="rId191"/>
         </w:object>
       </w:r>
     </w:p>
@@ -4159,10 +4219,10 @@
           <w:szCs w:val="24"/>
         </w:rPr>
         <w:object w:dxaOrig="2000" w:dyaOrig="580">
-          <v:shape id="_x0000_i1104" type="#_x0000_t75" style="width:99.9pt;height:29.4pt" o:ole="">
-            <v:imagedata r:id="rId182" o:title=""/>
-          </v:shape>
-          <o:OLEObject Type="Embed" ProgID="Equation.DSMT4" ShapeID="_x0000_i1104" DrawAspect="Content" ObjectID="_1651868714" r:id="rId183"/>
+          <v:shape id="_x0000_i1109" type="#_x0000_t75" style="width:99.9pt;height:29.4pt" o:ole="">
+            <v:imagedata r:id="rId192" o:title=""/>
+          </v:shape>
+          <o:OLEObject Type="Embed" ProgID="Equation.DSMT4" ShapeID="_x0000_i1109" DrawAspect="Content" ObjectID="_1651921311" r:id="rId193"/>
         </w:object>
       </w:r>
     </w:p>
@@ -4178,10 +4238,10 @@
           <w:position w:val="-6"/>
         </w:rPr>
         <w:object w:dxaOrig="1760" w:dyaOrig="380">
-          <v:shape id="_x0000_i1105" type="#_x0000_t75" style="width:87.6pt;height:18.9pt" o:ole="">
-            <v:imagedata r:id="rId184" o:title=""/>
-          </v:shape>
-          <o:OLEObject Type="Embed" ProgID="Equation.DSMT4" ShapeID="_x0000_i1105" DrawAspect="Content" ObjectID="_1651868715" r:id="rId185"/>
+          <v:shape id="_x0000_i1110" type="#_x0000_t75" style="width:87.6pt;height:18.9pt" o:ole="">
+            <v:imagedata r:id="rId194" o:title=""/>
+          </v:shape>
+          <o:OLEObject Type="Embed" ProgID="Equation.DSMT4" ShapeID="_x0000_i1110" DrawAspect="Content" ObjectID="_1651921312" r:id="rId195"/>
         </w:object>
       </w:r>
     </w:p>
@@ -4198,10 +4258,10 @@
           <w:position w:val="-28"/>
         </w:rPr>
         <w:object w:dxaOrig="1640" w:dyaOrig="760">
-          <v:shape id="_x0000_i1106" type="#_x0000_t75" style="width:81.9pt;height:38.4pt" o:ole="">
-            <v:imagedata r:id="rId186" o:title=""/>
-          </v:shape>
-          <o:OLEObject Type="Embed" ProgID="Equation.DSMT4" ShapeID="_x0000_i1106" DrawAspect="Content" ObjectID="_1651868716" r:id="rId187"/>
+          <v:shape id="_x0000_i1111" type="#_x0000_t75" style="width:81.9pt;height:38.4pt" o:ole="">
+            <v:imagedata r:id="rId196" o:title=""/>
+          </v:shape>
+          <o:OLEObject Type="Embed" ProgID="Equation.DSMT4" ShapeID="_x0000_i1111" DrawAspect="Content" ObjectID="_1651921313" r:id="rId197"/>
         </w:object>
       </w:r>
       <w:r>
@@ -4225,10 +4285,10 @@
           <w:szCs w:val="24"/>
         </w:rPr>
         <w:object w:dxaOrig="1340" w:dyaOrig="480">
-          <v:shape id="_x0000_i1107" type="#_x0000_t75" style="width:67.5pt;height:24pt" o:ole="">
-            <v:imagedata r:id="rId188" o:title=""/>
-          </v:shape>
-          <o:OLEObject Type="Embed" ProgID="Equation.DSMT4" ShapeID="_x0000_i1107" DrawAspect="Content" ObjectID="_1651868717" r:id="rId189"/>
+          <v:shape id="_x0000_i1112" type="#_x0000_t75" style="width:67.5pt;height:24pt" o:ole="">
+            <v:imagedata r:id="rId198" o:title=""/>
+          </v:shape>
+          <o:OLEObject Type="Embed" ProgID="Equation.DSMT4" ShapeID="_x0000_i1112" DrawAspect="Content" ObjectID="_1651921314" r:id="rId199"/>
         </w:object>
       </w:r>
       <w:r>
@@ -4249,10 +4309,10 @@
           <w:szCs w:val="24"/>
         </w:rPr>
         <w:object w:dxaOrig="2140" w:dyaOrig="340">
-          <v:shape id="_x0000_i1108" type="#_x0000_t75" style="width:107.1pt;height:17.4pt" o:ole="">
-            <v:imagedata r:id="rId190" o:title=""/>
-          </v:shape>
-          <o:OLEObject Type="Embed" ProgID="Equation.DSMT4" ShapeID="_x0000_i1108" DrawAspect="Content" ObjectID="_1651868718" r:id="rId191"/>
+          <v:shape id="_x0000_i1113" type="#_x0000_t75" style="width:107.1pt;height:17.4pt" o:ole="">
+            <v:imagedata r:id="rId200" o:title=""/>
+          </v:shape>
+          <o:OLEObject Type="Embed" ProgID="Equation.DSMT4" ShapeID="_x0000_i1113" DrawAspect="Content" ObjectID="_1651921315" r:id="rId201"/>
         </w:object>
       </w:r>
     </w:p>
@@ -4326,7 +4386,7 @@
                     <pic:cNvPicPr/>
                   </pic:nvPicPr>
                   <pic:blipFill>
-                    <a:blip r:embed="rId192">
+                    <a:blip r:embed="rId202">
                       <a:extLst>
                         <a:ext uri="{28A0092B-C50C-407E-A947-70E740481C1C}">
                           <a14:useLocalDpi xmlns:a14="http://schemas.microsoft.com/office/drawing/2010/main" val="0"/>
@@ -4387,10 +4447,10 @@
           <w:szCs w:val="24"/>
         </w:rPr>
         <w:object w:dxaOrig="3820" w:dyaOrig="340">
-          <v:shape id="_x0000_i1109" type="#_x0000_t75" style="width:191.1pt;height:17.4pt" o:ole="">
-            <v:imagedata r:id="rId193" o:title=""/>
-          </v:shape>
-          <o:OLEObject Type="Embed" ProgID="Equation.DSMT4" ShapeID="_x0000_i1109" DrawAspect="Content" ObjectID="_1651868719" r:id="rId194"/>
+          <v:shape id="_x0000_i1114" type="#_x0000_t75" style="width:191.1pt;height:17.4pt" o:ole="">
+            <v:imagedata r:id="rId203" o:title=""/>
+          </v:shape>
+          <o:OLEObject Type="Embed" ProgID="Equation.DSMT4" ShapeID="_x0000_i1114" DrawAspect="Content" ObjectID="_1651921316" r:id="rId204"/>
         </w:object>
       </w:r>
     </w:p>
@@ -4426,10 +4486,10 @@
           <w:szCs w:val="24"/>
         </w:rPr>
         <w:object w:dxaOrig="2580" w:dyaOrig="580">
-          <v:shape id="_x0000_i1110" type="#_x0000_t75" style="width:129pt;height:29.4pt" o:ole="">
-            <v:imagedata r:id="rId195" o:title=""/>
-          </v:shape>
-          <o:OLEObject Type="Embed" ProgID="Equation.DSMT4" ShapeID="_x0000_i1110" DrawAspect="Content" ObjectID="_1651868720" r:id="rId196"/>
+          <v:shape id="_x0000_i1115" type="#_x0000_t75" style="width:129pt;height:29.4pt" o:ole="">
+            <v:imagedata r:id="rId205" o:title=""/>
+          </v:shape>
+          <o:OLEObject Type="Embed" ProgID="Equation.DSMT4" ShapeID="_x0000_i1115" DrawAspect="Content" ObjectID="_1651921317" r:id="rId206"/>
         </w:object>
       </w:r>
     </w:p>
@@ -4445,10 +4505,10 @@
           <w:position w:val="-6"/>
         </w:rPr>
         <w:object w:dxaOrig="2020" w:dyaOrig="400">
-          <v:shape id="_x0000_i1111" type="#_x0000_t75" style="width:101.1pt;height:19.5pt" o:ole="">
-            <v:imagedata r:id="rId197" o:title=""/>
-          </v:shape>
-          <o:OLEObject Type="Embed" ProgID="Equation.DSMT4" ShapeID="_x0000_i1111" DrawAspect="Content" ObjectID="_1651868721" r:id="rId198"/>
+          <v:shape id="_x0000_i1116" type="#_x0000_t75" style="width:101.1pt;height:19.5pt" o:ole="">
+            <v:imagedata r:id="rId207" o:title=""/>
+          </v:shape>
+          <o:OLEObject Type="Embed" ProgID="Equation.DSMT4" ShapeID="_x0000_i1116" DrawAspect="Content" ObjectID="_1651921318" r:id="rId208"/>
         </w:object>
       </w:r>
     </w:p>
@@ -4462,10 +4522,10 @@
           <w:position w:val="-28"/>
         </w:rPr>
         <w:object w:dxaOrig="1960" w:dyaOrig="760">
-          <v:shape id="_x0000_i1112" type="#_x0000_t75" style="width:98.4pt;height:38.4pt" o:ole="">
-            <v:imagedata r:id="rId199" o:title=""/>
-          </v:shape>
-          <o:OLEObject Type="Embed" ProgID="Equation.DSMT4" ShapeID="_x0000_i1112" DrawAspect="Content" ObjectID="_1651868722" r:id="rId200"/>
+          <v:shape id="_x0000_i1117" type="#_x0000_t75" style="width:98.4pt;height:38.4pt" o:ole="">
+            <v:imagedata r:id="rId209" o:title=""/>
+          </v:shape>
+          <o:OLEObject Type="Embed" ProgID="Equation.DSMT4" ShapeID="_x0000_i1117" DrawAspect="Content" ObjectID="_1651921319" r:id="rId210"/>
         </w:object>
       </w:r>
       <w:r>
@@ -4485,10 +4545,10 @@
           <w:position w:val="-16"/>
         </w:rPr>
         <w:object w:dxaOrig="1480" w:dyaOrig="480">
-          <v:shape id="_x0000_i1113" type="#_x0000_t75" style="width:74.1pt;height:24pt" o:ole="">
-            <v:imagedata r:id="rId201" o:title=""/>
-          </v:shape>
-          <o:OLEObject Type="Embed" ProgID="Equation.DSMT4" ShapeID="_x0000_i1113" DrawAspect="Content" ObjectID="_1651868723" r:id="rId202"/>
+          <v:shape id="_x0000_i1118" type="#_x0000_t75" style="width:74.1pt;height:24pt" o:ole="">
+            <v:imagedata r:id="rId211" o:title=""/>
+          </v:shape>
+          <o:OLEObject Type="Embed" ProgID="Equation.DSMT4" ShapeID="_x0000_i1118" DrawAspect="Content" ObjectID="_1651921320" r:id="rId212"/>
         </w:object>
       </w:r>
     </w:p>
@@ -4560,10 +4620,10 @@
           <w:szCs w:val="24"/>
         </w:rPr>
         <w:object w:dxaOrig="4480" w:dyaOrig="520">
-          <v:shape id="_x0000_i1114" type="#_x0000_t75" style="width:224.1pt;height:26.4pt" o:ole="">
-            <v:imagedata r:id="rId203" o:title=""/>
-          </v:shape>
-          <o:OLEObject Type="Embed" ProgID="Equation.DSMT4" ShapeID="_x0000_i1114" DrawAspect="Content" ObjectID="_1651868724" r:id="rId204"/>
+          <v:shape id="_x0000_i1119" type="#_x0000_t75" style="width:224.1pt;height:26.4pt" o:ole="">
+            <v:imagedata r:id="rId213" o:title=""/>
+          </v:shape>
+          <o:OLEObject Type="Embed" ProgID="Equation.DSMT4" ShapeID="_x0000_i1119" DrawAspect="Content" ObjectID="_1651921321" r:id="rId214"/>
         </w:object>
       </w:r>
     </w:p>
@@ -4631,7 +4691,7 @@
                     <pic:cNvPicPr/>
                   </pic:nvPicPr>
                   <pic:blipFill>
-                    <a:blip r:embed="rId205" cstate="print">
+                    <a:blip r:embed="rId215" cstate="print">
                       <a:extLst>
                         <a:ext uri="{28A0092B-C50C-407E-A947-70E740481C1C}">
                           <a14:useLocalDpi xmlns:a14="http://schemas.microsoft.com/office/drawing/2010/main" val="0"/>
@@ -4663,10 +4723,10 @@
           <w:szCs w:val="24"/>
         </w:rPr>
         <w:object w:dxaOrig="3200" w:dyaOrig="580">
-          <v:shape id="_x0000_i1115" type="#_x0000_t75" style="width:160.5pt;height:29.4pt" o:ole="">
-            <v:imagedata r:id="rId206" o:title=""/>
-          </v:shape>
-          <o:OLEObject Type="Embed" ProgID="Equation.DSMT4" ShapeID="_x0000_i1115" DrawAspect="Content" ObjectID="_1651868725" r:id="rId207"/>
+          <v:shape id="_x0000_i1120" type="#_x0000_t75" style="width:160.5pt;height:29.4pt" o:ole="">
+            <v:imagedata r:id="rId216" o:title=""/>
+          </v:shape>
+          <o:OLEObject Type="Embed" ProgID="Equation.DSMT4" ShapeID="_x0000_i1120" DrawAspect="Content" ObjectID="_1651921322" r:id="rId217"/>
         </w:object>
       </w:r>
     </w:p>
@@ -4680,10 +4740,10 @@
           <w:position w:val="-6"/>
         </w:rPr>
         <w:object w:dxaOrig="2320" w:dyaOrig="400">
-          <v:shape id="_x0000_i1116" type="#_x0000_t75" style="width:116.1pt;height:19.5pt" o:ole="">
-            <v:imagedata r:id="rId208" o:title=""/>
-          </v:shape>
-          <o:OLEObject Type="Embed" ProgID="Equation.DSMT4" ShapeID="_x0000_i1116" DrawAspect="Content" ObjectID="_1651868726" r:id="rId209"/>
+          <v:shape id="_x0000_i1121" type="#_x0000_t75" style="width:116.1pt;height:19.5pt" o:ole="">
+            <v:imagedata r:id="rId218" o:title=""/>
+          </v:shape>
+          <o:OLEObject Type="Embed" ProgID="Equation.DSMT4" ShapeID="_x0000_i1121" DrawAspect="Content" ObjectID="_1651921323" r:id="rId219"/>
         </w:object>
       </w:r>
     </w:p>
@@ -4700,10 +4760,10 @@
           <w:position w:val="-28"/>
         </w:rPr>
         <w:object w:dxaOrig="2299" w:dyaOrig="760">
-          <v:shape id="_x0000_i1117" type="#_x0000_t75" style="width:114.6pt;height:38.4pt" o:ole="">
-            <v:imagedata r:id="rId210" o:title=""/>
-          </v:shape>
-          <o:OLEObject Type="Embed" ProgID="Equation.DSMT4" ShapeID="_x0000_i1117" DrawAspect="Content" ObjectID="_1651868727" r:id="rId211"/>
+          <v:shape id="_x0000_i1122" type="#_x0000_t75" style="width:114.6pt;height:38.4pt" o:ole="">
+            <v:imagedata r:id="rId220" o:title=""/>
+          </v:shape>
+          <o:OLEObject Type="Embed" ProgID="Equation.DSMT4" ShapeID="_x0000_i1122" DrawAspect="Content" ObjectID="_1651921324" r:id="rId221"/>
         </w:object>
       </w:r>
     </w:p>
@@ -4721,10 +4781,10 @@
           <w:szCs w:val="24"/>
         </w:rPr>
         <w:object w:dxaOrig="2500" w:dyaOrig="520">
-          <v:shape id="_x0000_i1118" type="#_x0000_t75" style="width:125.4pt;height:26.4pt" o:ole="">
-            <v:imagedata r:id="rId212" o:title=""/>
-          </v:shape>
-          <o:OLEObject Type="Embed" ProgID="Equation.DSMT4" ShapeID="_x0000_i1118" DrawAspect="Content" ObjectID="_1651868728" r:id="rId213"/>
+          <v:shape id="_x0000_i1123" type="#_x0000_t75" style="width:125.4pt;height:26.4pt" o:ole="">
+            <v:imagedata r:id="rId222" o:title=""/>
+          </v:shape>
+          <o:OLEObject Type="Embed" ProgID="Equation.DSMT4" ShapeID="_x0000_i1123" DrawAspect="Content" ObjectID="_1651921325" r:id="rId223"/>
         </w:object>
       </w:r>
     </w:p>
@@ -4750,10 +4810,10 @@
           <w:position w:val="-14"/>
         </w:rPr>
         <w:object w:dxaOrig="620" w:dyaOrig="400">
-          <v:shape id="_x0000_i1119" type="#_x0000_t75" style="width:30.9pt;height:20.4pt" o:ole="">
-            <v:imagedata r:id="rId214" o:title=""/>
-          </v:shape>
-          <o:OLEObject Type="Embed" ProgID="Equation.DSMT4" ShapeID="_x0000_i1119" DrawAspect="Content" ObjectID="_1651868729" r:id="rId215"/>
+          <v:shape id="_x0000_i1124" type="#_x0000_t75" style="width:30.9pt;height:20.4pt" o:ole="">
+            <v:imagedata r:id="rId224" o:title=""/>
+          </v:shape>
+          <o:OLEObject Type="Embed" ProgID="Equation.DSMT4" ShapeID="_x0000_i1124" DrawAspect="Content" ObjectID="_1651921326" r:id="rId225"/>
         </w:object>
       </w:r>
       <w:r>
@@ -4830,7 +4890,7 @@
                     <pic:cNvPicPr/>
                   </pic:nvPicPr>
                   <pic:blipFill>
-                    <a:blip r:embed="rId216">
+                    <a:blip r:embed="rId226">
                       <a:extLst>
                         <a:ext uri="{28A0092B-C50C-407E-A947-70E740481C1C}">
                           <a14:useLocalDpi xmlns:a14="http://schemas.microsoft.com/office/drawing/2010/main" val="0"/>
@@ -4861,10 +4921,10 @@
           <w:position w:val="-10"/>
         </w:rPr>
         <w:object w:dxaOrig="3320" w:dyaOrig="340">
-          <v:shape id="_x0000_i1120" type="#_x0000_t75" style="width:165.6pt;height:17.4pt" o:ole="">
-            <v:imagedata r:id="rId217" o:title=""/>
-          </v:shape>
-          <o:OLEObject Type="Embed" ProgID="Equation.DSMT4" ShapeID="_x0000_i1120" DrawAspect="Content" ObjectID="_1651868730" r:id="rId218"/>
+          <v:shape id="_x0000_i1125" type="#_x0000_t75" style="width:165.6pt;height:17.4pt" o:ole="">
+            <v:imagedata r:id="rId227" o:title=""/>
+          </v:shape>
+          <o:OLEObject Type="Embed" ProgID="Equation.DSMT4" ShapeID="_x0000_i1125" DrawAspect="Content" ObjectID="_1651921327" r:id="rId228"/>
         </w:object>
       </w:r>
     </w:p>
@@ -4898,10 +4958,10 @@
           <w:position w:val="-20"/>
         </w:rPr>
         <w:object w:dxaOrig="1840" w:dyaOrig="520">
-          <v:shape id="_x0000_i1121" type="#_x0000_t75" style="width:92.4pt;height:26.4pt" o:ole="">
-            <v:imagedata r:id="rId219" o:title=""/>
-          </v:shape>
-          <o:OLEObject Type="Embed" ProgID="Equation.DSMT4" ShapeID="_x0000_i1121" DrawAspect="Content" ObjectID="_1651868731" r:id="rId220"/>
+          <v:shape id="_x0000_i1126" type="#_x0000_t75" style="width:92.4pt;height:26.4pt" o:ole="">
+            <v:imagedata r:id="rId229" o:title=""/>
+          </v:shape>
+          <o:OLEObject Type="Embed" ProgID="Equation.DSMT4" ShapeID="_x0000_i1126" DrawAspect="Content" ObjectID="_1651921328" r:id="rId230"/>
         </w:object>
       </w:r>
       <w:r>
@@ -4910,37 +4970,56 @@
     </w:p>
     <w:p>
       <w:pPr>
-        <w:spacing w:line="360" w:lineRule="auto"/>
+        <w:ind w:left="360"/>
+      </w:pPr>
+      <w:r>
+        <w:rPr>
+          <w:position w:val="-6"/>
+        </w:rPr>
+        <w:object w:dxaOrig="1200" w:dyaOrig="279">
+          <v:shape id="_x0000_i1127" type="#_x0000_t75" style="width:60.3pt;height:14.4pt" o:ole="">
+            <v:imagedata r:id="rId231" o:title=""/>
+          </v:shape>
+          <o:OLEObject Type="Embed" ProgID="Equation.DSMT4" ShapeID="_x0000_i1127" DrawAspect="Content" ObjectID="_1651921329" r:id="rId232"/>
+        </w:object>
+      </w:r>
+      <w:r>
+        <w:t xml:space="preserve"> </w:t>
+      </w:r>
+    </w:p>
+    <w:p>
+      <w:pPr>
+        <w:spacing w:line="360" w:lineRule="auto"/>
+        <w:ind w:left="360"/>
+      </w:pPr>
+      <w:r>
+        <w:rPr>
+          <w:position w:val="-6"/>
+        </w:rPr>
+        <w:object w:dxaOrig="1280" w:dyaOrig="279">
+          <v:shape id="_x0000_i1128" type="#_x0000_t75" style="width:63.9pt;height:14.1pt" o:ole="">
+            <v:imagedata r:id="rId233" o:title=""/>
+          </v:shape>
+          <o:OLEObject Type="Embed" ProgID="Equation.DSMT4" ShapeID="_x0000_i1128" DrawAspect="Content" ObjectID="_1651921330" r:id="rId234"/>
+        </w:object>
+      </w:r>
+      <w:r>
+        <w:t xml:space="preserve"> </w:t>
+      </w:r>
+    </w:p>
+    <w:p>
+      <w:pPr>
         <w:ind w:left="360"/>
       </w:pPr>
       <w:r>
         <w:rPr>
           <w:position w:val="-10"/>
         </w:rPr>
-        <w:object w:dxaOrig="3159" w:dyaOrig="340">
-          <v:shape id="_x0000_i1122" type="#_x0000_t75" style="width:158.4pt;height:17.4pt" o:ole="">
-            <v:imagedata r:id="rId221" o:title=""/>
-          </v:shape>
-          <o:OLEObject Type="Embed" ProgID="Equation.DSMT4" ShapeID="_x0000_i1122" DrawAspect="Content" ObjectID="_1651868732" r:id="rId222"/>
-        </w:object>
-      </w:r>
-      <w:r>
-        <w:t xml:space="preserve"> </w:t>
-      </w:r>
-    </w:p>
-    <w:p>
-      <w:pPr>
-        <w:ind w:left="360"/>
-      </w:pPr>
-      <w:r>
-        <w:rPr>
-          <w:position w:val="-10"/>
-        </w:rPr>
         <w:object w:dxaOrig="999" w:dyaOrig="320">
-          <v:shape id="_x0000_i1123" type="#_x0000_t75" style="width:50.1pt;height:15.6pt" o:ole="">
-            <v:imagedata r:id="rId223" o:title=""/>
-          </v:shape>
-          <o:OLEObject Type="Embed" ProgID="Equation.DSMT4" ShapeID="_x0000_i1123" DrawAspect="Content" ObjectID="_1651868733" r:id="rId224"/>
+          <v:shape id="_x0000_i1129" type="#_x0000_t75" style="width:50.1pt;height:15.6pt" o:ole="">
+            <v:imagedata r:id="rId235" o:title=""/>
+          </v:shape>
+          <o:OLEObject Type="Embed" ProgID="Equation.DSMT4" ShapeID="_x0000_i1129" DrawAspect="Content" ObjectID="_1651921331" r:id="rId236"/>
         </w:object>
       </w:r>
     </w:p>
@@ -4960,10 +5039,10 @@
           <w:position w:val="-26"/>
         </w:rPr>
         <w:object w:dxaOrig="1060" w:dyaOrig="580">
-          <v:shape id="_x0000_i1124" type="#_x0000_t75" style="width:53.4pt;height:29.4pt" o:ole="">
-            <v:imagedata r:id="rId225" o:title=""/>
-          </v:shape>
-          <o:OLEObject Type="Embed" ProgID="Equation.DSMT4" ShapeID="_x0000_i1124" DrawAspect="Content" ObjectID="_1651868734" r:id="rId226"/>
+          <v:shape id="_x0000_i1130" type="#_x0000_t75" style="width:53.4pt;height:29.4pt" o:ole="">
+            <v:imagedata r:id="rId237" o:title=""/>
+          </v:shape>
+          <o:OLEObject Type="Embed" ProgID="Equation.DSMT4" ShapeID="_x0000_i1130" DrawAspect="Content" ObjectID="_1651921332" r:id="rId238"/>
         </w:object>
       </w:r>
     </w:p>
@@ -4992,10 +5071,10 @@
           <w:position w:val="-14"/>
         </w:rPr>
         <w:object w:dxaOrig="1500" w:dyaOrig="400">
-          <v:shape id="_x0000_i1125" type="#_x0000_t75" style="width:75pt;height:20.4pt" o:ole="">
-            <v:imagedata r:id="rId227" o:title=""/>
-          </v:shape>
-          <o:OLEObject Type="Embed" ProgID="Equation.DSMT4" ShapeID="_x0000_i1125" DrawAspect="Content" ObjectID="_1651868735" r:id="rId228"/>
+          <v:shape id="_x0000_i1131" type="#_x0000_t75" style="width:75pt;height:20.4pt" o:ole="">
+            <v:imagedata r:id="rId239" o:title=""/>
+          </v:shape>
+          <o:OLEObject Type="Embed" ProgID="Equation.DSMT4" ShapeID="_x0000_i1131" DrawAspect="Content" ObjectID="_1651921333" r:id="rId240"/>
         </w:object>
       </w:r>
       <w:r>
@@ -5076,7 +5155,7 @@
                     <pic:cNvPicPr/>
                   </pic:nvPicPr>
                   <pic:blipFill>
-                    <a:blip r:embed="rId229">
+                    <a:blip r:embed="rId241">
                       <a:extLst>
                         <a:ext uri="{28A0092B-C50C-407E-A947-70E740481C1C}">
                           <a14:useLocalDpi xmlns:a14="http://schemas.microsoft.com/office/drawing/2010/main" val="0"/>
@@ -5107,10 +5186,10 @@
           <w:position w:val="-10"/>
         </w:rPr>
         <w:object w:dxaOrig="3140" w:dyaOrig="420">
-          <v:shape id="_x0000_i1126" type="#_x0000_t75" style="width:156.6pt;height:21pt" o:ole="">
-            <v:imagedata r:id="rId230" o:title=""/>
-          </v:shape>
-          <o:OLEObject Type="Embed" ProgID="Equation.DSMT4" ShapeID="_x0000_i1126" DrawAspect="Content" ObjectID="_1651868736" r:id="rId231"/>
+          <v:shape id="_x0000_i1132" type="#_x0000_t75" style="width:156.6pt;height:21pt" o:ole="">
+            <v:imagedata r:id="rId242" o:title=""/>
+          </v:shape>
+          <o:OLEObject Type="Embed" ProgID="Equation.DSMT4" ShapeID="_x0000_i1132" DrawAspect="Content" ObjectID="_1651921334" r:id="rId243"/>
         </w:object>
       </w:r>
     </w:p>
@@ -5142,10 +5221,10 @@
           <w:position w:val="-20"/>
         </w:rPr>
         <w:object w:dxaOrig="1860" w:dyaOrig="580">
-          <v:shape id="_x0000_i1127" type="#_x0000_t75" style="width:93pt;height:29.4pt" o:ole="">
-            <v:imagedata r:id="rId232" o:title=""/>
-          </v:shape>
-          <o:OLEObject Type="Embed" ProgID="Equation.DSMT4" ShapeID="_x0000_i1127" DrawAspect="Content" ObjectID="_1651868737" r:id="rId233"/>
+          <v:shape id="_x0000_i1133" type="#_x0000_t75" style="width:93pt;height:29.4pt" o:ole="">
+            <v:imagedata r:id="rId244" o:title=""/>
+          </v:shape>
+          <o:OLEObject Type="Embed" ProgID="Equation.DSMT4" ShapeID="_x0000_i1133" DrawAspect="Content" ObjectID="_1651921335" r:id="rId245"/>
         </w:object>
       </w:r>
       <w:r>
@@ -5154,6 +5233,22 @@
     </w:p>
     <w:p>
       <w:pPr>
+        <w:ind w:left="360"/>
+      </w:pPr>
+      <w:r>
+        <w:rPr>
+          <w:position w:val="-6"/>
+        </w:rPr>
+        <w:object w:dxaOrig="999" w:dyaOrig="279">
+          <v:shape id="_x0000_i1134" type="#_x0000_t75" style="width:50.1pt;height:14.4pt" o:ole="">
+            <v:imagedata r:id="rId246" o:title=""/>
+          </v:shape>
+          <o:OLEObject Type="Embed" ProgID="Equation.DSMT4" ShapeID="_x0000_i1134" DrawAspect="Content" ObjectID="_1651921336" r:id="rId247"/>
+        </w:object>
+      </w:r>
+    </w:p>
+    <w:p>
+      <w:pPr>
         <w:spacing w:line="360" w:lineRule="auto"/>
         <w:ind w:left="360"/>
       </w:pPr>
@@ -5161,12 +5256,15 @@
         <w:rPr>
           <w:position w:val="-10"/>
         </w:rPr>
-        <w:object w:dxaOrig="2920" w:dyaOrig="340">
-          <v:shape id="_x0000_i1128" type="#_x0000_t75" style="width:146.4pt;height:17.4pt" o:ole="">
-            <v:imagedata r:id="rId234" o:title=""/>
-          </v:shape>
-          <o:OLEObject Type="Embed" ProgID="Equation.DSMT4" ShapeID="_x0000_i1128" DrawAspect="Content" ObjectID="_1651868738" r:id="rId235"/>
-        </w:object>
+        <w:object w:dxaOrig="1280" w:dyaOrig="320">
+          <v:shape id="_x0000_i1135" type="#_x0000_t75" style="width:63.9pt;height:15.9pt" o:ole="">
+            <v:imagedata r:id="rId248" o:title=""/>
+          </v:shape>
+          <o:OLEObject Type="Embed" ProgID="Equation.DSMT4" ShapeID="_x0000_i1135" DrawAspect="Content" ObjectID="_1651921337" r:id="rId249"/>
+        </w:object>
+      </w:r>
+      <w:r>
+        <w:t xml:space="preserve"> </w:t>
       </w:r>
     </w:p>
     <w:p>
@@ -5178,10 +5276,10 @@
           <w:position w:val="-6"/>
         </w:rPr>
         <w:object w:dxaOrig="1020" w:dyaOrig="380">
-          <v:shape id="_x0000_i1129" type="#_x0000_t75" style="width:51pt;height:18.9pt" o:ole="">
-            <v:imagedata r:id="rId236" o:title=""/>
-          </v:shape>
-          <o:OLEObject Type="Embed" ProgID="Equation.DSMT4" ShapeID="_x0000_i1129" DrawAspect="Content" ObjectID="_1651868739" r:id="rId237"/>
+          <v:shape id="_x0000_i1136" type="#_x0000_t75" style="width:51pt;height:18.9pt" o:ole="">
+            <v:imagedata r:id="rId250" o:title=""/>
+          </v:shape>
+          <o:OLEObject Type="Embed" ProgID="Equation.DSMT4" ShapeID="_x0000_i1136" DrawAspect="Content" ObjectID="_1651921338" r:id="rId251"/>
         </w:object>
       </w:r>
     </w:p>
@@ -5201,10 +5299,10 @@
           <w:position w:val="-26"/>
         </w:rPr>
         <w:object w:dxaOrig="1320" w:dyaOrig="580">
-          <v:shape id="_x0000_i1130" type="#_x0000_t75" style="width:66pt;height:29.4pt" o:ole="">
-            <v:imagedata r:id="rId238" o:title=""/>
-          </v:shape>
-          <o:OLEObject Type="Embed" ProgID="Equation.DSMT4" ShapeID="_x0000_i1130" DrawAspect="Content" ObjectID="_1651868740" r:id="rId239"/>
+          <v:shape id="_x0000_i1137" type="#_x0000_t75" style="width:66pt;height:29.4pt" o:ole="">
+            <v:imagedata r:id="rId252" o:title=""/>
+          </v:shape>
+          <o:OLEObject Type="Embed" ProgID="Equation.DSMT4" ShapeID="_x0000_i1137" DrawAspect="Content" ObjectID="_1651921339" r:id="rId253"/>
         </w:object>
       </w:r>
     </w:p>
@@ -5293,7 +5391,7 @@
                     <pic:cNvPicPr/>
                   </pic:nvPicPr>
                   <pic:blipFill>
-                    <a:blip r:embed="rId240">
+                    <a:blip r:embed="rId254">
                       <a:extLst>
                         <a:ext uri="{28A0092B-C50C-407E-A947-70E740481C1C}">
                           <a14:useLocalDpi xmlns:a14="http://schemas.microsoft.com/office/drawing/2010/main" val="0"/>
@@ -5324,10 +5422,10 @@
           <w:position w:val="-10"/>
         </w:rPr>
         <w:object w:dxaOrig="3440" w:dyaOrig="340">
-          <v:shape id="_x0000_i1131" type="#_x0000_t75" style="width:172.5pt;height:17.4pt" o:ole="">
-            <v:imagedata r:id="rId241" o:title=""/>
-          </v:shape>
-          <o:OLEObject Type="Embed" ProgID="Equation.DSMT4" ShapeID="_x0000_i1131" DrawAspect="Content" ObjectID="_1651868741" r:id="rId242"/>
+          <v:shape id="_x0000_i1138" type="#_x0000_t75" style="width:172.5pt;height:17.4pt" o:ole="">
+            <v:imagedata r:id="rId255" o:title=""/>
+          </v:shape>
+          <o:OLEObject Type="Embed" ProgID="Equation.DSMT4" ShapeID="_x0000_i1138" DrawAspect="Content" ObjectID="_1651921340" r:id="rId256"/>
         </w:object>
       </w:r>
     </w:p>
@@ -5361,10 +5459,10 @@
           <w:position w:val="-10"/>
         </w:rPr>
         <w:object w:dxaOrig="2500" w:dyaOrig="340">
-          <v:shape id="_x0000_i1132" type="#_x0000_t75" style="width:125.4pt;height:17.4pt" o:ole="">
-            <v:imagedata r:id="rId243" o:title=""/>
-          </v:shape>
-          <o:OLEObject Type="Embed" ProgID="Equation.DSMT4" ShapeID="_x0000_i1132" DrawAspect="Content" ObjectID="_1651868742" r:id="rId244"/>
+          <v:shape id="_x0000_i1139" type="#_x0000_t75" style="width:125.4pt;height:17.4pt" o:ole="">
+            <v:imagedata r:id="rId257" o:title=""/>
+          </v:shape>
+          <o:OLEObject Type="Embed" ProgID="Equation.DSMT4" ShapeID="_x0000_i1139" DrawAspect="Content" ObjectID="_1651921341" r:id="rId258"/>
         </w:object>
       </w:r>
       <w:r>
@@ -5381,10 +5479,10 @@
           <w:position w:val="-10"/>
         </w:rPr>
         <w:object w:dxaOrig="2740" w:dyaOrig="340">
-          <v:shape id="_x0000_i1133" type="#_x0000_t75" style="width:137.4pt;height:17.4pt" o:ole="">
-            <v:imagedata r:id="rId245" o:title=""/>
-          </v:shape>
-          <o:OLEObject Type="Embed" ProgID="Equation.DSMT4" ShapeID="_x0000_i1133" DrawAspect="Content" ObjectID="_1651868743" r:id="rId246"/>
+          <v:shape id="_x0000_i1140" type="#_x0000_t75" style="width:137.4pt;height:17.4pt" o:ole="">
+            <v:imagedata r:id="rId259" o:title=""/>
+          </v:shape>
+          <o:OLEObject Type="Embed" ProgID="Equation.DSMT4" ShapeID="_x0000_i1140" DrawAspect="Content" ObjectID="_1651921342" r:id="rId260"/>
         </w:object>
       </w:r>
       <w:r>
@@ -5400,10 +5498,10 @@
           <w:position w:val="-10"/>
         </w:rPr>
         <w:object w:dxaOrig="999" w:dyaOrig="320">
-          <v:shape id="_x0000_i1134" type="#_x0000_t75" style="width:50.1pt;height:15.6pt" o:ole="">
-            <v:imagedata r:id="rId247" o:title=""/>
-          </v:shape>
-          <o:OLEObject Type="Embed" ProgID="Equation.DSMT4" ShapeID="_x0000_i1134" DrawAspect="Content" ObjectID="_1651868744" r:id="rId248"/>
+          <v:shape id="_x0000_i1141" type="#_x0000_t75" style="width:50.1pt;height:15.6pt" o:ole="">
+            <v:imagedata r:id="rId261" o:title=""/>
+          </v:shape>
+          <o:OLEObject Type="Embed" ProgID="Equation.DSMT4" ShapeID="_x0000_i1141" DrawAspect="Content" ObjectID="_1651921343" r:id="rId262"/>
         </w:object>
       </w:r>
     </w:p>
@@ -5422,10 +5520,10 @@
           <w:position w:val="-14"/>
         </w:rPr>
         <w:object w:dxaOrig="1400" w:dyaOrig="400">
-          <v:shape id="_x0000_i1135" type="#_x0000_t75" style="width:69.6pt;height:20.4pt" o:ole="">
-            <v:imagedata r:id="rId249" o:title=""/>
-          </v:shape>
-          <o:OLEObject Type="Embed" ProgID="Equation.DSMT4" ShapeID="_x0000_i1135" DrawAspect="Content" ObjectID="_1651868745" r:id="rId250"/>
+          <v:shape id="_x0000_i1142" type="#_x0000_t75" style="width:69.6pt;height:20.4pt" o:ole="">
+            <v:imagedata r:id="rId263" o:title=""/>
+          </v:shape>
+          <o:OLEObject Type="Embed" ProgID="Equation.DSMT4" ShapeID="_x0000_i1142" DrawAspect="Content" ObjectID="_1651921344" r:id="rId264"/>
         </w:object>
       </w:r>
     </w:p>
@@ -5445,10 +5543,10 @@
           <w:position w:val="-10"/>
         </w:rPr>
         <w:object w:dxaOrig="1219" w:dyaOrig="340">
-          <v:shape id="_x0000_i1136" type="#_x0000_t75" style="width:60.9pt;height:17.4pt" o:ole="">
-            <v:imagedata r:id="rId251" o:title=""/>
-          </v:shape>
-          <o:OLEObject Type="Embed" ProgID="Equation.DSMT4" ShapeID="_x0000_i1136" DrawAspect="Content" ObjectID="_1651868746" r:id="rId252"/>
+          <v:shape id="_x0000_i1143" type="#_x0000_t75" style="width:60.9pt;height:17.4pt" o:ole="">
+            <v:imagedata r:id="rId265" o:title=""/>
+          </v:shape>
+          <o:OLEObject Type="Embed" ProgID="Equation.DSMT4" ShapeID="_x0000_i1143" DrawAspect="Content" ObjectID="_1651921345" r:id="rId266"/>
         </w:object>
       </w:r>
     </w:p>
@@ -5471,10 +5569,10 @@
           <w:position w:val="-14"/>
         </w:rPr>
         <w:object w:dxaOrig="1320" w:dyaOrig="400">
-          <v:shape id="_x0000_i1137" type="#_x0000_t75" style="width:66pt;height:20.4pt" o:ole="">
-            <v:imagedata r:id="rId253" o:title=""/>
-          </v:shape>
-          <o:OLEObject Type="Embed" ProgID="Equation.DSMT4" ShapeID="_x0000_i1137" DrawAspect="Content" ObjectID="_1651868747" r:id="rId254"/>
+          <v:shape id="_x0000_i1144" type="#_x0000_t75" style="width:66pt;height:20.4pt" o:ole="">
+            <v:imagedata r:id="rId267" o:title=""/>
+          </v:shape>
+          <o:OLEObject Type="Embed" ProgID="Equation.DSMT4" ShapeID="_x0000_i1144" DrawAspect="Content" ObjectID="_1651921346" r:id="rId268"/>
         </w:object>
       </w:r>
       <w:r>
@@ -5528,10 +5626,10 @@
           <w:position w:val="-10"/>
         </w:rPr>
         <w:object w:dxaOrig="3340" w:dyaOrig="420">
-          <v:shape id="_x0000_i1138" type="#_x0000_t75" style="width:167.1pt;height:21pt" o:ole="">
-            <v:imagedata r:id="rId255" o:title=""/>
-          </v:shape>
-          <o:OLEObject Type="Embed" ProgID="Equation.DSMT4" ShapeID="_x0000_i1138" DrawAspect="Content" ObjectID="_1651868748" r:id="rId256"/>
+          <v:shape id="_x0000_i1145" type="#_x0000_t75" style="width:167.1pt;height:21pt" o:ole="">
+            <v:imagedata r:id="rId269" o:title=""/>
+          </v:shape>
+          <o:OLEObject Type="Embed" ProgID="Equation.DSMT4" ShapeID="_x0000_i1145" DrawAspect="Content" ObjectID="_1651921347" r:id="rId270"/>
         </w:object>
       </w:r>
     </w:p>
@@ -5565,44 +5663,15 @@
           <w:position w:val="-20"/>
         </w:rPr>
         <w:object w:dxaOrig="2460" w:dyaOrig="580">
-          <v:shape id="_x0000_i1139" type="#_x0000_t75" style="width:123pt;height:29.4pt" o:ole="">
-            <v:imagedata r:id="rId257" o:title=""/>
-          </v:shape>
-          <o:OLEObject Type="Embed" ProgID="Equation.DSMT4" ShapeID="_x0000_i1139" DrawAspect="Content" ObjectID="_1651868749" r:id="rId258"/>
+          <v:shape id="_x0000_i1146" type="#_x0000_t75" style="width:123pt;height:29.4pt" o:ole="">
+            <v:imagedata r:id="rId271" o:title=""/>
+          </v:shape>
+          <o:OLEObject Type="Embed" ProgID="Equation.DSMT4" ShapeID="_x0000_i1146" DrawAspect="Content" ObjectID="_1651921348" r:id="rId272"/>
         </w:object>
       </w:r>
       <w:r>
         <w:t xml:space="preserve"> </w:t>
       </w:r>
-    </w:p>
-    <w:p>
-      <w:pPr>
-        <w:spacing w:line="360" w:lineRule="auto"/>
-        <w:ind w:left="360"/>
-      </w:pPr>
-      <w:r>
-        <w:rPr>
-          <w:position w:val="-10"/>
-        </w:rPr>
-        <w:object w:dxaOrig="2900" w:dyaOrig="340">
-          <v:shape id="_x0000_i1140" type="#_x0000_t75" style="width:144.6pt;height:17.4pt" o:ole="">
-            <v:imagedata r:id="rId259" o:title=""/>
-          </v:shape>
-          <o:OLEObject Type="Embed" ProgID="Equation.DSMT4" ShapeID="_x0000_i1140" DrawAspect="Content" ObjectID="_1651868750" r:id="rId260"/>
-        </w:object>
-      </w:r>
-    </w:p>
-    <w:p>
-      <w:pPr>
-        <w:tabs>
-          <w:tab w:val="left" w:pos="1980"/>
-        </w:tabs>
-        <w:spacing w:line="360" w:lineRule="auto"/>
-        <w:ind w:left="360"/>
-        <w:rPr>
-          <w:noProof/>
-        </w:rPr>
-      </w:pPr>
     </w:p>
     <w:p>
       <w:pPr>
@@ -5618,7 +5687,7 @@
           <wp:anchor distT="0" distB="0" distL="114300" distR="114300" simplePos="0" relativeHeight="251724800" behindDoc="0" locked="0" layoutInCell="1" allowOverlap="1" wp14:anchorId="6DA02CE6">
             <wp:simplePos x="0" y="0"/>
             <wp:positionH relativeFrom="column">
-              <wp:posOffset>3312795</wp:posOffset>
+              <wp:posOffset>2939415</wp:posOffset>
             </wp:positionH>
             <wp:positionV relativeFrom="paragraph">
               <wp:posOffset>0</wp:posOffset>
@@ -5638,7 +5707,7 @@
                     <pic:cNvPicPr/>
                   </pic:nvPicPr>
                   <pic:blipFill>
-                    <a:blip r:embed="rId261">
+                    <a:blip r:embed="rId273">
                       <a:extLst>
                         <a:ext uri="{28A0092B-C50C-407E-A947-70E740481C1C}">
                           <a14:useLocalDpi xmlns:a14="http://schemas.microsoft.com/office/drawing/2010/main" val="0"/>
@@ -5674,11 +5743,57 @@
         <w:rPr>
           <w:position w:val="-6"/>
         </w:rPr>
+        <w:object w:dxaOrig="980" w:dyaOrig="279">
+          <v:shape id="_x0000_i1147" type="#_x0000_t75" style="width:48.9pt;height:14.4pt" o:ole="">
+            <v:imagedata r:id="rId274" o:title=""/>
+          </v:shape>
+          <o:OLEObject Type="Embed" ProgID="Equation.DSMT4" ShapeID="_x0000_i1147" DrawAspect="Content" ObjectID="_1651921349" r:id="rId275"/>
+        </w:object>
+      </w:r>
+    </w:p>
+    <w:p>
+      <w:pPr>
+        <w:tabs>
+          <w:tab w:val="left" w:pos="1980"/>
+        </w:tabs>
+        <w:spacing w:line="360" w:lineRule="auto"/>
+        <w:ind w:left="360"/>
+        <w:rPr>
+          <w:noProof/>
+        </w:rPr>
+      </w:pPr>
+      <w:r>
+        <w:rPr>
+          <w:position w:val="-10"/>
+        </w:rPr>
+        <w:object w:dxaOrig="1280" w:dyaOrig="320">
+          <v:shape id="_x0000_i1148" type="#_x0000_t75" style="width:63.9pt;height:15.9pt" o:ole="">
+            <v:imagedata r:id="rId276" o:title=""/>
+          </v:shape>
+          <o:OLEObject Type="Embed" ProgID="Equation.DSMT4" ShapeID="_x0000_i1148" DrawAspect="Content" ObjectID="_1651921350" r:id="rId277"/>
+        </w:object>
+      </w:r>
+      <w:r>
+        <w:rPr>
+          <w:noProof/>
+        </w:rPr>
+        <w:t xml:space="preserve"> </w:t>
+      </w:r>
+    </w:p>
+    <w:p>
+      <w:pPr>
+        <w:spacing w:line="360" w:lineRule="auto"/>
+        <w:ind w:left="360"/>
+      </w:pPr>
+      <w:r>
+        <w:rPr>
+          <w:position w:val="-6"/>
+        </w:rPr>
         <w:object w:dxaOrig="1300" w:dyaOrig="279">
-          <v:shape id="_x0000_i1141" type="#_x0000_t75" style="width:65.4pt;height:14.4pt" o:ole="">
-            <v:imagedata r:id="rId262" o:title=""/>
-          </v:shape>
-          <o:OLEObject Type="Embed" ProgID="Equation.DSMT4" ShapeID="_x0000_i1141" DrawAspect="Content" ObjectID="_1651868751" r:id="rId263"/>
+          <v:shape id="_x0000_i1149" type="#_x0000_t75" style="width:65.4pt;height:14.4pt" o:ole="">
+            <v:imagedata r:id="rId278" o:title=""/>
+          </v:shape>
+          <o:OLEObject Type="Embed" ProgID="Equation.DSMT4" ShapeID="_x0000_i1149" DrawAspect="Content" ObjectID="_1651921351" r:id="rId279"/>
         </w:object>
       </w:r>
     </w:p>
@@ -5691,10 +5806,10 @@
           <w:position w:val="-6"/>
         </w:rPr>
         <w:object w:dxaOrig="960" w:dyaOrig="380">
-          <v:shape id="_x0000_i1142" type="#_x0000_t75" style="width:48pt;height:18.9pt" o:ole="">
-            <v:imagedata r:id="rId264" o:title=""/>
-          </v:shape>
-          <o:OLEObject Type="Embed" ProgID="Equation.DSMT4" ShapeID="_x0000_i1142" DrawAspect="Content" ObjectID="_1651868752" r:id="rId265"/>
+          <v:shape id="_x0000_i1150" type="#_x0000_t75" style="width:48pt;height:18.9pt" o:ole="">
+            <v:imagedata r:id="rId280" o:title=""/>
+          </v:shape>
+          <o:OLEObject Type="Embed" ProgID="Equation.DSMT4" ShapeID="_x0000_i1150" DrawAspect="Content" ObjectID="_1651921352" r:id="rId281"/>
         </w:object>
       </w:r>
     </w:p>
@@ -5713,17 +5828,15 @@
           <w:position w:val="-26"/>
         </w:rPr>
         <w:object w:dxaOrig="1860" w:dyaOrig="600">
-          <v:shape id="_x0000_i1143" type="#_x0000_t75" style="width:93pt;height:30pt" o:ole="">
-            <v:imagedata r:id="rId266" o:title=""/>
-          </v:shape>
-          <o:OLEObject Type="Embed" ProgID="Equation.DSMT4" ShapeID="_x0000_i1143" DrawAspect="Content" ObjectID="_1651868753" r:id="rId267"/>
+          <v:shape id="_x0000_i1151" type="#_x0000_t75" style="width:93pt;height:30pt" o:ole="">
+            <v:imagedata r:id="rId282" o:title=""/>
+          </v:shape>
+          <o:OLEObject Type="Embed" ProgID="Equation.DSMT4" ShapeID="_x0000_i1151" DrawAspect="Content" ObjectID="_1651921353" r:id="rId283"/>
         </w:object>
       </w:r>
     </w:p>
     <w:p/>
     <w:p/>
-    <w:p/>
-    <w:p/>
     <w:p>
       <w:pPr>
         <w:spacing w:line="360" w:lineRule="auto"/>
@@ -5769,10 +5882,10 @@
           <w:position w:val="-10"/>
         </w:rPr>
         <w:object w:dxaOrig="3240" w:dyaOrig="420">
-          <v:shape id="_x0000_i1144" type="#_x0000_t75" style="width:161.1pt;height:21pt" o:ole="">
-            <v:imagedata r:id="rId268" o:title=""/>
-          </v:shape>
-          <o:OLEObject Type="Embed" ProgID="Equation.DSMT4" ShapeID="_x0000_i1144" DrawAspect="Content" ObjectID="_1651868754" r:id="rId269"/>
+          <v:shape id="_x0000_i1152" type="#_x0000_t75" style="width:161.1pt;height:21pt" o:ole="">
+            <v:imagedata r:id="rId284" o:title=""/>
+          </v:shape>
+          <o:OLEObject Type="Embed" ProgID="Equation.DSMT4" ShapeID="_x0000_i1152" DrawAspect="Content" ObjectID="_1651921354" r:id="rId285"/>
         </w:object>
       </w:r>
     </w:p>
@@ -5814,7 +5927,7 @@
                     <pic:cNvPicPr/>
                   </pic:nvPicPr>
                   <pic:blipFill>
-                    <a:blip r:embed="rId270">
+                    <a:blip r:embed="rId286">
                       <a:extLst>
                         <a:ext uri="{28A0092B-C50C-407E-A947-70E740481C1C}">
                           <a14:useLocalDpi xmlns:a14="http://schemas.microsoft.com/office/drawing/2010/main" val="0"/>
@@ -5859,10 +5972,10 @@
           <w:position w:val="-10"/>
         </w:rPr>
         <w:object w:dxaOrig="2540" w:dyaOrig="340">
-          <v:shape id="_x0000_i1145" type="#_x0000_t75" style="width:126.6pt;height:17.4pt" o:ole="">
-            <v:imagedata r:id="rId271" o:title=""/>
-          </v:shape>
-          <o:OLEObject Type="Embed" ProgID="Equation.DSMT4" ShapeID="_x0000_i1145" DrawAspect="Content" ObjectID="_1651868755" r:id="rId272"/>
+          <v:shape id="_x0000_i1153" type="#_x0000_t75" style="width:126.6pt;height:17.4pt" o:ole="">
+            <v:imagedata r:id="rId287" o:title=""/>
+          </v:shape>
+          <o:OLEObject Type="Embed" ProgID="Equation.DSMT4" ShapeID="_x0000_i1153" DrawAspect="Content" ObjectID="_1651921355" r:id="rId288"/>
         </w:object>
       </w:r>
     </w:p>
@@ -5881,10 +5994,10 @@
           <w:position w:val="-10"/>
         </w:rPr>
         <w:object w:dxaOrig="900" w:dyaOrig="320">
-          <v:shape id="_x0000_i1146" type="#_x0000_t75" style="width:45pt;height:15.6pt" o:ole="">
-            <v:imagedata r:id="rId273" o:title=""/>
-          </v:shape>
-          <o:OLEObject Type="Embed" ProgID="Equation.DSMT4" ShapeID="_x0000_i1146" DrawAspect="Content" ObjectID="_1651868756" r:id="rId274"/>
+          <v:shape id="_x0000_i1154" type="#_x0000_t75" style="width:45pt;height:15.6pt" o:ole="">
+            <v:imagedata r:id="rId289" o:title=""/>
+          </v:shape>
+          <o:OLEObject Type="Embed" ProgID="Equation.DSMT4" ShapeID="_x0000_i1154" DrawAspect="Content" ObjectID="_1651921356" r:id="rId290"/>
         </w:object>
       </w:r>
     </w:p>
@@ -5897,10 +6010,10 @@
           <w:position w:val="-6"/>
         </w:rPr>
         <w:object w:dxaOrig="1760" w:dyaOrig="400">
-          <v:shape id="_x0000_i1147" type="#_x0000_t75" style="width:88.5pt;height:19.5pt" o:ole="">
-            <v:imagedata r:id="rId275" o:title=""/>
-          </v:shape>
-          <o:OLEObject Type="Embed" ProgID="Equation.DSMT4" ShapeID="_x0000_i1147" DrawAspect="Content" ObjectID="_1651868757" r:id="rId276"/>
+          <v:shape id="_x0000_i1155" type="#_x0000_t75" style="width:88.5pt;height:19.5pt" o:ole="">
+            <v:imagedata r:id="rId291" o:title=""/>
+          </v:shape>
+          <o:OLEObject Type="Embed" ProgID="Equation.DSMT4" ShapeID="_x0000_i1155" DrawAspect="Content" ObjectID="_1651921357" r:id="rId292"/>
         </w:object>
       </w:r>
     </w:p>
@@ -5913,10 +6026,10 @@
           <w:position w:val="-10"/>
         </w:rPr>
         <w:object w:dxaOrig="1040" w:dyaOrig="420">
-          <v:shape id="_x0000_i1148" type="#_x0000_t75" style="width:51.6pt;height:21pt" o:ole="">
-            <v:imagedata r:id="rId277" o:title=""/>
-          </v:shape>
-          <o:OLEObject Type="Embed" ProgID="Equation.DSMT4" ShapeID="_x0000_i1148" DrawAspect="Content" ObjectID="_1651868758" r:id="rId278"/>
+          <v:shape id="_x0000_i1156" type="#_x0000_t75" style="width:51.6pt;height:21pt" o:ole="">
+            <v:imagedata r:id="rId293" o:title=""/>
+          </v:shape>
+          <o:OLEObject Type="Embed" ProgID="Equation.DSMT4" ShapeID="_x0000_i1156" DrawAspect="Content" ObjectID="_1651921358" r:id="rId294"/>
         </w:object>
       </w:r>
       <w:r>
@@ -5933,10 +6046,10 @@
           <w:position w:val="-16"/>
         </w:rPr>
         <w:object w:dxaOrig="1320" w:dyaOrig="480">
-          <v:shape id="_x0000_i1149" type="#_x0000_t75" style="width:66pt;height:24pt" o:ole="">
-            <v:imagedata r:id="rId279" o:title=""/>
-          </v:shape>
-          <o:OLEObject Type="Embed" ProgID="Equation.DSMT4" ShapeID="_x0000_i1149" DrawAspect="Content" ObjectID="_1651868759" r:id="rId280"/>
+          <v:shape id="_x0000_i1157" type="#_x0000_t75" style="width:66pt;height:24pt" o:ole="">
+            <v:imagedata r:id="rId295" o:title=""/>
+          </v:shape>
+          <o:OLEObject Type="Embed" ProgID="Equation.DSMT4" ShapeID="_x0000_i1157" DrawAspect="Content" ObjectID="_1651921359" r:id="rId296"/>
         </w:object>
       </w:r>
     </w:p>
@@ -6002,10 +6115,10 @@
           <w:position w:val="-10"/>
         </w:rPr>
         <w:object w:dxaOrig="3700" w:dyaOrig="420">
-          <v:shape id="_x0000_i1150" type="#_x0000_t75" style="width:183.6pt;height:21pt" o:ole="">
-            <v:imagedata r:id="rId281" o:title=""/>
-          </v:shape>
-          <o:OLEObject Type="Embed" ProgID="Equation.DSMT4" ShapeID="_x0000_i1150" DrawAspect="Content" ObjectID="_1651868760" r:id="rId282"/>
+          <v:shape id="_x0000_i1158" type="#_x0000_t75" style="width:183.6pt;height:21pt" o:ole="">
+            <v:imagedata r:id="rId297" o:title=""/>
+          </v:shape>
+          <o:OLEObject Type="Embed" ProgID="Equation.DSMT4" ShapeID="_x0000_i1158" DrawAspect="Content" ObjectID="_1651921360" r:id="rId298"/>
         </w:object>
       </w:r>
     </w:p>
@@ -6047,7 +6160,7 @@
                     <pic:cNvPicPr/>
                   </pic:nvPicPr>
                   <pic:blipFill>
-                    <a:blip r:embed="rId283">
+                    <a:blip r:embed="rId299">
                       <a:extLst>
                         <a:ext uri="{28A0092B-C50C-407E-A947-70E740481C1C}">
                           <a14:useLocalDpi xmlns:a14="http://schemas.microsoft.com/office/drawing/2010/main" val="0"/>
@@ -6093,10 +6206,10 @@
           <w:position w:val="-10"/>
         </w:rPr>
         <w:object w:dxaOrig="3220" w:dyaOrig="440">
-          <v:shape id="_x0000_i1151" type="#_x0000_t75" style="width:161.4pt;height:21.9pt" o:ole="">
-            <v:imagedata r:id="rId284" o:title=""/>
-          </v:shape>
-          <o:OLEObject Type="Embed" ProgID="Equation.DSMT4" ShapeID="_x0000_i1151" DrawAspect="Content" ObjectID="_1651868761" r:id="rId285"/>
+          <v:shape id="_x0000_i1159" type="#_x0000_t75" style="width:161.4pt;height:21.9pt" o:ole="">
+            <v:imagedata r:id="rId300" o:title=""/>
+          </v:shape>
+          <o:OLEObject Type="Embed" ProgID="Equation.DSMT4" ShapeID="_x0000_i1159" DrawAspect="Content" ObjectID="_1651921361" r:id="rId301"/>
         </w:object>
       </w:r>
     </w:p>
@@ -6109,10 +6222,10 @@
           <w:position w:val="-10"/>
         </w:rPr>
         <w:object w:dxaOrig="2580" w:dyaOrig="340">
-          <v:shape id="_x0000_i1152" type="#_x0000_t75" style="width:129pt;height:17.4pt" o:ole="">
-            <v:imagedata r:id="rId286" o:title=""/>
-          </v:shape>
-          <o:OLEObject Type="Embed" ProgID="Equation.DSMT4" ShapeID="_x0000_i1152" DrawAspect="Content" ObjectID="_1651868762" r:id="rId287"/>
+          <v:shape id="_x0000_i1160" type="#_x0000_t75" style="width:129pt;height:17.4pt" o:ole="">
+            <v:imagedata r:id="rId302" o:title=""/>
+          </v:shape>
+          <o:OLEObject Type="Embed" ProgID="Equation.DSMT4" ShapeID="_x0000_i1160" DrawAspect="Content" ObjectID="_1651921362" r:id="rId303"/>
         </w:object>
       </w:r>
     </w:p>
@@ -6131,10 +6244,10 @@
           <w:position w:val="-10"/>
         </w:rPr>
         <w:object w:dxaOrig="1020" w:dyaOrig="320">
-          <v:shape id="_x0000_i1153" type="#_x0000_t75" style="width:51pt;height:15.6pt" o:ole="">
-            <v:imagedata r:id="rId288" o:title=""/>
-          </v:shape>
-          <o:OLEObject Type="Embed" ProgID="Equation.DSMT4" ShapeID="_x0000_i1153" DrawAspect="Content" ObjectID="_1651868763" r:id="rId289"/>
+          <v:shape id="_x0000_i1161" type="#_x0000_t75" style="width:51pt;height:15.6pt" o:ole="">
+            <v:imagedata r:id="rId304" o:title=""/>
+          </v:shape>
+          <o:OLEObject Type="Embed" ProgID="Equation.DSMT4" ShapeID="_x0000_i1161" DrawAspect="Content" ObjectID="_1651921363" r:id="rId305"/>
         </w:object>
       </w:r>
     </w:p>
@@ -6147,10 +6260,10 @@
           <w:position w:val="-6"/>
         </w:rPr>
         <w:object w:dxaOrig="1760" w:dyaOrig="400">
-          <v:shape id="_x0000_i1154" type="#_x0000_t75" style="width:88.5pt;height:19.5pt" o:ole="">
-            <v:imagedata r:id="rId275" o:title=""/>
-          </v:shape>
-          <o:OLEObject Type="Embed" ProgID="Equation.DSMT4" ShapeID="_x0000_i1154" DrawAspect="Content" ObjectID="_1651868764" r:id="rId290"/>
+          <v:shape id="_x0000_i1162" type="#_x0000_t75" style="width:88.5pt;height:19.5pt" o:ole="">
+            <v:imagedata r:id="rId291" o:title=""/>
+          </v:shape>
+          <o:OLEObject Type="Embed" ProgID="Equation.DSMT4" ShapeID="_x0000_i1162" DrawAspect="Content" ObjectID="_1651921364" r:id="rId306"/>
         </w:object>
       </w:r>
     </w:p>
@@ -6163,10 +6276,10 @@
           <w:position w:val="-10"/>
         </w:rPr>
         <w:object w:dxaOrig="1340" w:dyaOrig="420">
-          <v:shape id="_x0000_i1155" type="#_x0000_t75" style="width:66.6pt;height:21pt" o:ole="">
-            <v:imagedata r:id="rId291" o:title=""/>
-          </v:shape>
-          <o:OLEObject Type="Embed" ProgID="Equation.DSMT4" ShapeID="_x0000_i1155" DrawAspect="Content" ObjectID="_1651868765" r:id="rId292"/>
+          <v:shape id="_x0000_i1163" type="#_x0000_t75" style="width:66.6pt;height:21pt" o:ole="">
+            <v:imagedata r:id="rId307" o:title=""/>
+          </v:shape>
+          <o:OLEObject Type="Embed" ProgID="Equation.DSMT4" ShapeID="_x0000_i1163" DrawAspect="Content" ObjectID="_1651921365" r:id="rId308"/>
         </w:object>
       </w:r>
       <w:r>
@@ -6183,10 +6296,10 @@
           <w:position w:val="-16"/>
         </w:rPr>
         <w:object w:dxaOrig="859" w:dyaOrig="480">
-          <v:shape id="_x0000_i1156" type="#_x0000_t75" style="width:42.6pt;height:24pt" o:ole="">
-            <v:imagedata r:id="rId293" o:title=""/>
-          </v:shape>
-          <o:OLEObject Type="Embed" ProgID="Equation.DSMT4" ShapeID="_x0000_i1156" DrawAspect="Content" ObjectID="_1651868766" r:id="rId294"/>
+          <v:shape id="_x0000_i1164" type="#_x0000_t75" style="width:42.6pt;height:24pt" o:ole="">
+            <v:imagedata r:id="rId309" o:title=""/>
+          </v:shape>
+          <o:OLEObject Type="Embed" ProgID="Equation.DSMT4" ShapeID="_x0000_i1164" DrawAspect="Content" ObjectID="_1651921366" r:id="rId310"/>
         </w:object>
       </w:r>
     </w:p>
@@ -6269,7 +6382,7 @@
                     <pic:cNvPicPr/>
                   </pic:nvPicPr>
                   <pic:blipFill>
-                    <a:blip r:embed="rId295">
+                    <a:blip r:embed="rId311">
                       <a:extLst>
                         <a:ext uri="{28A0092B-C50C-407E-A947-70E740481C1C}">
                           <a14:useLocalDpi xmlns:a14="http://schemas.microsoft.com/office/drawing/2010/main" val="0"/>
@@ -6324,10 +6437,10 @@
           <w:position w:val="-10"/>
         </w:rPr>
         <w:object w:dxaOrig="3519" w:dyaOrig="340">
-          <v:shape id="_x0000_i1157" type="#_x0000_t75" style="width:174.6pt;height:17.4pt" o:ole="">
-            <v:imagedata r:id="rId296" o:title=""/>
-          </v:shape>
-          <o:OLEObject Type="Embed" ProgID="Equation.DSMT4" ShapeID="_x0000_i1157" DrawAspect="Content" ObjectID="_1651868767" r:id="rId297"/>
+          <v:shape id="_x0000_i1165" type="#_x0000_t75" style="width:174.6pt;height:17.4pt" o:ole="">
+            <v:imagedata r:id="rId312" o:title=""/>
+          </v:shape>
+          <o:OLEObject Type="Embed" ProgID="Equation.DSMT4" ShapeID="_x0000_i1165" DrawAspect="Content" ObjectID="_1651921367" r:id="rId313"/>
         </w:object>
       </w:r>
     </w:p>
@@ -6361,10 +6474,10 @@
           <w:position w:val="-10"/>
         </w:rPr>
         <w:object w:dxaOrig="2960" w:dyaOrig="340">
-          <v:shape id="_x0000_i1158" type="#_x0000_t75" style="width:147.6pt;height:17.4pt" o:ole="">
-            <v:imagedata r:id="rId298" o:title=""/>
-          </v:shape>
-          <o:OLEObject Type="Embed" ProgID="Equation.DSMT4" ShapeID="_x0000_i1158" DrawAspect="Content" ObjectID="_1651868768" r:id="rId299"/>
+          <v:shape id="_x0000_i1166" type="#_x0000_t75" style="width:147.6pt;height:17.4pt" o:ole="">
+            <v:imagedata r:id="rId314" o:title=""/>
+          </v:shape>
+          <o:OLEObject Type="Embed" ProgID="Equation.DSMT4" ShapeID="_x0000_i1166" DrawAspect="Content" ObjectID="_1651921368" r:id="rId315"/>
         </w:object>
       </w:r>
     </w:p>
@@ -6377,10 +6490,10 @@
           <w:position w:val="-10"/>
         </w:rPr>
         <w:object w:dxaOrig="2659" w:dyaOrig="340">
-          <v:shape id="_x0000_i1159" type="#_x0000_t75" style="width:132.6pt;height:17.4pt" o:ole="">
-            <v:imagedata r:id="rId300" o:title=""/>
-          </v:shape>
-          <o:OLEObject Type="Embed" ProgID="Equation.DSMT4" ShapeID="_x0000_i1159" DrawAspect="Content" ObjectID="_1651868769" r:id="rId301"/>
+          <v:shape id="_x0000_i1167" type="#_x0000_t75" style="width:132.6pt;height:17.4pt" o:ole="">
+            <v:imagedata r:id="rId316" o:title=""/>
+          </v:shape>
+          <o:OLEObject Type="Embed" ProgID="Equation.DSMT4" ShapeID="_x0000_i1167" DrawAspect="Content" ObjectID="_1651921369" r:id="rId317"/>
         </w:object>
       </w:r>
     </w:p>
@@ -6399,10 +6512,10 @@
           <w:position w:val="-10"/>
         </w:rPr>
         <w:object w:dxaOrig="960" w:dyaOrig="320">
-          <v:shape id="_x0000_i1160" type="#_x0000_t75" style="width:48pt;height:15.6pt" o:ole="">
-            <v:imagedata r:id="rId302" o:title=""/>
-          </v:shape>
-          <o:OLEObject Type="Embed" ProgID="Equation.DSMT4" ShapeID="_x0000_i1160" DrawAspect="Content" ObjectID="_1651868770" r:id="rId303"/>
+          <v:shape id="_x0000_i1168" type="#_x0000_t75" style="width:48pt;height:15.6pt" o:ole="">
+            <v:imagedata r:id="rId318" o:title=""/>
+          </v:shape>
+          <o:OLEObject Type="Embed" ProgID="Equation.DSMT4" ShapeID="_x0000_i1168" DrawAspect="Content" ObjectID="_1651921370" r:id="rId319"/>
         </w:object>
       </w:r>
     </w:p>
@@ -6416,10 +6529,10 @@
           <w:position w:val="-6"/>
         </w:rPr>
         <w:object w:dxaOrig="1760" w:dyaOrig="400">
-          <v:shape id="_x0000_i1161" type="#_x0000_t75" style="width:88.5pt;height:19.5pt" o:ole="">
-            <v:imagedata r:id="rId275" o:title=""/>
-          </v:shape>
-          <o:OLEObject Type="Embed" ProgID="Equation.DSMT4" ShapeID="_x0000_i1161" DrawAspect="Content" ObjectID="_1651868771" r:id="rId304"/>
+          <v:shape id="_x0000_i1169" type="#_x0000_t75" style="width:88.5pt;height:19.5pt" o:ole="">
+            <v:imagedata r:id="rId291" o:title=""/>
+          </v:shape>
+          <o:OLEObject Type="Embed" ProgID="Equation.DSMT4" ShapeID="_x0000_i1169" DrawAspect="Content" ObjectID="_1651921371" r:id="rId320"/>
         </w:object>
       </w:r>
     </w:p>
@@ -6433,10 +6546,10 @@
           <w:position w:val="-18"/>
         </w:rPr>
         <w:object w:dxaOrig="1800" w:dyaOrig="520">
-          <v:shape id="_x0000_i1162" type="#_x0000_t75" style="width:90pt;height:26.4pt" o:ole="">
-            <v:imagedata r:id="rId305" o:title=""/>
-          </v:shape>
-          <o:OLEObject Type="Embed" ProgID="Equation.DSMT4" ShapeID="_x0000_i1162" DrawAspect="Content" ObjectID="_1651868772" r:id="rId306"/>
+          <v:shape id="_x0000_i1170" type="#_x0000_t75" style="width:90pt;height:26.4pt" o:ole="">
+            <v:imagedata r:id="rId321" o:title=""/>
+          </v:shape>
+          <o:OLEObject Type="Embed" ProgID="Equation.DSMT4" ShapeID="_x0000_i1170" DrawAspect="Content" ObjectID="_1651921372" r:id="rId322"/>
         </w:object>
       </w:r>
     </w:p>
@@ -6471,10 +6584,10 @@
           <w:szCs w:val="24"/>
         </w:rPr>
         <w:object w:dxaOrig="600" w:dyaOrig="400">
-          <v:shape id="_x0000_i1163" type="#_x0000_t75" style="width:30pt;height:20.4pt" o:ole="">
-            <v:imagedata r:id="rId307" o:title=""/>
-          </v:shape>
-          <o:OLEObject Type="Embed" ProgID="Equation.DSMT4" ShapeID="_x0000_i1163" DrawAspect="Content" ObjectID="_1651868773" r:id="rId308"/>
+          <v:shape id="_x0000_i1171" type="#_x0000_t75" style="width:30pt;height:20.4pt" o:ole="">
+            <v:imagedata r:id="rId323" o:title=""/>
+          </v:shape>
+          <o:OLEObject Type="Embed" ProgID="Equation.DSMT4" ShapeID="_x0000_i1171" DrawAspect="Content" ObjectID="_1651921373" r:id="rId324"/>
         </w:object>
       </w:r>
       <w:r>
@@ -6531,10 +6644,10 @@
           <w:position w:val="-10"/>
         </w:rPr>
         <w:object w:dxaOrig="4180" w:dyaOrig="340">
-          <v:shape id="_x0000_i1164" type="#_x0000_t75" style="width:207.6pt;height:17.4pt" o:ole="">
-            <v:imagedata r:id="rId309" o:title=""/>
-          </v:shape>
-          <o:OLEObject Type="Embed" ProgID="Equation.DSMT4" ShapeID="_x0000_i1164" DrawAspect="Content" ObjectID="_1651868774" r:id="rId310"/>
+          <v:shape id="_x0000_i1172" type="#_x0000_t75" style="width:207.6pt;height:17.4pt" o:ole="">
+            <v:imagedata r:id="rId325" o:title=""/>
+          </v:shape>
+          <o:OLEObject Type="Embed" ProgID="Equation.DSMT4" ShapeID="_x0000_i1172" DrawAspect="Content" ObjectID="_1651921374" r:id="rId326"/>
         </w:object>
       </w:r>
     </w:p>
@@ -6567,10 +6680,10 @@
           <w:position w:val="-20"/>
         </w:rPr>
         <w:object w:dxaOrig="3519" w:dyaOrig="520">
-          <v:shape id="_x0000_i1165" type="#_x0000_t75" style="width:176.4pt;height:26.4pt" o:ole="">
-            <v:imagedata r:id="rId311" o:title=""/>
-          </v:shape>
-          <o:OLEObject Type="Embed" ProgID="Equation.DSMT4" ShapeID="_x0000_i1165" DrawAspect="Content" ObjectID="_1651868775" r:id="rId312"/>
+          <v:shape id="_x0000_i1173" type="#_x0000_t75" style="width:176.4pt;height:26.4pt" o:ole="">
+            <v:imagedata r:id="rId327" o:title=""/>
+          </v:shape>
+          <o:OLEObject Type="Embed" ProgID="Equation.DSMT4" ShapeID="_x0000_i1173" DrawAspect="Content" ObjectID="_1651921375" r:id="rId328"/>
         </w:object>
       </w:r>
     </w:p>
@@ -6583,10 +6696,10 @@
           <w:position w:val="-10"/>
         </w:rPr>
         <w:object w:dxaOrig="1359" w:dyaOrig="320">
-          <v:shape id="_x0000_i1166" type="#_x0000_t75" style="width:68.1pt;height:15.6pt" o:ole="">
-            <v:imagedata r:id="rId313" o:title=""/>
-          </v:shape>
-          <o:OLEObject Type="Embed" ProgID="Equation.DSMT4" ShapeID="_x0000_i1166" DrawAspect="Content" ObjectID="_1651868776" r:id="rId314"/>
+          <v:shape id="_x0000_i1174" type="#_x0000_t75" style="width:68.1pt;height:15.6pt" o:ole="">
+            <v:imagedata r:id="rId329" o:title=""/>
+          </v:shape>
+          <o:OLEObject Type="Embed" ProgID="Equation.DSMT4" ShapeID="_x0000_i1174" DrawAspect="Content" ObjectID="_1651921376" r:id="rId330"/>
         </w:object>
       </w:r>
     </w:p>
@@ -6625,7 +6738,7 @@
                     <pic:cNvPicPr/>
                   </pic:nvPicPr>
                   <pic:blipFill>
-                    <a:blip r:embed="rId315">
+                    <a:blip r:embed="rId331">
                       <a:extLst>
                         <a:ext uri="{28A0092B-C50C-407E-A947-70E740481C1C}">
                           <a14:useLocalDpi xmlns:a14="http://schemas.microsoft.com/office/drawing/2010/main" val="0"/>
@@ -6659,10 +6772,10 @@
           <w:position w:val="-6"/>
         </w:rPr>
         <w:object w:dxaOrig="1640" w:dyaOrig="380">
-          <v:shape id="_x0000_i1167" type="#_x0000_t75" style="width:81.9pt;height:18.9pt" o:ole="">
-            <v:imagedata r:id="rId316" o:title=""/>
-          </v:shape>
-          <o:OLEObject Type="Embed" ProgID="Equation.DSMT4" ShapeID="_x0000_i1167" DrawAspect="Content" ObjectID="_1651868777" r:id="rId317"/>
+          <v:shape id="_x0000_i1175" type="#_x0000_t75" style="width:81.9pt;height:18.9pt" o:ole="">
+            <v:imagedata r:id="rId332" o:title=""/>
+          </v:shape>
+          <o:OLEObject Type="Embed" ProgID="Equation.DSMT4" ShapeID="_x0000_i1175" DrawAspect="Content" ObjectID="_1651921377" r:id="rId333"/>
         </w:object>
       </w:r>
     </w:p>
@@ -6682,10 +6795,10 @@
           <w:position w:val="-6"/>
         </w:rPr>
         <w:object w:dxaOrig="1359" w:dyaOrig="380">
-          <v:shape id="_x0000_i1168" type="#_x0000_t75" style="width:68.1pt;height:18.9pt" o:ole="">
-            <v:imagedata r:id="rId318" o:title=""/>
-          </v:shape>
-          <o:OLEObject Type="Embed" ProgID="Equation.DSMT4" ShapeID="_x0000_i1168" DrawAspect="Content" ObjectID="_1651868778" r:id="rId319"/>
+          <v:shape id="_x0000_i1176" type="#_x0000_t75" style="width:68.1pt;height:18.9pt" o:ole="">
+            <v:imagedata r:id="rId334" o:title=""/>
+          </v:shape>
+          <o:OLEObject Type="Embed" ProgID="Equation.DSMT4" ShapeID="_x0000_i1176" DrawAspect="Content" ObjectID="_1651921378" r:id="rId335"/>
         </w:object>
       </w:r>
     </w:p>
@@ -6702,10 +6815,10 @@
           <w:position w:val="-20"/>
         </w:rPr>
         <w:object w:dxaOrig="1760" w:dyaOrig="520">
-          <v:shape id="_x0000_i1169" type="#_x0000_t75" style="width:87.6pt;height:26.4pt" o:ole="">
-            <v:imagedata r:id="rId320" o:title=""/>
-          </v:shape>
-          <o:OLEObject Type="Embed" ProgID="Equation.DSMT4" ShapeID="_x0000_i1169" DrawAspect="Content" ObjectID="_1651868779" r:id="rId321"/>
+          <v:shape id="_x0000_i1177" type="#_x0000_t75" style="width:87.6pt;height:26.4pt" o:ole="">
+            <v:imagedata r:id="rId336" o:title=""/>
+          </v:shape>
+          <o:OLEObject Type="Embed" ProgID="Equation.DSMT4" ShapeID="_x0000_i1177" DrawAspect="Content" ObjectID="_1651921379" r:id="rId337"/>
         </w:object>
       </w:r>
     </w:p>
@@ -6718,10 +6831,10 @@
           <w:position w:val="-10"/>
         </w:rPr>
         <w:object w:dxaOrig="2840" w:dyaOrig="340">
-          <v:shape id="_x0000_i1170" type="#_x0000_t75" style="width:141.6pt;height:17.4pt" o:ole="">
-            <v:imagedata r:id="rId322" o:title=""/>
-          </v:shape>
-          <o:OLEObject Type="Embed" ProgID="Equation.DSMT4" ShapeID="_x0000_i1170" DrawAspect="Content" ObjectID="_1651868780" r:id="rId323"/>
+          <v:shape id="_x0000_i1178" type="#_x0000_t75" style="width:141.6pt;height:17.4pt" o:ole="">
+            <v:imagedata r:id="rId338" o:title=""/>
+          </v:shape>
+          <o:OLEObject Type="Embed" ProgID="Equation.DSMT4" ShapeID="_x0000_i1178" DrawAspect="Content" ObjectID="_1651921380" r:id="rId339"/>
         </w:object>
       </w:r>
     </w:p>
@@ -6740,10 +6853,10 @@
           <w:position w:val="-10"/>
         </w:rPr>
         <w:object w:dxaOrig="940" w:dyaOrig="320">
-          <v:shape id="_x0000_i1171" type="#_x0000_t75" style="width:47.1pt;height:15.6pt" o:ole="">
-            <v:imagedata r:id="rId324" o:title=""/>
-          </v:shape>
-          <o:OLEObject Type="Embed" ProgID="Equation.DSMT4" ShapeID="_x0000_i1171" DrawAspect="Content" ObjectID="_1651868781" r:id="rId325"/>
+          <v:shape id="_x0000_i1179" type="#_x0000_t75" style="width:47.1pt;height:15.6pt" o:ole="">
+            <v:imagedata r:id="rId340" o:title=""/>
+          </v:shape>
+          <o:OLEObject Type="Embed" ProgID="Equation.DSMT4" ShapeID="_x0000_i1179" DrawAspect="Content" ObjectID="_1651921381" r:id="rId341"/>
         </w:object>
       </w:r>
     </w:p>
@@ -6757,10 +6870,10 @@
           <w:position w:val="-6"/>
         </w:rPr>
         <w:object w:dxaOrig="1760" w:dyaOrig="400">
-          <v:shape id="_x0000_i1172" type="#_x0000_t75" style="width:88.5pt;height:19.5pt" o:ole="">
-            <v:imagedata r:id="rId275" o:title=""/>
-          </v:shape>
-          <o:OLEObject Type="Embed" ProgID="Equation.DSMT4" ShapeID="_x0000_i1172" DrawAspect="Content" ObjectID="_1651868782" r:id="rId326"/>
+          <v:shape id="_x0000_i1180" type="#_x0000_t75" style="width:88.5pt;height:19.5pt" o:ole="">
+            <v:imagedata r:id="rId291" o:title=""/>
+          </v:shape>
+          <o:OLEObject Type="Embed" ProgID="Equation.DSMT4" ShapeID="_x0000_i1180" DrawAspect="Content" ObjectID="_1651921382" r:id="rId342"/>
         </w:object>
       </w:r>
     </w:p>
@@ -6773,10 +6886,10 @@
           <w:position w:val="-20"/>
         </w:rPr>
         <w:object w:dxaOrig="2480" w:dyaOrig="540">
-          <v:shape id="_x0000_i1173" type="#_x0000_t75" style="width:123.9pt;height:27pt" o:ole="">
-            <v:imagedata r:id="rId327" o:title=""/>
-          </v:shape>
-          <o:OLEObject Type="Embed" ProgID="Equation.DSMT4" ShapeID="_x0000_i1173" DrawAspect="Content" ObjectID="_1651868783" r:id="rId328"/>
+          <v:shape id="_x0000_i1181" type="#_x0000_t75" style="width:123.9pt;height:27pt" o:ole="">
+            <v:imagedata r:id="rId343" o:title=""/>
+          </v:shape>
+          <o:OLEObject Type="Embed" ProgID="Equation.DSMT4" ShapeID="_x0000_i1181" DrawAspect="Content" ObjectID="_1651921383" r:id="rId344"/>
         </w:object>
       </w:r>
       <w:r>
@@ -6792,10 +6905,10 @@
           <w:position w:val="-14"/>
         </w:rPr>
         <w:object w:dxaOrig="2060" w:dyaOrig="480">
-          <v:shape id="_x0000_i1174" type="#_x0000_t75" style="width:102.9pt;height:24pt" o:ole="">
-            <v:imagedata r:id="rId329" o:title=""/>
-          </v:shape>
-          <o:OLEObject Type="Embed" ProgID="Equation.DSMT4" ShapeID="_x0000_i1174" DrawAspect="Content" ObjectID="_1651868784" r:id="rId330"/>
+          <v:shape id="_x0000_i1182" type="#_x0000_t75" style="width:102.9pt;height:24pt" o:ole="">
+            <v:imagedata r:id="rId345" o:title=""/>
+          </v:shape>
+          <o:OLEObject Type="Embed" ProgID="Equation.DSMT4" ShapeID="_x0000_i1182" DrawAspect="Content" ObjectID="_1651921384" r:id="rId346"/>
         </w:object>
       </w:r>
     </w:p>
@@ -6808,10 +6921,10 @@
           <w:position w:val="-10"/>
         </w:rPr>
         <w:object w:dxaOrig="2120" w:dyaOrig="420">
-          <v:shape id="_x0000_i1175" type="#_x0000_t75" style="width:105.9pt;height:21pt" o:ole="">
-            <v:imagedata r:id="rId331" o:title=""/>
-          </v:shape>
-          <o:OLEObject Type="Embed" ProgID="Equation.DSMT4" ShapeID="_x0000_i1175" DrawAspect="Content" ObjectID="_1651868785" r:id="rId332"/>
+          <v:shape id="_x0000_i1183" type="#_x0000_t75" style="width:105.9pt;height:21pt" o:ole="">
+            <v:imagedata r:id="rId347" o:title=""/>
+          </v:shape>
+          <o:OLEObject Type="Embed" ProgID="Equation.DSMT4" ShapeID="_x0000_i1183" DrawAspect="Content" ObjectID="_1651921385" r:id="rId348"/>
         </w:object>
       </w:r>
     </w:p>
@@ -6824,10 +6937,10 @@
           <w:position w:val="-10"/>
         </w:rPr>
         <w:object w:dxaOrig="1800" w:dyaOrig="420">
-          <v:shape id="_x0000_i1176" type="#_x0000_t75" style="width:90pt;height:21pt" o:ole="">
-            <v:imagedata r:id="rId333" o:title=""/>
-          </v:shape>
-          <o:OLEObject Type="Embed" ProgID="Equation.DSMT4" ShapeID="_x0000_i1176" DrawAspect="Content" ObjectID="_1651868786" r:id="rId334"/>
+          <v:shape id="_x0000_i1184" type="#_x0000_t75" style="width:90pt;height:21pt" o:ole="">
+            <v:imagedata r:id="rId349" o:title=""/>
+          </v:shape>
+          <o:OLEObject Type="Embed" ProgID="Equation.DSMT4" ShapeID="_x0000_i1184" DrawAspect="Content" ObjectID="_1651921386" r:id="rId350"/>
         </w:object>
       </w:r>
     </w:p>
@@ -6841,10 +6954,10 @@
           <w:position w:val="-26"/>
         </w:rPr>
         <w:object w:dxaOrig="2260" w:dyaOrig="580">
-          <v:shape id="_x0000_i1177" type="#_x0000_t75" style="width:113.1pt;height:29.4pt" o:ole="">
-            <v:imagedata r:id="rId335" o:title=""/>
-          </v:shape>
-          <o:OLEObject Type="Embed" ProgID="Equation.DSMT4" ShapeID="_x0000_i1177" DrawAspect="Content" ObjectID="_1651868787" r:id="rId336"/>
+          <v:shape id="_x0000_i1185" type="#_x0000_t75" style="width:113.1pt;height:29.4pt" o:ole="">
+            <v:imagedata r:id="rId351" o:title=""/>
+          </v:shape>
+          <o:OLEObject Type="Embed" ProgID="Equation.DSMT4" ShapeID="_x0000_i1185" DrawAspect="Content" ObjectID="_1651921387" r:id="rId352"/>
         </w:object>
       </w:r>
     </w:p>
@@ -6894,10 +7007,10 @@
           <w:position w:val="-10"/>
         </w:rPr>
         <w:object w:dxaOrig="4180" w:dyaOrig="340">
-          <v:shape id="_x0000_i1178" type="#_x0000_t75" style="width:209.1pt;height:17.4pt" o:ole="">
-            <v:imagedata r:id="rId337" o:title=""/>
-          </v:shape>
-          <o:OLEObject Type="Embed" ProgID="Equation.DSMT4" ShapeID="_x0000_i1178" DrawAspect="Content" ObjectID="_1651868788" r:id="rId338"/>
+          <v:shape id="_x0000_i1186" type="#_x0000_t75" style="width:209.1pt;height:17.4pt" o:ole="">
+            <v:imagedata r:id="rId353" o:title=""/>
+          </v:shape>
+          <o:OLEObject Type="Embed" ProgID="Equation.DSMT4" ShapeID="_x0000_i1186" DrawAspect="Content" ObjectID="_1651921388" r:id="rId354"/>
         </w:object>
       </w:r>
     </w:p>
@@ -6923,23 +7036,6 @@
     </w:p>
     <w:p>
       <w:pPr>
-        <w:ind w:left="360"/>
-      </w:pPr>
-      <w:r>
-        <w:rPr>
-          <w:position w:val="-20"/>
-        </w:rPr>
-        <w:object w:dxaOrig="3180" w:dyaOrig="520">
-          <v:shape id="_x0000_i1179" type="#_x0000_t75" style="width:159pt;height:26.4pt" o:ole="">
-            <v:imagedata r:id="rId339" o:title=""/>
-          </v:shape>
-          <o:OLEObject Type="Embed" ProgID="Equation.DSMT4" ShapeID="_x0000_i1179" DrawAspect="Content" ObjectID="_1651868789" r:id="rId340"/>
-        </w:object>
-      </w:r>
-    </w:p>
-    <w:p>
-      <w:pPr>
-        <w:spacing w:line="360" w:lineRule="auto"/>
         <w:ind w:left="360"/>
       </w:pPr>
       <w:r>
@@ -6950,13 +7046,13 @@
           <wp:anchor distT="0" distB="0" distL="114300" distR="114300" simplePos="0" relativeHeight="251729920" behindDoc="0" locked="0" layoutInCell="1" allowOverlap="1" wp14:anchorId="3A720490">
             <wp:simplePos x="0" y="0"/>
             <wp:positionH relativeFrom="column">
-              <wp:posOffset>3831167</wp:posOffset>
+              <wp:posOffset>3331845</wp:posOffset>
             </wp:positionH>
             <wp:positionV relativeFrom="paragraph">
-              <wp:posOffset>95673</wp:posOffset>
+              <wp:posOffset>231775</wp:posOffset>
             </wp:positionV>
-            <wp:extent cx="2011680" cy="2011680"/>
-            <wp:effectExtent l="0" t="0" r="7620" b="7620"/>
+            <wp:extent cx="1645920" cy="1645920"/>
+            <wp:effectExtent l="0" t="0" r="0" b="0"/>
             <wp:wrapSquare wrapText="bothSides"/>
             <wp:docPr id="15" name="Picture 15"/>
             <wp:cNvGraphicFramePr>
@@ -6970,7 +7066,7 @@
                     <pic:cNvPicPr/>
                   </pic:nvPicPr>
                   <pic:blipFill>
-                    <a:blip r:embed="rId341">
+                    <a:blip r:embed="rId355">
                       <a:extLst>
                         <a:ext uri="{28A0092B-C50C-407E-A947-70E740481C1C}">
                           <a14:useLocalDpi xmlns:a14="http://schemas.microsoft.com/office/drawing/2010/main" val="0"/>
@@ -6984,7 +7080,7 @@
                   <pic:spPr>
                     <a:xfrm>
                       <a:off x="0" y="0"/>
-                      <a:ext cx="2011680" cy="2011680"/>
+                      <a:ext cx="1645920" cy="1645920"/>
                     </a:xfrm>
                     <a:prstGeom prst="rect">
                       <a:avLst/>
@@ -7006,11 +7102,28 @@
         <w:rPr>
           <w:position w:val="-20"/>
         </w:rPr>
+        <w:object w:dxaOrig="3180" w:dyaOrig="520">
+          <v:shape id="_x0000_i1187" type="#_x0000_t75" style="width:159pt;height:26.4pt" o:ole="">
+            <v:imagedata r:id="rId356" o:title=""/>
+          </v:shape>
+          <o:OLEObject Type="Embed" ProgID="Equation.DSMT4" ShapeID="_x0000_i1187" DrawAspect="Content" ObjectID="_1651921389" r:id="rId357"/>
+        </w:object>
+      </w:r>
+    </w:p>
+    <w:p>
+      <w:pPr>
+        <w:spacing w:line="360" w:lineRule="auto"/>
+        <w:ind w:left="360"/>
+      </w:pPr>
+      <w:r>
+        <w:rPr>
+          <w:position w:val="-20"/>
+        </w:rPr>
         <w:object w:dxaOrig="3240" w:dyaOrig="580">
-          <v:shape id="_x0000_i1180" type="#_x0000_t75" style="width:162pt;height:29.4pt" o:ole="">
-            <v:imagedata r:id="rId342" o:title=""/>
-          </v:shape>
-          <o:OLEObject Type="Embed" ProgID="Equation.DSMT4" ShapeID="_x0000_i1180" DrawAspect="Content" ObjectID="_1651868790" r:id="rId343"/>
+          <v:shape id="_x0000_i1188" type="#_x0000_t75" style="width:162pt;height:29.4pt" o:ole="">
+            <v:imagedata r:id="rId358" o:title=""/>
+          </v:shape>
+          <o:OLEObject Type="Embed" ProgID="Equation.DSMT4" ShapeID="_x0000_i1188" DrawAspect="Content" ObjectID="_1651921390" r:id="rId359"/>
         </w:object>
       </w:r>
     </w:p>
@@ -7023,10 +7136,10 @@
           <w:position w:val="-10"/>
         </w:rPr>
         <w:object w:dxaOrig="2700" w:dyaOrig="340">
-          <v:shape id="_x0000_i1181" type="#_x0000_t75" style="width:135pt;height:17.4pt" o:ole="">
-            <v:imagedata r:id="rId344" o:title=""/>
-          </v:shape>
-          <o:OLEObject Type="Embed" ProgID="Equation.DSMT4" ShapeID="_x0000_i1181" DrawAspect="Content" ObjectID="_1651868791" r:id="rId345"/>
+          <v:shape id="_x0000_i1189" type="#_x0000_t75" style="width:135pt;height:17.4pt" o:ole="">
+            <v:imagedata r:id="rId360" o:title=""/>
+          </v:shape>
+          <o:OLEObject Type="Embed" ProgID="Equation.DSMT4" ShapeID="_x0000_i1189" DrawAspect="Content" ObjectID="_1651921391" r:id="rId361"/>
         </w:object>
       </w:r>
     </w:p>
@@ -7046,10 +7159,10 @@
           <w:position w:val="-10"/>
         </w:rPr>
         <w:object w:dxaOrig="1080" w:dyaOrig="320">
-          <v:shape id="_x0000_i1182" type="#_x0000_t75" style="width:54pt;height:15.6pt" o:ole="">
-            <v:imagedata r:id="rId346" o:title=""/>
-          </v:shape>
-          <o:OLEObject Type="Embed" ProgID="Equation.DSMT4" ShapeID="_x0000_i1182" DrawAspect="Content" ObjectID="_1651868792" r:id="rId347"/>
+          <v:shape id="_x0000_i1190" type="#_x0000_t75" style="width:54pt;height:15.6pt" o:ole="">
+            <v:imagedata r:id="rId362" o:title=""/>
+          </v:shape>
+          <o:OLEObject Type="Embed" ProgID="Equation.DSMT4" ShapeID="_x0000_i1190" DrawAspect="Content" ObjectID="_1651921392" r:id="rId363"/>
         </w:object>
       </w:r>
     </w:p>
@@ -7062,10 +7175,10 @@
           <w:position w:val="-6"/>
         </w:rPr>
         <w:object w:dxaOrig="1760" w:dyaOrig="400">
-          <v:shape id="_x0000_i1183" type="#_x0000_t75" style="width:88.5pt;height:19.5pt" o:ole="">
-            <v:imagedata r:id="rId275" o:title=""/>
-          </v:shape>
-          <o:OLEObject Type="Embed" ProgID="Equation.DSMT4" ShapeID="_x0000_i1183" DrawAspect="Content" ObjectID="_1651868793" r:id="rId348"/>
+          <v:shape id="_x0000_i1191" type="#_x0000_t75" style="width:88.5pt;height:19.5pt" o:ole="">
+            <v:imagedata r:id="rId291" o:title=""/>
+          </v:shape>
+          <o:OLEObject Type="Embed" ProgID="Equation.DSMT4" ShapeID="_x0000_i1191" DrawAspect="Content" ObjectID="_1651921393" r:id="rId364"/>
         </w:object>
       </w:r>
     </w:p>
@@ -7078,10 +7191,10 @@
           <w:position w:val="-28"/>
         </w:rPr>
         <w:object w:dxaOrig="2340" w:dyaOrig="760">
-          <v:shape id="_x0000_i1184" type="#_x0000_t75" style="width:117pt;height:38.4pt" o:ole="">
-            <v:imagedata r:id="rId349" o:title=""/>
-          </v:shape>
-          <o:OLEObject Type="Embed" ProgID="Equation.DSMT4" ShapeID="_x0000_i1184" DrawAspect="Content" ObjectID="_1651868794" r:id="rId350"/>
+          <v:shape id="_x0000_i1192" type="#_x0000_t75" style="width:117pt;height:38.4pt" o:ole="">
+            <v:imagedata r:id="rId365" o:title=""/>
+          </v:shape>
+          <o:OLEObject Type="Embed" ProgID="Equation.DSMT4" ShapeID="_x0000_i1192" DrawAspect="Content" ObjectID="_1651921394" r:id="rId366"/>
         </w:object>
       </w:r>
     </w:p>
@@ -7094,10 +7207,10 @@
           <w:position w:val="-20"/>
         </w:rPr>
         <w:object w:dxaOrig="2280" w:dyaOrig="720">
-          <v:shape id="_x0000_i1185" type="#_x0000_t75" style="width:114pt;height:36pt" o:ole="">
-            <v:imagedata r:id="rId351" o:title=""/>
-          </v:shape>
-          <o:OLEObject Type="Embed" ProgID="Equation.DSMT4" ShapeID="_x0000_i1185" DrawAspect="Content" ObjectID="_1651868795" r:id="rId352"/>
+          <v:shape id="_x0000_i1193" type="#_x0000_t75" style="width:114pt;height:36pt" o:ole="">
+            <v:imagedata r:id="rId367" o:title=""/>
+          </v:shape>
+          <o:OLEObject Type="Embed" ProgID="Equation.DSMT4" ShapeID="_x0000_i1193" DrawAspect="Content" ObjectID="_1651921395" r:id="rId368"/>
         </w:object>
       </w:r>
     </w:p>
@@ -7111,10 +7224,10 @@
           <w:position w:val="-18"/>
         </w:rPr>
         <w:object w:dxaOrig="2480" w:dyaOrig="520">
-          <v:shape id="_x0000_i1186" type="#_x0000_t75" style="width:123.9pt;height:26.4pt" o:ole="">
-            <v:imagedata r:id="rId353" o:title=""/>
-          </v:shape>
-          <o:OLEObject Type="Embed" ProgID="Equation.DSMT4" ShapeID="_x0000_i1186" DrawAspect="Content" ObjectID="_1651868796" r:id="rId354"/>
+          <v:shape id="_x0000_i1194" type="#_x0000_t75" style="width:123.9pt;height:26.4pt" o:ole="">
+            <v:imagedata r:id="rId369" o:title=""/>
+          </v:shape>
+          <o:OLEObject Type="Embed" ProgID="Equation.DSMT4" ShapeID="_x0000_i1194" DrawAspect="Content" ObjectID="_1651921396" r:id="rId370"/>
         </w:object>
       </w:r>
     </w:p>
@@ -7150,10 +7263,10 @@
           <w:szCs w:val="24"/>
         </w:rPr>
         <w:object w:dxaOrig="780" w:dyaOrig="400">
-          <v:shape id="_x0000_i1187" type="#_x0000_t75" style="width:39pt;height:20.4pt" o:ole="">
-            <v:imagedata r:id="rId355" o:title=""/>
-          </v:shape>
-          <o:OLEObject Type="Embed" ProgID="Equation.DSMT4" ShapeID="_x0000_i1187" DrawAspect="Content" ObjectID="_1651868797" r:id="rId356"/>
+          <v:shape id="_x0000_i1195" type="#_x0000_t75" style="width:39pt;height:20.4pt" o:ole="">
+            <v:imagedata r:id="rId371" o:title=""/>
+          </v:shape>
+          <o:OLEObject Type="Embed" ProgID="Equation.DSMT4" ShapeID="_x0000_i1195" DrawAspect="Content" ObjectID="_1651921397" r:id="rId372"/>
         </w:object>
       </w:r>
       <w:r>
@@ -7213,10 +7326,10 @@
           <w:position w:val="-14"/>
         </w:rPr>
         <w:object w:dxaOrig="4260" w:dyaOrig="460">
-          <v:shape id="_x0000_i1188" type="#_x0000_t75" style="width:213pt;height:23.4pt" o:ole="">
-            <v:imagedata r:id="rId357" o:title=""/>
-          </v:shape>
-          <o:OLEObject Type="Embed" ProgID="Equation.DSMT4" ShapeID="_x0000_i1188" DrawAspect="Content" ObjectID="_1651868798" r:id="rId358"/>
+          <v:shape id="_x0000_i1196" type="#_x0000_t75" style="width:213pt;height:23.4pt" o:ole="">
+            <v:imagedata r:id="rId373" o:title=""/>
+          </v:shape>
+          <o:OLEObject Type="Embed" ProgID="Equation.DSMT4" ShapeID="_x0000_i1196" DrawAspect="Content" ObjectID="_1651921398" r:id="rId374"/>
         </w:object>
       </w:r>
     </w:p>
@@ -7276,10 +7389,10 @@
           <w:position w:val="-20"/>
         </w:rPr>
         <w:object w:dxaOrig="340" w:dyaOrig="580">
-          <v:shape id="_x0000_i1189" type="#_x0000_t75" style="width:17.4pt;height:29.4pt" o:ole="">
-            <v:imagedata r:id="rId359" o:title=""/>
-          </v:shape>
-          <o:OLEObject Type="Embed" ProgID="Equation.DSMT4" ShapeID="_x0000_i1189" DrawAspect="Content" ObjectID="_1651868799" r:id="rId360"/>
+          <v:shape id="_x0000_i1197" type="#_x0000_t75" style="width:17.4pt;height:29.4pt" o:ole="">
+            <v:imagedata r:id="rId375" o:title=""/>
+          </v:shape>
+          <o:OLEObject Type="Embed" ProgID="Equation.DSMT4" ShapeID="_x0000_i1197" DrawAspect="Content" ObjectID="_1651921399" r:id="rId376"/>
         </w:object>
       </w:r>
       <w:r>
@@ -7340,7 +7453,7 @@
                     <pic:cNvPicPr/>
                   </pic:nvPicPr>
                   <pic:blipFill>
-                    <a:blip r:embed="rId361"/>
+                    <a:blip r:embed="rId377"/>
                     <a:stretch>
                       <a:fillRect/>
                     </a:stretch>
@@ -7375,10 +7488,10 @@
           <w:position w:val="-10"/>
         </w:rPr>
         <w:object w:dxaOrig="2400" w:dyaOrig="340">
-          <v:shape id="_x0000_i1190" type="#_x0000_t75" style="width:120pt;height:17.4pt" o:ole="">
-            <v:imagedata r:id="rId362" o:title=""/>
-          </v:shape>
-          <o:OLEObject Type="Embed" ProgID="Equation.DSMT4" ShapeID="_x0000_i1190" DrawAspect="Content" ObjectID="_1651868800" r:id="rId363"/>
+          <v:shape id="_x0000_i1198" type="#_x0000_t75" style="width:120pt;height:17.4pt" o:ole="">
+            <v:imagedata r:id="rId378" o:title=""/>
+          </v:shape>
+          <o:OLEObject Type="Embed" ProgID="Equation.DSMT4" ShapeID="_x0000_i1198" DrawAspect="Content" ObjectID="_1651921400" r:id="rId379"/>
         </w:object>
       </w:r>
     </w:p>
@@ -7392,10 +7505,10 @@
           <w:position w:val="-6"/>
         </w:rPr>
         <w:object w:dxaOrig="1020" w:dyaOrig="380">
-          <v:shape id="_x0000_i1191" type="#_x0000_t75" style="width:51pt;height:18.9pt" o:ole="">
-            <v:imagedata r:id="rId364" o:title=""/>
-          </v:shape>
-          <o:OLEObject Type="Embed" ProgID="Equation.DSMT4" ShapeID="_x0000_i1191" DrawAspect="Content" ObjectID="_1651868801" r:id="rId365"/>
+          <v:shape id="_x0000_i1199" type="#_x0000_t75" style="width:51pt;height:18.9pt" o:ole="">
+            <v:imagedata r:id="rId380" o:title=""/>
+          </v:shape>
+          <o:OLEObject Type="Embed" ProgID="Equation.DSMT4" ShapeID="_x0000_i1199" DrawAspect="Content" ObjectID="_1651921401" r:id="rId381"/>
         </w:object>
       </w:r>
     </w:p>
@@ -7415,10 +7528,10 @@
           <w:position w:val="-14"/>
         </w:rPr>
         <w:object w:dxaOrig="1440" w:dyaOrig="480">
-          <v:shape id="_x0000_i1192" type="#_x0000_t75" style="width:1in;height:24pt" o:ole="">
-            <v:imagedata r:id="rId366" o:title=""/>
-          </v:shape>
-          <o:OLEObject Type="Embed" ProgID="Equation.DSMT4" ShapeID="_x0000_i1192" DrawAspect="Content" ObjectID="_1651868802" r:id="rId367"/>
+          <v:shape id="_x0000_i1200" type="#_x0000_t75" style="width:1in;height:24pt" o:ole="">
+            <v:imagedata r:id="rId382" o:title=""/>
+          </v:shape>
+          <o:OLEObject Type="Embed" ProgID="Equation.DSMT4" ShapeID="_x0000_i1200" DrawAspect="Content" ObjectID="_1651921402" r:id="rId383"/>
         </w:object>
       </w:r>
     </w:p>
@@ -7438,10 +7551,10 @@
           <w:position w:val="-16"/>
         </w:rPr>
         <w:object w:dxaOrig="1740" w:dyaOrig="480">
-          <v:shape id="_x0000_i1193" type="#_x0000_t75" style="width:87pt;height:24pt" o:ole="">
-            <v:imagedata r:id="rId368" o:title=""/>
-          </v:shape>
-          <o:OLEObject Type="Embed" ProgID="Equation.DSMT4" ShapeID="_x0000_i1193" DrawAspect="Content" ObjectID="_1651868803" r:id="rId369"/>
+          <v:shape id="_x0000_i1201" type="#_x0000_t75" style="width:87pt;height:24pt" o:ole="">
+            <v:imagedata r:id="rId384" o:title=""/>
+          </v:shape>
+          <o:OLEObject Type="Embed" ProgID="Equation.DSMT4" ShapeID="_x0000_i1201" DrawAspect="Content" ObjectID="_1651921403" r:id="rId385"/>
         </w:object>
       </w:r>
     </w:p>
@@ -7459,10 +7572,10 @@
           <w:position w:val="-10"/>
         </w:rPr>
         <w:object w:dxaOrig="1579" w:dyaOrig="320">
-          <v:shape id="_x0000_i1194" type="#_x0000_t75" style="width:78.6pt;height:15.6pt" o:ole="">
-            <v:imagedata r:id="rId370" o:title=""/>
-          </v:shape>
-          <o:OLEObject Type="Embed" ProgID="Equation.DSMT4" ShapeID="_x0000_i1194" DrawAspect="Content" ObjectID="_1651868804" r:id="rId371"/>
+          <v:shape id="_x0000_i1202" type="#_x0000_t75" style="width:78.6pt;height:15.6pt" o:ole="">
+            <v:imagedata r:id="rId386" o:title=""/>
+          </v:shape>
+          <o:OLEObject Type="Embed" ProgID="Equation.DSMT4" ShapeID="_x0000_i1202" DrawAspect="Content" ObjectID="_1651921404" r:id="rId387"/>
         </w:object>
       </w:r>
     </w:p>
@@ -7476,10 +7589,10 @@
           <w:position w:val="-10"/>
         </w:rPr>
         <w:object w:dxaOrig="1760" w:dyaOrig="340">
-          <v:shape id="_x0000_i1195" type="#_x0000_t75" style="width:87.6pt;height:17.4pt" o:ole="">
-            <v:imagedata r:id="rId372" o:title=""/>
-          </v:shape>
-          <o:OLEObject Type="Embed" ProgID="Equation.DSMT4" ShapeID="_x0000_i1195" DrawAspect="Content" ObjectID="_1651868805" r:id="rId373"/>
+          <v:shape id="_x0000_i1203" type="#_x0000_t75" style="width:87.6pt;height:17.4pt" o:ole="">
+            <v:imagedata r:id="rId388" o:title=""/>
+          </v:shape>
+          <o:OLEObject Type="Embed" ProgID="Equation.DSMT4" ShapeID="_x0000_i1203" DrawAspect="Content" ObjectID="_1651921405" r:id="rId389"/>
         </w:object>
       </w:r>
     </w:p>
@@ -7496,10 +7609,10 @@
           <w:position w:val="-14"/>
         </w:rPr>
         <w:object w:dxaOrig="660" w:dyaOrig="400">
-          <v:shape id="_x0000_i1196" type="#_x0000_t75" style="width:33pt;height:20.4pt" o:ole="">
-            <v:imagedata r:id="rId374" o:title=""/>
-          </v:shape>
-          <o:OLEObject Type="Embed" ProgID="Equation.DSMT4" ShapeID="_x0000_i1196" DrawAspect="Content" ObjectID="_1651868806" r:id="rId375"/>
+          <v:shape id="_x0000_i1204" type="#_x0000_t75" style="width:33pt;height:20.4pt" o:ole="">
+            <v:imagedata r:id="rId390" o:title=""/>
+          </v:shape>
+          <o:OLEObject Type="Embed" ProgID="Equation.DSMT4" ShapeID="_x0000_i1204" DrawAspect="Content" ObjectID="_1651921406" r:id="rId391"/>
         </w:object>
       </w:r>
     </w:p>
@@ -7517,10 +7630,10 @@
           <w:position w:val="-10"/>
         </w:rPr>
         <w:object w:dxaOrig="1800" w:dyaOrig="420">
-          <v:shape id="_x0000_i1197" type="#_x0000_t75" style="width:90pt;height:21pt" o:ole="">
-            <v:imagedata r:id="rId376" o:title=""/>
-          </v:shape>
-          <o:OLEObject Type="Embed" ProgID="Equation.DSMT4" ShapeID="_x0000_i1197" DrawAspect="Content" ObjectID="_1651868807" r:id="rId377"/>
+          <v:shape id="_x0000_i1205" type="#_x0000_t75" style="width:90pt;height:21pt" o:ole="">
+            <v:imagedata r:id="rId392" o:title=""/>
+          </v:shape>
+          <o:OLEObject Type="Embed" ProgID="Equation.DSMT4" ShapeID="_x0000_i1205" DrawAspect="Content" ObjectID="_1651921407" r:id="rId393"/>
         </w:object>
       </w:r>
     </w:p>
@@ -7534,10 +7647,10 @@
           <w:position w:val="-10"/>
         </w:rPr>
         <w:object w:dxaOrig="1460" w:dyaOrig="320">
-          <v:shape id="_x0000_i1198" type="#_x0000_t75" style="width:72.9pt;height:15.6pt" o:ole="">
-            <v:imagedata r:id="rId378" o:title=""/>
-          </v:shape>
-          <o:OLEObject Type="Embed" ProgID="Equation.DSMT4" ShapeID="_x0000_i1198" DrawAspect="Content" ObjectID="_1651868808" r:id="rId379"/>
+          <v:shape id="_x0000_i1206" type="#_x0000_t75" style="width:72.9pt;height:15.6pt" o:ole="">
+            <v:imagedata r:id="rId394" o:title=""/>
+          </v:shape>
+          <o:OLEObject Type="Embed" ProgID="Equation.DSMT4" ShapeID="_x0000_i1206" DrawAspect="Content" ObjectID="_1651921408" r:id="rId395"/>
         </w:object>
       </w:r>
     </w:p>
@@ -7551,10 +7664,10 @@
           <w:position w:val="-14"/>
         </w:rPr>
         <w:object w:dxaOrig="1520" w:dyaOrig="400">
-          <v:shape id="_x0000_i1199" type="#_x0000_t75" style="width:75.9pt;height:20.4pt" o:ole="">
-            <v:imagedata r:id="rId380" o:title=""/>
-          </v:shape>
-          <o:OLEObject Type="Embed" ProgID="Equation.DSMT4" ShapeID="_x0000_i1199" DrawAspect="Content" ObjectID="_1651868809" r:id="rId381"/>
+          <v:shape id="_x0000_i1207" type="#_x0000_t75" style="width:75.9pt;height:20.4pt" o:ole="">
+            <v:imagedata r:id="rId396" o:title=""/>
+          </v:shape>
+          <o:OLEObject Type="Embed" ProgID="Equation.DSMT4" ShapeID="_x0000_i1207" DrawAspect="Content" ObjectID="_1651921409" r:id="rId397"/>
         </w:object>
       </w:r>
       <w:r>
@@ -7571,10 +7684,10 @@
           <w:position w:val="-30"/>
         </w:rPr>
         <w:object w:dxaOrig="2120" w:dyaOrig="720">
-          <v:shape id="_x0000_i1200" type="#_x0000_t75" style="width:105.9pt;height:36pt" o:ole="">
-            <v:imagedata r:id="rId382" o:title=""/>
-          </v:shape>
-          <o:OLEObject Type="Embed" ProgID="Equation.DSMT4" ShapeID="_x0000_i1200" DrawAspect="Content" ObjectID="_1651868810" r:id="rId383"/>
+          <v:shape id="_x0000_i1208" type="#_x0000_t75" style="width:105.9pt;height:36pt" o:ole="">
+            <v:imagedata r:id="rId398" o:title=""/>
+          </v:shape>
+          <o:OLEObject Type="Embed" ProgID="Equation.DSMT4" ShapeID="_x0000_i1208" DrawAspect="Content" ObjectID="_1651921410" r:id="rId399"/>
         </w:object>
       </w:r>
     </w:p>
@@ -7594,10 +7707,10 @@
           <w:position w:val="-20"/>
         </w:rPr>
         <w:object w:dxaOrig="960" w:dyaOrig="520">
-          <v:shape id="_x0000_i1201" type="#_x0000_t75" style="width:48pt;height:26.4pt" o:ole="">
-            <v:imagedata r:id="rId384" o:title=""/>
-          </v:shape>
-          <o:OLEObject Type="Embed" ProgID="Equation.DSMT4" ShapeID="_x0000_i1201" DrawAspect="Content" ObjectID="_1651868811" r:id="rId385"/>
+          <v:shape id="_x0000_i1209" type="#_x0000_t75" style="width:48pt;height:26.4pt" o:ole="">
+            <v:imagedata r:id="rId400" o:title=""/>
+          </v:shape>
+          <o:OLEObject Type="Embed" ProgID="Equation.DSMT4" ShapeID="_x0000_i1209" DrawAspect="Content" ObjectID="_1651921411" r:id="rId401"/>
         </w:object>
       </w:r>
     </w:p>
@@ -7617,10 +7730,10 @@
           <w:position w:val="-26"/>
         </w:rPr>
         <w:object w:dxaOrig="760" w:dyaOrig="580">
-          <v:shape id="_x0000_i1202" type="#_x0000_t75" style="width:38.4pt;height:29.4pt" o:ole="">
-            <v:imagedata r:id="rId386" o:title=""/>
-          </v:shape>
-          <o:OLEObject Type="Embed" ProgID="Equation.DSMT4" ShapeID="_x0000_i1202" DrawAspect="Content" ObjectID="_1651868812" r:id="rId387"/>
+          <v:shape id="_x0000_i1210" type="#_x0000_t75" style="width:38.4pt;height:29.4pt" o:ole="">
+            <v:imagedata r:id="rId402" o:title=""/>
+          </v:shape>
+          <o:OLEObject Type="Embed" ProgID="Equation.DSMT4" ShapeID="_x0000_i1210" DrawAspect="Content" ObjectID="_1651921412" r:id="rId403"/>
         </w:object>
       </w:r>
     </w:p>
@@ -7662,10 +7775,10 @@
           <w:position w:val="-14"/>
         </w:rPr>
         <w:object w:dxaOrig="4000" w:dyaOrig="480">
-          <v:shape id="_x0000_i1203" type="#_x0000_t75" style="width:200.1pt;height:24pt" o:ole="">
-            <v:imagedata r:id="rId388" o:title=""/>
-          </v:shape>
-          <o:OLEObject Type="Embed" ProgID="Equation.DSMT4" ShapeID="_x0000_i1203" DrawAspect="Content" ObjectID="_1651868813" r:id="rId389"/>
+          <v:shape id="_x0000_i1211" type="#_x0000_t75" style="width:200.1pt;height:24pt" o:ole="">
+            <v:imagedata r:id="rId404" o:title=""/>
+          </v:shape>
+          <o:OLEObject Type="Embed" ProgID="Equation.DSMT4" ShapeID="_x0000_i1211" DrawAspect="Content" ObjectID="_1651921413" r:id="rId405"/>
         </w:object>
       </w:r>
     </w:p>
@@ -7725,10 +7838,10 @@
           <w:position w:val="-20"/>
         </w:rPr>
         <w:object w:dxaOrig="340" w:dyaOrig="580">
-          <v:shape id="_x0000_i1204" type="#_x0000_t75" style="width:17.4pt;height:29.4pt" o:ole="">
-            <v:imagedata r:id="rId359" o:title=""/>
-          </v:shape>
-          <o:OLEObject Type="Embed" ProgID="Equation.DSMT4" ShapeID="_x0000_i1204" DrawAspect="Content" ObjectID="_1651868814" r:id="rId390"/>
+          <v:shape id="_x0000_i1212" type="#_x0000_t75" style="width:17.4pt;height:29.4pt" o:ole="">
+            <v:imagedata r:id="rId375" o:title=""/>
+          </v:shape>
+          <o:OLEObject Type="Embed" ProgID="Equation.DSMT4" ShapeID="_x0000_i1212" DrawAspect="Content" ObjectID="_1651921414" r:id="rId406"/>
         </w:object>
       </w:r>
       <w:r>
@@ -7790,7 +7903,7 @@
                     <pic:cNvPicPr/>
                   </pic:nvPicPr>
                   <pic:blipFill>
-                    <a:blip r:embed="rId391"/>
+                    <a:blip r:embed="rId407"/>
                     <a:stretch>
                       <a:fillRect/>
                     </a:stretch>
@@ -7825,10 +7938,10 @@
           <w:position w:val="-10"/>
         </w:rPr>
         <w:object w:dxaOrig="2040" w:dyaOrig="440">
-          <v:shape id="_x0000_i1205" type="#_x0000_t75" style="width:102pt;height:21.9pt" o:ole="">
-            <v:imagedata r:id="rId392" o:title=""/>
-          </v:shape>
-          <o:OLEObject Type="Embed" ProgID="Equation.DSMT4" ShapeID="_x0000_i1205" DrawAspect="Content" ObjectID="_1651868815" r:id="rId393"/>
+          <v:shape id="_x0000_i1213" type="#_x0000_t75" style="width:102pt;height:21.9pt" o:ole="">
+            <v:imagedata r:id="rId408" o:title=""/>
+          </v:shape>
+          <o:OLEObject Type="Embed" ProgID="Equation.DSMT4" ShapeID="_x0000_i1213" DrawAspect="Content" ObjectID="_1651921415" r:id="rId409"/>
         </w:object>
       </w:r>
     </w:p>
@@ -7842,10 +7955,10 @@
           <w:position w:val="-10"/>
         </w:rPr>
         <w:object w:dxaOrig="999" w:dyaOrig="420">
-          <v:shape id="_x0000_i1206" type="#_x0000_t75" style="width:50.1pt;height:21pt" o:ole="">
-            <v:imagedata r:id="rId394" o:title=""/>
-          </v:shape>
-          <o:OLEObject Type="Embed" ProgID="Equation.DSMT4" ShapeID="_x0000_i1206" DrawAspect="Content" ObjectID="_1651868816" r:id="rId395"/>
+          <v:shape id="_x0000_i1214" type="#_x0000_t75" style="width:50.1pt;height:21pt" o:ole="">
+            <v:imagedata r:id="rId410" o:title=""/>
+          </v:shape>
+          <o:OLEObject Type="Embed" ProgID="Equation.DSMT4" ShapeID="_x0000_i1214" DrawAspect="Content" ObjectID="_1651921416" r:id="rId411"/>
         </w:object>
       </w:r>
       <w:r>
@@ -7868,10 +7981,10 @@
           <w:position w:val="-6"/>
         </w:rPr>
         <w:object w:dxaOrig="1060" w:dyaOrig="380">
-          <v:shape id="_x0000_i1207" type="#_x0000_t75" style="width:53.4pt;height:18.9pt" o:ole="">
-            <v:imagedata r:id="rId396" o:title=""/>
-          </v:shape>
-          <o:OLEObject Type="Embed" ProgID="Equation.DSMT4" ShapeID="_x0000_i1207" DrawAspect="Content" ObjectID="_1651868817" r:id="rId397"/>
+          <v:shape id="_x0000_i1215" type="#_x0000_t75" style="width:53.4pt;height:18.9pt" o:ole="">
+            <v:imagedata r:id="rId412" o:title=""/>
+          </v:shape>
+          <o:OLEObject Type="Embed" ProgID="Equation.DSMT4" ShapeID="_x0000_i1215" DrawAspect="Content" ObjectID="_1651921417" r:id="rId413"/>
         </w:object>
       </w:r>
     </w:p>
@@ -7891,10 +8004,10 @@
           <w:position w:val="-6"/>
         </w:rPr>
         <w:object w:dxaOrig="1040" w:dyaOrig="460">
-          <v:shape id="_x0000_i1208" type="#_x0000_t75" style="width:51.6pt;height:23.4pt" o:ole="">
-            <v:imagedata r:id="rId398" o:title=""/>
-          </v:shape>
-          <o:OLEObject Type="Embed" ProgID="Equation.DSMT4" ShapeID="_x0000_i1208" DrawAspect="Content" ObjectID="_1651868818" r:id="rId399"/>
+          <v:shape id="_x0000_i1216" type="#_x0000_t75" style="width:51.6pt;height:23.4pt" o:ole="">
+            <v:imagedata r:id="rId414" o:title=""/>
+          </v:shape>
+          <o:OLEObject Type="Embed" ProgID="Equation.DSMT4" ShapeID="_x0000_i1216" DrawAspect="Content" ObjectID="_1651921418" r:id="rId415"/>
         </w:object>
       </w:r>
     </w:p>
@@ -7914,10 +8027,10 @@
           <w:position w:val="-6"/>
         </w:rPr>
         <w:object w:dxaOrig="740" w:dyaOrig="380">
-          <v:shape id="_x0000_i1209" type="#_x0000_t75" style="width:36.6pt;height:18.9pt" o:ole="">
-            <v:imagedata r:id="rId400" o:title=""/>
-          </v:shape>
-          <o:OLEObject Type="Embed" ProgID="Equation.DSMT4" ShapeID="_x0000_i1209" DrawAspect="Content" ObjectID="_1651868819" r:id="rId401"/>
+          <v:shape id="_x0000_i1217" type="#_x0000_t75" style="width:36.6pt;height:18.9pt" o:ole="">
+            <v:imagedata r:id="rId416" o:title=""/>
+          </v:shape>
+          <o:OLEObject Type="Embed" ProgID="Equation.DSMT4" ShapeID="_x0000_i1217" DrawAspect="Content" ObjectID="_1651921419" r:id="rId417"/>
         </w:object>
       </w:r>
       <w:r>
@@ -7940,10 +8053,10 @@
           <w:position w:val="-36"/>
         </w:rPr>
         <w:object w:dxaOrig="740" w:dyaOrig="680">
-          <v:shape id="_x0000_i1210" type="#_x0000_t75" style="width:36.6pt;height:33.9pt" o:ole="">
-            <v:imagedata r:id="rId402" o:title=""/>
-          </v:shape>
-          <o:OLEObject Type="Embed" ProgID="Equation.DSMT4" ShapeID="_x0000_i1210" DrawAspect="Content" ObjectID="_1651868820" r:id="rId403"/>
+          <v:shape id="_x0000_i1218" type="#_x0000_t75" style="width:36.6pt;height:33.9pt" o:ole="">
+            <v:imagedata r:id="rId418" o:title=""/>
+          </v:shape>
+          <o:OLEObject Type="Embed" ProgID="Equation.DSMT4" ShapeID="_x0000_i1218" DrawAspect="Content" ObjectID="_1651921420" r:id="rId419"/>
         </w:object>
       </w:r>
     </w:p>
@@ -7964,10 +8077,10 @@
           <w:position w:val="-30"/>
         </w:rPr>
         <w:object w:dxaOrig="1140" w:dyaOrig="620">
-          <v:shape id="_x0000_i1211" type="#_x0000_t75" style="width:57pt;height:30.9pt" o:ole="">
-            <v:imagedata r:id="rId404" o:title=""/>
-          </v:shape>
-          <o:OLEObject Type="Embed" ProgID="Equation.DSMT4" ShapeID="_x0000_i1211" DrawAspect="Content" ObjectID="_1651868821" r:id="rId405"/>
+          <v:shape id="_x0000_i1219" type="#_x0000_t75" style="width:57pt;height:30.9pt" o:ole="">
+            <v:imagedata r:id="rId420" o:title=""/>
+          </v:shape>
+          <o:OLEObject Type="Embed" ProgID="Equation.DSMT4" ShapeID="_x0000_i1219" DrawAspect="Content" ObjectID="_1651921421" r:id="rId421"/>
         </w:object>
       </w:r>
       <w:r>
@@ -7978,10 +8091,10 @@
           <w:position w:val="-6"/>
         </w:rPr>
         <w:object w:dxaOrig="560" w:dyaOrig="279">
-          <v:shape id="_x0000_i1212" type="#_x0000_t75" style="width:27.6pt;height:14.4pt" o:ole="">
-            <v:imagedata r:id="rId406" o:title=""/>
-          </v:shape>
-          <o:OLEObject Type="Embed" ProgID="Equation.DSMT4" ShapeID="_x0000_i1212" DrawAspect="Content" ObjectID="_1651868822" r:id="rId407"/>
+          <v:shape id="_x0000_i1220" type="#_x0000_t75" style="width:27.6pt;height:14.4pt" o:ole="">
+            <v:imagedata r:id="rId422" o:title=""/>
+          </v:shape>
+          <o:OLEObject Type="Embed" ProgID="Equation.DSMT4" ShapeID="_x0000_i1220" DrawAspect="Content" ObjectID="_1651921422" r:id="rId423"/>
         </w:object>
       </w:r>
       <w:r>
@@ -8002,10 +8115,10 @@
           <w:position w:val="-30"/>
         </w:rPr>
         <w:object w:dxaOrig="760" w:dyaOrig="620">
-          <v:shape id="_x0000_i1213" type="#_x0000_t75" style="width:38.4pt;height:30.9pt" o:ole="">
-            <v:imagedata r:id="rId408" o:title=""/>
-          </v:shape>
-          <o:OLEObject Type="Embed" ProgID="Equation.DSMT4" ShapeID="_x0000_i1213" DrawAspect="Content" ObjectID="_1651868823" r:id="rId409"/>
+          <v:shape id="_x0000_i1221" type="#_x0000_t75" style="width:38.4pt;height:30.9pt" o:ole="">
+            <v:imagedata r:id="rId424" o:title=""/>
+          </v:shape>
+          <o:OLEObject Type="Embed" ProgID="Equation.DSMT4" ShapeID="_x0000_i1221" DrawAspect="Content" ObjectID="_1651921423" r:id="rId425"/>
         </w:object>
       </w:r>
     </w:p>
@@ -8019,10 +8132,10 @@
           <w:position w:val="-30"/>
         </w:rPr>
         <w:object w:dxaOrig="1800" w:dyaOrig="720">
-          <v:shape id="_x0000_i1214" type="#_x0000_t75" style="width:90pt;height:36pt" o:ole="">
-            <v:imagedata r:id="rId410" o:title=""/>
-          </v:shape>
-          <o:OLEObject Type="Embed" ProgID="Equation.DSMT4" ShapeID="_x0000_i1214" DrawAspect="Content" ObjectID="_1651868824" r:id="rId411"/>
+          <v:shape id="_x0000_i1222" type="#_x0000_t75" style="width:90pt;height:36pt" o:ole="">
+            <v:imagedata r:id="rId426" o:title=""/>
+          </v:shape>
+          <o:OLEObject Type="Embed" ProgID="Equation.DSMT4" ShapeID="_x0000_i1222" DrawAspect="Content" ObjectID="_1651921424" r:id="rId427"/>
         </w:object>
       </w:r>
     </w:p>
@@ -8042,10 +8155,10 @@
           <w:position w:val="-10"/>
         </w:rPr>
         <w:object w:dxaOrig="660" w:dyaOrig="340">
-          <v:shape id="_x0000_i1215" type="#_x0000_t75" style="width:33pt;height:17.4pt" o:ole="">
-            <v:imagedata r:id="rId412" o:title=""/>
-          </v:shape>
-          <o:OLEObject Type="Embed" ProgID="Equation.DSMT4" ShapeID="_x0000_i1215" DrawAspect="Content" ObjectID="_1651868825" r:id="rId413"/>
+          <v:shape id="_x0000_i1223" type="#_x0000_t75" style="width:33pt;height:17.4pt" o:ole="">
+            <v:imagedata r:id="rId428" o:title=""/>
+          </v:shape>
+          <o:OLEObject Type="Embed" ProgID="Equation.DSMT4" ShapeID="_x0000_i1223" DrawAspect="Content" ObjectID="_1651921425" r:id="rId429"/>
         </w:object>
       </w:r>
     </w:p>
@@ -8087,10 +8200,10 @@
           <w:position w:val="-18"/>
         </w:rPr>
         <w:object w:dxaOrig="4920" w:dyaOrig="480">
-          <v:shape id="_x0000_i1216" type="#_x0000_t75" style="width:246pt;height:24pt" o:ole="">
-            <v:imagedata r:id="rId414" o:title=""/>
-          </v:shape>
-          <o:OLEObject Type="Embed" ProgID="Equation.DSMT4" ShapeID="_x0000_i1216" DrawAspect="Content" ObjectID="_1651868826" r:id="rId415"/>
+          <v:shape id="_x0000_i1224" type="#_x0000_t75" style="width:246pt;height:24pt" o:ole="">
+            <v:imagedata r:id="rId430" o:title=""/>
+          </v:shape>
+          <o:OLEObject Type="Embed" ProgID="Equation.DSMT4" ShapeID="_x0000_i1224" DrawAspect="Content" ObjectID="_1651921426" r:id="rId431"/>
         </w:object>
       </w:r>
     </w:p>
@@ -8150,10 +8263,10 @@
           <w:position w:val="-20"/>
         </w:rPr>
         <w:object w:dxaOrig="340" w:dyaOrig="580">
-          <v:shape id="_x0000_i1217" type="#_x0000_t75" style="width:17.4pt;height:29.4pt" o:ole="">
-            <v:imagedata r:id="rId359" o:title=""/>
-          </v:shape>
-          <o:OLEObject Type="Embed" ProgID="Equation.DSMT4" ShapeID="_x0000_i1217" DrawAspect="Content" ObjectID="_1651868827" r:id="rId416"/>
+          <v:shape id="_x0000_i1225" type="#_x0000_t75" style="width:17.4pt;height:29.4pt" o:ole="">
+            <v:imagedata r:id="rId375" o:title=""/>
+          </v:shape>
+          <o:OLEObject Type="Embed" ProgID="Equation.DSMT4" ShapeID="_x0000_i1225" DrawAspect="Content" ObjectID="_1651921427" r:id="rId432"/>
         </w:object>
       </w:r>
       <w:r>
@@ -8201,7 +8314,7 @@
         </w:rPr>
         <w:drawing>
           <wp:inline distT="0" distB="0" distL="0" distR="0" wp14:anchorId="71035F57" wp14:editId="296D7894">
-            <wp:extent cx="1697567" cy="1828800"/>
+            <wp:extent cx="1527811" cy="1645920"/>
             <wp:effectExtent l="0" t="0" r="0" b="0"/>
             <wp:docPr id="30" name="Picture 30"/>
             <wp:cNvGraphicFramePr>
@@ -8215,7 +8328,7 @@
                     <pic:cNvPicPr/>
                   </pic:nvPicPr>
                   <pic:blipFill rotWithShape="1">
-                    <a:blip r:embed="rId417" cstate="print">
+                    <a:blip r:embed="rId433" cstate="print">
                       <a:extLst>
                         <a:ext uri="{28A0092B-C50C-407E-A947-70E740481C1C}">
                           <a14:useLocalDpi xmlns:a14="http://schemas.microsoft.com/office/drawing/2010/main" val="0"/>
@@ -8228,7 +8341,7 @@
                   <pic:spPr bwMode="auto">
                     <a:xfrm>
                       <a:off x="0" y="0"/>
-                      <a:ext cx="1697567" cy="1828800"/>
+                      <a:ext cx="1527811" cy="1645920"/>
                     </a:xfrm>
                     <a:prstGeom prst="rect">
                       <a:avLst/>
@@ -8263,10 +8376,10 @@
           <w:position w:val="-20"/>
         </w:rPr>
         <w:object w:dxaOrig="2940" w:dyaOrig="520">
-          <v:shape id="_x0000_i1218" type="#_x0000_t75" style="width:147pt;height:26.4pt" o:ole="">
-            <v:imagedata r:id="rId418" o:title=""/>
-          </v:shape>
-          <o:OLEObject Type="Embed" ProgID="Equation.DSMT4" ShapeID="_x0000_i1218" DrawAspect="Content" ObjectID="_1651868828" r:id="rId419"/>
+          <v:shape id="_x0000_i1226" type="#_x0000_t75" style="width:147pt;height:26.4pt" o:ole="">
+            <v:imagedata r:id="rId434" o:title=""/>
+          </v:shape>
+          <o:OLEObject Type="Embed" ProgID="Equation.DSMT4" ShapeID="_x0000_i1226" DrawAspect="Content" ObjectID="_1651921428" r:id="rId435"/>
         </w:object>
       </w:r>
     </w:p>
@@ -8280,10 +8393,10 @@
           <w:position w:val="-20"/>
         </w:rPr>
         <w:object w:dxaOrig="3019" w:dyaOrig="580">
-          <v:shape id="_x0000_i1219" type="#_x0000_t75" style="width:150.9pt;height:29.4pt" o:ole="">
-            <v:imagedata r:id="rId420" o:title=""/>
-          </v:shape>
-          <o:OLEObject Type="Embed" ProgID="Equation.DSMT4" ShapeID="_x0000_i1219" DrawAspect="Content" ObjectID="_1651868829" r:id="rId421"/>
+          <v:shape id="_x0000_i1227" type="#_x0000_t75" style="width:150.9pt;height:29.4pt" o:ole="">
+            <v:imagedata r:id="rId436" o:title=""/>
+          </v:shape>
+          <o:OLEObject Type="Embed" ProgID="Equation.DSMT4" ShapeID="_x0000_i1227" DrawAspect="Content" ObjectID="_1651921429" r:id="rId437"/>
         </w:object>
       </w:r>
     </w:p>
@@ -8297,10 +8410,10 @@
           <w:position w:val="-6"/>
         </w:rPr>
         <w:object w:dxaOrig="2020" w:dyaOrig="400">
-          <v:shape id="_x0000_i1220" type="#_x0000_t75" style="width:101.1pt;height:19.5pt" o:ole="">
-            <v:imagedata r:id="rId422" o:title=""/>
-          </v:shape>
-          <o:OLEObject Type="Embed" ProgID="Equation.DSMT4" ShapeID="_x0000_i1220" DrawAspect="Content" ObjectID="_1651868830" r:id="rId423"/>
+          <v:shape id="_x0000_i1228" type="#_x0000_t75" style="width:101.1pt;height:19.5pt" o:ole="">
+            <v:imagedata r:id="rId438" o:title=""/>
+          </v:shape>
+          <o:OLEObject Type="Embed" ProgID="Equation.DSMT4" ShapeID="_x0000_i1228" DrawAspect="Content" ObjectID="_1651921430" r:id="rId439"/>
         </w:object>
       </w:r>
     </w:p>
@@ -8314,10 +8427,10 @@
           <w:position w:val="-28"/>
         </w:rPr>
         <w:object w:dxaOrig="1840" w:dyaOrig="760">
-          <v:shape id="_x0000_i1221" type="#_x0000_t75" style="width:92.4pt;height:38.4pt" o:ole="">
-            <v:imagedata r:id="rId424" o:title=""/>
-          </v:shape>
-          <o:OLEObject Type="Embed" ProgID="Equation.DSMT4" ShapeID="_x0000_i1221" DrawAspect="Content" ObjectID="_1651868831" r:id="rId425"/>
+          <v:shape id="_x0000_i1229" type="#_x0000_t75" style="width:92.4pt;height:38.4pt" o:ole="">
+            <v:imagedata r:id="rId440" o:title=""/>
+          </v:shape>
+          <o:OLEObject Type="Embed" ProgID="Equation.DSMT4" ShapeID="_x0000_i1229" DrawAspect="Content" ObjectID="_1651921431" r:id="rId441"/>
         </w:object>
       </w:r>
       <w:r>
@@ -8334,10 +8447,10 @@
           <w:position w:val="-26"/>
         </w:rPr>
         <w:object w:dxaOrig="1540" w:dyaOrig="720">
-          <v:shape id="_x0000_i1222" type="#_x0000_t75" style="width:77.1pt;height:36pt" o:ole="">
-            <v:imagedata r:id="rId426" o:title=""/>
-          </v:shape>
-          <o:OLEObject Type="Embed" ProgID="Equation.DSMT4" ShapeID="_x0000_i1222" DrawAspect="Content" ObjectID="_1651868832" r:id="rId427"/>
+          <v:shape id="_x0000_i1230" type="#_x0000_t75" style="width:77.1pt;height:36pt" o:ole="">
+            <v:imagedata r:id="rId442" o:title=""/>
+          </v:shape>
+          <o:OLEObject Type="Embed" ProgID="Equation.DSMT4" ShapeID="_x0000_i1230" DrawAspect="Content" ObjectID="_1651921432" r:id="rId443"/>
         </w:object>
       </w:r>
     </w:p>
@@ -8374,10 +8487,10 @@
           <w:position w:val="-20"/>
         </w:rPr>
         <w:object w:dxaOrig="1400" w:dyaOrig="660">
-          <v:shape id="_x0000_i1223" type="#_x0000_t75" style="width:69.6pt;height:33pt" o:ole="">
-            <v:imagedata r:id="rId428" o:title=""/>
-          </v:shape>
-          <o:OLEObject Type="Embed" ProgID="Equation.DSMT4" ShapeID="_x0000_i1223" DrawAspect="Content" ObjectID="_1651868833" r:id="rId429"/>
+          <v:shape id="_x0000_i1231" type="#_x0000_t75" style="width:69.6pt;height:33pt" o:ole="">
+            <v:imagedata r:id="rId444" o:title=""/>
+          </v:shape>
+          <o:OLEObject Type="Embed" ProgID="Equation.DSMT4" ShapeID="_x0000_i1231" DrawAspect="Content" ObjectID="_1651921433" r:id="rId445"/>
         </w:object>
       </w:r>
       <w:r>
@@ -8394,10 +8507,10 @@
           <w:position w:val="-20"/>
         </w:rPr>
         <w:object w:dxaOrig="1320" w:dyaOrig="580">
-          <v:shape id="_x0000_i1224" type="#_x0000_t75" style="width:66pt;height:29.4pt" o:ole="">
-            <v:imagedata r:id="rId430" o:title=""/>
-          </v:shape>
-          <o:OLEObject Type="Embed" ProgID="Equation.DSMT4" ShapeID="_x0000_i1224" DrawAspect="Content" ObjectID="_1651868834" r:id="rId431"/>
+          <v:shape id="_x0000_i1232" type="#_x0000_t75" style="width:66pt;height:29.4pt" o:ole="">
+            <v:imagedata r:id="rId446" o:title=""/>
+          </v:shape>
+          <o:OLEObject Type="Embed" ProgID="Equation.DSMT4" ShapeID="_x0000_i1232" DrawAspect="Content" ObjectID="_1651921434" r:id="rId447"/>
         </w:object>
       </w:r>
     </w:p>
@@ -8411,10 +8524,10 @@
           <w:position w:val="-20"/>
         </w:rPr>
         <w:object w:dxaOrig="1140" w:dyaOrig="580">
-          <v:shape id="_x0000_i1225" type="#_x0000_t75" style="width:57pt;height:29.4pt" o:ole="">
-            <v:imagedata r:id="rId432" o:title=""/>
-          </v:shape>
-          <o:OLEObject Type="Embed" ProgID="Equation.DSMT4" ShapeID="_x0000_i1225" DrawAspect="Content" ObjectID="_1651868835" r:id="rId433"/>
+          <v:shape id="_x0000_i1233" type="#_x0000_t75" style="width:57pt;height:29.4pt" o:ole="">
+            <v:imagedata r:id="rId448" o:title=""/>
+          </v:shape>
+          <o:OLEObject Type="Embed" ProgID="Equation.DSMT4" ShapeID="_x0000_i1233" DrawAspect="Content" ObjectID="_1651921435" r:id="rId449"/>
         </w:object>
       </w:r>
     </w:p>
@@ -8428,10 +8541,10 @@
           <w:position w:val="-40"/>
         </w:rPr>
         <w:object w:dxaOrig="2299" w:dyaOrig="920">
-          <v:shape id="_x0000_i1226" type="#_x0000_t75" style="width:114.6pt;height:45.9pt" o:ole="">
-            <v:imagedata r:id="rId434" o:title=""/>
-          </v:shape>
-          <o:OLEObject Type="Embed" ProgID="Equation.DSMT4" ShapeID="_x0000_i1226" DrawAspect="Content" ObjectID="_1651868836" r:id="rId435"/>
+          <v:shape id="_x0000_i1234" type="#_x0000_t75" style="width:114.6pt;height:45.9pt" o:ole="">
+            <v:imagedata r:id="rId450" o:title=""/>
+          </v:shape>
+          <o:OLEObject Type="Embed" ProgID="Equation.DSMT4" ShapeID="_x0000_i1234" DrawAspect="Content" ObjectID="_1651921436" r:id="rId451"/>
         </w:object>
       </w:r>
     </w:p>
@@ -8451,10 +8564,10 @@
           <w:position w:val="-26"/>
         </w:rPr>
         <w:object w:dxaOrig="1040" w:dyaOrig="660">
-          <v:shape id="_x0000_i1227" type="#_x0000_t75" style="width:51.6pt;height:33pt" o:ole="">
-            <v:imagedata r:id="rId436" o:title=""/>
-          </v:shape>
-          <o:OLEObject Type="Embed" ProgID="Equation.DSMT4" ShapeID="_x0000_i1227" DrawAspect="Content" ObjectID="_1651868837" r:id="rId437"/>
+          <v:shape id="_x0000_i1235" type="#_x0000_t75" style="width:51.6pt;height:33pt" o:ole="">
+            <v:imagedata r:id="rId452" o:title=""/>
+          </v:shape>
+          <o:OLEObject Type="Embed" ProgID="Equation.DSMT4" ShapeID="_x0000_i1235" DrawAspect="Content" ObjectID="_1651921437" r:id="rId453"/>
         </w:object>
       </w:r>
     </w:p>
@@ -8496,10 +8609,10 @@
           <w:position w:val="-14"/>
         </w:rPr>
         <w:object w:dxaOrig="4080" w:dyaOrig="460">
-          <v:shape id="_x0000_i1228" type="#_x0000_t75" style="width:204pt;height:23.4pt" o:ole="">
-            <v:imagedata r:id="rId438" o:title=""/>
-          </v:shape>
-          <o:OLEObject Type="Embed" ProgID="Equation.DSMT4" ShapeID="_x0000_i1228" DrawAspect="Content" ObjectID="_1651868838" r:id="rId439"/>
+          <v:shape id="_x0000_i1236" type="#_x0000_t75" style="width:204pt;height:23.4pt" o:ole="">
+            <v:imagedata r:id="rId454" o:title=""/>
+          </v:shape>
+          <o:OLEObject Type="Embed" ProgID="Equation.DSMT4" ShapeID="_x0000_i1236" DrawAspect="Content" ObjectID="_1651921438" r:id="rId455"/>
         </w:object>
       </w:r>
     </w:p>
@@ -8559,10 +8672,10 @@
           <w:position w:val="-20"/>
         </w:rPr>
         <w:object w:dxaOrig="340" w:dyaOrig="580">
-          <v:shape id="_x0000_i1229" type="#_x0000_t75" style="width:17.4pt;height:29.4pt" o:ole="">
-            <v:imagedata r:id="rId359" o:title=""/>
-          </v:shape>
-          <o:OLEObject Type="Embed" ProgID="Equation.DSMT4" ShapeID="_x0000_i1229" DrawAspect="Content" ObjectID="_1651868839" r:id="rId440"/>
+          <v:shape id="_x0000_i1237" type="#_x0000_t75" style="width:17.4pt;height:29.4pt" o:ole="">
+            <v:imagedata r:id="rId375" o:title=""/>
+          </v:shape>
+          <o:OLEObject Type="Embed" ProgID="Equation.DSMT4" ShapeID="_x0000_i1237" DrawAspect="Content" ObjectID="_1651921439" r:id="rId456"/>
         </w:object>
       </w:r>
       <w:r>
@@ -8624,7 +8737,7 @@
                     <pic:cNvPicPr/>
                   </pic:nvPicPr>
                   <pic:blipFill>
-                    <a:blip r:embed="rId441"/>
+                    <a:blip r:embed="rId457"/>
                     <a:stretch>
                       <a:fillRect/>
                     </a:stretch>
@@ -8659,10 +8772,10 @@
           <w:position w:val="-10"/>
         </w:rPr>
         <w:object w:dxaOrig="2040" w:dyaOrig="420">
-          <v:shape id="_x0000_i1230" type="#_x0000_t75" style="width:102pt;height:21pt" o:ole="">
-            <v:imagedata r:id="rId442" o:title=""/>
-          </v:shape>
-          <o:OLEObject Type="Embed" ProgID="Equation.DSMT4" ShapeID="_x0000_i1230" DrawAspect="Content" ObjectID="_1651868840" r:id="rId443"/>
+          <v:shape id="_x0000_i1238" type="#_x0000_t75" style="width:102pt;height:21pt" o:ole="">
+            <v:imagedata r:id="rId458" o:title=""/>
+          </v:shape>
+          <o:OLEObject Type="Embed" ProgID="Equation.DSMT4" ShapeID="_x0000_i1238" DrawAspect="Content" ObjectID="_1651921440" r:id="rId459"/>
         </w:object>
       </w:r>
     </w:p>
@@ -8676,10 +8789,10 @@
           <w:position w:val="-10"/>
         </w:rPr>
         <w:object w:dxaOrig="1020" w:dyaOrig="420">
-          <v:shape id="_x0000_i1231" type="#_x0000_t75" style="width:51pt;height:21pt" o:ole="">
-            <v:imagedata r:id="rId444" o:title=""/>
-          </v:shape>
-          <o:OLEObject Type="Embed" ProgID="Equation.DSMT4" ShapeID="_x0000_i1231" DrawAspect="Content" ObjectID="_1651868841" r:id="rId445"/>
+          <v:shape id="_x0000_i1239" type="#_x0000_t75" style="width:51pt;height:21pt" o:ole="">
+            <v:imagedata r:id="rId460" o:title=""/>
+          </v:shape>
+          <o:OLEObject Type="Embed" ProgID="Equation.DSMT4" ShapeID="_x0000_i1239" DrawAspect="Content" ObjectID="_1651921441" r:id="rId461"/>
         </w:object>
       </w:r>
     </w:p>
@@ -8700,10 +8813,10 @@
           <w:position w:val="-22"/>
         </w:rPr>
         <w:object w:dxaOrig="1180" w:dyaOrig="660">
-          <v:shape id="_x0000_i1232" type="#_x0000_t75" style="width:59.1pt;height:33pt" o:ole="">
-            <v:imagedata r:id="rId446" o:title=""/>
-          </v:shape>
-          <o:OLEObject Type="Embed" ProgID="Equation.DSMT4" ShapeID="_x0000_i1232" DrawAspect="Content" ObjectID="_1651868842" r:id="rId447"/>
+          <v:shape id="_x0000_i1240" type="#_x0000_t75" style="width:59.1pt;height:33pt" o:ole="">
+            <v:imagedata r:id="rId462" o:title=""/>
+          </v:shape>
+          <o:OLEObject Type="Embed" ProgID="Equation.DSMT4" ShapeID="_x0000_i1240" DrawAspect="Content" ObjectID="_1651921442" r:id="rId463"/>
         </w:object>
       </w:r>
       <w:r>
@@ -8726,10 +8839,10 @@
           <w:position w:val="-10"/>
         </w:rPr>
         <w:object w:dxaOrig="740" w:dyaOrig="340">
-          <v:shape id="_x0000_i1233" type="#_x0000_t75" style="width:36.6pt;height:17.4pt" o:ole="">
-            <v:imagedata r:id="rId448" o:title=""/>
-          </v:shape>
-          <o:OLEObject Type="Embed" ProgID="Equation.DSMT4" ShapeID="_x0000_i1233" DrawAspect="Content" ObjectID="_1651868843" r:id="rId449"/>
+          <v:shape id="_x0000_i1241" type="#_x0000_t75" style="width:36.6pt;height:17.4pt" o:ole="">
+            <v:imagedata r:id="rId464" o:title=""/>
+          </v:shape>
+          <o:OLEObject Type="Embed" ProgID="Equation.DSMT4" ShapeID="_x0000_i1241" DrawAspect="Content" ObjectID="_1651921443" r:id="rId465"/>
         </w:object>
       </w:r>
       <w:r>
@@ -8756,10 +8869,10 @@
           <w:position w:val="-14"/>
         </w:rPr>
         <w:object w:dxaOrig="660" w:dyaOrig="400">
-          <v:shape id="_x0000_i1234" type="#_x0000_t75" style="width:33pt;height:20.4pt" o:ole="">
-            <v:imagedata r:id="rId450" o:title=""/>
-          </v:shape>
-          <o:OLEObject Type="Embed" ProgID="Equation.DSMT4" ShapeID="_x0000_i1234" DrawAspect="Content" ObjectID="_1651868844" r:id="rId451"/>
+          <v:shape id="_x0000_i1242" type="#_x0000_t75" style="width:33pt;height:20.4pt" o:ole="">
+            <v:imagedata r:id="rId466" o:title=""/>
+          </v:shape>
+          <o:OLEObject Type="Embed" ProgID="Equation.DSMT4" ShapeID="_x0000_i1242" DrawAspect="Content" ObjectID="_1651921444" r:id="rId467"/>
         </w:object>
       </w:r>
       <w:r>
@@ -8770,10 +8883,10 @@
           <w:position w:val="-14"/>
         </w:rPr>
         <w:object w:dxaOrig="780" w:dyaOrig="400">
-          <v:shape id="_x0000_i1235" type="#_x0000_t75" style="width:39pt;height:20.4pt" o:ole="">
-            <v:imagedata r:id="rId452" o:title=""/>
-          </v:shape>
-          <o:OLEObject Type="Embed" ProgID="Equation.DSMT4" ShapeID="_x0000_i1235" DrawAspect="Content" ObjectID="_1651868845" r:id="rId453"/>
+          <v:shape id="_x0000_i1243" type="#_x0000_t75" style="width:39pt;height:20.4pt" o:ole="">
+            <v:imagedata r:id="rId468" o:title=""/>
+          </v:shape>
+          <o:OLEObject Type="Embed" ProgID="Equation.DSMT4" ShapeID="_x0000_i1243" DrawAspect="Content" ObjectID="_1651921445" r:id="rId469"/>
         </w:object>
       </w:r>
       <w:r>
@@ -8794,10 +8907,10 @@
           <w:position w:val="-10"/>
         </w:rPr>
         <w:object w:dxaOrig="800" w:dyaOrig="320">
-          <v:shape id="_x0000_i1236" type="#_x0000_t75" style="width:39.9pt;height:15.6pt" o:ole="">
-            <v:imagedata r:id="rId454" o:title=""/>
-          </v:shape>
-          <o:OLEObject Type="Embed" ProgID="Equation.DSMT4" ShapeID="_x0000_i1236" DrawAspect="Content" ObjectID="_1651868846" r:id="rId455"/>
+          <v:shape id="_x0000_i1244" type="#_x0000_t75" style="width:39.9pt;height:15.6pt" o:ole="">
+            <v:imagedata r:id="rId470" o:title=""/>
+          </v:shape>
+          <o:OLEObject Type="Embed" ProgID="Equation.DSMT4" ShapeID="_x0000_i1244" DrawAspect="Content" ObjectID="_1651921446" r:id="rId471"/>
         </w:object>
       </w:r>
       <w:r>
@@ -8814,10 +8927,10 @@
           <w:position w:val="-30"/>
         </w:rPr>
         <w:object w:dxaOrig="1620" w:dyaOrig="720">
-          <v:shape id="_x0000_i1237" type="#_x0000_t75" style="width:81pt;height:36pt" o:ole="">
-            <v:imagedata r:id="rId456" o:title=""/>
-          </v:shape>
-          <o:OLEObject Type="Embed" ProgID="Equation.DSMT4" ShapeID="_x0000_i1237" DrawAspect="Content" ObjectID="_1651868847" r:id="rId457"/>
+          <v:shape id="_x0000_i1245" type="#_x0000_t75" style="width:81pt;height:36pt" o:ole="">
+            <v:imagedata r:id="rId472" o:title=""/>
+          </v:shape>
+          <o:OLEObject Type="Embed" ProgID="Equation.DSMT4" ShapeID="_x0000_i1245" DrawAspect="Content" ObjectID="_1651921447" r:id="rId473"/>
         </w:object>
       </w:r>
     </w:p>
@@ -8837,10 +8950,10 @@
           <w:position w:val="-10"/>
         </w:rPr>
         <w:object w:dxaOrig="620" w:dyaOrig="340">
-          <v:shape id="_x0000_i1238" type="#_x0000_t75" style="width:30.9pt;height:17.4pt" o:ole="">
-            <v:imagedata r:id="rId458" o:title=""/>
-          </v:shape>
-          <o:OLEObject Type="Embed" ProgID="Equation.DSMT4" ShapeID="_x0000_i1238" DrawAspect="Content" ObjectID="_1651868848" r:id="rId459"/>
+          <v:shape id="_x0000_i1246" type="#_x0000_t75" style="width:30.9pt;height:17.4pt" o:ole="">
+            <v:imagedata r:id="rId474" o:title=""/>
+          </v:shape>
+          <o:OLEObject Type="Embed" ProgID="Equation.DSMT4" ShapeID="_x0000_i1246" DrawAspect="Content" ObjectID="_1651921448" r:id="rId475"/>
         </w:object>
       </w:r>
       <w:r>
@@ -8851,10 +8964,10 @@
           <w:position w:val="-14"/>
         </w:rPr>
         <w:object w:dxaOrig="540" w:dyaOrig="400">
-          <v:shape id="_x0000_i1239" type="#_x0000_t75" style="width:27pt;height:20.4pt" o:ole="">
-            <v:imagedata r:id="rId460" o:title=""/>
-          </v:shape>
-          <o:OLEObject Type="Embed" ProgID="Equation.DSMT4" ShapeID="_x0000_i1239" DrawAspect="Content" ObjectID="_1651868849" r:id="rId461"/>
+          <v:shape id="_x0000_i1247" type="#_x0000_t75" style="width:27pt;height:20.4pt" o:ole="">
+            <v:imagedata r:id="rId476" o:title=""/>
+          </v:shape>
+          <o:OLEObject Type="Embed" ProgID="Equation.DSMT4" ShapeID="_x0000_i1247" DrawAspect="Content" ObjectID="_1651921449" r:id="rId477"/>
         </w:object>
       </w:r>
       <w:r>
@@ -8900,10 +9013,10 @@
           <w:szCs w:val="24"/>
         </w:rPr>
         <w:object w:dxaOrig="1020" w:dyaOrig="420">
-          <v:shape id="_x0000_i1240" type="#_x0000_t75" style="width:51pt;height:21pt" o:ole="">
-            <v:imagedata r:id="rId462" o:title=""/>
-          </v:shape>
-          <o:OLEObject Type="Embed" ProgID="Equation.DSMT4" ShapeID="_x0000_i1240" DrawAspect="Content" ObjectID="_1651868850" r:id="rId463"/>
+          <v:shape id="_x0000_i1248" type="#_x0000_t75" style="width:51pt;height:21pt" o:ole="">
+            <v:imagedata r:id="rId478" o:title=""/>
+          </v:shape>
+          <o:OLEObject Type="Embed" ProgID="Equation.DSMT4" ShapeID="_x0000_i1248" DrawAspect="Content" ObjectID="_1651921450" r:id="rId479"/>
         </w:object>
       </w:r>
       <w:r>
@@ -8918,10 +9031,10 @@
           <w:szCs w:val="24"/>
         </w:rPr>
         <w:object w:dxaOrig="600" w:dyaOrig="400">
-          <v:shape id="_x0000_i1241" type="#_x0000_t75" style="width:30pt;height:20.4pt" o:ole="">
-            <v:imagedata r:id="rId307" o:title=""/>
-          </v:shape>
-          <o:OLEObject Type="Embed" ProgID="Equation.DSMT4" ShapeID="_x0000_i1241" DrawAspect="Content" ObjectID="_1651868851" r:id="rId464"/>
+          <v:shape id="_x0000_i1249" type="#_x0000_t75" style="width:30pt;height:20.4pt" o:ole="">
+            <v:imagedata r:id="rId323" o:title=""/>
+          </v:shape>
+          <o:OLEObject Type="Embed" ProgID="Equation.DSMT4" ShapeID="_x0000_i1249" DrawAspect="Content" ObjectID="_1651921451" r:id="rId480"/>
         </w:object>
       </w:r>
       <w:r>
@@ -8969,10 +9082,10 @@
           <w:position w:val="-14"/>
         </w:rPr>
         <w:object w:dxaOrig="2740" w:dyaOrig="460">
-          <v:shape id="_x0000_i1242" type="#_x0000_t75" style="width:137.4pt;height:22.5pt" o:ole="">
-            <v:imagedata r:id="rId465" o:title=""/>
-          </v:shape>
-          <o:OLEObject Type="Embed" ProgID="Equation.DSMT4" ShapeID="_x0000_i1242" DrawAspect="Content" ObjectID="_1651868852" r:id="rId466"/>
+          <v:shape id="_x0000_i1250" type="#_x0000_t75" style="width:137.4pt;height:22.5pt" o:ole="">
+            <v:imagedata r:id="rId481" o:title=""/>
+          </v:shape>
+          <o:OLEObject Type="Embed" ProgID="Equation.DSMT4" ShapeID="_x0000_i1250" DrawAspect="Content" ObjectID="_1651921452" r:id="rId482"/>
         </w:object>
       </w:r>
       <w:r>
@@ -8987,10 +9100,10 @@
           <w:position w:val="-6"/>
         </w:rPr>
         <w:object w:dxaOrig="940" w:dyaOrig="279">
-          <v:shape id="_x0000_i1243" type="#_x0000_t75" style="width:47.1pt;height:14.4pt" o:ole="">
-            <v:imagedata r:id="rId467" o:title=""/>
-          </v:shape>
-          <o:OLEObject Type="Embed" ProgID="Equation.DSMT4" ShapeID="_x0000_i1243" DrawAspect="Content" ObjectID="_1651868853" r:id="rId468"/>
+          <v:shape id="_x0000_i1251" type="#_x0000_t75" style="width:47.1pt;height:14.4pt" o:ole="">
+            <v:imagedata r:id="rId483" o:title=""/>
+          </v:shape>
+          <o:OLEObject Type="Embed" ProgID="Equation.DSMT4" ShapeID="_x0000_i1251" DrawAspect="Content" ObjectID="_1651921453" r:id="rId484"/>
         </w:object>
       </w:r>
     </w:p>
@@ -9033,10 +9146,10 @@
           <w:szCs w:val="24"/>
         </w:rPr>
         <w:object w:dxaOrig="560" w:dyaOrig="400">
-          <v:shape id="_x0000_i1244" type="#_x0000_t75" style="width:27.6pt;height:20.4pt" o:ole="">
-            <v:imagedata r:id="rId469" o:title=""/>
-          </v:shape>
-          <o:OLEObject Type="Embed" ProgID="Equation.DSMT4" ShapeID="_x0000_i1244" DrawAspect="Content" ObjectID="_1651868854" r:id="rId470"/>
+          <v:shape id="_x0000_i1252" type="#_x0000_t75" style="width:27.6pt;height:20.4pt" o:ole="">
+            <v:imagedata r:id="rId485" o:title=""/>
+          </v:shape>
+          <o:OLEObject Type="Embed" ProgID="Equation.DSMT4" ShapeID="_x0000_i1252" DrawAspect="Content" ObjectID="_1651921454" r:id="rId486"/>
         </w:object>
       </w:r>
       <w:r>
@@ -9051,10 +9164,10 @@
           <w:szCs w:val="24"/>
         </w:rPr>
         <w:object w:dxaOrig="639" w:dyaOrig="400">
-          <v:shape id="_x0000_i1245" type="#_x0000_t75" style="width:32.1pt;height:20.4pt" o:ole="">
-            <v:imagedata r:id="rId471" o:title=""/>
-          </v:shape>
-          <o:OLEObject Type="Embed" ProgID="Equation.DSMT4" ShapeID="_x0000_i1245" DrawAspect="Content" ObjectID="_1651868855" r:id="rId472"/>
+          <v:shape id="_x0000_i1253" type="#_x0000_t75" style="width:32.1pt;height:20.4pt" o:ole="">
+            <v:imagedata r:id="rId487" o:title=""/>
+          </v:shape>
+          <o:OLEObject Type="Embed" ProgID="Equation.DSMT4" ShapeID="_x0000_i1253" DrawAspect="Content" ObjectID="_1651921455" r:id="rId488"/>
         </w:object>
       </w:r>
       <w:r>
@@ -9110,10 +9223,10 @@
           <w:position w:val="-20"/>
         </w:rPr>
         <w:object w:dxaOrig="1960" w:dyaOrig="520">
-          <v:shape id="_x0000_i1246" type="#_x0000_t75" style="width:98.4pt;height:26.4pt" o:ole="">
-            <v:imagedata r:id="rId473" o:title=""/>
-          </v:shape>
-          <o:OLEObject Type="Embed" ProgID="Equation.DSMT4" ShapeID="_x0000_i1246" DrawAspect="Content" ObjectID="_1651868856" r:id="rId474"/>
+          <v:shape id="_x0000_i1254" type="#_x0000_t75" style="width:98.4pt;height:26.4pt" o:ole="">
+            <v:imagedata r:id="rId489" o:title=""/>
+          </v:shape>
+          <o:OLEObject Type="Embed" ProgID="Equation.DSMT4" ShapeID="_x0000_i1254" DrawAspect="Content" ObjectID="_1651921456" r:id="rId490"/>
         </w:object>
       </w:r>
       <w:r>
@@ -9127,10 +9240,10 @@
           <w:position w:val="-18"/>
         </w:rPr>
         <w:object w:dxaOrig="1840" w:dyaOrig="480">
-          <v:shape id="_x0000_i1247" type="#_x0000_t75" style="width:92.4pt;height:24pt" o:ole="">
-            <v:imagedata r:id="rId475" o:title=""/>
-          </v:shape>
-          <o:OLEObject Type="Embed" ProgID="Equation.DSMT4" ShapeID="_x0000_i1247" DrawAspect="Content" ObjectID="_1651868857" r:id="rId476"/>
+          <v:shape id="_x0000_i1255" type="#_x0000_t75" style="width:92.4pt;height:24pt" o:ole="">
+            <v:imagedata r:id="rId491" o:title=""/>
+          </v:shape>
+          <o:OLEObject Type="Embed" ProgID="Equation.DSMT4" ShapeID="_x0000_i1255" DrawAspect="Content" ObjectID="_1651921457" r:id="rId492"/>
         </w:object>
       </w:r>
     </w:p>
@@ -9151,10 +9264,10 @@
           <w:position w:val="-10"/>
         </w:rPr>
         <w:object w:dxaOrig="880" w:dyaOrig="340">
-          <v:shape id="_x0000_i1248" type="#_x0000_t75" style="width:44.4pt;height:17.4pt" o:ole="">
-            <v:imagedata r:id="rId477" o:title=""/>
-          </v:shape>
-          <o:OLEObject Type="Embed" ProgID="Equation.DSMT4" ShapeID="_x0000_i1248" DrawAspect="Content" ObjectID="_1651868858" r:id="rId478"/>
+          <v:shape id="_x0000_i1256" type="#_x0000_t75" style="width:44.4pt;height:17.4pt" o:ole="">
+            <v:imagedata r:id="rId493" o:title=""/>
+          </v:shape>
+          <o:OLEObject Type="Embed" ProgID="Equation.DSMT4" ShapeID="_x0000_i1256" DrawAspect="Content" ObjectID="_1651921458" r:id="rId494"/>
         </w:object>
       </w:r>
     </w:p>
@@ -9167,10 +9280,10 @@
           <w:position w:val="-14"/>
         </w:rPr>
         <w:object w:dxaOrig="2240" w:dyaOrig="400">
-          <v:shape id="_x0000_i1249" type="#_x0000_t75" style="width:111.9pt;height:20.4pt" o:ole="">
-            <v:imagedata r:id="rId479" o:title=""/>
-          </v:shape>
-          <o:OLEObject Type="Embed" ProgID="Equation.DSMT4" ShapeID="_x0000_i1249" DrawAspect="Content" ObjectID="_1651868859" r:id="rId480"/>
+          <v:shape id="_x0000_i1257" type="#_x0000_t75" style="width:111.9pt;height:20.4pt" o:ole="">
+            <v:imagedata r:id="rId495" o:title=""/>
+          </v:shape>
+          <o:OLEObject Type="Embed" ProgID="Equation.DSMT4" ShapeID="_x0000_i1257" DrawAspect="Content" ObjectID="_1651921459" r:id="rId496"/>
         </w:object>
       </w:r>
     </w:p>
@@ -9184,10 +9297,10 @@
           <w:position w:val="-14"/>
         </w:rPr>
         <w:object w:dxaOrig="2340" w:dyaOrig="400">
-          <v:shape id="_x0000_i1250" type="#_x0000_t75" style="width:117pt;height:20.4pt" o:ole="">
-            <v:imagedata r:id="rId481" o:title=""/>
-          </v:shape>
-          <o:OLEObject Type="Embed" ProgID="Equation.DSMT4" ShapeID="_x0000_i1250" DrawAspect="Content" ObjectID="_1651868860" r:id="rId482"/>
+          <v:shape id="_x0000_i1258" type="#_x0000_t75" style="width:117pt;height:20.4pt" o:ole="">
+            <v:imagedata r:id="rId497" o:title=""/>
+          </v:shape>
+          <o:OLEObject Type="Embed" ProgID="Equation.DSMT4" ShapeID="_x0000_i1258" DrawAspect="Content" ObjectID="_1651921460" r:id="rId498"/>
         </w:object>
       </w:r>
     </w:p>
@@ -9201,10 +9314,10 @@
           <w:position w:val="-34"/>
         </w:rPr>
         <w:object w:dxaOrig="2680" w:dyaOrig="800">
-          <v:shape id="_x0000_i1251" type="#_x0000_t75" style="width:134.4pt;height:39.9pt" o:ole="">
-            <v:imagedata r:id="rId483" o:title=""/>
-          </v:shape>
-          <o:OLEObject Type="Embed" ProgID="Equation.DSMT4" ShapeID="_x0000_i1251" DrawAspect="Content" ObjectID="_1651868861" r:id="rId484"/>
+          <v:shape id="_x0000_i1259" type="#_x0000_t75" style="width:134.4pt;height:39.9pt" o:ole="">
+            <v:imagedata r:id="rId499" o:title=""/>
+          </v:shape>
+          <o:OLEObject Type="Embed" ProgID="Equation.DSMT4" ShapeID="_x0000_i1259" DrawAspect="Content" ObjectID="_1651921461" r:id="rId500"/>
         </w:object>
       </w:r>
       <w:r>
@@ -9250,10 +9363,10 @@
           <w:szCs w:val="24"/>
         </w:rPr>
         <w:object w:dxaOrig="780" w:dyaOrig="400">
-          <v:shape id="_x0000_i1252" type="#_x0000_t75" style="width:39pt;height:20.4pt" o:ole="">
-            <v:imagedata r:id="rId485" o:title=""/>
-          </v:shape>
-          <o:OLEObject Type="Embed" ProgID="Equation.DSMT4" ShapeID="_x0000_i1252" DrawAspect="Content" ObjectID="_1651868862" r:id="rId486"/>
+          <v:shape id="_x0000_i1260" type="#_x0000_t75" style="width:39pt;height:20.4pt" o:ole="">
+            <v:imagedata r:id="rId501" o:title=""/>
+          </v:shape>
+          <o:OLEObject Type="Embed" ProgID="Equation.DSMT4" ShapeID="_x0000_i1260" DrawAspect="Content" ObjectID="_1651921462" r:id="rId502"/>
         </w:object>
       </w:r>
       <w:r>
@@ -9293,10 +9406,10 @@
           <w:position w:val="-14"/>
         </w:rPr>
         <w:object w:dxaOrig="2400" w:dyaOrig="480">
-          <v:shape id="_x0000_i1253" type="#_x0000_t75" style="width:120pt;height:24pt" o:ole="">
-            <v:imagedata r:id="rId487" o:title=""/>
-          </v:shape>
-          <o:OLEObject Type="Embed" ProgID="Equation.DSMT4" ShapeID="_x0000_i1253" DrawAspect="Content" ObjectID="_1651868863" r:id="rId488"/>
+          <v:shape id="_x0000_i1261" type="#_x0000_t75" style="width:120pt;height:24pt" o:ole="">
+            <v:imagedata r:id="rId503" o:title=""/>
+          </v:shape>
+          <o:OLEObject Type="Embed" ProgID="Equation.DSMT4" ShapeID="_x0000_i1261" DrawAspect="Content" ObjectID="_1651921463" r:id="rId504"/>
         </w:object>
       </w:r>
     </w:p>
@@ -9316,10 +9429,10 @@
           <w:position w:val="-30"/>
         </w:rPr>
         <w:object w:dxaOrig="1640" w:dyaOrig="720">
-          <v:shape id="_x0000_i1254" type="#_x0000_t75" style="width:81.9pt;height:36pt" o:ole="">
-            <v:imagedata r:id="rId489" o:title=""/>
-          </v:shape>
-          <o:OLEObject Type="Embed" ProgID="Equation.DSMT4" ShapeID="_x0000_i1254" DrawAspect="Content" ObjectID="_1651868864" r:id="rId490"/>
+          <v:shape id="_x0000_i1262" type="#_x0000_t75" style="width:81.9pt;height:36pt" o:ole="">
+            <v:imagedata r:id="rId505" o:title=""/>
+          </v:shape>
+          <o:OLEObject Type="Embed" ProgID="Equation.DSMT4" ShapeID="_x0000_i1262" DrawAspect="Content" ObjectID="_1651921464" r:id="rId506"/>
         </w:object>
       </w:r>
       <w:r>
@@ -9339,10 +9452,10 @@
           <w:position w:val="-14"/>
         </w:rPr>
         <w:object w:dxaOrig="400" w:dyaOrig="400">
-          <v:shape id="_x0000_i1255" type="#_x0000_t75" style="width:20.4pt;height:20.4pt" o:ole="">
-            <v:imagedata r:id="rId491" o:title=""/>
-          </v:shape>
-          <o:OLEObject Type="Embed" ProgID="Equation.DSMT4" ShapeID="_x0000_i1255" DrawAspect="Content" ObjectID="_1651868865" r:id="rId492"/>
+          <v:shape id="_x0000_i1263" type="#_x0000_t75" style="width:20.4pt;height:20.4pt" o:ole="">
+            <v:imagedata r:id="rId507" o:title=""/>
+          </v:shape>
+          <o:OLEObject Type="Embed" ProgID="Equation.DSMT4" ShapeID="_x0000_i1263" DrawAspect="Content" ObjectID="_1651921465" r:id="rId508"/>
         </w:object>
       </w:r>
       <w:r>
@@ -9377,10 +9490,10 @@
           <w:position w:val="-34"/>
         </w:rPr>
         <w:object w:dxaOrig="3019" w:dyaOrig="800">
-          <v:shape id="_x0000_i1256" type="#_x0000_t75" style="width:150.9pt;height:39.9pt" o:ole="">
-            <v:imagedata r:id="rId493" o:title=""/>
-          </v:shape>
-          <o:OLEObject Type="Embed" ProgID="Equation.DSMT4" ShapeID="_x0000_i1256" DrawAspect="Content" ObjectID="_1651868866" r:id="rId494"/>
+          <v:shape id="_x0000_i1264" type="#_x0000_t75" style="width:150.9pt;height:39.9pt" o:ole="">
+            <v:imagedata r:id="rId509" o:title=""/>
+          </v:shape>
+          <o:OLEObject Type="Embed" ProgID="Equation.DSMT4" ShapeID="_x0000_i1264" DrawAspect="Content" ObjectID="_1651921466" r:id="rId510"/>
         </w:object>
       </w:r>
     </w:p>
@@ -9423,10 +9536,10 @@
           <w:szCs w:val="24"/>
         </w:rPr>
         <w:object w:dxaOrig="700" w:dyaOrig="420">
-          <v:shape id="_x0000_i1257" type="#_x0000_t75" style="width:35.1pt;height:21pt" o:ole="">
-            <v:imagedata r:id="rId495" o:title=""/>
-          </v:shape>
-          <o:OLEObject Type="Embed" ProgID="Equation.DSMT4" ShapeID="_x0000_i1257" DrawAspect="Content" ObjectID="_1651868867" r:id="rId496"/>
+          <v:shape id="_x0000_i1265" type="#_x0000_t75" style="width:35.1pt;height:21pt" o:ole="">
+            <v:imagedata r:id="rId511" o:title=""/>
+          </v:shape>
+          <o:OLEObject Type="Embed" ProgID="Equation.DSMT4" ShapeID="_x0000_i1265" DrawAspect="Content" ObjectID="_1651921467" r:id="rId512"/>
         </w:object>
       </w:r>
       <w:r>
@@ -9441,10 +9554,10 @@
           <w:szCs w:val="24"/>
         </w:rPr>
         <w:object w:dxaOrig="660" w:dyaOrig="400">
-          <v:shape id="_x0000_i1258" type="#_x0000_t75" style="width:33pt;height:20.4pt" o:ole="">
-            <v:imagedata r:id="rId497" o:title=""/>
-          </v:shape>
-          <o:OLEObject Type="Embed" ProgID="Equation.DSMT4" ShapeID="_x0000_i1258" DrawAspect="Content" ObjectID="_1651868868" r:id="rId498"/>
+          <v:shape id="_x0000_i1266" type="#_x0000_t75" style="width:33pt;height:20.4pt" o:ole="">
+            <v:imagedata r:id="rId513" o:title=""/>
+          </v:shape>
+          <o:OLEObject Type="Embed" ProgID="Equation.DSMT4" ShapeID="_x0000_i1266" DrawAspect="Content" ObjectID="_1651921468" r:id="rId514"/>
         </w:object>
       </w:r>
       <w:r>
@@ -9486,10 +9599,10 @@
           <w:position w:val="-10"/>
         </w:rPr>
         <w:object w:dxaOrig="2799" w:dyaOrig="420">
-          <v:shape id="_x0000_i1259" type="#_x0000_t75" style="width:140.1pt;height:21pt" o:ole="">
-            <v:imagedata r:id="rId499" o:title=""/>
-          </v:shape>
-          <o:OLEObject Type="Embed" ProgID="Equation.DSMT4" ShapeID="_x0000_i1259" DrawAspect="Content" ObjectID="_1651868869" r:id="rId500"/>
+          <v:shape id="_x0000_i1267" type="#_x0000_t75" style="width:140.1pt;height:21pt" o:ole="">
+            <v:imagedata r:id="rId515" o:title=""/>
+          </v:shape>
+          <o:OLEObject Type="Embed" ProgID="Equation.DSMT4" ShapeID="_x0000_i1267" DrawAspect="Content" ObjectID="_1651921469" r:id="rId516"/>
         </w:object>
       </w:r>
       <w:r>
@@ -9560,10 +9673,10 @@
           <w:position w:val="-10"/>
         </w:rPr>
         <w:object w:dxaOrig="1340" w:dyaOrig="420">
-          <v:shape id="_x0000_i1260" type="#_x0000_t75" style="width:66.6pt;height:21pt" o:ole="">
-            <v:imagedata r:id="rId501" o:title=""/>
-          </v:shape>
-          <o:OLEObject Type="Embed" ProgID="Equation.DSMT4" ShapeID="_x0000_i1260" DrawAspect="Content" ObjectID="_1651868870" r:id="rId502"/>
+          <v:shape id="_x0000_i1268" type="#_x0000_t75" style="width:66.6pt;height:21pt" o:ole="">
+            <v:imagedata r:id="rId517" o:title=""/>
+          </v:shape>
+          <o:OLEObject Type="Embed" ProgID="Equation.DSMT4" ShapeID="_x0000_i1268" DrawAspect="Content" ObjectID="_1651921470" r:id="rId518"/>
         </w:object>
       </w:r>
     </w:p>
@@ -9576,10 +9689,10 @@
           <w:position w:val="-34"/>
         </w:rPr>
         <w:object w:dxaOrig="2659" w:dyaOrig="800">
-          <v:shape id="_x0000_i1261" type="#_x0000_t75" style="width:132.6pt;height:39.9pt" o:ole="">
-            <v:imagedata r:id="rId503" o:title=""/>
-          </v:shape>
-          <o:OLEObject Type="Embed" ProgID="Equation.DSMT4" ShapeID="_x0000_i1261" DrawAspect="Content" ObjectID="_1651868871" r:id="rId504"/>
+          <v:shape id="_x0000_i1269" type="#_x0000_t75" style="width:132.6pt;height:39.9pt" o:ole="">
+            <v:imagedata r:id="rId519" o:title=""/>
+          </v:shape>
+          <o:OLEObject Type="Embed" ProgID="Equation.DSMT4" ShapeID="_x0000_i1269" DrawAspect="Content" ObjectID="_1651921471" r:id="rId520"/>
         </w:object>
       </w:r>
     </w:p>
@@ -9615,10 +9728,10 @@
           <w:position w:val="-14"/>
         </w:rPr>
         <w:object w:dxaOrig="760" w:dyaOrig="400">
-          <v:shape id="_x0000_i1262" type="#_x0000_t75" style="width:37.5pt;height:20.4pt" o:ole="">
-            <v:imagedata r:id="rId505" o:title=""/>
-          </v:shape>
-          <o:OLEObject Type="Embed" ProgID="Equation.DSMT4" ShapeID="_x0000_i1262" DrawAspect="Content" ObjectID="_1651868872" r:id="rId506"/>
+          <v:shape id="_x0000_i1270" type="#_x0000_t75" style="width:37.5pt;height:20.4pt" o:ole="">
+            <v:imagedata r:id="rId521" o:title=""/>
+          </v:shape>
+          <o:OLEObject Type="Embed" ProgID="Equation.DSMT4" ShapeID="_x0000_i1270" DrawAspect="Content" ObjectID="_1651921472" r:id="rId522"/>
         </w:object>
       </w:r>
     </w:p>
@@ -9652,10 +9765,10 @@
           <w:position w:val="-10"/>
         </w:rPr>
         <w:object w:dxaOrig="1440" w:dyaOrig="420">
-          <v:shape id="_x0000_i1263" type="#_x0000_t75" style="width:1in;height:21pt" o:ole="">
-            <v:imagedata r:id="rId507" o:title=""/>
-          </v:shape>
-          <o:OLEObject Type="Embed" ProgID="Equation.DSMT4" ShapeID="_x0000_i1263" DrawAspect="Content" ObjectID="_1651868873" r:id="rId508"/>
+          <v:shape id="_x0000_i1271" type="#_x0000_t75" style="width:1in;height:21pt" o:ole="">
+            <v:imagedata r:id="rId523" o:title=""/>
+          </v:shape>
+          <o:OLEObject Type="Embed" ProgID="Equation.DSMT4" ShapeID="_x0000_i1271" DrawAspect="Content" ObjectID="_1651921473" r:id="rId524"/>
         </w:object>
       </w:r>
     </w:p>
@@ -9668,10 +9781,10 @@
           <w:position w:val="-34"/>
         </w:rPr>
         <w:object w:dxaOrig="2860" w:dyaOrig="800">
-          <v:shape id="_x0000_i1264" type="#_x0000_t75" style="width:143.4pt;height:39.9pt" o:ole="">
-            <v:imagedata r:id="rId509" o:title=""/>
-          </v:shape>
-          <o:OLEObject Type="Embed" ProgID="Equation.DSMT4" ShapeID="_x0000_i1264" DrawAspect="Content" ObjectID="_1651868874" r:id="rId510"/>
+          <v:shape id="_x0000_i1272" type="#_x0000_t75" style="width:143.4pt;height:39.9pt" o:ole="">
+            <v:imagedata r:id="rId525" o:title=""/>
+          </v:shape>
+          <o:OLEObject Type="Embed" ProgID="Equation.DSMT4" ShapeID="_x0000_i1272" DrawAspect="Content" ObjectID="_1651921474" r:id="rId526"/>
         </w:object>
       </w:r>
     </w:p>
@@ -9714,10 +9827,10 @@
           <w:position w:val="-14"/>
         </w:rPr>
         <w:object w:dxaOrig="660" w:dyaOrig="400">
-          <v:shape id="_x0000_i1265" type="#_x0000_t75" style="width:33pt;height:20.4pt" o:ole="">
-            <v:imagedata r:id="rId511" o:title=""/>
-          </v:shape>
-          <o:OLEObject Type="Embed" ProgID="Equation.DSMT4" ShapeID="_x0000_i1265" DrawAspect="Content" ObjectID="_1651868875" r:id="rId512"/>
+          <v:shape id="_x0000_i1273" type="#_x0000_t75" style="width:33pt;height:20.4pt" o:ole="">
+            <v:imagedata r:id="rId527" o:title=""/>
+          </v:shape>
+          <o:OLEObject Type="Embed" ProgID="Equation.DSMT4" ShapeID="_x0000_i1273" DrawAspect="Content" ObjectID="_1651921475" r:id="rId528"/>
         </w:object>
       </w:r>
       <w:r>
@@ -9757,10 +9870,10 @@
           <w:position w:val="-14"/>
         </w:rPr>
         <w:object w:dxaOrig="2240" w:dyaOrig="480">
-          <v:shape id="_x0000_i1266" type="#_x0000_t75" style="width:111.9pt;height:24pt" o:ole="">
-            <v:imagedata r:id="rId513" o:title=""/>
-          </v:shape>
-          <o:OLEObject Type="Embed" ProgID="Equation.DSMT4" ShapeID="_x0000_i1266" DrawAspect="Content" ObjectID="_1651868876" r:id="rId514"/>
+          <v:shape id="_x0000_i1274" type="#_x0000_t75" style="width:111.9pt;height:24pt" o:ole="">
+            <v:imagedata r:id="rId529" o:title=""/>
+          </v:shape>
+          <o:OLEObject Type="Embed" ProgID="Equation.DSMT4" ShapeID="_x0000_i1274" DrawAspect="Content" ObjectID="_1651921476" r:id="rId530"/>
         </w:object>
       </w:r>
     </w:p>
@@ -9774,10 +9887,10 @@
           <w:position w:val="-30"/>
         </w:rPr>
         <w:object w:dxaOrig="1359" w:dyaOrig="720">
-          <v:shape id="_x0000_i1267" type="#_x0000_t75" style="width:67.5pt;height:36pt" o:ole="">
-            <v:imagedata r:id="rId515" o:title=""/>
-          </v:shape>
-          <o:OLEObject Type="Embed" ProgID="Equation.DSMT4" ShapeID="_x0000_i1267" DrawAspect="Content" ObjectID="_1651868877" r:id="rId516"/>
+          <v:shape id="_x0000_i1275" type="#_x0000_t75" style="width:67.5pt;height:36pt" o:ole="">
+            <v:imagedata r:id="rId531" o:title=""/>
+          </v:shape>
+          <o:OLEObject Type="Embed" ProgID="Equation.DSMT4" ShapeID="_x0000_i1275" DrawAspect="Content" ObjectID="_1651921477" r:id="rId532"/>
         </w:object>
       </w:r>
     </w:p>
@@ -9791,10 +9904,10 @@
           <w:position w:val="-34"/>
         </w:rPr>
         <w:object w:dxaOrig="2860" w:dyaOrig="800">
-          <v:shape id="_x0000_i1268" type="#_x0000_t75" style="width:143.4pt;height:39.9pt" o:ole="">
-            <v:imagedata r:id="rId517" o:title=""/>
-          </v:shape>
-          <o:OLEObject Type="Embed" ProgID="Equation.DSMT4" ShapeID="_x0000_i1268" DrawAspect="Content" ObjectID="_1651868878" r:id="rId518"/>
+          <v:shape id="_x0000_i1276" type="#_x0000_t75" style="width:143.4pt;height:39.9pt" o:ole="">
+            <v:imagedata r:id="rId533" o:title=""/>
+          </v:shape>
+          <o:OLEObject Type="Embed" ProgID="Equation.DSMT4" ShapeID="_x0000_i1276" DrawAspect="Content" ObjectID="_1651921478" r:id="rId534"/>
         </w:object>
       </w:r>
     </w:p>
@@ -9833,10 +9946,10 @@
           <w:position w:val="-14"/>
         </w:rPr>
         <w:object w:dxaOrig="660" w:dyaOrig="400">
-          <v:shape id="_x0000_i1269" type="#_x0000_t75" style="width:33pt;height:20.4pt" o:ole="">
-            <v:imagedata r:id="rId519" o:title=""/>
-          </v:shape>
-          <o:OLEObject Type="Embed" ProgID="Equation.DSMT4" ShapeID="_x0000_i1269" DrawAspect="Content" ObjectID="_1651868879" r:id="rId520"/>
+          <v:shape id="_x0000_i1277" type="#_x0000_t75" style="width:33pt;height:20.4pt" o:ole="">
+            <v:imagedata r:id="rId535" o:title=""/>
+          </v:shape>
+          <o:OLEObject Type="Embed" ProgID="Equation.DSMT4" ShapeID="_x0000_i1277" DrawAspect="Content" ObjectID="_1651921479" r:id="rId536"/>
         </w:object>
       </w:r>
       <w:r>
@@ -9876,10 +9989,10 @@
           <w:position w:val="-14"/>
         </w:rPr>
         <w:object w:dxaOrig="1760" w:dyaOrig="480">
-          <v:shape id="_x0000_i1270" type="#_x0000_t75" style="width:87.6pt;height:24pt" o:ole="">
-            <v:imagedata r:id="rId521" o:title=""/>
-          </v:shape>
-          <o:OLEObject Type="Embed" ProgID="Equation.DSMT4" ShapeID="_x0000_i1270" DrawAspect="Content" ObjectID="_1651868880" r:id="rId522"/>
+          <v:shape id="_x0000_i1278" type="#_x0000_t75" style="width:87.6pt;height:24pt" o:ole="">
+            <v:imagedata r:id="rId537" o:title=""/>
+          </v:shape>
+          <o:OLEObject Type="Embed" ProgID="Equation.DSMT4" ShapeID="_x0000_i1278" DrawAspect="Content" ObjectID="_1651921480" r:id="rId538"/>
         </w:object>
       </w:r>
     </w:p>
@@ -9893,10 +10006,10 @@
           <w:position w:val="-30"/>
         </w:rPr>
         <w:object w:dxaOrig="1640" w:dyaOrig="720">
-          <v:shape id="_x0000_i1271" type="#_x0000_t75" style="width:81.9pt;height:36pt" o:ole="">
-            <v:imagedata r:id="rId523" o:title=""/>
-          </v:shape>
-          <o:OLEObject Type="Embed" ProgID="Equation.DSMT4" ShapeID="_x0000_i1271" DrawAspect="Content" ObjectID="_1651868881" r:id="rId524"/>
+          <v:shape id="_x0000_i1279" type="#_x0000_t75" style="width:81.9pt;height:36pt" o:ole="">
+            <v:imagedata r:id="rId539" o:title=""/>
+          </v:shape>
+          <o:OLEObject Type="Embed" ProgID="Equation.DSMT4" ShapeID="_x0000_i1279" DrawAspect="Content" ObjectID="_1651921481" r:id="rId540"/>
         </w:object>
       </w:r>
     </w:p>
@@ -9910,10 +10023,10 @@
           <w:position w:val="-34"/>
         </w:rPr>
         <w:object w:dxaOrig="3140" w:dyaOrig="800">
-          <v:shape id="_x0000_i1272" type="#_x0000_t75" style="width:156.6pt;height:39.9pt" o:ole="">
-            <v:imagedata r:id="rId525" o:title=""/>
-          </v:shape>
-          <o:OLEObject Type="Embed" ProgID="Equation.DSMT4" ShapeID="_x0000_i1272" DrawAspect="Content" ObjectID="_1651868882" r:id="rId526"/>
+          <v:shape id="_x0000_i1280" type="#_x0000_t75" style="width:156.6pt;height:39.9pt" o:ole="">
+            <v:imagedata r:id="rId541" o:title=""/>
+          </v:shape>
+          <o:OLEObject Type="Embed" ProgID="Equation.DSMT4" ShapeID="_x0000_i1280" DrawAspect="Content" ObjectID="_1651921482" r:id="rId542"/>
         </w:object>
       </w:r>
     </w:p>
@@ -9952,10 +10065,10 @@
           <w:position w:val="-14"/>
         </w:rPr>
         <w:object w:dxaOrig="1020" w:dyaOrig="400">
-          <v:shape id="_x0000_i1273" type="#_x0000_t75" style="width:51pt;height:20.4pt" o:ole="">
-            <v:imagedata r:id="rId527" o:title=""/>
-          </v:shape>
-          <o:OLEObject Type="Embed" ProgID="Equation.DSMT4" ShapeID="_x0000_i1273" DrawAspect="Content" ObjectID="_1651868883" r:id="rId528"/>
+          <v:shape id="_x0000_i1281" type="#_x0000_t75" style="width:51pt;height:20.4pt" o:ole="">
+            <v:imagedata r:id="rId543" o:title=""/>
+          </v:shape>
+          <o:OLEObject Type="Embed" ProgID="Equation.DSMT4" ShapeID="_x0000_i1281" DrawAspect="Content" ObjectID="_1651921483" r:id="rId544"/>
         </w:object>
       </w:r>
       <w:r>
@@ -9995,10 +10108,10 @@
           <w:position w:val="-14"/>
         </w:rPr>
         <w:object w:dxaOrig="2400" w:dyaOrig="480">
-          <v:shape id="_x0000_i1274" type="#_x0000_t75" style="width:120pt;height:24pt" o:ole="">
-            <v:imagedata r:id="rId529" o:title=""/>
-          </v:shape>
-          <o:OLEObject Type="Embed" ProgID="Equation.DSMT4" ShapeID="_x0000_i1274" DrawAspect="Content" ObjectID="_1651868884" r:id="rId530"/>
+          <v:shape id="_x0000_i1282" type="#_x0000_t75" style="width:120pt;height:24pt" o:ole="">
+            <v:imagedata r:id="rId545" o:title=""/>
+          </v:shape>
+          <o:OLEObject Type="Embed" ProgID="Equation.DSMT4" ShapeID="_x0000_i1282" DrawAspect="Content" ObjectID="_1651921484" r:id="rId546"/>
         </w:object>
       </w:r>
     </w:p>
@@ -10012,10 +10125,10 @@
           <w:position w:val="-30"/>
         </w:rPr>
         <w:object w:dxaOrig="1640" w:dyaOrig="720">
-          <v:shape id="_x0000_i1275" type="#_x0000_t75" style="width:81.9pt;height:36pt" o:ole="">
-            <v:imagedata r:id="rId531" o:title=""/>
-          </v:shape>
-          <o:OLEObject Type="Embed" ProgID="Equation.DSMT4" ShapeID="_x0000_i1275" DrawAspect="Content" ObjectID="_1651868885" r:id="rId532"/>
+          <v:shape id="_x0000_i1283" type="#_x0000_t75" style="width:81.9pt;height:36pt" o:ole="">
+            <v:imagedata r:id="rId547" o:title=""/>
+          </v:shape>
+          <o:OLEObject Type="Embed" ProgID="Equation.DSMT4" ShapeID="_x0000_i1283" DrawAspect="Content" ObjectID="_1651921485" r:id="rId548"/>
         </w:object>
       </w:r>
     </w:p>
@@ -10028,10 +10141,10 @@
           <w:position w:val="-34"/>
         </w:rPr>
         <w:object w:dxaOrig="3140" w:dyaOrig="800">
-          <v:shape id="_x0000_i1276" type="#_x0000_t75" style="width:156.6pt;height:39.9pt" o:ole="">
-            <v:imagedata r:id="rId533" o:title=""/>
-          </v:shape>
-          <o:OLEObject Type="Embed" ProgID="Equation.DSMT4" ShapeID="_x0000_i1276" DrawAspect="Content" ObjectID="_1651868886" r:id="rId534"/>
+          <v:shape id="_x0000_i1284" type="#_x0000_t75" style="width:156.6pt;height:39.9pt" o:ole="">
+            <v:imagedata r:id="rId549" o:title=""/>
+          </v:shape>
+          <o:OLEObject Type="Embed" ProgID="Equation.DSMT4" ShapeID="_x0000_i1284" DrawAspect="Content" ObjectID="_1651921486" r:id="rId550"/>
         </w:object>
       </w:r>
     </w:p>
@@ -10080,10 +10193,10 @@
           <w:position w:val="-10"/>
         </w:rPr>
         <w:object w:dxaOrig="1219" w:dyaOrig="420">
-          <v:shape id="_x0000_i1277" type="#_x0000_t75" style="width:60.9pt;height:21pt" o:ole="">
-            <v:imagedata r:id="rId535" o:title=""/>
-          </v:shape>
-          <o:OLEObject Type="Embed" ProgID="Equation.DSMT4" ShapeID="_x0000_i1277" DrawAspect="Content" ObjectID="_1651868887" r:id="rId536"/>
+          <v:shape id="_x0000_i1285" type="#_x0000_t75" style="width:60.9pt;height:21pt" o:ole="">
+            <v:imagedata r:id="rId551" o:title=""/>
+          </v:shape>
+          <o:OLEObject Type="Embed" ProgID="Equation.DSMT4" ShapeID="_x0000_i1285" DrawAspect="Content" ObjectID="_1651921487" r:id="rId552"/>
         </w:object>
       </w:r>
       <w:r>
@@ -10122,10 +10235,10 @@
           <w:position w:val="-34"/>
         </w:rPr>
         <w:object w:dxaOrig="2760" w:dyaOrig="800">
-          <v:shape id="_x0000_i1278" type="#_x0000_t75" style="width:137.4pt;height:39.9pt" o:ole="">
-            <v:imagedata r:id="rId537" o:title=""/>
-          </v:shape>
-          <o:OLEObject Type="Embed" ProgID="Equation.DSMT4" ShapeID="_x0000_i1278" DrawAspect="Content" ObjectID="_1651868888" r:id="rId538"/>
+          <v:shape id="_x0000_i1286" type="#_x0000_t75" style="width:137.4pt;height:39.9pt" o:ole="">
+            <v:imagedata r:id="rId553" o:title=""/>
+          </v:shape>
+          <o:OLEObject Type="Embed" ProgID="Equation.DSMT4" ShapeID="_x0000_i1286" DrawAspect="Content" ObjectID="_1651921488" r:id="rId554"/>
         </w:object>
       </w:r>
     </w:p>
@@ -10169,10 +10282,10 @@
           <w:position w:val="-20"/>
         </w:rPr>
         <w:object w:dxaOrig="1260" w:dyaOrig="660">
-          <v:shape id="_x0000_i1279" type="#_x0000_t75" style="width:63pt;height:33pt" o:ole="">
-            <v:imagedata r:id="rId539" o:title=""/>
-          </v:shape>
-          <o:OLEObject Type="Embed" ProgID="Equation.DSMT4" ShapeID="_x0000_i1279" DrawAspect="Content" ObjectID="_1651868889" r:id="rId540"/>
+          <v:shape id="_x0000_i1287" type="#_x0000_t75" style="width:63pt;height:33pt" o:ole="">
+            <v:imagedata r:id="rId555" o:title=""/>
+          </v:shape>
+          <o:OLEObject Type="Embed" ProgID="Equation.DSMT4" ShapeID="_x0000_i1287" DrawAspect="Content" ObjectID="_1651921489" r:id="rId556"/>
         </w:object>
       </w:r>
       <w:r>
@@ -10208,10 +10321,10 @@
           <w:position w:val="-34"/>
         </w:rPr>
         <w:object w:dxaOrig="2520" w:dyaOrig="800">
-          <v:shape id="_x0000_i1280" type="#_x0000_t75" style="width:125.1pt;height:39.9pt" o:ole="">
-            <v:imagedata r:id="rId541" o:title=""/>
-          </v:shape>
-          <o:OLEObject Type="Embed" ProgID="Equation.DSMT4" ShapeID="_x0000_i1280" DrawAspect="Content" ObjectID="_1651868890" r:id="rId542"/>
+          <v:shape id="_x0000_i1288" type="#_x0000_t75" style="width:125.1pt;height:39.9pt" o:ole="">
+            <v:imagedata r:id="rId557" o:title=""/>
+          </v:shape>
+          <o:OLEObject Type="Embed" ProgID="Equation.DSMT4" ShapeID="_x0000_i1288" DrawAspect="Content" ObjectID="_1651921490" r:id="rId558"/>
         </w:object>
       </w:r>
     </w:p>
@@ -10255,10 +10368,10 @@
           <w:position w:val="-20"/>
         </w:rPr>
         <w:object w:dxaOrig="1260" w:dyaOrig="660">
-          <v:shape id="_x0000_i1281" type="#_x0000_t75" style="width:63pt;height:33pt" o:ole="">
-            <v:imagedata r:id="rId539" o:title=""/>
-          </v:shape>
-          <o:OLEObject Type="Embed" ProgID="Equation.DSMT4" ShapeID="_x0000_i1281" DrawAspect="Content" ObjectID="_1651868891" r:id="rId543"/>
+          <v:shape id="_x0000_i1289" type="#_x0000_t75" style="width:63pt;height:33pt" o:ole="">
+            <v:imagedata r:id="rId555" o:title=""/>
+          </v:shape>
+          <o:OLEObject Type="Embed" ProgID="Equation.DSMT4" ShapeID="_x0000_i1289" DrawAspect="Content" ObjectID="_1651921491" r:id="rId559"/>
         </w:object>
       </w:r>
       <w:r>
@@ -10294,10 +10407,10 @@
           <w:position w:val="-34"/>
         </w:rPr>
         <w:object w:dxaOrig="2799" w:dyaOrig="800">
-          <v:shape id="_x0000_i1282" type="#_x0000_t75" style="width:139.5pt;height:39.9pt" o:ole="">
-            <v:imagedata r:id="rId544" o:title=""/>
-          </v:shape>
-          <o:OLEObject Type="Embed" ProgID="Equation.DSMT4" ShapeID="_x0000_i1282" DrawAspect="Content" ObjectID="_1651868892" r:id="rId545"/>
+          <v:shape id="_x0000_i1290" type="#_x0000_t75" style="width:139.5pt;height:39.9pt" o:ole="">
+            <v:imagedata r:id="rId560" o:title=""/>
+          </v:shape>
+          <o:OLEObject Type="Embed" ProgID="Equation.DSMT4" ShapeID="_x0000_i1290" DrawAspect="Content" ObjectID="_1651921492" r:id="rId561"/>
         </w:object>
       </w:r>
     </w:p>
@@ -10342,10 +10455,10 @@
           <w:position w:val="-10"/>
         </w:rPr>
         <w:object w:dxaOrig="1140" w:dyaOrig="320">
-          <v:shape id="_x0000_i1283" type="#_x0000_t75" style="width:57pt;height:15.6pt" o:ole="">
-            <v:imagedata r:id="rId546" o:title=""/>
-          </v:shape>
-          <o:OLEObject Type="Embed" ProgID="Equation.DSMT4" ShapeID="_x0000_i1283" DrawAspect="Content" ObjectID="_1651868893" r:id="rId547"/>
+          <v:shape id="_x0000_i1291" type="#_x0000_t75" style="width:57pt;height:15.6pt" o:ole="">
+            <v:imagedata r:id="rId562" o:title=""/>
+          </v:shape>
+          <o:OLEObject Type="Embed" ProgID="Equation.DSMT4" ShapeID="_x0000_i1291" DrawAspect="Content" ObjectID="_1651921493" r:id="rId563"/>
         </w:object>
       </w:r>
     </w:p>
@@ -10387,10 +10500,10 @@
           <w:position w:val="-6"/>
         </w:rPr>
         <w:object w:dxaOrig="540" w:dyaOrig="260">
-          <v:shape id="_x0000_i1284" type="#_x0000_t75" style="width:27pt;height:12.9pt" o:ole="">
-            <v:imagedata r:id="rId548" o:title=""/>
-          </v:shape>
-          <o:OLEObject Type="Embed" ProgID="Equation.DSMT4" ShapeID="_x0000_i1284" DrawAspect="Content" ObjectID="_1651868894" r:id="rId549"/>
+          <v:shape id="_x0000_i1292" type="#_x0000_t75" style="width:27pt;height:12.9pt" o:ole="">
+            <v:imagedata r:id="rId564" o:title=""/>
+          </v:shape>
+          <o:OLEObject Type="Embed" ProgID="Equation.DSMT4" ShapeID="_x0000_i1292" DrawAspect="Content" ObjectID="_1651921494" r:id="rId565"/>
         </w:object>
       </w:r>
       <w:r>
@@ -10407,10 +10520,10 @@
           <w:position w:val="-10"/>
         </w:rPr>
         <w:object w:dxaOrig="1100" w:dyaOrig="320">
-          <v:shape id="_x0000_i1285" type="#_x0000_t75" style="width:54.6pt;height:15.6pt" o:ole="">
-            <v:imagedata r:id="rId550" o:title=""/>
-          </v:shape>
-          <o:OLEObject Type="Embed" ProgID="Equation.DSMT4" ShapeID="_x0000_i1285" DrawAspect="Content" ObjectID="_1651868895" r:id="rId551"/>
+          <v:shape id="_x0000_i1293" type="#_x0000_t75" style="width:54.6pt;height:15.6pt" o:ole="">
+            <v:imagedata r:id="rId566" o:title=""/>
+          </v:shape>
+          <o:OLEObject Type="Embed" ProgID="Equation.DSMT4" ShapeID="_x0000_i1293" DrawAspect="Content" ObjectID="_1651921495" r:id="rId567"/>
         </w:object>
       </w:r>
     </w:p>
@@ -10423,10 +10536,10 @@
           <w:position w:val="-34"/>
         </w:rPr>
         <w:object w:dxaOrig="2799" w:dyaOrig="800">
-          <v:shape id="_x0000_i1286" type="#_x0000_t75" style="width:139.5pt;height:39.9pt" o:ole="">
-            <v:imagedata r:id="rId552" o:title=""/>
-          </v:shape>
-          <o:OLEObject Type="Embed" ProgID="Equation.DSMT4" ShapeID="_x0000_i1286" DrawAspect="Content" ObjectID="_1651868896" r:id="rId553"/>
+          <v:shape id="_x0000_i1294" type="#_x0000_t75" style="width:139.5pt;height:39.9pt" o:ole="">
+            <v:imagedata r:id="rId568" o:title=""/>
+          </v:shape>
+          <o:OLEObject Type="Embed" ProgID="Equation.DSMT4" ShapeID="_x0000_i1294" DrawAspect="Content" ObjectID="_1651921496" r:id="rId569"/>
         </w:object>
       </w:r>
     </w:p>
@@ -10471,10 +10584,10 @@
           <w:position w:val="-14"/>
         </w:rPr>
         <w:object w:dxaOrig="980" w:dyaOrig="400">
-          <v:shape id="_x0000_i1287" type="#_x0000_t75" style="width:48.9pt;height:20.4pt" o:ole="">
-            <v:imagedata r:id="rId554" o:title=""/>
-          </v:shape>
-          <o:OLEObject Type="Embed" ProgID="Equation.DSMT4" ShapeID="_x0000_i1287" DrawAspect="Content" ObjectID="_1651868897" r:id="rId555"/>
+          <v:shape id="_x0000_i1295" type="#_x0000_t75" style="width:48.9pt;height:20.4pt" o:ole="">
+            <v:imagedata r:id="rId570" o:title=""/>
+          </v:shape>
+          <o:OLEObject Type="Embed" ProgID="Equation.DSMT4" ShapeID="_x0000_i1295" DrawAspect="Content" ObjectID="_1651921497" r:id="rId571"/>
         </w:object>
       </w:r>
       <w:r>
@@ -10485,10 +10598,10 @@
           <w:position w:val="-14"/>
         </w:rPr>
         <w:object w:dxaOrig="780" w:dyaOrig="400">
-          <v:shape id="_x0000_i1288" type="#_x0000_t75" style="width:39pt;height:20.4pt" o:ole="">
-            <v:imagedata r:id="rId556" o:title=""/>
-          </v:shape>
-          <o:OLEObject Type="Embed" ProgID="Equation.DSMT4" ShapeID="_x0000_i1288" DrawAspect="Content" ObjectID="_1651868898" r:id="rId557"/>
+          <v:shape id="_x0000_i1296" type="#_x0000_t75" style="width:39pt;height:20.4pt" o:ole="">
+            <v:imagedata r:id="rId572" o:title=""/>
+          </v:shape>
+          <o:OLEObject Type="Embed" ProgID="Equation.DSMT4" ShapeID="_x0000_i1296" DrawAspect="Content" ObjectID="_1651921498" r:id="rId573"/>
         </w:object>
       </w:r>
       <w:r>
@@ -10549,10 +10662,10 @@
           <w:position w:val="-14"/>
         </w:rPr>
         <w:object w:dxaOrig="980" w:dyaOrig="400">
-          <v:shape id="_x0000_i1289" type="#_x0000_t75" style="width:48.9pt;height:20.4pt" o:ole="">
-            <v:imagedata r:id="rId554" o:title=""/>
-          </v:shape>
-          <o:OLEObject Type="Embed" ProgID="Equation.DSMT4" ShapeID="_x0000_i1289" DrawAspect="Content" ObjectID="_1651868899" r:id="rId558"/>
+          <v:shape id="_x0000_i1297" type="#_x0000_t75" style="width:48.9pt;height:20.4pt" o:ole="">
+            <v:imagedata r:id="rId570" o:title=""/>
+          </v:shape>
+          <o:OLEObject Type="Embed" ProgID="Equation.DSMT4" ShapeID="_x0000_i1297" DrawAspect="Content" ObjectID="_1651921499" r:id="rId574"/>
         </w:object>
       </w:r>
       <w:r>
@@ -10563,10 +10676,10 @@
           <w:position w:val="-14"/>
         </w:rPr>
         <w:object w:dxaOrig="780" w:dyaOrig="400">
-          <v:shape id="_x0000_i1290" type="#_x0000_t75" style="width:39pt;height:20.4pt" o:ole="">
-            <v:imagedata r:id="rId556" o:title=""/>
-          </v:shape>
-          <o:OLEObject Type="Embed" ProgID="Equation.DSMT4" ShapeID="_x0000_i1290" DrawAspect="Content" ObjectID="_1651868900" r:id="rId559"/>
+          <v:shape id="_x0000_i1298" type="#_x0000_t75" style="width:39pt;height:20.4pt" o:ole="">
+            <v:imagedata r:id="rId572" o:title=""/>
+          </v:shape>
+          <o:OLEObject Type="Embed" ProgID="Equation.DSMT4" ShapeID="_x0000_i1298" DrawAspect="Content" ObjectID="_1651921500" r:id="rId575"/>
         </w:object>
       </w:r>
     </w:p>
@@ -10579,10 +10692,10 @@
           <w:position w:val="-20"/>
         </w:rPr>
         <w:object w:dxaOrig="1579" w:dyaOrig="520">
-          <v:shape id="_x0000_i1291" type="#_x0000_t75" style="width:78.6pt;height:26.4pt" o:ole="">
-            <v:imagedata r:id="rId560" o:title=""/>
-          </v:shape>
-          <o:OLEObject Type="Embed" ProgID="Equation.DSMT4" ShapeID="_x0000_i1291" DrawAspect="Content" ObjectID="_1651868901" r:id="rId561"/>
+          <v:shape id="_x0000_i1299" type="#_x0000_t75" style="width:78.6pt;height:26.4pt" o:ole="">
+            <v:imagedata r:id="rId576" o:title=""/>
+          </v:shape>
+          <o:OLEObject Type="Embed" ProgID="Equation.DSMT4" ShapeID="_x0000_i1299" DrawAspect="Content" ObjectID="_1651921501" r:id="rId577"/>
         </w:object>
       </w:r>
     </w:p>
@@ -10601,10 +10714,10 @@
           <w:position w:val="-20"/>
         </w:rPr>
         <w:object w:dxaOrig="980" w:dyaOrig="520">
-          <v:shape id="_x0000_i1292" type="#_x0000_t75" style="width:48.9pt;height:26.4pt" o:ole="">
-            <v:imagedata r:id="rId562" o:title=""/>
-          </v:shape>
-          <o:OLEObject Type="Embed" ProgID="Equation.DSMT4" ShapeID="_x0000_i1292" DrawAspect="Content" ObjectID="_1651868902" r:id="rId563"/>
+          <v:shape id="_x0000_i1300" type="#_x0000_t75" style="width:48.9pt;height:26.4pt" o:ole="">
+            <v:imagedata r:id="rId578" o:title=""/>
+          </v:shape>
+          <o:OLEObject Type="Embed" ProgID="Equation.DSMT4" ShapeID="_x0000_i1300" DrawAspect="Content" ObjectID="_1651921502" r:id="rId579"/>
         </w:object>
       </w:r>
     </w:p>
@@ -10618,10 +10731,10 @@
           <w:position w:val="-16"/>
         </w:rPr>
         <w:object w:dxaOrig="1160" w:dyaOrig="400">
-          <v:shape id="_x0000_i1293" type="#_x0000_t75" style="width:57.9pt;height:20.4pt" o:ole="">
-            <v:imagedata r:id="rId564" o:title=""/>
-          </v:shape>
-          <o:OLEObject Type="Embed" ProgID="Equation.DSMT4" ShapeID="_x0000_i1293" DrawAspect="Content" ObjectID="_1651868903" r:id="rId565"/>
+          <v:shape id="_x0000_i1301" type="#_x0000_t75" style="width:57.9pt;height:20.4pt" o:ole="">
+            <v:imagedata r:id="rId580" o:title=""/>
+          </v:shape>
+          <o:OLEObject Type="Embed" ProgID="Equation.DSMT4" ShapeID="_x0000_i1301" DrawAspect="Content" ObjectID="_1651921503" r:id="rId581"/>
         </w:object>
       </w:r>
     </w:p>
@@ -10643,10 +10756,10 @@
           <w:position w:val="-10"/>
         </w:rPr>
         <w:object w:dxaOrig="540" w:dyaOrig="300">
-          <v:shape id="_x0000_i1294" type="#_x0000_t75" style="width:27pt;height:15pt" o:ole="">
-            <v:imagedata r:id="rId566" o:title=""/>
-          </v:shape>
-          <o:OLEObject Type="Embed" ProgID="Equation.DSMT4" ShapeID="_x0000_i1294" DrawAspect="Content" ObjectID="_1651868904" r:id="rId567"/>
+          <v:shape id="_x0000_i1302" type="#_x0000_t75" style="width:27pt;height:15pt" o:ole="">
+            <v:imagedata r:id="rId582" o:title=""/>
+          </v:shape>
+          <o:OLEObject Type="Embed" ProgID="Equation.DSMT4" ShapeID="_x0000_i1302" DrawAspect="Content" ObjectID="_1651921504" r:id="rId583"/>
         </w:object>
       </w:r>
       <w:r>
@@ -10663,10 +10776,10 @@
           <w:position w:val="-6"/>
         </w:rPr>
         <w:object w:dxaOrig="960" w:dyaOrig="279">
-          <v:shape id="_x0000_i1295" type="#_x0000_t75" style="width:48pt;height:14.4pt" o:ole="">
-            <v:imagedata r:id="rId568" o:title=""/>
-          </v:shape>
-          <o:OLEObject Type="Embed" ProgID="Equation.DSMT4" ShapeID="_x0000_i1295" DrawAspect="Content" ObjectID="_1651868905" r:id="rId569"/>
+          <v:shape id="_x0000_i1303" type="#_x0000_t75" style="width:48pt;height:14.4pt" o:ole="">
+            <v:imagedata r:id="rId584" o:title=""/>
+          </v:shape>
+          <o:OLEObject Type="Embed" ProgID="Equation.DSMT4" ShapeID="_x0000_i1303" DrawAspect="Content" ObjectID="_1651921505" r:id="rId585"/>
         </w:object>
       </w:r>
     </w:p>
@@ -10680,62 +10793,62 @@
           <w:position w:val="-34"/>
         </w:rPr>
         <w:object w:dxaOrig="2380" w:dyaOrig="800">
-          <v:shape id="_x0000_i1296" type="#_x0000_t75" style="width:118.5pt;height:39.9pt" o:ole="">
+          <v:shape id="_x0000_i1304" type="#_x0000_t75" style="width:118.5pt;height:39.9pt" o:ole="">
+            <v:imagedata r:id="rId586" o:title=""/>
+          </v:shape>
+          <o:OLEObject Type="Embed" ProgID="Equation.DSMT4" ShapeID="_x0000_i1304" DrawAspect="Content" ObjectID="_1651921506" r:id="rId587"/>
+        </w:object>
+      </w:r>
+    </w:p>
+    <w:p>
+      <w:pPr>
+        <w:ind w:left="360"/>
+      </w:pPr>
+      <w:r>
+        <w:t>L</w:t>
+      </w:r>
+      <w:r>
+        <w:t xml:space="preserve">ine segment from </w:t>
+      </w:r>
+      <w:r>
+        <w:rPr>
+          <w:position w:val="-14"/>
+        </w:rPr>
+        <w:object w:dxaOrig="780" w:dyaOrig="400">
+          <v:shape id="_x0000_i1305" type="#_x0000_t75" style="width:39pt;height:20.4pt" o:ole="">
+            <v:imagedata r:id="rId572" o:title=""/>
+          </v:shape>
+          <o:OLEObject Type="Embed" ProgID="Equation.DSMT4" ShapeID="_x0000_i1305" DrawAspect="Content" ObjectID="_1651921507" r:id="rId588"/>
+        </w:object>
+      </w:r>
+      <w:r>
+        <w:t xml:space="preserve"> to </w:t>
+      </w:r>
+      <w:r>
+        <w:rPr>
+          <w:position w:val="-14"/>
+        </w:rPr>
+        <w:object w:dxaOrig="980" w:dyaOrig="400">
+          <v:shape id="_x0000_i1306" type="#_x0000_t75" style="width:48.9pt;height:20.4pt" o:ole="">
             <v:imagedata r:id="rId570" o:title=""/>
           </v:shape>
-          <o:OLEObject Type="Embed" ProgID="Equation.DSMT4" ShapeID="_x0000_i1296" DrawAspect="Content" ObjectID="_1651868906" r:id="rId571"/>
-        </w:object>
-      </w:r>
-    </w:p>
-    <w:p>
-      <w:pPr>
-        <w:ind w:left="360"/>
-      </w:pPr>
-      <w:r>
-        <w:t>L</w:t>
-      </w:r>
-      <w:r>
-        <w:t xml:space="preserve">ine segment from </w:t>
-      </w:r>
+          <o:OLEObject Type="Embed" ProgID="Equation.DSMT4" ShapeID="_x0000_i1306" DrawAspect="Content" ObjectID="_1651921508" r:id="rId589"/>
+        </w:object>
+      </w:r>
+    </w:p>
+    <w:p>
+      <w:pPr>
+        <w:ind w:left="720"/>
+      </w:pPr>
       <w:r>
         <w:rPr>
           <w:position w:val="-14"/>
         </w:rPr>
-        <w:object w:dxaOrig="780" w:dyaOrig="400">
-          <v:shape id="_x0000_i1297" type="#_x0000_t75" style="width:39pt;height:20.4pt" o:ole="">
-            <v:imagedata r:id="rId556" o:title=""/>
-          </v:shape>
-          <o:OLEObject Type="Embed" ProgID="Equation.DSMT4" ShapeID="_x0000_i1297" DrawAspect="Content" ObjectID="_1651868907" r:id="rId572"/>
-        </w:object>
-      </w:r>
-      <w:r>
-        <w:t xml:space="preserve"> to </w:t>
-      </w:r>
-      <w:r>
-        <w:rPr>
-          <w:position w:val="-14"/>
-        </w:rPr>
-        <w:object w:dxaOrig="980" w:dyaOrig="400">
-          <v:shape id="_x0000_i1298" type="#_x0000_t75" style="width:48.9pt;height:20.4pt" o:ole="">
-            <v:imagedata r:id="rId554" o:title=""/>
-          </v:shape>
-          <o:OLEObject Type="Embed" ProgID="Equation.DSMT4" ShapeID="_x0000_i1298" DrawAspect="Content" ObjectID="_1651868908" r:id="rId573"/>
-        </w:object>
-      </w:r>
-    </w:p>
-    <w:p>
-      <w:pPr>
-        <w:ind w:left="720"/>
-      </w:pPr>
-      <w:r>
-        <w:rPr>
-          <w:position w:val="-14"/>
-        </w:rPr>
         <w:object w:dxaOrig="2760" w:dyaOrig="400">
-          <v:shape id="_x0000_i1299" type="#_x0000_t75" style="width:138pt;height:20.4pt" o:ole="">
-            <v:imagedata r:id="rId574" o:title=""/>
-          </v:shape>
-          <o:OLEObject Type="Embed" ProgID="Equation.DSMT4" ShapeID="_x0000_i1299" DrawAspect="Content" ObjectID="_1651868909" r:id="rId575"/>
+          <v:shape id="_x0000_i1307" type="#_x0000_t75" style="width:138pt;height:20.4pt" o:ole="">
+            <v:imagedata r:id="rId590" o:title=""/>
+          </v:shape>
+          <o:OLEObject Type="Embed" ProgID="Equation.DSMT4" ShapeID="_x0000_i1307" DrawAspect="Content" ObjectID="_1651921509" r:id="rId591"/>
         </w:object>
       </w:r>
     </w:p>
@@ -10754,10 +10867,10 @@
           <w:position w:val="-14"/>
         </w:rPr>
         <w:object w:dxaOrig="2420" w:dyaOrig="400">
-          <v:shape id="_x0000_i1300" type="#_x0000_t75" style="width:120.9pt;height:20.4pt" o:ole="">
-            <v:imagedata r:id="rId576" o:title=""/>
-          </v:shape>
-          <o:OLEObject Type="Embed" ProgID="Equation.DSMT4" ShapeID="_x0000_i1300" DrawAspect="Content" ObjectID="_1651868910" r:id="rId577"/>
+          <v:shape id="_x0000_i1308" type="#_x0000_t75" style="width:120.9pt;height:20.4pt" o:ole="">
+            <v:imagedata r:id="rId592" o:title=""/>
+          </v:shape>
+          <o:OLEObject Type="Embed" ProgID="Equation.DSMT4" ShapeID="_x0000_i1308" DrawAspect="Content" ObjectID="_1651921510" r:id="rId593"/>
         </w:object>
       </w:r>
     </w:p>
@@ -10776,10 +10889,10 @@
           <w:position w:val="-14"/>
         </w:rPr>
         <w:object w:dxaOrig="2320" w:dyaOrig="400">
-          <v:shape id="_x0000_i1301" type="#_x0000_t75" style="width:116.1pt;height:20.4pt" o:ole="">
-            <v:imagedata r:id="rId578" o:title=""/>
-          </v:shape>
-          <o:OLEObject Type="Embed" ProgID="Equation.DSMT4" ShapeID="_x0000_i1301" DrawAspect="Content" ObjectID="_1651868911" r:id="rId579"/>
+          <v:shape id="_x0000_i1309" type="#_x0000_t75" style="width:116.1pt;height:20.4pt" o:ole="">
+            <v:imagedata r:id="rId594" o:title=""/>
+          </v:shape>
+          <o:OLEObject Type="Embed" ProgID="Equation.DSMT4" ShapeID="_x0000_i1309" DrawAspect="Content" ObjectID="_1651921511" r:id="rId595"/>
         </w:object>
       </w:r>
     </w:p>
@@ -10797,11 +10910,11 @@
         <w:rPr>
           <w:position w:val="-18"/>
         </w:rPr>
-        <w:object w:dxaOrig="1560" w:dyaOrig="440">
-          <v:shape id="_x0000_i1302" type="#_x0000_t75" style="width:78pt;height:21.9pt" o:ole="">
-            <v:imagedata r:id="rId580" o:title=""/>
-          </v:shape>
-          <o:OLEObject Type="Embed" ProgID="Equation.DSMT4" ShapeID="_x0000_i1302" DrawAspect="Content" ObjectID="_1651868912" r:id="rId581"/>
+        <w:object w:dxaOrig="1620" w:dyaOrig="440">
+          <v:shape id="_x0000_i1310" type="#_x0000_t75" style="width:81pt;height:21.9pt" o:ole="">
+            <v:imagedata r:id="rId596" o:title=""/>
+          </v:shape>
+          <o:OLEObject Type="Embed" ProgID="Equation.DSMT4" ShapeID="_x0000_i1310" DrawAspect="Content" ObjectID="_1651921512" r:id="rId597"/>
         </w:object>
       </w:r>
     </w:p>
@@ -10815,10 +10928,10 @@
           <w:position w:val="-34"/>
         </w:rPr>
         <w:object w:dxaOrig="2380" w:dyaOrig="800">
-          <v:shape id="_x0000_i1303" type="#_x0000_t75" style="width:118.5pt;height:39.9pt" o:ole="">
-            <v:imagedata r:id="rId582" o:title=""/>
-          </v:shape>
-          <o:OLEObject Type="Embed" ProgID="Equation.DSMT4" ShapeID="_x0000_i1303" DrawAspect="Content" ObjectID="_1651868913" r:id="rId583"/>
+          <v:shape id="_x0000_i1311" type="#_x0000_t75" style="width:118.5pt;height:39.9pt" o:ole="">
+            <v:imagedata r:id="rId598" o:title=""/>
+          </v:shape>
+          <o:OLEObject Type="Embed" ProgID="Equation.DSMT4" ShapeID="_x0000_i1311" DrawAspect="Content" ObjectID="_1651921513" r:id="rId599"/>
         </w:object>
       </w:r>
     </w:p>
@@ -10863,10 +10976,10 @@
           <w:position w:val="-14"/>
         </w:rPr>
         <w:object w:dxaOrig="1579" w:dyaOrig="460">
-          <v:shape id="_x0000_i1304" type="#_x0000_t75" style="width:78.6pt;height:23.4pt" o:ole="">
-            <v:imagedata r:id="rId584" o:title=""/>
-          </v:shape>
-          <o:OLEObject Type="Embed" ProgID="Equation.DSMT4" ShapeID="_x0000_i1304" DrawAspect="Content" ObjectID="_1651868914" r:id="rId585"/>
+          <v:shape id="_x0000_i1312" type="#_x0000_t75" style="width:78.6pt;height:23.4pt" o:ole="">
+            <v:imagedata r:id="rId600" o:title=""/>
+          </v:shape>
+          <o:OLEObject Type="Embed" ProgID="Equation.DSMT4" ShapeID="_x0000_i1312" DrawAspect="Content" ObjectID="_1651921514" r:id="rId601"/>
         </w:object>
       </w:r>
       <w:r>
@@ -10877,10 +10990,10 @@
           <w:position w:val="-14"/>
         </w:rPr>
         <w:object w:dxaOrig="660" w:dyaOrig="400">
-          <v:shape id="_x0000_i1305" type="#_x0000_t75" style="width:33pt;height:20.4pt" o:ole="">
-            <v:imagedata r:id="rId586" o:title=""/>
-          </v:shape>
-          <o:OLEObject Type="Embed" ProgID="Equation.DSMT4" ShapeID="_x0000_i1305" DrawAspect="Content" ObjectID="_1651868915" r:id="rId587"/>
+          <v:shape id="_x0000_i1313" type="#_x0000_t75" style="width:33pt;height:20.4pt" o:ole="">
+            <v:imagedata r:id="rId602" o:title=""/>
+          </v:shape>
+          <o:OLEObject Type="Embed" ProgID="Equation.DSMT4" ShapeID="_x0000_i1313" DrawAspect="Content" ObjectID="_1651921515" r:id="rId603"/>
         </w:object>
       </w:r>
       <w:r>
@@ -10891,10 +11004,10 @@
           <w:position w:val="-14"/>
         </w:rPr>
         <w:object w:dxaOrig="760" w:dyaOrig="400">
-          <v:shape id="_x0000_i1306" type="#_x0000_t75" style="width:38.4pt;height:20.4pt" o:ole="">
-            <v:imagedata r:id="rId588" o:title=""/>
-          </v:shape>
-          <o:OLEObject Type="Embed" ProgID="Equation.DSMT4" ShapeID="_x0000_i1306" DrawAspect="Content" ObjectID="_1651868916" r:id="rId589"/>
+          <v:shape id="_x0000_i1314" type="#_x0000_t75" style="width:38.4pt;height:20.4pt" o:ole="">
+            <v:imagedata r:id="rId604" o:title=""/>
+          </v:shape>
+          <o:OLEObject Type="Embed" ProgID="Equation.DSMT4" ShapeID="_x0000_i1314" DrawAspect="Content" ObjectID="_1651921516" r:id="rId605"/>
         </w:object>
       </w:r>
     </w:p>
@@ -10933,10 +11046,10 @@
           <w:position w:val="-6"/>
         </w:rPr>
         <w:object w:dxaOrig="540" w:dyaOrig="260">
-          <v:shape id="_x0000_i1307" type="#_x0000_t75" style="width:27pt;height:12.9pt" o:ole="">
-            <v:imagedata r:id="rId590" o:title=""/>
-          </v:shape>
-          <o:OLEObject Type="Embed" ProgID="Equation.DSMT4" ShapeID="_x0000_i1307" DrawAspect="Content" ObjectID="_1651868917" r:id="rId591"/>
+          <v:shape id="_x0000_i1315" type="#_x0000_t75" style="width:27pt;height:12.9pt" o:ole="">
+            <v:imagedata r:id="rId606" o:title=""/>
+          </v:shape>
+          <o:OLEObject Type="Embed" ProgID="Equation.DSMT4" ShapeID="_x0000_i1315" DrawAspect="Content" ObjectID="_1651921517" r:id="rId607"/>
         </w:object>
       </w:r>
     </w:p>
@@ -10950,10 +11063,10 @@
           <w:position w:val="-30"/>
         </w:rPr>
         <w:object w:dxaOrig="2540" w:dyaOrig="720">
-          <v:shape id="_x0000_i1308" type="#_x0000_t75" style="width:126.6pt;height:36pt" o:ole="">
-            <v:imagedata r:id="rId592" o:title=""/>
-          </v:shape>
-          <o:OLEObject Type="Embed" ProgID="Equation.DSMT4" ShapeID="_x0000_i1308" DrawAspect="Content" ObjectID="_1651868918" r:id="rId593"/>
+          <v:shape id="_x0000_i1316" type="#_x0000_t75" style="width:126.6pt;height:36pt" o:ole="">
+            <v:imagedata r:id="rId608" o:title=""/>
+          </v:shape>
+          <o:OLEObject Type="Embed" ProgID="Equation.DSMT4" ShapeID="_x0000_i1316" DrawAspect="Content" ObjectID="_1651921518" r:id="rId609"/>
         </w:object>
       </w:r>
     </w:p>
@@ -10966,10 +11079,10 @@
           <w:position w:val="-10"/>
         </w:rPr>
         <w:object w:dxaOrig="1200" w:dyaOrig="420">
-          <v:shape id="_x0000_i1309" type="#_x0000_t75" style="width:60pt;height:21pt" o:ole="">
-            <v:imagedata r:id="rId594" o:title=""/>
-          </v:shape>
-          <o:OLEObject Type="Embed" ProgID="Equation.DSMT4" ShapeID="_x0000_i1309" DrawAspect="Content" ObjectID="_1651868919" r:id="rId595"/>
+          <v:shape id="_x0000_i1317" type="#_x0000_t75" style="width:60pt;height:21pt" o:ole="">
+            <v:imagedata r:id="rId610" o:title=""/>
+          </v:shape>
+          <o:OLEObject Type="Embed" ProgID="Equation.DSMT4" ShapeID="_x0000_i1317" DrawAspect="Content" ObjectID="_1651921519" r:id="rId611"/>
         </w:object>
       </w:r>
     </w:p>
@@ -10988,11 +11101,11 @@
         <w:rPr>
           <w:position w:val="-10"/>
         </w:rPr>
-        <w:object w:dxaOrig="960" w:dyaOrig="420">
-          <v:shape id="_x0000_i1310" type="#_x0000_t75" style="width:48pt;height:21pt" o:ole="">
-            <v:imagedata r:id="rId596" o:title=""/>
-          </v:shape>
-          <o:OLEObject Type="Embed" ProgID="Equation.DSMT4" ShapeID="_x0000_i1310" DrawAspect="Content" ObjectID="_1651868920" r:id="rId597"/>
+        <w:object w:dxaOrig="1020" w:dyaOrig="420">
+          <v:shape id="_x0000_i1318" type="#_x0000_t75" style="width:51pt;height:21pt" o:ole="">
+            <v:imagedata r:id="rId612" o:title=""/>
+          </v:shape>
+          <o:OLEObject Type="Embed" ProgID="Equation.DSMT4" ShapeID="_x0000_i1318" DrawAspect="Content" ObjectID="_1651921520" r:id="rId613"/>
         </w:object>
       </w:r>
     </w:p>
@@ -11006,10 +11119,10 @@
           <w:position w:val="-38"/>
         </w:rPr>
         <w:object w:dxaOrig="2580" w:dyaOrig="880">
-          <v:shape id="_x0000_i1311" type="#_x0000_t75" style="width:128.1pt;height:44.4pt" o:ole="">
-            <v:imagedata r:id="rId598" o:title=""/>
-          </v:shape>
-          <o:OLEObject Type="Embed" ProgID="Equation.DSMT4" ShapeID="_x0000_i1311" DrawAspect="Content" ObjectID="_1651868921" r:id="rId599"/>
+          <v:shape id="_x0000_i1319" type="#_x0000_t75" style="width:128.1pt;height:44.4pt" o:ole="">
+            <v:imagedata r:id="rId614" o:title=""/>
+          </v:shape>
+          <o:OLEObject Type="Embed" ProgID="Equation.DSMT4" ShapeID="_x0000_i1319" DrawAspect="Content" ObjectID="_1651921521" r:id="rId615"/>
         </w:object>
       </w:r>
     </w:p>
@@ -11077,10 +11190,10 @@
           <w:position w:val="-34"/>
         </w:rPr>
         <w:object w:dxaOrig="2280" w:dyaOrig="800">
-          <v:shape id="_x0000_i1312" type="#_x0000_t75" style="width:114pt;height:39.9pt" o:ole="">
-            <v:imagedata r:id="rId600" o:title=""/>
-          </v:shape>
-          <o:OLEObject Type="Embed" ProgID="Equation.DSMT4" ShapeID="_x0000_i1312" DrawAspect="Content" ObjectID="_1651868922" r:id="rId601"/>
+          <v:shape id="_x0000_i1320" type="#_x0000_t75" style="width:114pt;height:39.9pt" o:ole="">
+            <v:imagedata r:id="rId616" o:title=""/>
+          </v:shape>
+          <o:OLEObject Type="Embed" ProgID="Equation.DSMT4" ShapeID="_x0000_i1320" DrawAspect="Content" ObjectID="_1651921522" r:id="rId617"/>
         </w:object>
       </w:r>
       <w:r>
@@ -11128,10 +11241,10 @@
           <w:position w:val="-14"/>
         </w:rPr>
         <w:object w:dxaOrig="2280" w:dyaOrig="480">
-          <v:shape id="_x0000_i1313" type="#_x0000_t75" style="width:114pt;height:24pt" o:ole="">
-            <v:imagedata r:id="rId602" o:title=""/>
-          </v:shape>
-          <o:OLEObject Type="Embed" ProgID="Equation.DSMT4" ShapeID="_x0000_i1313" DrawAspect="Content" ObjectID="_1651868923" r:id="rId603"/>
+          <v:shape id="_x0000_i1321" type="#_x0000_t75" style="width:114pt;height:24pt" o:ole="">
+            <v:imagedata r:id="rId618" o:title=""/>
+          </v:shape>
+          <o:OLEObject Type="Embed" ProgID="Equation.DSMT4" ShapeID="_x0000_i1321" DrawAspect="Content" ObjectID="_1651921523" r:id="rId619"/>
         </w:object>
       </w:r>
     </w:p>
@@ -11151,10 +11264,10 @@
           <w:position w:val="-6"/>
         </w:rPr>
         <w:object w:dxaOrig="3720" w:dyaOrig="380">
-          <v:shape id="_x0000_i1314" type="#_x0000_t75" style="width:186pt;height:18.9pt" o:ole="">
-            <v:imagedata r:id="rId604" o:title=""/>
-          </v:shape>
-          <o:OLEObject Type="Embed" ProgID="Equation.DSMT4" ShapeID="_x0000_i1314" DrawAspect="Content" ObjectID="_1651868924" r:id="rId605"/>
+          <v:shape id="_x0000_i1322" type="#_x0000_t75" style="width:186pt;height:18.9pt" o:ole="">
+            <v:imagedata r:id="rId620" o:title=""/>
+          </v:shape>
+          <o:OLEObject Type="Embed" ProgID="Equation.DSMT4" ShapeID="_x0000_i1322" DrawAspect="Content" ObjectID="_1651921524" r:id="rId621"/>
         </w:object>
       </w:r>
       <w:r>
@@ -11170,10 +11283,10 @@
           <w:position w:val="-14"/>
         </w:rPr>
         <w:object w:dxaOrig="2299" w:dyaOrig="480">
-          <v:shape id="_x0000_i1315" type="#_x0000_t75" style="width:114.6pt;height:24pt" o:ole="">
-            <v:imagedata r:id="rId606" o:title=""/>
-          </v:shape>
-          <o:OLEObject Type="Embed" ProgID="Equation.DSMT4" ShapeID="_x0000_i1315" DrawAspect="Content" ObjectID="_1651868925" r:id="rId607"/>
+          <v:shape id="_x0000_i1323" type="#_x0000_t75" style="width:114.6pt;height:24pt" o:ole="">
+            <v:imagedata r:id="rId622" o:title=""/>
+          </v:shape>
+          <o:OLEObject Type="Embed" ProgID="Equation.DSMT4" ShapeID="_x0000_i1323" DrawAspect="Content" ObjectID="_1651921525" r:id="rId623"/>
         </w:object>
       </w:r>
       <w:r>
@@ -11196,10 +11309,10 @@
           <w:position w:val="-6"/>
         </w:rPr>
         <w:object w:dxaOrig="3720" w:dyaOrig="380">
-          <v:shape id="_x0000_i1316" type="#_x0000_t75" style="width:186pt;height:18.9pt" o:ole="">
-            <v:imagedata r:id="rId608" o:title=""/>
-          </v:shape>
-          <o:OLEObject Type="Embed" ProgID="Equation.DSMT4" ShapeID="_x0000_i1316" DrawAspect="Content" ObjectID="_1651868926" r:id="rId609"/>
+          <v:shape id="_x0000_i1324" type="#_x0000_t75" style="width:186pt;height:18.9pt" o:ole="">
+            <v:imagedata r:id="rId624" o:title=""/>
+          </v:shape>
+          <o:OLEObject Type="Embed" ProgID="Equation.DSMT4" ShapeID="_x0000_i1324" DrawAspect="Content" ObjectID="_1651921526" r:id="rId625"/>
         </w:object>
       </w:r>
     </w:p>
@@ -11212,10 +11325,10 @@
           <w:position w:val="-10"/>
         </w:rPr>
         <w:object w:dxaOrig="8240" w:dyaOrig="420">
-          <v:shape id="_x0000_i1317" type="#_x0000_t75" style="width:411.6pt;height:21pt" o:ole="">
-            <v:imagedata r:id="rId610" o:title=""/>
-          </v:shape>
-          <o:OLEObject Type="Embed" ProgID="Equation.DSMT4" ShapeID="_x0000_i1317" DrawAspect="Content" ObjectID="_1651868927" r:id="rId611"/>
+          <v:shape id="_x0000_i1325" type="#_x0000_t75" style="width:411.6pt;height:21pt" o:ole="">
+            <v:imagedata r:id="rId626" o:title=""/>
+          </v:shape>
+          <o:OLEObject Type="Embed" ProgID="Equation.DSMT4" ShapeID="_x0000_i1325" DrawAspect="Content" ObjectID="_1651921527" r:id="rId627"/>
         </w:object>
       </w:r>
     </w:p>
@@ -11234,10 +11347,10 @@
           <w:position w:val="-22"/>
         </w:rPr>
         <w:object w:dxaOrig="5780" w:dyaOrig="560">
-          <v:shape id="_x0000_i1318" type="#_x0000_t75" style="width:288.6pt;height:27.6pt" o:ole="">
-            <v:imagedata r:id="rId612" o:title=""/>
-          </v:shape>
-          <o:OLEObject Type="Embed" ProgID="Equation.DSMT4" ShapeID="_x0000_i1318" DrawAspect="Content" ObjectID="_1651868928" r:id="rId613"/>
+          <v:shape id="_x0000_i1326" type="#_x0000_t75" style="width:288.6pt;height:27.6pt" o:ole="">
+            <v:imagedata r:id="rId628" o:title=""/>
+          </v:shape>
+          <o:OLEObject Type="Embed" ProgID="Equation.DSMT4" ShapeID="_x0000_i1326" DrawAspect="Content" ObjectID="_1651921528" r:id="rId629"/>
         </w:object>
       </w:r>
     </w:p>
@@ -11250,10 +11363,10 @@
           <w:position w:val="-14"/>
         </w:rPr>
         <w:object w:dxaOrig="3739" w:dyaOrig="400">
-          <v:shape id="_x0000_i1319" type="#_x0000_t75" style="width:186.9pt;height:20.4pt" o:ole="">
-            <v:imagedata r:id="rId614" o:title=""/>
-          </v:shape>
-          <o:OLEObject Type="Embed" ProgID="Equation.DSMT4" ShapeID="_x0000_i1319" DrawAspect="Content" ObjectID="_1651868929" r:id="rId615"/>
+          <v:shape id="_x0000_i1327" type="#_x0000_t75" style="width:186.9pt;height:20.4pt" o:ole="">
+            <v:imagedata r:id="rId630" o:title=""/>
+          </v:shape>
+          <o:OLEObject Type="Embed" ProgID="Equation.DSMT4" ShapeID="_x0000_i1327" DrawAspect="Content" ObjectID="_1651921529" r:id="rId631"/>
         </w:object>
       </w:r>
     </w:p>
@@ -11273,10 +11386,10 @@
           <w:position w:val="-14"/>
         </w:rPr>
         <w:object w:dxaOrig="4220" w:dyaOrig="460">
-          <v:shape id="_x0000_i1320" type="#_x0000_t75" style="width:210.9pt;height:23.4pt" o:ole="">
-            <v:imagedata r:id="rId616" o:title=""/>
-          </v:shape>
-          <o:OLEObject Type="Embed" ProgID="Equation.DSMT4" ShapeID="_x0000_i1320" DrawAspect="Content" ObjectID="_1651868930" r:id="rId617"/>
+          <v:shape id="_x0000_i1328" type="#_x0000_t75" style="width:210.9pt;height:23.4pt" o:ole="">
+            <v:imagedata r:id="rId632" o:title=""/>
+          </v:shape>
+          <o:OLEObject Type="Embed" ProgID="Equation.DSMT4" ShapeID="_x0000_i1328" DrawAspect="Content" ObjectID="_1651921530" r:id="rId633"/>
         </w:object>
       </w:r>
     </w:p>
@@ -11295,10 +11408,10 @@
           <w:position w:val="-6"/>
         </w:rPr>
         <w:object w:dxaOrig="1180" w:dyaOrig="279">
-          <v:shape id="_x0000_i1321" type="#_x0000_t75" style="width:59.1pt;height:14.4pt" o:ole="">
-            <v:imagedata r:id="rId618" o:title=""/>
-          </v:shape>
-          <o:OLEObject Type="Embed" ProgID="Equation.DSMT4" ShapeID="_x0000_i1321" DrawAspect="Content" ObjectID="_1651868931" r:id="rId619"/>
+          <v:shape id="_x0000_i1329" type="#_x0000_t75" style="width:59.1pt;height:14.4pt" o:ole="">
+            <v:imagedata r:id="rId634" o:title=""/>
+          </v:shape>
+          <o:OLEObject Type="Embed" ProgID="Equation.DSMT4" ShapeID="_x0000_i1329" DrawAspect="Content" ObjectID="_1651921531" r:id="rId635"/>
         </w:object>
       </w:r>
     </w:p>
@@ -11317,10 +11430,10 @@
           <w:position w:val="-6"/>
         </w:rPr>
         <w:object w:dxaOrig="960" w:dyaOrig="279">
-          <v:shape id="_x0000_i1322" type="#_x0000_t75" style="width:48pt;height:14.4pt" o:ole="">
-            <v:imagedata r:id="rId620" o:title=""/>
-          </v:shape>
-          <o:OLEObject Type="Embed" ProgID="Equation.DSMT4" ShapeID="_x0000_i1322" DrawAspect="Content" ObjectID="_1651868932" r:id="rId621"/>
+          <v:shape id="_x0000_i1330" type="#_x0000_t75" style="width:48pt;height:14.4pt" o:ole="">
+            <v:imagedata r:id="rId636" o:title=""/>
+          </v:shape>
+          <o:OLEObject Type="Embed" ProgID="Equation.DSMT4" ShapeID="_x0000_i1330" DrawAspect="Content" ObjectID="_1651921532" r:id="rId637"/>
         </w:object>
       </w:r>
     </w:p>
@@ -11340,10 +11453,10 @@
           <w:position w:val="-20"/>
         </w:rPr>
         <w:object w:dxaOrig="840" w:dyaOrig="520">
-          <v:shape id="_x0000_i1323" type="#_x0000_t75" style="width:42pt;height:26.4pt" o:ole="">
-            <v:imagedata r:id="rId622" o:title=""/>
-          </v:shape>
-          <o:OLEObject Type="Embed" ProgID="Equation.DSMT4" ShapeID="_x0000_i1323" DrawAspect="Content" ObjectID="_1651868933" r:id="rId623"/>
+          <v:shape id="_x0000_i1331" type="#_x0000_t75" style="width:42pt;height:26.4pt" o:ole="">
+            <v:imagedata r:id="rId638" o:title=""/>
+          </v:shape>
+          <o:OLEObject Type="Embed" ProgID="Equation.DSMT4" ShapeID="_x0000_i1331" DrawAspect="Content" ObjectID="_1651921533" r:id="rId639"/>
         </w:object>
       </w:r>
     </w:p>
@@ -11356,10 +11469,10 @@
           <w:position w:val="-14"/>
         </w:rPr>
         <w:object w:dxaOrig="3620" w:dyaOrig="400">
-          <v:shape id="_x0000_i1324" type="#_x0000_t75" style="width:180.9pt;height:20.4pt" o:ole="">
-            <v:imagedata r:id="rId624" o:title=""/>
-          </v:shape>
-          <o:OLEObject Type="Embed" ProgID="Equation.DSMT4" ShapeID="_x0000_i1324" DrawAspect="Content" ObjectID="_1651868934" r:id="rId625"/>
+          <v:shape id="_x0000_i1332" type="#_x0000_t75" style="width:180.9pt;height:20.4pt" o:ole="">
+            <v:imagedata r:id="rId640" o:title=""/>
+          </v:shape>
+          <o:OLEObject Type="Embed" ProgID="Equation.DSMT4" ShapeID="_x0000_i1332" DrawAspect="Content" ObjectID="_1651921534" r:id="rId641"/>
         </w:object>
       </w:r>
     </w:p>
@@ -11375,10 +11488,10 @@
           <w:position w:val="-8"/>
         </w:rPr>
         <w:object w:dxaOrig="1420" w:dyaOrig="460">
-          <v:shape id="_x0000_i1325" type="#_x0000_t75" style="width:71.4pt;height:23.4pt" o:ole="">
-            <v:imagedata r:id="rId626" o:title=""/>
-          </v:shape>
-          <o:OLEObject Type="Embed" ProgID="Equation.DSMT4" ShapeID="_x0000_i1325" DrawAspect="Content" ObjectID="_1651868935" r:id="rId627"/>
+          <v:shape id="_x0000_i1333" type="#_x0000_t75" style="width:71.4pt;height:23.4pt" o:ole="">
+            <v:imagedata r:id="rId642" o:title=""/>
+          </v:shape>
+          <o:OLEObject Type="Embed" ProgID="Equation.DSMT4" ShapeID="_x0000_i1333" DrawAspect="Content" ObjectID="_1651921535" r:id="rId643"/>
         </w:object>
       </w:r>
     </w:p>
@@ -11398,10 +11511,10 @@
           <w:position w:val="-22"/>
         </w:rPr>
         <w:object w:dxaOrig="1400" w:dyaOrig="560">
-          <v:shape id="_x0000_i1326" type="#_x0000_t75" style="width:69.6pt;height:27.6pt" o:ole="">
-            <v:imagedata r:id="rId628" o:title=""/>
-          </v:shape>
-          <o:OLEObject Type="Embed" ProgID="Equation.DSMT4" ShapeID="_x0000_i1326" DrawAspect="Content" ObjectID="_1651868936" r:id="rId629"/>
+          <v:shape id="_x0000_i1334" type="#_x0000_t75" style="width:69.6pt;height:27.6pt" o:ole="">
+            <v:imagedata r:id="rId644" o:title=""/>
+          </v:shape>
+          <o:OLEObject Type="Embed" ProgID="Equation.DSMT4" ShapeID="_x0000_i1334" DrawAspect="Content" ObjectID="_1651921536" r:id="rId645"/>
         </w:object>
       </w:r>
     </w:p>
@@ -11417,10 +11530,10 @@
           <w:position w:val="-14"/>
         </w:rPr>
         <w:object w:dxaOrig="3620" w:dyaOrig="400">
-          <v:shape id="_x0000_i1327" type="#_x0000_t75" style="width:180.9pt;height:20.4pt" o:ole="">
-            <v:imagedata r:id="rId630" o:title=""/>
-          </v:shape>
-          <o:OLEObject Type="Embed" ProgID="Equation.DSMT4" ShapeID="_x0000_i1327" DrawAspect="Content" ObjectID="_1651868937" r:id="rId631"/>
+          <v:shape id="_x0000_i1335" type="#_x0000_t75" style="width:180.9pt;height:20.4pt" o:ole="">
+            <v:imagedata r:id="rId646" o:title=""/>
+          </v:shape>
+          <o:OLEObject Type="Embed" ProgID="Equation.DSMT4" ShapeID="_x0000_i1335" DrawAspect="Content" ObjectID="_1651921537" r:id="rId647"/>
         </w:object>
       </w:r>
     </w:p>
@@ -11436,10 +11549,10 @@
           <w:position w:val="-8"/>
         </w:rPr>
         <w:object w:dxaOrig="1440" w:dyaOrig="460">
-          <v:shape id="_x0000_i1328" type="#_x0000_t75" style="width:1in;height:23.4pt" o:ole="">
-            <v:imagedata r:id="rId632" o:title=""/>
-          </v:shape>
-          <o:OLEObject Type="Embed" ProgID="Equation.DSMT4" ShapeID="_x0000_i1328" DrawAspect="Content" ObjectID="_1651868938" r:id="rId633"/>
+          <v:shape id="_x0000_i1336" type="#_x0000_t75" style="width:1in;height:23.4pt" o:ole="">
+            <v:imagedata r:id="rId648" o:title=""/>
+          </v:shape>
+          <o:OLEObject Type="Embed" ProgID="Equation.DSMT4" ShapeID="_x0000_i1336" DrawAspect="Content" ObjectID="_1651921538" r:id="rId649"/>
         </w:object>
       </w:r>
     </w:p>
@@ -11459,10 +11572,10 @@
           <w:position w:val="-22"/>
         </w:rPr>
         <w:object w:dxaOrig="2780" w:dyaOrig="560">
-          <v:shape id="_x0000_i1329" type="#_x0000_t75" style="width:138.6pt;height:27.6pt" o:ole="">
-            <v:imagedata r:id="rId634" o:title=""/>
-          </v:shape>
-          <o:OLEObject Type="Embed" ProgID="Equation.DSMT4" ShapeID="_x0000_i1329" DrawAspect="Content" ObjectID="_1651868939" r:id="rId635"/>
+          <v:shape id="_x0000_i1337" type="#_x0000_t75" style="width:138.6pt;height:27.6pt" o:ole="">
+            <v:imagedata r:id="rId650" o:title=""/>
+          </v:shape>
+          <o:OLEObject Type="Embed" ProgID="Equation.DSMT4" ShapeID="_x0000_i1337" DrawAspect="Content" ObjectID="_1651921539" r:id="rId651"/>
         </w:object>
       </w:r>
     </w:p>
@@ -11475,10 +11588,10 @@
           <w:position w:val="-30"/>
         </w:rPr>
         <w:object w:dxaOrig="4560" w:dyaOrig="720">
-          <v:shape id="_x0000_i1330" type="#_x0000_t75" style="width:228pt;height:36pt" o:ole="">
-            <v:imagedata r:id="rId636" o:title=""/>
-          </v:shape>
-          <o:OLEObject Type="Embed" ProgID="Equation.DSMT4" ShapeID="_x0000_i1330" DrawAspect="Content" ObjectID="_1651868940" r:id="rId637"/>
+          <v:shape id="_x0000_i1338" type="#_x0000_t75" style="width:228pt;height:36pt" o:ole="">
+            <v:imagedata r:id="rId652" o:title=""/>
+          </v:shape>
+          <o:OLEObject Type="Embed" ProgID="Equation.DSMT4" ShapeID="_x0000_i1338" DrawAspect="Content" ObjectID="_1651921540" r:id="rId653"/>
         </w:object>
       </w:r>
     </w:p>
@@ -11491,10 +11604,10 @@
           <w:position w:val="-30"/>
         </w:rPr>
         <w:object w:dxaOrig="4500" w:dyaOrig="760">
-          <v:shape id="_x0000_i1331" type="#_x0000_t75" style="width:225pt;height:38.4pt" o:ole="">
-            <v:imagedata r:id="rId638" o:title=""/>
-          </v:shape>
-          <o:OLEObject Type="Embed" ProgID="Equation.DSMT4" ShapeID="_x0000_i1331" DrawAspect="Content" ObjectID="_1651868941" r:id="rId639"/>
+          <v:shape id="_x0000_i1339" type="#_x0000_t75" style="width:225pt;height:38.4pt" o:ole="">
+            <v:imagedata r:id="rId654" o:title=""/>
+          </v:shape>
+          <o:OLEObject Type="Embed" ProgID="Equation.DSMT4" ShapeID="_x0000_i1339" DrawAspect="Content" ObjectID="_1651921541" r:id="rId655"/>
         </w:object>
       </w:r>
     </w:p>
@@ -11507,10 +11620,10 @@
           <w:position w:val="-22"/>
         </w:rPr>
         <w:object w:dxaOrig="2960" w:dyaOrig="560">
-          <v:shape id="_x0000_i1332" type="#_x0000_t75" style="width:147.6pt;height:27.6pt" o:ole="">
-            <v:imagedata r:id="rId640" o:title=""/>
-          </v:shape>
-          <o:OLEObject Type="Embed" ProgID="Equation.DSMT4" ShapeID="_x0000_i1332" DrawAspect="Content" ObjectID="_1651868942" r:id="rId641"/>
+          <v:shape id="_x0000_i1340" type="#_x0000_t75" style="width:147.6pt;height:27.6pt" o:ole="">
+            <v:imagedata r:id="rId656" o:title=""/>
+          </v:shape>
+          <o:OLEObject Type="Embed" ProgID="Equation.DSMT4" ShapeID="_x0000_i1340" DrawAspect="Content" ObjectID="_1651921542" r:id="rId657"/>
         </w:object>
       </w:r>
       <w:r>
@@ -11526,10 +11639,10 @@
           <w:position w:val="-30"/>
         </w:rPr>
         <w:object w:dxaOrig="1320" w:dyaOrig="760">
-          <v:shape id="_x0000_i1333" type="#_x0000_t75" style="width:66pt;height:38.4pt" o:ole="">
-            <v:imagedata r:id="rId642" o:title=""/>
-          </v:shape>
-          <o:OLEObject Type="Embed" ProgID="Equation.DSMT4" ShapeID="_x0000_i1333" DrawAspect="Content" ObjectID="_1651868943" r:id="rId643"/>
+          <v:shape id="_x0000_i1341" type="#_x0000_t75" style="width:66pt;height:38.4pt" o:ole="">
+            <v:imagedata r:id="rId658" o:title=""/>
+          </v:shape>
+          <o:OLEObject Type="Embed" ProgID="Equation.DSMT4" ShapeID="_x0000_i1341" DrawAspect="Content" ObjectID="_1651921543" r:id="rId659"/>
         </w:object>
       </w:r>
     </w:p>
@@ -11543,10 +11656,10 @@
           <w:position w:val="-10"/>
         </w:rPr>
         <w:object w:dxaOrig="1380" w:dyaOrig="420">
-          <v:shape id="_x0000_i1334" type="#_x0000_t75" style="width:69pt;height:21pt" o:ole="">
-            <v:imagedata r:id="rId644" o:title=""/>
-          </v:shape>
-          <o:OLEObject Type="Embed" ProgID="Equation.DSMT4" ShapeID="_x0000_i1334" DrawAspect="Content" ObjectID="_1651868944" r:id="rId645"/>
+          <v:shape id="_x0000_i1342" type="#_x0000_t75" style="width:69pt;height:21pt" o:ole="">
+            <v:imagedata r:id="rId660" o:title=""/>
+          </v:shape>
+          <o:OLEObject Type="Embed" ProgID="Equation.DSMT4" ShapeID="_x0000_i1342" DrawAspect="Content" ObjectID="_1651921544" r:id="rId661"/>
         </w:object>
       </w:r>
       <w:r>
@@ -11570,10 +11683,10 @@
           <w:position w:val="-4"/>
         </w:rPr>
         <w:object w:dxaOrig="600" w:dyaOrig="260">
-          <v:shape id="_x0000_i1335" type="#_x0000_t75" style="width:30pt;height:12.9pt" o:ole="">
-            <v:imagedata r:id="rId646" o:title=""/>
-          </v:shape>
-          <o:OLEObject Type="Embed" ProgID="Equation.DSMT4" ShapeID="_x0000_i1335" DrawAspect="Content" ObjectID="_1651868945" r:id="rId647"/>
+          <v:shape id="_x0000_i1343" type="#_x0000_t75" style="width:30pt;height:12.9pt" o:ole="">
+            <v:imagedata r:id="rId662" o:title=""/>
+          </v:shape>
+          <o:OLEObject Type="Embed" ProgID="Equation.DSMT4" ShapeID="_x0000_i1343" DrawAspect="Content" ObjectID="_1651921545" r:id="rId663"/>
         </w:object>
       </w:r>
     </w:p>
@@ -11592,10 +11705,10 @@
           <w:position w:val="-12"/>
         </w:rPr>
         <w:object w:dxaOrig="1340" w:dyaOrig="499">
-          <v:shape id="_x0000_i1336" type="#_x0000_t75" style="width:66.6pt;height:24.9pt" o:ole="">
-            <v:imagedata r:id="rId648" o:title=""/>
-          </v:shape>
-          <o:OLEObject Type="Embed" ProgID="Equation.DSMT4" ShapeID="_x0000_i1336" DrawAspect="Content" ObjectID="_1651868946" r:id="rId649"/>
+          <v:shape id="_x0000_i1344" type="#_x0000_t75" style="width:66.6pt;height:24.9pt" o:ole="">
+            <v:imagedata r:id="rId664" o:title=""/>
+          </v:shape>
+          <o:OLEObject Type="Embed" ProgID="Equation.DSMT4" ShapeID="_x0000_i1344" DrawAspect="Content" ObjectID="_1651921546" r:id="rId665"/>
         </w:object>
       </w:r>
     </w:p>
@@ -11638,10 +11751,10 @@
           <w:szCs w:val="24"/>
         </w:rPr>
         <w:object w:dxaOrig="680" w:dyaOrig="260">
-          <v:shape id="_x0000_i1337" type="#_x0000_t75" style="width:33.9pt;height:12.9pt" o:ole="">
-            <v:imagedata r:id="rId650" o:title=""/>
-          </v:shape>
-          <o:OLEObject Type="Embed" ProgID="Equation.DSMT4" ShapeID="_x0000_i1337" DrawAspect="Content" ObjectID="_1651868947" r:id="rId651"/>
+          <v:shape id="_x0000_i1345" type="#_x0000_t75" style="width:33.9pt;height:12.9pt" o:ole="">
+            <v:imagedata r:id="rId666" o:title=""/>
+          </v:shape>
+          <o:OLEObject Type="Embed" ProgID="Equation.DSMT4" ShapeID="_x0000_i1345" DrawAspect="Content" ObjectID="_1651921547" r:id="rId667"/>
         </w:object>
       </w:r>
       <w:r>
@@ -11656,10 +11769,10 @@
           <w:szCs w:val="24"/>
         </w:rPr>
         <w:object w:dxaOrig="680" w:dyaOrig="300">
-          <v:shape id="_x0000_i1338" type="#_x0000_t75" style="width:33.9pt;height:15pt" o:ole="">
-            <v:imagedata r:id="rId652" o:title=""/>
-          </v:shape>
-          <o:OLEObject Type="Embed" ProgID="Equation.DSMT4" ShapeID="_x0000_i1338" DrawAspect="Content" ObjectID="_1651868948" r:id="rId653"/>
+          <v:shape id="_x0000_i1346" type="#_x0000_t75" style="width:33.9pt;height:15pt" o:ole="">
+            <v:imagedata r:id="rId668" o:title=""/>
+          </v:shape>
+          <o:OLEObject Type="Embed" ProgID="Equation.DSMT4" ShapeID="_x0000_i1346" DrawAspect="Content" ObjectID="_1651921548" r:id="rId669"/>
         </w:object>
       </w:r>
       <w:r>
@@ -11757,7 +11870,7 @@
                     <pic:cNvPicPr/>
                   </pic:nvPicPr>
                   <pic:blipFill rotWithShape="1">
-                    <a:blip r:embed="rId654" cstate="print">
+                    <a:blip r:embed="rId670" cstate="print">
                       <a:extLst>
                         <a:ext uri="{28A0092B-C50C-407E-A947-70E740481C1C}">
                           <a14:useLocalDpi xmlns:a14="http://schemas.microsoft.com/office/drawing/2010/main" val="0"/>
@@ -11801,10 +11914,10 @@
           <w:position w:val="-20"/>
         </w:rPr>
         <w:object w:dxaOrig="1320" w:dyaOrig="520">
-          <v:shape id="_x0000_i1339" type="#_x0000_t75" style="width:66pt;height:26.4pt" o:ole="">
-            <v:imagedata r:id="rId655" o:title=""/>
-          </v:shape>
-          <o:OLEObject Type="Embed" ProgID="Equation.DSMT4" ShapeID="_x0000_i1339" DrawAspect="Content" ObjectID="_1651868949" r:id="rId656"/>
+          <v:shape id="_x0000_i1347" type="#_x0000_t75" style="width:66pt;height:26.4pt" o:ole="">
+            <v:imagedata r:id="rId671" o:title=""/>
+          </v:shape>
+          <o:OLEObject Type="Embed" ProgID="Equation.DSMT4" ShapeID="_x0000_i1347" DrawAspect="Content" ObjectID="_1651921549" r:id="rId672"/>
         </w:object>
       </w:r>
       <w:r>
@@ -11820,10 +11933,10 @@
           <w:position w:val="-30"/>
         </w:rPr>
         <w:object w:dxaOrig="2160" w:dyaOrig="760">
-          <v:shape id="_x0000_i1340" type="#_x0000_t75" style="width:108pt;height:38.4pt" o:ole="">
-            <v:imagedata r:id="rId657" o:title=""/>
-          </v:shape>
-          <o:OLEObject Type="Embed" ProgID="Equation.DSMT4" ShapeID="_x0000_i1340" DrawAspect="Content" ObjectID="_1651868950" r:id="rId658"/>
+          <v:shape id="_x0000_i1348" type="#_x0000_t75" style="width:108pt;height:38.4pt" o:ole="">
+            <v:imagedata r:id="rId673" o:title=""/>
+          </v:shape>
+          <o:OLEObject Type="Embed" ProgID="Equation.DSMT4" ShapeID="_x0000_i1348" DrawAspect="Content" ObjectID="_1651921550" r:id="rId674"/>
         </w:object>
       </w:r>
     </w:p>
@@ -11836,10 +11949,10 @@
           <w:position w:val="-20"/>
         </w:rPr>
         <w:object w:dxaOrig="1380" w:dyaOrig="660">
-          <v:shape id="_x0000_i1341" type="#_x0000_t75" style="width:69pt;height:33pt" o:ole="">
-            <v:imagedata r:id="rId659" o:title=""/>
-          </v:shape>
-          <o:OLEObject Type="Embed" ProgID="Equation.DSMT4" ShapeID="_x0000_i1341" DrawAspect="Content" ObjectID="_1651868951" r:id="rId660"/>
+          <v:shape id="_x0000_i1349" type="#_x0000_t75" style="width:69pt;height:33pt" o:ole="">
+            <v:imagedata r:id="rId675" o:title=""/>
+          </v:shape>
+          <o:OLEObject Type="Embed" ProgID="Equation.DSMT4" ShapeID="_x0000_i1349" DrawAspect="Content" ObjectID="_1651921551" r:id="rId676"/>
         </w:object>
       </w:r>
       <w:r>
@@ -11855,10 +11968,10 @@
           <w:position w:val="-40"/>
         </w:rPr>
         <w:object w:dxaOrig="2380" w:dyaOrig="920">
-          <v:shape id="_x0000_i1342" type="#_x0000_t75" style="width:119.1pt;height:45.9pt" o:ole="">
-            <v:imagedata r:id="rId661" o:title=""/>
-          </v:shape>
-          <o:OLEObject Type="Embed" ProgID="Equation.DSMT4" ShapeID="_x0000_i1342" DrawAspect="Content" ObjectID="_1651868952" r:id="rId662"/>
+          <v:shape id="_x0000_i1350" type="#_x0000_t75" style="width:119.1pt;height:45.9pt" o:ole="">
+            <v:imagedata r:id="rId677" o:title=""/>
+          </v:shape>
+          <o:OLEObject Type="Embed" ProgID="Equation.DSMT4" ShapeID="_x0000_i1350" DrawAspect="Content" ObjectID="_1651921552" r:id="rId678"/>
         </w:object>
       </w:r>
       <w:r>
@@ -11904,10 +12017,10 @@
           <w:szCs w:val="24"/>
         </w:rPr>
         <w:object w:dxaOrig="680" w:dyaOrig="260">
-          <v:shape id="_x0000_i1343" type="#_x0000_t75" style="width:33.9pt;height:12.9pt" o:ole="">
-            <v:imagedata r:id="rId650" o:title=""/>
-          </v:shape>
-          <o:OLEObject Type="Embed" ProgID="Equation.DSMT4" ShapeID="_x0000_i1343" DrawAspect="Content" ObjectID="_1651868953" r:id="rId663"/>
+          <v:shape id="_x0000_i1351" type="#_x0000_t75" style="width:33.9pt;height:12.9pt" o:ole="">
+            <v:imagedata r:id="rId666" o:title=""/>
+          </v:shape>
+          <o:OLEObject Type="Embed" ProgID="Equation.DSMT4" ShapeID="_x0000_i1351" DrawAspect="Content" ObjectID="_1651921553" r:id="rId679"/>
         </w:object>
       </w:r>
       <w:r>
@@ -11922,10 +12035,10 @@
           <w:szCs w:val="24"/>
         </w:rPr>
         <w:object w:dxaOrig="680" w:dyaOrig="300">
-          <v:shape id="_x0000_i1344" type="#_x0000_t75" style="width:33.9pt;height:15pt" o:ole="">
-            <v:imagedata r:id="rId652" o:title=""/>
-          </v:shape>
-          <o:OLEObject Type="Embed" ProgID="Equation.DSMT4" ShapeID="_x0000_i1344" DrawAspect="Content" ObjectID="_1651868954" r:id="rId664"/>
+          <v:shape id="_x0000_i1352" type="#_x0000_t75" style="width:33.9pt;height:15pt" o:ole="">
+            <v:imagedata r:id="rId668" o:title=""/>
+          </v:shape>
+          <o:OLEObject Type="Embed" ProgID="Equation.DSMT4" ShapeID="_x0000_i1352" DrawAspect="Content" ObjectID="_1651921554" r:id="rId680"/>
         </w:object>
       </w:r>
       <w:r>
@@ -12023,7 +12136,7 @@
                     <pic:cNvPicPr/>
                   </pic:nvPicPr>
                   <pic:blipFill rotWithShape="1">
-                    <a:blip r:embed="rId665" cstate="email">
+                    <a:blip r:embed="rId681" cstate="email">
                       <a:extLst>
                         <a:ext uri="{28A0092B-C50C-407E-A947-70E740481C1C}">
                           <a14:useLocalDpi xmlns:a14="http://schemas.microsoft.com/office/drawing/2010/main" val="0"/>
@@ -12061,10 +12174,10 @@
           <w:position w:val="-10"/>
         </w:rPr>
         <w:object w:dxaOrig="1240" w:dyaOrig="340">
-          <v:shape id="_x0000_i1345" type="#_x0000_t75" style="width:62.1pt;height:17.4pt" o:ole="">
-            <v:imagedata r:id="rId666" o:title=""/>
-          </v:shape>
-          <o:OLEObject Type="Embed" ProgID="Equation.DSMT4" ShapeID="_x0000_i1345" DrawAspect="Content" ObjectID="_1651868955" r:id="rId667"/>
+          <v:shape id="_x0000_i1353" type="#_x0000_t75" style="width:62.1pt;height:17.4pt" o:ole="">
+            <v:imagedata r:id="rId682" o:title=""/>
+          </v:shape>
+          <o:OLEObject Type="Embed" ProgID="Equation.DSMT4" ShapeID="_x0000_i1353" DrawAspect="Content" ObjectID="_1651921555" r:id="rId683"/>
         </w:object>
       </w:r>
       <w:r>
@@ -12080,10 +12193,10 @@
           <w:position w:val="-30"/>
         </w:rPr>
         <w:object w:dxaOrig="2160" w:dyaOrig="760">
-          <v:shape id="_x0000_i1346" type="#_x0000_t75" style="width:108pt;height:38.4pt" o:ole="">
-            <v:imagedata r:id="rId657" o:title=""/>
-          </v:shape>
-          <o:OLEObject Type="Embed" ProgID="Equation.DSMT4" ShapeID="_x0000_i1346" DrawAspect="Content" ObjectID="_1651868956" r:id="rId668"/>
+          <v:shape id="_x0000_i1354" type="#_x0000_t75" style="width:108pt;height:38.4pt" o:ole="">
+            <v:imagedata r:id="rId673" o:title=""/>
+          </v:shape>
+          <o:OLEObject Type="Embed" ProgID="Equation.DSMT4" ShapeID="_x0000_i1354" DrawAspect="Content" ObjectID="_1651921556" r:id="rId684"/>
         </w:object>
       </w:r>
     </w:p>
@@ -12097,10 +12210,10 @@
           <w:position w:val="-20"/>
         </w:rPr>
         <w:object w:dxaOrig="1219" w:dyaOrig="620">
-          <v:shape id="_x0000_i1347" type="#_x0000_t75" style="width:60.9pt;height:30.9pt" o:ole="">
-            <v:imagedata r:id="rId669" o:title=""/>
-          </v:shape>
-          <o:OLEObject Type="Embed" ProgID="Equation.DSMT4" ShapeID="_x0000_i1347" DrawAspect="Content" ObjectID="_1651868957" r:id="rId670"/>
+          <v:shape id="_x0000_i1355" type="#_x0000_t75" style="width:60.9pt;height:30.9pt" o:ole="">
+            <v:imagedata r:id="rId685" o:title=""/>
+          </v:shape>
+          <o:OLEObject Type="Embed" ProgID="Equation.DSMT4" ShapeID="_x0000_i1355" DrawAspect="Content" ObjectID="_1651921557" r:id="rId686"/>
         </w:object>
       </w:r>
     </w:p>
@@ -12114,10 +12227,10 @@
           <w:position w:val="-30"/>
         </w:rPr>
         <w:object w:dxaOrig="2840" w:dyaOrig="720">
-          <v:shape id="_x0000_i1348" type="#_x0000_t75" style="width:141.6pt;height:36pt" o:ole="">
-            <v:imagedata r:id="rId671" o:title=""/>
-          </v:shape>
-          <o:OLEObject Type="Embed" ProgID="Equation.DSMT4" ShapeID="_x0000_i1348" DrawAspect="Content" ObjectID="_1651868958" r:id="rId672"/>
+          <v:shape id="_x0000_i1356" type="#_x0000_t75" style="width:141.6pt;height:36pt" o:ole="">
+            <v:imagedata r:id="rId687" o:title=""/>
+          </v:shape>
+          <o:OLEObject Type="Embed" ProgID="Equation.DSMT4" ShapeID="_x0000_i1356" DrawAspect="Content" ObjectID="_1651921558" r:id="rId688"/>
         </w:object>
       </w:r>
     </w:p>
@@ -12172,10 +12285,10 @@
           <w:szCs w:val="24"/>
         </w:rPr>
         <w:object w:dxaOrig="999" w:dyaOrig="400">
-          <v:shape id="_x0000_i1349" type="#_x0000_t75" style="width:50.1pt;height:20.4pt" o:ole="">
-            <v:imagedata r:id="rId673" o:title=""/>
-          </v:shape>
-          <o:OLEObject Type="Embed" ProgID="Equation.DSMT4" ShapeID="_x0000_i1349" DrawAspect="Content" ObjectID="_1651868959" r:id="rId674"/>
+          <v:shape id="_x0000_i1357" type="#_x0000_t75" style="width:50.1pt;height:20.4pt" o:ole="">
+            <v:imagedata r:id="rId689" o:title=""/>
+          </v:shape>
+          <o:OLEObject Type="Embed" ProgID="Equation.DSMT4" ShapeID="_x0000_i1357" DrawAspect="Content" ObjectID="_1651921559" r:id="rId690"/>
         </w:object>
       </w:r>
       <w:r>
@@ -12190,10 +12303,10 @@
           <w:szCs w:val="24"/>
         </w:rPr>
         <w:object w:dxaOrig="680" w:dyaOrig="260">
-          <v:shape id="_x0000_i1350" type="#_x0000_t75" style="width:33.9pt;height:12.9pt" o:ole="">
-            <v:imagedata r:id="rId650" o:title=""/>
-          </v:shape>
-          <o:OLEObject Type="Embed" ProgID="Equation.DSMT4" ShapeID="_x0000_i1350" DrawAspect="Content" ObjectID="_1651868960" r:id="rId675"/>
+          <v:shape id="_x0000_i1358" type="#_x0000_t75" style="width:33.9pt;height:12.9pt" o:ole="">
+            <v:imagedata r:id="rId666" o:title=""/>
+          </v:shape>
+          <o:OLEObject Type="Embed" ProgID="Equation.DSMT4" ShapeID="_x0000_i1358" DrawAspect="Content" ObjectID="_1651921560" r:id="rId691"/>
         </w:object>
       </w:r>
       <w:r>
@@ -12208,10 +12321,10 @@
           <w:szCs w:val="24"/>
         </w:rPr>
         <w:object w:dxaOrig="680" w:dyaOrig="300">
-          <v:shape id="_x0000_i1351" type="#_x0000_t75" style="width:33.9pt;height:15pt" o:ole="">
-            <v:imagedata r:id="rId652" o:title=""/>
-          </v:shape>
-          <o:OLEObject Type="Embed" ProgID="Equation.DSMT4" ShapeID="_x0000_i1351" DrawAspect="Content" ObjectID="_1651868961" r:id="rId676"/>
+          <v:shape id="_x0000_i1359" type="#_x0000_t75" style="width:33.9pt;height:15pt" o:ole="">
+            <v:imagedata r:id="rId668" o:title=""/>
+          </v:shape>
+          <o:OLEObject Type="Embed" ProgID="Equation.DSMT4" ShapeID="_x0000_i1359" DrawAspect="Content" ObjectID="_1651921561" r:id="rId692"/>
         </w:object>
       </w:r>
       <w:r>
@@ -12282,10 +12395,10 @@
           <wp:anchor distT="0" distB="0" distL="114300" distR="114300" simplePos="0" relativeHeight="251709440" behindDoc="1" locked="0" layoutInCell="1" allowOverlap="1" wp14:anchorId="2323ED19" wp14:editId="344B9CCB">
             <wp:simplePos x="0" y="0"/>
             <wp:positionH relativeFrom="margin">
-              <wp:posOffset>3872865</wp:posOffset>
+              <wp:posOffset>3198495</wp:posOffset>
             </wp:positionH>
             <wp:positionV relativeFrom="paragraph">
-              <wp:posOffset>5080</wp:posOffset>
+              <wp:posOffset>66040</wp:posOffset>
             </wp:positionV>
             <wp:extent cx="1993295" cy="1463040"/>
             <wp:effectExtent l="0" t="0" r="6985" b="3810"/>
@@ -12310,7 +12423,7 @@
                     <pic:cNvPicPr/>
                   </pic:nvPicPr>
                   <pic:blipFill>
-                    <a:blip r:embed="rId677" cstate="print">
+                    <a:blip r:embed="rId693" cstate="print">
                       <a:extLst>
                         <a:ext uri="{28A0092B-C50C-407E-A947-70E740481C1C}">
                           <a14:useLocalDpi xmlns:a14="http://schemas.microsoft.com/office/drawing/2010/main" val="0"/>
@@ -12347,10 +12460,10 @@
           <w:position w:val="-10"/>
         </w:rPr>
         <w:object w:dxaOrig="1480" w:dyaOrig="340">
-          <v:shape id="_x0000_i1352" type="#_x0000_t75" style="width:74.1pt;height:17.4pt" o:ole="">
-            <v:imagedata r:id="rId678" o:title=""/>
-          </v:shape>
-          <o:OLEObject Type="Embed" ProgID="Equation.DSMT4" ShapeID="_x0000_i1352" DrawAspect="Content" ObjectID="_1651868962" r:id="rId679"/>
+          <v:shape id="_x0000_i1360" type="#_x0000_t75" style="width:74.1pt;height:17.4pt" o:ole="">
+            <v:imagedata r:id="rId694" o:title=""/>
+          </v:shape>
+          <o:OLEObject Type="Embed" ProgID="Equation.DSMT4" ShapeID="_x0000_i1360" DrawAspect="Content" ObjectID="_1651921562" r:id="rId695"/>
         </w:object>
       </w:r>
       <w:r>
@@ -12366,10 +12479,10 @@
           <w:position w:val="-30"/>
         </w:rPr>
         <w:object w:dxaOrig="2240" w:dyaOrig="800">
-          <v:shape id="_x0000_i1353" type="#_x0000_t75" style="width:111.9pt;height:39.9pt" o:ole="">
-            <v:imagedata r:id="rId680" o:title=""/>
-          </v:shape>
-          <o:OLEObject Type="Embed" ProgID="Equation.DSMT4" ShapeID="_x0000_i1353" DrawAspect="Content" ObjectID="_1651868963" r:id="rId681"/>
+          <v:shape id="_x0000_i1361" type="#_x0000_t75" style="width:111.9pt;height:39.9pt" o:ole="">
+            <v:imagedata r:id="rId696" o:title=""/>
+          </v:shape>
+          <o:OLEObject Type="Embed" ProgID="Equation.DSMT4" ShapeID="_x0000_i1361" DrawAspect="Content" ObjectID="_1651921563" r:id="rId697"/>
         </w:object>
       </w:r>
     </w:p>
@@ -12383,10 +12496,10 @@
           <w:position w:val="-30"/>
         </w:rPr>
         <w:object w:dxaOrig="2320" w:dyaOrig="820">
-          <v:shape id="_x0000_i1354" type="#_x0000_t75" style="width:116.1pt;height:41.1pt" o:ole="">
-            <v:imagedata r:id="rId682" o:title=""/>
-          </v:shape>
-          <o:OLEObject Type="Embed" ProgID="Equation.DSMT4" ShapeID="_x0000_i1354" DrawAspect="Content" ObjectID="_1651868964" r:id="rId683"/>
+          <v:shape id="_x0000_i1362" type="#_x0000_t75" style="width:116.1pt;height:41.1pt" o:ole="">
+            <v:imagedata r:id="rId698" o:title=""/>
+          </v:shape>
+          <o:OLEObject Type="Embed" ProgID="Equation.DSMT4" ShapeID="_x0000_i1362" DrawAspect="Content" ObjectID="_1651921564" r:id="rId699"/>
         </w:object>
       </w:r>
       <w:r>
@@ -12402,10 +12515,10 @@
           <w:position w:val="-30"/>
         </w:rPr>
         <w:object w:dxaOrig="3420" w:dyaOrig="720">
-          <v:shape id="_x0000_i1355" type="#_x0000_t75" style="width:171pt;height:36pt" o:ole="">
-            <v:imagedata r:id="rId684" o:title=""/>
-          </v:shape>
-          <o:OLEObject Type="Embed" ProgID="Equation.DSMT4" ShapeID="_x0000_i1355" DrawAspect="Content" ObjectID="_1651868965" r:id="rId685"/>
+          <v:shape id="_x0000_i1363" type="#_x0000_t75" style="width:171pt;height:36pt" o:ole="">
+            <v:imagedata r:id="rId700" o:title=""/>
+          </v:shape>
+          <o:OLEObject Type="Embed" ProgID="Equation.DSMT4" ShapeID="_x0000_i1363" DrawAspect="Content" ObjectID="_1651921565" r:id="rId701"/>
         </w:object>
       </w:r>
     </w:p>
@@ -12438,10 +12551,10 @@
           <w:position w:val="-10"/>
         </w:rPr>
         <w:object w:dxaOrig="1200" w:dyaOrig="420">
-          <v:shape id="_x0000_i1356" type="#_x0000_t75" style="width:60pt;height:21pt" o:ole="">
-            <v:imagedata r:id="rId686" o:title=""/>
-          </v:shape>
-          <o:OLEObject Type="Embed" ProgID="Equation.DSMT4" ShapeID="_x0000_i1356" DrawAspect="Content" ObjectID="_1651868966" r:id="rId687"/>
+          <v:shape id="_x0000_i1364" type="#_x0000_t75" style="width:60pt;height:21pt" o:ole="">
+            <v:imagedata r:id="rId702" o:title=""/>
+          </v:shape>
+          <o:OLEObject Type="Embed" ProgID="Equation.DSMT4" ShapeID="_x0000_i1364" DrawAspect="Content" ObjectID="_1651921566" r:id="rId703"/>
         </w:object>
       </w:r>
       <w:r>
@@ -12480,10 +12593,10 @@
           <w:position w:val="-10"/>
         </w:rPr>
         <w:object w:dxaOrig="580" w:dyaOrig="320">
-          <v:shape id="_x0000_i1357" type="#_x0000_t75" style="width:29.4pt;height:15.6pt" o:ole="">
-            <v:imagedata r:id="rId688" o:title=""/>
-          </v:shape>
-          <o:OLEObject Type="Embed" ProgID="Equation.DSMT4" ShapeID="_x0000_i1357" DrawAspect="Content" ObjectID="_1651868967" r:id="rId689"/>
+          <v:shape id="_x0000_i1365" type="#_x0000_t75" style="width:29.4pt;height:15.6pt" o:ole="">
+            <v:imagedata r:id="rId704" o:title=""/>
+          </v:shape>
+          <o:OLEObject Type="Embed" ProgID="Equation.DSMT4" ShapeID="_x0000_i1365" DrawAspect="Content" ObjectID="_1651921567" r:id="rId705"/>
         </w:object>
       </w:r>
     </w:p>
@@ -12498,11 +12611,11 @@
         <w:rPr>
           <w:position w:val="-24"/>
         </w:rPr>
-        <w:object w:dxaOrig="3500" w:dyaOrig="560">
-          <v:shape id="_x0000_i1358" type="#_x0000_t75" style="width:174.9pt;height:27.6pt" o:ole="">
-            <v:imagedata r:id="rId690" o:title=""/>
-          </v:shape>
-          <o:OLEObject Type="Embed" ProgID="Equation.DSMT4" ShapeID="_x0000_i1358" DrawAspect="Content" ObjectID="_1651868968" r:id="rId691"/>
+        <w:object w:dxaOrig="3600" w:dyaOrig="560">
+          <v:shape id="_x0000_i1366" type="#_x0000_t75" style="width:179.7pt;height:27.6pt" o:ole="">
+            <v:imagedata r:id="rId706" o:title=""/>
+          </v:shape>
+          <o:OLEObject Type="Embed" ProgID="Equation.DSMT4" ShapeID="_x0000_i1366" DrawAspect="Content" ObjectID="_1651921568" r:id="rId707"/>
         </w:object>
       </w:r>
     </w:p>
@@ -12605,7 +12718,7 @@
                     </pic:cNvPicPr>
                   </pic:nvPicPr>
                   <pic:blipFill>
-                    <a:blip r:embed="rId692" cstate="print">
+                    <a:blip r:embed="rId708" cstate="print">
                       <a:extLst>
                         <a:ext uri="{28A0092B-C50C-407E-A947-70E740481C1C}">
                           <a14:useLocalDpi xmlns:a14="http://schemas.microsoft.com/office/drawing/2010/main" val="0"/>
@@ -12644,10 +12757,10 @@
           <w:position w:val="-20"/>
         </w:rPr>
         <w:object w:dxaOrig="2580" w:dyaOrig="580">
-          <v:shape id="_x0000_i1359" type="#_x0000_t75" style="width:129pt;height:29.4pt" o:ole="">
-            <v:imagedata r:id="rId693" o:title=""/>
-          </v:shape>
-          <o:OLEObject Type="Embed" ProgID="Equation.DSMT4" ShapeID="_x0000_i1359" DrawAspect="Content" ObjectID="_1651868969" r:id="rId694"/>
+          <v:shape id="_x0000_i1367" type="#_x0000_t75" style="width:129pt;height:29.4pt" o:ole="">
+            <v:imagedata r:id="rId709" o:title=""/>
+          </v:shape>
+          <o:OLEObject Type="Embed" ProgID="Equation.DSMT4" ShapeID="_x0000_i1367" DrawAspect="Content" ObjectID="_1651921569" r:id="rId710"/>
         </w:object>
       </w:r>
     </w:p>
@@ -12663,10 +12776,10 @@
           <w:position w:val="-20"/>
         </w:rPr>
         <w:object w:dxaOrig="999" w:dyaOrig="520">
-          <v:shape id="_x0000_i1360" type="#_x0000_t75" style="width:50.1pt;height:26.4pt" o:ole="">
-            <v:imagedata r:id="rId695" o:title=""/>
-          </v:shape>
-          <o:OLEObject Type="Embed" ProgID="Equation.DSMT4" ShapeID="_x0000_i1360" DrawAspect="Content" ObjectID="_1651868970" r:id="rId696"/>
+          <v:shape id="_x0000_i1368" type="#_x0000_t75" style="width:50.1pt;height:26.4pt" o:ole="">
+            <v:imagedata r:id="rId711" o:title=""/>
+          </v:shape>
+          <o:OLEObject Type="Embed" ProgID="Equation.DSMT4" ShapeID="_x0000_i1368" DrawAspect="Content" ObjectID="_1651921570" r:id="rId712"/>
         </w:object>
       </w:r>
     </w:p>
@@ -12686,10 +12799,10 @@
           <w:position w:val="-26"/>
         </w:rPr>
         <w:object w:dxaOrig="760" w:dyaOrig="580">
-          <v:shape id="_x0000_i1361" type="#_x0000_t75" style="width:38.4pt;height:29.4pt" o:ole="">
-            <v:imagedata r:id="rId697" o:title=""/>
-          </v:shape>
-          <o:OLEObject Type="Embed" ProgID="Equation.DSMT4" ShapeID="_x0000_i1361" DrawAspect="Content" ObjectID="_1651868971" r:id="rId698"/>
+          <v:shape id="_x0000_i1369" type="#_x0000_t75" style="width:38.4pt;height:29.4pt" o:ole="">
+            <v:imagedata r:id="rId713" o:title=""/>
+          </v:shape>
+          <o:OLEObject Type="Embed" ProgID="Equation.DSMT4" ShapeID="_x0000_i1369" DrawAspect="Content" ObjectID="_1651921571" r:id="rId714"/>
         </w:object>
       </w:r>
     </w:p>
@@ -12711,10 +12824,10 @@
           <w:position w:val="-18"/>
         </w:rPr>
         <w:object w:dxaOrig="1440" w:dyaOrig="480">
-          <v:shape id="_x0000_i1362" type="#_x0000_t75" style="width:1in;height:24pt" o:ole="">
-            <v:imagedata r:id="rId699" o:title=""/>
-          </v:shape>
-          <o:OLEObject Type="Embed" ProgID="Equation.DSMT4" ShapeID="_x0000_i1362" DrawAspect="Content" ObjectID="_1651868972" r:id="rId700"/>
+          <v:shape id="_x0000_i1370" type="#_x0000_t75" style="width:1in;height:24pt" o:ole="">
+            <v:imagedata r:id="rId715" o:title=""/>
+          </v:shape>
+          <o:OLEObject Type="Embed" ProgID="Equation.DSMT4" ShapeID="_x0000_i1370" DrawAspect="Content" ObjectID="_1651921572" r:id="rId716"/>
         </w:object>
       </w:r>
     </w:p>
@@ -12727,10 +12840,10 @@
           <w:position w:val="-18"/>
         </w:rPr>
         <w:object w:dxaOrig="1260" w:dyaOrig="480">
-          <v:shape id="_x0000_i1363" type="#_x0000_t75" style="width:63pt;height:24pt" o:ole="">
-            <v:imagedata r:id="rId701" o:title=""/>
-          </v:shape>
-          <o:OLEObject Type="Embed" ProgID="Equation.DSMT4" ShapeID="_x0000_i1363" DrawAspect="Content" ObjectID="_1651868973" r:id="rId702"/>
+          <v:shape id="_x0000_i1371" type="#_x0000_t75" style="width:63pt;height:24pt" o:ole="">
+            <v:imagedata r:id="rId717" o:title=""/>
+          </v:shape>
+          <o:OLEObject Type="Embed" ProgID="Equation.DSMT4" ShapeID="_x0000_i1371" DrawAspect="Content" ObjectID="_1651921573" r:id="rId718"/>
         </w:object>
       </w:r>
     </w:p>
@@ -12743,10 +12856,10 @@
           <w:position w:val="-18"/>
         </w:rPr>
         <w:object w:dxaOrig="1800" w:dyaOrig="480">
-          <v:shape id="_x0000_i1364" type="#_x0000_t75" style="width:90pt;height:24pt" o:ole="">
-            <v:imagedata r:id="rId703" o:title=""/>
-          </v:shape>
-          <o:OLEObject Type="Embed" ProgID="Equation.DSMT4" ShapeID="_x0000_i1364" DrawAspect="Content" ObjectID="_1651868974" r:id="rId704"/>
+          <v:shape id="_x0000_i1372" type="#_x0000_t75" style="width:90pt;height:24pt" o:ole="">
+            <v:imagedata r:id="rId719" o:title=""/>
+          </v:shape>
+          <o:OLEObject Type="Embed" ProgID="Equation.DSMT4" ShapeID="_x0000_i1372" DrawAspect="Content" ObjectID="_1651921574" r:id="rId720"/>
         </w:object>
       </w:r>
     </w:p>
@@ -12759,10 +12872,10 @@
           <w:position w:val="-18"/>
         </w:rPr>
         <w:object w:dxaOrig="1620" w:dyaOrig="480">
-          <v:shape id="_x0000_i1365" type="#_x0000_t75" style="width:81pt;height:24pt" o:ole="">
-            <v:imagedata r:id="rId705" o:title=""/>
-          </v:shape>
-          <o:OLEObject Type="Embed" ProgID="Equation.DSMT4" ShapeID="_x0000_i1365" DrawAspect="Content" ObjectID="_1651868975" r:id="rId706"/>
+          <v:shape id="_x0000_i1373" type="#_x0000_t75" style="width:81pt;height:24pt" o:ole="">
+            <v:imagedata r:id="rId721" o:title=""/>
+          </v:shape>
+          <o:OLEObject Type="Embed" ProgID="Equation.DSMT4" ShapeID="_x0000_i1373" DrawAspect="Content" ObjectID="_1651921575" r:id="rId722"/>
         </w:object>
       </w:r>
     </w:p>
@@ -12776,10 +12889,10 @@
           <w:position w:val="-14"/>
         </w:rPr>
         <w:object w:dxaOrig="1740" w:dyaOrig="400">
-          <v:shape id="_x0000_i1366" type="#_x0000_t75" style="width:87pt;height:20.4pt" o:ole="">
-            <v:imagedata r:id="rId707" o:title=""/>
-          </v:shape>
-          <o:OLEObject Type="Embed" ProgID="Equation.DSMT4" ShapeID="_x0000_i1366" DrawAspect="Content" ObjectID="_1651868976" r:id="rId708"/>
+          <v:shape id="_x0000_i1374" type="#_x0000_t75" style="width:87pt;height:20.4pt" o:ole="">
+            <v:imagedata r:id="rId723" o:title=""/>
+          </v:shape>
+          <o:OLEObject Type="Embed" ProgID="Equation.DSMT4" ShapeID="_x0000_i1374" DrawAspect="Content" ObjectID="_1651921576" r:id="rId724"/>
         </w:object>
       </w:r>
     </w:p>
@@ -12793,10 +12906,10 @@
           <w:position w:val="-20"/>
         </w:rPr>
         <w:object w:dxaOrig="1440" w:dyaOrig="520">
-          <v:shape id="_x0000_i1367" type="#_x0000_t75" style="width:1in;height:26.4pt" o:ole="">
-            <v:imagedata r:id="rId709" o:title=""/>
-          </v:shape>
-          <o:OLEObject Type="Embed" ProgID="Equation.DSMT4" ShapeID="_x0000_i1367" DrawAspect="Content" ObjectID="_1651868977" r:id="rId710"/>
+          <v:shape id="_x0000_i1375" type="#_x0000_t75" style="width:1in;height:26.4pt" o:ole="">
+            <v:imagedata r:id="rId725" o:title=""/>
+          </v:shape>
+          <o:OLEObject Type="Embed" ProgID="Equation.DSMT4" ShapeID="_x0000_i1375" DrawAspect="Content" ObjectID="_1651921577" r:id="rId726"/>
         </w:object>
       </w:r>
     </w:p>
@@ -12809,10 +12922,10 @@
           <w:position w:val="-10"/>
         </w:rPr>
         <w:object w:dxaOrig="1100" w:dyaOrig="320">
-          <v:shape id="_x0000_i1368" type="#_x0000_t75" style="width:54.6pt;height:15.6pt" o:ole="">
-            <v:imagedata r:id="rId711" o:title=""/>
-          </v:shape>
-          <o:OLEObject Type="Embed" ProgID="Equation.DSMT4" ShapeID="_x0000_i1368" DrawAspect="Content" ObjectID="_1651868978" r:id="rId712"/>
+          <v:shape id="_x0000_i1376" type="#_x0000_t75" style="width:54.6pt;height:15.6pt" o:ole="">
+            <v:imagedata r:id="rId727" o:title=""/>
+          </v:shape>
+          <o:OLEObject Type="Embed" ProgID="Equation.DSMT4" ShapeID="_x0000_i1376" DrawAspect="Content" ObjectID="_1651921578" r:id="rId728"/>
         </w:object>
       </w:r>
     </w:p>
@@ -12830,11 +12943,11 @@
         <w:rPr>
           <w:position w:val="-26"/>
         </w:rPr>
-        <w:object w:dxaOrig="2460" w:dyaOrig="580">
-          <v:shape id="_x0000_i1369" type="#_x0000_t75" style="width:123pt;height:29.4pt" o:ole="">
-            <v:imagedata r:id="rId713" o:title=""/>
-          </v:shape>
-          <o:OLEObject Type="Embed" ProgID="Equation.DSMT4" ShapeID="_x0000_i1369" DrawAspect="Content" ObjectID="_1651868979" r:id="rId714"/>
+        <w:object w:dxaOrig="2500" w:dyaOrig="580">
+          <v:shape id="_x0000_i1377" type="#_x0000_t75" style="width:125.1pt;height:29.4pt" o:ole="">
+            <v:imagedata r:id="rId729" o:title=""/>
+          </v:shape>
+          <o:OLEObject Type="Embed" ProgID="Equation.DSMT4" ShapeID="_x0000_i1377" DrawAspect="Content" ObjectID="_1651921579" r:id="rId730"/>
         </w:object>
       </w:r>
     </w:p>
@@ -12870,10 +12983,10 @@
           <w:position w:val="-10"/>
         </w:rPr>
         <w:object w:dxaOrig="1160" w:dyaOrig="420">
-          <v:shape id="_x0000_i1370" type="#_x0000_t75" style="width:57.9pt;height:21pt" o:ole="">
-            <v:imagedata r:id="rId715" o:title=""/>
-          </v:shape>
-          <o:OLEObject Type="Embed" ProgID="Equation.DSMT4" ShapeID="_x0000_i1370" DrawAspect="Content" ObjectID="_1651868980" r:id="rId716"/>
+          <v:shape id="_x0000_i1378" type="#_x0000_t75" style="width:57.9pt;height:21pt" o:ole="">
+            <v:imagedata r:id="rId731" o:title=""/>
+          </v:shape>
+          <o:OLEObject Type="Embed" ProgID="Equation.DSMT4" ShapeID="_x0000_i1378" DrawAspect="Content" ObjectID="_1651921580" r:id="rId732"/>
         </w:object>
       </w:r>
       <w:r>
@@ -12902,11 +13015,11 @@
         <w:rPr>
           <w:noProof/>
         </w:rPr>
-        <w:object w:dxaOrig="1440" w:dyaOrig="1440">
+        <w:object w:dxaOrig="2940" w:dyaOrig="420">
           <v:shape id="_x0000_s1038" type="#_x0000_t75" style="position:absolute;margin-left:302.35pt;margin-top:3.9pt;width:192.75pt;height:138pt;z-index:251711488;mso-position-horizontal-relative:text;mso-position-vertical-relative:text" wrapcoords="0 235 0 21130 21432 21130 21432 235 0 235">
-            <v:imagedata r:id="rId717" o:title=""/>
-          </v:shape>
-          <o:OLEObject Type="Embed" ProgID="Visio.Drawing.11" ShapeID="_x0000_s1038" DrawAspect="Content" ObjectID="_1651869084" r:id="rId718"/>
+            <v:imagedata r:id="rId733" o:title=""/>
+          </v:shape>
+          <o:OLEObject Type="Embed" ProgID="Visio.Drawing.11" ShapeID="_x0000_s1038" DrawAspect="Content" ObjectID="_1651921705" r:id="rId734"/>
         </w:object>
       </w:r>
       <w:r>
@@ -12928,10 +13041,10 @@
           <w:position w:val="-20"/>
         </w:rPr>
         <w:object w:dxaOrig="1320" w:dyaOrig="580">
-          <v:shape id="_x0000_i1372" type="#_x0000_t75" style="width:66pt;height:29.4pt" o:ole="">
-            <v:imagedata r:id="rId719" o:title=""/>
-          </v:shape>
-          <o:OLEObject Type="Embed" ProgID="Equation.DSMT4" ShapeID="_x0000_i1372" DrawAspect="Content" ObjectID="_1651868981" r:id="rId720"/>
+          <v:shape id="_x0000_i1380" type="#_x0000_t75" style="width:66pt;height:29.4pt" o:ole="">
+            <v:imagedata r:id="rId735" o:title=""/>
+          </v:shape>
+          <o:OLEObject Type="Embed" ProgID="Equation.DSMT4" ShapeID="_x0000_i1380" DrawAspect="Content" ObjectID="_1651921581" r:id="rId736"/>
         </w:object>
       </w:r>
     </w:p>
@@ -12945,10 +13058,10 @@
           <w:position w:val="-14"/>
         </w:rPr>
         <w:object w:dxaOrig="1640" w:dyaOrig="400">
-          <v:shape id="_x0000_i1373" type="#_x0000_t75" style="width:81.9pt;height:20.4pt" o:ole="">
-            <v:imagedata r:id="rId721" o:title=""/>
-          </v:shape>
-          <o:OLEObject Type="Embed" ProgID="Equation.DSMT4" ShapeID="_x0000_i1373" DrawAspect="Content" ObjectID="_1651868982" r:id="rId722"/>
+          <v:shape id="_x0000_i1381" type="#_x0000_t75" style="width:81.9pt;height:20.4pt" o:ole="">
+            <v:imagedata r:id="rId737" o:title=""/>
+          </v:shape>
+          <o:OLEObject Type="Embed" ProgID="Equation.DSMT4" ShapeID="_x0000_i1381" DrawAspect="Content" ObjectID="_1651921582" r:id="rId738"/>
         </w:object>
       </w:r>
     </w:p>
@@ -12968,10 +13081,10 @@
           <w:position w:val="-10"/>
         </w:rPr>
         <w:object w:dxaOrig="1160" w:dyaOrig="420">
-          <v:shape id="_x0000_i1374" type="#_x0000_t75" style="width:57.9pt;height:21pt" o:ole="">
-            <v:imagedata r:id="rId723" o:title=""/>
-          </v:shape>
-          <o:OLEObject Type="Embed" ProgID="Equation.DSMT4" ShapeID="_x0000_i1374" DrawAspect="Content" ObjectID="_1651868983" r:id="rId724"/>
+          <v:shape id="_x0000_i1382" type="#_x0000_t75" style="width:57.9pt;height:21pt" o:ole="">
+            <v:imagedata r:id="rId739" o:title=""/>
+          </v:shape>
+          <o:OLEObject Type="Embed" ProgID="Equation.DSMT4" ShapeID="_x0000_i1382" DrawAspect="Content" ObjectID="_1651921583" r:id="rId740"/>
         </w:object>
       </w:r>
     </w:p>
@@ -12987,10 +13100,10 @@
           <w:position w:val="-14"/>
         </w:rPr>
         <w:object w:dxaOrig="2299" w:dyaOrig="480">
-          <v:shape id="_x0000_i1375" type="#_x0000_t75" style="width:114.6pt;height:24pt" o:ole="">
-            <v:imagedata r:id="rId725" o:title=""/>
-          </v:shape>
-          <o:OLEObject Type="Embed" ProgID="Equation.DSMT4" ShapeID="_x0000_i1375" DrawAspect="Content" ObjectID="_1651868984" r:id="rId726"/>
+          <v:shape id="_x0000_i1383" type="#_x0000_t75" style="width:114.6pt;height:24pt" o:ole="">
+            <v:imagedata r:id="rId741" o:title=""/>
+          </v:shape>
+          <o:OLEObject Type="Embed" ProgID="Equation.DSMT4" ShapeID="_x0000_i1383" DrawAspect="Content" ObjectID="_1651921584" r:id="rId742"/>
         </w:object>
       </w:r>
     </w:p>
@@ -13006,10 +13119,10 @@
           <w:position w:val="-22"/>
         </w:rPr>
         <w:object w:dxaOrig="2780" w:dyaOrig="560">
-          <v:shape id="_x0000_i1376" type="#_x0000_t75" style="width:138.6pt;height:27.6pt" o:ole="">
-            <v:imagedata r:id="rId727" o:title=""/>
-          </v:shape>
-          <o:OLEObject Type="Embed" ProgID="Equation.DSMT4" ShapeID="_x0000_i1376" DrawAspect="Content" ObjectID="_1651868985" r:id="rId728"/>
+          <v:shape id="_x0000_i1384" type="#_x0000_t75" style="width:138.6pt;height:27.6pt" o:ole="">
+            <v:imagedata r:id="rId743" o:title=""/>
+          </v:shape>
+          <o:OLEObject Type="Embed" ProgID="Equation.DSMT4" ShapeID="_x0000_i1384" DrawAspect="Content" ObjectID="_1651921585" r:id="rId744"/>
         </w:object>
       </w:r>
     </w:p>
@@ -13025,10 +13138,10 @@
           <w:position w:val="-22"/>
         </w:rPr>
         <w:object w:dxaOrig="4180" w:dyaOrig="560">
-          <v:shape id="_x0000_i1377" type="#_x0000_t75" style="width:209.1pt;height:27.6pt" o:ole="">
-            <v:imagedata r:id="rId729" o:title=""/>
-          </v:shape>
-          <o:OLEObject Type="Embed" ProgID="Equation.DSMT4" ShapeID="_x0000_i1377" DrawAspect="Content" ObjectID="_1651868986" r:id="rId730"/>
+          <v:shape id="_x0000_i1385" type="#_x0000_t75" style="width:209.1pt;height:27.6pt" o:ole="">
+            <v:imagedata r:id="rId745" o:title=""/>
+          </v:shape>
+          <o:OLEObject Type="Embed" ProgID="Equation.DSMT4" ShapeID="_x0000_i1385" DrawAspect="Content" ObjectID="_1651921586" r:id="rId746"/>
         </w:object>
       </w:r>
     </w:p>
@@ -13044,12 +13157,12 @@
         <w:rPr>
           <w:noProof/>
         </w:rPr>
-        <w:object w:dxaOrig="1440" w:dyaOrig="1440">
+        <w:object w:dxaOrig="2940" w:dyaOrig="420">
           <v:shape id="_x0000_s1037" type="#_x0000_t75" style="position:absolute;left:0;text-align:left;margin-left:335.65pt;margin-top:6.05pt;width:161.25pt;height:76.5pt;z-index:251710464;mso-position-horizontal-relative:text;mso-position-vertical-relative:text" wrapcoords="19390 1271 17883 4659 9243 11435 2411 13553 1206 14188 1206 17153 5224 18212 11252 18847 11353 20118 14869 20118 19390 20118 20495 19694 19289 14824 19993 11435 20093 10165 19189 8047 19189 4659 19591 4659 20394 2329 20294 1271 19390 1271">
-            <v:imagedata r:id="rId731" o:title=""/>
+            <v:imagedata r:id="rId747" o:title=""/>
             <w10:wrap type="tight"/>
           </v:shape>
-          <o:OLEObject Type="Embed" ProgID="Visio.Drawing.11" ShapeID="_x0000_s1037" DrawAspect="Content" ObjectID="_1651869085" r:id="rId732"/>
+          <o:OLEObject Type="Embed" ProgID="Visio.Drawing.11" ShapeID="_x0000_s1037" DrawAspect="Content" ObjectID="_1651921706" r:id="rId748"/>
         </w:object>
       </w:r>
       <w:r>
@@ -13057,10 +13170,10 @@
           <w:position w:val="-6"/>
         </w:rPr>
         <w:object w:dxaOrig="3660" w:dyaOrig="380">
-          <v:shape id="_x0000_i1379" type="#_x0000_t75" style="width:183pt;height:18.9pt" o:ole="">
-            <v:imagedata r:id="rId733" o:title=""/>
-          </v:shape>
-          <o:OLEObject Type="Embed" ProgID="Equation.DSMT4" ShapeID="_x0000_i1379" DrawAspect="Content" ObjectID="_1651868987" r:id="rId734"/>
+          <v:shape id="_x0000_i1387" type="#_x0000_t75" style="width:183pt;height:18.9pt" o:ole="">
+            <v:imagedata r:id="rId749" o:title=""/>
+          </v:shape>
+          <o:OLEObject Type="Embed" ProgID="Equation.DSMT4" ShapeID="_x0000_i1387" DrawAspect="Content" ObjectID="_1651921587" r:id="rId750"/>
         </w:object>
       </w:r>
     </w:p>
@@ -13073,10 +13186,10 @@
           <w:position w:val="-30"/>
         </w:rPr>
         <w:object w:dxaOrig="4959" w:dyaOrig="980">
-          <v:shape id="_x0000_i1380" type="#_x0000_t75" style="width:248.1pt;height:48.9pt" o:ole="">
-            <v:imagedata r:id="rId735" o:title=""/>
-          </v:shape>
-          <o:OLEObject Type="Embed" ProgID="Equation.DSMT4" ShapeID="_x0000_i1380" DrawAspect="Content" ObjectID="_1651868988" r:id="rId736"/>
+          <v:shape id="_x0000_i1388" type="#_x0000_t75" style="width:248.1pt;height:48.9pt" o:ole="">
+            <v:imagedata r:id="rId751" o:title=""/>
+          </v:shape>
+          <o:OLEObject Type="Embed" ProgID="Equation.DSMT4" ShapeID="_x0000_i1388" DrawAspect="Content" ObjectID="_1651921588" r:id="rId752"/>
         </w:object>
       </w:r>
     </w:p>
@@ -13095,10 +13208,10 @@
           <w:position w:val="-30"/>
         </w:rPr>
         <w:object w:dxaOrig="5280" w:dyaOrig="980">
-          <v:shape id="_x0000_i1381" type="#_x0000_t75" style="width:264pt;height:48.9pt" o:ole="">
-            <v:imagedata r:id="rId737" o:title=""/>
-          </v:shape>
-          <o:OLEObject Type="Embed" ProgID="Equation.DSMT4" ShapeID="_x0000_i1381" DrawAspect="Content" ObjectID="_1651868989" r:id="rId738"/>
+          <v:shape id="_x0000_i1389" type="#_x0000_t75" style="width:264pt;height:48.9pt" o:ole="">
+            <v:imagedata r:id="rId753" o:title=""/>
+          </v:shape>
+          <o:OLEObject Type="Embed" ProgID="Equation.DSMT4" ShapeID="_x0000_i1389" DrawAspect="Content" ObjectID="_1651921589" r:id="rId754"/>
         </w:object>
       </w:r>
     </w:p>
@@ -13117,10 +13230,10 @@
           <w:position w:val="-30"/>
         </w:rPr>
         <w:object w:dxaOrig="6039" w:dyaOrig="820">
-          <v:shape id="_x0000_i1382" type="#_x0000_t75" style="width:302.4pt;height:41.1pt" o:ole="">
-            <v:imagedata r:id="rId739" o:title=""/>
-          </v:shape>
-          <o:OLEObject Type="Embed" ProgID="Equation.DSMT4" ShapeID="_x0000_i1382" DrawAspect="Content" ObjectID="_1651868990" r:id="rId740"/>
+          <v:shape id="_x0000_i1390" type="#_x0000_t75" style="width:302.4pt;height:41.1pt" o:ole="">
+            <v:imagedata r:id="rId755" o:title=""/>
+          </v:shape>
+          <o:OLEObject Type="Embed" ProgID="Equation.DSMT4" ShapeID="_x0000_i1390" DrawAspect="Content" ObjectID="_1651921590" r:id="rId756"/>
         </w:object>
       </w:r>
     </w:p>
@@ -13140,10 +13253,10 @@
           <w:position w:val="-30"/>
         </w:rPr>
         <w:object w:dxaOrig="2840" w:dyaOrig="820">
-          <v:shape id="_x0000_i1383" type="#_x0000_t75" style="width:142.5pt;height:41.1pt" o:ole="">
-            <v:imagedata r:id="rId741" o:title=""/>
-          </v:shape>
-          <o:OLEObject Type="Embed" ProgID="Equation.DSMT4" ShapeID="_x0000_i1383" DrawAspect="Content" ObjectID="_1651868991" r:id="rId742"/>
+          <v:shape id="_x0000_i1391" type="#_x0000_t75" style="width:142.5pt;height:41.1pt" o:ole="">
+            <v:imagedata r:id="rId757" o:title=""/>
+          </v:shape>
+          <o:OLEObject Type="Embed" ProgID="Equation.DSMT4" ShapeID="_x0000_i1391" DrawAspect="Content" ObjectID="_1651921591" r:id="rId758"/>
         </w:object>
       </w:r>
     </w:p>
@@ -13162,10 +13275,10 @@
           <w:position w:val="-30"/>
         </w:rPr>
         <w:object w:dxaOrig="2820" w:dyaOrig="820">
-          <v:shape id="_x0000_i1384" type="#_x0000_t75" style="width:141pt;height:41.1pt" o:ole="">
-            <v:imagedata r:id="rId743" o:title=""/>
-          </v:shape>
-          <o:OLEObject Type="Embed" ProgID="Equation.DSMT4" ShapeID="_x0000_i1384" DrawAspect="Content" ObjectID="_1651868992" r:id="rId744"/>
+          <v:shape id="_x0000_i1392" type="#_x0000_t75" style="width:141pt;height:41.1pt" o:ole="">
+            <v:imagedata r:id="rId759" o:title=""/>
+          </v:shape>
+          <o:OLEObject Type="Embed" ProgID="Equation.DSMT4" ShapeID="_x0000_i1392" DrawAspect="Content" ObjectID="_1651921592" r:id="rId760"/>
         </w:object>
       </w:r>
     </w:p>
@@ -13184,10 +13297,10 @@
           <w:position w:val="-30"/>
         </w:rPr>
         <w:object w:dxaOrig="2680" w:dyaOrig="820">
-          <v:shape id="_x0000_i1385" type="#_x0000_t75" style="width:133.5pt;height:41.1pt" o:ole="">
-            <v:imagedata r:id="rId745" o:title=""/>
-          </v:shape>
-          <o:OLEObject Type="Embed" ProgID="Equation.DSMT4" ShapeID="_x0000_i1385" DrawAspect="Content" ObjectID="_1651868993" r:id="rId746"/>
+          <v:shape id="_x0000_i1393" type="#_x0000_t75" style="width:133.5pt;height:41.1pt" o:ole="">
+            <v:imagedata r:id="rId761" o:title=""/>
+          </v:shape>
+          <o:OLEObject Type="Embed" ProgID="Equation.DSMT4" ShapeID="_x0000_i1393" DrawAspect="Content" ObjectID="_1651921593" r:id="rId762"/>
         </w:object>
       </w:r>
     </w:p>
@@ -13206,10 +13319,10 @@
           <w:position w:val="-30"/>
         </w:rPr>
         <w:object w:dxaOrig="3400" w:dyaOrig="780">
-          <v:shape id="_x0000_i1386" type="#_x0000_t75" style="width:169.5pt;height:39pt" o:ole="">
-            <v:imagedata r:id="rId747" o:title=""/>
-          </v:shape>
-          <o:OLEObject Type="Embed" ProgID="Equation.DSMT4" ShapeID="_x0000_i1386" DrawAspect="Content" ObjectID="_1651868994" r:id="rId748"/>
+          <v:shape id="_x0000_i1394" type="#_x0000_t75" style="width:169.5pt;height:39pt" o:ole="">
+            <v:imagedata r:id="rId763" o:title=""/>
+          </v:shape>
+          <o:OLEObject Type="Embed" ProgID="Equation.DSMT4" ShapeID="_x0000_i1394" DrawAspect="Content" ObjectID="_1651921594" r:id="rId764"/>
         </w:object>
       </w:r>
     </w:p>
@@ -13228,10 +13341,10 @@
           <w:position w:val="-8"/>
         </w:rPr>
         <w:object w:dxaOrig="3720" w:dyaOrig="460">
-          <v:shape id="_x0000_i1387" type="#_x0000_t75" style="width:186pt;height:23.4pt" o:ole="">
-            <v:imagedata r:id="rId749" o:title=""/>
-          </v:shape>
-          <o:OLEObject Type="Embed" ProgID="Equation.DSMT4" ShapeID="_x0000_i1387" DrawAspect="Content" ObjectID="_1651868995" r:id="rId750"/>
+          <v:shape id="_x0000_i1395" type="#_x0000_t75" style="width:186pt;height:23.4pt" o:ole="">
+            <v:imagedata r:id="rId765" o:title=""/>
+          </v:shape>
+          <o:OLEObject Type="Embed" ProgID="Equation.DSMT4" ShapeID="_x0000_i1395" DrawAspect="Content" ObjectID="_1651921595" r:id="rId766"/>
         </w:object>
       </w:r>
     </w:p>
@@ -13250,10 +13363,10 @@
           <w:position w:val="-24"/>
         </w:rPr>
         <w:object w:dxaOrig="4780" w:dyaOrig="639">
-          <v:shape id="_x0000_i1388" type="#_x0000_t75" style="width:239.1pt;height:32.1pt" o:ole="">
-            <v:imagedata r:id="rId751" o:title=""/>
-          </v:shape>
-          <o:OLEObject Type="Embed" ProgID="Equation.DSMT4" ShapeID="_x0000_i1388" DrawAspect="Content" ObjectID="_1651868996" r:id="rId752"/>
+          <v:shape id="_x0000_i1396" type="#_x0000_t75" style="width:239.1pt;height:32.1pt" o:ole="">
+            <v:imagedata r:id="rId767" o:title=""/>
+          </v:shape>
+          <o:OLEObject Type="Embed" ProgID="Equation.DSMT4" ShapeID="_x0000_i1396" DrawAspect="Content" ObjectID="_1651921596" r:id="rId768"/>
         </w:object>
       </w:r>
     </w:p>
@@ -13273,10 +13386,10 @@
           <w:position w:val="-12"/>
         </w:rPr>
         <w:object w:dxaOrig="3640" w:dyaOrig="499">
-          <v:shape id="_x0000_i1389" type="#_x0000_t75" style="width:182.1pt;height:24.9pt" o:ole="">
-            <v:imagedata r:id="rId753" o:title=""/>
-          </v:shape>
-          <o:OLEObject Type="Embed" ProgID="Equation.DSMT4" ShapeID="_x0000_i1389" DrawAspect="Content" ObjectID="_1651868997" r:id="rId754"/>
+          <v:shape id="_x0000_i1397" type="#_x0000_t75" style="width:182.1pt;height:24.9pt" o:ole="">
+            <v:imagedata r:id="rId769" o:title=""/>
+          </v:shape>
+          <o:OLEObject Type="Embed" ProgID="Equation.DSMT4" ShapeID="_x0000_i1397" DrawAspect="Content" ObjectID="_1651921597" r:id="rId770"/>
         </w:object>
       </w:r>
     </w:p>
@@ -13289,10 +13402,10 @@
           <w:position w:val="-28"/>
         </w:rPr>
         <w:object w:dxaOrig="4800" w:dyaOrig="680">
-          <v:shape id="_x0000_i1390" type="#_x0000_t75" style="width:240pt;height:33.9pt" o:ole="">
-            <v:imagedata r:id="rId755" o:title=""/>
-          </v:shape>
-          <o:OLEObject Type="Embed" ProgID="Equation.DSMT4" ShapeID="_x0000_i1390" DrawAspect="Content" ObjectID="_1651868998" r:id="rId756"/>
+          <v:shape id="_x0000_i1398" type="#_x0000_t75" style="width:240pt;height:33.9pt" o:ole="">
+            <v:imagedata r:id="rId771" o:title=""/>
+          </v:shape>
+          <o:OLEObject Type="Embed" ProgID="Equation.DSMT4" ShapeID="_x0000_i1398" DrawAspect="Content" ObjectID="_1651921598" r:id="rId772"/>
         </w:object>
       </w:r>
     </w:p>
@@ -13311,10 +13424,10 @@
           <w:position w:val="-28"/>
         </w:rPr>
         <w:object w:dxaOrig="3900" w:dyaOrig="680">
-          <v:shape id="_x0000_i1391" type="#_x0000_t75" style="width:195.9pt;height:33.9pt" o:ole="">
-            <v:imagedata r:id="rId757" o:title=""/>
-          </v:shape>
-          <o:OLEObject Type="Embed" ProgID="Equation.DSMT4" ShapeID="_x0000_i1391" DrawAspect="Content" ObjectID="_1651868999" r:id="rId758"/>
+          <v:shape id="_x0000_i1399" type="#_x0000_t75" style="width:195.9pt;height:33.9pt" o:ole="">
+            <v:imagedata r:id="rId773" o:title=""/>
+          </v:shape>
+          <o:OLEObject Type="Embed" ProgID="Equation.DSMT4" ShapeID="_x0000_i1399" DrawAspect="Content" ObjectID="_1651921599" r:id="rId774"/>
         </w:object>
       </w:r>
     </w:p>
@@ -13334,10 +13447,10 @@
           <w:position w:val="-20"/>
         </w:rPr>
         <w:object w:dxaOrig="4320" w:dyaOrig="580">
-          <v:shape id="_x0000_i1392" type="#_x0000_t75" style="width:3in;height:29.4pt" o:ole="">
-            <v:imagedata r:id="rId759" o:title=""/>
-          </v:shape>
-          <o:OLEObject Type="Embed" ProgID="Equation.DSMT4" ShapeID="_x0000_i1392" DrawAspect="Content" ObjectID="_1651869000" r:id="rId760"/>
+          <v:shape id="_x0000_i1400" type="#_x0000_t75" style="width:3in;height:29.4pt" o:ole="">
+            <v:imagedata r:id="rId775" o:title=""/>
+          </v:shape>
+          <o:OLEObject Type="Embed" ProgID="Equation.DSMT4" ShapeID="_x0000_i1400" DrawAspect="Content" ObjectID="_1651921600" r:id="rId776"/>
         </w:object>
       </w:r>
     </w:p>
@@ -13357,10 +13470,10 @@
           <w:position w:val="-12"/>
         </w:rPr>
         <w:object w:dxaOrig="3600" w:dyaOrig="499">
-          <v:shape id="_x0000_i1393" type="#_x0000_t75" style="width:180pt;height:24.9pt" o:ole="">
-            <v:imagedata r:id="rId761" o:title=""/>
-          </v:shape>
-          <o:OLEObject Type="Embed" ProgID="Equation.DSMT4" ShapeID="_x0000_i1393" DrawAspect="Content" ObjectID="_1651869001" r:id="rId762"/>
+          <v:shape id="_x0000_i1401" type="#_x0000_t75" style="width:180pt;height:24.9pt" o:ole="">
+            <v:imagedata r:id="rId777" o:title=""/>
+          </v:shape>
+          <o:OLEObject Type="Embed" ProgID="Equation.DSMT4" ShapeID="_x0000_i1401" DrawAspect="Content" ObjectID="_1651921601" r:id="rId778"/>
         </w:object>
       </w:r>
     </w:p>
@@ -13382,10 +13495,10 @@
           <w:position w:val="-14"/>
         </w:rPr>
         <w:object w:dxaOrig="1640" w:dyaOrig="400">
-          <v:shape id="_x0000_i1394" type="#_x0000_t75" style="width:82.5pt;height:20.4pt" o:ole="">
-            <v:imagedata r:id="rId763" o:title=""/>
-          </v:shape>
-          <o:OLEObject Type="Embed" ProgID="Equation.DSMT4" ShapeID="_x0000_i1394" DrawAspect="Content" ObjectID="_1651869002" r:id="rId764"/>
+          <v:shape id="_x0000_i1402" type="#_x0000_t75" style="width:82.5pt;height:20.4pt" o:ole="">
+            <v:imagedata r:id="rId779" o:title=""/>
+          </v:shape>
+          <o:OLEObject Type="Embed" ProgID="Equation.DSMT4" ShapeID="_x0000_i1402" DrawAspect="Content" ObjectID="_1651921602" r:id="rId780"/>
         </w:object>
       </w:r>
     </w:p>
@@ -13398,10 +13511,10 @@
           <w:position w:val="-6"/>
         </w:rPr>
         <w:object w:dxaOrig="1040" w:dyaOrig="279">
-          <v:shape id="_x0000_i1395" type="#_x0000_t75" style="width:51.6pt;height:14.4pt" o:ole="">
-            <v:imagedata r:id="rId765" o:title=""/>
-          </v:shape>
-          <o:OLEObject Type="Embed" ProgID="Equation.DSMT4" ShapeID="_x0000_i1395" DrawAspect="Content" ObjectID="_1651869003" r:id="rId766"/>
+          <v:shape id="_x0000_i1403" type="#_x0000_t75" style="width:51.6pt;height:14.4pt" o:ole="">
+            <v:imagedata r:id="rId781" o:title=""/>
+          </v:shape>
+          <o:OLEObject Type="Embed" ProgID="Equation.DSMT4" ShapeID="_x0000_i1403" DrawAspect="Content" ObjectID="_1651921603" r:id="rId782"/>
         </w:object>
       </w:r>
     </w:p>
@@ -13415,10 +13528,10 @@
           <w:position w:val="-20"/>
         </w:rPr>
         <w:object w:dxaOrig="960" w:dyaOrig="520">
-          <v:shape id="_x0000_i1396" type="#_x0000_t75" style="width:48pt;height:26.4pt" o:ole="">
-            <v:imagedata r:id="rId767" o:title=""/>
-          </v:shape>
-          <o:OLEObject Type="Embed" ProgID="Equation.DSMT4" ShapeID="_x0000_i1396" DrawAspect="Content" ObjectID="_1651869004" r:id="rId768"/>
+          <v:shape id="_x0000_i1404" type="#_x0000_t75" style="width:48pt;height:26.4pt" o:ole="">
+            <v:imagedata r:id="rId783" o:title=""/>
+          </v:shape>
+          <o:OLEObject Type="Embed" ProgID="Equation.DSMT4" ShapeID="_x0000_i1404" DrawAspect="Content" ObjectID="_1651921604" r:id="rId784"/>
         </w:object>
       </w:r>
     </w:p>
@@ -13432,10 +13545,10 @@
           <w:position w:val="-26"/>
         </w:rPr>
         <w:object w:dxaOrig="1380" w:dyaOrig="580">
-          <v:shape id="_x0000_i1397" type="#_x0000_t75" style="width:69pt;height:29.4pt" o:ole="">
-            <v:imagedata r:id="rId769" o:title=""/>
-          </v:shape>
-          <o:OLEObject Type="Embed" ProgID="Equation.DSMT4" ShapeID="_x0000_i1397" DrawAspect="Content" ObjectID="_1651869005" r:id="rId770"/>
+          <v:shape id="_x0000_i1405" type="#_x0000_t75" style="width:69pt;height:29.4pt" o:ole="">
+            <v:imagedata r:id="rId785" o:title=""/>
+          </v:shape>
+          <o:OLEObject Type="Embed" ProgID="Equation.DSMT4" ShapeID="_x0000_i1405" DrawAspect="Content" ObjectID="_1651921605" r:id="rId786"/>
         </w:object>
       </w:r>
     </w:p>
@@ -13493,10 +13606,10 @@
           <w:position w:val="-10"/>
         </w:rPr>
         <w:object w:dxaOrig="2880" w:dyaOrig="420">
-          <v:shape id="_x0000_i1398" type="#_x0000_t75" style="width:2in;height:21pt" o:ole="">
-            <v:imagedata r:id="rId771" o:title=""/>
-          </v:shape>
-          <o:OLEObject Type="Embed" ProgID="Equation.DSMT4" ShapeID="_x0000_i1398" DrawAspect="Content" ObjectID="_1651869006" r:id="rId772"/>
+          <v:shape id="_x0000_i1406" type="#_x0000_t75" style="width:2in;height:21pt" o:ole="">
+            <v:imagedata r:id="rId787" o:title=""/>
+          </v:shape>
+          <o:OLEObject Type="Embed" ProgID="Equation.DSMT4" ShapeID="_x0000_i1406" DrawAspect="Content" ObjectID="_1651921606" r:id="rId788"/>
         </w:object>
       </w:r>
     </w:p>
@@ -13522,10 +13635,10 @@
           <w:position w:val="-14"/>
         </w:rPr>
         <w:object w:dxaOrig="1800" w:dyaOrig="480">
-          <v:shape id="_x0000_i1399" type="#_x0000_t75" style="width:90pt;height:24pt" o:ole="">
-            <v:imagedata r:id="rId773" o:title=""/>
-          </v:shape>
-          <o:OLEObject Type="Embed" ProgID="Equation.DSMT4" ShapeID="_x0000_i1399" DrawAspect="Content" ObjectID="_1651869007" r:id="rId774"/>
+          <v:shape id="_x0000_i1407" type="#_x0000_t75" style="width:90pt;height:24pt" o:ole="">
+            <v:imagedata r:id="rId789" o:title=""/>
+          </v:shape>
+          <o:OLEObject Type="Embed" ProgID="Equation.DSMT4" ShapeID="_x0000_i1407" DrawAspect="Content" ObjectID="_1651921607" r:id="rId790"/>
         </w:object>
       </w:r>
       <w:r>
@@ -13554,10 +13667,10 @@
           <w:position w:val="-14"/>
         </w:rPr>
         <w:object w:dxaOrig="999" w:dyaOrig="400">
-          <v:shape id="_x0000_i1400" type="#_x0000_t75" style="width:50.1pt;height:20.4pt" o:ole="">
-            <v:imagedata r:id="rId775" o:title=""/>
-          </v:shape>
-          <o:OLEObject Type="Embed" ProgID="Equation.DSMT4" ShapeID="_x0000_i1400" DrawAspect="Content" ObjectID="_1651869008" r:id="rId776"/>
+          <v:shape id="_x0000_i1408" type="#_x0000_t75" style="width:50.1pt;height:20.4pt" o:ole="">
+            <v:imagedata r:id="rId791" o:title=""/>
+          </v:shape>
+          <o:OLEObject Type="Embed" ProgID="Equation.DSMT4" ShapeID="_x0000_i1408" DrawAspect="Content" ObjectID="_1651921608" r:id="rId792"/>
         </w:object>
       </w:r>
       <w:r>
@@ -13568,10 +13681,10 @@
           <w:position w:val="-14"/>
         </w:rPr>
         <w:object w:dxaOrig="859" w:dyaOrig="400">
-          <v:shape id="_x0000_i1401" type="#_x0000_t75" style="width:42.6pt;height:20.4pt" o:ole="">
-            <v:imagedata r:id="rId777" o:title=""/>
-          </v:shape>
-          <o:OLEObject Type="Embed" ProgID="Equation.DSMT4" ShapeID="_x0000_i1401" DrawAspect="Content" ObjectID="_1651869009" r:id="rId778"/>
+          <v:shape id="_x0000_i1409" type="#_x0000_t75" style="width:42.6pt;height:20.4pt" o:ole="">
+            <v:imagedata r:id="rId793" o:title=""/>
+          </v:shape>
+          <o:OLEObject Type="Embed" ProgID="Equation.DSMT4" ShapeID="_x0000_i1409" DrawAspect="Content" ObjectID="_1651921609" r:id="rId794"/>
         </w:object>
       </w:r>
       <w:r>
@@ -13582,10 +13695,10 @@
           <w:position w:val="-14"/>
         </w:rPr>
         <w:object w:dxaOrig="859" w:dyaOrig="400">
-          <v:shape id="_x0000_i1402" type="#_x0000_t75" style="width:42.6pt;height:20.4pt" o:ole="">
-            <v:imagedata r:id="rId779" o:title=""/>
-          </v:shape>
-          <o:OLEObject Type="Embed" ProgID="Equation.DSMT4" ShapeID="_x0000_i1402" DrawAspect="Content" ObjectID="_1651869010" r:id="rId780"/>
+          <v:shape id="_x0000_i1410" type="#_x0000_t75" style="width:42.6pt;height:20.4pt" o:ole="">
+            <v:imagedata r:id="rId795" o:title=""/>
+          </v:shape>
+          <o:OLEObject Type="Embed" ProgID="Equation.DSMT4" ShapeID="_x0000_i1410" DrawAspect="Content" ObjectID="_1651921610" r:id="rId796"/>
         </w:object>
       </w:r>
       <w:r>
@@ -13596,10 +13709,10 @@
           <w:position w:val="-6"/>
         </w:rPr>
         <w:object w:dxaOrig="880" w:dyaOrig="279">
-          <v:shape id="_x0000_i1403" type="#_x0000_t75" style="width:44.4pt;height:14.4pt" o:ole="">
-            <v:imagedata r:id="rId781" o:title=""/>
-          </v:shape>
-          <o:OLEObject Type="Embed" ProgID="Equation.DSMT4" ShapeID="_x0000_i1403" DrawAspect="Content" ObjectID="_1651869011" r:id="rId782"/>
+          <v:shape id="_x0000_i1411" type="#_x0000_t75" style="width:44.4pt;height:14.4pt" o:ole="">
+            <v:imagedata r:id="rId797" o:title=""/>
+          </v:shape>
+          <o:OLEObject Type="Embed" ProgID="Equation.DSMT4" ShapeID="_x0000_i1411" DrawAspect="Content" ObjectID="_1651921611" r:id="rId798"/>
         </w:object>
       </w:r>
       <w:r>
@@ -13650,10 +13763,10 @@
           <w:position w:val="-10"/>
         </w:rPr>
         <w:object w:dxaOrig="2160" w:dyaOrig="420">
-          <v:shape id="_x0000_i1404" type="#_x0000_t75" style="width:108pt;height:21pt" o:ole="">
-            <v:imagedata r:id="rId783" o:title=""/>
-          </v:shape>
-          <o:OLEObject Type="Embed" ProgID="Equation.DSMT4" ShapeID="_x0000_i1404" DrawAspect="Content" ObjectID="_1651869012" r:id="rId784"/>
+          <v:shape id="_x0000_i1412" type="#_x0000_t75" style="width:108pt;height:21pt" o:ole="">
+            <v:imagedata r:id="rId799" o:title=""/>
+          </v:shape>
+          <o:OLEObject Type="Embed" ProgID="Equation.DSMT4" ShapeID="_x0000_i1412" DrawAspect="Content" ObjectID="_1651921612" r:id="rId800"/>
         </w:object>
       </w:r>
       <w:r>
@@ -13668,10 +13781,10 @@
           <w:position w:val="-6"/>
         </w:rPr>
         <w:object w:dxaOrig="980" w:dyaOrig="279">
-          <v:shape id="_x0000_i1405" type="#_x0000_t75" style="width:48.9pt;height:14.4pt" o:ole="">
-            <v:imagedata r:id="rId785" o:title=""/>
-          </v:shape>
-          <o:OLEObject Type="Embed" ProgID="Equation.DSMT4" ShapeID="_x0000_i1405" DrawAspect="Content" ObjectID="_1651869013" r:id="rId786"/>
+          <v:shape id="_x0000_i1413" type="#_x0000_t75" style="width:48.9pt;height:14.4pt" o:ole="">
+            <v:imagedata r:id="rId801" o:title=""/>
+          </v:shape>
+          <o:OLEObject Type="Embed" ProgID="Equation.DSMT4" ShapeID="_x0000_i1413" DrawAspect="Content" ObjectID="_1651921613" r:id="rId802"/>
         </w:object>
       </w:r>
       <w:r>
@@ -13688,6 +13801,7 @@
     </w:p>
     <w:p>
       <w:pPr>
+        <w:spacing w:line="360" w:lineRule="auto"/>
         <w:jc w:val="center"/>
       </w:pPr>
       <w:r>
@@ -13696,8 +13810,8 @@
         </w:rPr>
         <w:drawing>
           <wp:inline distT="0" distB="0" distL="0" distR="0" wp14:anchorId="77E2BE61" wp14:editId="50AE96A2">
-            <wp:extent cx="2951919" cy="2468880"/>
-            <wp:effectExtent l="0" t="0" r="1270" b="7620"/>
+            <wp:extent cx="3170579" cy="2651760"/>
+            <wp:effectExtent l="0" t="0" r="0" b="0"/>
             <wp:docPr id="21" name="Picture 21"/>
             <wp:cNvGraphicFramePr>
               <a:graphicFrameLocks xmlns:a="http://schemas.openxmlformats.org/drawingml/2006/main" noChangeAspect="1"/>
@@ -13712,7 +13826,7 @@
                     </pic:cNvPicPr>
                   </pic:nvPicPr>
                   <pic:blipFill>
-                    <a:blip r:embed="rId787">
+                    <a:blip r:embed="rId803">
                       <a:extLst>
                         <a:ext uri="{28A0092B-C50C-407E-A947-70E740481C1C}">
                           <a14:useLocalDpi xmlns:a14="http://schemas.microsoft.com/office/drawing/2010/main" val="0"/>
@@ -13727,7 +13841,7 @@
                   <pic:spPr bwMode="auto">
                     <a:xfrm>
                       <a:off x="0" y="0"/>
-                      <a:ext cx="2951919" cy="2468880"/>
+                      <a:ext cx="3170579" cy="2651760"/>
                     </a:xfrm>
                     <a:prstGeom prst="rect">
                       <a:avLst/>
@@ -13765,10 +13879,10 @@
           <w:position w:val="-14"/>
         </w:rPr>
         <w:object w:dxaOrig="2840" w:dyaOrig="480">
-          <v:shape id="_x0000_i1406" type="#_x0000_t75" style="width:141.6pt;height:24pt" o:ole="">
-            <v:imagedata r:id="rId788" o:title=""/>
-          </v:shape>
-          <o:OLEObject Type="Embed" ProgID="Equation.DSMT4" ShapeID="_x0000_i1406" DrawAspect="Content" ObjectID="_1651869014" r:id="rId789"/>
+          <v:shape id="_x0000_i1414" type="#_x0000_t75" style="width:141.6pt;height:24pt" o:ole="">
+            <v:imagedata r:id="rId804" o:title=""/>
+          </v:shape>
+          <o:OLEObject Type="Embed" ProgID="Equation.DSMT4" ShapeID="_x0000_i1414" DrawAspect="Content" ObjectID="_1651921614" r:id="rId805"/>
         </w:object>
       </w:r>
     </w:p>
@@ -13783,8 +13897,8 @@
         </w:rPr>
         <w:drawing>
           <wp:inline distT="0" distB="0" distL="0" distR="0" wp14:anchorId="54D5A762" wp14:editId="23832EF9">
-            <wp:extent cx="2413000" cy="1828800"/>
-            <wp:effectExtent l="0" t="0" r="6350" b="0"/>
+            <wp:extent cx="2654300" cy="2011680"/>
+            <wp:effectExtent l="0" t="0" r="0" b="7620"/>
             <wp:docPr id="22" name="Picture 22"/>
             <wp:cNvGraphicFramePr>
               <a:graphicFrameLocks xmlns:a="http://schemas.openxmlformats.org/drawingml/2006/main" noChangeAspect="1"/>
@@ -13797,7 +13911,7 @@
                     <pic:cNvPicPr/>
                   </pic:nvPicPr>
                   <pic:blipFill rotWithShape="1">
-                    <a:blip r:embed="rId790" cstate="email">
+                    <a:blip r:embed="rId806" cstate="email">
                       <a:extLst>
                         <a:ext uri="{28A0092B-C50C-407E-A947-70E740481C1C}">
                           <a14:useLocalDpi xmlns:a14="http://schemas.microsoft.com/office/drawing/2010/main"/>
@@ -13810,7 +13924,7 @@
                   <pic:spPr bwMode="auto">
                     <a:xfrm>
                       <a:off x="0" y="0"/>
-                      <a:ext cx="2413000" cy="1828800"/>
+                      <a:ext cx="2654300" cy="2011680"/>
                     </a:xfrm>
                     <a:prstGeom prst="rect">
                       <a:avLst/>
@@ -13858,62 +13972,62 @@
           <w:position w:val="-20"/>
         </w:rPr>
         <w:object w:dxaOrig="1960" w:dyaOrig="520">
-          <v:shape id="_x0000_i1407" type="#_x0000_t75" style="width:98.4pt;height:26.4pt" o:ole="">
+          <v:shape id="_x0000_i1415" type="#_x0000_t75" style="width:98.4pt;height:26.4pt" o:ole="">
+            <v:imagedata r:id="rId807" o:title=""/>
+          </v:shape>
+          <o:OLEObject Type="Embed" ProgID="Equation.DSMT4" ShapeID="_x0000_i1415" DrawAspect="Content" ObjectID="_1651921615" r:id="rId808"/>
+        </w:object>
+      </w:r>
+      <w:r>
+        <w:t xml:space="preserve"> </w:t>
+      </w:r>
+    </w:p>
+    <w:p>
+      <w:pPr>
+        <w:spacing w:line="360" w:lineRule="auto"/>
+        <w:ind w:left="720"/>
+      </w:pPr>
+      <w:r>
+        <w:t xml:space="preserve">The line segment </w:t>
+      </w:r>
+      <w:r>
+        <w:rPr>
+          <w:i/>
+        </w:rPr>
+        <w:t>PQ</w:t>
+      </w:r>
+      <w:r>
+        <w:t xml:space="preserve">: </w:t>
+      </w:r>
+    </w:p>
+    <w:p>
+      <w:pPr>
+        <w:spacing w:line="360" w:lineRule="auto"/>
+        <w:ind w:left="720"/>
+      </w:pPr>
+      <w:r>
+        <w:rPr>
+          <w:position w:val="-14"/>
+        </w:rPr>
+        <w:object w:dxaOrig="999" w:dyaOrig="400">
+          <v:shape id="_x0000_i1416" type="#_x0000_t75" style="width:50.1pt;height:20.4pt" o:ole="">
             <v:imagedata r:id="rId791" o:title=""/>
           </v:shape>
-          <o:OLEObject Type="Embed" ProgID="Equation.DSMT4" ShapeID="_x0000_i1407" DrawAspect="Content" ObjectID="_1651869015" r:id="rId792"/>
+          <o:OLEObject Type="Embed" ProgID="Equation.DSMT4" ShapeID="_x0000_i1416" DrawAspect="Content" ObjectID="_1651921616" r:id="rId809"/>
         </w:object>
       </w:r>
       <w:r>
         <w:t xml:space="preserve"> </w:t>
       </w:r>
-    </w:p>
-    <w:p>
-      <w:pPr>
-        <w:spacing w:line="360" w:lineRule="auto"/>
-        <w:ind w:left="720"/>
-      </w:pPr>
-      <w:r>
-        <w:t xml:space="preserve">The line segment </w:t>
-      </w:r>
-      <w:r>
-        <w:rPr>
-          <w:i/>
-        </w:rPr>
-        <w:t>PQ</w:t>
-      </w:r>
-      <w:r>
-        <w:t xml:space="preserve">: </w:t>
-      </w:r>
-    </w:p>
-    <w:p>
-      <w:pPr>
-        <w:spacing w:line="360" w:lineRule="auto"/>
-        <w:ind w:left="720"/>
-      </w:pPr>
       <w:r>
         <w:rPr>
           <w:position w:val="-14"/>
         </w:rPr>
-        <w:object w:dxaOrig="999" w:dyaOrig="400">
-          <v:shape id="_x0000_i1408" type="#_x0000_t75" style="width:50.1pt;height:20.4pt" o:ole="">
-            <v:imagedata r:id="rId775" o:title=""/>
-          </v:shape>
-          <o:OLEObject Type="Embed" ProgID="Equation.DSMT4" ShapeID="_x0000_i1408" DrawAspect="Content" ObjectID="_1651869016" r:id="rId793"/>
-        </w:object>
-      </w:r>
-      <w:r>
-        <w:t xml:space="preserve"> </w:t>
-      </w:r>
-      <w:r>
-        <w:rPr>
-          <w:position w:val="-14"/>
-        </w:rPr>
         <w:object w:dxaOrig="859" w:dyaOrig="400">
-          <v:shape id="_x0000_i1409" type="#_x0000_t75" style="width:42.6pt;height:20.4pt" o:ole="">
-            <v:imagedata r:id="rId777" o:title=""/>
-          </v:shape>
-          <o:OLEObject Type="Embed" ProgID="Equation.DSMT4" ShapeID="_x0000_i1409" DrawAspect="Content" ObjectID="_1651869017" r:id="rId794"/>
+          <v:shape id="_x0000_i1417" type="#_x0000_t75" style="width:42.6pt;height:20.4pt" o:ole="">
+            <v:imagedata r:id="rId793" o:title=""/>
+          </v:shape>
+          <o:OLEObject Type="Embed" ProgID="Equation.DSMT4" ShapeID="_x0000_i1417" DrawAspect="Content" ObjectID="_1651921617" r:id="rId810"/>
         </w:object>
       </w:r>
     </w:p>
@@ -13926,10 +14040,10 @@
           <w:position w:val="-20"/>
         </w:rPr>
         <w:object w:dxaOrig="1320" w:dyaOrig="520">
-          <v:shape id="_x0000_i1410" type="#_x0000_t75" style="width:66pt;height:26.4pt" o:ole="">
-            <v:imagedata r:id="rId795" o:title=""/>
-          </v:shape>
-          <o:OLEObject Type="Embed" ProgID="Equation.DSMT4" ShapeID="_x0000_i1410" DrawAspect="Content" ObjectID="_1651869018" r:id="rId796"/>
+          <v:shape id="_x0000_i1418" type="#_x0000_t75" style="width:66pt;height:26.4pt" o:ole="">
+            <v:imagedata r:id="rId811" o:title=""/>
+          </v:shape>
+          <o:OLEObject Type="Embed" ProgID="Equation.DSMT4" ShapeID="_x0000_i1418" DrawAspect="Content" ObjectID="_1651921618" r:id="rId812"/>
         </w:object>
       </w:r>
     </w:p>
@@ -13942,7 +14056,6 @@
         <w:ind w:left="1440"/>
       </w:pPr>
       <w:r>
-        <w:lastRenderedPageBreak/>
         <w:tab/>
       </w:r>
       <w:r>
@@ -13950,10 +14063,10 @@
           <w:position w:val="-20"/>
         </w:rPr>
         <w:object w:dxaOrig="920" w:dyaOrig="520">
-          <v:shape id="_x0000_i1411" type="#_x0000_t75" style="width:45.9pt;height:26.4pt" o:ole="">
-            <v:imagedata r:id="rId797" o:title=""/>
-          </v:shape>
-          <o:OLEObject Type="Embed" ProgID="Equation.DSMT4" ShapeID="_x0000_i1411" DrawAspect="Content" ObjectID="_1651869019" r:id="rId798"/>
+          <v:shape id="_x0000_i1419" type="#_x0000_t75" style="width:45.9pt;height:26.4pt" o:ole="">
+            <v:imagedata r:id="rId813" o:title=""/>
+          </v:shape>
+          <o:OLEObject Type="Embed" ProgID="Equation.DSMT4" ShapeID="_x0000_i1419" DrawAspect="Content" ObjectID="_1651921619" r:id="rId814"/>
         </w:object>
       </w:r>
     </w:p>
@@ -13970,19 +14083,19 @@
           <wp:anchor distT="0" distB="0" distL="114300" distR="114300" simplePos="0" relativeHeight="251680768" behindDoc="1" locked="0" layoutInCell="1" allowOverlap="1" wp14:anchorId="7A62AE62" wp14:editId="36C8F10B">
             <wp:simplePos x="0" y="0"/>
             <wp:positionH relativeFrom="column">
-              <wp:posOffset>3463290</wp:posOffset>
+              <wp:posOffset>3211830</wp:posOffset>
             </wp:positionH>
             <wp:positionV relativeFrom="paragraph">
-              <wp:posOffset>6985</wp:posOffset>
+              <wp:posOffset>3175</wp:posOffset>
             </wp:positionV>
-            <wp:extent cx="2574103" cy="1737360"/>
+            <wp:extent cx="2709582" cy="1828800"/>
             <wp:effectExtent l="0" t="0" r="0" b="0"/>
             <wp:wrapTight wrapText="bothSides">
               <wp:wrapPolygon edited="0">
                 <wp:start x="0" y="0"/>
-                <wp:lineTo x="0" y="21316"/>
-                <wp:lineTo x="21424" y="21316"/>
-                <wp:lineTo x="21424" y="0"/>
+                <wp:lineTo x="0" y="21375"/>
+                <wp:lineTo x="21413" y="21375"/>
+                <wp:lineTo x="21413" y="0"/>
                 <wp:lineTo x="0" y="0"/>
               </wp:wrapPolygon>
             </wp:wrapTight>
@@ -13998,7 +14111,7 @@
                     <pic:cNvPicPr/>
                   </pic:nvPicPr>
                   <pic:blipFill rotWithShape="1">
-                    <a:blip r:embed="rId799" cstate="print">
+                    <a:blip r:embed="rId815" cstate="print">
                       <a:extLst>
                         <a:ext uri="{28A0092B-C50C-407E-A947-70E740481C1C}">
                           <a14:useLocalDpi xmlns:a14="http://schemas.microsoft.com/office/drawing/2010/main" val="0"/>
@@ -14011,7 +14124,7 @@
                   <pic:spPr bwMode="auto">
                     <a:xfrm>
                       <a:off x="0" y="0"/>
-                      <a:ext cx="2574103" cy="1737360"/>
+                      <a:ext cx="2709582" cy="1828800"/>
                     </a:xfrm>
                     <a:prstGeom prst="rect">
                       <a:avLst/>
@@ -14042,10 +14155,10 @@
           <w:position w:val="-10"/>
         </w:rPr>
         <w:object w:dxaOrig="1180" w:dyaOrig="320">
-          <v:shape id="_x0000_i1412" type="#_x0000_t75" style="width:59.1pt;height:15.6pt" o:ole="">
-            <v:imagedata r:id="rId800" o:title=""/>
-          </v:shape>
-          <o:OLEObject Type="Embed" ProgID="Equation.DSMT4" ShapeID="_x0000_i1412" DrawAspect="Content" ObjectID="_1651869020" r:id="rId801"/>
+          <v:shape id="_x0000_i1420" type="#_x0000_t75" style="width:59.1pt;height:15.6pt" o:ole="">
+            <v:imagedata r:id="rId816" o:title=""/>
+          </v:shape>
+          <o:OLEObject Type="Embed" ProgID="Equation.DSMT4" ShapeID="_x0000_i1420" DrawAspect="Content" ObjectID="_1651921620" r:id="rId817"/>
         </w:object>
       </w:r>
     </w:p>
@@ -14059,10 +14172,10 @@
           <w:position w:val="-30"/>
         </w:rPr>
         <w:object w:dxaOrig="2600" w:dyaOrig="720">
-          <v:shape id="_x0000_i1413" type="#_x0000_t75" style="width:129.6pt;height:36.9pt" o:ole="">
-            <v:imagedata r:id="rId802" o:title=""/>
-          </v:shape>
-          <o:OLEObject Type="Embed" ProgID="Equation.DSMT4" ShapeID="_x0000_i1413" DrawAspect="Content" ObjectID="_1651869021" r:id="rId803"/>
+          <v:shape id="_x0000_i1421" type="#_x0000_t75" style="width:129.6pt;height:36.9pt" o:ole="">
+            <v:imagedata r:id="rId818" o:title=""/>
+          </v:shape>
+          <o:OLEObject Type="Embed" ProgID="Equation.DSMT4" ShapeID="_x0000_i1421" DrawAspect="Content" ObjectID="_1651921621" r:id="rId819"/>
         </w:object>
       </w:r>
     </w:p>
@@ -14105,10 +14218,10 @@
           <w:position w:val="-14"/>
         </w:rPr>
         <w:object w:dxaOrig="859" w:dyaOrig="400">
-          <v:shape id="_x0000_i1414" type="#_x0000_t75" style="width:42.6pt;height:20.4pt" o:ole="">
-            <v:imagedata r:id="rId777" o:title=""/>
-          </v:shape>
-          <o:OLEObject Type="Embed" ProgID="Equation.DSMT4" ShapeID="_x0000_i1414" DrawAspect="Content" ObjectID="_1651869022" r:id="rId804"/>
+          <v:shape id="_x0000_i1422" type="#_x0000_t75" style="width:42.6pt;height:20.4pt" o:ole="">
+            <v:imagedata r:id="rId793" o:title=""/>
+          </v:shape>
+          <o:OLEObject Type="Embed" ProgID="Equation.DSMT4" ShapeID="_x0000_i1422" DrawAspect="Content" ObjectID="_1651921622" r:id="rId820"/>
         </w:object>
       </w:r>
       <w:r>
@@ -14119,10 +14232,10 @@
           <w:position w:val="-14"/>
         </w:rPr>
         <w:object w:dxaOrig="859" w:dyaOrig="400">
-          <v:shape id="_x0000_i1415" type="#_x0000_t75" style="width:42.6pt;height:20.4pt" o:ole="">
-            <v:imagedata r:id="rId779" o:title=""/>
-          </v:shape>
-          <o:OLEObject Type="Embed" ProgID="Equation.DSMT4" ShapeID="_x0000_i1415" DrawAspect="Content" ObjectID="_1651869023" r:id="rId805"/>
+          <v:shape id="_x0000_i1423" type="#_x0000_t75" style="width:42.6pt;height:20.4pt" o:ole="">
+            <v:imagedata r:id="rId795" o:title=""/>
+          </v:shape>
+          <o:OLEObject Type="Embed" ProgID="Equation.DSMT4" ShapeID="_x0000_i1423" DrawAspect="Content" ObjectID="_1651921623" r:id="rId821"/>
         </w:object>
       </w:r>
     </w:p>
@@ -14135,10 +14248,10 @@
           <w:position w:val="-20"/>
         </w:rPr>
         <w:object w:dxaOrig="1440" w:dyaOrig="520">
-          <v:shape id="_x0000_i1416" type="#_x0000_t75" style="width:1in;height:26.4pt" o:ole="">
-            <v:imagedata r:id="rId806" o:title=""/>
-          </v:shape>
-          <o:OLEObject Type="Embed" ProgID="Equation.DSMT4" ShapeID="_x0000_i1416" DrawAspect="Content" ObjectID="_1651869024" r:id="rId807"/>
+          <v:shape id="_x0000_i1424" type="#_x0000_t75" style="width:1in;height:26.4pt" o:ole="">
+            <v:imagedata r:id="rId822" o:title=""/>
+          </v:shape>
+          <o:OLEObject Type="Embed" ProgID="Equation.DSMT4" ShapeID="_x0000_i1424" DrawAspect="Content" ObjectID="_1651921624" r:id="rId823"/>
         </w:object>
       </w:r>
     </w:p>
@@ -14158,10 +14271,10 @@
           <w:position w:val="-20"/>
         </w:rPr>
         <w:object w:dxaOrig="1100" w:dyaOrig="520">
-          <v:shape id="_x0000_i1417" type="#_x0000_t75" style="width:54.6pt;height:26.4pt" o:ole="">
-            <v:imagedata r:id="rId808" o:title=""/>
-          </v:shape>
-          <o:OLEObject Type="Embed" ProgID="Equation.DSMT4" ShapeID="_x0000_i1417" DrawAspect="Content" ObjectID="_1651869025" r:id="rId809"/>
+          <v:shape id="_x0000_i1425" type="#_x0000_t75" style="width:54.6pt;height:26.4pt" o:ole="">
+            <v:imagedata r:id="rId824" o:title=""/>
+          </v:shape>
+          <o:OLEObject Type="Embed" ProgID="Equation.DSMT4" ShapeID="_x0000_i1425" DrawAspect="Content" ObjectID="_1651921625" r:id="rId825"/>
         </w:object>
       </w:r>
       <w:r>
@@ -14178,10 +14291,10 @@
           <w:position w:val="-10"/>
         </w:rPr>
         <w:object w:dxaOrig="1280" w:dyaOrig="320">
-          <v:shape id="_x0000_i1418" type="#_x0000_t75" style="width:63.6pt;height:15.6pt" o:ole="">
-            <v:imagedata r:id="rId810" o:title=""/>
-          </v:shape>
-          <o:OLEObject Type="Embed" ProgID="Equation.DSMT4" ShapeID="_x0000_i1418" DrawAspect="Content" ObjectID="_1651869026" r:id="rId811"/>
+          <v:shape id="_x0000_i1426" type="#_x0000_t75" style="width:63.6pt;height:15.6pt" o:ole="">
+            <v:imagedata r:id="rId826" o:title=""/>
+          </v:shape>
+          <o:OLEObject Type="Embed" ProgID="Equation.DSMT4" ShapeID="_x0000_i1426" DrawAspect="Content" ObjectID="_1651921626" r:id="rId827"/>
         </w:object>
       </w:r>
       <w:r>
@@ -14197,10 +14310,10 @@
           <w:position w:val="-30"/>
         </w:rPr>
         <w:object w:dxaOrig="3080" w:dyaOrig="720">
-          <v:shape id="_x0000_i1419" type="#_x0000_t75" style="width:153.6pt;height:36.9pt" o:ole="">
-            <v:imagedata r:id="rId812" o:title=""/>
-          </v:shape>
-          <o:OLEObject Type="Embed" ProgID="Equation.DSMT4" ShapeID="_x0000_i1419" DrawAspect="Content" ObjectID="_1651869027" r:id="rId813"/>
+          <v:shape id="_x0000_i1427" type="#_x0000_t75" style="width:153.6pt;height:36.9pt" o:ole="">
+            <v:imagedata r:id="rId828" o:title=""/>
+          </v:shape>
+          <o:OLEObject Type="Embed" ProgID="Equation.DSMT4" ShapeID="_x0000_i1427" DrawAspect="Content" ObjectID="_1651921627" r:id="rId829"/>
         </w:object>
       </w:r>
     </w:p>
@@ -14258,10 +14371,10 @@
           <w:position w:val="-14"/>
         </w:rPr>
         <w:object w:dxaOrig="4099" w:dyaOrig="460">
-          <v:shape id="_x0000_i1420" type="#_x0000_t75" style="width:205.5pt;height:23.4pt" o:ole="">
-            <v:imagedata r:id="rId814" o:title=""/>
-          </v:shape>
-          <o:OLEObject Type="Embed" ProgID="Equation.DSMT4" ShapeID="_x0000_i1420" DrawAspect="Content" ObjectID="_1651869028" r:id="rId815"/>
+          <v:shape id="_x0000_i1428" type="#_x0000_t75" style="width:205.5pt;height:23.4pt" o:ole="">
+            <v:imagedata r:id="rId830" o:title=""/>
+          </v:shape>
+          <o:OLEObject Type="Embed" ProgID="Equation.DSMT4" ShapeID="_x0000_i1428" DrawAspect="Content" ObjectID="_1651921628" r:id="rId831"/>
         </w:object>
       </w:r>
     </w:p>
@@ -14292,10 +14405,10 @@
           <w:position w:val="-14"/>
         </w:rPr>
         <w:object w:dxaOrig="660" w:dyaOrig="400">
-          <v:shape id="_x0000_i1421" type="#_x0000_t75" style="width:33pt;height:20.4pt" o:ole="">
-            <v:imagedata r:id="rId816" o:title=""/>
-          </v:shape>
-          <o:OLEObject Type="Embed" ProgID="Equation.DSMT4" ShapeID="_x0000_i1421" DrawAspect="Content" ObjectID="_1651869029" r:id="rId817"/>
+          <v:shape id="_x0000_i1429" type="#_x0000_t75" style="width:33pt;height:20.4pt" o:ole="">
+            <v:imagedata r:id="rId832" o:title=""/>
+          </v:shape>
+          <o:OLEObject Type="Embed" ProgID="Equation.DSMT4" ShapeID="_x0000_i1429" DrawAspect="Content" ObjectID="_1651921629" r:id="rId833"/>
         </w:object>
       </w:r>
       <w:r>
@@ -14333,10 +14446,10 @@
           <w:position w:val="-20"/>
         </w:rPr>
         <w:object w:dxaOrig="1020" w:dyaOrig="520">
-          <v:shape id="_x0000_i1422" type="#_x0000_t75" style="width:51pt;height:26.4pt" o:ole="">
-            <v:imagedata r:id="rId818" o:title=""/>
-          </v:shape>
-          <o:OLEObject Type="Embed" ProgID="Equation.DSMT4" ShapeID="_x0000_i1422" DrawAspect="Content" ObjectID="_1651869030" r:id="rId819"/>
+          <v:shape id="_x0000_i1430" type="#_x0000_t75" style="width:51pt;height:26.4pt" o:ole="">
+            <v:imagedata r:id="rId834" o:title=""/>
+          </v:shape>
+          <o:OLEObject Type="Embed" ProgID="Equation.DSMT4" ShapeID="_x0000_i1430" DrawAspect="Content" ObjectID="_1651921630" r:id="rId835"/>
         </w:object>
       </w:r>
       <w:r>
@@ -14407,19 +14520,111 @@
           <w:ilvl w:val="0"/>
           <w:numId w:val="37"/>
         </w:numPr>
+        <w:spacing w:after="0" w:line="360" w:lineRule="auto"/>
+      </w:pPr>
+      <w:r>
+        <w:rPr>
+          <w:position w:val="-20"/>
+        </w:rPr>
+        <w:object w:dxaOrig="960" w:dyaOrig="520">
+          <v:shape id="_x0000_i1431" type="#_x0000_t75" style="width:48pt;height:26.1pt" o:ole="">
+            <v:imagedata r:id="rId836" o:title=""/>
+          </v:shape>
+          <o:OLEObject Type="Embed" ProgID="Equation.DSMT4" ShapeID="_x0000_i1431" DrawAspect="Content" ObjectID="_1651921631" r:id="rId837"/>
+        </w:object>
+      </w:r>
+    </w:p>
+    <w:p>
+      <w:pPr>
+        <w:pStyle w:val="ListParagraph"/>
+        <w:spacing w:after="0" w:line="276" w:lineRule="auto"/>
+      </w:pPr>
+      <w:r>
+        <w:rPr>
+          <w:position w:val="-22"/>
+        </w:rPr>
+        <w:object w:dxaOrig="1540" w:dyaOrig="560">
+          <v:shape id="_x0000_i1432" type="#_x0000_t75" style="width:77.1pt;height:27.9pt" o:ole="">
+            <v:imagedata r:id="rId838" o:title=""/>
+          </v:shape>
+          <o:OLEObject Type="Embed" ProgID="Equation.DSMT4" ShapeID="_x0000_i1432" DrawAspect="Content" ObjectID="_1651921632" r:id="rId839"/>
+        </w:object>
+      </w:r>
+    </w:p>
+    <w:p>
+      <w:pPr>
+        <w:pStyle w:val="ListParagraph"/>
+        <w:tabs>
+          <w:tab w:val="left" w:pos="900"/>
+        </w:tabs>
+        <w:spacing w:after="0" w:line="360" w:lineRule="auto"/>
+      </w:pPr>
+      <w:r>
+        <w:tab/>
+      </w:r>
+      <w:r>
+        <w:rPr>
+          <w:position w:val="-12"/>
+        </w:rPr>
+        <w:object w:dxaOrig="1060" w:dyaOrig="400">
+          <v:shape id="_x0000_i1433" type="#_x0000_t75" style="width:53.1pt;height:20.1pt" o:ole="">
+            <v:imagedata r:id="rId840" o:title=""/>
+          </v:shape>
+          <o:OLEObject Type="Embed" ProgID="Equation.DSMT4" ShapeID="_x0000_i1433" DrawAspect="Content" ObjectID="_1651921633" r:id="rId841"/>
+        </w:object>
+      </w:r>
+    </w:p>
+    <w:p>
+      <w:pPr>
+        <w:pStyle w:val="ListParagraph"/>
+        <w:tabs>
+          <w:tab w:val="left" w:pos="900"/>
+        </w:tabs>
+        <w:spacing w:after="0" w:line="276" w:lineRule="auto"/>
+      </w:pPr>
+      <w:r>
+        <w:rPr>
+          <w:position w:val="-22"/>
+        </w:rPr>
+        <w:object w:dxaOrig="2380" w:dyaOrig="560">
+          <v:shape id="_x0000_i1434" type="#_x0000_t75" style="width:119.1pt;height:27.9pt" o:ole="">
+            <v:imagedata r:id="rId842" o:title=""/>
+          </v:shape>
+          <o:OLEObject Type="Embed" ProgID="Equation.DSMT4" ShapeID="_x0000_i1434" DrawAspect="Content" ObjectID="_1651921634" r:id="rId843"/>
+        </w:object>
+      </w:r>
+    </w:p>
+    <w:p>
+      <w:pPr>
+        <w:pStyle w:val="ListParagraph"/>
+        <w:tabs>
+          <w:tab w:val="left" w:pos="900"/>
+        </w:tabs>
         <w:spacing w:after="0"/>
       </w:pPr>
       <w:r>
-        <w:rPr>
-          <w:position w:val="-54"/>
-        </w:rPr>
-        <w:object w:dxaOrig="5880" w:dyaOrig="1200">
-          <v:shape id="_x0000_i1423" type="#_x0000_t75" style="width:294pt;height:60.9pt" o:ole="">
-            <v:imagedata r:id="rId820" o:title=""/>
-          </v:shape>
-          <o:OLEObject Type="Embed" ProgID="Equation.DSMT4" ShapeID="_x0000_i1423" DrawAspect="Content" ObjectID="_1651869031" r:id="rId821"/>
-        </w:object>
-      </w:r>
+        <w:tab/>
+      </w:r>
+      <w:r>
+        <w:rPr>
+          <w:position w:val="-10"/>
+        </w:rPr>
+        <w:object w:dxaOrig="1560" w:dyaOrig="420">
+          <v:shape id="_x0000_i1435" type="#_x0000_t75" style="width:78pt;height:21pt" o:ole="">
+            <v:imagedata r:id="rId844" o:title=""/>
+          </v:shape>
+          <o:OLEObject Type="Embed" ProgID="Equation.DSMT4" ShapeID="_x0000_i1435" DrawAspect="Content" ObjectID="_1651921635" r:id="rId845"/>
+        </w:object>
+      </w:r>
+      <w:r>
+        <w:t xml:space="preserve"> </w:t>
+      </w:r>
+    </w:p>
+    <w:p>
+      <w:pPr>
+        <w:pStyle w:val="ListParagraph"/>
+        <w:spacing w:after="0"/>
+      </w:pPr>
     </w:p>
     <w:p>
       <w:pPr>
@@ -14431,6 +14636,7 @@
         <w:rPr>
           <w:noProof/>
         </w:rPr>
+        <w:lastRenderedPageBreak/>
         <w:drawing>
           <wp:inline distT="0" distB="0" distL="0" distR="0" wp14:anchorId="550D3657" wp14:editId="76EA95AC">
             <wp:extent cx="2463501" cy="1828800"/>
@@ -14447,7 +14653,7 @@
                     <pic:cNvPicPr/>
                   </pic:nvPicPr>
                   <pic:blipFill>
-                    <a:blip r:embed="rId822"/>
+                    <a:blip r:embed="rId846"/>
                     <a:stretch>
                       <a:fillRect/>
                     </a:stretch>
@@ -14471,17 +14677,17 @@
     <w:p>
       <w:pPr>
         <w:pStyle w:val="ListParagraph"/>
-        <w:spacing w:after="0" w:line="360" w:lineRule="auto"/>
-      </w:pPr>
-      <w:r>
-        <w:rPr>
-          <w:position w:val="-38"/>
-        </w:rPr>
-        <w:object w:dxaOrig="3840" w:dyaOrig="880">
-          <v:shape id="_x0000_i1424" type="#_x0000_t75" style="width:192pt;height:44.4pt" o:ole="">
-            <v:imagedata r:id="rId823" o:title=""/>
-          </v:shape>
-          <o:OLEObject Type="Embed" ProgID="Equation.DSMT4" ShapeID="_x0000_i1424" DrawAspect="Content" ObjectID="_1651869032" r:id="rId824"/>
+        <w:spacing w:after="0" w:line="276" w:lineRule="auto"/>
+      </w:pPr>
+      <w:r>
+        <w:rPr>
+          <w:position w:val="-20"/>
+        </w:rPr>
+        <w:object w:dxaOrig="960" w:dyaOrig="520">
+          <v:shape id="_x0000_i1494" type="#_x0000_t75" style="width:48pt;height:26.4pt" o:ole="">
+            <v:imagedata r:id="rId847" o:title=""/>
+          </v:shape>
+          <o:OLEObject Type="Embed" ProgID="Equation.DSMT4" ShapeID="_x0000_i1494" DrawAspect="Content" ObjectID="_1651921636" r:id="rId848"/>
         </w:object>
       </w:r>
     </w:p>
@@ -14489,6 +14695,27 @@
       <w:pPr>
         <w:pStyle w:val="ListParagraph"/>
         <w:spacing w:after="0" w:line="360" w:lineRule="auto"/>
+        <w:ind w:left="1080"/>
+      </w:pPr>
+      <w:r>
+        <w:rPr>
+          <w:position w:val="-38"/>
+        </w:rPr>
+        <w:object w:dxaOrig="2240" w:dyaOrig="880">
+          <v:shape id="_x0000_i1490" type="#_x0000_t75" style="width:111.9pt;height:44.1pt" o:ole="">
+            <v:imagedata r:id="rId849" o:title=""/>
+          </v:shape>
+          <o:OLEObject Type="Embed" ProgID="Equation.DSMT4" ShapeID="_x0000_i1490" DrawAspect="Content" ObjectID="_1651921637" r:id="rId850"/>
+        </w:object>
+      </w:r>
+      <w:r>
+        <w:t xml:space="preserve"> </w:t>
+      </w:r>
+    </w:p>
+    <w:p>
+      <w:pPr>
+        <w:pStyle w:val="ListParagraph"/>
+        <w:spacing w:after="0" w:line="480" w:lineRule="auto"/>
         <w:ind w:left="1440"/>
       </w:pPr>
       <w:r>
@@ -14511,7 +14738,7 @@
                     <pic:cNvPicPr/>
                   </pic:nvPicPr>
                   <pic:blipFill>
-                    <a:blip r:embed="rId825"/>
+                    <a:blip r:embed="rId851"/>
                     <a:stretch>
                       <a:fillRect/>
                     </a:stretch>
@@ -14535,18 +14762,39 @@
     <w:p>
       <w:pPr>
         <w:pStyle w:val="ListParagraph"/>
+        <w:spacing w:after="0" w:line="276" w:lineRule="auto"/>
+      </w:pPr>
+      <w:r>
+        <w:rPr>
+          <w:position w:val="-20"/>
+        </w:rPr>
+        <w:object w:dxaOrig="960" w:dyaOrig="520">
+          <v:shape id="_x0000_i1500" type="#_x0000_t75" style="width:48pt;height:26.4pt" o:ole="">
+            <v:imagedata r:id="rId852" o:title=""/>
+          </v:shape>
+          <o:OLEObject Type="Embed" ProgID="Equation.DSMT4" ShapeID="_x0000_i1500" DrawAspect="Content" ObjectID="_1651921638" r:id="rId853"/>
+        </w:object>
+      </w:r>
+    </w:p>
+    <w:p>
+      <w:pPr>
+        <w:pStyle w:val="ListParagraph"/>
         <w:spacing w:after="0" w:line="360" w:lineRule="auto"/>
+        <w:ind w:left="1080"/>
       </w:pPr>
       <w:r>
         <w:rPr>
           <w:position w:val="-36"/>
         </w:rPr>
-        <w:object w:dxaOrig="3720" w:dyaOrig="840">
-          <v:shape id="_x0000_i1425" type="#_x0000_t75" style="width:186pt;height:42.9pt" o:ole="">
-            <v:imagedata r:id="rId826" o:title=""/>
-          </v:shape>
-          <o:OLEObject Type="Embed" ProgID="Equation.DSMT4" ShapeID="_x0000_i1425" DrawAspect="Content" ObjectID="_1651869033" r:id="rId827"/>
-        </w:object>
+        <w:object w:dxaOrig="2100" w:dyaOrig="840">
+          <v:shape id="_x0000_i1496" type="#_x0000_t75" style="width:105pt;height:42pt" o:ole="">
+            <v:imagedata r:id="rId854" o:title=""/>
+          </v:shape>
+          <o:OLEObject Type="Embed" ProgID="Equation.DSMT4" ShapeID="_x0000_i1496" DrawAspect="Content" ObjectID="_1651921639" r:id="rId855"/>
+        </w:object>
+      </w:r>
+      <w:r>
+        <w:t xml:space="preserve"> </w:t>
       </w:r>
     </w:p>
     <w:p>
@@ -14575,7 +14823,7 @@
                     <pic:cNvPicPr/>
                   </pic:nvPicPr>
                   <pic:blipFill>
-                    <a:blip r:embed="rId828"/>
+                    <a:blip r:embed="rId856"/>
                     <a:stretch>
                       <a:fillRect/>
                     </a:stretch>
@@ -14614,18 +14862,21 @@
           <w:position w:val="-20"/>
         </w:rPr>
         <w:object w:dxaOrig="660" w:dyaOrig="520">
-          <v:shape id="_x0000_i1426" type="#_x0000_t75" style="width:33pt;height:26.4pt" o:ole="">
-            <v:imagedata r:id="rId829" o:title=""/>
-          </v:shape>
-          <o:OLEObject Type="Embed" ProgID="Equation.DSMT4" ShapeID="_x0000_i1426" DrawAspect="Content" ObjectID="_1651869034" r:id="rId830"/>
+          <v:shape id="_x0000_i1438" type="#_x0000_t75" style="width:33pt;height:26.4pt" o:ole="">
+            <v:imagedata r:id="rId857" o:title=""/>
+          </v:shape>
+          <o:OLEObject Type="Embed" ProgID="Equation.DSMT4" ShapeID="_x0000_i1438" DrawAspect="Content" ObjectID="_1651921640" r:id="rId858"/>
         </w:object>
       </w:r>
       <w:r>
         <w:t xml:space="preserve"> </w:t>
       </w:r>
     </w:p>
-    <w:p/>
-    <w:p/>
+    <w:p>
+      <w:r>
+        <w:br w:type="page"/>
+      </w:r>
+    </w:p>
     <w:p>
       <w:pPr>
         <w:spacing w:line="360" w:lineRule="auto"/>
@@ -14641,6 +14892,7 @@
           <w:i/>
           <w:sz w:val="28"/>
         </w:rPr>
+        <w:lastRenderedPageBreak/>
         <w:t>Exercise</w:t>
       </w:r>
     </w:p>
@@ -14662,10 +14914,10 @@
           <w:position w:val="-14"/>
         </w:rPr>
         <w:object w:dxaOrig="4420" w:dyaOrig="400">
-          <v:shape id="_x0000_i1427" type="#_x0000_t75" style="width:221.1pt;height:20.4pt" o:ole="">
-            <v:imagedata r:id="rId831" o:title=""/>
-          </v:shape>
-          <o:OLEObject Type="Embed" ProgID="Equation.DSMT4" ShapeID="_x0000_i1427" DrawAspect="Content" ObjectID="_1651869035" r:id="rId832"/>
+          <v:shape id="_x0000_i1439" type="#_x0000_t75" style="width:221.1pt;height:20.4pt" o:ole="">
+            <v:imagedata r:id="rId859" o:title=""/>
+          </v:shape>
+          <o:OLEObject Type="Embed" ProgID="Equation.DSMT4" ShapeID="_x0000_i1439" DrawAspect="Content" ObjectID="_1651921641" r:id="rId860"/>
         </w:object>
       </w:r>
       <w:r>
@@ -14683,8 +14935,8 @@
         </w:rPr>
         <w:drawing>
           <wp:inline distT="0" distB="0" distL="0" distR="0" wp14:anchorId="1D15AB02" wp14:editId="634E2C17">
-            <wp:extent cx="2971593" cy="1645920"/>
-            <wp:effectExtent l="0" t="0" r="635" b="0"/>
+            <wp:extent cx="3301771" cy="1828800"/>
+            <wp:effectExtent l="0" t="0" r="0" b="0"/>
             <wp:docPr id="24" name="Picture 24"/>
             <wp:cNvGraphicFramePr>
               <a:graphicFrameLocks xmlns:a="http://schemas.openxmlformats.org/drawingml/2006/main" noChangeAspect="1"/>
@@ -14697,7 +14949,7 @@
                     <pic:cNvPicPr/>
                   </pic:nvPicPr>
                   <pic:blipFill rotWithShape="1">
-                    <a:blip r:embed="rId833" cstate="print">
+                    <a:blip r:embed="rId861" cstate="print">
                       <a:extLst>
                         <a:ext uri="{28A0092B-C50C-407E-A947-70E740481C1C}">
                           <a14:useLocalDpi xmlns:a14="http://schemas.microsoft.com/office/drawing/2010/main" val="0"/>
@@ -14710,7 +14962,7 @@
                   <pic:spPr bwMode="auto">
                     <a:xfrm>
                       <a:off x="0" y="0"/>
-                      <a:ext cx="2971593" cy="1645920"/>
+                      <a:ext cx="3301771" cy="1828800"/>
                     </a:xfrm>
                     <a:prstGeom prst="rect">
                       <a:avLst/>
@@ -14733,7 +14985,6 @@
     </w:p>
     <w:p>
       <w:r>
-        <w:lastRenderedPageBreak/>
         <w:t xml:space="preserve">Where </w:t>
       </w:r>
       <w:r>
@@ -14741,10 +14992,10 @@
           <w:position w:val="-6"/>
         </w:rPr>
         <w:object w:dxaOrig="560" w:dyaOrig="279">
-          <v:shape id="_x0000_i1428" type="#_x0000_t75" style="width:27.6pt;height:14.4pt" o:ole="">
-            <v:imagedata r:id="rId834" o:title=""/>
-          </v:shape>
-          <o:OLEObject Type="Embed" ProgID="Equation.DSMT4" ShapeID="_x0000_i1428" DrawAspect="Content" ObjectID="_1651869036" r:id="rId835"/>
+          <v:shape id="_x0000_i1440" type="#_x0000_t75" style="width:27.6pt;height:14.4pt" o:ole="">
+            <v:imagedata r:id="rId862" o:title=""/>
+          </v:shape>
+          <o:OLEObject Type="Embed" ProgID="Equation.DSMT4" ShapeID="_x0000_i1440" DrawAspect="Content" ObjectID="_1651921642" r:id="rId863"/>
         </w:object>
       </w:r>
       <w:r>
@@ -14755,10 +15006,10 @@
           <w:position w:val="-6"/>
         </w:rPr>
         <w:object w:dxaOrig="520" w:dyaOrig="279">
-          <v:shape id="_x0000_i1429" type="#_x0000_t75" style="width:25.5pt;height:14.4pt" o:ole="">
-            <v:imagedata r:id="rId836" o:title=""/>
-          </v:shape>
-          <o:OLEObject Type="Embed" ProgID="Equation.DSMT4" ShapeID="_x0000_i1429" DrawAspect="Content" ObjectID="_1651869037" r:id="rId837"/>
+          <v:shape id="_x0000_i1441" type="#_x0000_t75" style="width:25.5pt;height:14.4pt" o:ole="">
+            <v:imagedata r:id="rId864" o:title=""/>
+          </v:shape>
+          <o:OLEObject Type="Embed" ProgID="Equation.DSMT4" ShapeID="_x0000_i1441" DrawAspect="Content" ObjectID="_1651921643" r:id="rId865"/>
         </w:object>
       </w:r>
       <w:r>
@@ -14810,7 +15061,7 @@
                     <pic:cNvPicPr/>
                   </pic:nvPicPr>
                   <pic:blipFill rotWithShape="1">
-                    <a:blip r:embed="rId838" cstate="print">
+                    <a:blip r:embed="rId866" cstate="print">
                       <a:extLst>
                         <a:ext uri="{28A0092B-C50C-407E-A947-70E740481C1C}">
                           <a14:useLocalDpi xmlns:a14="http://schemas.microsoft.com/office/drawing/2010/main" val="0"/>
@@ -14856,30 +15107,18 @@
           <w:position w:val="-6"/>
         </w:rPr>
         <w:object w:dxaOrig="1020" w:dyaOrig="279">
-          <v:shape id="_x0000_i1430" type="#_x0000_t75" style="width:51pt;height:14.4pt" o:ole="">
-            <v:imagedata r:id="rId839" o:title=""/>
-          </v:shape>
-          <o:OLEObject Type="Embed" ProgID="Equation.DSMT4" ShapeID="_x0000_i1430" DrawAspect="Content" ObjectID="_1651869038" r:id="rId840"/>
+          <v:shape id="_x0000_i1442" type="#_x0000_t75" style="width:51pt;height:14.4pt" o:ole="">
+            <v:imagedata r:id="rId867" o:title=""/>
+          </v:shape>
+          <o:OLEObject Type="Embed" ProgID="Equation.DSMT4" ShapeID="_x0000_i1442" DrawAspect="Content" ObjectID="_1651921644" r:id="rId868"/>
         </w:object>
       </w:r>
       <w:r>
         <w:t>, which gives one arch of the cycloid.</w:t>
       </w:r>
     </w:p>
-    <w:p>
-      <w:pPr>
-        <w:spacing w:line="240" w:lineRule="auto"/>
-        <w:rPr>
-          <w:sz w:val="12"/>
-        </w:rPr>
-      </w:pPr>
-      <w:r>
-        <w:rPr>
-          <w:sz w:val="12"/>
-        </w:rPr>
-        <w:br w:type="page"/>
-      </w:r>
-    </w:p>
+    <w:p/>
+    <w:p/>
     <w:p>
       <w:pPr>
         <w:spacing w:line="360" w:lineRule="auto"/>
@@ -14895,7 +15134,6 @@
           <w:i/>
           <w:sz w:val="28"/>
         </w:rPr>
-        <w:lastRenderedPageBreak/>
         <w:t>Exercise</w:t>
       </w:r>
     </w:p>
@@ -14908,10 +15146,10 @@
           <w:position w:val="-14"/>
         </w:rPr>
         <w:object w:dxaOrig="639" w:dyaOrig="400">
-          <v:shape id="_x0000_i1431" type="#_x0000_t75" style="width:32.1pt;height:19.5pt" o:ole="">
-            <v:imagedata r:id="rId841" o:title=""/>
-          </v:shape>
-          <o:OLEObject Type="Embed" ProgID="Equation.DSMT4" ShapeID="_x0000_i1431" DrawAspect="Content" ObjectID="_1651869039" r:id="rId842"/>
+          <v:shape id="_x0000_i1443" type="#_x0000_t75" style="width:32.1pt;height:19.5pt" o:ole="">
+            <v:imagedata r:id="rId869" o:title=""/>
+          </v:shape>
+          <o:OLEObject Type="Embed" ProgID="Equation.DSMT4" ShapeID="_x0000_i1443" DrawAspect="Content" ObjectID="_1651921645" r:id="rId870"/>
         </w:object>
       </w:r>
       <w:r>
@@ -14985,10 +15223,10 @@
           <w:position w:val="-6"/>
         </w:rPr>
         <w:object w:dxaOrig="1040" w:dyaOrig="279">
-          <v:shape id="_x0000_i1432" type="#_x0000_t75" style="width:51.6pt;height:14.4pt" o:ole="">
-            <v:imagedata r:id="rId843" o:title=""/>
-          </v:shape>
-          <o:OLEObject Type="Embed" ProgID="Equation.DSMT4" ShapeID="_x0000_i1432" DrawAspect="Content" ObjectID="_1651869040" r:id="rId844"/>
+          <v:shape id="_x0000_i1444" type="#_x0000_t75" style="width:51.6pt;height:14.4pt" o:ole="">
+            <v:imagedata r:id="rId871" o:title=""/>
+          </v:shape>
+          <o:OLEObject Type="Embed" ProgID="Equation.DSMT4" ShapeID="_x0000_i1444" DrawAspect="Content" ObjectID="_1651921646" r:id="rId872"/>
         </w:object>
       </w:r>
     </w:p>
@@ -15001,11 +15239,28 @@
         <w:rPr>
           <w:position w:val="-20"/>
         </w:rPr>
-        <w:object w:dxaOrig="3000" w:dyaOrig="520">
-          <v:shape id="_x0000_i1433" type="#_x0000_t75" style="width:150pt;height:26.4pt" o:ole="">
-            <v:imagedata r:id="rId845" o:title=""/>
-          </v:shape>
-          <o:OLEObject Type="Embed" ProgID="Equation.DSMT4" ShapeID="_x0000_i1433" DrawAspect="Content" ObjectID="_1651869041" r:id="rId846"/>
+        <w:object w:dxaOrig="1640" w:dyaOrig="520">
+          <v:shape id="_x0000_i1506" type="#_x0000_t75" style="width:81.9pt;height:26.4pt" o:ole="">
+            <v:imagedata r:id="rId873" o:title=""/>
+          </v:shape>
+          <o:OLEObject Type="Embed" ProgID="Equation.DSMT4" ShapeID="_x0000_i1506" DrawAspect="Content" ObjectID="_1651921647" r:id="rId874"/>
+        </w:object>
+      </w:r>
+    </w:p>
+    <w:p>
+      <w:pPr>
+        <w:spacing w:line="360" w:lineRule="auto"/>
+        <w:ind w:left="360"/>
+      </w:pPr>
+      <w:r>
+        <w:rPr>
+          <w:position w:val="-26"/>
+        </w:rPr>
+        <w:object w:dxaOrig="999" w:dyaOrig="580">
+          <v:shape id="_x0000_i1502" type="#_x0000_t75" style="width:50.1pt;height:29.1pt" o:ole="">
+            <v:imagedata r:id="rId875" o:title=""/>
+          </v:shape>
+          <o:OLEObject Type="Embed" ProgID="Equation.DSMT4" ShapeID="_x0000_i1502" DrawAspect="Content" ObjectID="_1651921648" r:id="rId876"/>
         </w:object>
       </w:r>
     </w:p>
@@ -15014,28 +15269,87 @@
         <w:tabs>
           <w:tab w:val="left" w:pos="4680"/>
         </w:tabs>
-        <w:spacing w:line="360" w:lineRule="auto"/>
-        <w:ind w:left="360"/>
-      </w:pPr>
-      <w:r>
-        <w:t xml:space="preserve">Since </w:t>
-      </w:r>
-      <w:r>
-        <w:rPr>
-          <w:position w:val="-54"/>
-        </w:rPr>
-        <w:object w:dxaOrig="3460" w:dyaOrig="1200">
-          <v:shape id="_x0000_i1434" type="#_x0000_t75" style="width:173.1pt;height:60pt" o:ole="">
-            <v:imagedata r:id="rId847" o:title=""/>
-          </v:shape>
-          <o:OLEObject Type="Embed" ProgID="Equation.DSMT4" ShapeID="_x0000_i1434" DrawAspect="Content" ObjectID="_1651869042" r:id="rId848"/>
-        </w:object>
-      </w:r>
-      <w:r>
-        <w:t xml:space="preserve"> </w:t>
-      </w:r>
-      <w:r>
+        <w:ind w:left="360"/>
+      </w:pPr>
+      <w:r>
+        <w:rPr>
+          <w:position w:val="-6"/>
+        </w:rPr>
+        <w:object w:dxaOrig="1060" w:dyaOrig="279">
+          <v:shape id="_x0000_i1530" type="#_x0000_t75" style="width:53.1pt;height:14.1pt" o:ole="">
+            <v:imagedata r:id="rId877" o:title=""/>
+          </v:shape>
+          <o:OLEObject Type="Embed" ProgID="Equation.DSMT4" ShapeID="_x0000_i1530" DrawAspect="Content" ObjectID="_1651921649" r:id="rId878"/>
+        </w:object>
+      </w:r>
+    </w:p>
+    <w:p>
+      <w:pPr>
+        <w:tabs>
+          <w:tab w:val="left" w:pos="540"/>
+          <w:tab w:val="left" w:pos="4680"/>
+        </w:tabs>
+        <w:spacing w:line="360" w:lineRule="auto"/>
+        <w:ind w:left="360"/>
+      </w:pPr>
+      <w:r>
+        <w:lastRenderedPageBreak/>
         <w:tab/>
+      </w:r>
+      <w:r>
+        <w:rPr>
+          <w:position w:val="-22"/>
+        </w:rPr>
+        <w:object w:dxaOrig="1600" w:dyaOrig="560">
+          <v:shape id="_x0000_i1546" type="#_x0000_t75" style="width:80.1pt;height:27.9pt" o:ole="">
+            <v:imagedata r:id="rId879" o:title=""/>
+          </v:shape>
+          <o:OLEObject Type="Embed" ProgID="Equation.DSMT4" ShapeID="_x0000_i1546" DrawAspect="Content" ObjectID="_1651921650" r:id="rId880"/>
+        </w:object>
+      </w:r>
+    </w:p>
+    <w:p>
+      <w:pPr>
+        <w:tabs>
+          <w:tab w:val="left" w:pos="540"/>
+          <w:tab w:val="left" w:pos="4680"/>
+        </w:tabs>
+        <w:ind w:left="360"/>
+      </w:pPr>
+      <w:r>
+        <w:rPr>
+          <w:position w:val="-10"/>
+        </w:rPr>
+        <w:object w:dxaOrig="1040" w:dyaOrig="320">
+          <v:shape id="_x0000_i1532" type="#_x0000_t75" style="width:51.9pt;height:15.9pt" o:ole="">
+            <v:imagedata r:id="rId881" o:title=""/>
+          </v:shape>
+          <o:OLEObject Type="Embed" ProgID="Equation.DSMT4" ShapeID="_x0000_i1532" DrawAspect="Content" ObjectID="_1651921651" r:id="rId882"/>
+        </w:object>
+      </w:r>
+    </w:p>
+    <w:p>
+      <w:pPr>
+        <w:tabs>
+          <w:tab w:val="left" w:pos="540"/>
+          <w:tab w:val="left" w:pos="4680"/>
+        </w:tabs>
+        <w:spacing w:line="360" w:lineRule="auto"/>
+        <w:ind w:left="360"/>
+      </w:pPr>
+      <w:r>
+        <w:tab/>
+      </w:r>
+      <w:r>
+        <w:rPr>
+          <w:position w:val="-22"/>
+        </w:rPr>
+        <w:object w:dxaOrig="1579" w:dyaOrig="560">
+          <v:shape id="_x0000_i1548" type="#_x0000_t75" style="width:78.9pt;height:27.9pt" o:ole="">
+            <v:imagedata r:id="rId883" o:title=""/>
+          </v:shape>
+          <o:OLEObject Type="Embed" ProgID="Equation.DSMT4" ShapeID="_x0000_i1548" DrawAspect="Content" ObjectID="_1651921652" r:id="rId884"/>
+        </w:object>
       </w:r>
     </w:p>
     <w:p>
@@ -15051,10 +15365,10 @@
           <w:position w:val="-10"/>
         </w:rPr>
         <w:object w:dxaOrig="1880" w:dyaOrig="420">
-          <v:shape id="_x0000_i1435" type="#_x0000_t75" style="width:93.6pt;height:21pt" o:ole="">
-            <v:imagedata r:id="rId849" o:title=""/>
-          </v:shape>
-          <o:OLEObject Type="Embed" ProgID="Equation.DSMT4" ShapeID="_x0000_i1435" DrawAspect="Content" ObjectID="_1651869043" r:id="rId850"/>
+          <v:shape id="_x0000_i1447" type="#_x0000_t75" style="width:93.6pt;height:21pt" o:ole="">
+            <v:imagedata r:id="rId885" o:title=""/>
+          </v:shape>
+          <o:OLEObject Type="Embed" ProgID="Equation.DSMT4" ShapeID="_x0000_i1447" DrawAspect="Content" ObjectID="_1651921653" r:id="rId886"/>
         </w:object>
       </w:r>
       <w:r>
@@ -15098,10 +15412,10 @@
           <w:position w:val="-14"/>
         </w:rPr>
         <w:object w:dxaOrig="639" w:dyaOrig="400">
-          <v:shape id="_x0000_i1436" type="#_x0000_t75" style="width:32.1pt;height:19.5pt" o:ole="">
-            <v:imagedata r:id="rId841" o:title=""/>
-          </v:shape>
-          <o:OLEObject Type="Embed" ProgID="Equation.DSMT4" ShapeID="_x0000_i1436" DrawAspect="Content" ObjectID="_1651869044" r:id="rId851"/>
+          <v:shape id="_x0000_i1448" type="#_x0000_t75" style="width:32.1pt;height:19.5pt" o:ole="">
+            <v:imagedata r:id="rId869" o:title=""/>
+          </v:shape>
+          <o:OLEObject Type="Embed" ProgID="Equation.DSMT4" ShapeID="_x0000_i1448" DrawAspect="Content" ObjectID="_1651921654" r:id="rId887"/>
         </w:object>
       </w:r>
       <w:r>
@@ -15175,10 +15489,26 @@
           <w:position w:val="-6"/>
         </w:rPr>
         <w:object w:dxaOrig="999" w:dyaOrig="279">
-          <v:shape id="_x0000_i1437" type="#_x0000_t75" style="width:50.1pt;height:14.4pt" o:ole="">
-            <v:imagedata r:id="rId852" o:title=""/>
-          </v:shape>
-          <o:OLEObject Type="Embed" ProgID="Equation.DSMT4" ShapeID="_x0000_i1437" DrawAspect="Content" ObjectID="_1651869045" r:id="rId853"/>
+          <v:shape id="_x0000_i1449" type="#_x0000_t75" style="width:50.1pt;height:14.4pt" o:ole="">
+            <v:imagedata r:id="rId888" o:title=""/>
+          </v:shape>
+          <o:OLEObject Type="Embed" ProgID="Equation.DSMT4" ShapeID="_x0000_i1449" DrawAspect="Content" ObjectID="_1651921655" r:id="rId889"/>
+        </w:object>
+      </w:r>
+    </w:p>
+    <w:p>
+      <w:pPr>
+        <w:ind w:left="360"/>
+      </w:pPr>
+      <w:r>
+        <w:rPr>
+          <w:position w:val="-6"/>
+        </w:rPr>
+        <w:object w:dxaOrig="1040" w:dyaOrig="279">
+          <v:shape id="_x0000_i1529" type="#_x0000_t75" style="width:51.9pt;height:14.1pt" o:ole="">
+            <v:imagedata r:id="rId890" o:title=""/>
+          </v:shape>
+          <o:OLEObject Type="Embed" ProgID="Equation.DSMT4" ShapeID="_x0000_i1529" DrawAspect="Content" ObjectID="_1651921656" r:id="rId891"/>
         </w:object>
       </w:r>
     </w:p>
@@ -15191,12 +15521,15 @@
         <w:rPr>
           <w:position w:val="-20"/>
         </w:rPr>
-        <w:object w:dxaOrig="2340" w:dyaOrig="520">
-          <v:shape id="_x0000_i1438" type="#_x0000_t75" style="width:117pt;height:26.4pt" o:ole="">
-            <v:imagedata r:id="rId854" o:title=""/>
-          </v:shape>
-          <o:OLEObject Type="Embed" ProgID="Equation.DSMT4" ShapeID="_x0000_i1438" DrawAspect="Content" ObjectID="_1651869046" r:id="rId855"/>
-        </w:object>
+        <w:object w:dxaOrig="820" w:dyaOrig="520">
+          <v:shape id="_x0000_i1525" type="#_x0000_t75" style="width:41.1pt;height:26.1pt" o:ole="">
+            <v:imagedata r:id="rId892" o:title=""/>
+          </v:shape>
+          <o:OLEObject Type="Embed" ProgID="Equation.DSMT4" ShapeID="_x0000_i1525" DrawAspect="Content" ObjectID="_1651921657" r:id="rId893"/>
+        </w:object>
+      </w:r>
+      <w:r>
+        <w:t xml:space="preserve"> </w:t>
       </w:r>
     </w:p>
     <w:p>
@@ -15204,25 +15537,86 @@
         <w:tabs>
           <w:tab w:val="left" w:pos="4680"/>
         </w:tabs>
-        <w:spacing w:line="360" w:lineRule="auto"/>
-        <w:ind w:left="360"/>
-      </w:pPr>
-      <w:r>
-        <w:t xml:space="preserve">Since </w:t>
-      </w:r>
-      <w:r>
-        <w:rPr>
-          <w:position w:val="-54"/>
-        </w:rPr>
-        <w:object w:dxaOrig="3280" w:dyaOrig="1200">
-          <v:shape id="_x0000_i1439" type="#_x0000_t75" style="width:164.4pt;height:60pt" o:ole="">
-            <v:imagedata r:id="rId856" o:title=""/>
-          </v:shape>
-          <o:OLEObject Type="Embed" ProgID="Equation.DSMT4" ShapeID="_x0000_i1439" DrawAspect="Content" ObjectID="_1651869047" r:id="rId857"/>
-        </w:object>
-      </w:r>
-      <w:r>
-        <w:t xml:space="preserve"> </w:t>
+        <w:ind w:left="360"/>
+      </w:pPr>
+      <w:r>
+        <w:rPr>
+          <w:position w:val="-6"/>
+        </w:rPr>
+        <w:object w:dxaOrig="1060" w:dyaOrig="279">
+          <v:shape id="_x0000_i1508" type="#_x0000_t75" style="width:53.1pt;height:14.1pt" o:ole="">
+            <v:imagedata r:id="rId877" o:title=""/>
+          </v:shape>
+          <o:OLEObject Type="Embed" ProgID="Equation.DSMT4" ShapeID="_x0000_i1508" DrawAspect="Content" ObjectID="_1651921658" r:id="rId894"/>
+        </w:object>
+      </w:r>
+    </w:p>
+    <w:p>
+      <w:pPr>
+        <w:tabs>
+          <w:tab w:val="left" w:pos="540"/>
+          <w:tab w:val="left" w:pos="4680"/>
+        </w:tabs>
+        <w:spacing w:line="360" w:lineRule="auto"/>
+        <w:ind w:left="360"/>
+      </w:pPr>
+      <w:r>
+        <w:tab/>
+      </w:r>
+      <w:r>
+        <w:rPr>
+          <w:position w:val="-22"/>
+        </w:rPr>
+        <w:object w:dxaOrig="1420" w:dyaOrig="560">
+          <v:shape id="_x0000_i1512" type="#_x0000_t75" style="width:71.1pt;height:27.9pt" o:ole="">
+            <v:imagedata r:id="rId895" o:title=""/>
+          </v:shape>
+          <o:OLEObject Type="Embed" ProgID="Equation.DSMT4" ShapeID="_x0000_i1512" DrawAspect="Content" ObjectID="_1651921659" r:id="rId896"/>
+        </w:object>
+      </w:r>
+    </w:p>
+    <w:p>
+      <w:pPr>
+        <w:tabs>
+          <w:tab w:val="left" w:pos="540"/>
+          <w:tab w:val="left" w:pos="4680"/>
+        </w:tabs>
+        <w:ind w:left="360"/>
+      </w:pPr>
+      <w:r>
+        <w:rPr>
+          <w:position w:val="-10"/>
+        </w:rPr>
+        <w:object w:dxaOrig="1040" w:dyaOrig="320">
+          <v:shape id="_x0000_i1516" type="#_x0000_t75" style="width:51.9pt;height:15.9pt" o:ole="">
+            <v:imagedata r:id="rId881" o:title=""/>
+          </v:shape>
+          <o:OLEObject Type="Embed" ProgID="Equation.DSMT4" ShapeID="_x0000_i1516" DrawAspect="Content" ObjectID="_1651921660" r:id="rId897"/>
+        </w:object>
+      </w:r>
+    </w:p>
+    <w:p>
+      <w:pPr>
+        <w:tabs>
+          <w:tab w:val="left" w:pos="540"/>
+          <w:tab w:val="left" w:pos="4680"/>
+        </w:tabs>
+        <w:spacing w:line="360" w:lineRule="auto"/>
+        <w:ind w:left="360"/>
+      </w:pPr>
+      <w:r>
+        <w:tab/>
+      </w:r>
+      <w:r>
+        <w:rPr>
+          <w:position w:val="-22"/>
+        </w:rPr>
+        <w:object w:dxaOrig="1380" w:dyaOrig="560">
+          <v:shape id="_x0000_i1520" type="#_x0000_t75" style="width:69pt;height:27.9pt" o:ole="">
+            <v:imagedata r:id="rId898" o:title=""/>
+          </v:shape>
+          <o:OLEObject Type="Embed" ProgID="Equation.DSMT4" ShapeID="_x0000_i1520" DrawAspect="Content" ObjectID="_1651921661" r:id="rId899"/>
+        </w:object>
       </w:r>
     </w:p>
     <w:p>
@@ -15238,10 +15632,10 @@
           <w:position w:val="-22"/>
         </w:rPr>
         <w:object w:dxaOrig="2720" w:dyaOrig="560">
-          <v:shape id="_x0000_i1440" type="#_x0000_t75" style="width:135.6pt;height:27.6pt" o:ole="">
-            <v:imagedata r:id="rId858" o:title=""/>
-          </v:shape>
-          <o:OLEObject Type="Embed" ProgID="Equation.DSMT4" ShapeID="_x0000_i1440" DrawAspect="Content" ObjectID="_1651869048" r:id="rId859"/>
+          <v:shape id="_x0000_i1452" type="#_x0000_t75" style="width:135.6pt;height:27.6pt" o:ole="">
+            <v:imagedata r:id="rId900" o:title=""/>
+          </v:shape>
+          <o:OLEObject Type="Embed" ProgID="Equation.DSMT4" ShapeID="_x0000_i1452" DrawAspect="Content" ObjectID="_1651921662" r:id="rId901"/>
         </w:object>
       </w:r>
       <w:r>
@@ -15261,10 +15655,10 @@
           <w:position w:val="-28"/>
         </w:rPr>
         <w:object w:dxaOrig="1840" w:dyaOrig="760">
-          <v:shape id="_x0000_i1441" type="#_x0000_t75" style="width:92.4pt;height:38.4pt" o:ole="">
-            <v:imagedata r:id="rId860" o:title=""/>
-          </v:shape>
-          <o:OLEObject Type="Embed" ProgID="Equation.DSMT4" ShapeID="_x0000_i1441" DrawAspect="Content" ObjectID="_1651869049" r:id="rId861"/>
+          <v:shape id="_x0000_i1453" type="#_x0000_t75" style="width:92.4pt;height:38.4pt" o:ole="">
+            <v:imagedata r:id="rId902" o:title=""/>
+          </v:shape>
+          <o:OLEObject Type="Embed" ProgID="Equation.DSMT4" ShapeID="_x0000_i1453" DrawAspect="Content" ObjectID="_1651921663" r:id="rId903"/>
         </w:object>
       </w:r>
       <w:r>
@@ -15284,10 +15678,10 @@
           <w:position w:val="-16"/>
         </w:rPr>
         <w:object w:dxaOrig="1579" w:dyaOrig="480">
-          <v:shape id="_x0000_i1442" type="#_x0000_t75" style="width:79.5pt;height:24pt" o:ole="">
-            <v:imagedata r:id="rId862" o:title=""/>
-          </v:shape>
-          <o:OLEObject Type="Embed" ProgID="Equation.DSMT4" ShapeID="_x0000_i1442" DrawAspect="Content" ObjectID="_1651869050" r:id="rId863"/>
+          <v:shape id="_x0000_i1454" type="#_x0000_t75" style="width:79.5pt;height:24pt" o:ole="">
+            <v:imagedata r:id="rId904" o:title=""/>
+          </v:shape>
+          <o:OLEObject Type="Embed" ProgID="Equation.DSMT4" ShapeID="_x0000_i1454" DrawAspect="Content" ObjectID="_1651921664" r:id="rId905"/>
         </w:object>
       </w:r>
       <w:r>
@@ -15346,10 +15740,10 @@
           <w:position w:val="-14"/>
         </w:rPr>
         <w:object w:dxaOrig="639" w:dyaOrig="400">
-          <v:shape id="_x0000_i1443" type="#_x0000_t75" style="width:32.1pt;height:19.5pt" o:ole="">
-            <v:imagedata r:id="rId841" o:title=""/>
-          </v:shape>
-          <o:OLEObject Type="Embed" ProgID="Equation.DSMT4" ShapeID="_x0000_i1443" DrawAspect="Content" ObjectID="_1651869051" r:id="rId864"/>
+          <v:shape id="_x0000_i1455" type="#_x0000_t75" style="width:32.1pt;height:19.5pt" o:ole="">
+            <v:imagedata r:id="rId869" o:title=""/>
+          </v:shape>
+          <o:OLEObject Type="Embed" ProgID="Equation.DSMT4" ShapeID="_x0000_i1455" DrawAspect="Content" ObjectID="_1651921665" r:id="rId906"/>
         </w:object>
       </w:r>
       <w:r>
@@ -15444,10 +15838,10 @@
           <w:position w:val="-6"/>
         </w:rPr>
         <w:object w:dxaOrig="880" w:dyaOrig="279">
-          <v:shape id="_x0000_i1444" type="#_x0000_t75" style="width:44.4pt;height:14.4pt" o:ole="">
-            <v:imagedata r:id="rId865" o:title=""/>
-          </v:shape>
-          <o:OLEObject Type="Embed" ProgID="Equation.DSMT4" ShapeID="_x0000_i1444" DrawAspect="Content" ObjectID="_1651869052" r:id="rId866"/>
+          <v:shape id="_x0000_i1456" type="#_x0000_t75" style="width:44.4pt;height:14.4pt" o:ole="">
+            <v:imagedata r:id="rId907" o:title=""/>
+          </v:shape>
+          <o:OLEObject Type="Embed" ProgID="Equation.DSMT4" ShapeID="_x0000_i1456" DrawAspect="Content" ObjectID="_1651921666" r:id="rId908"/>
         </w:object>
       </w:r>
     </w:p>
@@ -15463,10 +15857,10 @@
           <w:position w:val="-14"/>
         </w:rPr>
         <w:object w:dxaOrig="780" w:dyaOrig="400">
-          <v:shape id="_x0000_i1445" type="#_x0000_t75" style="width:39pt;height:20.4pt" o:ole="">
-            <v:imagedata r:id="rId867" o:title=""/>
-          </v:shape>
-          <o:OLEObject Type="Embed" ProgID="Equation.DSMT4" ShapeID="_x0000_i1445" DrawAspect="Content" ObjectID="_1651869053" r:id="rId868"/>
+          <v:shape id="_x0000_i1457" type="#_x0000_t75" style="width:39pt;height:20.4pt" o:ole="">
+            <v:imagedata r:id="rId909" o:title=""/>
+          </v:shape>
+          <o:OLEObject Type="Embed" ProgID="Equation.DSMT4" ShapeID="_x0000_i1457" DrawAspect="Content" ObjectID="_1651921667" r:id="rId910"/>
         </w:object>
       </w:r>
       <w:r>
@@ -15642,32 +16036,41 @@
       </w:r>
       <w:r>
         <w:rPr>
-          <w:position w:val="-20"/>
-        </w:rPr>
-        <w:object w:dxaOrig="2260" w:dyaOrig="520">
-          <v:shape id="_x0000_i1446" type="#_x0000_t75" style="width:113.1pt;height:26.4pt" o:ole="">
-            <v:imagedata r:id="rId869" o:title=""/>
-          </v:shape>
-          <o:OLEObject Type="Embed" ProgID="Equation.DSMT4" ShapeID="_x0000_i1446" DrawAspect="Content" ObjectID="_1651869054" r:id="rId870"/>
-        </w:object>
-      </w:r>
-    </w:p>
-    <w:p>
-      <w:pPr>
-        <w:tabs>
-          <w:tab w:val="left" w:pos="4680"/>
-        </w:tabs>
-        <w:ind w:left="360"/>
-      </w:pPr>
+          <w:position w:val="-6"/>
+        </w:rPr>
+        <w:object w:dxaOrig="900" w:dyaOrig="279">
+          <v:shape id="_x0000_i1590" type="#_x0000_t75" style="width:45pt;height:14.1pt" o:ole="">
+            <v:imagedata r:id="rId911" o:title=""/>
+          </v:shape>
+          <o:OLEObject Type="Embed" ProgID="Equation.DSMT4" ShapeID="_x0000_i1590" DrawAspect="Content" ObjectID="_1651921668" r:id="rId912"/>
+        </w:object>
+      </w:r>
+    </w:p>
+    <w:p>
+      <w:pPr>
+        <w:spacing w:line="360" w:lineRule="auto"/>
+        <w:ind w:left="360"/>
+      </w:pPr>
+      <w:r>
+        <w:rPr>
+          <w:position w:val="-26"/>
+        </w:rPr>
+        <w:object w:dxaOrig="999" w:dyaOrig="580">
+          <v:shape id="_x0000_i1586" type="#_x0000_t75" style="width:50.1pt;height:29.1pt" o:ole="">
+            <v:imagedata r:id="rId913" o:title=""/>
+          </v:shape>
+          <o:OLEObject Type="Embed" ProgID="Equation.DSMT4" ShapeID="_x0000_i1586" DrawAspect="Content" ObjectID="_1651921669" r:id="rId914"/>
+        </w:object>
+      </w:r>
       <w:r>
         <w:rPr>
           <w:noProof/>
         </w:rPr>
-        <w:object w:dxaOrig="1440" w:dyaOrig="1440">
+        <w:object w:dxaOrig="2940" w:dyaOrig="420">
           <v:shape id="_x0000_s1029" type="#_x0000_t75" style="position:absolute;left:0;text-align:left;margin-left:451.85pt;margin-top:8.1pt;width:32.1pt;height:16.75pt;z-index:251685888;mso-position-horizontal-relative:text;mso-position-vertical-relative:text">
-            <v:imagedata r:id="rId871" o:title=""/>
-          </v:shape>
-          <o:OLEObject Type="Embed" ProgID="Equation.DSMT4" ShapeID="_x0000_s1029" DrawAspect="Content" ObjectID="_1651869086" r:id="rId872"/>
+            <v:imagedata r:id="rId915" o:title=""/>
+          </v:shape>
+          <o:OLEObject Type="Embed" ProgID="Equation.DSMT4" ShapeID="_x0000_s1029" DrawAspect="Content" ObjectID="_1651921707" r:id="rId916"/>
         </w:object>
       </w:r>
       <w:r>
@@ -15812,29 +16215,105 @@
           </mc:Fallback>
         </mc:AlternateContent>
       </w:r>
-      <w:r>
-        <w:t xml:space="preserve">Since </w:t>
-      </w:r>
-      <w:r>
-        <w:rPr>
-          <w:position w:val="-54"/>
-        </w:rPr>
-        <w:object w:dxaOrig="3500" w:dyaOrig="1200">
-          <v:shape id="_x0000_i1448" type="#_x0000_t75" style="width:174.9pt;height:60pt" o:ole="">
-            <v:imagedata r:id="rId873" o:title=""/>
-          </v:shape>
-          <o:OLEObject Type="Embed" ProgID="Equation.DSMT4" ShapeID="_x0000_i1448" DrawAspect="Content" ObjectID="_1651869055" r:id="rId874"/>
-        </w:object>
-      </w:r>
-      <w:r>
-        <w:t xml:space="preserve"> </w:t>
-      </w:r>
     </w:p>
     <w:p>
       <w:pPr>
         <w:tabs>
           <w:tab w:val="left" w:pos="4680"/>
         </w:tabs>
+        <w:ind w:left="360"/>
+      </w:pPr>
+      <w:r>
+        <w:rPr>
+          <w:position w:val="-6"/>
+        </w:rPr>
+        <w:object w:dxaOrig="1060" w:dyaOrig="279">
+          <v:shape id="_x0000_i1568" type="#_x0000_t75" style="width:53.1pt;height:14.1pt" o:ole="">
+            <v:imagedata r:id="rId877" o:title=""/>
+          </v:shape>
+          <o:OLEObject Type="Embed" ProgID="Equation.DSMT4" ShapeID="_x0000_i1568" DrawAspect="Content" ObjectID="_1651921670" r:id="rId917"/>
+        </w:object>
+      </w:r>
+    </w:p>
+    <w:p>
+      <w:pPr>
+        <w:tabs>
+          <w:tab w:val="left" w:pos="540"/>
+          <w:tab w:val="left" w:pos="4680"/>
+        </w:tabs>
+        <w:spacing w:line="360" w:lineRule="auto"/>
+        <w:ind w:left="360"/>
+      </w:pPr>
+      <w:r>
+        <w:tab/>
+      </w:r>
+      <w:r>
+        <w:rPr>
+          <w:position w:val="-22"/>
+        </w:rPr>
+        <w:object w:dxaOrig="1620" w:dyaOrig="560">
+          <v:shape id="_x0000_i1574" type="#_x0000_t75" style="width:81pt;height:27.9pt" o:ole="">
+            <v:imagedata r:id="rId918" o:title=""/>
+          </v:shape>
+          <o:OLEObject Type="Embed" ProgID="Equation.DSMT4" ShapeID="_x0000_i1574" DrawAspect="Content" ObjectID="_1651921671" r:id="rId919"/>
+        </w:object>
+      </w:r>
+      <w:r>
+        <w:t xml:space="preserve"> </w:t>
+      </w:r>
+    </w:p>
+    <w:p>
+      <w:pPr>
+        <w:tabs>
+          <w:tab w:val="left" w:pos="540"/>
+          <w:tab w:val="left" w:pos="4680"/>
+        </w:tabs>
+        <w:ind w:left="360"/>
+      </w:pPr>
+      <w:r>
+        <w:rPr>
+          <w:position w:val="-10"/>
+        </w:rPr>
+        <w:object w:dxaOrig="1040" w:dyaOrig="320">
+          <v:shape id="_x0000_i1570" type="#_x0000_t75" style="width:51.9pt;height:15.9pt" o:ole="">
+            <v:imagedata r:id="rId881" o:title=""/>
+          </v:shape>
+          <o:OLEObject Type="Embed" ProgID="Equation.DSMT4" ShapeID="_x0000_i1570" DrawAspect="Content" ObjectID="_1651921672" r:id="rId920"/>
+        </w:object>
+      </w:r>
+    </w:p>
+    <w:p>
+      <w:pPr>
+        <w:tabs>
+          <w:tab w:val="left" w:pos="540"/>
+          <w:tab w:val="left" w:pos="4680"/>
+        </w:tabs>
+        <w:spacing w:line="360" w:lineRule="auto"/>
+        <w:ind w:left="360"/>
+      </w:pPr>
+      <w:r>
+        <w:tab/>
+      </w:r>
+      <w:r>
+        <w:rPr>
+          <w:position w:val="-22"/>
+        </w:rPr>
+        <w:object w:dxaOrig="1900" w:dyaOrig="560">
+          <v:shape id="_x0000_i1579" type="#_x0000_t75" style="width:95.1pt;height:27.9pt" o:ole="">
+            <v:imagedata r:id="rId921" o:title=""/>
+          </v:shape>
+          <o:OLEObject Type="Embed" ProgID="Equation.DSMT4" ShapeID="_x0000_i1579" DrawAspect="Content" ObjectID="_1651921673" r:id="rId922"/>
+        </w:object>
+      </w:r>
+      <w:r>
+        <w:t xml:space="preserve"> </w:t>
+      </w:r>
+    </w:p>
+    <w:p>
+      <w:pPr>
+        <w:tabs>
+          <w:tab w:val="left" w:pos="4680"/>
+        </w:tabs>
         <w:spacing w:line="360" w:lineRule="auto"/>
         <w:ind w:left="360"/>
       </w:pPr>
@@ -15843,10 +16322,10 @@
           <w:position w:val="-14"/>
         </w:rPr>
         <w:object w:dxaOrig="2400" w:dyaOrig="480">
-          <v:shape id="_x0000_i1449" type="#_x0000_t75" style="width:120pt;height:24pt" o:ole="">
-            <v:imagedata r:id="rId875" o:title=""/>
-          </v:shape>
-          <o:OLEObject Type="Embed" ProgID="Equation.DSMT4" ShapeID="_x0000_i1449" DrawAspect="Content" ObjectID="_1651869056" r:id="rId876"/>
+          <v:shape id="_x0000_i1461" type="#_x0000_t75" style="width:120pt;height:24pt" o:ole="">
+            <v:imagedata r:id="rId923" o:title=""/>
+          </v:shape>
+          <o:OLEObject Type="Embed" ProgID="Equation.DSMT4" ShapeID="_x0000_i1461" DrawAspect="Content" ObjectID="_1651921674" r:id="rId924"/>
         </w:object>
       </w:r>
       <w:r>
@@ -15855,6 +16334,7 @@
     </w:p>
     <w:p>
       <w:pPr>
+        <w:spacing w:line="240" w:lineRule="auto"/>
         <w:ind w:left="360"/>
       </w:pPr>
       <w:r>
@@ -15865,10 +16345,10 @@
           <w:position w:val="-14"/>
         </w:rPr>
         <w:object w:dxaOrig="780" w:dyaOrig="400">
-          <v:shape id="_x0000_i1450" type="#_x0000_t75" style="width:39pt;height:20.4pt" o:ole="">
-            <v:imagedata r:id="rId867" o:title=""/>
-          </v:shape>
-          <o:OLEObject Type="Embed" ProgID="Equation.DSMT4" ShapeID="_x0000_i1450" DrawAspect="Content" ObjectID="_1651869057" r:id="rId877"/>
+          <v:shape id="_x0000_i1462" type="#_x0000_t75" style="width:39pt;height:20.4pt" o:ole="">
+            <v:imagedata r:id="rId909" o:title=""/>
+          </v:shape>
+          <o:OLEObject Type="Embed" ProgID="Equation.DSMT4" ShapeID="_x0000_i1462" DrawAspect="Content" ObjectID="_1651921675" r:id="rId925"/>
         </w:object>
       </w:r>
       <w:r>
@@ -15927,11 +16407,11 @@
         <w:rPr>
           <w:position w:val="-10"/>
         </w:rPr>
-        <w:object w:dxaOrig="4000" w:dyaOrig="420">
-          <v:shape id="_x0000_i1451" type="#_x0000_t75" style="width:200.1pt;height:21pt" o:ole="">
-            <v:imagedata r:id="rId878" o:title=""/>
-          </v:shape>
-          <o:OLEObject Type="Embed" ProgID="Equation.DSMT4" ShapeID="_x0000_i1451" DrawAspect="Content" ObjectID="_1651869058" r:id="rId879"/>
+        <w:object w:dxaOrig="4040" w:dyaOrig="420">
+          <v:shape id="_x0000_i1640" type="#_x0000_t75" style="width:202.2pt;height:21pt" o:ole="">
+            <v:imagedata r:id="rId926" o:title=""/>
+          </v:shape>
+          <o:OLEObject Type="Embed" ProgID="Equation.DSMT4" ShapeID="_x0000_i1640" DrawAspect="Content" ObjectID="_1651921676" r:id="rId927"/>
         </w:object>
       </w:r>
       <w:r>
@@ -15940,33 +16420,13 @@
     </w:p>
     <w:p>
       <w:r>
-        <w:t>Where the origin is the point on the ground directly beneath the plane at the moment of the release. Graph the trajectory of the packet and find the coordinates of the point where the packet lands.</w:t>
-      </w:r>
-    </w:p>
-    <w:p>
-      <w:pPr>
-        <w:spacing w:before="120" w:line="360" w:lineRule="auto"/>
-        <w:rPr>
-          <w:b/>
-          <w:i/>
-          <w:color w:val="FF0000"/>
-          <w:u w:val="single"/>
-        </w:rPr>
-      </w:pPr>
-      <w:r>
-        <w:rPr>
-          <w:b/>
-          <w:i/>
-          <w:color w:val="FF0000"/>
-          <w:u w:val="single"/>
-        </w:rPr>
-        <w:t>Solution</w:t>
-      </w:r>
-    </w:p>
-    <w:p>
-      <w:pPr>
-        <w:ind w:left="360"/>
-      </w:pPr>
+        <w:t>Where the origin is the point on the ground directly beneath the plane at the moment of the release</w:t>
+      </w:r>
+      <w:r>
+        <w:t>.</w:t>
+      </w:r>
+    </w:p>
+    <w:p>
       <w:r>
         <w:rPr>
           <w:noProof/>
@@ -15975,10 +16435,10 @@
           <wp:anchor distT="0" distB="0" distL="114300" distR="114300" simplePos="0" relativeHeight="251712512" behindDoc="1" locked="0" layoutInCell="1" allowOverlap="1" wp14:anchorId="1289DF1F" wp14:editId="4E415777">
             <wp:simplePos x="0" y="0"/>
             <wp:positionH relativeFrom="column">
-              <wp:posOffset>3132455</wp:posOffset>
+              <wp:posOffset>4313555</wp:posOffset>
             </wp:positionH>
             <wp:positionV relativeFrom="paragraph">
-              <wp:posOffset>52070</wp:posOffset>
+              <wp:posOffset>83820</wp:posOffset>
             </wp:positionV>
             <wp:extent cx="2133600" cy="2011680"/>
             <wp:effectExtent l="0" t="0" r="0" b="7620"/>
@@ -16003,7 +16463,7 @@
                     <pic:cNvPicPr/>
                   </pic:nvPicPr>
                   <pic:blipFill>
-                    <a:blip r:embed="rId880">
+                    <a:blip r:embed="rId928">
                       <a:extLst>
                         <a:ext uri="{28A0092B-C50C-407E-A947-70E740481C1C}">
                           <a14:useLocalDpi xmlns:a14="http://schemas.microsoft.com/office/drawing/2010/main" val="0"/>
@@ -16036,6 +16496,34 @@
         </w:drawing>
       </w:r>
       <w:r>
+        <w:t>Graph the trajectory of the packet and find the coordinates of the point where the packet lands.</w:t>
+      </w:r>
+    </w:p>
+    <w:p>
+      <w:pPr>
+        <w:spacing w:before="120" w:line="360" w:lineRule="auto"/>
+        <w:rPr>
+          <w:b/>
+          <w:i/>
+          <w:color w:val="FF0000"/>
+          <w:u w:val="single"/>
+        </w:rPr>
+      </w:pPr>
+      <w:r>
+        <w:rPr>
+          <w:b/>
+          <w:i/>
+          <w:color w:val="FF0000"/>
+          <w:u w:val="single"/>
+        </w:rPr>
+        <w:t>Solution</w:t>
+      </w:r>
+    </w:p>
+    <w:p>
+      <w:pPr>
+        <w:ind w:left="360"/>
+      </w:pPr>
+      <w:r>
         <w:t xml:space="preserve">The packet hits ground when: </w:t>
       </w:r>
     </w:p>
@@ -16048,11 +16536,11 @@
         <w:rPr>
           <w:position w:val="-10"/>
         </w:rPr>
-        <w:object w:dxaOrig="2200" w:dyaOrig="420">
-          <v:shape id="_x0000_i1452" type="#_x0000_t75" style="width:110.1pt;height:21pt" o:ole="">
-            <v:imagedata r:id="rId881" o:title=""/>
-          </v:shape>
-          <o:OLEObject Type="Embed" ProgID="Equation.DSMT4" ShapeID="_x0000_i1452" DrawAspect="Content" ObjectID="_1651869059" r:id="rId882"/>
+        <w:object w:dxaOrig="2220" w:dyaOrig="420">
+          <v:shape id="_x0000_i1642" type="#_x0000_t75" style="width:111pt;height:21pt" o:ole="">
+            <v:imagedata r:id="rId929" o:title=""/>
+          </v:shape>
+          <o:OLEObject Type="Embed" ProgID="Equation.DSMT4" ShapeID="_x0000_i1642" DrawAspect="Content" ObjectID="_1651921677" r:id="rId930"/>
         </w:object>
       </w:r>
     </w:p>
@@ -16066,10 +16554,10 @@
           <w:position w:val="-22"/>
         </w:rPr>
         <w:object w:dxaOrig="1219" w:dyaOrig="600">
-          <v:shape id="_x0000_i1453" type="#_x0000_t75" style="width:60.9pt;height:30pt" o:ole="">
-            <v:imagedata r:id="rId883" o:title=""/>
-          </v:shape>
-          <o:OLEObject Type="Embed" ProgID="Equation.DSMT4" ShapeID="_x0000_i1453" DrawAspect="Content" ObjectID="_1651869060" r:id="rId884"/>
+          <v:shape id="_x0000_i1465" type="#_x0000_t75" style="width:60.9pt;height:30pt" o:ole="">
+            <v:imagedata r:id="rId931" o:title=""/>
+          </v:shape>
+          <o:OLEObject Type="Embed" ProgID="Equation.DSMT4" ShapeID="_x0000_i1465" DrawAspect="Content" ObjectID="_1651921678" r:id="rId932"/>
         </w:object>
       </w:r>
     </w:p>
@@ -16089,10 +16577,10 @@
           <w:position w:val="-10"/>
         </w:rPr>
         <w:object w:dxaOrig="1500" w:dyaOrig="340">
-          <v:shape id="_x0000_i1454" type="#_x0000_t75" style="width:75pt;height:17.4pt" o:ole="">
-            <v:imagedata r:id="rId885" o:title=""/>
-          </v:shape>
-          <o:OLEObject Type="Embed" ProgID="Equation.DSMT4" ShapeID="_x0000_i1454" DrawAspect="Content" ObjectID="_1651869061" r:id="rId886"/>
+          <v:shape id="_x0000_i1466" type="#_x0000_t75" style="width:75pt;height:17.4pt" o:ole="">
+            <v:imagedata r:id="rId933" o:title=""/>
+          </v:shape>
+          <o:OLEObject Type="Embed" ProgID="Equation.DSMT4" ShapeID="_x0000_i1466" DrawAspect="Content" ObjectID="_1651921679" r:id="rId934"/>
         </w:object>
       </w:r>
       <w:r>
@@ -16104,6 +16592,7 @@
         <w:ind w:left="360"/>
       </w:pPr>
       <w:r>
+        <w:lastRenderedPageBreak/>
         <w:t xml:space="preserve">And </w:t>
       </w:r>
       <w:r>
@@ -16111,10 +16600,10 @@
           <w:position w:val="-6"/>
         </w:rPr>
         <w:object w:dxaOrig="760" w:dyaOrig="279">
-          <v:shape id="_x0000_i1455" type="#_x0000_t75" style="width:38.4pt;height:14.4pt" o:ole="">
-            <v:imagedata r:id="rId887" o:title=""/>
-          </v:shape>
-          <o:OLEObject Type="Embed" ProgID="Equation.DSMT4" ShapeID="_x0000_i1455" DrawAspect="Content" ObjectID="_1651869062" r:id="rId888"/>
+          <v:shape id="_x0000_i1467" type="#_x0000_t75" style="width:38.4pt;height:14.4pt" o:ole="">
+            <v:imagedata r:id="rId935" o:title=""/>
+          </v:shape>
+          <o:OLEObject Type="Embed" ProgID="Equation.DSMT4" ShapeID="_x0000_i1467" DrawAspect="Content" ObjectID="_1651921680" r:id="rId936"/>
         </w:object>
       </w:r>
     </w:p>
@@ -16133,10 +16622,10 @@
           <w:position w:val="-14"/>
         </w:rPr>
         <w:object w:dxaOrig="1380" w:dyaOrig="400">
-          <v:shape id="_x0000_i1456" type="#_x0000_t75" style="width:69pt;height:20.4pt" o:ole="">
-            <v:imagedata r:id="rId889" o:title=""/>
-          </v:shape>
-          <o:OLEObject Type="Embed" ProgID="Equation.DSMT4" ShapeID="_x0000_i1456" DrawAspect="Content" ObjectID="_1651869063" r:id="rId890"/>
+          <v:shape id="_x0000_i1468" type="#_x0000_t75" style="width:69pt;height:20.4pt" o:ole="">
+            <v:imagedata r:id="rId937" o:title=""/>
+          </v:shape>
+          <o:OLEObject Type="Embed" ProgID="Equation.DSMT4" ShapeID="_x0000_i1468" DrawAspect="Content" ObjectID="_1651921681" r:id="rId938"/>
         </w:object>
       </w:r>
     </w:p>
@@ -16155,10 +16644,10 @@
           <w:position w:val="-10"/>
         </w:rPr>
         <w:object w:dxaOrig="1520" w:dyaOrig="340">
-          <v:shape id="_x0000_i1457" type="#_x0000_t75" style="width:75.9pt;height:17.4pt" o:ole="">
-            <v:imagedata r:id="rId891" o:title=""/>
-          </v:shape>
-          <o:OLEObject Type="Embed" ProgID="Equation.DSMT4" ShapeID="_x0000_i1457" DrawAspect="Content" ObjectID="_1651869064" r:id="rId892"/>
+          <v:shape id="_x0000_i1469" type="#_x0000_t75" style="width:75.9pt;height:17.4pt" o:ole="">
+            <v:imagedata r:id="rId939" o:title=""/>
+          </v:shape>
+          <o:OLEObject Type="Embed" ProgID="Equation.DSMT4" ShapeID="_x0000_i1469" DrawAspect="Content" ObjectID="_1651921682" r:id="rId940"/>
         </w:object>
       </w:r>
       <w:r>
@@ -16181,7 +16670,6 @@
           <w:i/>
           <w:sz w:val="28"/>
         </w:rPr>
-        <w:lastRenderedPageBreak/>
         <w:t>Exercise</w:t>
       </w:r>
     </w:p>
@@ -16218,10 +16706,10 @@
           <w:position w:val="-14"/>
         </w:rPr>
         <w:object w:dxaOrig="4800" w:dyaOrig="460">
-          <v:shape id="_x0000_i1458" type="#_x0000_t75" style="width:240pt;height:23.4pt" o:ole="">
-            <v:imagedata r:id="rId893" o:title=""/>
-          </v:shape>
-          <o:OLEObject Type="Embed" ProgID="Equation.DSMT4" ShapeID="_x0000_i1458" DrawAspect="Content" ObjectID="_1651869065" r:id="rId894"/>
+          <v:shape id="_x0000_i1470" type="#_x0000_t75" style="width:240pt;height:23.4pt" o:ole="">
+            <v:imagedata r:id="rId941" o:title=""/>
+          </v:shape>
+          <o:OLEObject Type="Embed" ProgID="Equation.DSMT4" ShapeID="_x0000_i1470" DrawAspect="Content" ObjectID="_1651921683" r:id="rId942"/>
         </w:object>
       </w:r>
     </w:p>
@@ -16265,10 +16753,10 @@
           <w:position w:val="-14"/>
         </w:rPr>
         <w:object w:dxaOrig="880" w:dyaOrig="400">
-          <v:shape id="_x0000_i1459" type="#_x0000_t75" style="width:44.4pt;height:20.4pt" o:ole="">
-            <v:imagedata r:id="rId895" o:title=""/>
-          </v:shape>
-          <o:OLEObject Type="Embed" ProgID="Equation.DSMT4" ShapeID="_x0000_i1459" DrawAspect="Content" ObjectID="_1651869066" r:id="rId896"/>
+          <v:shape id="_x0000_i1471" type="#_x0000_t75" style="width:44.4pt;height:20.4pt" o:ole="">
+            <v:imagedata r:id="rId943" o:title=""/>
+          </v:shape>
+          <o:OLEObject Type="Embed" ProgID="Equation.DSMT4" ShapeID="_x0000_i1471" DrawAspect="Content" ObjectID="_1651921684" r:id="rId944"/>
         </w:object>
       </w:r>
       <w:r>
@@ -16287,12 +16775,12 @@
           <wp:anchor distT="0" distB="0" distL="114300" distR="114300" simplePos="0" relativeHeight="251731968" behindDoc="0" locked="0" layoutInCell="1" allowOverlap="1" wp14:anchorId="183B10A8" wp14:editId="2CFAC124">
             <wp:simplePos x="0" y="0"/>
             <wp:positionH relativeFrom="column">
-              <wp:posOffset>3007995</wp:posOffset>
+              <wp:posOffset>3133725</wp:posOffset>
             </wp:positionH>
             <wp:positionV relativeFrom="paragraph">
               <wp:posOffset>179705</wp:posOffset>
             </wp:positionV>
-            <wp:extent cx="2463501" cy="1828800"/>
+            <wp:extent cx="2463165" cy="1828800"/>
             <wp:effectExtent l="0" t="0" r="0" b="0"/>
             <wp:wrapSquare wrapText="bothSides"/>
             <wp:docPr id="2" name="Picture 2"/>
@@ -16307,7 +16795,7 @@
                     <pic:cNvPicPr/>
                   </pic:nvPicPr>
                   <pic:blipFill>
-                    <a:blip r:embed="rId897">
+                    <a:blip r:embed="rId945">
                       <a:extLst>
                         <a:ext uri="{28A0092B-C50C-407E-A947-70E740481C1C}">
                           <a14:useLocalDpi xmlns:a14="http://schemas.microsoft.com/office/drawing/2010/main" val="0"/>
@@ -16321,7 +16809,7 @@
                   <pic:spPr>
                     <a:xfrm>
                       <a:off x="0" y="0"/>
-                      <a:ext cx="2463501" cy="1828800"/>
+                      <a:ext cx="2463165" cy="1828800"/>
                     </a:xfrm>
                     <a:prstGeom prst="rect">
                       <a:avLst/>
@@ -16344,10 +16832,10 @@
           <w:position w:val="-14"/>
         </w:rPr>
         <w:object w:dxaOrig="2600" w:dyaOrig="460">
-          <v:shape id="_x0000_i1460" type="#_x0000_t75" style="width:129.6pt;height:23.4pt" o:ole="">
-            <v:imagedata r:id="rId898" o:title=""/>
-          </v:shape>
-          <o:OLEObject Type="Embed" ProgID="Equation.DSMT4" ShapeID="_x0000_i1460" DrawAspect="Content" ObjectID="_1651869067" r:id="rId899"/>
+          <v:shape id="_x0000_i1472" type="#_x0000_t75" style="width:129.6pt;height:23.4pt" o:ole="">
+            <v:imagedata r:id="rId946" o:title=""/>
+          </v:shape>
+          <o:OLEObject Type="Embed" ProgID="Equation.DSMT4" ShapeID="_x0000_i1472" DrawAspect="Content" ObjectID="_1651921685" r:id="rId947"/>
         </w:object>
       </w:r>
       <w:r>
@@ -16363,10 +16851,10 @@
           <w:position w:val="-10"/>
         </w:rPr>
         <w:object w:dxaOrig="1680" w:dyaOrig="420">
-          <v:shape id="_x0000_i1461" type="#_x0000_t75" style="width:84pt;height:21pt" o:ole="">
-            <v:imagedata r:id="rId900" o:title=""/>
-          </v:shape>
-          <o:OLEObject Type="Embed" ProgID="Equation.DSMT4" ShapeID="_x0000_i1461" DrawAspect="Content" ObjectID="_1651869068" r:id="rId901"/>
+          <v:shape id="_x0000_i1473" type="#_x0000_t75" style="width:84pt;height:21pt" o:ole="">
+            <v:imagedata r:id="rId948" o:title=""/>
+          </v:shape>
+          <o:OLEObject Type="Embed" ProgID="Equation.DSMT4" ShapeID="_x0000_i1473" DrawAspect="Content" ObjectID="_1651921686" r:id="rId949"/>
         </w:object>
       </w:r>
       <w:r>
@@ -16382,10 +16870,10 @@
           <w:position w:val="-20"/>
         </w:rPr>
         <w:object w:dxaOrig="1280" w:dyaOrig="560">
-          <v:shape id="_x0000_i1462" type="#_x0000_t75" style="width:63.6pt;height:27.6pt" o:ole="">
-            <v:imagedata r:id="rId902" o:title=""/>
-          </v:shape>
-          <o:OLEObject Type="Embed" ProgID="Equation.DSMT4" ShapeID="_x0000_i1462" DrawAspect="Content" ObjectID="_1651869069" r:id="rId903"/>
+          <v:shape id="_x0000_i1474" type="#_x0000_t75" style="width:63.6pt;height:27.6pt" o:ole="">
+            <v:imagedata r:id="rId950" o:title=""/>
+          </v:shape>
+          <o:OLEObject Type="Embed" ProgID="Equation.DSMT4" ShapeID="_x0000_i1474" DrawAspect="Content" ObjectID="_1651921687" r:id="rId951"/>
         </w:object>
       </w:r>
     </w:p>
@@ -16398,10 +16886,10 @@
           <w:position w:val="-22"/>
         </w:rPr>
         <w:object w:dxaOrig="1320" w:dyaOrig="639">
-          <v:shape id="_x0000_i1463" type="#_x0000_t75" style="width:66pt;height:32.1pt" o:ole="">
-            <v:imagedata r:id="rId904" o:title=""/>
-          </v:shape>
-          <o:OLEObject Type="Embed" ProgID="Equation.DSMT4" ShapeID="_x0000_i1463" DrawAspect="Content" ObjectID="_1651869070" r:id="rId905"/>
+          <v:shape id="_x0000_i1475" type="#_x0000_t75" style="width:66pt;height:32.1pt" o:ole="">
+            <v:imagedata r:id="rId952" o:title=""/>
+          </v:shape>
+          <o:OLEObject Type="Embed" ProgID="Equation.DSMT4" ShapeID="_x0000_i1475" DrawAspect="Content" ObjectID="_1651921688" r:id="rId953"/>
         </w:object>
       </w:r>
     </w:p>
@@ -16420,10 +16908,10 @@
           <w:position w:val="-20"/>
         </w:rPr>
         <w:object w:dxaOrig="660" w:dyaOrig="520">
-          <v:shape id="_x0000_i1464" type="#_x0000_t75" style="width:33pt;height:26.4pt" o:ole="">
-            <v:imagedata r:id="rId906" o:title=""/>
-          </v:shape>
-          <o:OLEObject Type="Embed" ProgID="Equation.DSMT4" ShapeID="_x0000_i1464" DrawAspect="Content" ObjectID="_1651869071" r:id="rId907"/>
+          <v:shape id="_x0000_i1476" type="#_x0000_t75" style="width:33pt;height:26.4pt" o:ole="">
+            <v:imagedata r:id="rId954" o:title=""/>
+          </v:shape>
+          <o:OLEObject Type="Embed" ProgID="Equation.DSMT4" ShapeID="_x0000_i1476" DrawAspect="Content" ObjectID="_1651921689" r:id="rId955"/>
         </w:object>
       </w:r>
       <w:r>
@@ -16446,10 +16934,10 @@
           <w:position w:val="-10"/>
         </w:rPr>
         <w:object w:dxaOrig="1359" w:dyaOrig="340">
-          <v:shape id="_x0000_i1465" type="#_x0000_t75" style="width:68.1pt;height:17.4pt" o:ole="">
-            <v:imagedata r:id="rId908" o:title=""/>
-          </v:shape>
-          <o:OLEObject Type="Embed" ProgID="Equation.DSMT4" ShapeID="_x0000_i1465" DrawAspect="Content" ObjectID="_1651869072" r:id="rId909"/>
+          <v:shape id="_x0000_i1477" type="#_x0000_t75" style="width:68.1pt;height:17.4pt" o:ole="">
+            <v:imagedata r:id="rId956" o:title=""/>
+          </v:shape>
+          <o:OLEObject Type="Embed" ProgID="Equation.DSMT4" ShapeID="_x0000_i1477" DrawAspect="Content" ObjectID="_1651921690" r:id="rId957"/>
         </w:object>
       </w:r>
       <w:r>
@@ -16468,10 +16956,10 @@
           <w:position w:val="-22"/>
         </w:rPr>
         <w:object w:dxaOrig="2020" w:dyaOrig="560">
-          <v:shape id="_x0000_i1466" type="#_x0000_t75" style="width:101.1pt;height:27.6pt" o:ole="">
-            <v:imagedata r:id="rId910" o:title=""/>
-          </v:shape>
-          <o:OLEObject Type="Embed" ProgID="Equation.DSMT4" ShapeID="_x0000_i1466" DrawAspect="Content" ObjectID="_1651869073" r:id="rId911"/>
+          <v:shape id="_x0000_i1478" type="#_x0000_t75" style="width:101.1pt;height:27.6pt" o:ole="">
+            <v:imagedata r:id="rId958" o:title=""/>
+          </v:shape>
+          <o:OLEObject Type="Embed" ProgID="Equation.DSMT4" ShapeID="_x0000_i1478" DrawAspect="Content" ObjectID="_1651921691" r:id="rId959"/>
         </w:object>
       </w:r>
     </w:p>
@@ -16490,10 +16978,10 @@
           <w:position w:val="-10"/>
         </w:rPr>
         <w:object w:dxaOrig="1180" w:dyaOrig="340">
-          <v:shape id="_x0000_i1467" type="#_x0000_t75" style="width:59.1pt;height:17.4pt" o:ole="">
-            <v:imagedata r:id="rId912" o:title=""/>
-          </v:shape>
-          <o:OLEObject Type="Embed" ProgID="Equation.DSMT4" ShapeID="_x0000_i1467" DrawAspect="Content" ObjectID="_1651869074" r:id="rId913"/>
+          <v:shape id="_x0000_i1479" type="#_x0000_t75" style="width:59.1pt;height:17.4pt" o:ole="">
+            <v:imagedata r:id="rId960" o:title=""/>
+          </v:shape>
+          <o:OLEObject Type="Embed" ProgID="Equation.DSMT4" ShapeID="_x0000_i1479" DrawAspect="Content" ObjectID="_1651921692" r:id="rId961"/>
         </w:object>
       </w:r>
     </w:p>
@@ -16535,10 +17023,10 @@
           <w:position w:val="-20"/>
         </w:rPr>
         <w:object w:dxaOrig="240" w:dyaOrig="520">
-          <v:shape id="_x0000_i1468" type="#_x0000_t75" style="width:12pt;height:26.4pt" o:ole="">
-            <v:imagedata r:id="rId914" o:title=""/>
-          </v:shape>
-          <o:OLEObject Type="Embed" ProgID="Equation.DSMT4" ShapeID="_x0000_i1468" DrawAspect="Content" ObjectID="_1651869075" r:id="rId915"/>
+          <v:shape id="_x0000_i1480" type="#_x0000_t75" style="width:12pt;height:26.4pt" o:ole="">
+            <v:imagedata r:id="rId962" o:title=""/>
+          </v:shape>
+          <o:OLEObject Type="Embed" ProgID="Equation.DSMT4" ShapeID="_x0000_i1480" DrawAspect="Content" ObjectID="_1651921693" r:id="rId963"/>
         </w:object>
       </w:r>
       <w:r>
@@ -16575,10 +17063,10 @@
           <w:position w:val="-10"/>
         </w:rPr>
         <w:object w:dxaOrig="3700" w:dyaOrig="420">
-          <v:shape id="_x0000_i1469" type="#_x0000_t75" style="width:185.1pt;height:21pt" o:ole="">
-            <v:imagedata r:id="rId916" o:title=""/>
-          </v:shape>
-          <o:OLEObject Type="Embed" ProgID="Equation.DSMT4" ShapeID="_x0000_i1469" DrawAspect="Content" ObjectID="_1651869076" r:id="rId917"/>
+          <v:shape id="_x0000_i1481" type="#_x0000_t75" style="width:185.1pt;height:21pt" o:ole="">
+            <v:imagedata r:id="rId964" o:title=""/>
+          </v:shape>
+          <o:OLEObject Type="Embed" ProgID="Equation.DSMT4" ShapeID="_x0000_i1481" DrawAspect="Content" ObjectID="_1651921694" r:id="rId965"/>
         </w:object>
       </w:r>
     </w:p>
@@ -16594,10 +17082,10 @@
           <w:position w:val="-6"/>
         </w:rPr>
         <w:object w:dxaOrig="520" w:dyaOrig="279">
-          <v:shape id="_x0000_i1470" type="#_x0000_t75" style="width:26.4pt;height:14.4pt" o:ole="">
-            <v:imagedata r:id="rId918" o:title=""/>
-          </v:shape>
-          <o:OLEObject Type="Embed" ProgID="Equation.DSMT4" ShapeID="_x0000_i1470" DrawAspect="Content" ObjectID="_1651869077" r:id="rId919"/>
+          <v:shape id="_x0000_i1482" type="#_x0000_t75" style="width:26.4pt;height:14.4pt" o:ole="">
+            <v:imagedata r:id="rId966" o:title=""/>
+          </v:shape>
+          <o:OLEObject Type="Embed" ProgID="Equation.DSMT4" ShapeID="_x0000_i1482" DrawAspect="Content" ObjectID="_1651921695" r:id="rId967"/>
         </w:object>
       </w:r>
       <w:r>
@@ -16655,10 +17143,10 @@
           <w:position w:val="-22"/>
         </w:rPr>
         <w:object w:dxaOrig="3180" w:dyaOrig="660">
-          <v:shape id="_x0000_i1471" type="#_x0000_t75" style="width:159pt;height:33pt" o:ole="">
-            <v:imagedata r:id="rId920" o:title=""/>
-          </v:shape>
-          <o:OLEObject Type="Embed" ProgID="Equation.DSMT4" ShapeID="_x0000_i1471" DrawAspect="Content" ObjectID="_1651869078" r:id="rId921"/>
+          <v:shape id="_x0000_i1483" type="#_x0000_t75" style="width:159pt;height:33pt" o:ole="">
+            <v:imagedata r:id="rId968" o:title=""/>
+          </v:shape>
+          <o:OLEObject Type="Embed" ProgID="Equation.DSMT4" ShapeID="_x0000_i1483" DrawAspect="Content" ObjectID="_1651921696" r:id="rId969"/>
         </w:object>
       </w:r>
     </w:p>
@@ -16672,10 +17160,10 @@
           <w:position w:val="-28"/>
         </w:rPr>
         <w:object w:dxaOrig="3200" w:dyaOrig="760">
-          <v:shape id="_x0000_i1472" type="#_x0000_t75" style="width:159.6pt;height:37.5pt" o:ole="">
-            <v:imagedata r:id="rId922" o:title=""/>
-          </v:shape>
-          <o:OLEObject Type="Embed" ProgID="Equation.DSMT4" ShapeID="_x0000_i1472" DrawAspect="Content" ObjectID="_1651869079" r:id="rId923"/>
+          <v:shape id="_x0000_i1484" type="#_x0000_t75" style="width:159.6pt;height:37.5pt" o:ole="">
+            <v:imagedata r:id="rId970" o:title=""/>
+          </v:shape>
+          <o:OLEObject Type="Embed" ProgID="Equation.DSMT4" ShapeID="_x0000_i1484" DrawAspect="Content" ObjectID="_1651921697" r:id="rId971"/>
         </w:object>
       </w:r>
     </w:p>
@@ -16692,10 +17180,10 @@
           <w:position w:val="-6"/>
         </w:rPr>
         <w:object w:dxaOrig="1740" w:dyaOrig="380">
-          <v:shape id="_x0000_i1473" type="#_x0000_t75" style="width:87pt;height:18.9pt" o:ole="">
-            <v:imagedata r:id="rId924" o:title=""/>
-          </v:shape>
-          <o:OLEObject Type="Embed" ProgID="Equation.DSMT4" ShapeID="_x0000_i1473" DrawAspect="Content" ObjectID="_1651869080" r:id="rId925"/>
+          <v:shape id="_x0000_i1485" type="#_x0000_t75" style="width:87pt;height:18.9pt" o:ole="">
+            <v:imagedata r:id="rId972" o:title=""/>
+          </v:shape>
+          <o:OLEObject Type="Embed" ProgID="Equation.DSMT4" ShapeID="_x0000_i1485" DrawAspect="Content" ObjectID="_1651921698" r:id="rId973"/>
         </w:object>
       </w:r>
     </w:p>
@@ -16712,10 +17200,10 @@
           <w:position w:val="-28"/>
         </w:rPr>
         <w:object w:dxaOrig="2020" w:dyaOrig="760">
-          <v:shape id="_x0000_i1474" type="#_x0000_t75" style="width:101.1pt;height:38.4pt" o:ole="">
-            <v:imagedata r:id="rId926" o:title=""/>
-          </v:shape>
-          <o:OLEObject Type="Embed" ProgID="Equation.DSMT4" ShapeID="_x0000_i1474" DrawAspect="Content" ObjectID="_1651869081" r:id="rId927"/>
+          <v:shape id="_x0000_i1486" type="#_x0000_t75" style="width:101.1pt;height:38.4pt" o:ole="">
+            <v:imagedata r:id="rId974" o:title=""/>
+          </v:shape>
+          <o:OLEObject Type="Embed" ProgID="Equation.DSMT4" ShapeID="_x0000_i1486" DrawAspect="Content" ObjectID="_1651921699" r:id="rId975"/>
         </w:object>
       </w:r>
       <w:r>
@@ -16734,10 +17222,10 @@
           <w:position w:val="-10"/>
         </w:rPr>
         <w:object w:dxaOrig="1520" w:dyaOrig="420">
-          <v:shape id="_x0000_i1475" type="#_x0000_t75" style="width:75.9pt;height:21pt" o:ole="">
-            <v:imagedata r:id="rId928" o:title=""/>
-          </v:shape>
-          <o:OLEObject Type="Embed" ProgID="Equation.DSMT4" ShapeID="_x0000_i1475" DrawAspect="Content" ObjectID="_1651869082" r:id="rId929"/>
+          <v:shape id="_x0000_i1487" type="#_x0000_t75" style="width:75.9pt;height:21pt" o:ole="">
+            <v:imagedata r:id="rId976" o:title=""/>
+          </v:shape>
+          <o:OLEObject Type="Embed" ProgID="Equation.DSMT4" ShapeID="_x0000_i1487" DrawAspect="Content" ObjectID="_1651921700" r:id="rId977"/>
         </w:object>
       </w:r>
       <w:r>
@@ -16748,10 +17236,10 @@
           <w:position w:val="-14"/>
         </w:rPr>
         <w:object w:dxaOrig="700" w:dyaOrig="400">
-          <v:shape id="_x0000_i1476" type="#_x0000_t75" style="width:35.1pt;height:20.4pt" o:ole="">
-            <v:imagedata r:id="rId930" o:title=""/>
-          </v:shape>
-          <o:OLEObject Type="Embed" ProgID="Equation.DSMT4" ShapeID="_x0000_i1476" DrawAspect="Content" ObjectID="_1651869083" r:id="rId931"/>
+          <v:shape id="_x0000_i1488" type="#_x0000_t75" style="width:35.1pt;height:20.4pt" o:ole="">
+            <v:imagedata r:id="rId978" o:title=""/>
+          </v:shape>
+          <o:OLEObject Type="Embed" ProgID="Equation.DSMT4" ShapeID="_x0000_i1488" DrawAspect="Content" ObjectID="_1651921701" r:id="rId979"/>
         </w:object>
       </w:r>
     </w:p>
@@ -16783,7 +17271,7 @@
                     <pic:cNvPicPr/>
                   </pic:nvPicPr>
                   <pic:blipFill>
-                    <a:blip r:embed="rId932">
+                    <a:blip r:embed="rId980">
                       <a:extLst>
                         <a:ext uri="{28A0092B-C50C-407E-A947-70E740481C1C}">
                           <a14:useLocalDpi xmlns:a14="http://schemas.microsoft.com/office/drawing/2010/main" val="0"/>
@@ -16832,7 +17320,7 @@
                     <pic:cNvPicPr/>
                   </pic:nvPicPr>
                   <pic:blipFill rotWithShape="1">
-                    <a:blip r:embed="rId933" cstate="print">
+                    <a:blip r:embed="rId981" cstate="print">
                       <a:extLst>
                         <a:ext uri="{28A0092B-C50C-407E-A947-70E740481C1C}">
                           <a14:useLocalDpi xmlns:a14="http://schemas.microsoft.com/office/drawing/2010/main" val="0"/>
@@ -16866,10 +17354,12 @@
         </w:drawing>
       </w:r>
     </w:p>
-    <w:p/>
-    <w:p/>
+    <w:p>
+      <w:bookmarkStart w:id="1" w:name="_GoBack"/>
+      <w:bookmarkEnd w:id="1"/>
+    </w:p>
     <w:sectPr>
-      <w:footerReference w:type="default" r:id="rId934"/>
+      <w:footerReference w:type="default" r:id="rId982"/>
       <w:pgSz w:w="12240" w:h="15840" w:code="1"/>
       <w:pgMar w:top="1008" w:right="720" w:bottom="720" w:left="1152" w:header="288" w:footer="144" w:gutter="0"/>
       <w:pgNumType w:start="1285"/>
@@ -20550,6 +21040,7 @@
     <w:lsdException w:name="HTML Sample" w:semiHidden="1" w:unhideWhenUsed="1"/>
     <w:lsdException w:name="HTML Typewriter" w:semiHidden="1" w:unhideWhenUsed="1"/>
     <w:lsdException w:name="HTML Variable" w:semiHidden="1" w:unhideWhenUsed="1"/>
+    <w:lsdException w:name="Normal Table" w:semiHidden="1" w:unhideWhenUsed="1"/>
     <w:lsdException w:name="annotation subject" w:semiHidden="1" w:unhideWhenUsed="1"/>
     <w:lsdException w:name="No List" w:semiHidden="1" w:unhideWhenUsed="1"/>
     <w:lsdException w:name="Outline List 1" w:semiHidden="1" w:unhideWhenUsed="1"/>
@@ -20595,9 +21086,11 @@
     <w:lsdException w:name="Table Subtle 1" w:semiHidden="1" w:unhideWhenUsed="1"/>
     <w:lsdException w:name="Table Subtle 2" w:semiHidden="1" w:unhideWhenUsed="1"/>
     <w:lsdException w:name="Table Web 1" w:semiHidden="1" w:unhideWhenUsed="1"/>
+    <w:lsdException w:name="Table Web 2" w:semiHidden="1" w:unhideWhenUsed="1"/>
     <w:lsdException w:name="Table Web 3" w:semiHidden="1" w:unhideWhenUsed="1"/>
     <w:lsdException w:name="Balloon Text" w:semiHidden="1" w:unhideWhenUsed="1"/>
     <w:lsdException w:name="Table Grid" w:uiPriority="59"/>
+    <w:lsdException w:name="Table Theme" w:semiHidden="1" w:unhideWhenUsed="1"/>
     <w:lsdException w:name="Placeholder Text" w:semiHidden="1"/>
     <w:lsdException w:name="No Spacing" w:uiPriority="1" w:qFormat="1"/>
     <w:lsdException w:name="Light Shading" w:uiPriority="60"/>
@@ -21296,7 +21789,7 @@
 </file>
 
 <file path=customXml/itemProps1.xml><?xml version="1.0" encoding="utf-8"?>
-<ds:datastoreItem xmlns:ds="http://schemas.openxmlformats.org/officeDocument/2006/customXml" ds:itemID="{72900D76-9E09-4D9A-ACC3-52F52C39CA75}">
+<ds:datastoreItem xmlns:ds="http://schemas.openxmlformats.org/officeDocument/2006/customXml" ds:itemID="{4F0E8830-991A-479F-B7EF-B6C4CB3EB9FC}">
   <ds:schemaRefs>
     <ds:schemaRef ds:uri="http://schemas.openxmlformats.org/officeDocument/2006/bibliography"/>
   </ds:schemaRefs>
